--- a/Final Report/Gender Classification from Iris using Machine Learning Techniques.docx
+++ b/Final Report/Gender Classification from Iris using Machine Learning Techniques.docx
@@ -1,6 +1,6 @@
 
 <file path=word/document.xml><?xml version="1.0" encoding="utf-8"?>
-<w:document xmlns:wpc="http://schemas.microsoft.com/office/word/2010/wordprocessingCanvas" xmlns:mc="http://schemas.openxmlformats.org/markup-compatibility/2006" xmlns:o="urn:schemas-microsoft-com:office:office" xmlns:r="http://schemas.openxmlformats.org/officeDocument/2006/relationships" xmlns:m="http://schemas.openxmlformats.org/officeDocument/2006/math" xmlns:v="urn:schemas-microsoft-com:vml" xmlns:wp14="http://schemas.microsoft.com/office/word/2010/wordprocessingDrawing" xmlns:wp="http://schemas.openxmlformats.org/drawingml/2006/wordprocessingDrawing" xmlns:w10="urn:schemas-microsoft-com:office:word" xmlns:w="http://schemas.openxmlformats.org/wordprocessingml/2006/main" xmlns:w14="http://schemas.microsoft.com/office/word/2010/wordml" xmlns:wpg="http://schemas.microsoft.com/office/word/2010/wordprocessingGroup" xmlns:wpi="http://schemas.microsoft.com/office/word/2010/wordprocessingInk" xmlns:wne="http://schemas.microsoft.com/office/word/2006/wordml" xmlns:wps="http://schemas.microsoft.com/office/word/2010/wordprocessingShape" mc:Ignorable="w14 wp14">
+<w:document xmlns:ve="http://schemas.openxmlformats.org/markup-compatibility/2006" xmlns:o="urn:schemas-microsoft-com:office:office" xmlns:r="http://schemas.openxmlformats.org/officeDocument/2006/relationships" xmlns:m="http://schemas.openxmlformats.org/officeDocument/2006/math" xmlns:v="urn:schemas-microsoft-com:vml" xmlns:wp="http://schemas.openxmlformats.org/drawingml/2006/wordprocessingDrawing" xmlns:w10="urn:schemas-microsoft-com:office:word" xmlns:w="http://schemas.openxmlformats.org/wordprocessingml/2006/main" xmlns:wne="http://schemas.microsoft.com/office/word/2006/wordml">
   <w:body>
     <w:p>
       <w:pPr>
@@ -38,7 +38,7 @@
           <w:szCs w:val="18"/>
           <w:lang w:val="en-US"/>
         </w:rPr>
-        <w:footnoteReference w:customMarkFollows="1" w:id="1"/>
+        <w:footnoteReference w:customMarkFollows="1" w:id="2"/>
         <w:sym w:font="Symbol" w:char="F020"/>
       </w:r>
     </w:p>
@@ -74,7 +74,7 @@
         <w:autoSpaceDE w:val="0"/>
         <w:autoSpaceDN w:val="0"/>
         <w:spacing w:after="20" w:line="240" w:lineRule="auto"/>
-        <w:jc w:val="center"/>
+        <w:ind w:left="720" w:firstLine="720"/>
         <w:rPr>
           <w:rFonts w:ascii="Times New Roman" w:eastAsia="Times New Roman" w:hAnsi="Times New Roman" w:cs="Times New Roman"/>
           <w:iCs/>
@@ -87,7 +87,55 @@
           <w:iCs/>
           <w:lang w:val="en-US"/>
         </w:rPr>
-        <w:t>Arpita S Tugave and Kedar Amrolkar</w:t>
+        <w:t xml:space="preserve">Kedar Amrolkar </w:t>
+      </w:r>
+      <w:r>
+        <w:rPr>
+          <w:rFonts w:ascii="Times New Roman" w:eastAsia="Times New Roman" w:hAnsi="Times New Roman" w:cs="Times New Roman"/>
+          <w:iCs/>
+          <w:lang w:val="en-US"/>
+        </w:rPr>
+        <w:tab/>
+      </w:r>
+      <w:r>
+        <w:rPr>
+          <w:rFonts w:ascii="Times New Roman" w:eastAsia="Times New Roman" w:hAnsi="Times New Roman" w:cs="Times New Roman"/>
+          <w:iCs/>
+          <w:lang w:val="en-US"/>
+        </w:rPr>
+        <w:tab/>
+      </w:r>
+      <w:r>
+        <w:rPr>
+          <w:rFonts w:ascii="Times New Roman" w:eastAsia="Times New Roman" w:hAnsi="Times New Roman" w:cs="Times New Roman"/>
+          <w:iCs/>
+          <w:lang w:val="en-US"/>
+        </w:rPr>
+        <w:tab/>
+      </w:r>
+      <w:r>
+        <w:rPr>
+          <w:rFonts w:ascii="Times New Roman" w:eastAsia="Times New Roman" w:hAnsi="Times New Roman" w:cs="Times New Roman"/>
+          <w:iCs/>
+          <w:lang w:val="en-US"/>
+        </w:rPr>
+        <w:tab/>
+      </w:r>
+      <w:r>
+        <w:rPr>
+          <w:rFonts w:ascii="Times New Roman" w:eastAsia="Times New Roman" w:hAnsi="Times New Roman" w:cs="Times New Roman"/>
+          <w:iCs/>
+          <w:lang w:val="en-US"/>
+        </w:rPr>
+        <w:tab/>
+      </w:r>
+      <w:r>
+        <w:rPr>
+          <w:rFonts w:ascii="Times New Roman" w:eastAsia="Times New Roman" w:hAnsi="Times New Roman" w:cs="Times New Roman"/>
+          <w:iCs/>
+          <w:lang w:val="en-US"/>
+        </w:rPr>
+        <w:t xml:space="preserve">Arpita S Tugave </w:t>
       </w:r>
     </w:p>
     <w:p>
@@ -96,13 +144,46 @@
         <w:autoSpaceDE w:val="0"/>
         <w:autoSpaceDN w:val="0"/>
         <w:spacing w:after="20" w:line="240" w:lineRule="auto"/>
-        <w:jc w:val="center"/>
+        <w:ind w:firstLine="720"/>
         <w:rPr>
           <w:rFonts w:ascii="Times New Roman" w:eastAsia="Times New Roman" w:hAnsi="Times New Roman" w:cs="Times New Roman"/>
           <w:iCs/>
           <w:lang w:val="en-US"/>
         </w:rPr>
       </w:pPr>
+      <w:r>
+        <w:rPr>
+          <w:rFonts w:ascii="Times New Roman" w:eastAsia="Times New Roman" w:hAnsi="Times New Roman" w:cs="Times New Roman"/>
+          <w:iCs/>
+          <w:lang w:val="en-US"/>
+        </w:rPr>
+        <w:t xml:space="preserve">Computer </w:t>
+      </w:r>
+      <w:r>
+        <w:rPr>
+          <w:rFonts w:ascii="Times New Roman" w:eastAsia="Times New Roman" w:hAnsi="Times New Roman" w:cs="Times New Roman"/>
+          <w:iCs/>
+          <w:lang w:val="en-US"/>
+        </w:rPr>
+        <w:t>Information and Science</w:t>
+      </w:r>
+      <w:r>
+        <w:rPr>
+          <w:rFonts w:ascii="Times New Roman" w:eastAsia="Times New Roman" w:hAnsi="Times New Roman" w:cs="Times New Roman"/>
+          <w:iCs/>
+          <w:lang w:val="en-US"/>
+        </w:rPr>
+        <w:tab/>
+      </w:r>
+      <w:r>
+        <w:rPr>
+          <w:rFonts w:ascii="Times New Roman" w:eastAsia="Times New Roman" w:hAnsi="Times New Roman" w:cs="Times New Roman"/>
+          <w:iCs/>
+          <w:lang w:val="en-US"/>
+        </w:rPr>
+        <w:tab/>
+        <w:t xml:space="preserve">  </w:t>
+      </w:r>
       <w:r>
         <w:rPr>
           <w:rFonts w:ascii="Times New Roman" w:eastAsia="Times New Roman" w:hAnsi="Times New Roman" w:cs="Times New Roman"/>
@@ -211,13 +292,14 @@
           <w:rFonts w:ascii="Times New Roman" w:eastAsia="Times New Roman" w:hAnsi="Times New Roman" w:cs="Times New Roman"/>
           <w:b/>
           <w:bCs/>
+          <w:i/>
+          <w:iCs/>
           <w:sz w:val="18"/>
           <w:szCs w:val="18"/>
           <w:lang w:val="en-US"/>
         </w:rPr>
-        <w:t xml:space="preserve">— </w:t>
-      </w:r>
-      <w:proofErr w:type="gramStart"/>
+        <w:t xml:space="preserve"> </w:t>
+      </w:r>
       <w:r>
         <w:rPr>
           <w:rFonts w:ascii="Times New Roman" w:eastAsia="Times New Roman" w:hAnsi="Times New Roman" w:cs="Times New Roman"/>
@@ -227,9 +309,8 @@
           <w:szCs w:val="18"/>
           <w:lang w:val="en-US"/>
         </w:rPr>
-        <w:t>An</w:t>
-      </w:r>
-      <w:proofErr w:type="gramEnd"/>
+        <w:t xml:space="preserve">—The </w:t>
+      </w:r>
       <w:r>
         <w:rPr>
           <w:rFonts w:ascii="Times New Roman" w:eastAsia="Times New Roman" w:hAnsi="Times New Roman" w:cs="Times New Roman"/>
@@ -239,18 +320,172 @@
           <w:szCs w:val="18"/>
           <w:lang w:val="en-US"/>
         </w:rPr>
-        <w:t xml:space="preserve"> increase in the applications of biometric system, demands for a better performing system. Classification of biometric traits has known to reduce computation and boost performance. Iris is one of the most accurate and reliable biometric trait. Gender classification and identification of iris is an advancing topic. With reference to previously studied algorithms, this paper presents with improved algorithms for iris gender classification. Usage of ULBP and GRAB has been explored. We believe our algorithm will achieve accuracy higher than previously achieved 91</w:t>
-      </w:r>
-      <w:r>
-        <w:rPr>
-          <w:rFonts w:ascii="CMR9" w:eastAsia="Times New Roman" w:hAnsi="CMR9" w:cs="CMR9"/>
+        <w:t>increase in the applications of biometric system, demands for a better performing system. Classification of biometric traits reduce</w:t>
+      </w:r>
+      <w:r>
+        <w:rPr>
+          <w:rFonts w:ascii="Times New Roman" w:eastAsia="Times New Roman" w:hAnsi="Times New Roman" w:cs="Times New Roman"/>
           <w:b/>
           <w:bCs/>
           <w:sz w:val="18"/>
           <w:szCs w:val="18"/>
-          <w:lang w:eastAsia="en-IN"/>
-        </w:rPr>
-        <w:t>%</w:t>
+          <w:lang w:val="en-US"/>
+        </w:rPr>
+        <w:t>s</w:t>
+      </w:r>
+      <w:r>
+        <w:rPr>
+          <w:rFonts w:ascii="Times New Roman" w:eastAsia="Times New Roman" w:hAnsi="Times New Roman" w:cs="Times New Roman"/>
+          <w:b/>
+          <w:bCs/>
+          <w:sz w:val="18"/>
+          <w:szCs w:val="18"/>
+          <w:lang w:val="en-US"/>
+        </w:rPr>
+        <w:t xml:space="preserve"> computation and boost</w:t>
+      </w:r>
+      <w:r>
+        <w:rPr>
+          <w:rFonts w:ascii="Times New Roman" w:eastAsia="Times New Roman" w:hAnsi="Times New Roman" w:cs="Times New Roman"/>
+          <w:b/>
+          <w:bCs/>
+          <w:sz w:val="18"/>
+          <w:szCs w:val="18"/>
+          <w:lang w:val="en-US"/>
+        </w:rPr>
+        <w:t>s</w:t>
+      </w:r>
+      <w:r>
+        <w:rPr>
+          <w:rFonts w:ascii="Times New Roman" w:eastAsia="Times New Roman" w:hAnsi="Times New Roman" w:cs="Times New Roman"/>
+          <w:b/>
+          <w:bCs/>
+          <w:sz w:val="18"/>
+          <w:szCs w:val="18"/>
+          <w:lang w:val="en-US"/>
+        </w:rPr>
+        <w:t xml:space="preserve"> performance. Iris is one of the most accurate and reliable biometric trait. Gender classi</w:t>
+      </w:r>
+      <w:r>
+        <w:rPr>
+          <w:rFonts w:ascii="Times New Roman" w:eastAsia="Times New Roman" w:hAnsi="Times New Roman" w:cs="Times New Roman"/>
+          <w:b/>
+          <w:bCs/>
+          <w:sz w:val="18"/>
+          <w:szCs w:val="18"/>
+          <w:lang w:val="en-US"/>
+        </w:rPr>
+        <w:t>fication and identification of I</w:t>
+      </w:r>
+      <w:r>
+        <w:rPr>
+          <w:rFonts w:ascii="Times New Roman" w:eastAsia="Times New Roman" w:hAnsi="Times New Roman" w:cs="Times New Roman"/>
+          <w:b/>
+          <w:bCs/>
+          <w:sz w:val="18"/>
+          <w:szCs w:val="18"/>
+          <w:lang w:val="en-US"/>
+        </w:rPr>
+        <w:t xml:space="preserve">ris is an advancing topic. With reference to previously studied </w:t>
+      </w:r>
+      <w:r>
+        <w:rPr>
+          <w:rFonts w:ascii="Times New Roman" w:eastAsia="Times New Roman" w:hAnsi="Times New Roman" w:cs="Times New Roman"/>
+          <w:b/>
+          <w:bCs/>
+          <w:sz w:val="18"/>
+          <w:szCs w:val="18"/>
+          <w:lang w:val="en-US"/>
+        </w:rPr>
+        <w:t>methods</w:t>
+      </w:r>
+      <w:r>
+        <w:rPr>
+          <w:rFonts w:ascii="Times New Roman" w:eastAsia="Times New Roman" w:hAnsi="Times New Roman" w:cs="Times New Roman"/>
+          <w:b/>
+          <w:bCs/>
+          <w:sz w:val="18"/>
+          <w:szCs w:val="18"/>
+          <w:lang w:val="en-US"/>
+        </w:rPr>
+        <w:t xml:space="preserve">, this paper presents with </w:t>
+      </w:r>
+      <w:r>
+        <w:rPr>
+          <w:rFonts w:ascii="Times New Roman" w:eastAsia="Times New Roman" w:hAnsi="Times New Roman" w:cs="Times New Roman"/>
+          <w:b/>
+          <w:bCs/>
+          <w:sz w:val="18"/>
+          <w:szCs w:val="18"/>
+          <w:lang w:val="en-US"/>
+        </w:rPr>
+        <w:t>an improved algorithm</w:t>
+      </w:r>
+      <w:r>
+        <w:rPr>
+          <w:rFonts w:ascii="Times New Roman" w:eastAsia="Times New Roman" w:hAnsi="Times New Roman" w:cs="Times New Roman"/>
+          <w:b/>
+          <w:bCs/>
+          <w:sz w:val="18"/>
+          <w:szCs w:val="18"/>
+          <w:lang w:val="en-US"/>
+        </w:rPr>
+        <w:t xml:space="preserve"> for iris gender classification. Usage of ULBP and GRAB has been explored. We believe our </w:t>
+      </w:r>
+      <w:r>
+        <w:rPr>
+          <w:rFonts w:ascii="Times New Roman" w:eastAsia="Times New Roman" w:hAnsi="Times New Roman" w:cs="Times New Roman"/>
+          <w:b/>
+          <w:bCs/>
+          <w:sz w:val="18"/>
+          <w:szCs w:val="18"/>
+          <w:lang w:val="en-US"/>
+        </w:rPr>
+        <w:t>method</w:t>
+      </w:r>
+      <w:r>
+        <w:rPr>
+          <w:rFonts w:ascii="Times New Roman" w:eastAsia="Times New Roman" w:hAnsi="Times New Roman" w:cs="Times New Roman"/>
+          <w:b/>
+          <w:bCs/>
+          <w:sz w:val="18"/>
+          <w:szCs w:val="18"/>
+          <w:lang w:val="en-US"/>
+        </w:rPr>
+        <w:t xml:space="preserve"> will achieve accuracy</w:t>
+      </w:r>
+      <w:r>
+        <w:rPr>
+          <w:rFonts w:ascii="Times New Roman" w:eastAsia="Times New Roman" w:hAnsi="Times New Roman" w:cs="Times New Roman"/>
+          <w:b/>
+          <w:bCs/>
+          <w:sz w:val="18"/>
+          <w:szCs w:val="18"/>
+          <w:lang w:val="en-US"/>
+        </w:rPr>
+        <w:t>,</w:t>
+      </w:r>
+      <w:r>
+        <w:rPr>
+          <w:rFonts w:ascii="Times New Roman" w:eastAsia="Times New Roman" w:hAnsi="Times New Roman" w:cs="Times New Roman"/>
+          <w:b/>
+          <w:bCs/>
+          <w:sz w:val="18"/>
+          <w:szCs w:val="18"/>
+          <w:lang w:val="en-US"/>
+        </w:rPr>
+        <w:t xml:space="preserve"> higher than previously achieved </w:t>
+      </w:r>
+      <w:r>
+        <w:rPr>
+          <w:rFonts w:ascii="Times New Roman" w:eastAsia="Times New Roman" w:hAnsi="Times New Roman" w:cs="Times New Roman"/>
+          <w:b/>
+          <w:bCs/>
+          <w:sz w:val="18"/>
+          <w:szCs w:val="18"/>
+          <w:lang w:val="en-US"/>
+        </w:rPr>
+        <w:t>till date</w:t>
       </w:r>
       <w:r>
         <w:rPr>
@@ -375,7 +610,97 @@
           <w:szCs w:val="20"/>
           <w:lang w:val="en-US"/>
         </w:rPr>
-        <w:t xml:space="preserve">Biometric systems are used in the identification or verification using various biometric traits. Namely: fingerprint, face, iris are used as biometric traits. Experiments suggest: iris performs better; achieving higher verification accuracy over other traits. This can be attributed to distinctive Iris textures. Also, very little variations in Iris over the lifespan, contributes to it being a strong biometric trait. Protected by the cornea, iris is surrounded by sclera and pupil. Human eye anatomy and Embryology research may help us understand iris. Outer prominent ring in the iris of Asians is used in ethnicity classification. For gender, studies suggest female iris shorter in diameter to male iris. This contraction and expansion could contribute to significant textural differences between male and female iris.  </w:t>
+        <w:t>Bio</w:t>
+      </w:r>
+      <w:r>
+        <w:rPr>
+          <w:rFonts w:ascii="Times New Roman" w:eastAsia="Times New Roman" w:hAnsi="Times New Roman" w:cs="Times New Roman"/>
+          <w:sz w:val="20"/>
+          <w:szCs w:val="20"/>
+          <w:lang w:val="en-US"/>
+        </w:rPr>
+        <w:t>metric systems are used in the Identification or V</w:t>
+      </w:r>
+      <w:r>
+        <w:rPr>
+          <w:rFonts w:ascii="Times New Roman" w:eastAsia="Times New Roman" w:hAnsi="Times New Roman" w:cs="Times New Roman"/>
+          <w:sz w:val="20"/>
+          <w:szCs w:val="20"/>
+          <w:lang w:val="en-US"/>
+        </w:rPr>
+        <w:t xml:space="preserve">erification using various biometric traits. Namely: fingerprint, face, iris are used as biometric traits. Experiments suggest: iris performs better; achieving higher verification accuracy over other traits. This can be attributed to distinctive Iris textures. Also, very little variations in Iris over the lifespan, contributes to it being a strong biometric trait. Protected by the cornea, iris is surrounded by sclera and pupil. Human eye anatomy and Embryology research may help us understand iris. </w:t>
+      </w:r>
+      <w:r>
+        <w:rPr>
+          <w:rFonts w:ascii="Times New Roman" w:eastAsia="Times New Roman" w:hAnsi="Times New Roman" w:cs="Times New Roman"/>
+          <w:sz w:val="20"/>
+          <w:szCs w:val="20"/>
+          <w:lang w:val="en-US"/>
+        </w:rPr>
+        <w:t>P</w:t>
+      </w:r>
+      <w:r>
+        <w:rPr>
+          <w:rFonts w:ascii="Times New Roman" w:eastAsia="Times New Roman" w:hAnsi="Times New Roman" w:cs="Times New Roman"/>
+          <w:sz w:val="20"/>
+          <w:szCs w:val="20"/>
+          <w:lang w:val="en-US"/>
+        </w:rPr>
+        <w:t>rominent ring in the iris of Asians is used in ethnicity clas</w:t>
+      </w:r>
+      <w:r>
+        <w:rPr>
+          <w:rFonts w:ascii="Times New Roman" w:eastAsia="Times New Roman" w:hAnsi="Times New Roman" w:cs="Times New Roman"/>
+          <w:sz w:val="20"/>
+          <w:szCs w:val="20"/>
+          <w:lang w:val="en-US"/>
+        </w:rPr>
+        <w:t>sification. For gender, studies suggest that</w:t>
+      </w:r>
+      <w:r>
+        <w:rPr>
+          <w:rFonts w:ascii="Times New Roman" w:eastAsia="Times New Roman" w:hAnsi="Times New Roman" w:cs="Times New Roman"/>
+          <w:sz w:val="20"/>
+          <w:szCs w:val="20"/>
+          <w:lang w:val="en-US"/>
+        </w:rPr>
+        <w:t xml:space="preserve"> female iris </w:t>
+      </w:r>
+      <w:r>
+        <w:rPr>
+          <w:rFonts w:ascii="Times New Roman" w:eastAsia="Times New Roman" w:hAnsi="Times New Roman" w:cs="Times New Roman"/>
+          <w:sz w:val="20"/>
+          <w:szCs w:val="20"/>
+          <w:lang w:val="en-US"/>
+        </w:rPr>
+        <w:t xml:space="preserve">is </w:t>
+      </w:r>
+      <w:r>
+        <w:rPr>
+          <w:rFonts w:ascii="Times New Roman" w:eastAsia="Times New Roman" w:hAnsi="Times New Roman" w:cs="Times New Roman"/>
+          <w:sz w:val="20"/>
+          <w:szCs w:val="20"/>
+          <w:lang w:val="en-US"/>
+        </w:rPr>
+        <w:t xml:space="preserve">shorter in diameter to male iris. </w:t>
+      </w:r>
+      <w:r>
+        <w:rPr>
+          <w:rFonts w:ascii="Times New Roman" w:eastAsia="Times New Roman" w:hAnsi="Times New Roman" w:cs="Times New Roman"/>
+          <w:sz w:val="20"/>
+          <w:szCs w:val="20"/>
+          <w:lang w:val="en-US"/>
+        </w:rPr>
+        <w:t>Such factors</w:t>
+      </w:r>
+      <w:r>
+        <w:rPr>
+          <w:rFonts w:ascii="Times New Roman" w:eastAsia="Times New Roman" w:hAnsi="Times New Roman" w:cs="Times New Roman"/>
+          <w:sz w:val="20"/>
+          <w:szCs w:val="20"/>
+          <w:lang w:val="en-US"/>
+        </w:rPr>
+        <w:t xml:space="preserve"> could contribute to significant textural differences between male and female iris.  </w:t>
       </w:r>
     </w:p>
     <w:p>
@@ -399,7 +724,7 @@
           <w:noProof/>
           <w:sz w:val="20"/>
           <w:szCs w:val="20"/>
-          <w:lang w:eastAsia="en-IN"/>
+          <w:lang w:val="en-US"/>
         </w:rPr>
         <w:drawing>
           <wp:inline distT="0" distB="0" distL="0" distR="0">
@@ -419,10 +744,10 @@
                     </pic:cNvPicPr>
                   </pic:nvPicPr>
                   <pic:blipFill>
-                    <a:blip r:embed="rId8">
+                    <a:blip r:embed="rId7">
                       <a:extLst>
                         <a:ext uri="{28A0092B-C50C-407E-A947-70E740481C1C}">
-                          <a14:useLocalDpi xmlns:a14="http://schemas.microsoft.com/office/drawing/2010/main" val="0"/>
+                          <a14:useLocalDpi xmlns:a14="http://schemas.microsoft.com/office/drawing/2010/main" xmlns:wps="http://schemas.microsoft.com/office/word/2010/wordprocessingShape" xmlns:wpi="http://schemas.microsoft.com/office/word/2010/wordprocessingInk" xmlns:wpg="http://schemas.microsoft.com/office/word/2010/wordprocessingGroup" xmlns:w14="http://schemas.microsoft.com/office/word/2010/wordml" xmlns:w="http://schemas.openxmlformats.org/wordprocessingml/2006/main" xmlns:w10="urn:schemas-microsoft-com:office:word" xmlns:wp14="http://schemas.microsoft.com/office/word/2010/wordprocessingDrawing" xmlns:v="urn:schemas-microsoft-com:vml" xmlns:o="urn:schemas-microsoft-com:office:office" xmlns:mc="http://schemas.openxmlformats.org/markup-compatibility/2006" xmlns:wpc="http://schemas.microsoft.com/office/word/2010/wordprocessingCanvas" xmlns="" val="0"/>
                         </a:ext>
                       </a:extLst>
                     </a:blip>
@@ -457,7 +782,7 @@
         <w:autoSpaceDE w:val="0"/>
         <w:autoSpaceDN w:val="0"/>
         <w:spacing w:after="100" w:afterAutospacing="1" w:line="252" w:lineRule="auto"/>
-        <w:ind w:left="202" w:firstLine="202"/>
+        <w:ind w:left="922" w:firstLine="518"/>
         <w:jc w:val="both"/>
         <w:rPr>
           <w:rFonts w:ascii="Times New Roman" w:eastAsia="Times New Roman" w:hAnsi="Times New Roman" w:cs="Times New Roman"/>
@@ -473,39 +798,8 @@
           <w:szCs w:val="18"/>
           <w:lang w:val="en-US"/>
         </w:rPr>
-        <w:t xml:space="preserve">                           </w:t>
-      </w:r>
-      <w:proofErr w:type="gramStart"/>
-      <w:r>
-        <w:rPr>
-          <w:rFonts w:ascii="Times New Roman" w:eastAsia="Times New Roman" w:hAnsi="Times New Roman" w:cs="Times New Roman"/>
-          <w:sz w:val="18"/>
-          <w:szCs w:val="18"/>
-          <w:lang w:val="en-US"/>
-        </w:rPr>
-        <w:t>Fig. 1.</w:t>
-      </w:r>
-      <w:proofErr w:type="gramEnd"/>
-      <w:r>
-        <w:rPr>
-          <w:rFonts w:ascii="Times New Roman" w:eastAsia="Times New Roman" w:hAnsi="Times New Roman" w:cs="Times New Roman"/>
-          <w:sz w:val="18"/>
-          <w:szCs w:val="18"/>
-          <w:lang w:val="en-US"/>
-        </w:rPr>
-        <w:t xml:space="preserve">  </w:t>
-      </w:r>
-      <w:proofErr w:type="gramStart"/>
-      <w:r>
-        <w:rPr>
-          <w:rFonts w:ascii="Times New Roman" w:eastAsia="Times New Roman" w:hAnsi="Times New Roman" w:cs="Times New Roman"/>
-          <w:sz w:val="18"/>
-          <w:szCs w:val="18"/>
-          <w:lang w:val="en-US"/>
-        </w:rPr>
-        <w:t>Human eye anatomy.</w:t>
-      </w:r>
-      <w:proofErr w:type="gramEnd"/>
+        <w:t>Fig. 1.Human eye anatomy.</w:t>
+      </w:r>
     </w:p>
     <w:p>
       <w:pPr>
@@ -545,22 +839,122 @@
         <w:autoSpaceDE w:val="0"/>
         <w:autoSpaceDN w:val="0"/>
         <w:spacing w:after="0" w:line="252" w:lineRule="auto"/>
-        <w:jc w:val="both"/>
-        <w:rPr>
-          <w:rFonts w:ascii="Times New Roman" w:eastAsia="Times New Roman" w:hAnsi="Times New Roman" w:cs="Times New Roman"/>
-          <w:sz w:val="20"/>
-          <w:szCs w:val="20"/>
-          <w:lang w:val="en-US"/>
-        </w:rPr>
-      </w:pPr>
-      <w:r>
-        <w:rPr>
-          <w:rFonts w:ascii="Times New Roman" w:eastAsia="Times New Roman" w:hAnsi="Times New Roman" w:cs="Times New Roman"/>
-          <w:sz w:val="20"/>
-          <w:szCs w:val="20"/>
-          <w:lang w:val="en-US"/>
-        </w:rPr>
-        <w:t>Classification of Biometric traits is one of the most sought out problem. In recent days, with increase in population efficient algorithms and reducing storage is of utmost priority. With gender classification, we can achieve biometric system which searches only half the database. Reduction in search space helps in faster and reduced computation. In a crime scenario, gender classification also helps in reducing target suspect space. Additionally, Use of face for gender classification can be seen in user interface, marketing, surveillance. But, gender classification of iris still has a long way to go. Iris as a biometric system is more reliable than face. Thereby, in future iris gender recognition system possibly could replace face gender recognition</w:t>
+        <w:ind w:firstLine="202"/>
+        <w:jc w:val="both"/>
+        <w:rPr>
+          <w:rFonts w:ascii="Times New Roman" w:eastAsia="Times New Roman" w:hAnsi="Times New Roman" w:cs="Times New Roman"/>
+          <w:sz w:val="20"/>
+          <w:szCs w:val="20"/>
+          <w:lang w:val="en-US"/>
+        </w:rPr>
+      </w:pPr>
+      <w:r>
+        <w:rPr>
+          <w:rFonts w:ascii="Times New Roman" w:eastAsia="Times New Roman" w:hAnsi="Times New Roman" w:cs="Times New Roman"/>
+          <w:sz w:val="20"/>
+          <w:szCs w:val="20"/>
+          <w:lang w:val="en-US"/>
+        </w:rPr>
+        <w:t>Classification of Biometric traits is one of the most sought out problem. In recent da</w:t>
+      </w:r>
+      <w:r>
+        <w:rPr>
+          <w:rFonts w:ascii="Times New Roman" w:eastAsia="Times New Roman" w:hAnsi="Times New Roman" w:cs="Times New Roman"/>
+          <w:sz w:val="20"/>
+          <w:szCs w:val="20"/>
+          <w:lang w:val="en-US"/>
+        </w:rPr>
+        <w:t xml:space="preserve">ys, with increase in population, </w:t>
+      </w:r>
+      <w:r>
+        <w:rPr>
+          <w:rFonts w:ascii="Times New Roman" w:eastAsia="Times New Roman" w:hAnsi="Times New Roman" w:cs="Times New Roman"/>
+          <w:sz w:val="20"/>
+          <w:szCs w:val="20"/>
+          <w:lang w:val="en-US"/>
+        </w:rPr>
+        <w:t xml:space="preserve">efficient algorithms and reducing storage is of utmost priority. With gender classification, we can achieve biometric system which searches only half the database. Reduction in search space helps in </w:t>
+      </w:r>
+      <w:r>
+        <w:rPr>
+          <w:rFonts w:ascii="Times New Roman" w:eastAsia="Times New Roman" w:hAnsi="Times New Roman" w:cs="Times New Roman"/>
+          <w:sz w:val="20"/>
+          <w:szCs w:val="20"/>
+          <w:lang w:val="en-US"/>
+        </w:rPr>
+        <w:t>reducing</w:t>
+      </w:r>
+      <w:r>
+        <w:rPr>
+          <w:rFonts w:ascii="Times New Roman" w:eastAsia="Times New Roman" w:hAnsi="Times New Roman" w:cs="Times New Roman"/>
+          <w:sz w:val="20"/>
+          <w:szCs w:val="20"/>
+          <w:lang w:val="en-US"/>
+        </w:rPr>
+        <w:t xml:space="preserve"> computation</w:t>
+      </w:r>
+      <w:r>
+        <w:rPr>
+          <w:rFonts w:ascii="Times New Roman" w:eastAsia="Times New Roman" w:hAnsi="Times New Roman" w:cs="Times New Roman"/>
+          <w:sz w:val="20"/>
+          <w:szCs w:val="20"/>
+          <w:lang w:val="en-US"/>
+        </w:rPr>
+        <w:t>s</w:t>
+      </w:r>
+      <w:r>
+        <w:rPr>
+          <w:rFonts w:ascii="Times New Roman" w:eastAsia="Times New Roman" w:hAnsi="Times New Roman" w:cs="Times New Roman"/>
+          <w:sz w:val="20"/>
+          <w:szCs w:val="20"/>
+          <w:lang w:val="en-US"/>
+        </w:rPr>
+        <w:t xml:space="preserve">. </w:t>
+      </w:r>
+      <w:r>
+        <w:rPr>
+          <w:rFonts w:ascii="Times New Roman" w:eastAsia="Times New Roman" w:hAnsi="Times New Roman" w:cs="Times New Roman"/>
+          <w:sz w:val="20"/>
+          <w:szCs w:val="20"/>
+          <w:lang w:val="en-US"/>
+        </w:rPr>
+        <w:t>Also</w:t>
+      </w:r>
+      <w:r>
+        <w:rPr>
+          <w:rFonts w:ascii="Times New Roman" w:eastAsia="Times New Roman" w:hAnsi="Times New Roman" w:cs="Times New Roman"/>
+          <w:sz w:val="20"/>
+          <w:szCs w:val="20"/>
+          <w:lang w:val="en-US"/>
+        </w:rPr>
+        <w:t>,</w:t>
+      </w:r>
+      <w:r>
+        <w:rPr>
+          <w:rFonts w:ascii="Times New Roman" w:eastAsia="Times New Roman" w:hAnsi="Times New Roman" w:cs="Times New Roman"/>
+          <w:sz w:val="20"/>
+          <w:szCs w:val="20"/>
+          <w:lang w:val="en-US"/>
+        </w:rPr>
+        <w:t xml:space="preserve"> </w:t>
+      </w:r>
+      <w:r>
+        <w:rPr>
+          <w:rFonts w:ascii="Times New Roman" w:eastAsia="Times New Roman" w:hAnsi="Times New Roman" w:cs="Times New Roman"/>
+          <w:sz w:val="20"/>
+          <w:szCs w:val="20"/>
+          <w:lang w:val="en-US"/>
+        </w:rPr>
+        <w:t>i</w:t>
+      </w:r>
+      <w:r>
+        <w:rPr>
+          <w:rFonts w:ascii="Times New Roman" w:eastAsia="Times New Roman" w:hAnsi="Times New Roman" w:cs="Times New Roman"/>
+          <w:sz w:val="20"/>
+          <w:szCs w:val="20"/>
+          <w:lang w:val="en-US"/>
+        </w:rPr>
+        <w:t>n a crime scenario, gender classification helps in reducing target suspect space. Additionally, Use of face for gender classification can be seen in user interface, marketing, surveillance. But, gender classification of iris still has a long way to go. Iris as a biometric system is more reliable than face. Thereby, in future iris gender recognition system possibly could replace face gender recognition</w:t>
       </w:r>
       <w:r>
         <w:rPr>
@@ -578,7 +972,63 @@
           <w:szCs w:val="20"/>
           <w:lang w:val="en-US"/>
         </w:rPr>
-        <w:t xml:space="preserve">. Previous studies on gender classification of iris aren’t generic enough. Detailed study of such a system is necessary to bring it to a real world platform. Therefore, identifying soft biometrics gender, ethnicity, using iris is an emerging research area. </w:t>
+        <w:t xml:space="preserve">. </w:t>
+      </w:r>
+      <w:r>
+        <w:rPr>
+          <w:rFonts w:ascii="Times New Roman" w:eastAsia="Times New Roman" w:hAnsi="Times New Roman" w:cs="Times New Roman"/>
+          <w:b/>
+          <w:sz w:val="20"/>
+          <w:szCs w:val="20"/>
+          <w:lang w:val="en-US"/>
+        </w:rPr>
+        <w:t>Previous studies on gender classification of iris aren’t generic enough.</w:t>
+      </w:r>
+      <w:r>
+        <w:rPr>
+          <w:rFonts w:ascii="Times New Roman" w:eastAsia="Times New Roman" w:hAnsi="Times New Roman" w:cs="Times New Roman"/>
+          <w:sz w:val="20"/>
+          <w:szCs w:val="20"/>
+          <w:lang w:val="en-US"/>
+        </w:rPr>
+        <w:t xml:space="preserve"> </w:t>
+      </w:r>
+      <w:r>
+        <w:rPr>
+          <w:rFonts w:ascii="Times New Roman" w:eastAsia="Times New Roman" w:hAnsi="Times New Roman" w:cs="Times New Roman"/>
+          <w:b/>
+          <w:sz w:val="20"/>
+          <w:szCs w:val="20"/>
+          <w:lang w:val="en-US"/>
+        </w:rPr>
+        <w:t>Detailed study of such a system is necessary to bring it to a real world platform.</w:t>
+      </w:r>
+      <w:r>
+        <w:rPr>
+          <w:rFonts w:ascii="Times New Roman" w:eastAsia="Times New Roman" w:hAnsi="Times New Roman" w:cs="Times New Roman"/>
+          <w:sz w:val="20"/>
+          <w:szCs w:val="20"/>
+          <w:lang w:val="en-US"/>
+        </w:rPr>
+        <w:t xml:space="preserve"> Therefore, identifying soft biometrics </w:t>
+      </w:r>
+      <w:r>
+        <w:rPr>
+          <w:rFonts w:ascii="Times New Roman" w:eastAsia="Times New Roman" w:hAnsi="Times New Roman" w:cs="Times New Roman"/>
+          <w:sz w:val="20"/>
+          <w:szCs w:val="20"/>
+          <w:lang w:val="en-US"/>
+        </w:rPr>
+        <w:t xml:space="preserve">like </w:t>
+      </w:r>
+      <w:r>
+        <w:rPr>
+          <w:rFonts w:ascii="Times New Roman" w:eastAsia="Times New Roman" w:hAnsi="Times New Roman" w:cs="Times New Roman"/>
+          <w:sz w:val="20"/>
+          <w:szCs w:val="20"/>
+          <w:lang w:val="en-US"/>
+        </w:rPr>
+        <w:t xml:space="preserve">gender, ethnicity, using iris is an emerging research area. </w:t>
       </w:r>
     </w:p>
     <w:p>
@@ -688,7 +1138,7 @@
           <w:szCs w:val="20"/>
           <w:lang w:val="en-US"/>
         </w:rPr>
-        <w:t xml:space="preserve">Not much work has been done to classify iris. There are only a handful of research papers, of which most of them focus on ethnicity. </w:t>
+        <w:t xml:space="preserve">Not much work has been done to classify iris. There are only a handful of research papers, of which most focus on ethnicity. </w:t>
       </w:r>
     </w:p>
     <w:p>
@@ -713,7 +1163,61 @@
           <w:szCs w:val="20"/>
           <w:lang w:val="en-US"/>
         </w:rPr>
-        <w:t>First paper on gender classification of iris by Thomas et al. [2] used iris texture along with its geometric details. After iris–normalization, log–Gabor filtering was applied. With iris images captured using LG 2200; they were able to achieve prediction accuracy of 80</w:t>
+        <w:t>First paper on gender classification of iris by Thomas et al. [2] used iris texture along with it</w:t>
+      </w:r>
+      <w:r>
+        <w:rPr>
+          <w:rFonts w:ascii="Times New Roman" w:eastAsia="Times New Roman" w:hAnsi="Times New Roman" w:cs="Times New Roman"/>
+          <w:sz w:val="20"/>
+          <w:szCs w:val="20"/>
+          <w:lang w:val="en-US"/>
+        </w:rPr>
+        <w:t xml:space="preserve">s geometric details. After iris </w:t>
+      </w:r>
+      <w:r>
+        <w:rPr>
+          <w:rFonts w:ascii="Times New Roman" w:eastAsia="Times New Roman" w:hAnsi="Times New Roman" w:cs="Times New Roman"/>
+          <w:sz w:val="20"/>
+          <w:szCs w:val="20"/>
+          <w:lang w:val="en-US"/>
+        </w:rPr>
+        <w:t>normalization</w:t>
+      </w:r>
+      <w:r>
+        <w:rPr>
+          <w:rFonts w:ascii="Times New Roman" w:eastAsia="Times New Roman" w:hAnsi="Times New Roman" w:cs="Times New Roman"/>
+          <w:sz w:val="20"/>
+          <w:szCs w:val="20"/>
+          <w:lang w:val="en-US"/>
+        </w:rPr>
+        <w:t xml:space="preserve"> on images captured using LG 2200,</w:t>
+      </w:r>
+      <w:r>
+        <w:rPr>
+          <w:rFonts w:ascii="Times New Roman" w:eastAsia="Times New Roman" w:hAnsi="Times New Roman" w:cs="Times New Roman"/>
+          <w:sz w:val="20"/>
+          <w:szCs w:val="20"/>
+          <w:lang w:val="en-US"/>
+        </w:rPr>
+        <w:t xml:space="preserve"> log–Gabor filtering </w:t>
+      </w:r>
+      <w:r>
+        <w:rPr>
+          <w:rFonts w:ascii="Times New Roman" w:eastAsia="Times New Roman" w:hAnsi="Times New Roman" w:cs="Times New Roman"/>
+          <w:sz w:val="20"/>
+          <w:szCs w:val="20"/>
+          <w:lang w:val="en-US"/>
+        </w:rPr>
+        <w:t>is applied</w:t>
+      </w:r>
+      <w:r>
+        <w:rPr>
+          <w:rFonts w:ascii="Times New Roman" w:eastAsia="Times New Roman" w:hAnsi="Times New Roman" w:cs="Times New Roman"/>
+          <w:sz w:val="20"/>
+          <w:szCs w:val="20"/>
+          <w:lang w:val="en-US"/>
+        </w:rPr>
+        <w:t xml:space="preserve"> to achieve prediction accuracy of 80</w:t>
       </w:r>
       <w:r>
         <w:rPr>
@@ -724,15 +1228,6 @@
         </w:rPr>
         <w:t>%.</w:t>
       </w:r>
-      <w:r>
-        <w:rPr>
-          <w:rFonts w:ascii="Times New Roman" w:eastAsia="Times New Roman" w:hAnsi="Times New Roman" w:cs="Times New Roman"/>
-          <w:sz w:val="20"/>
-          <w:szCs w:val="20"/>
-          <w:lang w:val="en-US"/>
-        </w:rPr>
-        <w:t xml:space="preserve"> </w:t>
-      </w:r>
     </w:p>
     <w:p>
       <w:pPr>
@@ -756,67 +1251,91 @@
           <w:szCs w:val="20"/>
           <w:lang w:val="en-US"/>
         </w:rPr>
-        <w:t xml:space="preserve">Second paper on iris is by Lagree et al. [3]. They were the </w:t>
-      </w:r>
-    </w:p>
-    <w:p>
-      <w:pPr>
-        <w:widowControl w:val="0"/>
-        <w:autoSpaceDE w:val="0"/>
-        <w:autoSpaceDN w:val="0"/>
-        <w:spacing w:after="0" w:line="252" w:lineRule="auto"/>
-        <w:jc w:val="both"/>
-        <w:rPr>
-          <w:rFonts w:ascii="Times New Roman" w:eastAsia="Times New Roman" w:hAnsi="Times New Roman" w:cs="Times New Roman"/>
-          <w:sz w:val="20"/>
-          <w:szCs w:val="20"/>
-          <w:lang w:val="en-US"/>
-        </w:rPr>
-      </w:pPr>
-      <w:proofErr w:type="gramStart"/>
-      <w:r>
-        <w:rPr>
-          <w:rFonts w:ascii="Times New Roman" w:eastAsia="Times New Roman" w:hAnsi="Times New Roman" w:cs="Times New Roman"/>
-          <w:sz w:val="20"/>
-          <w:szCs w:val="20"/>
-          <w:lang w:val="en-US"/>
-        </w:rPr>
-        <w:t>first</w:t>
-      </w:r>
-      <w:proofErr w:type="gramEnd"/>
-      <w:r>
-        <w:rPr>
-          <w:rFonts w:ascii="Times New Roman" w:eastAsia="Times New Roman" w:hAnsi="Times New Roman" w:cs="Times New Roman"/>
-          <w:sz w:val="20"/>
-          <w:szCs w:val="20"/>
-          <w:lang w:val="en-US"/>
-        </w:rPr>
-        <w:t xml:space="preserve"> to implement part wise texture extraction. But they could</w:t>
-      </w:r>
-    </w:p>
-    <w:p>
-      <w:pPr>
-        <w:widowControl w:val="0"/>
-        <w:autoSpaceDE w:val="0"/>
-        <w:autoSpaceDN w:val="0"/>
-        <w:spacing w:after="0" w:line="252" w:lineRule="auto"/>
-        <w:jc w:val="both"/>
-        <w:rPr>
-          <w:rFonts w:ascii="Times New Roman" w:eastAsia="Times New Roman" w:hAnsi="Times New Roman" w:cs="Times New Roman"/>
-          <w:sz w:val="20"/>
-          <w:szCs w:val="20"/>
-          <w:lang w:val="en-US"/>
-        </w:rPr>
-      </w:pPr>
-      <w:r>
-        <w:rPr>
-          <w:rFonts w:ascii="Times New Roman" w:eastAsia="Times New Roman" w:hAnsi="Times New Roman" w:cs="Times New Roman"/>
-          <w:sz w:val="20"/>
-          <w:szCs w:val="20"/>
-          <w:lang w:val="en-US"/>
-        </w:rPr>
-        <w:lastRenderedPageBreak/>
-        <w:t>Achieve only a 62</w:t>
+        <w:t>Second paper on iris was</w:t>
+      </w:r>
+      <w:r>
+        <w:rPr>
+          <w:rFonts w:ascii="Times New Roman" w:eastAsia="Times New Roman" w:hAnsi="Times New Roman" w:cs="Times New Roman"/>
+          <w:sz w:val="20"/>
+          <w:szCs w:val="20"/>
+          <w:lang w:val="en-US"/>
+        </w:rPr>
+        <w:t xml:space="preserve"> by L</w:t>
+      </w:r>
+      <w:r>
+        <w:rPr>
+          <w:rFonts w:ascii="Times New Roman" w:eastAsia="Times New Roman" w:hAnsi="Times New Roman" w:cs="Times New Roman"/>
+          <w:sz w:val="20"/>
+          <w:szCs w:val="20"/>
+          <w:lang w:val="en-US"/>
+        </w:rPr>
+        <w:t>agree et al. [3]. They were the</w:t>
+      </w:r>
+    </w:p>
+    <w:p>
+      <w:pPr>
+        <w:widowControl w:val="0"/>
+        <w:autoSpaceDE w:val="0"/>
+        <w:autoSpaceDN w:val="0"/>
+        <w:spacing w:after="0" w:line="252" w:lineRule="auto"/>
+        <w:jc w:val="both"/>
+        <w:rPr>
+          <w:rFonts w:ascii="Times New Roman" w:eastAsia="Times New Roman" w:hAnsi="Times New Roman" w:cs="Times New Roman"/>
+          <w:sz w:val="20"/>
+          <w:szCs w:val="20"/>
+          <w:lang w:val="en-US"/>
+        </w:rPr>
+      </w:pPr>
+      <w:r>
+        <w:rPr>
+          <w:rFonts w:ascii="Times New Roman" w:eastAsia="Times New Roman" w:hAnsi="Times New Roman" w:cs="Times New Roman"/>
+          <w:sz w:val="20"/>
+          <w:szCs w:val="20"/>
+          <w:lang w:val="en-US"/>
+        </w:rPr>
+        <w:t>first to implement part wise texture extraction. But they could</w:t>
+      </w:r>
+    </w:p>
+    <w:p>
+      <w:pPr>
+        <w:widowControl w:val="0"/>
+        <w:autoSpaceDE w:val="0"/>
+        <w:autoSpaceDN w:val="0"/>
+        <w:spacing w:after="0" w:line="252" w:lineRule="auto"/>
+        <w:jc w:val="both"/>
+        <w:rPr>
+          <w:rFonts w:ascii="Times New Roman" w:eastAsia="Times New Roman" w:hAnsi="Times New Roman" w:cs="Times New Roman"/>
+          <w:sz w:val="20"/>
+          <w:szCs w:val="20"/>
+          <w:lang w:val="en-US"/>
+        </w:rPr>
+      </w:pPr>
+      <w:r>
+        <w:rPr>
+          <w:rFonts w:ascii="Times New Roman" w:eastAsia="Times New Roman" w:hAnsi="Times New Roman" w:cs="Times New Roman"/>
+          <w:sz w:val="20"/>
+          <w:szCs w:val="20"/>
+          <w:lang w:val="en-US"/>
+        </w:rPr>
+        <w:t>a</w:t>
+      </w:r>
+      <w:r>
+        <w:rPr>
+          <w:rFonts w:ascii="Times New Roman" w:eastAsia="Times New Roman" w:hAnsi="Times New Roman" w:cs="Times New Roman"/>
+          <w:sz w:val="20"/>
+          <w:szCs w:val="20"/>
+          <w:lang w:val="en-US"/>
+        </w:rPr>
+        <w:t>chieve</w:t>
+      </w:r>
+      <w:r>
+        <w:rPr>
+          <w:rFonts w:ascii="Times New Roman" w:eastAsia="Times New Roman" w:hAnsi="Times New Roman" w:cs="Times New Roman"/>
+          <w:sz w:val="20"/>
+          <w:szCs w:val="20"/>
+          <w:lang w:val="en-US"/>
+        </w:rPr>
+        <w:t xml:space="preserve"> only a 62</w:t>
       </w:r>
       <w:r>
         <w:rPr>
@@ -845,49 +1364,30 @@
         </w:rPr>
         <w:t>%</w:t>
       </w:r>
-      <w:r>
-        <w:rPr>
-          <w:rFonts w:ascii="Times New Roman" w:eastAsia="Times New Roman" w:hAnsi="Times New Roman" w:cs="Times New Roman"/>
-          <w:sz w:val="20"/>
-          <w:szCs w:val="20"/>
-          <w:lang w:val="en-US"/>
-        </w:rPr>
-        <w:t xml:space="preserve"> </w:t>
-      </w:r>
-    </w:p>
-    <w:p>
-      <w:pPr>
-        <w:widowControl w:val="0"/>
-        <w:autoSpaceDE w:val="0"/>
-        <w:autoSpaceDN w:val="0"/>
-        <w:spacing w:after="0" w:line="252" w:lineRule="auto"/>
-        <w:jc w:val="both"/>
-        <w:rPr>
-          <w:rFonts w:ascii="Times New Roman" w:eastAsia="Times New Roman" w:hAnsi="Times New Roman" w:cs="Times New Roman"/>
-          <w:sz w:val="20"/>
-          <w:szCs w:val="20"/>
-          <w:lang w:val="en-US"/>
-        </w:rPr>
-      </w:pPr>
-      <w:proofErr w:type="gramStart"/>
-      <w:r>
-        <w:rPr>
-          <w:rFonts w:ascii="Times New Roman" w:eastAsia="Times New Roman" w:hAnsi="Times New Roman" w:cs="Times New Roman"/>
-          <w:sz w:val="20"/>
-          <w:szCs w:val="20"/>
-          <w:lang w:val="en-US"/>
-        </w:rPr>
-        <w:t>for</w:t>
-      </w:r>
-      <w:proofErr w:type="gramEnd"/>
-      <w:r>
-        <w:rPr>
-          <w:rFonts w:ascii="Times New Roman" w:eastAsia="Times New Roman" w:hAnsi="Times New Roman" w:cs="Times New Roman"/>
-          <w:sz w:val="20"/>
-          <w:szCs w:val="20"/>
-          <w:lang w:val="en-US"/>
-        </w:rPr>
-        <w:t xml:space="preserve"> ethnicity prediction.</w:t>
+    </w:p>
+    <w:p>
+      <w:pPr>
+        <w:widowControl w:val="0"/>
+        <w:autoSpaceDE w:val="0"/>
+        <w:autoSpaceDN w:val="0"/>
+        <w:spacing w:after="0" w:line="252" w:lineRule="auto"/>
+        <w:jc w:val="both"/>
+        <w:rPr>
+          <w:rFonts w:ascii="Times New Roman" w:eastAsia="Times New Roman" w:hAnsi="Times New Roman" w:cs="Times New Roman"/>
+          <w:sz w:val="20"/>
+          <w:szCs w:val="20"/>
+          <w:lang w:val="en-US"/>
+        </w:rPr>
+      </w:pPr>
+      <w:r>
+        <w:rPr>
+          <w:rFonts w:ascii="Times New Roman" w:eastAsia="Times New Roman" w:hAnsi="Times New Roman" w:cs="Times New Roman"/>
+          <w:sz w:val="20"/>
+          <w:szCs w:val="20"/>
+          <w:lang w:val="en-US"/>
+        </w:rPr>
+        <w:lastRenderedPageBreak/>
+        <w:t>for ethnicity prediction.</w:t>
       </w:r>
     </w:p>
     <w:p>
@@ -991,7 +1491,61 @@
           <w:szCs w:val="20"/>
           <w:lang w:val="en-US"/>
         </w:rPr>
-        <w:t>for iris gender predication. They used ND iris data base which uses LG 4000 imaging system with IR radiation. Their data composed of 3000 images with equal right and left iris of each subject. Using several variants of LBP, finally they showed ULBP with 50</w:t>
+        <w:t>for iris g</w:t>
+      </w:r>
+      <w:r>
+        <w:rPr>
+          <w:rFonts w:ascii="Times New Roman" w:eastAsia="Times New Roman" w:hAnsi="Times New Roman" w:cs="Times New Roman"/>
+          <w:sz w:val="20"/>
+          <w:szCs w:val="20"/>
+          <w:lang w:val="en-US"/>
+        </w:rPr>
+        <w:t>ender predication. They used ND-Iris D</w:t>
+      </w:r>
+      <w:r>
+        <w:rPr>
+          <w:rFonts w:ascii="Times New Roman" w:eastAsia="Times New Roman" w:hAnsi="Times New Roman" w:cs="Times New Roman"/>
+          <w:sz w:val="20"/>
+          <w:szCs w:val="20"/>
+          <w:lang w:val="en-US"/>
+        </w:rPr>
+        <w:t xml:space="preserve">atabase which uses LG 4000 imaging system with </w:t>
+      </w:r>
+      <w:r>
+        <w:rPr>
+          <w:rFonts w:ascii="Times New Roman" w:eastAsia="Times New Roman" w:hAnsi="Times New Roman" w:cs="Times New Roman"/>
+          <w:sz w:val="20"/>
+          <w:szCs w:val="20"/>
+          <w:lang w:val="en-US"/>
+        </w:rPr>
+        <w:t>N</w:t>
+      </w:r>
+      <w:r>
+        <w:rPr>
+          <w:rFonts w:ascii="Times New Roman" w:eastAsia="Times New Roman" w:hAnsi="Times New Roman" w:cs="Times New Roman"/>
+          <w:sz w:val="20"/>
+          <w:szCs w:val="20"/>
+          <w:lang w:val="en-US"/>
+        </w:rPr>
+        <w:t xml:space="preserve">IR </w:t>
+      </w:r>
+      <w:r>
+        <w:rPr>
+          <w:rFonts w:ascii="Times New Roman" w:eastAsia="Times New Roman" w:hAnsi="Times New Roman" w:cs="Times New Roman"/>
+          <w:sz w:val="20"/>
+          <w:szCs w:val="20"/>
+          <w:lang w:val="en-US"/>
+        </w:rPr>
+        <w:t>illumination</w:t>
+      </w:r>
+      <w:r>
+        <w:rPr>
+          <w:rFonts w:ascii="Times New Roman" w:eastAsia="Times New Roman" w:hAnsi="Times New Roman" w:cs="Times New Roman"/>
+          <w:sz w:val="20"/>
+          <w:szCs w:val="20"/>
+          <w:lang w:val="en-US"/>
+        </w:rPr>
+        <w:t>. Their data composed of 3000 images with equal right and left iris of each subject. Using several variants of LBP, finally they showed ULBP with 50</w:t>
       </w:r>
       <w:r>
         <w:rPr>
@@ -1052,7 +1606,79 @@
           <w:szCs w:val="20"/>
           <w:lang w:val="en-US"/>
         </w:rPr>
-        <w:t>Paper by Sapkota et al. [5] presented a feature extraction technique called GRAB. It is series of LBP applied on blurred images. This technique displayed improved performance over LBP.</w:t>
+        <w:t>Paper by Sapkota et al. [5] presented a feature extract</w:t>
+      </w:r>
+      <w:r>
+        <w:rPr>
+          <w:rFonts w:ascii="Times New Roman" w:eastAsia="Times New Roman" w:hAnsi="Times New Roman" w:cs="Times New Roman"/>
+          <w:sz w:val="20"/>
+          <w:szCs w:val="20"/>
+          <w:lang w:val="en-US"/>
+        </w:rPr>
+        <w:t>ion technique called GRAB. It consists of</w:t>
+      </w:r>
+      <w:r>
+        <w:rPr>
+          <w:rFonts w:ascii="Times New Roman" w:eastAsia="Times New Roman" w:hAnsi="Times New Roman" w:cs="Times New Roman"/>
+          <w:sz w:val="20"/>
+          <w:szCs w:val="20"/>
+          <w:lang w:val="en-US"/>
+        </w:rPr>
+        <w:t xml:space="preserve"> </w:t>
+      </w:r>
+      <w:r>
+        <w:rPr>
+          <w:rFonts w:ascii="Times New Roman" w:eastAsia="Times New Roman" w:hAnsi="Times New Roman" w:cs="Times New Roman"/>
+          <w:sz w:val="20"/>
+          <w:szCs w:val="20"/>
+          <w:lang w:val="en-US"/>
+        </w:rPr>
+        <w:t xml:space="preserve">a </w:t>
+      </w:r>
+      <w:r>
+        <w:rPr>
+          <w:rFonts w:ascii="Times New Roman" w:eastAsia="Times New Roman" w:hAnsi="Times New Roman" w:cs="Times New Roman"/>
+          <w:sz w:val="20"/>
+          <w:szCs w:val="20"/>
+          <w:lang w:val="en-US"/>
+        </w:rPr>
+        <w:t>LBP</w:t>
+      </w:r>
+      <w:r>
+        <w:rPr>
+          <w:rFonts w:ascii="Times New Roman" w:eastAsia="Times New Roman" w:hAnsi="Times New Roman" w:cs="Times New Roman"/>
+          <w:sz w:val="20"/>
+          <w:szCs w:val="20"/>
+          <w:lang w:val="en-US"/>
+        </w:rPr>
+        <w:t xml:space="preserve"> variant applied over series of </w:t>
+      </w:r>
+      <w:r>
+        <w:rPr>
+          <w:rFonts w:ascii="Times New Roman" w:eastAsia="Times New Roman" w:hAnsi="Times New Roman" w:cs="Times New Roman"/>
+          <w:sz w:val="20"/>
+          <w:szCs w:val="20"/>
+          <w:lang w:val="en-US"/>
+        </w:rPr>
+        <w:t>blurred images. This technique displayed improved performance over LBP</w:t>
+      </w:r>
+      <w:r>
+        <w:rPr>
+          <w:rFonts w:ascii="Times New Roman" w:eastAsia="Times New Roman" w:hAnsi="Times New Roman" w:cs="Times New Roman"/>
+          <w:sz w:val="20"/>
+          <w:szCs w:val="20"/>
+          <w:lang w:val="en-US"/>
+        </w:rPr>
+        <w:t xml:space="preserve"> and its variants</w:t>
+      </w:r>
+      <w:r>
+        <w:rPr>
+          <w:rFonts w:ascii="Times New Roman" w:eastAsia="Times New Roman" w:hAnsi="Times New Roman" w:cs="Times New Roman"/>
+          <w:sz w:val="20"/>
+          <w:szCs w:val="20"/>
+          <w:lang w:val="en-US"/>
+        </w:rPr>
+        <w:t>.</w:t>
       </w:r>
     </w:p>
     <w:p>
@@ -1135,9 +1761,8 @@
           <w:szCs w:val="20"/>
           <w:lang w:val="en-US"/>
         </w:rPr>
-        <w:t xml:space="preserve">Classification of iris involves four major steps. As shown in Fig. 2. We first capture iris images. In the </w:t>
-      </w:r>
-      <w:proofErr w:type="spellStart"/>
+        <w:t xml:space="preserve">Classification of iris involves four major steps. As shown in Fig. 2. We first capture iris images. In </w:t>
+      </w:r>
       <w:r>
         <w:rPr>
           <w:rFonts w:ascii="Times New Roman" w:eastAsia="Times New Roman" w:hAnsi="Times New Roman" w:cs="Times New Roman"/>
@@ -1154,26 +1779,106 @@
           <w:szCs w:val="20"/>
           <w:lang w:val="en-US"/>
         </w:rPr>
-        <w:t>_</w:t>
-      </w:r>
-      <w:r>
-        <w:rPr>
-          <w:rFonts w:ascii="Times New Roman" w:eastAsia="Times New Roman" w:hAnsi="Times New Roman" w:cs="Times New Roman"/>
-          <w:sz w:val="20"/>
-          <w:szCs w:val="20"/>
-          <w:lang w:val="en-US"/>
-        </w:rPr>
-        <w:t>database</w:t>
-      </w:r>
-      <w:proofErr w:type="spellEnd"/>
-      <w:r>
-        <w:rPr>
-          <w:rFonts w:ascii="Times New Roman" w:eastAsia="Times New Roman" w:hAnsi="Times New Roman" w:cs="Times New Roman"/>
-          <w:sz w:val="20"/>
-          <w:szCs w:val="20"/>
-          <w:lang w:val="en-US"/>
-        </w:rPr>
-        <w:t xml:space="preserve"> we use, eye image is captured using LG2200. Next step is to segment iris. There are various ways in which iris is localized. Some to name: Integral differential operator, Hough transforms. After experimenting with several segmentation algorithms such as: Masek, Iris BEE software, USIT software; USIT using weighted average Hough and </w:t>
+        <w:t xml:space="preserve">-Iris </w:t>
+      </w:r>
+      <w:r>
+        <w:rPr>
+          <w:rFonts w:ascii="Times New Roman" w:eastAsia="Times New Roman" w:hAnsi="Times New Roman" w:cs="Times New Roman"/>
+          <w:sz w:val="20"/>
+          <w:szCs w:val="20"/>
+          <w:lang w:val="en-US"/>
+        </w:rPr>
+        <w:t>database, eye image</w:t>
+      </w:r>
+      <w:r>
+        <w:rPr>
+          <w:rFonts w:ascii="Times New Roman" w:eastAsia="Times New Roman" w:hAnsi="Times New Roman" w:cs="Times New Roman"/>
+          <w:sz w:val="20"/>
+          <w:szCs w:val="20"/>
+          <w:lang w:val="en-US"/>
+        </w:rPr>
+        <w:t>s</w:t>
+      </w:r>
+      <w:r>
+        <w:rPr>
+          <w:rFonts w:ascii="Times New Roman" w:eastAsia="Times New Roman" w:hAnsi="Times New Roman" w:cs="Times New Roman"/>
+          <w:sz w:val="20"/>
+          <w:szCs w:val="20"/>
+          <w:lang w:val="en-US"/>
+        </w:rPr>
+        <w:t xml:space="preserve"> </w:t>
+      </w:r>
+      <w:r>
+        <w:rPr>
+          <w:rFonts w:ascii="Times New Roman" w:eastAsia="Times New Roman" w:hAnsi="Times New Roman" w:cs="Times New Roman"/>
+          <w:sz w:val="20"/>
+          <w:szCs w:val="20"/>
+          <w:lang w:val="en-US"/>
+        </w:rPr>
+        <w:t>are</w:t>
+      </w:r>
+      <w:r>
+        <w:rPr>
+          <w:rFonts w:ascii="Times New Roman" w:eastAsia="Times New Roman" w:hAnsi="Times New Roman" w:cs="Times New Roman"/>
+          <w:sz w:val="20"/>
+          <w:szCs w:val="20"/>
+          <w:lang w:val="en-US"/>
+        </w:rPr>
+        <w:t xml:space="preserve"> captured using LG2200. </w:t>
+      </w:r>
+      <w:r>
+        <w:rPr>
+          <w:rFonts w:ascii="Times New Roman" w:eastAsia="Times New Roman" w:hAnsi="Times New Roman" w:cs="Times New Roman"/>
+          <w:sz w:val="20"/>
+          <w:szCs w:val="20"/>
+          <w:lang w:val="en-US"/>
+        </w:rPr>
+        <w:t xml:space="preserve">Then iris </w:t>
+      </w:r>
+      <w:r>
+        <w:rPr>
+          <w:rFonts w:ascii="Times New Roman" w:eastAsia="Times New Roman" w:hAnsi="Times New Roman" w:cs="Times New Roman"/>
+          <w:sz w:val="20"/>
+          <w:szCs w:val="20"/>
+          <w:lang w:val="en-US"/>
+        </w:rPr>
+        <w:t>segment</w:t>
+      </w:r>
+      <w:r>
+        <w:rPr>
+          <w:rFonts w:ascii="Times New Roman" w:eastAsia="Times New Roman" w:hAnsi="Times New Roman" w:cs="Times New Roman"/>
+          <w:sz w:val="20"/>
+          <w:szCs w:val="20"/>
+          <w:lang w:val="en-US"/>
+        </w:rPr>
+        <w:t>ation is performed</w:t>
+      </w:r>
+      <w:r>
+        <w:rPr>
+          <w:rFonts w:ascii="Times New Roman" w:eastAsia="Times New Roman" w:hAnsi="Times New Roman" w:cs="Times New Roman"/>
+          <w:sz w:val="20"/>
+          <w:szCs w:val="20"/>
+          <w:lang w:val="en-US"/>
+        </w:rPr>
+        <w:t>. There are various ways in which iris is localized. Some to name: Integral differential operator, Hough transforms. After experimenting with several segmentation algorithms such as: Masek, Iris BEE softw</w:t>
+      </w:r>
+      <w:r>
+        <w:rPr>
+          <w:rFonts w:ascii="Times New Roman" w:eastAsia="Times New Roman" w:hAnsi="Times New Roman" w:cs="Times New Roman"/>
+          <w:sz w:val="20"/>
+          <w:szCs w:val="20"/>
+          <w:lang w:val="en-US"/>
+        </w:rPr>
+        <w:t>are, USIT software; USIT using Weighted A</w:t>
+      </w:r>
+      <w:r>
+        <w:rPr>
+          <w:rFonts w:ascii="Times New Roman" w:eastAsia="Times New Roman" w:hAnsi="Times New Roman" w:cs="Times New Roman"/>
+          <w:sz w:val="20"/>
+          <w:szCs w:val="20"/>
+          <w:lang w:val="en-US"/>
+        </w:rPr>
+        <w:t xml:space="preserve">verage Hough and </w:t>
       </w:r>
       <w:r>
         <w:rPr>
@@ -1191,7 +1896,16 @@
           <w:szCs w:val="20"/>
           <w:lang w:val="en-US"/>
         </w:rPr>
-        <w:t xml:space="preserve"> transform was adopted. Extraction of features is vastly stud</w:t>
+        <w:t xml:space="preserve"> T</w:t>
+      </w:r>
+      <w:r>
+        <w:rPr>
+          <w:rFonts w:ascii="Times New Roman" w:eastAsia="Times New Roman" w:hAnsi="Times New Roman" w:cs="Times New Roman"/>
+          <w:sz w:val="20"/>
+          <w:szCs w:val="20"/>
+          <w:lang w:val="en-US"/>
+        </w:rPr>
+        <w:t>ransform was adopted. Extraction of features is vastly stud</w:t>
       </w:r>
       <w:r>
         <w:rPr>
@@ -1209,7 +1923,25 @@
           <w:szCs w:val="20"/>
           <w:lang w:val="en-US"/>
         </w:rPr>
-        <w:t xml:space="preserve">. SVM classifier with linear basis function produced the best result. </w:t>
+        <w:t>. SVM classifier wit</w:t>
+      </w:r>
+      <w:r>
+        <w:rPr>
+          <w:rFonts w:ascii="Times New Roman" w:eastAsia="Times New Roman" w:hAnsi="Times New Roman" w:cs="Times New Roman"/>
+          <w:sz w:val="20"/>
+          <w:szCs w:val="20"/>
+          <w:lang w:val="en-US"/>
+        </w:rPr>
+        <w:t>h linear basis function produces</w:t>
+      </w:r>
+      <w:r>
+        <w:rPr>
+          <w:rFonts w:ascii="Times New Roman" w:eastAsia="Times New Roman" w:hAnsi="Times New Roman" w:cs="Times New Roman"/>
+          <w:sz w:val="20"/>
+          <w:szCs w:val="20"/>
+          <w:lang w:val="en-US"/>
+        </w:rPr>
+        <w:t xml:space="preserve"> the best result. </w:t>
       </w:r>
     </w:p>
     <w:p>
@@ -1227,15 +1959,6 @@
           <w:lang w:val="en-US"/>
         </w:rPr>
       </w:pPr>
-      <w:r>
-        <w:rPr>
-          <w:rFonts w:ascii="Times New Roman" w:eastAsia="Times New Roman" w:hAnsi="Times New Roman" w:cs="Times New Roman"/>
-          <w:sz w:val="20"/>
-          <w:szCs w:val="20"/>
-          <w:lang w:val="en-US"/>
-        </w:rPr>
-        <w:t xml:space="preserve"> </w:t>
-      </w:r>
     </w:p>
     <w:p>
       <w:pPr>
@@ -1258,125 +1981,33 @@
           <w:noProof/>
           <w:lang w:eastAsia="en-IN"/>
         </w:rPr>
-        <mc:AlternateContent>
-          <mc:Choice Requires="wps">
-            <w:drawing>
-              <wp:anchor distT="0" distB="0" distL="114300" distR="114300" simplePos="0" relativeHeight="251653632" behindDoc="0" locked="0" layoutInCell="1" allowOverlap="1">
-                <wp:simplePos x="0" y="0"/>
-                <wp:positionH relativeFrom="column">
-                  <wp:posOffset>1209675</wp:posOffset>
-                </wp:positionH>
-                <wp:positionV relativeFrom="paragraph">
-                  <wp:posOffset>-60960</wp:posOffset>
-                </wp:positionV>
-                <wp:extent cx="1400175" cy="237490"/>
-                <wp:effectExtent l="0" t="0" r="28575" b="10160"/>
-                <wp:wrapNone/>
-                <wp:docPr id="16" name="Text Box 16"/>
-                <wp:cNvGraphicFramePr>
-                  <a:graphicFrameLocks xmlns:a="http://schemas.openxmlformats.org/drawingml/2006/main"/>
-                </wp:cNvGraphicFramePr>
-                <a:graphic xmlns:a="http://schemas.openxmlformats.org/drawingml/2006/main">
-                  <a:graphicData uri="http://schemas.microsoft.com/office/word/2010/wordprocessingShape">
-                    <wps:wsp>
-                      <wps:cNvSpPr txBox="1">
-                        <a:spLocks noChangeArrowheads="1"/>
-                      </wps:cNvSpPr>
-                      <wps:spPr bwMode="auto">
-                        <a:xfrm>
-                          <a:off x="0" y="0"/>
-                          <a:ext cx="1400175" cy="237490"/>
-                        </a:xfrm>
-                        <a:prstGeom prst="rect">
-                          <a:avLst/>
-                        </a:prstGeom>
-                        <a:gradFill rotWithShape="1">
-                          <a:gsLst>
-                            <a:gs pos="0">
-                              <a:srgbClr val="FFFFFF"/>
-                            </a:gs>
-                            <a:gs pos="100000">
-                              <a:srgbClr val="FFFFFF">
-                                <a:gamma/>
-                                <a:shade val="46275"/>
-                                <a:invGamma/>
-                              </a:srgbClr>
-                            </a:gs>
-                          </a:gsLst>
-                          <a:lin ang="5400000" scaled="1"/>
-                        </a:gradFill>
-                        <a:ln w="9525">
-                          <a:solidFill>
-                            <a:srgbClr val="4F81BD"/>
-                          </a:solidFill>
-                          <a:miter lim="800000"/>
-                          <a:headEnd/>
-                          <a:tailEnd/>
-                        </a:ln>
-                      </wps:spPr>
-                      <wps:txbx>
-                        <w:txbxContent>
-                          <w:p>
-                            <w:pPr>
-                              <w:jc w:val="center"/>
-                              <w:rPr>
-                                <w:color w:val="1F497D"/>
-                              </w:rPr>
-                            </w:pPr>
-                            <w:r>
-                              <w:rPr>
-                                <w:color w:val="1F497D"/>
-                              </w:rPr>
-                              <w:t>Capture image</w:t>
-                            </w:r>
-                          </w:p>
-                        </w:txbxContent>
-                      </wps:txbx>
-                      <wps:bodyPr rot="0" vert="horz" wrap="square" lIns="91440" tIns="45720" rIns="91440" bIns="45720" anchor="t" anchorCtr="0" upright="1">
-                        <a:noAutofit/>
-                      </wps:bodyPr>
-                    </wps:wsp>
-                  </a:graphicData>
-                </a:graphic>
-                <wp14:sizeRelH relativeFrom="margin">
-                  <wp14:pctWidth>0</wp14:pctWidth>
-                </wp14:sizeRelH>
-                <wp14:sizeRelV relativeFrom="margin">
-                  <wp14:pctHeight>0</wp14:pctHeight>
-                </wp14:sizeRelV>
-              </wp:anchor>
-            </w:drawing>
-          </mc:Choice>
-          <mc:Fallback>
-            <w:pict>
-              <v:shapetype id="_x0000_t202" coordsize="21600,21600" o:spt="202" path="m,l,21600r21600,l21600,xe">
-                <v:stroke joinstyle="miter"/>
-                <v:path gradientshapeok="t" o:connecttype="rect"/>
-              </v:shapetype>
-              <v:shape id="Text Box 16" o:spid="_x0000_s1026" type="#_x0000_t202" style="position:absolute;left:0;text-align:left;margin-left:95.25pt;margin-top:-4.8pt;width:110.25pt;height:18.7pt;z-index:251653632;visibility:visible;mso-wrap-style:square;mso-width-percent:0;mso-height-percent:0;mso-wrap-distance-left:9pt;mso-wrap-distance-top:0;mso-wrap-distance-right:9pt;mso-wrap-distance-bottom:0;mso-position-horizontal:absolute;mso-position-horizontal-relative:text;mso-position-vertical:absolute;mso-position-vertical-relative:text;mso-width-percent:0;mso-height-percent:0;mso-width-relative:margin;mso-height-relative:margin;v-text-anchor:top" o:gfxdata="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" strokecolor="#4f81bd">
-                <v:fill color2="#767676" rotate="t" focus="100%" type="gradient"/>
-                <v:textbox>
-                  <w:txbxContent>
-                    <w:p>
-                      <w:pPr>
-                        <w:jc w:val="center"/>
-                        <w:rPr>
-                          <w:color w:val="1F497D"/>
-                        </w:rPr>
-                      </w:pPr>
-                      <w:r>
-                        <w:rPr>
-                          <w:color w:val="1F497D"/>
-                        </w:rPr>
-                        <w:t>Capture image</w:t>
-                      </w:r>
-                    </w:p>
-                  </w:txbxContent>
-                </v:textbox>
-              </v:shape>
-            </w:pict>
-          </mc:Fallback>
-        </mc:AlternateContent>
+        <w:pict>
+          <v:shapetype id="_x0000_t202" coordsize="21600,21600" o:spt="202" path="m,l,21600r21600,l21600,xe">
+            <v:stroke joinstyle="miter"/>
+            <v:path gradientshapeok="t" o:connecttype="rect"/>
+          </v:shapetype>
+          <v:shape id="Text Box 16" o:spid="_x0000_s1026" type="#_x0000_t202" style="position:absolute;left:0;text-align:left;margin-left:95.25pt;margin-top:-4.8pt;width:110.25pt;height:18.7pt;z-index:251653632;visibility:visible;mso-width-relative:margin;mso-height-relative:margin" o:gfxdata="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" strokecolor="#4f81bd">
+            <v:fill color2="#767676" rotate="t" focus="100%" type="gradient"/>
+            <v:textbox>
+              <w:txbxContent>
+                <w:p>
+                  <w:pPr>
+                    <w:jc w:val="center"/>
+                    <w:rPr>
+                      <w:color w:val="1F497D"/>
+                    </w:rPr>
+                  </w:pPr>
+                  <w:r>
+                    <w:rPr>
+                      <w:color w:val="1F497D"/>
+                    </w:rPr>
+                    <w:t>Capture image</w:t>
+                  </w:r>
+                </w:p>
+              </w:txbxContent>
+            </v:textbox>
+          </v:shape>
+        </w:pict>
       </w:r>
     </w:p>
     <w:p>
@@ -1416,121 +2047,29 @@
           <w:noProof/>
           <w:lang w:eastAsia="en-IN"/>
         </w:rPr>
-        <mc:AlternateContent>
-          <mc:Choice Requires="wps">
-            <w:drawing>
-              <wp:anchor distT="0" distB="0" distL="114300" distR="114300" simplePos="0" relativeHeight="251654656" behindDoc="0" locked="0" layoutInCell="1" allowOverlap="1">
-                <wp:simplePos x="0" y="0"/>
-                <wp:positionH relativeFrom="column">
-                  <wp:posOffset>957580</wp:posOffset>
-                </wp:positionH>
-                <wp:positionV relativeFrom="paragraph">
-                  <wp:posOffset>-83820</wp:posOffset>
-                </wp:positionV>
-                <wp:extent cx="1400175" cy="237490"/>
-                <wp:effectExtent l="0" t="0" r="28575" b="10160"/>
-                <wp:wrapNone/>
-                <wp:docPr id="15" name="Text Box 15"/>
-                <wp:cNvGraphicFramePr>
-                  <a:graphicFrameLocks xmlns:a="http://schemas.openxmlformats.org/drawingml/2006/main"/>
-                </wp:cNvGraphicFramePr>
-                <a:graphic xmlns:a="http://schemas.openxmlformats.org/drawingml/2006/main">
-                  <a:graphicData uri="http://schemas.microsoft.com/office/word/2010/wordprocessingShape">
-                    <wps:wsp>
-                      <wps:cNvSpPr txBox="1">
-                        <a:spLocks noChangeArrowheads="1"/>
-                      </wps:cNvSpPr>
-                      <wps:spPr bwMode="auto">
-                        <a:xfrm>
-                          <a:off x="0" y="0"/>
-                          <a:ext cx="1400175" cy="237490"/>
-                        </a:xfrm>
-                        <a:prstGeom prst="rect">
-                          <a:avLst/>
-                        </a:prstGeom>
-                        <a:gradFill rotWithShape="1">
-                          <a:gsLst>
-                            <a:gs pos="0">
-                              <a:srgbClr val="FFFFFF"/>
-                            </a:gs>
-                            <a:gs pos="100000">
-                              <a:srgbClr val="FFFFFF">
-                                <a:gamma/>
-                                <a:shade val="46275"/>
-                                <a:invGamma/>
-                              </a:srgbClr>
-                            </a:gs>
-                          </a:gsLst>
-                          <a:lin ang="5400000" scaled="1"/>
-                        </a:gradFill>
-                        <a:ln w="9525">
-                          <a:solidFill>
-                            <a:srgbClr val="4F81BD"/>
-                          </a:solidFill>
-                          <a:miter lim="800000"/>
-                          <a:headEnd/>
-                          <a:tailEnd/>
-                        </a:ln>
-                      </wps:spPr>
-                      <wps:txbx>
-                        <w:txbxContent>
-                          <w:p>
-                            <w:pPr>
-                              <w:jc w:val="center"/>
-                              <w:rPr>
-                                <w:color w:val="1F497D"/>
-                              </w:rPr>
-                            </w:pPr>
-                            <w:r>
-                              <w:rPr>
-                                <w:color w:val="1F497D"/>
-                              </w:rPr>
-                              <w:t>Segment iris</w:t>
-                            </w:r>
-                          </w:p>
-                        </w:txbxContent>
-                      </wps:txbx>
-                      <wps:bodyPr rot="0" vert="horz" wrap="square" lIns="91440" tIns="45720" rIns="91440" bIns="45720" anchor="t" anchorCtr="0" upright="1">
-                        <a:noAutofit/>
-                      </wps:bodyPr>
-                    </wps:wsp>
-                  </a:graphicData>
-                </a:graphic>
-                <wp14:sizeRelH relativeFrom="margin">
-                  <wp14:pctWidth>0</wp14:pctWidth>
-                </wp14:sizeRelH>
-                <wp14:sizeRelV relativeFrom="margin">
-                  <wp14:pctHeight>0</wp14:pctHeight>
-                </wp14:sizeRelV>
-              </wp:anchor>
-            </w:drawing>
-          </mc:Choice>
-          <mc:Fallback>
-            <w:pict>
-              <v:shape id="Text Box 15" o:spid="_x0000_s1027" type="#_x0000_t202" style="position:absolute;left:0;text-align:left;margin-left:75.4pt;margin-top:-6.6pt;width:110.25pt;height:18.7pt;z-index:251654656;visibility:visible;mso-wrap-style:square;mso-width-percent:0;mso-height-percent:0;mso-wrap-distance-left:9pt;mso-wrap-distance-top:0;mso-wrap-distance-right:9pt;mso-wrap-distance-bottom:0;mso-position-horizontal:absolute;mso-position-horizontal-relative:text;mso-position-vertical:absolute;mso-position-vertical-relative:text;mso-width-percent:0;mso-height-percent:0;mso-width-relative:margin;mso-height-relative:margin;v-text-anchor:top" o:gfxdata="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" strokecolor="#4f81bd">
-                <v:fill color2="#767676" rotate="t" focus="100%" type="gradient"/>
-                <v:textbox>
-                  <w:txbxContent>
-                    <w:p>
-                      <w:pPr>
-                        <w:jc w:val="center"/>
-                        <w:rPr>
-                          <w:color w:val="1F497D"/>
-                        </w:rPr>
-                      </w:pPr>
-                      <w:r>
-                        <w:rPr>
-                          <w:color w:val="1F497D"/>
-                        </w:rPr>
-                        <w:t>Segment iris</w:t>
-                      </w:r>
-                    </w:p>
-                  </w:txbxContent>
-                </v:textbox>
-              </v:shape>
-            </w:pict>
-          </mc:Fallback>
-        </mc:AlternateContent>
+        <w:pict>
+          <v:shape id="Text Box 15" o:spid="_x0000_s1027" type="#_x0000_t202" style="position:absolute;left:0;text-align:left;margin-left:75.4pt;margin-top:-6.6pt;width:110.25pt;height:18.7pt;z-index:251654656;visibility:visible;mso-width-relative:margin;mso-height-relative:margin" o:gfxdata="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" strokecolor="#4f81bd">
+            <v:fill color2="#767676" rotate="t" focus="100%" type="gradient"/>
+            <v:textbox>
+              <w:txbxContent>
+                <w:p>
+                  <w:pPr>
+                    <w:jc w:val="center"/>
+                    <w:rPr>
+                      <w:color w:val="1F497D"/>
+                    </w:rPr>
+                  </w:pPr>
+                  <w:r>
+                    <w:rPr>
+                      <w:color w:val="1F497D"/>
+                    </w:rPr>
+                    <w:t>Segment iris</w:t>
+                  </w:r>
+                </w:p>
+              </w:txbxContent>
+            </v:textbox>
+          </v:shape>
+        </w:pict>
       </w:r>
       <w:r>
         <w:rPr>
@@ -1538,99 +2077,23 @@
           <w:noProof/>
           <w:lang w:eastAsia="en-IN"/>
         </w:rPr>
-        <mc:AlternateContent>
-          <mc:Choice Requires="wps">
-            <w:drawing>
-              <wp:anchor distT="0" distB="0" distL="114300" distR="114300" simplePos="0" relativeHeight="251655680" behindDoc="0" locked="0" layoutInCell="1" allowOverlap="1">
-                <wp:simplePos x="0" y="0"/>
-                <wp:positionH relativeFrom="column">
-                  <wp:posOffset>1209675</wp:posOffset>
-                </wp:positionH>
-                <wp:positionV relativeFrom="paragraph">
-                  <wp:posOffset>-137160</wp:posOffset>
-                </wp:positionV>
-                <wp:extent cx="1400175" cy="100965"/>
-                <wp:effectExtent l="38100" t="0" r="66675" b="32385"/>
-                <wp:wrapNone/>
-                <wp:docPr id="14" name="Isosceles Triangle 14"/>
-                <wp:cNvGraphicFramePr>
-                  <a:graphicFrameLocks xmlns:a="http://schemas.openxmlformats.org/drawingml/2006/main"/>
-                </wp:cNvGraphicFramePr>
-                <a:graphic xmlns:a="http://schemas.openxmlformats.org/drawingml/2006/main">
-                  <a:graphicData uri="http://schemas.microsoft.com/office/word/2010/wordprocessingShape">
-                    <wps:wsp>
-                      <wps:cNvSpPr>
-                        <a:spLocks noChangeArrowheads="1"/>
-                      </wps:cNvSpPr>
-                      <wps:spPr bwMode="auto">
-                        <a:xfrm flipV="1">
-                          <a:off x="0" y="0"/>
-                          <a:ext cx="1400175" cy="100965"/>
-                        </a:xfrm>
-                        <a:prstGeom prst="triangle">
-                          <a:avLst>
-                            <a:gd name="adj" fmla="val 50000"/>
-                          </a:avLst>
-                        </a:prstGeom>
-                        <a:gradFill rotWithShape="1">
-                          <a:gsLst>
-                            <a:gs pos="0">
-                              <a:srgbClr val="FFFFFF"/>
-                            </a:gs>
-                            <a:gs pos="100000">
-                              <a:srgbClr val="FFFFFF">
-                                <a:gamma/>
-                                <a:shade val="46275"/>
-                                <a:invGamma/>
-                              </a:srgbClr>
-                            </a:gs>
-                          </a:gsLst>
-                          <a:lin ang="5400000" scaled="1"/>
-                        </a:gradFill>
-                        <a:ln w="9525">
-                          <a:solidFill>
-                            <a:srgbClr val="1F497D"/>
-                          </a:solidFill>
-                          <a:miter lim="800000"/>
-                          <a:headEnd/>
-                          <a:tailEnd/>
-                        </a:ln>
-                      </wps:spPr>
-                      <wps:bodyPr rot="0" vert="horz" wrap="square" lIns="91440" tIns="45720" rIns="91440" bIns="45720" anchor="t" anchorCtr="0" upright="1">
-                        <a:noAutofit/>
-                      </wps:bodyPr>
-                    </wps:wsp>
-                  </a:graphicData>
-                </a:graphic>
-                <wp14:sizeRelH relativeFrom="page">
-                  <wp14:pctWidth>0</wp14:pctWidth>
-                </wp14:sizeRelH>
-                <wp14:sizeRelV relativeFrom="page">
-                  <wp14:pctHeight>0</wp14:pctHeight>
-                </wp14:sizeRelV>
-              </wp:anchor>
-            </w:drawing>
-          </mc:Choice>
-          <mc:Fallback>
-            <w:pict>
-              <v:shapetype id="_x0000_t5" coordsize="21600,21600" o:spt="5" adj="10800" path="m@0,l,21600r21600,xe">
-                <v:stroke joinstyle="miter"/>
-                <v:formulas>
-                  <v:f eqn="val #0"/>
-                  <v:f eqn="prod #0 1 2"/>
-                  <v:f eqn="sum @1 10800 0"/>
-                </v:formulas>
-                <v:path gradientshapeok="t" o:connecttype="custom" o:connectlocs="@0,0;@1,10800;0,21600;10800,21600;21600,21600;@2,10800" textboxrect="0,10800,10800,18000;5400,10800,16200,18000;10800,10800,21600,18000;0,7200,7200,21600;7200,7200,14400,21600;14400,7200,21600,21600"/>
-                <v:handles>
-                  <v:h position="#0,topLeft" xrange="0,21600"/>
-                </v:handles>
-              </v:shapetype>
-              <v:shape id="Isosceles Triangle 14" o:spid="_x0000_s1026" type="#_x0000_t5" style="position:absolute;margin-left:95.25pt;margin-top:-10.8pt;width:110.25pt;height:7.95pt;flip:y;z-index:251658240;visibility:visible;mso-wrap-style:square;mso-width-percent:0;mso-height-percent:0;mso-wrap-distance-left:9pt;mso-wrap-distance-top:0;mso-wrap-distance-right:9pt;mso-wrap-distance-bottom:0;mso-position-horizontal:absolute;mso-position-horizontal-relative:text;mso-position-vertical:absolute;mso-position-vertical-relative:text;mso-width-percent:0;mso-height-percent:0;mso-width-relative:page;mso-height-relative:page;v-text-anchor:top" o:gfxdata="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" strokecolor="#1f497d">
-                <v:fill color2="#767676" rotate="t" focus="100%" type="gradient"/>
-              </v:shape>
-            </w:pict>
-          </mc:Fallback>
-        </mc:AlternateContent>
+        <w:pict>
+          <v:shapetype id="_x0000_t5" coordsize="21600,21600" o:spt="5" adj="10800" path="m@0,l,21600r21600,xe">
+            <v:stroke joinstyle="miter"/>
+            <v:formulas>
+              <v:f eqn="val #0"/>
+              <v:f eqn="prod #0 1 2"/>
+              <v:f eqn="sum @1 10800 0"/>
+            </v:formulas>
+            <v:path gradientshapeok="t" o:connecttype="custom" o:connectlocs="@0,0;@1,10800;0,21600;10800,21600;21600,21600;@2,10800" textboxrect="0,10800,10800,18000;5400,10800,16200,18000;10800,10800,21600,18000;0,7200,7200,21600;7200,7200,14400,21600;14400,7200,21600,21600"/>
+            <v:handles>
+              <v:h position="#0,topLeft" xrange="0,21600"/>
+            </v:handles>
+          </v:shapetype>
+          <v:shape id="Isosceles Triangle 14" o:spid="_x0000_s1034" type="#_x0000_t5" style="position:absolute;left:0;text-align:left;margin-left:95.25pt;margin-top:-10.8pt;width:110.25pt;height:7.95pt;flip:y;z-index:251656704;visibility:visible" o:gfxdata="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" strokecolor="#1f497d">
+            <v:fill color2="#767676" rotate="t" focus="100%" type="gradient"/>
+          </v:shape>
+        </w:pict>
       </w:r>
     </w:p>
     <w:p>
@@ -1654,87 +2117,11 @@
           <w:noProof/>
           <w:lang w:eastAsia="en-IN"/>
         </w:rPr>
-        <mc:AlternateContent>
-          <mc:Choice Requires="wps">
-            <w:drawing>
-              <wp:anchor distT="0" distB="0" distL="114300" distR="114300" simplePos="0" relativeHeight="251656704" behindDoc="0" locked="0" layoutInCell="1" allowOverlap="1">
-                <wp:simplePos x="0" y="0"/>
-                <wp:positionH relativeFrom="column">
-                  <wp:posOffset>957580</wp:posOffset>
-                </wp:positionH>
-                <wp:positionV relativeFrom="paragraph">
-                  <wp:posOffset>-3175</wp:posOffset>
-                </wp:positionV>
-                <wp:extent cx="1400175" cy="100965"/>
-                <wp:effectExtent l="38100" t="0" r="66675" b="32385"/>
-                <wp:wrapNone/>
-                <wp:docPr id="13" name="Isosceles Triangle 13"/>
-                <wp:cNvGraphicFramePr>
-                  <a:graphicFrameLocks xmlns:a="http://schemas.openxmlformats.org/drawingml/2006/main"/>
-                </wp:cNvGraphicFramePr>
-                <a:graphic xmlns:a="http://schemas.openxmlformats.org/drawingml/2006/main">
-                  <a:graphicData uri="http://schemas.microsoft.com/office/word/2010/wordprocessingShape">
-                    <wps:wsp>
-                      <wps:cNvSpPr>
-                        <a:spLocks noChangeArrowheads="1"/>
-                      </wps:cNvSpPr>
-                      <wps:spPr bwMode="auto">
-                        <a:xfrm flipV="1">
-                          <a:off x="0" y="0"/>
-                          <a:ext cx="1400175" cy="100965"/>
-                        </a:xfrm>
-                        <a:prstGeom prst="triangle">
-                          <a:avLst>
-                            <a:gd name="adj" fmla="val 50000"/>
-                          </a:avLst>
-                        </a:prstGeom>
-                        <a:gradFill rotWithShape="1">
-                          <a:gsLst>
-                            <a:gs pos="0">
-                              <a:srgbClr val="FFFFFF"/>
-                            </a:gs>
-                            <a:gs pos="100000">
-                              <a:srgbClr val="FFFFFF">
-                                <a:gamma/>
-                                <a:shade val="46275"/>
-                                <a:invGamma/>
-                              </a:srgbClr>
-                            </a:gs>
-                          </a:gsLst>
-                          <a:lin ang="5400000" scaled="1"/>
-                        </a:gradFill>
-                        <a:ln w="9525">
-                          <a:solidFill>
-                            <a:srgbClr val="1F497D"/>
-                          </a:solidFill>
-                          <a:miter lim="800000"/>
-                          <a:headEnd/>
-                          <a:tailEnd/>
-                        </a:ln>
-                      </wps:spPr>
-                      <wps:bodyPr rot="0" vert="horz" wrap="square" lIns="91440" tIns="45720" rIns="91440" bIns="45720" anchor="t" anchorCtr="0" upright="1">
-                        <a:noAutofit/>
-                      </wps:bodyPr>
-                    </wps:wsp>
-                  </a:graphicData>
-                </a:graphic>
-                <wp14:sizeRelH relativeFrom="page">
-                  <wp14:pctWidth>0</wp14:pctWidth>
-                </wp14:sizeRelH>
-                <wp14:sizeRelV relativeFrom="page">
-                  <wp14:pctHeight>0</wp14:pctHeight>
-                </wp14:sizeRelV>
-              </wp:anchor>
-            </w:drawing>
-          </mc:Choice>
-          <mc:Fallback>
-            <w:pict>
-              <v:shape id="Isosceles Triangle 13" o:spid="_x0000_s1026" type="#_x0000_t5" style="position:absolute;margin-left:75.4pt;margin-top:-.25pt;width:110.25pt;height:7.95pt;flip:y;z-index:251658240;visibility:visible;mso-wrap-style:square;mso-width-percent:0;mso-height-percent:0;mso-wrap-distance-left:9pt;mso-wrap-distance-top:0;mso-wrap-distance-right:9pt;mso-wrap-distance-bottom:0;mso-position-horizontal:absolute;mso-position-horizontal-relative:text;mso-position-vertical:absolute;mso-position-vertical-relative:text;mso-width-percent:0;mso-height-percent:0;mso-width-relative:page;mso-height-relative:page;v-text-anchor:top" o:gfxdata="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" strokecolor="#1f497d">
-                <v:fill color2="#767676" rotate="t" focus="100%" type="gradient"/>
-              </v:shape>
-            </w:pict>
-          </mc:Fallback>
-        </mc:AlternateContent>
+        <w:pict>
+          <v:shape id="Isosceles Triangle 13" o:spid="_x0000_s1033" type="#_x0000_t5" style="position:absolute;left:0;text-align:left;margin-left:75.4pt;margin-top:-.25pt;width:110.25pt;height:7.95pt;flip:y;z-index:251657728;visibility:visible" o:gfxdata="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" strokecolor="#1f497d">
+            <v:fill color2="#767676" rotate="t" focus="100%" type="gradient"/>
+          </v:shape>
+        </w:pict>
       </w:r>
     </w:p>
     <w:p>
@@ -1758,121 +2145,29 @@
           <w:noProof/>
           <w:lang w:eastAsia="en-IN"/>
         </w:rPr>
-        <mc:AlternateContent>
-          <mc:Choice Requires="wps">
-            <w:drawing>
-              <wp:anchor distT="0" distB="0" distL="114300" distR="114300" simplePos="0" relativeHeight="251657728" behindDoc="0" locked="0" layoutInCell="1" allowOverlap="1">
-                <wp:simplePos x="0" y="0"/>
-                <wp:positionH relativeFrom="column">
-                  <wp:posOffset>547370</wp:posOffset>
-                </wp:positionH>
-                <wp:positionV relativeFrom="paragraph">
-                  <wp:posOffset>-114300</wp:posOffset>
-                </wp:positionV>
-                <wp:extent cx="1400175" cy="237490"/>
-                <wp:effectExtent l="0" t="0" r="28575" b="10160"/>
-                <wp:wrapNone/>
-                <wp:docPr id="12" name="Text Box 12"/>
-                <wp:cNvGraphicFramePr>
-                  <a:graphicFrameLocks xmlns:a="http://schemas.openxmlformats.org/drawingml/2006/main"/>
-                </wp:cNvGraphicFramePr>
-                <a:graphic xmlns:a="http://schemas.openxmlformats.org/drawingml/2006/main">
-                  <a:graphicData uri="http://schemas.microsoft.com/office/word/2010/wordprocessingShape">
-                    <wps:wsp>
-                      <wps:cNvSpPr txBox="1">
-                        <a:spLocks noChangeArrowheads="1"/>
-                      </wps:cNvSpPr>
-                      <wps:spPr bwMode="auto">
-                        <a:xfrm>
-                          <a:off x="0" y="0"/>
-                          <a:ext cx="1400175" cy="237490"/>
-                        </a:xfrm>
-                        <a:prstGeom prst="rect">
-                          <a:avLst/>
-                        </a:prstGeom>
-                        <a:gradFill rotWithShape="1">
-                          <a:gsLst>
-                            <a:gs pos="0">
-                              <a:srgbClr val="FFFFFF"/>
-                            </a:gs>
-                            <a:gs pos="100000">
-                              <a:srgbClr val="FFFFFF">
-                                <a:gamma/>
-                                <a:shade val="46275"/>
-                                <a:invGamma/>
-                              </a:srgbClr>
-                            </a:gs>
-                          </a:gsLst>
-                          <a:lin ang="5400000" scaled="1"/>
-                        </a:gradFill>
-                        <a:ln w="9525">
-                          <a:solidFill>
-                            <a:srgbClr val="4F81BD"/>
-                          </a:solidFill>
-                          <a:miter lim="800000"/>
-                          <a:headEnd/>
-                          <a:tailEnd/>
-                        </a:ln>
-                      </wps:spPr>
-                      <wps:txbx>
-                        <w:txbxContent>
-                          <w:p>
-                            <w:pPr>
-                              <w:jc w:val="center"/>
-                              <w:rPr>
-                                <w:color w:val="1F497D"/>
-                              </w:rPr>
-                            </w:pPr>
-                            <w:r>
-                              <w:rPr>
-                                <w:color w:val="1F497D"/>
-                              </w:rPr>
-                              <w:t>Extract features</w:t>
-                            </w:r>
-                          </w:p>
-                        </w:txbxContent>
-                      </wps:txbx>
-                      <wps:bodyPr rot="0" vert="horz" wrap="square" lIns="91440" tIns="45720" rIns="91440" bIns="45720" anchor="t" anchorCtr="0" upright="1">
-                        <a:noAutofit/>
-                      </wps:bodyPr>
-                    </wps:wsp>
-                  </a:graphicData>
-                </a:graphic>
-                <wp14:sizeRelH relativeFrom="margin">
-                  <wp14:pctWidth>0</wp14:pctWidth>
-                </wp14:sizeRelH>
-                <wp14:sizeRelV relativeFrom="margin">
-                  <wp14:pctHeight>0</wp14:pctHeight>
-                </wp14:sizeRelV>
-              </wp:anchor>
-            </w:drawing>
-          </mc:Choice>
-          <mc:Fallback>
-            <w:pict>
-              <v:shape id="Text Box 12" o:spid="_x0000_s1028" type="#_x0000_t202" style="position:absolute;left:0;text-align:left;margin-left:43.1pt;margin-top:-9pt;width:110.25pt;height:18.7pt;z-index:251657728;visibility:visible;mso-wrap-style:square;mso-width-percent:0;mso-height-percent:0;mso-wrap-distance-left:9pt;mso-wrap-distance-top:0;mso-wrap-distance-right:9pt;mso-wrap-distance-bottom:0;mso-position-horizontal:absolute;mso-position-horizontal-relative:text;mso-position-vertical:absolute;mso-position-vertical-relative:text;mso-width-percent:0;mso-height-percent:0;mso-width-relative:margin;mso-height-relative:margin;v-text-anchor:top" o:gfxdata="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" strokecolor="#4f81bd">
-                <v:fill color2="#767676" rotate="t" focus="100%" type="gradient"/>
-                <v:textbox>
-                  <w:txbxContent>
-                    <w:p>
-                      <w:pPr>
-                        <w:jc w:val="center"/>
-                        <w:rPr>
-                          <w:color w:val="1F497D"/>
-                        </w:rPr>
-                      </w:pPr>
-                      <w:r>
-                        <w:rPr>
-                          <w:color w:val="1F497D"/>
-                        </w:rPr>
-                        <w:t>Extract features</w:t>
-                      </w:r>
-                    </w:p>
-                  </w:txbxContent>
-                </v:textbox>
-              </v:shape>
-            </w:pict>
-          </mc:Fallback>
-        </mc:AlternateContent>
+        <w:pict>
+          <v:shape id="Text Box 12" o:spid="_x0000_s1028" type="#_x0000_t202" style="position:absolute;left:0;text-align:left;margin-left:43.1pt;margin-top:-9pt;width:110.25pt;height:18.7pt;z-index:251655680;visibility:visible;mso-width-relative:margin;mso-height-relative:margin" o:gfxdata="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" strokecolor="#4f81bd">
+            <v:fill color2="#767676" rotate="t" focus="100%" type="gradient"/>
+            <v:textbox>
+              <w:txbxContent>
+                <w:p>
+                  <w:pPr>
+                    <w:jc w:val="center"/>
+                    <w:rPr>
+                      <w:color w:val="1F497D"/>
+                    </w:rPr>
+                  </w:pPr>
+                  <w:r>
+                    <w:rPr>
+                      <w:color w:val="1F497D"/>
+                    </w:rPr>
+                    <w:t>Extract features</w:t>
+                  </w:r>
+                </w:p>
+              </w:txbxContent>
+            </v:textbox>
+          </v:shape>
+        </w:pict>
       </w:r>
     </w:p>
     <w:p>
@@ -1896,87 +2191,11 @@
           <w:noProof/>
           <w:lang w:eastAsia="en-IN"/>
         </w:rPr>
-        <mc:AlternateContent>
-          <mc:Choice Requires="wps">
-            <w:drawing>
-              <wp:anchor distT="0" distB="0" distL="114300" distR="114300" simplePos="0" relativeHeight="251658752" behindDoc="0" locked="0" layoutInCell="1" allowOverlap="1">
-                <wp:simplePos x="0" y="0"/>
-                <wp:positionH relativeFrom="column">
-                  <wp:posOffset>547370</wp:posOffset>
-                </wp:positionH>
-                <wp:positionV relativeFrom="paragraph">
-                  <wp:posOffset>-33655</wp:posOffset>
-                </wp:positionV>
-                <wp:extent cx="1400175" cy="100965"/>
-                <wp:effectExtent l="38100" t="0" r="66675" b="32385"/>
-                <wp:wrapNone/>
-                <wp:docPr id="11" name="Isosceles Triangle 11"/>
-                <wp:cNvGraphicFramePr>
-                  <a:graphicFrameLocks xmlns:a="http://schemas.openxmlformats.org/drawingml/2006/main"/>
-                </wp:cNvGraphicFramePr>
-                <a:graphic xmlns:a="http://schemas.openxmlformats.org/drawingml/2006/main">
-                  <a:graphicData uri="http://schemas.microsoft.com/office/word/2010/wordprocessingShape">
-                    <wps:wsp>
-                      <wps:cNvSpPr>
-                        <a:spLocks noChangeArrowheads="1"/>
-                      </wps:cNvSpPr>
-                      <wps:spPr bwMode="auto">
-                        <a:xfrm flipV="1">
-                          <a:off x="0" y="0"/>
-                          <a:ext cx="1400175" cy="100965"/>
-                        </a:xfrm>
-                        <a:prstGeom prst="triangle">
-                          <a:avLst>
-                            <a:gd name="adj" fmla="val 50000"/>
-                          </a:avLst>
-                        </a:prstGeom>
-                        <a:gradFill rotWithShape="1">
-                          <a:gsLst>
-                            <a:gs pos="0">
-                              <a:srgbClr val="FFFFFF"/>
-                            </a:gs>
-                            <a:gs pos="100000">
-                              <a:srgbClr val="FFFFFF">
-                                <a:gamma/>
-                                <a:shade val="46275"/>
-                                <a:invGamma/>
-                              </a:srgbClr>
-                            </a:gs>
-                          </a:gsLst>
-                          <a:lin ang="5400000" scaled="1"/>
-                        </a:gradFill>
-                        <a:ln w="9525">
-                          <a:solidFill>
-                            <a:srgbClr val="1F497D"/>
-                          </a:solidFill>
-                          <a:miter lim="800000"/>
-                          <a:headEnd/>
-                          <a:tailEnd/>
-                        </a:ln>
-                      </wps:spPr>
-                      <wps:bodyPr rot="0" vert="horz" wrap="square" lIns="91440" tIns="45720" rIns="91440" bIns="45720" anchor="t" anchorCtr="0" upright="1">
-                        <a:noAutofit/>
-                      </wps:bodyPr>
-                    </wps:wsp>
-                  </a:graphicData>
-                </a:graphic>
-                <wp14:sizeRelH relativeFrom="page">
-                  <wp14:pctWidth>0</wp14:pctWidth>
-                </wp14:sizeRelH>
-                <wp14:sizeRelV relativeFrom="page">
-                  <wp14:pctHeight>0</wp14:pctHeight>
-                </wp14:sizeRelV>
-              </wp:anchor>
-            </w:drawing>
-          </mc:Choice>
-          <mc:Fallback>
-            <w:pict>
-              <v:shape id="Isosceles Triangle 11" o:spid="_x0000_s1026" type="#_x0000_t5" style="position:absolute;margin-left:43.1pt;margin-top:-2.65pt;width:110.25pt;height:7.95pt;flip:y;z-index:251658240;visibility:visible;mso-wrap-style:square;mso-width-percent:0;mso-height-percent:0;mso-wrap-distance-left:9pt;mso-wrap-distance-top:0;mso-wrap-distance-right:9pt;mso-wrap-distance-bottom:0;mso-position-horizontal:absolute;mso-position-horizontal-relative:text;mso-position-vertical:absolute;mso-position-vertical-relative:text;mso-width-percent:0;mso-height-percent:0;mso-width-relative:page;mso-height-relative:page;v-text-anchor:top" o:gfxdata="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" strokecolor="#1f497d">
-                <v:fill color2="#767676" rotate="t" focus="100%" type="gradient"/>
-              </v:shape>
-            </w:pict>
-          </mc:Fallback>
-        </mc:AlternateContent>
+        <w:pict>
+          <v:shape id="Isosceles Triangle 11" o:spid="_x0000_s1032" type="#_x0000_t5" style="position:absolute;left:0;text-align:left;margin-left:43.1pt;margin-top:-2.65pt;width:110.25pt;height:7.95pt;flip:y;z-index:251658752;visibility:visible" o:gfxdata="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" strokecolor="#1f497d">
+            <v:fill color2="#767676" rotate="t" focus="100%" type="gradient"/>
+          </v:shape>
+        </w:pict>
       </w:r>
     </w:p>
     <w:p>
@@ -2000,133 +2219,35 @@
           <w:noProof/>
           <w:lang w:eastAsia="en-IN"/>
         </w:rPr>
-        <mc:AlternateContent>
-          <mc:Choice Requires="wps">
-            <w:drawing>
-              <wp:anchor distT="0" distB="0" distL="114300" distR="114300" simplePos="0" relativeHeight="251659776" behindDoc="0" locked="0" layoutInCell="1" allowOverlap="1">
-                <wp:simplePos x="0" y="0"/>
-                <wp:positionH relativeFrom="column">
-                  <wp:posOffset>194310</wp:posOffset>
-                </wp:positionH>
-                <wp:positionV relativeFrom="paragraph">
-                  <wp:posOffset>-137160</wp:posOffset>
-                </wp:positionV>
-                <wp:extent cx="1400175" cy="237490"/>
-                <wp:effectExtent l="0" t="0" r="28575" b="10160"/>
-                <wp:wrapNone/>
-                <wp:docPr id="10" name="Text Box 10"/>
-                <wp:cNvGraphicFramePr>
-                  <a:graphicFrameLocks xmlns:a="http://schemas.openxmlformats.org/drawingml/2006/main"/>
-                </wp:cNvGraphicFramePr>
-                <a:graphic xmlns:a="http://schemas.openxmlformats.org/drawingml/2006/main">
-                  <a:graphicData uri="http://schemas.microsoft.com/office/word/2010/wordprocessingShape">
-                    <wps:wsp>
-                      <wps:cNvSpPr txBox="1">
-                        <a:spLocks noChangeArrowheads="1"/>
-                      </wps:cNvSpPr>
-                      <wps:spPr bwMode="auto">
-                        <a:xfrm>
-                          <a:off x="0" y="0"/>
-                          <a:ext cx="1400175" cy="237490"/>
-                        </a:xfrm>
-                        <a:prstGeom prst="rect">
-                          <a:avLst/>
-                        </a:prstGeom>
-                        <a:gradFill rotWithShape="1">
-                          <a:gsLst>
-                            <a:gs pos="0">
-                              <a:srgbClr val="FFFFFF"/>
-                            </a:gs>
-                            <a:gs pos="100000">
-                              <a:srgbClr val="FFFFFF">
-                                <a:gamma/>
-                                <a:shade val="46275"/>
-                                <a:invGamma/>
-                              </a:srgbClr>
-                            </a:gs>
-                          </a:gsLst>
-                          <a:lin ang="5400000" scaled="1"/>
-                        </a:gradFill>
-                        <a:ln w="9525">
-                          <a:solidFill>
-                            <a:srgbClr val="4F81BD"/>
-                          </a:solidFill>
-                          <a:miter lim="800000"/>
-                          <a:headEnd/>
-                          <a:tailEnd/>
-                        </a:ln>
-                      </wps:spPr>
-                      <wps:txbx>
-                        <w:txbxContent>
-                          <w:p>
-                            <w:pPr>
-                              <w:jc w:val="center"/>
-                              <w:rPr>
-                                <w:color w:val="1F497D"/>
-                              </w:rPr>
-                            </w:pPr>
-                            <w:r>
-                              <w:rPr>
-                                <w:color w:val="1F497D"/>
-                              </w:rPr>
-                              <w:t>C</w:t>
-                            </w:r>
-                            <w:r>
-                              <w:rPr>
-                                <w:color w:val="1F497D"/>
-                              </w:rPr>
-                              <w:t>lassify</w:t>
-                            </w:r>
-                          </w:p>
-                        </w:txbxContent>
-                      </wps:txbx>
-                      <wps:bodyPr rot="0" vert="horz" wrap="square" lIns="91440" tIns="45720" rIns="91440" bIns="45720" anchor="t" anchorCtr="0" upright="1">
-                        <a:noAutofit/>
-                      </wps:bodyPr>
-                    </wps:wsp>
-                  </a:graphicData>
-                </a:graphic>
-                <wp14:sizeRelH relativeFrom="margin">
-                  <wp14:pctWidth>0</wp14:pctWidth>
-                </wp14:sizeRelH>
-                <wp14:sizeRelV relativeFrom="margin">
-                  <wp14:pctHeight>0</wp14:pctHeight>
-                </wp14:sizeRelV>
-              </wp:anchor>
-            </w:drawing>
-          </mc:Choice>
-          <mc:Fallback>
-            <w:pict>
-              <v:shape id="Text Box 10" o:spid="_x0000_s1029" type="#_x0000_t202" style="position:absolute;left:0;text-align:left;margin-left:15.3pt;margin-top:-10.8pt;width:110.25pt;height:18.7pt;z-index:251659776;visibility:visible;mso-wrap-style:square;mso-width-percent:0;mso-height-percent:0;mso-wrap-distance-left:9pt;mso-wrap-distance-top:0;mso-wrap-distance-right:9pt;mso-wrap-distance-bottom:0;mso-position-horizontal:absolute;mso-position-horizontal-relative:text;mso-position-vertical:absolute;mso-position-vertical-relative:text;mso-width-percent:0;mso-height-percent:0;mso-width-relative:margin;mso-height-relative:margin;v-text-anchor:top" o:gfxdata="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" strokecolor="#4f81bd">
-                <v:fill color2="#767676" rotate="t" focus="100%" type="gradient"/>
-                <v:textbox>
-                  <w:txbxContent>
-                    <w:p>
-                      <w:pPr>
-                        <w:jc w:val="center"/>
-                        <w:rPr>
-                          <w:color w:val="1F497D"/>
-                        </w:rPr>
-                      </w:pPr>
-                      <w:r>
-                        <w:rPr>
-                          <w:color w:val="1F497D"/>
-                        </w:rPr>
-                        <w:t>C</w:t>
-                      </w:r>
-                      <w:r>
-                        <w:rPr>
-                          <w:color w:val="1F497D"/>
-                        </w:rPr>
-                        <w:t>lassify</w:t>
-                      </w:r>
-                    </w:p>
-                  </w:txbxContent>
-                </v:textbox>
-              </v:shape>
-            </w:pict>
-          </mc:Fallback>
-        </mc:AlternateContent>
+        <w:pict>
+          <v:shape id="Text Box 10" o:spid="_x0000_s1029" type="#_x0000_t202" style="position:absolute;left:0;text-align:left;margin-left:15.3pt;margin-top:-10.8pt;width:110.25pt;height:18.7pt;z-index:251660800;visibility:visible;mso-width-relative:margin;mso-height-relative:margin" o:gfxdata="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" strokecolor="#4f81bd">
+            <v:fill color2="#767676" rotate="t" focus="100%" type="gradient"/>
+            <v:textbox>
+              <w:txbxContent>
+                <w:p>
+                  <w:pPr>
+                    <w:jc w:val="center"/>
+                    <w:rPr>
+                      <w:color w:val="1F497D"/>
+                    </w:rPr>
+                  </w:pPr>
+                  <w:r>
+                    <w:rPr>
+                      <w:color w:val="1F497D"/>
+                    </w:rPr>
+                    <w:t>C</w:t>
+                  </w:r>
+                  <w:r>
+                    <w:rPr>
+                      <w:color w:val="1F497D"/>
+                    </w:rPr>
+                    <w:t>lassify</w:t>
+                  </w:r>
+                </w:p>
+              </w:txbxContent>
+            </v:textbox>
+          </v:shape>
+        </w:pict>
       </w:r>
     </w:p>
     <w:p>
@@ -2150,116 +2271,29 @@
           <w:noProof/>
           <w:lang w:eastAsia="en-IN"/>
         </w:rPr>
-        <mc:AlternateContent>
-          <mc:Choice Requires="wps">
-            <w:drawing>
-              <wp:anchor distT="0" distB="0" distL="114300" distR="114300" simplePos="0" relativeHeight="251661824" behindDoc="0" locked="0" layoutInCell="1" allowOverlap="1" wp14:anchorId="7292189F" wp14:editId="69C78239">
-                <wp:simplePos x="0" y="0"/>
-                <wp:positionH relativeFrom="column">
-                  <wp:posOffset>354330</wp:posOffset>
-                </wp:positionH>
-                <wp:positionV relativeFrom="paragraph">
-                  <wp:posOffset>24765</wp:posOffset>
-                </wp:positionV>
-                <wp:extent cx="1019810" cy="252095"/>
-                <wp:effectExtent l="19050" t="19050" r="46990" b="52705"/>
-                <wp:wrapNone/>
-                <wp:docPr id="8" name="Text Box 8"/>
-                <wp:cNvGraphicFramePr>
-                  <a:graphicFrameLocks xmlns:a="http://schemas.openxmlformats.org/drawingml/2006/main"/>
-                </wp:cNvGraphicFramePr>
-                <a:graphic xmlns:a="http://schemas.openxmlformats.org/drawingml/2006/main">
-                  <a:graphicData uri="http://schemas.microsoft.com/office/word/2010/wordprocessingShape">
-                    <wps:wsp>
-                      <wps:cNvSpPr txBox="1">
-                        <a:spLocks noChangeArrowheads="1"/>
-                      </wps:cNvSpPr>
-                      <wps:spPr bwMode="auto">
-                        <a:xfrm>
-                          <a:off x="0" y="0"/>
-                          <a:ext cx="1019810" cy="252095"/>
-                        </a:xfrm>
-                        <a:prstGeom prst="rect">
-                          <a:avLst/>
-                        </a:prstGeom>
-                        <a:solidFill>
-                          <a:srgbClr val="4F81BD"/>
-                        </a:solidFill>
-                        <a:ln w="38100">
-                          <a:solidFill>
-                            <a:srgbClr val="F2F2F2"/>
-                          </a:solidFill>
-                          <a:miter lim="800000"/>
-                          <a:headEnd/>
-                          <a:tailEnd/>
-                        </a:ln>
-                        <a:effectLst>
-                          <a:outerShdw dist="28398" dir="3806097" algn="ctr" rotWithShape="0">
-                            <a:srgbClr val="243F60">
-                              <a:alpha val="50000"/>
-                            </a:srgbClr>
-                          </a:outerShdw>
-                        </a:effectLst>
-                      </wps:spPr>
-                      <wps:txbx>
-                        <w:txbxContent>
-                          <w:p>
-                            <w:pPr>
-                              <w:jc w:val="center"/>
-                              <w:rPr>
-                                <w:color w:val="FFFFFF"/>
-                              </w:rPr>
-                            </w:pPr>
-                            <w:r>
-                              <w:rPr>
-                                <w:color w:val="FFFFFF"/>
-                              </w:rPr>
-                              <w:t>Result</w:t>
-                            </w:r>
-                          </w:p>
-                        </w:txbxContent>
-                      </wps:txbx>
-                      <wps:bodyPr rot="0" vert="horz" wrap="square" lIns="91440" tIns="45720" rIns="91440" bIns="45720" anchor="t" anchorCtr="0" upright="1">
-                        <a:noAutofit/>
-                      </wps:bodyPr>
-                    </wps:wsp>
-                  </a:graphicData>
-                </a:graphic>
-                <wp14:sizeRelH relativeFrom="margin">
-                  <wp14:pctWidth>0</wp14:pctWidth>
-                </wp14:sizeRelH>
-                <wp14:sizeRelV relativeFrom="margin">
-                  <wp14:pctHeight>0</wp14:pctHeight>
-                </wp14:sizeRelV>
-              </wp:anchor>
-            </w:drawing>
-          </mc:Choice>
-          <mc:Fallback>
-            <w:pict>
-              <v:shape id="Text Box 8" o:spid="_x0000_s1030" type="#_x0000_t202" style="position:absolute;left:0;text-align:left;margin-left:27.9pt;margin-top:1.95pt;width:80.3pt;height:19.85pt;z-index:251661824;visibility:visible;mso-wrap-style:square;mso-width-percent:0;mso-height-percent:0;mso-wrap-distance-left:9pt;mso-wrap-distance-top:0;mso-wrap-distance-right:9pt;mso-wrap-distance-bottom:0;mso-position-horizontal:absolute;mso-position-horizontal-relative:text;mso-position-vertical:absolute;mso-position-vertical-relative:text;mso-width-percent:0;mso-height-percent:0;mso-width-relative:margin;mso-height-relative:margin;v-text-anchor:top" o:gfxdata="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" fillcolor="#4f81bd" strokecolor="#f2f2f2" strokeweight="3pt">
-                <v:shadow on="t" color="#243f60" opacity=".5" offset="1pt"/>
-                <v:textbox>
-                  <w:txbxContent>
-                    <w:p>
-                      <w:pPr>
-                        <w:jc w:val="center"/>
-                        <w:rPr>
-                          <w:color w:val="FFFFFF"/>
-                        </w:rPr>
-                      </w:pPr>
-                      <w:r>
-                        <w:rPr>
-                          <w:color w:val="FFFFFF"/>
-                        </w:rPr>
-                        <w:t>Result</w:t>
-                      </w:r>
-                    </w:p>
-                  </w:txbxContent>
-                </v:textbox>
-              </v:shape>
-            </w:pict>
-          </mc:Fallback>
-        </mc:AlternateContent>
+        <w:pict>
+          <v:shape id="Text Box 8" o:spid="_x0000_s1030" type="#_x0000_t202" style="position:absolute;left:0;text-align:left;margin-left:27.9pt;margin-top:1.95pt;width:80.3pt;height:19.85pt;z-index:251661824;visibility:visible;mso-width-relative:margin;mso-height-relative:margin" o:gfxdata="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" fillcolor="#4f81bd" strokecolor="#f2f2f2" strokeweight="3pt">
+            <v:shadow on="t" color="#243f60" opacity=".5" offset="1pt"/>
+            <v:textbox>
+              <w:txbxContent>
+                <w:p>
+                  <w:pPr>
+                    <w:jc w:val="center"/>
+                    <w:rPr>
+                      <w:color w:val="FFFFFF"/>
+                    </w:rPr>
+                  </w:pPr>
+                  <w:r>
+                    <w:rPr>
+                      <w:color w:val="FFFFFF"/>
+                    </w:rPr>
+                    <w:t>Result</w:t>
+                  </w:r>
+                </w:p>
+              </w:txbxContent>
+            </v:textbox>
+          </v:shape>
+        </w:pict>
       </w:r>
       <w:r>
         <w:rPr>
@@ -2267,87 +2301,11 @@
           <w:noProof/>
           <w:lang w:eastAsia="en-IN"/>
         </w:rPr>
-        <mc:AlternateContent>
-          <mc:Choice Requires="wps">
-            <w:drawing>
-              <wp:anchor distT="0" distB="0" distL="114300" distR="114300" simplePos="0" relativeHeight="251660800" behindDoc="0" locked="0" layoutInCell="1" allowOverlap="1" wp14:anchorId="25A4DE4C" wp14:editId="40F0D7C3">
-                <wp:simplePos x="0" y="0"/>
-                <wp:positionH relativeFrom="column">
-                  <wp:posOffset>194310</wp:posOffset>
-                </wp:positionH>
-                <wp:positionV relativeFrom="paragraph">
-                  <wp:posOffset>-56515</wp:posOffset>
-                </wp:positionV>
-                <wp:extent cx="1400175" cy="100965"/>
-                <wp:effectExtent l="38100" t="0" r="66675" b="32385"/>
-                <wp:wrapNone/>
-                <wp:docPr id="9" name="Isosceles Triangle 9"/>
-                <wp:cNvGraphicFramePr>
-                  <a:graphicFrameLocks xmlns:a="http://schemas.openxmlformats.org/drawingml/2006/main"/>
-                </wp:cNvGraphicFramePr>
-                <a:graphic xmlns:a="http://schemas.openxmlformats.org/drawingml/2006/main">
-                  <a:graphicData uri="http://schemas.microsoft.com/office/word/2010/wordprocessingShape">
-                    <wps:wsp>
-                      <wps:cNvSpPr>
-                        <a:spLocks noChangeArrowheads="1"/>
-                      </wps:cNvSpPr>
-                      <wps:spPr bwMode="auto">
-                        <a:xfrm flipV="1">
-                          <a:off x="0" y="0"/>
-                          <a:ext cx="1400175" cy="100965"/>
-                        </a:xfrm>
-                        <a:prstGeom prst="triangle">
-                          <a:avLst>
-                            <a:gd name="adj" fmla="val 50000"/>
-                          </a:avLst>
-                        </a:prstGeom>
-                        <a:gradFill rotWithShape="1">
-                          <a:gsLst>
-                            <a:gs pos="0">
-                              <a:srgbClr val="FFFFFF"/>
-                            </a:gs>
-                            <a:gs pos="100000">
-                              <a:srgbClr val="FFFFFF">
-                                <a:gamma/>
-                                <a:shade val="46275"/>
-                                <a:invGamma/>
-                              </a:srgbClr>
-                            </a:gs>
-                          </a:gsLst>
-                          <a:lin ang="5400000" scaled="1"/>
-                        </a:gradFill>
-                        <a:ln w="9525">
-                          <a:solidFill>
-                            <a:srgbClr val="1F497D"/>
-                          </a:solidFill>
-                          <a:miter lim="800000"/>
-                          <a:headEnd/>
-                          <a:tailEnd/>
-                        </a:ln>
-                      </wps:spPr>
-                      <wps:bodyPr rot="0" vert="horz" wrap="square" lIns="91440" tIns="45720" rIns="91440" bIns="45720" anchor="t" anchorCtr="0" upright="1">
-                        <a:noAutofit/>
-                      </wps:bodyPr>
-                    </wps:wsp>
-                  </a:graphicData>
-                </a:graphic>
-                <wp14:sizeRelH relativeFrom="page">
-                  <wp14:pctWidth>0</wp14:pctWidth>
-                </wp14:sizeRelH>
-                <wp14:sizeRelV relativeFrom="page">
-                  <wp14:pctHeight>0</wp14:pctHeight>
-                </wp14:sizeRelV>
-              </wp:anchor>
-            </w:drawing>
-          </mc:Choice>
-          <mc:Fallback>
-            <w:pict>
-              <v:shape id="Isosceles Triangle 9" o:spid="_x0000_s1026" type="#_x0000_t5" style="position:absolute;margin-left:15.3pt;margin-top:-4.45pt;width:110.25pt;height:7.95pt;flip:y;z-index:251658240;visibility:visible;mso-wrap-style:square;mso-width-percent:0;mso-height-percent:0;mso-wrap-distance-left:9pt;mso-wrap-distance-top:0;mso-wrap-distance-right:9pt;mso-wrap-distance-bottom:0;mso-position-horizontal:absolute;mso-position-horizontal-relative:text;mso-position-vertical:absolute;mso-position-vertical-relative:text;mso-width-percent:0;mso-height-percent:0;mso-width-relative:page;mso-height-relative:page;v-text-anchor:top" o:gfxdata="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" strokecolor="#1f497d">
-                <v:fill color2="#767676" rotate="t" focus="100%" type="gradient"/>
-              </v:shape>
-            </w:pict>
-          </mc:Fallback>
-        </mc:AlternateContent>
+        <w:pict>
+          <v:shape id="Isosceles Triangle 9" o:spid="_x0000_s1031" type="#_x0000_t5" style="position:absolute;left:0;text-align:left;margin-left:15.3pt;margin-top:-4.45pt;width:110.25pt;height:7.95pt;flip:y;z-index:251659776;visibility:visible" o:gfxdata="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" strokecolor="#1f497d">
+            <v:fill color2="#767676" rotate="t" focus="100%" type="gradient"/>
+          </v:shape>
+        </w:pict>
       </w:r>
     </w:p>
     <w:p>
@@ -2402,39 +2360,8 @@
           <w:szCs w:val="18"/>
           <w:lang w:val="en-US"/>
         </w:rPr>
-        <w:t xml:space="preserve">                  </w:t>
-      </w:r>
-      <w:proofErr w:type="gramStart"/>
-      <w:r>
-        <w:rPr>
-          <w:rFonts w:ascii="Times New Roman" w:eastAsia="Times New Roman" w:hAnsi="Times New Roman" w:cs="Times New Roman"/>
-          <w:sz w:val="18"/>
-          <w:szCs w:val="18"/>
-          <w:lang w:val="en-US"/>
-        </w:rPr>
-        <w:t>Fig. 2.</w:t>
-      </w:r>
-      <w:proofErr w:type="gramEnd"/>
-      <w:r>
-        <w:rPr>
-          <w:rFonts w:ascii="Times New Roman" w:eastAsia="Times New Roman" w:hAnsi="Times New Roman" w:cs="Times New Roman"/>
-          <w:sz w:val="18"/>
-          <w:szCs w:val="18"/>
-          <w:lang w:val="en-US"/>
-        </w:rPr>
-        <w:t xml:space="preserve"> </w:t>
-      </w:r>
-      <w:proofErr w:type="gramStart"/>
-      <w:r>
-        <w:rPr>
-          <w:rFonts w:ascii="Times New Roman" w:eastAsia="Times New Roman" w:hAnsi="Times New Roman" w:cs="Times New Roman"/>
-          <w:sz w:val="18"/>
-          <w:szCs w:val="18"/>
-          <w:lang w:val="en-US"/>
-        </w:rPr>
-        <w:t>Steps to classify iris.</w:t>
-      </w:r>
-      <w:proofErr w:type="gramEnd"/>
+        <w:t>Fig. 2.Steps to classify iris.</w:t>
+      </w:r>
     </w:p>
     <w:p>
       <w:pPr>
@@ -2491,98 +2418,158 @@
           <w:szCs w:val="20"/>
           <w:lang w:val="en-US"/>
         </w:rPr>
-        <w:t xml:space="preserve">For iris segmentation we use USIT software provided by University of Salzburg. This particular software comes with two segmentation implementations. With observation, we found weighted adaptive Hough and </w:t>
-      </w:r>
-      <w:proofErr w:type="spellStart"/>
-      <w:r>
-        <w:rPr>
-          <w:rFonts w:ascii="Times New Roman" w:eastAsia="Times New Roman" w:hAnsi="Times New Roman" w:cs="Times New Roman"/>
-          <w:sz w:val="20"/>
-          <w:szCs w:val="20"/>
-          <w:lang w:val="en-US"/>
-        </w:rPr>
-        <w:t>Ellipsopolar</w:t>
-      </w:r>
-      <w:proofErr w:type="spellEnd"/>
-      <w:r>
-        <w:rPr>
-          <w:rFonts w:ascii="Times New Roman" w:eastAsia="Times New Roman" w:hAnsi="Times New Roman" w:cs="Times New Roman"/>
-          <w:sz w:val="20"/>
-          <w:szCs w:val="20"/>
-          <w:lang w:val="en-US"/>
-        </w:rPr>
-        <w:t xml:space="preserve"> transform–WAHET to suit our data better. Detailed information on this can be found in reference [6]. Two stage segmentation, find the pupillary and sclera boundary separately. After which iris </w:t>
-      </w:r>
-    </w:p>
-    <w:p>
-      <w:pPr>
-        <w:widowControl w:val="0"/>
-        <w:autoSpaceDE w:val="0"/>
-        <w:autoSpaceDN w:val="0"/>
-        <w:spacing w:after="0" w:line="252" w:lineRule="auto"/>
-        <w:jc w:val="both"/>
-        <w:rPr>
-          <w:rFonts w:ascii="Times New Roman" w:eastAsia="Times New Roman" w:hAnsi="Times New Roman" w:cs="Times New Roman"/>
-          <w:sz w:val="20"/>
-          <w:szCs w:val="20"/>
-          <w:lang w:val="en-US"/>
-        </w:rPr>
-      </w:pPr>
-      <w:proofErr w:type="gramStart"/>
-      <w:r>
-        <w:rPr>
-          <w:rFonts w:ascii="Times New Roman" w:eastAsia="Times New Roman" w:hAnsi="Times New Roman" w:cs="Times New Roman"/>
-          <w:sz w:val="20"/>
-          <w:szCs w:val="20"/>
-          <w:lang w:val="en-US"/>
-        </w:rPr>
-        <w:t>is  transformed</w:t>
-      </w:r>
-      <w:proofErr w:type="gramEnd"/>
-      <w:r>
-        <w:rPr>
-          <w:rFonts w:ascii="Times New Roman" w:eastAsia="Times New Roman" w:hAnsi="Times New Roman" w:cs="Times New Roman"/>
-          <w:sz w:val="20"/>
-          <w:szCs w:val="20"/>
-          <w:lang w:val="en-US"/>
-        </w:rPr>
-        <w:t xml:space="preserve"> from polar to Cartesian coordinates producing </w:t>
-      </w:r>
-    </w:p>
-    <w:p>
-      <w:pPr>
-        <w:widowControl w:val="0"/>
-        <w:autoSpaceDE w:val="0"/>
-        <w:autoSpaceDN w:val="0"/>
-        <w:spacing w:after="0" w:line="252" w:lineRule="auto"/>
-        <w:jc w:val="both"/>
-        <w:rPr>
-          <w:rFonts w:ascii="Times New Roman" w:eastAsia="Times New Roman" w:hAnsi="Times New Roman" w:cs="Times New Roman"/>
-          <w:sz w:val="20"/>
-          <w:szCs w:val="20"/>
-          <w:lang w:val="en-US"/>
-        </w:rPr>
-      </w:pPr>
-      <w:proofErr w:type="gramStart"/>
-      <w:r>
-        <w:rPr>
-          <w:rFonts w:ascii="Times New Roman" w:eastAsia="Times New Roman" w:hAnsi="Times New Roman" w:cs="Times New Roman"/>
-          <w:sz w:val="20"/>
-          <w:szCs w:val="20"/>
-          <w:lang w:val="en-US"/>
-        </w:rPr>
-        <w:t>rectangular</w:t>
-      </w:r>
-      <w:proofErr w:type="gramEnd"/>
-      <w:r>
-        <w:rPr>
-          <w:rFonts w:ascii="Times New Roman" w:eastAsia="Times New Roman" w:hAnsi="Times New Roman" w:cs="Times New Roman"/>
-          <w:sz w:val="20"/>
-          <w:szCs w:val="20"/>
-          <w:lang w:val="en-US"/>
-        </w:rPr>
-        <w:t xml:space="preserve"> 30 x 360 iris texture. This texture is used in our </w:t>
-      </w:r>
+        <w:t>For iris segmentation</w:t>
+      </w:r>
+      <w:r>
+        <w:rPr>
+          <w:rFonts w:ascii="Times New Roman" w:eastAsia="Times New Roman" w:hAnsi="Times New Roman" w:cs="Times New Roman"/>
+          <w:sz w:val="20"/>
+          <w:szCs w:val="20"/>
+          <w:lang w:val="en-US"/>
+        </w:rPr>
+        <w:t>,</w:t>
+      </w:r>
+      <w:r>
+        <w:rPr>
+          <w:rFonts w:ascii="Times New Roman" w:eastAsia="Times New Roman" w:hAnsi="Times New Roman" w:cs="Times New Roman"/>
+          <w:sz w:val="20"/>
+          <w:szCs w:val="20"/>
+          <w:lang w:val="en-US"/>
+        </w:rPr>
+        <w:t xml:space="preserve"> we use USIT software provided by University of Salzburg. This particular </w:t>
+      </w:r>
+      <w:r>
+        <w:rPr>
+          <w:rFonts w:ascii="Times New Roman" w:eastAsia="Times New Roman" w:hAnsi="Times New Roman" w:cs="Times New Roman"/>
+          <w:sz w:val="20"/>
+          <w:szCs w:val="20"/>
+          <w:lang w:val="en-US"/>
+        </w:rPr>
+        <w:t>Toolkit</w:t>
+      </w:r>
+      <w:r>
+        <w:rPr>
+          <w:rFonts w:ascii="Times New Roman" w:eastAsia="Times New Roman" w:hAnsi="Times New Roman" w:cs="Times New Roman"/>
+          <w:sz w:val="20"/>
+          <w:szCs w:val="20"/>
+          <w:lang w:val="en-US"/>
+        </w:rPr>
+        <w:t xml:space="preserve"> comes with two segmentation implementatio</w:t>
+      </w:r>
+      <w:r>
+        <w:rPr>
+          <w:rFonts w:ascii="Times New Roman" w:eastAsia="Times New Roman" w:hAnsi="Times New Roman" w:cs="Times New Roman"/>
+          <w:sz w:val="20"/>
+          <w:szCs w:val="20"/>
+          <w:lang w:val="en-US"/>
+        </w:rPr>
+        <w:t>ns. With observation, we found Weighted Adaptive Hough and Ellipsopolar T</w:t>
+      </w:r>
+      <w:r>
+        <w:rPr>
+          <w:rFonts w:ascii="Times New Roman" w:eastAsia="Times New Roman" w:hAnsi="Times New Roman" w:cs="Times New Roman"/>
+          <w:sz w:val="20"/>
+          <w:szCs w:val="20"/>
+          <w:lang w:val="en-US"/>
+        </w:rPr>
+        <w:t xml:space="preserve">ransform–WAHET to suit our data better. Detailed information on this can be found in reference [6]. </w:t>
+      </w:r>
+      <w:r>
+        <w:rPr>
+          <w:rFonts w:ascii="Times New Roman" w:eastAsia="Times New Roman" w:hAnsi="Times New Roman" w:cs="Times New Roman"/>
+          <w:sz w:val="20"/>
+          <w:szCs w:val="20"/>
+          <w:lang w:val="en-US"/>
+        </w:rPr>
+        <w:t>This</w:t>
+      </w:r>
+      <w:r>
+        <w:rPr>
+          <w:rFonts w:ascii="Times New Roman" w:eastAsia="Times New Roman" w:hAnsi="Times New Roman" w:cs="Times New Roman"/>
+          <w:sz w:val="20"/>
+          <w:szCs w:val="20"/>
+          <w:lang w:val="en-US"/>
+        </w:rPr>
+        <w:t xml:space="preserve"> t</w:t>
+      </w:r>
+      <w:r>
+        <w:rPr>
+          <w:rFonts w:ascii="Times New Roman" w:eastAsia="Times New Roman" w:hAnsi="Times New Roman" w:cs="Times New Roman"/>
+          <w:sz w:val="20"/>
+          <w:szCs w:val="20"/>
+          <w:lang w:val="en-US"/>
+        </w:rPr>
+        <w:t>wo stage segmentation, find</w:t>
+      </w:r>
+      <w:r>
+        <w:rPr>
+          <w:rFonts w:ascii="Times New Roman" w:eastAsia="Times New Roman" w:hAnsi="Times New Roman" w:cs="Times New Roman"/>
+          <w:sz w:val="20"/>
+          <w:szCs w:val="20"/>
+          <w:lang w:val="en-US"/>
+        </w:rPr>
+        <w:t>s</w:t>
+      </w:r>
+      <w:r>
+        <w:rPr>
+          <w:rFonts w:ascii="Times New Roman" w:eastAsia="Times New Roman" w:hAnsi="Times New Roman" w:cs="Times New Roman"/>
+          <w:sz w:val="20"/>
+          <w:szCs w:val="20"/>
+          <w:lang w:val="en-US"/>
+        </w:rPr>
+        <w:t xml:space="preserve"> the pupillary and sclera boundary separately. </w:t>
+      </w:r>
+      <w:r>
+        <w:rPr>
+          <w:rFonts w:ascii="Times New Roman" w:eastAsia="Times New Roman" w:hAnsi="Times New Roman" w:cs="Times New Roman"/>
+          <w:sz w:val="20"/>
+          <w:szCs w:val="20"/>
+          <w:lang w:val="en-US"/>
+        </w:rPr>
+        <w:t>Then,</w:t>
+      </w:r>
+      <w:r>
+        <w:rPr>
+          <w:rFonts w:ascii="Times New Roman" w:eastAsia="Times New Roman" w:hAnsi="Times New Roman" w:cs="Times New Roman"/>
+          <w:sz w:val="20"/>
+          <w:szCs w:val="20"/>
+          <w:lang w:val="en-US"/>
+        </w:rPr>
+        <w:t xml:space="preserve"> iris </w:t>
+      </w:r>
+      <w:r>
+        <w:rPr>
+          <w:rFonts w:ascii="Times New Roman" w:eastAsia="Times New Roman" w:hAnsi="Times New Roman" w:cs="Times New Roman"/>
+          <w:sz w:val="20"/>
+          <w:szCs w:val="20"/>
+          <w:lang w:val="en-US"/>
+        </w:rPr>
+        <w:t xml:space="preserve">is </w:t>
+      </w:r>
+      <w:r>
+        <w:rPr>
+          <w:rFonts w:ascii="Times New Roman" w:eastAsia="Times New Roman" w:hAnsi="Times New Roman" w:cs="Times New Roman"/>
+          <w:sz w:val="20"/>
+          <w:szCs w:val="20"/>
+          <w:lang w:val="en-US"/>
+        </w:rPr>
+        <w:t xml:space="preserve">transformed from polar to Cartesian coordinates producing rectangular 30 x 360 iris texture. Let us first discuss iris localization, then </w:t>
+      </w:r>
+    </w:p>
+    <w:p>
+      <w:pPr>
+        <w:widowControl w:val="0"/>
+        <w:autoSpaceDE w:val="0"/>
+        <w:autoSpaceDN w:val="0"/>
+        <w:spacing w:after="0" w:line="252" w:lineRule="auto"/>
+        <w:jc w:val="both"/>
+        <w:rPr>
+          <w:rFonts w:ascii="Times New Roman" w:eastAsia="Times New Roman" w:hAnsi="Times New Roman" w:cs="Times New Roman"/>
+          <w:sz w:val="20"/>
+          <w:szCs w:val="20"/>
+          <w:lang w:val="en-US"/>
+        </w:rPr>
+      </w:pPr>
       <w:r>
         <w:rPr>
           <w:rFonts w:ascii="Times New Roman" w:eastAsia="Times New Roman" w:hAnsi="Times New Roman" w:cs="Times New Roman"/>
@@ -2591,42 +2578,7 @@
           <w:lang w:val="en-US"/>
         </w:rPr>
         <w:lastRenderedPageBreak/>
-        <w:t xml:space="preserve">experimentation. Let us first discuss iris localization, then </w:t>
-      </w:r>
-    </w:p>
-    <w:p>
-      <w:pPr>
-        <w:widowControl w:val="0"/>
-        <w:autoSpaceDE w:val="0"/>
-        <w:autoSpaceDN w:val="0"/>
-        <w:spacing w:after="0" w:line="252" w:lineRule="auto"/>
-        <w:jc w:val="both"/>
-        <w:rPr>
-          <w:rFonts w:ascii="Times New Roman" w:eastAsia="Times New Roman" w:hAnsi="Times New Roman" w:cs="Times New Roman"/>
-          <w:sz w:val="20"/>
-          <w:szCs w:val="20"/>
-          <w:lang w:val="en-US"/>
-        </w:rPr>
-      </w:pPr>
-      <w:proofErr w:type="gramStart"/>
-      <w:r>
-        <w:rPr>
-          <w:rFonts w:ascii="Times New Roman" w:eastAsia="Times New Roman" w:hAnsi="Times New Roman" w:cs="Times New Roman"/>
-          <w:sz w:val="20"/>
-          <w:szCs w:val="20"/>
-          <w:lang w:val="en-US"/>
-        </w:rPr>
-        <w:t>unwrapping</w:t>
-      </w:r>
-      <w:proofErr w:type="gramEnd"/>
-      <w:r>
-        <w:rPr>
-          <w:rFonts w:ascii="Times New Roman" w:eastAsia="Times New Roman" w:hAnsi="Times New Roman" w:cs="Times New Roman"/>
-          <w:sz w:val="20"/>
-          <w:szCs w:val="20"/>
-          <w:lang w:val="en-US"/>
-        </w:rPr>
-        <w:t xml:space="preserve">. </w:t>
+        <w:t xml:space="preserve">unwrapping. </w:t>
       </w:r>
     </w:p>
     <w:p>
@@ -2651,7 +2603,43 @@
           <w:lang w:val="en-US"/>
         </w:rPr>
         <w:tab/>
-        <w:t xml:space="preserve">First in the iris localization technique, iris center C is found using weighted adaptive Hough transform with multiple resolutions. This is deemed to be independent of data base. Thereby, comparatively WAHET segments iris better even with off–angle position of iris. Next, polar transform is used to find pupillary boundary. Edge points are fitted by an ellipse. Following, second boundary of sclera is found using </w:t>
+        <w:t>First in the iris localization technique, iris center C is found using weighted adaptive Hough transform with multiple resolutions. This is d</w:t>
+      </w:r>
+      <w:r>
+        <w:rPr>
+          <w:rFonts w:ascii="Times New Roman" w:eastAsia="Times New Roman" w:hAnsi="Times New Roman" w:cs="Times New Roman"/>
+          <w:sz w:val="20"/>
+          <w:szCs w:val="20"/>
+          <w:lang w:val="en-US"/>
+        </w:rPr>
+        <w:t>eemed to be independent of data</w:t>
+      </w:r>
+      <w:r>
+        <w:rPr>
+          <w:rFonts w:ascii="Times New Roman" w:eastAsia="Times New Roman" w:hAnsi="Times New Roman" w:cs="Times New Roman"/>
+          <w:sz w:val="20"/>
+          <w:szCs w:val="20"/>
+          <w:lang w:val="en-US"/>
+        </w:rPr>
+        <w:t>base. Thereby, comparatively</w:t>
+      </w:r>
+      <w:r>
+        <w:rPr>
+          <w:rFonts w:ascii="Times New Roman" w:eastAsia="Times New Roman" w:hAnsi="Times New Roman" w:cs="Times New Roman"/>
+          <w:sz w:val="20"/>
+          <w:szCs w:val="20"/>
+          <w:lang w:val="en-US"/>
+        </w:rPr>
+        <w:t>,</w:t>
+      </w:r>
+      <w:r>
+        <w:rPr>
+          <w:rFonts w:ascii="Times New Roman" w:eastAsia="Times New Roman" w:hAnsi="Times New Roman" w:cs="Times New Roman"/>
+          <w:sz w:val="20"/>
+          <w:szCs w:val="20"/>
+          <w:lang w:val="en-US"/>
+        </w:rPr>
+        <w:t xml:space="preserve"> WAHET segments iris better even with off–angle position of iris. Next, polar transform is used to find pupillary boundary. Edge points are fitted by an ellipse. Following, second boundary of sclera is found using </w:t>
       </w:r>
       <w:r>
         <w:rPr>
@@ -2669,7 +2657,16 @@
           <w:szCs w:val="20"/>
           <w:lang w:val="en-US"/>
         </w:rPr>
-        <w:t xml:space="preserve"> transform. It is seen to it that second ellipse boundary is concentric to first boundary ellipse. Last part of iris localization uses adaptive thresholding, region size filtering and morphological dilation to remove reflections inside pupil. Iris localization is shown in Fig. 3.</w:t>
+        <w:t xml:space="preserve"> transform. It is seen </w:t>
+      </w:r>
+      <w:r>
+        <w:rPr>
+          <w:rFonts w:ascii="Times New Roman" w:eastAsia="Times New Roman" w:hAnsi="Times New Roman" w:cs="Times New Roman"/>
+          <w:sz w:val="20"/>
+          <w:szCs w:val="20"/>
+          <w:lang w:val="en-US"/>
+        </w:rPr>
+        <w:t>that second ellipse boundary is concentric to first boundary ellipse. Last part of iris localization uses adaptive thresholding, region size filtering and morphological dilation to remove reflections inside pupil. Iris localization is shown in Fig. 3.</w:t>
       </w:r>
     </w:p>
     <w:p>
@@ -2694,7 +2691,43 @@
           <w:lang w:val="en-US"/>
         </w:rPr>
         <w:tab/>
-        <w:t>Iris unwrapping is transforming iris from polar to Cartesian co–ordinate system as shown in Fig. 4. The resulting Cartesian template is known as Daughman rectangular rubber sheet model. Different segmentation algorithms produced different dimension of rubber sheet texture template, by using interpolation. Texture template (Fig. 5.</w:t>
+        <w:t>Iris unwrapping is transforming iris from polar to Cartesian co–ordinate system as shown in Fig. 4. The resulting Cartesian template is known as Daughman rectangular rubber sheet model. Different s</w:t>
+      </w:r>
+      <w:r>
+        <w:rPr>
+          <w:rFonts w:ascii="Times New Roman" w:eastAsia="Times New Roman" w:hAnsi="Times New Roman" w:cs="Times New Roman"/>
+          <w:sz w:val="20"/>
+          <w:szCs w:val="20"/>
+          <w:lang w:val="en-US"/>
+        </w:rPr>
+        <w:t xml:space="preserve">egmentation algorithms produce </w:t>
+      </w:r>
+      <w:r>
+        <w:rPr>
+          <w:rFonts w:ascii="Times New Roman" w:eastAsia="Times New Roman" w:hAnsi="Times New Roman" w:cs="Times New Roman"/>
+          <w:sz w:val="20"/>
+          <w:szCs w:val="20"/>
+          <w:lang w:val="en-US"/>
+        </w:rPr>
+        <w:t>different dimension of rubber sheet texture template</w:t>
+      </w:r>
+      <w:r>
+        <w:rPr>
+          <w:rFonts w:ascii="Times New Roman" w:eastAsia="Times New Roman" w:hAnsi="Times New Roman" w:cs="Times New Roman"/>
+          <w:sz w:val="20"/>
+          <w:szCs w:val="20"/>
+          <w:lang w:val="en-US"/>
+        </w:rPr>
+        <w:t>s</w:t>
+      </w:r>
+      <w:r>
+        <w:rPr>
+          <w:rFonts w:ascii="Times New Roman" w:eastAsia="Times New Roman" w:hAnsi="Times New Roman" w:cs="Times New Roman"/>
+          <w:sz w:val="20"/>
+          <w:szCs w:val="20"/>
+          <w:lang w:val="en-US"/>
+        </w:rPr>
+        <w:t>, by using interpolation. Texture template (Fig. 5.</w:t>
       </w:r>
       <w:r>
         <w:rPr>
@@ -2712,16 +2745,43 @@
           <w:szCs w:val="20"/>
           <w:lang w:val="en-US"/>
         </w:rPr>
-        <w:t>) used in our experiments, have width of 360 and height of 30 pixels. This helps us in windowing of 10x10 and 15 x 15 windows. Further, you can see eyelashes and eyelids in iris template. Classifying iris considering these will result i</w:t>
-      </w:r>
-      <w:r>
-        <w:rPr>
-          <w:rFonts w:ascii="Times New Roman" w:eastAsia="Times New Roman" w:hAnsi="Times New Roman" w:cs="Times New Roman"/>
-          <w:sz w:val="20"/>
-          <w:szCs w:val="20"/>
-          <w:lang w:val="en-US"/>
-        </w:rPr>
-        <w:t>n false output. Therefore, efforts are made to mask these out by calculating normal occurrence of eyelids and eyelashes</w:t>
+        <w:t>) used in our experiments, have width of 360 and height of 30 pixels. This he</w:t>
+      </w:r>
+      <w:r>
+        <w:rPr>
+          <w:rFonts w:ascii="Times New Roman" w:eastAsia="Times New Roman" w:hAnsi="Times New Roman" w:cs="Times New Roman"/>
+          <w:sz w:val="20"/>
+          <w:szCs w:val="20"/>
+          <w:lang w:val="en-US"/>
+        </w:rPr>
+        <w:t>lps us in windowing size of 10x10</w:t>
+      </w:r>
+      <w:r>
+        <w:rPr>
+          <w:rFonts w:ascii="Times New Roman" w:eastAsia="Times New Roman" w:hAnsi="Times New Roman" w:cs="Times New Roman"/>
+          <w:sz w:val="20"/>
+          <w:szCs w:val="20"/>
+          <w:lang w:val="en-US"/>
+        </w:rPr>
+        <w:t>. Further, you can see eyelashes and eyelids in iris template. Classify</w:t>
+      </w:r>
+      <w:r>
+        <w:rPr>
+          <w:rFonts w:ascii="Times New Roman" w:eastAsia="Times New Roman" w:hAnsi="Times New Roman" w:cs="Times New Roman"/>
+          <w:sz w:val="20"/>
+          <w:szCs w:val="20"/>
+          <w:lang w:val="en-US"/>
+        </w:rPr>
+        <w:t xml:space="preserve">ing iris </w:t>
+      </w:r>
+      <w:r>
+        <w:rPr>
+          <w:rFonts w:ascii="Times New Roman" w:eastAsia="Times New Roman" w:hAnsi="Times New Roman" w:cs="Times New Roman"/>
+          <w:sz w:val="20"/>
+          <w:szCs w:val="20"/>
+          <w:lang w:val="en-US"/>
+        </w:rPr>
+        <w:t>with</w:t>
       </w:r>
       <w:r>
         <w:rPr>
@@ -2739,6 +2799,96 @@
           <w:szCs w:val="20"/>
           <w:lang w:val="en-US"/>
         </w:rPr>
+        <w:t>these obstructions</w:t>
+      </w:r>
+      <w:r>
+        <w:rPr>
+          <w:rFonts w:ascii="Times New Roman" w:eastAsia="Times New Roman" w:hAnsi="Times New Roman" w:cs="Times New Roman"/>
+          <w:sz w:val="20"/>
+          <w:szCs w:val="20"/>
+          <w:lang w:val="en-US"/>
+        </w:rPr>
+        <w:t xml:space="preserve"> may affect </w:t>
+      </w:r>
+      <w:r>
+        <w:rPr>
+          <w:rFonts w:ascii="Times New Roman" w:eastAsia="Times New Roman" w:hAnsi="Times New Roman" w:cs="Times New Roman"/>
+          <w:sz w:val="20"/>
+          <w:szCs w:val="20"/>
+          <w:lang w:val="en-US"/>
+        </w:rPr>
+        <w:t xml:space="preserve">output. Therefore, efforts are made to mask these </w:t>
+      </w:r>
+      <w:r>
+        <w:rPr>
+          <w:rFonts w:ascii="Times New Roman" w:eastAsia="Times New Roman" w:hAnsi="Times New Roman" w:cs="Times New Roman"/>
+          <w:sz w:val="20"/>
+          <w:szCs w:val="20"/>
+          <w:lang w:val="en-US"/>
+        </w:rPr>
+        <w:t xml:space="preserve">obstructions </w:t>
+      </w:r>
+      <w:r>
+        <w:rPr>
+          <w:rFonts w:ascii="Times New Roman" w:eastAsia="Times New Roman" w:hAnsi="Times New Roman" w:cs="Times New Roman"/>
+          <w:sz w:val="20"/>
+          <w:szCs w:val="20"/>
+          <w:lang w:val="en-US"/>
+        </w:rPr>
+        <w:t xml:space="preserve">out by calculating </w:t>
+      </w:r>
+      <w:r>
+        <w:rPr>
+          <w:rFonts w:ascii="Times New Roman" w:eastAsia="Times New Roman" w:hAnsi="Times New Roman" w:cs="Times New Roman"/>
+          <w:sz w:val="20"/>
+          <w:szCs w:val="20"/>
+          <w:lang w:val="en-US"/>
+        </w:rPr>
+        <w:t>the average</w:t>
+      </w:r>
+      <w:r>
+        <w:rPr>
+          <w:rFonts w:ascii="Times New Roman" w:eastAsia="Times New Roman" w:hAnsi="Times New Roman" w:cs="Times New Roman"/>
+          <w:sz w:val="20"/>
+          <w:szCs w:val="20"/>
+          <w:lang w:val="en-US"/>
+        </w:rPr>
+        <w:t xml:space="preserve"> </w:t>
+      </w:r>
+      <w:r>
+        <w:rPr>
+          <w:rFonts w:ascii="Times New Roman" w:eastAsia="Times New Roman" w:hAnsi="Times New Roman" w:cs="Times New Roman"/>
+          <w:sz w:val="20"/>
+          <w:szCs w:val="20"/>
+          <w:lang w:val="en-US"/>
+        </w:rPr>
+        <w:t>positions</w:t>
+      </w:r>
+      <w:r>
+        <w:rPr>
+          <w:rFonts w:ascii="Times New Roman" w:eastAsia="Times New Roman" w:hAnsi="Times New Roman" w:cs="Times New Roman"/>
+          <w:sz w:val="20"/>
+          <w:szCs w:val="20"/>
+          <w:lang w:val="en-US"/>
+        </w:rPr>
+        <w:t xml:space="preserve"> of eyelids and eyelashes</w:t>
+      </w:r>
+      <w:r>
+        <w:rPr>
+          <w:rFonts w:ascii="Times New Roman" w:eastAsia="Times New Roman" w:hAnsi="Times New Roman" w:cs="Times New Roman"/>
+          <w:sz w:val="20"/>
+          <w:szCs w:val="20"/>
+          <w:lang w:val="en-US"/>
+        </w:rPr>
+        <w:t xml:space="preserve"> </w:t>
+      </w:r>
+      <w:r>
+        <w:rPr>
+          <w:rFonts w:ascii="Times New Roman" w:eastAsia="Times New Roman" w:hAnsi="Times New Roman" w:cs="Times New Roman"/>
+          <w:sz w:val="20"/>
+          <w:szCs w:val="20"/>
+          <w:lang w:val="en-US"/>
+        </w:rPr>
         <w:t>(Fig. 5.</w:t>
       </w:r>
       <w:r>
@@ -2748,19 +2898,17 @@
           <w:szCs w:val="20"/>
           <w:lang w:val="en-US"/>
         </w:rPr>
-        <w:t xml:space="preserve"> Bottom two </w:t>
-      </w:r>
-      <w:proofErr w:type="gramStart"/>
-      <w:r>
-        <w:rPr>
-          <w:rFonts w:ascii="Times New Roman" w:eastAsia="Times New Roman" w:hAnsi="Times New Roman" w:cs="Times New Roman"/>
-          <w:sz w:val="20"/>
-          <w:szCs w:val="20"/>
-          <w:lang w:val="en-US"/>
-        </w:rPr>
-        <w:t>row</w:t>
-      </w:r>
-      <w:proofErr w:type="gramEnd"/>
+        <w:t xml:space="preserve"> Bottom two row</w:t>
+      </w:r>
+      <w:r>
+        <w:rPr>
+          <w:rFonts w:ascii="Times New Roman" w:eastAsia="Times New Roman" w:hAnsi="Times New Roman" w:cs="Times New Roman"/>
+          <w:sz w:val="20"/>
+          <w:szCs w:val="20"/>
+          <w:lang w:val="en-US"/>
+        </w:rPr>
+        <w:t>s</w:t>
+      </w:r>
       <w:r>
         <w:rPr>
           <w:rFonts w:ascii="Times New Roman" w:eastAsia="Times New Roman" w:hAnsi="Times New Roman" w:cs="Times New Roman"/>
@@ -2824,7 +2972,7 @@
           <w:noProof/>
           <w:sz w:val="20"/>
           <w:szCs w:val="20"/>
-          <w:lang w:eastAsia="en-IN"/>
+          <w:lang w:val="en-US"/>
         </w:rPr>
         <w:drawing>
           <wp:inline distT="0" distB="0" distL="0" distR="0">
@@ -2844,10 +2992,10 @@
                     </pic:cNvPicPr>
                   </pic:nvPicPr>
                   <pic:blipFill>
-                    <a:blip r:embed="rId9">
+                    <a:blip r:embed="rId8">
                       <a:extLst>
                         <a:ext uri="{28A0092B-C50C-407E-A947-70E740481C1C}">
-                          <a14:useLocalDpi xmlns:a14="http://schemas.microsoft.com/office/drawing/2010/main" val="0"/>
+                          <a14:useLocalDpi xmlns:a14="http://schemas.microsoft.com/office/drawing/2010/main" xmlns:wps="http://schemas.microsoft.com/office/word/2010/wordprocessingShape" xmlns:wpi="http://schemas.microsoft.com/office/word/2010/wordprocessingInk" xmlns:wpg="http://schemas.microsoft.com/office/word/2010/wordprocessingGroup" xmlns:w14="http://schemas.microsoft.com/office/word/2010/wordml" xmlns:w="http://schemas.openxmlformats.org/wordprocessingml/2006/main" xmlns:w10="urn:schemas-microsoft-com:office:word" xmlns:wp14="http://schemas.microsoft.com/office/word/2010/wordprocessingDrawing" xmlns:v="urn:schemas-microsoft-com:vml" xmlns:o="urn:schemas-microsoft-com:office:office" xmlns:mc="http://schemas.openxmlformats.org/markup-compatibility/2006" xmlns:wpc="http://schemas.microsoft.com/office/word/2010/wordprocessingCanvas" xmlns="" val="0"/>
                         </a:ext>
                       </a:extLst>
                     </a:blip>
@@ -2890,7 +3038,6 @@
           <w:lang w:val="en-US"/>
         </w:rPr>
       </w:pPr>
-      <w:proofErr w:type="gramStart"/>
       <w:r>
         <w:rPr>
           <w:rFonts w:ascii="Times New Roman" w:eastAsia="Times New Roman" w:hAnsi="Times New Roman" w:cs="Times New Roman"/>
@@ -2898,29 +3045,23 @@
           <w:szCs w:val="18"/>
           <w:lang w:val="en-US"/>
         </w:rPr>
-        <w:t>Fig. 3.</w:t>
-      </w:r>
-      <w:proofErr w:type="gramEnd"/>
-      <w:r>
+        <w:t>Fig. 3.Iris Localization.</w:t>
+      </w:r>
+    </w:p>
+    <w:p>
+      <w:pPr>
+        <w:widowControl w:val="0"/>
+        <w:autoSpaceDE w:val="0"/>
+        <w:autoSpaceDN w:val="0"/>
+        <w:spacing w:after="0" w:line="252" w:lineRule="auto"/>
+        <w:jc w:val="center"/>
         <w:rPr>
           <w:rFonts w:ascii="Times New Roman" w:eastAsia="Times New Roman" w:hAnsi="Times New Roman" w:cs="Times New Roman"/>
           <w:sz w:val="18"/>
           <w:szCs w:val="18"/>
           <w:lang w:val="en-US"/>
         </w:rPr>
-        <w:t xml:space="preserve"> </w:t>
-      </w:r>
-      <w:proofErr w:type="gramStart"/>
-      <w:r>
-        <w:rPr>
-          <w:rFonts w:ascii="Times New Roman" w:eastAsia="Times New Roman" w:hAnsi="Times New Roman" w:cs="Times New Roman"/>
-          <w:sz w:val="18"/>
-          <w:szCs w:val="18"/>
-          <w:lang w:val="en-US"/>
-        </w:rPr>
-        <w:t>Iris Localization.</w:t>
-      </w:r>
-      <w:proofErr w:type="gramEnd"/>
+      </w:pPr>
     </w:p>
     <w:p>
       <w:pPr>
@@ -2931,21 +3072,6 @@
         <w:jc w:val="center"/>
         <w:rPr>
           <w:rFonts w:ascii="Times New Roman" w:eastAsia="Times New Roman" w:hAnsi="Times New Roman" w:cs="Times New Roman"/>
-          <w:sz w:val="18"/>
-          <w:szCs w:val="18"/>
-          <w:lang w:val="en-US"/>
-        </w:rPr>
-      </w:pPr>
-    </w:p>
-    <w:p>
-      <w:pPr>
-        <w:widowControl w:val="0"/>
-        <w:autoSpaceDE w:val="0"/>
-        <w:autoSpaceDN w:val="0"/>
-        <w:spacing w:after="0" w:line="252" w:lineRule="auto"/>
-        <w:jc w:val="center"/>
-        <w:rPr>
-          <w:rFonts w:ascii="Times New Roman" w:eastAsia="Times New Roman" w:hAnsi="Times New Roman" w:cs="Times New Roman"/>
           <w:sz w:val="20"/>
           <w:szCs w:val="20"/>
           <w:lang w:val="en-US"/>
@@ -2957,10 +3083,10 @@
           <w:noProof/>
           <w:sz w:val="20"/>
           <w:szCs w:val="20"/>
-          <w:lang w:eastAsia="en-IN"/>
+          <w:lang w:val="en-US"/>
         </w:rPr>
         <w:drawing>
-          <wp:inline distT="0" distB="0" distL="0" distR="0" wp14:anchorId="314599E6" wp14:editId="562DCCD8">
+          <wp:inline distT="0" distB="0" distL="0" distR="0">
             <wp:extent cx="3441600" cy="1406148"/>
             <wp:effectExtent l="0" t="0" r="6985" b="3810"/>
             <wp:docPr id="4" name="Picture 4"/>
@@ -2977,10 +3103,10 @@
                     </pic:cNvPicPr>
                   </pic:nvPicPr>
                   <pic:blipFill>
-                    <a:blip r:embed="rId10">
+                    <a:blip r:embed="rId9">
                       <a:extLst>
                         <a:ext uri="{28A0092B-C50C-407E-A947-70E740481C1C}">
-                          <a14:useLocalDpi xmlns:a14="http://schemas.microsoft.com/office/drawing/2010/main" val="0"/>
+                          <a14:useLocalDpi xmlns:a14="http://schemas.microsoft.com/office/drawing/2010/main" xmlns:wps="http://schemas.microsoft.com/office/word/2010/wordprocessingShape" xmlns:wpi="http://schemas.microsoft.com/office/word/2010/wordprocessingInk" xmlns:wpg="http://schemas.microsoft.com/office/word/2010/wordprocessingGroup" xmlns:w14="http://schemas.microsoft.com/office/word/2010/wordml" xmlns:w="http://schemas.openxmlformats.org/wordprocessingml/2006/main" xmlns:w10="urn:schemas-microsoft-com:office:word" xmlns:wp14="http://schemas.microsoft.com/office/word/2010/wordprocessingDrawing" xmlns:v="urn:schemas-microsoft-com:vml" xmlns:o="urn:schemas-microsoft-com:office:office" xmlns:mc="http://schemas.openxmlformats.org/markup-compatibility/2006" xmlns:wpc="http://schemas.microsoft.com/office/word/2010/wordprocessingCanvas" xmlns="" val="0"/>
                         </a:ext>
                       </a:extLst>
                     </a:blip>
@@ -3008,7 +3134,6 @@
           </wp:inline>
         </w:drawing>
       </w:r>
-      <w:proofErr w:type="gramStart"/>
       <w:r>
         <w:rPr>
           <w:rFonts w:ascii="Times New Roman" w:eastAsia="Times New Roman" w:hAnsi="Times New Roman" w:cs="Times New Roman"/>
@@ -3016,29 +3141,8 @@
           <w:szCs w:val="18"/>
           <w:lang w:val="en-US"/>
         </w:rPr>
-        <w:t>Fig. 4.</w:t>
-      </w:r>
-      <w:proofErr w:type="gramEnd"/>
-      <w:r>
-        <w:rPr>
-          <w:rFonts w:ascii="Times New Roman" w:eastAsia="Times New Roman" w:hAnsi="Times New Roman" w:cs="Times New Roman"/>
-          <w:sz w:val="18"/>
-          <w:szCs w:val="18"/>
-          <w:lang w:val="en-US"/>
-        </w:rPr>
-        <w:t xml:space="preserve"> </w:t>
-      </w:r>
-      <w:proofErr w:type="gramStart"/>
-      <w:r>
-        <w:rPr>
-          <w:rFonts w:ascii="Times New Roman" w:eastAsia="Times New Roman" w:hAnsi="Times New Roman" w:cs="Times New Roman"/>
-          <w:sz w:val="18"/>
-          <w:szCs w:val="18"/>
-          <w:lang w:val="en-US"/>
-        </w:rPr>
-        <w:t>Daughman rubber sheet model.</w:t>
-      </w:r>
-      <w:proofErr w:type="gramEnd"/>
+        <w:t>Fig. 4.Daughman rubber sheet model.</w:t>
+      </w:r>
     </w:p>
     <w:p>
       <w:pPr>
@@ -3073,10 +3177,10 @@
           <w:noProof/>
           <w:sz w:val="18"/>
           <w:szCs w:val="18"/>
-          <w:lang w:eastAsia="en-IN"/>
+          <w:lang w:val="en-US"/>
         </w:rPr>
         <w:drawing>
-          <wp:inline distT="0" distB="0" distL="0" distR="0" wp14:anchorId="07B6C0FF" wp14:editId="0916B8E1">
+          <wp:inline distT="0" distB="0" distL="0" distR="0">
             <wp:extent cx="3614400" cy="316800"/>
             <wp:effectExtent l="0" t="0" r="0" b="7620"/>
             <wp:docPr id="24" name="Picture 24"/>
@@ -3093,10 +3197,10 @@
                     </pic:cNvPicPr>
                   </pic:nvPicPr>
                   <pic:blipFill>
-                    <a:blip r:embed="rId11">
+                    <a:blip r:embed="rId10">
                       <a:extLst>
                         <a:ext uri="{28A0092B-C50C-407E-A947-70E740481C1C}">
-                          <a14:useLocalDpi xmlns:a14="http://schemas.microsoft.com/office/drawing/2010/main" val="0"/>
+                          <a14:useLocalDpi xmlns:a14="http://schemas.microsoft.com/office/drawing/2010/main" xmlns:wps="http://schemas.microsoft.com/office/word/2010/wordprocessingShape" xmlns:wpi="http://schemas.microsoft.com/office/word/2010/wordprocessingInk" xmlns:wpg="http://schemas.microsoft.com/office/word/2010/wordprocessingGroup" xmlns:w14="http://schemas.microsoft.com/office/word/2010/wordml" xmlns:w="http://schemas.openxmlformats.org/wordprocessingml/2006/main" xmlns:w10="urn:schemas-microsoft-com:office:word" xmlns:wp14="http://schemas.microsoft.com/office/word/2010/wordprocessingDrawing" xmlns:v="urn:schemas-microsoft-com:vml" xmlns:o="urn:schemas-microsoft-com:office:office" xmlns:mc="http://schemas.openxmlformats.org/markup-compatibility/2006" xmlns:wpc="http://schemas.microsoft.com/office/word/2010/wordprocessingCanvas" xmlns="" val="0"/>
                         </a:ext>
                       </a:extLst>
                     </a:blip>
@@ -3144,10 +3248,10 @@
           <w:noProof/>
           <w:sz w:val="18"/>
           <w:szCs w:val="18"/>
-          <w:lang w:eastAsia="en-IN"/>
+          <w:lang w:val="en-US"/>
         </w:rPr>
         <w:drawing>
-          <wp:inline distT="0" distB="0" distL="0" distR="0" wp14:anchorId="66B01531" wp14:editId="0C29F602">
+          <wp:inline distT="0" distB="0" distL="0" distR="0">
             <wp:extent cx="3614400" cy="302400"/>
             <wp:effectExtent l="0" t="0" r="5715" b="2540"/>
             <wp:docPr id="26" name="Picture 26"/>
@@ -3164,10 +3268,10 @@
                     </pic:cNvPicPr>
                   </pic:nvPicPr>
                   <pic:blipFill>
-                    <a:blip r:embed="rId12">
+                    <a:blip r:embed="rId11">
                       <a:extLst>
                         <a:ext uri="{28A0092B-C50C-407E-A947-70E740481C1C}">
-                          <a14:useLocalDpi xmlns:a14="http://schemas.microsoft.com/office/drawing/2010/main" val="0"/>
+                          <a14:useLocalDpi xmlns:a14="http://schemas.microsoft.com/office/drawing/2010/main" xmlns:wps="http://schemas.microsoft.com/office/word/2010/wordprocessingShape" xmlns:wpi="http://schemas.microsoft.com/office/word/2010/wordprocessingInk" xmlns:wpg="http://schemas.microsoft.com/office/word/2010/wordprocessingGroup" xmlns:w14="http://schemas.microsoft.com/office/word/2010/wordml" xmlns:w="http://schemas.openxmlformats.org/wordprocessingml/2006/main" xmlns:w10="urn:schemas-microsoft-com:office:word" xmlns:wp14="http://schemas.microsoft.com/office/word/2010/wordprocessingDrawing" xmlns:v="urn:schemas-microsoft-com:vml" xmlns:o="urn:schemas-microsoft-com:office:office" xmlns:mc="http://schemas.openxmlformats.org/markup-compatibility/2006" xmlns:wpc="http://schemas.microsoft.com/office/word/2010/wordprocessingCanvas" xmlns="" val="0"/>
                         </a:ext>
                       </a:extLst>
                     </a:blip>
@@ -3215,7 +3319,7 @@
           <w:noProof/>
           <w:sz w:val="18"/>
           <w:szCs w:val="18"/>
-          <w:lang w:eastAsia="en-IN"/>
+          <w:lang w:val="en-US"/>
         </w:rPr>
         <w:drawing>
           <wp:inline distT="0" distB="0" distL="0" distR="0">
@@ -3233,10 +3337,10 @@
                     <pic:cNvPicPr/>
                   </pic:nvPicPr>
                   <pic:blipFill>
-                    <a:blip r:embed="rId13">
+                    <a:blip r:embed="rId12">
                       <a:extLst>
                         <a:ext uri="{28A0092B-C50C-407E-A947-70E740481C1C}">
-                          <a14:useLocalDpi xmlns:a14="http://schemas.microsoft.com/office/drawing/2010/main" val="0"/>
+                          <a14:useLocalDpi xmlns:a14="http://schemas.microsoft.com/office/drawing/2010/main" xmlns:wps="http://schemas.microsoft.com/office/word/2010/wordprocessingShape" xmlns:wpi="http://schemas.microsoft.com/office/word/2010/wordprocessingInk" xmlns:wpg="http://schemas.microsoft.com/office/word/2010/wordprocessingGroup" xmlns:w14="http://schemas.microsoft.com/office/word/2010/wordml" xmlns:w="http://schemas.openxmlformats.org/wordprocessingml/2006/main" xmlns:w10="urn:schemas-microsoft-com:office:word" xmlns:wp14="http://schemas.microsoft.com/office/word/2010/wordprocessingDrawing" xmlns:v="urn:schemas-microsoft-com:vml" xmlns:o="urn:schemas-microsoft-com:office:office" xmlns:mc="http://schemas.openxmlformats.org/markup-compatibility/2006" xmlns:wpc="http://schemas.microsoft.com/office/word/2010/wordprocessingCanvas" xmlns="" val="0"/>
                         </a:ext>
                       </a:extLst>
                     </a:blip>
@@ -3279,10 +3383,10 @@
           <w:noProof/>
           <w:sz w:val="18"/>
           <w:szCs w:val="18"/>
-          <w:lang w:eastAsia="en-IN"/>
+          <w:lang w:val="en-US"/>
         </w:rPr>
         <w:drawing>
-          <wp:inline distT="0" distB="0" distL="0" distR="0" wp14:anchorId="48B8EC16" wp14:editId="7945D2C4">
+          <wp:inline distT="0" distB="0" distL="0" distR="0">
             <wp:extent cx="3614400" cy="316800"/>
             <wp:effectExtent l="0" t="0" r="0" b="7620"/>
             <wp:docPr id="29" name="Picture 29"/>
@@ -3297,10 +3401,10 @@
                     <pic:cNvPicPr/>
                   </pic:nvPicPr>
                   <pic:blipFill>
-                    <a:blip r:embed="rId13">
+                    <a:blip r:embed="rId12">
                       <a:extLst>
                         <a:ext uri="{28A0092B-C50C-407E-A947-70E740481C1C}">
-                          <a14:useLocalDpi xmlns:a14="http://schemas.microsoft.com/office/drawing/2010/main" val="0"/>
+                          <a14:useLocalDpi xmlns:a14="http://schemas.microsoft.com/office/drawing/2010/main" xmlns:wps="http://schemas.microsoft.com/office/word/2010/wordprocessingShape" xmlns:wpi="http://schemas.microsoft.com/office/word/2010/wordprocessingInk" xmlns:wpg="http://schemas.microsoft.com/office/word/2010/wordprocessingGroup" xmlns:w14="http://schemas.microsoft.com/office/word/2010/wordml" xmlns:w="http://schemas.openxmlformats.org/wordprocessingml/2006/main" xmlns:w10="urn:schemas-microsoft-com:office:word" xmlns:wp14="http://schemas.microsoft.com/office/word/2010/wordprocessingDrawing" xmlns:v="urn:schemas-microsoft-com:vml" xmlns:o="urn:schemas-microsoft-com:office:office" xmlns:mc="http://schemas.openxmlformats.org/markup-compatibility/2006" xmlns:wpc="http://schemas.microsoft.com/office/word/2010/wordprocessingCanvas" xmlns="" val="0"/>
                         </a:ext>
                       </a:extLst>
                     </a:blip>
@@ -3345,7 +3449,7 @@
           <w:szCs w:val="18"/>
           <w:lang w:val="en-US"/>
         </w:rPr>
-        <w:t xml:space="preserve"> </w:t>
+        <w:t xml:space="preserve">Fig. </w:t>
       </w:r>
       <w:r>
         <w:rPr>
@@ -3354,9 +3458,8 @@
           <w:szCs w:val="18"/>
           <w:lang w:val="en-US"/>
         </w:rPr>
-        <w:t xml:space="preserve"> </w:t>
-      </w:r>
-      <w:proofErr w:type="gramStart"/>
+        <w:t>5</w:t>
+      </w:r>
       <w:r>
         <w:rPr>
           <w:rFonts w:ascii="Times New Roman" w:eastAsia="Times New Roman" w:hAnsi="Times New Roman" w:cs="Times New Roman"/>
@@ -3364,35 +3467,7 @@
           <w:szCs w:val="18"/>
           <w:lang w:val="en-US"/>
         </w:rPr>
-        <w:t xml:space="preserve">Fig. </w:t>
-      </w:r>
-      <w:r>
-        <w:rPr>
-          <w:rFonts w:ascii="Times New Roman" w:eastAsia="Times New Roman" w:hAnsi="Times New Roman" w:cs="Times New Roman"/>
-          <w:sz w:val="18"/>
-          <w:szCs w:val="18"/>
-          <w:lang w:val="en-US"/>
-        </w:rPr>
-        <w:t>5</w:t>
-      </w:r>
-      <w:r>
-        <w:rPr>
-          <w:rFonts w:ascii="Times New Roman" w:eastAsia="Times New Roman" w:hAnsi="Times New Roman" w:cs="Times New Roman"/>
-          <w:sz w:val="18"/>
-          <w:szCs w:val="18"/>
-          <w:lang w:val="en-US"/>
-        </w:rPr>
-        <w:t>.</w:t>
-      </w:r>
-      <w:proofErr w:type="gramEnd"/>
-      <w:r>
-        <w:rPr>
-          <w:rFonts w:ascii="Times New Roman" w:eastAsia="Times New Roman" w:hAnsi="Times New Roman" w:cs="Times New Roman"/>
-          <w:sz w:val="18"/>
-          <w:szCs w:val="18"/>
-          <w:lang w:val="en-US"/>
-        </w:rPr>
-        <w:t xml:space="preserve"> Top two row</w:t>
+        <w:t>. Top two row</w:t>
       </w:r>
       <w:r>
         <w:rPr>
@@ -3505,14 +3580,16 @@
         <w:jc w:val="both"/>
         <w:rPr>
           <w:rFonts w:ascii="Times New Roman" w:eastAsia="Times New Roman" w:hAnsi="Times New Roman" w:cs="Times New Roman"/>
-          <w:sz w:val="20"/>
-          <w:szCs w:val="20"/>
-          <w:lang w:val="en-US"/>
-        </w:rPr>
-      </w:pPr>
-      <w:r>
-        <w:rPr>
-          <w:rFonts w:ascii="Times New Roman" w:eastAsia="Times New Roman" w:hAnsi="Times New Roman" w:cs="Times New Roman"/>
+          <w:color w:val="FF0000"/>
+          <w:sz w:val="20"/>
+          <w:szCs w:val="20"/>
+          <w:lang w:val="en-US"/>
+        </w:rPr>
+      </w:pPr>
+      <w:r>
+        <w:rPr>
+          <w:rFonts w:ascii="Times New Roman" w:eastAsia="Times New Roman" w:hAnsi="Times New Roman" w:cs="Times New Roman"/>
+          <w:color w:val="FF0000"/>
           <w:sz w:val="20"/>
           <w:szCs w:val="20"/>
           <w:lang w:val="en-US"/>
@@ -3522,6 +3599,17 @@
       <w:r>
         <w:rPr>
           <w:rFonts w:ascii="Times New Roman" w:eastAsia="Times New Roman" w:hAnsi="Times New Roman" w:cs="Times New Roman"/>
+          <w:color w:val="FF0000"/>
+          <w:sz w:val="20"/>
+          <w:szCs w:val="20"/>
+          <w:lang w:val="en-US"/>
+        </w:rPr>
+        <w:t>,</w:t>
+      </w:r>
+      <w:r>
+        <w:rPr>
+          <w:rFonts w:ascii="Times New Roman" w:eastAsia="Times New Roman" w:hAnsi="Times New Roman" w:cs="Times New Roman"/>
+          <w:color w:val="FF0000"/>
           <w:sz w:val="20"/>
           <w:szCs w:val="20"/>
           <w:lang w:val="en-US"/>
@@ -3531,6 +3619,7 @@
       <w:r>
         <w:rPr>
           <w:rFonts w:ascii="Times New Roman" w:eastAsia="Times New Roman" w:hAnsi="Times New Roman" w:cs="Times New Roman"/>
+          <w:color w:val="FF0000"/>
           <w:sz w:val="20"/>
           <w:szCs w:val="20"/>
           <w:lang w:val="en-US"/>
@@ -3540,6 +3629,7 @@
       <w:r>
         <w:rPr>
           <w:rFonts w:ascii="Times New Roman" w:eastAsia="Times New Roman" w:hAnsi="Times New Roman" w:cs="Times New Roman"/>
+          <w:color w:val="FF0000"/>
           <w:sz w:val="20"/>
           <w:szCs w:val="20"/>
           <w:lang w:val="en-US"/>
@@ -3549,15 +3639,17 @@
       <w:r>
         <w:rPr>
           <w:rFonts w:ascii="Times New Roman" w:eastAsia="Times New Roman" w:hAnsi="Times New Roman" w:cs="Times New Roman"/>
-          <w:sz w:val="20"/>
-          <w:szCs w:val="20"/>
-          <w:lang w:val="en-US"/>
-        </w:rPr>
-        <w:t>agnitude information. This can be explained with respect to blur and illumination. As magnitude of pixel varies with blur and illumination phase tends to stay constant. Therefore, using phase information</w:t>
-      </w:r>
-      <w:r>
-        <w:rPr>
-          <w:rFonts w:ascii="Times New Roman" w:eastAsia="Times New Roman" w:hAnsi="Times New Roman" w:cs="Times New Roman"/>
+          <w:color w:val="FF0000"/>
+          <w:sz w:val="20"/>
+          <w:szCs w:val="20"/>
+          <w:lang w:val="en-US"/>
+        </w:rPr>
+        <w:t>agnitude information. This can be explained with respect to blur and illumination. As magnitude of pixel varies with blur and illumination</w:t>
+      </w:r>
+      <w:r>
+        <w:rPr>
+          <w:rFonts w:ascii="Times New Roman" w:eastAsia="Times New Roman" w:hAnsi="Times New Roman" w:cs="Times New Roman"/>
+          <w:color w:val="FF0000"/>
           <w:sz w:val="20"/>
           <w:szCs w:val="20"/>
           <w:lang w:val="en-US"/>
@@ -3567,11 +3659,52 @@
       <w:r>
         <w:rPr>
           <w:rFonts w:ascii="Times New Roman" w:eastAsia="Times New Roman" w:hAnsi="Times New Roman" w:cs="Times New Roman"/>
-          <w:sz w:val="20"/>
-          <w:szCs w:val="20"/>
-          <w:lang w:val="en-US"/>
-        </w:rPr>
-        <w:t xml:space="preserve"> we will be able achieve invariance to blur and illumination. Daughman used Gabor wavelets to extract phase information. On similar lines Local Phase Quantization was introduced by Ojansivu et al. [7]. This reference showed LPQ to be invariant to blurring. </w:t>
+          <w:color w:val="FF0000"/>
+          <w:sz w:val="20"/>
+          <w:szCs w:val="20"/>
+          <w:lang w:val="en-US"/>
+        </w:rPr>
+        <w:t xml:space="preserve"> phase tends to stay constant. Therefore, using phase information</w:t>
+      </w:r>
+      <w:r>
+        <w:rPr>
+          <w:rFonts w:ascii="Times New Roman" w:eastAsia="Times New Roman" w:hAnsi="Times New Roman" w:cs="Times New Roman"/>
+          <w:color w:val="FF0000"/>
+          <w:sz w:val="20"/>
+          <w:szCs w:val="20"/>
+          <w:lang w:val="en-US"/>
+        </w:rPr>
+        <w:t>,</w:t>
+      </w:r>
+      <w:r>
+        <w:rPr>
+          <w:rFonts w:ascii="Times New Roman" w:eastAsia="Times New Roman" w:hAnsi="Times New Roman" w:cs="Times New Roman"/>
+          <w:color w:val="FF0000"/>
+          <w:sz w:val="20"/>
+          <w:szCs w:val="20"/>
+          <w:lang w:val="en-US"/>
+        </w:rPr>
+        <w:t xml:space="preserve"> we will be able achieve invariance to blur and illumination. Daughman used Gabor wavelets to extract phase information. On similar lines</w:t>
+      </w:r>
+      <w:r>
+        <w:rPr>
+          <w:rFonts w:ascii="Times New Roman" w:eastAsia="Times New Roman" w:hAnsi="Times New Roman" w:cs="Times New Roman"/>
+          <w:color w:val="FF0000"/>
+          <w:sz w:val="20"/>
+          <w:szCs w:val="20"/>
+          <w:lang w:val="en-US"/>
+        </w:rPr>
+        <w:t>,</w:t>
+      </w:r>
+      <w:r>
+        <w:rPr>
+          <w:rFonts w:ascii="Times New Roman" w:eastAsia="Times New Roman" w:hAnsi="Times New Roman" w:cs="Times New Roman"/>
+          <w:color w:val="FF0000"/>
+          <w:sz w:val="20"/>
+          <w:szCs w:val="20"/>
+          <w:lang w:val="en-US"/>
+        </w:rPr>
+        <w:t xml:space="preserve"> Local Phase Quantization was introduced by Ojansivu et al. [7]. This reference showed LPQ to be invariant to blurring. </w:t>
       </w:r>
     </w:p>
     <w:p>
@@ -3583,14 +3716,16 @@
         <w:jc w:val="both"/>
         <w:rPr>
           <w:rFonts w:ascii="Times New Roman" w:eastAsia="Times New Roman" w:hAnsi="Times New Roman" w:cs="Times New Roman"/>
-          <w:sz w:val="20"/>
-          <w:szCs w:val="20"/>
-          <w:lang w:val="en-US"/>
-        </w:rPr>
-      </w:pPr>
-      <w:r>
-        <w:rPr>
-          <w:rFonts w:ascii="Times New Roman" w:eastAsia="Times New Roman" w:hAnsi="Times New Roman" w:cs="Times New Roman"/>
+          <w:color w:val="FF0000"/>
+          <w:sz w:val="20"/>
+          <w:szCs w:val="20"/>
+          <w:lang w:val="en-US"/>
+        </w:rPr>
+      </w:pPr>
+      <w:r>
+        <w:rPr>
+          <w:rFonts w:ascii="Times New Roman" w:eastAsia="Times New Roman" w:hAnsi="Times New Roman" w:cs="Times New Roman"/>
+          <w:color w:val="FF0000"/>
           <w:sz w:val="20"/>
           <w:szCs w:val="20"/>
           <w:lang w:val="en-US"/>
@@ -3601,6 +3736,7 @@
         <w:rPr>
           <w:rFonts w:ascii="Times New Roman" w:eastAsia="Times New Roman" w:hAnsi="Times New Roman" w:cs="Times New Roman"/>
           <w:i/>
+          <w:color w:val="FF0000"/>
           <w:sz w:val="20"/>
           <w:szCs w:val="20"/>
           <w:lang w:val="en-US"/>
@@ -3610,17 +3746,18 @@
       <w:r>
         <w:rPr>
           <w:rFonts w:ascii="Times New Roman" w:eastAsia="Times New Roman" w:hAnsi="Times New Roman" w:cs="Times New Roman"/>
+          <w:color w:val="FF0000"/>
           <w:sz w:val="20"/>
           <w:szCs w:val="20"/>
           <w:lang w:val="en-US"/>
         </w:rPr>
         <w:t xml:space="preserve"> neighborhood </w:t>
       </w:r>
-      <w:proofErr w:type="spellStart"/>
       <w:r>
         <w:rPr>
           <w:rFonts w:ascii="Times New Roman" w:eastAsia="Times New Roman" w:hAnsi="Times New Roman" w:cs="Times New Roman"/>
           <w:i/>
+          <w:color w:val="FF0000"/>
           <w:sz w:val="20"/>
           <w:szCs w:val="20"/>
           <w:lang w:val="en-US"/>
@@ -3631,6 +3768,7 @@
         <w:rPr>
           <w:rFonts w:ascii="Times New Roman" w:eastAsia="Times New Roman" w:hAnsi="Times New Roman" w:cs="Times New Roman"/>
           <w:i/>
+          <w:color w:val="FF0000"/>
           <w:sz w:val="20"/>
           <w:szCs w:val="20"/>
           <w:vertAlign w:val="subscript"/>
@@ -3638,11 +3776,11 @@
         </w:rPr>
         <w:t>x</w:t>
       </w:r>
-      <w:proofErr w:type="spellEnd"/>
       <w:r>
         <w:rPr>
           <w:rFonts w:ascii="Times New Roman" w:eastAsia="Times New Roman" w:hAnsi="Times New Roman" w:cs="Times New Roman"/>
           <w:i/>
+          <w:color w:val="FF0000"/>
           <w:sz w:val="20"/>
           <w:szCs w:val="20"/>
           <w:lang w:val="en-US"/>
@@ -3658,6 +3796,7 @@
         <w:jc w:val="both"/>
         <w:rPr>
           <w:rFonts w:ascii="Times New Roman" w:eastAsia="Times New Roman" w:hAnsi="Times New Roman" w:cs="Times New Roman"/>
+          <w:color w:val="FF0000"/>
           <w:sz w:val="20"/>
           <w:szCs w:val="20"/>
           <w:lang w:val="en-US"/>
@@ -3672,6 +3811,7 @@
         <w:jc w:val="both"/>
         <w:rPr>
           <w:rFonts w:ascii="Times New Roman" w:eastAsia="Times New Roman" w:hAnsi="Times New Roman" w:cs="Times New Roman"/>
+          <w:color w:val="FF0000"/>
           <w:sz w:val="20"/>
           <w:szCs w:val="20"/>
           <w:lang w:val="en-US"/>
@@ -3682,6 +3822,7 @@
           <m:r>
             <w:rPr>
               <w:rFonts w:ascii="Cambria Math" w:eastAsia="Times New Roman" w:hAnsi="Cambria Math" w:cs="Times New Roman"/>
+              <w:color w:val="FF0000"/>
               <w:sz w:val="20"/>
               <w:szCs w:val="20"/>
               <w:lang w:val="en-US"/>
@@ -3693,6 +3834,7 @@
               <m:ctrlPr>
                 <w:rPr>
                   <w:rFonts w:ascii="Cambria Math" w:eastAsia="Times New Roman" w:hAnsi="Cambria Math" w:cs="Times New Roman"/>
+                  <w:color w:val="FF0000"/>
                   <w:sz w:val="20"/>
                   <w:lang w:val="en-US"/>
                 </w:rPr>
@@ -3702,6 +3844,7 @@
               <m:r>
                 <w:rPr>
                   <w:rFonts w:ascii="Cambria Math" w:eastAsia="Times New Roman" w:hAnsi="Cambria Math" w:cs="Times New Roman"/>
+                  <w:color w:val="FF0000"/>
                   <w:sz w:val="20"/>
                   <w:szCs w:val="20"/>
                   <w:lang w:val="en-US"/>
@@ -3713,6 +3856,7 @@
           <m:r>
             <w:rPr>
               <w:rFonts w:ascii="Cambria Math" w:eastAsia="Times New Roman" w:hAnsi="Cambria Math" w:cs="Cambria Math"/>
+              <w:color w:val="FF0000"/>
               <w:sz w:val="20"/>
               <w:szCs w:val="20"/>
               <w:lang w:val="en-US"/>
@@ -3722,11 +3866,12 @@
           <m:nary>
             <m:naryPr>
               <m:chr m:val="∑"/>
-              <m:grow m:val="1"/>
-              <m:supHide m:val="1"/>
+              <m:grow m:val="on"/>
+              <m:supHide m:val="on"/>
               <m:ctrlPr>
                 <w:rPr>
                   <w:rFonts w:ascii="Cambria Math" w:eastAsia="Times New Roman" w:hAnsi="Cambria Math" w:cs="Times New Roman"/>
+                  <w:color w:val="FF0000"/>
                   <w:sz w:val="20"/>
                   <w:lang w:val="en-US"/>
                 </w:rPr>
@@ -3736,6 +3881,7 @@
               <m:r>
                 <w:rPr>
                   <w:rFonts w:ascii="Cambria Math" w:eastAsia="Times New Roman" w:hAnsi="Cambria Math" w:cs="Cambria Math"/>
+                  <w:color w:val="FF0000"/>
                   <w:sz w:val="20"/>
                   <w:szCs w:val="20"/>
                   <w:lang w:val="en-US"/>
@@ -3748,6 +3894,7 @@
               <m:r>
                 <w:rPr>
                   <w:rFonts w:ascii="Cambria Math" w:eastAsia="Times New Roman" w:hAnsi="Cambria Math" w:cs="Cambria Math"/>
+                  <w:color w:val="FF0000"/>
                   <w:sz w:val="20"/>
                   <w:szCs w:val="20"/>
                   <w:lang w:val="en-US"/>
@@ -3759,6 +3906,7 @@
                   <m:ctrlPr>
                     <w:rPr>
                       <w:rFonts w:ascii="Cambria Math" w:eastAsia="Times New Roman" w:hAnsi="Cambria Math" w:cs="Times New Roman"/>
+                      <w:color w:val="FF0000"/>
                       <w:sz w:val="20"/>
                       <w:lang w:val="en-US"/>
                     </w:rPr>
@@ -3768,6 +3916,7 @@
                   <m:r>
                     <w:rPr>
                       <w:rFonts w:ascii="Cambria Math" w:eastAsia="Times New Roman" w:hAnsi="Cambria Math" w:cs="Cambria Math"/>
+                      <w:color w:val="FF0000"/>
                       <w:sz w:val="20"/>
                       <w:szCs w:val="20"/>
                       <w:lang w:val="en-US"/>
@@ -3779,6 +3928,7 @@
                   <m:r>
                     <w:rPr>
                       <w:rFonts w:ascii="Cambria Math" w:eastAsia="Times New Roman" w:hAnsi="Cambria Math" w:cs="Times New Roman"/>
+                      <w:color w:val="FF0000"/>
                       <w:sz w:val="20"/>
                       <w:szCs w:val="20"/>
                       <w:lang w:val="en-US"/>
@@ -3800,6 +3950,7 @@
         <w:jc w:val="both"/>
         <w:rPr>
           <w:rFonts w:ascii="Times New Roman" w:eastAsia="Times New Roman" w:hAnsi="Times New Roman" w:cs="Times New Roman"/>
+          <w:color w:val="FF0000"/>
           <w:sz w:val="20"/>
           <w:szCs w:val="20"/>
           <w:lang w:val="en-US"/>
@@ -3814,25 +3965,27 @@
         <w:jc w:val="both"/>
         <w:rPr>
           <w:rFonts w:ascii="Times New Roman" w:eastAsia="Times New Roman" w:hAnsi="Times New Roman" w:cs="Times New Roman"/>
-          <w:sz w:val="20"/>
-          <w:szCs w:val="20"/>
-          <w:lang w:val="en-US"/>
-        </w:rPr>
-      </w:pPr>
-      <w:r>
-        <w:rPr>
-          <w:rFonts w:ascii="Times New Roman" w:eastAsia="Times New Roman" w:hAnsi="Times New Roman" w:cs="Times New Roman"/>
+          <w:color w:val="FF0000"/>
+          <w:sz w:val="20"/>
+          <w:szCs w:val="20"/>
+          <w:lang w:val="en-US"/>
+        </w:rPr>
+      </w:pPr>
+      <w:r>
+        <w:rPr>
+          <w:rFonts w:ascii="Times New Roman" w:eastAsia="Times New Roman" w:hAnsi="Times New Roman" w:cs="Times New Roman"/>
+          <w:color w:val="FF0000"/>
           <w:sz w:val="20"/>
           <w:szCs w:val="20"/>
           <w:lang w:val="en-US"/>
         </w:rPr>
         <w:tab/>
-        <w:t xml:space="preserve">                     </w:t>
       </w:r>
       <m:oMath>
         <m:r>
           <w:rPr>
             <w:rFonts w:ascii="Cambria Math" w:eastAsia="Times New Roman" w:hAnsi="Cambria Math" w:cs="Times New Roman"/>
+            <w:color w:val="FF0000"/>
             <w:sz w:val="20"/>
             <w:szCs w:val="20"/>
             <w:lang w:val="en-US"/>
@@ -3845,6 +3998,7 @@
               <w:rPr>
                 <w:rFonts w:ascii="Cambria Math" w:eastAsia="Times New Roman" w:hAnsi="Cambria Math" w:cs="Times New Roman"/>
                 <w:i/>
+                <w:color w:val="FF0000"/>
                 <w:sz w:val="20"/>
                 <w:lang w:val="en-US"/>
               </w:rPr>
@@ -3854,6 +4008,7 @@
             <m:r>
               <w:rPr>
                 <w:rFonts w:ascii="Cambria Math" w:eastAsia="Times New Roman" w:hAnsi="Cambria Math" w:cs="Times New Roman"/>
+                <w:color w:val="FF0000"/>
                 <w:sz w:val="20"/>
                 <w:szCs w:val="20"/>
                 <w:lang w:val="en-US"/>
@@ -3865,6 +4020,7 @@
         <m:r>
           <w:rPr>
             <w:rFonts w:ascii="Cambria Math" w:eastAsia="Times New Roman" w:hAnsi="Cambria Math" w:cs="Times New Roman"/>
+            <w:color w:val="FF0000"/>
             <w:sz w:val="20"/>
             <w:szCs w:val="20"/>
             <w:lang w:val="en-US"/>
@@ -3876,6 +4032,7 @@
             <m:ctrlPr>
               <w:rPr>
                 <w:rFonts w:ascii="Cambria Math" w:eastAsia="Times New Roman" w:hAnsi="Cambria Math" w:cs="Times New Roman"/>
+                <w:color w:val="FF0000"/>
                 <w:sz w:val="20"/>
                 <w:lang w:val="en-US"/>
               </w:rPr>
@@ -3885,6 +4042,7 @@
             <m:r>
               <w:rPr>
                 <w:rFonts w:ascii="Cambria Math" w:eastAsia="Times New Roman" w:hAnsi="Cambria Math" w:cs="Times New Roman"/>
+                <w:color w:val="FF0000"/>
                 <w:sz w:val="20"/>
                 <w:szCs w:val="20"/>
                 <w:lang w:val="en-US"/>
@@ -3896,6 +4054,7 @@
             <m:r>
               <w:rPr>
                 <w:rFonts w:ascii="Cambria Math" w:eastAsia="Times New Roman" w:hAnsi="Cambria Math" w:cs="Times New Roman"/>
+                <w:color w:val="FF0000"/>
                 <w:sz w:val="20"/>
                 <w:szCs w:val="20"/>
                 <w:lang w:val="en-US"/>
@@ -3914,6 +4073,7 @@
         <w:jc w:val="both"/>
         <w:rPr>
           <w:rFonts w:ascii="Times New Roman" w:eastAsia="Times New Roman" w:hAnsi="Times New Roman" w:cs="Times New Roman"/>
+          <w:color w:val="FF0000"/>
           <w:sz w:val="20"/>
           <w:szCs w:val="20"/>
           <w:lang w:val="en-US"/>
@@ -3928,23 +4088,16 @@
         <w:jc w:val="both"/>
         <w:rPr>
           <w:rFonts w:ascii="Times New Roman" w:eastAsia="Times New Roman" w:hAnsi="Times New Roman" w:cs="Times New Roman"/>
-          <w:sz w:val="20"/>
-          <w:szCs w:val="20"/>
-          <w:lang w:val="en-US"/>
-        </w:rPr>
-      </w:pPr>
-      <w:r>
-        <w:rPr>
-          <w:rFonts w:ascii="Times New Roman" w:eastAsia="Times New Roman" w:hAnsi="Times New Roman" w:cs="Times New Roman"/>
-          <w:sz w:val="20"/>
-          <w:szCs w:val="20"/>
-          <w:lang w:val="en-US"/>
-        </w:rPr>
-        <w:t xml:space="preserve">   </w:t>
-      </w:r>
-      <w:r>
-        <w:rPr>
-          <w:rFonts w:ascii="Times New Roman" w:eastAsia="Times New Roman" w:hAnsi="Times New Roman" w:cs="Times New Roman"/>
+          <w:color w:val="FF0000"/>
+          <w:sz w:val="20"/>
+          <w:szCs w:val="20"/>
+          <w:lang w:val="en-US"/>
+        </w:rPr>
+      </w:pPr>
+      <w:r>
+        <w:rPr>
+          <w:rFonts w:ascii="Times New Roman" w:eastAsia="Times New Roman" w:hAnsi="Times New Roman" w:cs="Times New Roman"/>
+          <w:color w:val="FF0000"/>
           <w:sz w:val="20"/>
           <w:szCs w:val="20"/>
           <w:lang w:val="en-US"/>
@@ -3955,6 +4108,7 @@
         <w:rPr>
           <w:rFonts w:ascii="Times New Roman" w:eastAsia="Times New Roman" w:hAnsi="Times New Roman" w:cs="Times New Roman"/>
           <w:i/>
+          <w:color w:val="FF0000"/>
           <w:sz w:val="20"/>
           <w:szCs w:val="20"/>
           <w:lang w:val="en-US"/>
@@ -3964,6 +4118,7 @@
       <w:r>
         <w:rPr>
           <w:rFonts w:ascii="Times New Roman" w:eastAsia="Times New Roman" w:hAnsi="Times New Roman" w:cs="Times New Roman"/>
+          <w:color w:val="FF0000"/>
           <w:sz w:val="20"/>
           <w:szCs w:val="20"/>
           <w:lang w:val="en-US"/>
@@ -3973,19 +4128,211 @@
       <w:r>
         <w:rPr>
           <w:rFonts w:ascii="Times New Roman" w:eastAsia="Times New Roman" w:hAnsi="Times New Roman" w:cs="Times New Roman"/>
+          <w:color w:val="FF0000"/>
+          <w:sz w:val="20"/>
+          <w:szCs w:val="20"/>
+          <w:lang w:val="en-US"/>
+        </w:rPr>
+        <w:t xml:space="preserve"> </w:t>
+      </w:r>
+      <w:r>
+        <w:rPr>
+          <w:rFonts w:ascii="Times New Roman" w:eastAsia="Times New Roman" w:hAnsi="Times New Roman" w:cs="Times New Roman"/>
           <w:i/>
+          <w:color w:val="FF0000"/>
+          <w:sz w:val="20"/>
+          <w:szCs w:val="20"/>
+          <w:lang w:val="en-US"/>
+        </w:rPr>
+        <w:t>f</w:t>
+      </w:r>
+      <w:r>
+        <w:rPr>
+          <w:rFonts w:ascii="Times New Roman" w:eastAsia="Times New Roman" w:hAnsi="Times New Roman" w:cs="Times New Roman"/>
+          <w:i/>
+          <w:color w:val="FF0000"/>
+          <w:sz w:val="20"/>
+          <w:szCs w:val="20"/>
+          <w:vertAlign w:val="subscript"/>
+          <w:lang w:val="en-US"/>
+        </w:rPr>
+        <w:t>x</w:t>
+      </w:r>
+      <w:r>
+        <w:rPr>
+          <w:rFonts w:ascii="Times New Roman" w:eastAsia="Times New Roman" w:hAnsi="Times New Roman" w:cs="Times New Roman"/>
+          <w:color w:val="FF0000"/>
+          <w:sz w:val="20"/>
+          <w:szCs w:val="20"/>
+          <w:lang w:val="en-US"/>
+        </w:rPr>
+        <w:t xml:space="preserve"> and </w:t>
+      </w:r>
+      <w:r>
+        <w:rPr>
+          <w:rFonts w:ascii="Times New Roman" w:eastAsia="Times New Roman" w:hAnsi="Times New Roman" w:cs="Times New Roman"/>
+          <w:i/>
+          <w:color w:val="FF0000"/>
+          <w:sz w:val="20"/>
+          <w:szCs w:val="20"/>
+          <w:lang w:val="en-US"/>
+        </w:rPr>
+        <w:t>w</w:t>
+      </w:r>
+      <w:r>
+        <w:rPr>
+          <w:rFonts w:ascii="Times New Roman" w:eastAsia="Times New Roman" w:hAnsi="Times New Roman" w:cs="Times New Roman"/>
+          <w:color w:val="FF0000"/>
+          <w:sz w:val="20"/>
+          <w:szCs w:val="20"/>
+          <w:lang w:val="en-US"/>
+        </w:rPr>
+        <w:t xml:space="preserve"> as</w:t>
+      </w:r>
+      <w:r>
+        <w:rPr>
+          <w:rFonts w:ascii="Times New Roman" w:eastAsia="Times New Roman" w:hAnsi="Times New Roman" w:cs="Times New Roman"/>
+          <w:color w:val="FF0000"/>
           <w:sz w:val="20"/>
           <w:szCs w:val="20"/>
           <w:lang w:val="en-US"/>
         </w:rPr>
         <w:t xml:space="preserve"> </w:t>
       </w:r>
-      <w:proofErr w:type="spellStart"/>
-      <w:proofErr w:type="gramStart"/>
       <w:r>
         <w:rPr>
           <w:rFonts w:ascii="Times New Roman" w:eastAsia="Times New Roman" w:hAnsi="Times New Roman" w:cs="Times New Roman"/>
           <w:i/>
+          <w:color w:val="FF0000"/>
+          <w:sz w:val="20"/>
+          <w:szCs w:val="20"/>
+          <w:lang w:val="en-US"/>
+        </w:rPr>
+        <w:t>w</w:t>
+      </w:r>
+      <w:r>
+        <w:rPr>
+          <w:rFonts w:ascii="Times New Roman" w:eastAsia="Times New Roman" w:hAnsi="Times New Roman" w:cs="Times New Roman"/>
+          <w:i/>
+          <w:color w:val="FF0000"/>
+          <w:sz w:val="20"/>
+          <w:szCs w:val="20"/>
+          <w:vertAlign w:val="subscript"/>
+          <w:lang w:val="en-US"/>
+        </w:rPr>
+        <w:t>u</w:t>
+      </w:r>
+      <w:r>
+        <w:rPr>
+          <w:rFonts w:ascii="Times New Roman" w:eastAsia="Times New Roman" w:hAnsi="Times New Roman" w:cs="Times New Roman"/>
+          <w:color w:val="FF0000"/>
+          <w:sz w:val="20"/>
+          <w:szCs w:val="20"/>
+          <w:lang w:val="en-US"/>
+        </w:rPr>
+        <w:t xml:space="preserve">. Where, </w:t>
+      </w:r>
+      <w:r>
+        <w:rPr>
+          <w:rFonts w:ascii="Times New Roman" w:eastAsia="Times New Roman" w:hAnsi="Times New Roman" w:cs="Times New Roman"/>
+          <w:i/>
+          <w:color w:val="FF0000"/>
+          <w:sz w:val="20"/>
+          <w:szCs w:val="20"/>
+          <w:lang w:val="en-US"/>
+        </w:rPr>
+        <w:t>w</w:t>
+      </w:r>
+      <w:r>
+        <w:rPr>
+          <w:rFonts w:ascii="Times New Roman" w:eastAsia="Times New Roman" w:hAnsi="Times New Roman" w:cs="Times New Roman"/>
+          <w:i/>
+          <w:color w:val="FF0000"/>
+          <w:sz w:val="20"/>
+          <w:szCs w:val="20"/>
+          <w:vertAlign w:val="subscript"/>
+          <w:lang w:val="en-US"/>
+        </w:rPr>
+        <w:t>u</w:t>
+      </w:r>
+      <w:r>
+        <w:rPr>
+          <w:rFonts w:ascii="Times New Roman" w:eastAsia="Times New Roman" w:hAnsi="Times New Roman" w:cs="Times New Roman"/>
+          <w:i/>
+          <w:color w:val="FF0000"/>
+          <w:sz w:val="20"/>
+          <w:szCs w:val="20"/>
+          <w:vertAlign w:val="subscript"/>
+          <w:lang w:val="en-US"/>
+        </w:rPr>
+        <w:t xml:space="preserve"> </w:t>
+      </w:r>
+      <w:r>
+        <w:rPr>
+          <w:rFonts w:ascii="Times New Roman" w:eastAsia="Times New Roman" w:hAnsi="Times New Roman" w:cs="Times New Roman"/>
+          <w:color w:val="FF0000"/>
+          <w:sz w:val="20"/>
+          <w:szCs w:val="20"/>
+          <w:lang w:val="en-US"/>
+        </w:rPr>
+        <w:t>is basis</w:t>
+      </w:r>
+      <w:r>
+        <w:rPr>
+          <w:rFonts w:ascii="Times New Roman" w:eastAsia="Times New Roman" w:hAnsi="Times New Roman" w:cs="Times New Roman"/>
+          <w:color w:val="FF0000"/>
+          <w:sz w:val="20"/>
+          <w:szCs w:val="20"/>
+          <w:lang w:val="en-US"/>
+        </w:rPr>
+        <w:t xml:space="preserve"> </w:t>
+      </w:r>
+      <w:r>
+        <w:rPr>
+          <w:rFonts w:ascii="Times New Roman" w:eastAsia="Times New Roman" w:hAnsi="Times New Roman" w:cs="Times New Roman"/>
+          <w:color w:val="FF0000"/>
+          <w:sz w:val="20"/>
+          <w:szCs w:val="20"/>
+          <w:lang w:val="en-US"/>
+        </w:rPr>
+        <w:t xml:space="preserve">at frequency </w:t>
+      </w:r>
+      <w:r>
+        <w:rPr>
+          <w:rFonts w:ascii="Times New Roman" w:eastAsia="Times New Roman" w:hAnsi="Times New Roman" w:cs="Times New Roman"/>
+          <w:i/>
+          <w:color w:val="FF0000"/>
+          <w:sz w:val="20"/>
+          <w:szCs w:val="20"/>
+          <w:lang w:val="en-US"/>
+        </w:rPr>
+        <w:t>u</w:t>
+      </w:r>
+      <w:r>
+        <w:rPr>
+          <w:rFonts w:ascii="Times New Roman" w:eastAsia="Times New Roman" w:hAnsi="Times New Roman" w:cs="Times New Roman"/>
+          <w:color w:val="FF0000"/>
+          <w:sz w:val="20"/>
+          <w:szCs w:val="20"/>
+          <w:lang w:val="en-US"/>
+        </w:rPr>
+        <w:t xml:space="preserve"> and</w:t>
+      </w:r>
+      <w:r>
+        <w:rPr>
+          <w:rFonts w:ascii="Times New Roman" w:eastAsia="Times New Roman" w:hAnsi="Times New Roman" w:cs="Times New Roman"/>
+          <w:color w:val="FF0000"/>
+          <w:sz w:val="20"/>
+          <w:szCs w:val="20"/>
+          <w:lang w:val="en-US"/>
+        </w:rPr>
+        <w:t xml:space="preserve"> </w:t>
+      </w:r>
+      <w:r>
+        <w:rPr>
+          <w:rFonts w:ascii="Times New Roman" w:eastAsia="Times New Roman" w:hAnsi="Times New Roman" w:cs="Times New Roman"/>
+          <w:i/>
+          <w:color w:val="FF0000"/>
           <w:sz w:val="20"/>
           <w:szCs w:val="20"/>
           <w:lang w:val="en-US"/>
@@ -3996,6 +4343,7 @@
         <w:rPr>
           <w:rFonts w:ascii="Times New Roman" w:eastAsia="Times New Roman" w:hAnsi="Times New Roman" w:cs="Times New Roman"/>
           <w:i/>
+          <w:color w:val="FF0000"/>
           <w:sz w:val="20"/>
           <w:szCs w:val="20"/>
           <w:vertAlign w:val="subscript"/>
@@ -4003,268 +4351,64 @@
         </w:rPr>
         <w:t>x</w:t>
       </w:r>
-      <w:proofErr w:type="spellEnd"/>
-      <w:proofErr w:type="gramEnd"/>
-      <w:r>
-        <w:rPr>
-          <w:rFonts w:ascii="Times New Roman" w:eastAsia="Times New Roman" w:hAnsi="Times New Roman" w:cs="Times New Roman"/>
-          <w:sz w:val="20"/>
-          <w:szCs w:val="20"/>
-          <w:lang w:val="en-US"/>
-        </w:rPr>
-        <w:t xml:space="preserve"> and </w:t>
-      </w:r>
-      <w:proofErr w:type="spellStart"/>
+      <w:r>
+        <w:rPr>
+          <w:rFonts w:ascii="Times New Roman" w:eastAsia="Times New Roman" w:hAnsi="Times New Roman" w:cs="Times New Roman"/>
+          <w:color w:val="FF0000"/>
+          <w:sz w:val="20"/>
+          <w:szCs w:val="20"/>
+          <w:lang w:val="en-US"/>
+        </w:rPr>
+        <w:t xml:space="preserve"> contains all </w:t>
+      </w:r>
       <w:r>
         <w:rPr>
           <w:rFonts w:ascii="Times New Roman" w:eastAsia="Times New Roman" w:hAnsi="Times New Roman" w:cs="Times New Roman"/>
           <w:i/>
-          <w:sz w:val="20"/>
-          <w:szCs w:val="20"/>
-          <w:lang w:val="en-US"/>
-        </w:rPr>
-        <w:t>w</w:t>
-      </w:r>
-      <w:r>
-        <w:rPr>
-          <w:rFonts w:ascii="Times New Roman" w:eastAsia="Times New Roman" w:hAnsi="Times New Roman" w:cs="Times New Roman"/>
-          <w:sz w:val="20"/>
-          <w:szCs w:val="20"/>
-          <w:lang w:val="en-US"/>
-        </w:rPr>
-        <w:t xml:space="preserve"> as</w:t>
-      </w:r>
-      <w:proofErr w:type="spellEnd"/>
-      <w:r>
-        <w:rPr>
-          <w:rFonts w:ascii="Times New Roman" w:eastAsia="Times New Roman" w:hAnsi="Times New Roman" w:cs="Times New Roman"/>
-          <w:sz w:val="20"/>
-          <w:szCs w:val="20"/>
-          <w:lang w:val="en-US"/>
-        </w:rPr>
-        <w:t xml:space="preserve"> </w:t>
-      </w:r>
-      <w:proofErr w:type="spellStart"/>
+          <w:color w:val="FF0000"/>
+          <w:sz w:val="20"/>
+          <w:szCs w:val="20"/>
+          <w:lang w:val="en-US"/>
+        </w:rPr>
+        <w:t>Mx M</w:t>
+      </w:r>
+      <w:r>
+        <w:rPr>
+          <w:rFonts w:ascii="Times New Roman" w:eastAsia="Times New Roman" w:hAnsi="Times New Roman" w:cs="Times New Roman"/>
+          <w:color w:val="FF0000"/>
+          <w:sz w:val="20"/>
+          <w:szCs w:val="20"/>
+          <w:lang w:val="en-US"/>
+        </w:rPr>
+        <w:t xml:space="preserve"> samples from neighborhood </w:t>
+      </w:r>
       <w:r>
         <w:rPr>
           <w:rFonts w:ascii="Times New Roman" w:eastAsia="Times New Roman" w:hAnsi="Times New Roman" w:cs="Times New Roman"/>
           <w:i/>
-          <w:sz w:val="20"/>
-          <w:szCs w:val="20"/>
-          <w:lang w:val="en-US"/>
-        </w:rPr>
-        <w:t>w</w:t>
+          <w:color w:val="FF0000"/>
+          <w:sz w:val="20"/>
+          <w:szCs w:val="20"/>
+          <w:lang w:val="en-US"/>
+        </w:rPr>
+        <w:t>N</w:t>
       </w:r>
       <w:r>
         <w:rPr>
           <w:rFonts w:ascii="Times New Roman" w:eastAsia="Times New Roman" w:hAnsi="Times New Roman" w:cs="Times New Roman"/>
           <w:i/>
+          <w:color w:val="FF0000"/>
           <w:sz w:val="20"/>
           <w:szCs w:val="20"/>
           <w:vertAlign w:val="subscript"/>
           <w:lang w:val="en-US"/>
         </w:rPr>
-        <w:t>u</w:t>
-      </w:r>
-      <w:proofErr w:type="spellEnd"/>
-      <w:r>
-        <w:rPr>
-          <w:rFonts w:ascii="Times New Roman" w:eastAsia="Times New Roman" w:hAnsi="Times New Roman" w:cs="Times New Roman"/>
-          <w:sz w:val="20"/>
-          <w:szCs w:val="20"/>
-          <w:lang w:val="en-US"/>
-        </w:rPr>
-        <w:t xml:space="preserve">. Where, </w:t>
-      </w:r>
-      <w:proofErr w:type="spellStart"/>
-      <w:r>
-        <w:rPr>
-          <w:rFonts w:ascii="Times New Roman" w:eastAsia="Times New Roman" w:hAnsi="Times New Roman" w:cs="Times New Roman"/>
-          <w:i/>
-          <w:sz w:val="20"/>
-          <w:szCs w:val="20"/>
-          <w:lang w:val="en-US"/>
-        </w:rPr>
-        <w:t>w</w:t>
-      </w:r>
-      <w:r>
-        <w:rPr>
-          <w:rFonts w:ascii="Times New Roman" w:eastAsia="Times New Roman" w:hAnsi="Times New Roman" w:cs="Times New Roman"/>
-          <w:i/>
-          <w:sz w:val="20"/>
-          <w:szCs w:val="20"/>
-          <w:vertAlign w:val="subscript"/>
-          <w:lang w:val="en-US"/>
-        </w:rPr>
-        <w:t>u</w:t>
-      </w:r>
-      <w:proofErr w:type="spellEnd"/>
-      <w:r>
-        <w:rPr>
-          <w:rFonts w:ascii="Times New Roman" w:eastAsia="Times New Roman" w:hAnsi="Times New Roman" w:cs="Times New Roman"/>
-          <w:b/>
-          <w:sz w:val="20"/>
-          <w:szCs w:val="20"/>
-          <w:lang w:val="en-US"/>
-        </w:rPr>
-        <w:t xml:space="preserve"> </w:t>
-      </w:r>
-      <w:r>
-        <w:rPr>
-          <w:rFonts w:ascii="Times New Roman" w:eastAsia="Times New Roman" w:hAnsi="Times New Roman" w:cs="Times New Roman"/>
-          <w:sz w:val="20"/>
-          <w:szCs w:val="20"/>
-          <w:lang w:val="en-US"/>
-        </w:rPr>
-        <w:t>is basis</w:t>
-      </w:r>
-      <w:r>
-        <w:rPr>
-          <w:rFonts w:ascii="Times New Roman" w:eastAsia="Times New Roman" w:hAnsi="Times New Roman" w:cs="Times New Roman"/>
-          <w:b/>
-          <w:sz w:val="20"/>
-          <w:szCs w:val="20"/>
-          <w:lang w:val="en-US"/>
-        </w:rPr>
-        <w:t xml:space="preserve"> </w:t>
-      </w:r>
-      <w:r>
-        <w:rPr>
-          <w:rFonts w:ascii="Times New Roman" w:eastAsia="Times New Roman" w:hAnsi="Times New Roman" w:cs="Times New Roman"/>
-          <w:sz w:val="20"/>
-          <w:szCs w:val="20"/>
-          <w:lang w:val="en-US"/>
-        </w:rPr>
-        <w:t xml:space="preserve">at frequency </w:t>
-      </w:r>
-      <w:r>
-        <w:rPr>
-          <w:rFonts w:ascii="Times New Roman" w:eastAsia="Times New Roman" w:hAnsi="Times New Roman" w:cs="Times New Roman"/>
-          <w:i/>
-          <w:sz w:val="20"/>
-          <w:szCs w:val="20"/>
-          <w:lang w:val="en-US"/>
-        </w:rPr>
-        <w:t>u</w:t>
-      </w:r>
-      <w:r>
-        <w:rPr>
-          <w:rFonts w:ascii="Times New Roman" w:eastAsia="Times New Roman" w:hAnsi="Times New Roman" w:cs="Times New Roman"/>
-          <w:sz w:val="20"/>
-          <w:szCs w:val="20"/>
-          <w:lang w:val="en-US"/>
-        </w:rPr>
-        <w:t xml:space="preserve"> and</w:t>
-      </w:r>
-      <w:r>
-        <w:rPr>
-          <w:rFonts w:ascii="Times New Roman" w:eastAsia="Times New Roman" w:hAnsi="Times New Roman" w:cs="Times New Roman"/>
-          <w:i/>
-          <w:sz w:val="20"/>
-          <w:szCs w:val="20"/>
-          <w:lang w:val="en-US"/>
-        </w:rPr>
-        <w:t xml:space="preserve"> </w:t>
-      </w:r>
-      <w:proofErr w:type="spellStart"/>
-      <w:proofErr w:type="gramStart"/>
-      <w:r>
-        <w:rPr>
-          <w:rFonts w:ascii="Times New Roman" w:eastAsia="Times New Roman" w:hAnsi="Times New Roman" w:cs="Times New Roman"/>
-          <w:i/>
-          <w:sz w:val="20"/>
-          <w:szCs w:val="20"/>
-          <w:lang w:val="en-US"/>
-        </w:rPr>
-        <w:t>f</w:t>
-      </w:r>
-      <w:r>
-        <w:rPr>
-          <w:rFonts w:ascii="Times New Roman" w:eastAsia="Times New Roman" w:hAnsi="Times New Roman" w:cs="Times New Roman"/>
-          <w:i/>
-          <w:sz w:val="20"/>
-          <w:szCs w:val="20"/>
-          <w:vertAlign w:val="subscript"/>
-          <w:lang w:val="en-US"/>
-        </w:rPr>
         <w:t>x</w:t>
       </w:r>
-      <w:proofErr w:type="spellEnd"/>
-      <w:proofErr w:type="gramEnd"/>
-      <w:r>
-        <w:rPr>
-          <w:rFonts w:ascii="Times New Roman" w:eastAsia="Times New Roman" w:hAnsi="Times New Roman" w:cs="Times New Roman"/>
-          <w:sz w:val="20"/>
-          <w:szCs w:val="20"/>
-          <w:lang w:val="en-US"/>
-        </w:rPr>
-        <w:t xml:space="preserve"> contains all    </w:t>
-      </w:r>
-      <w:r>
-        <w:rPr>
-          <w:rFonts w:ascii="Times New Roman" w:eastAsia="Times New Roman" w:hAnsi="Times New Roman" w:cs="Times New Roman"/>
-          <w:i/>
-          <w:sz w:val="20"/>
-          <w:szCs w:val="20"/>
-          <w:lang w:val="en-US"/>
-        </w:rPr>
-        <w:t>M</w:t>
-      </w:r>
-      <w:r>
-        <w:rPr>
-          <w:rFonts w:ascii="Times New Roman" w:eastAsia="Times New Roman" w:hAnsi="Times New Roman" w:cs="Times New Roman"/>
-          <w:b/>
-          <w:sz w:val="20"/>
-          <w:szCs w:val="20"/>
-          <w:lang w:val="en-US"/>
-        </w:rPr>
-        <w:t xml:space="preserve"> </w:t>
-      </w:r>
-      <w:r>
-        <w:rPr>
-          <w:rFonts w:ascii="Times New Roman" w:eastAsia="Times New Roman" w:hAnsi="Times New Roman" w:cs="Times New Roman"/>
-          <w:i/>
-          <w:sz w:val="20"/>
-          <w:szCs w:val="20"/>
-          <w:lang w:val="en-US"/>
-        </w:rPr>
-        <w:t>x M</w:t>
-      </w:r>
-      <w:r>
-        <w:rPr>
-          <w:rFonts w:ascii="Times New Roman" w:eastAsia="Times New Roman" w:hAnsi="Times New Roman" w:cs="Times New Roman"/>
-          <w:sz w:val="20"/>
-          <w:szCs w:val="20"/>
-          <w:lang w:val="en-US"/>
-        </w:rPr>
-        <w:t xml:space="preserve"> samples from neighborhood </w:t>
-      </w:r>
-      <w:proofErr w:type="spellStart"/>
-      <w:r>
-        <w:rPr>
-          <w:rFonts w:ascii="Times New Roman" w:eastAsia="Times New Roman" w:hAnsi="Times New Roman" w:cs="Times New Roman"/>
-          <w:i/>
-          <w:sz w:val="20"/>
-          <w:szCs w:val="20"/>
-          <w:lang w:val="en-US"/>
-        </w:rPr>
-        <w:t>N</w:t>
-      </w:r>
-      <w:r>
-        <w:rPr>
-          <w:rFonts w:ascii="Times New Roman" w:eastAsia="Times New Roman" w:hAnsi="Times New Roman" w:cs="Times New Roman"/>
-          <w:i/>
-          <w:sz w:val="20"/>
-          <w:szCs w:val="20"/>
-          <w:vertAlign w:val="subscript"/>
-          <w:lang w:val="en-US"/>
-        </w:rPr>
-        <w:t>x</w:t>
-      </w:r>
-      <w:proofErr w:type="spellEnd"/>
-      <w:r>
-        <w:rPr>
-          <w:rFonts w:ascii="Times New Roman" w:eastAsia="Times New Roman" w:hAnsi="Times New Roman" w:cs="Times New Roman"/>
+      <w:r>
+        <w:rPr>
+          <w:rFonts w:ascii="Times New Roman" w:eastAsia="Times New Roman" w:hAnsi="Times New Roman" w:cs="Times New Roman"/>
+          <w:color w:val="FF0000"/>
           <w:sz w:val="20"/>
           <w:szCs w:val="20"/>
           <w:lang w:val="en-US"/>
@@ -4281,6 +4425,7 @@
         <w:jc w:val="both"/>
         <w:rPr>
           <w:rFonts w:ascii="Times New Roman" w:eastAsia="Times New Roman" w:hAnsi="Times New Roman" w:cs="Times New Roman"/>
+          <w:color w:val="FF0000"/>
           <w:sz w:val="20"/>
           <w:szCs w:val="20"/>
           <w:lang w:val="en-US"/>
@@ -4295,34 +4440,27 @@
         <w:jc w:val="both"/>
         <w:rPr>
           <w:rFonts w:ascii="Times New Roman" w:eastAsia="Times New Roman" w:hAnsi="Times New Roman" w:cs="Times New Roman"/>
-          <w:sz w:val="20"/>
-          <w:szCs w:val="20"/>
-          <w:lang w:val="en-US"/>
-        </w:rPr>
-      </w:pPr>
-      <w:r>
-        <w:rPr>
-          <w:rFonts w:ascii="Times New Roman" w:eastAsia="Times New Roman" w:hAnsi="Times New Roman" w:cs="Times New Roman"/>
-          <w:sz w:val="20"/>
-          <w:szCs w:val="20"/>
-          <w:lang w:val="en-US"/>
-        </w:rPr>
-        <w:t xml:space="preserve">   </w:t>
-      </w:r>
-      <w:r>
-        <w:rPr>
-          <w:rFonts w:ascii="Times New Roman" w:eastAsia="Times New Roman" w:hAnsi="Times New Roman" w:cs="Times New Roman"/>
+          <w:color w:val="FF0000"/>
+          <w:sz w:val="20"/>
+          <w:szCs w:val="20"/>
+          <w:lang w:val="en-US"/>
+        </w:rPr>
+      </w:pPr>
+      <w:r>
+        <w:rPr>
+          <w:rFonts w:ascii="Times New Roman" w:eastAsia="Times New Roman" w:hAnsi="Times New Roman" w:cs="Times New Roman"/>
+          <w:color w:val="FF0000"/>
           <w:sz w:val="20"/>
           <w:szCs w:val="20"/>
           <w:lang w:val="en-US"/>
         </w:rPr>
         <w:t xml:space="preserve">Let </w:t>
       </w:r>
-      <w:proofErr w:type="gramStart"/>
       <w:r>
         <w:rPr>
           <w:rFonts w:ascii="Times New Roman" w:eastAsia="Times New Roman" w:hAnsi="Times New Roman" w:cs="Times New Roman"/>
           <w:i/>
+          <w:color w:val="FF0000"/>
           <w:sz w:val="20"/>
           <w:szCs w:val="20"/>
           <w:lang w:val="en-US"/>
@@ -4332,37 +4470,59 @@
       <w:r>
         <w:rPr>
           <w:rFonts w:ascii="Times New Roman" w:eastAsia="Times New Roman" w:hAnsi="Times New Roman" w:cs="Times New Roman"/>
-          <w:sz w:val="20"/>
-          <w:szCs w:val="20"/>
-          <w:lang w:val="en-US"/>
-        </w:rPr>
-        <w:t xml:space="preserve"> be</w:t>
-      </w:r>
-      <w:proofErr w:type="gramEnd"/>
-      <w:r>
-        <w:rPr>
-          <w:rFonts w:ascii="Times New Roman" w:eastAsia="Times New Roman" w:hAnsi="Times New Roman" w:cs="Times New Roman"/>
-          <w:sz w:val="20"/>
-          <w:szCs w:val="20"/>
-          <w:lang w:val="en-US"/>
-        </w:rPr>
-        <w:t xml:space="preserve"> scalar frequency of first zero crossing of DFT of point spread function. In LPQ four complex coefficients are taken into consideration. These </w:t>
-      </w:r>
-      <w:proofErr w:type="gramStart"/>
-      <w:r>
-        <w:rPr>
-          <w:rFonts w:ascii="Times New Roman" w:eastAsia="Times New Roman" w:hAnsi="Times New Roman" w:cs="Times New Roman"/>
-          <w:sz w:val="20"/>
-          <w:szCs w:val="20"/>
-          <w:lang w:val="en-US"/>
-        </w:rPr>
-        <w:t>are :</w:t>
-      </w:r>
-      <w:proofErr w:type="gramEnd"/>
+          <w:i/>
+          <w:color w:val="FF0000"/>
+          <w:sz w:val="20"/>
+          <w:szCs w:val="20"/>
+          <w:lang w:val="en-US"/>
+        </w:rPr>
+        <w:t xml:space="preserve">  </w:t>
+      </w:r>
+      <w:r>
+        <w:rPr>
+          <w:rFonts w:ascii="Times New Roman" w:eastAsia="Times New Roman" w:hAnsi="Times New Roman" w:cs="Times New Roman"/>
+          <w:color w:val="FF0000"/>
+          <w:sz w:val="20"/>
+          <w:szCs w:val="20"/>
+          <w:lang w:val="en-US"/>
+        </w:rPr>
+        <w:t xml:space="preserve">be </w:t>
+      </w:r>
+      <w:r>
+        <w:rPr>
+          <w:rFonts w:ascii="Times New Roman" w:eastAsia="Times New Roman" w:hAnsi="Times New Roman" w:cs="Times New Roman"/>
+          <w:color w:val="FF0000"/>
+          <w:sz w:val="20"/>
+          <w:szCs w:val="20"/>
+          <w:lang w:val="en-US"/>
+        </w:rPr>
+        <w:t xml:space="preserve">a </w:t>
+      </w:r>
+      <w:r>
+        <w:rPr>
+          <w:rFonts w:ascii="Times New Roman" w:eastAsia="Times New Roman" w:hAnsi="Times New Roman" w:cs="Times New Roman"/>
+          <w:color w:val="FF0000"/>
+          <w:sz w:val="20"/>
+          <w:szCs w:val="20"/>
+          <w:lang w:val="en-US"/>
+        </w:rPr>
+        <w:t>scalar frequency of first zero crossing of DFT of point spread function. In LPQ four complex coefficients are taken into consideration. These are:</w:t>
+      </w:r>
+      <w:r>
+        <w:rPr>
+          <w:rFonts w:ascii="Times New Roman" w:eastAsia="Times New Roman" w:hAnsi="Times New Roman" w:cs="Times New Roman"/>
+          <w:color w:val="FF0000"/>
+          <w:sz w:val="20"/>
+          <w:szCs w:val="20"/>
+          <w:lang w:val="en-US"/>
+        </w:rPr>
+        <w:t xml:space="preserve"> </w:t>
+      </w:r>
       <m:oMath>
         <m:r>
           <w:rPr>
             <w:rFonts w:ascii="Cambria Math" w:eastAsia="Times New Roman" w:hAnsi="Cambria Math" w:cs="Times New Roman"/>
+            <w:color w:val="FF0000"/>
             <w:sz w:val="20"/>
             <w:szCs w:val="20"/>
             <w:lang w:val="en-US"/>
@@ -4374,6 +4534,7 @@
             <m:ctrlPr>
               <w:rPr>
                 <w:rFonts w:ascii="Cambria Math" w:eastAsia="Times New Roman" w:hAnsi="Cambria Math" w:cs="Times New Roman"/>
+                <w:color w:val="FF0000"/>
                 <w:sz w:val="20"/>
                 <w:lang w:val="en-US"/>
               </w:rPr>
@@ -4383,6 +4544,7 @@
             <m:r>
               <w:rPr>
                 <w:rFonts w:ascii="Cambria Math" w:eastAsia="Times New Roman" w:hAnsi="Cambria Math" w:cs="Times New Roman"/>
+                <w:color w:val="FF0000"/>
                 <w:sz w:val="20"/>
                 <w:szCs w:val="20"/>
                 <w:lang w:val="en-US"/>
@@ -4394,6 +4556,7 @@
             <m:r>
               <w:rPr>
                 <w:rFonts w:ascii="Cambria Math" w:eastAsia="Times New Roman" w:hAnsi="Cambria Math" w:cs="Times New Roman"/>
+                <w:color w:val="FF0000"/>
                 <w:sz w:val="20"/>
                 <w:szCs w:val="20"/>
                 <w:lang w:val="en-US"/>
@@ -4406,6 +4569,7 @@
       <w:r>
         <w:rPr>
           <w:rFonts w:ascii="Times New Roman" w:eastAsia="Times New Roman" w:hAnsi="Times New Roman" w:cs="Times New Roman"/>
+          <w:color w:val="FF0000"/>
           <w:sz w:val="20"/>
           <w:szCs w:val="20"/>
           <w:lang w:val="en-US"/>
@@ -4416,6 +4580,7 @@
         <m:r>
           <w:rPr>
             <w:rFonts w:ascii="Cambria Math" w:eastAsia="Times New Roman" w:hAnsi="Cambria Math" w:cs="Times New Roman"/>
+            <w:color w:val="FF0000"/>
             <w:sz w:val="20"/>
             <w:szCs w:val="20"/>
             <w:lang w:val="en-US"/>
@@ -4427,6 +4592,7 @@
             <m:ctrlPr>
               <w:rPr>
                 <w:rFonts w:ascii="Cambria Math" w:eastAsia="Times New Roman" w:hAnsi="Cambria Math" w:cs="Times New Roman"/>
+                <w:color w:val="FF0000"/>
                 <w:sz w:val="20"/>
                 <w:lang w:val="en-US"/>
               </w:rPr>
@@ -4436,6 +4602,7 @@
             <m:r>
               <w:rPr>
                 <w:rFonts w:ascii="Cambria Math" w:eastAsia="Times New Roman" w:hAnsi="Cambria Math" w:cs="Times New Roman"/>
+                <w:color w:val="FF0000"/>
                 <w:sz w:val="20"/>
                 <w:szCs w:val="20"/>
                 <w:lang w:val="en-US"/>
@@ -4447,6 +4614,7 @@
             <m:r>
               <w:rPr>
                 <w:rFonts w:ascii="Cambria Math" w:eastAsia="Times New Roman" w:hAnsi="Cambria Math" w:cs="Times New Roman"/>
+                <w:color w:val="FF0000"/>
                 <w:sz w:val="20"/>
                 <w:szCs w:val="20"/>
                 <w:lang w:val="en-US"/>
@@ -4459,6 +4627,7 @@
       <w:r>
         <w:rPr>
           <w:rFonts w:ascii="Times New Roman" w:eastAsia="Times New Roman" w:hAnsi="Times New Roman" w:cs="Times New Roman"/>
+          <w:color w:val="FF0000"/>
           <w:sz w:val="20"/>
           <w:szCs w:val="20"/>
           <w:lang w:val="en-US"/>
@@ -4469,6 +4638,7 @@
         <m:r>
           <w:rPr>
             <w:rFonts w:ascii="Cambria Math" w:eastAsia="Times New Roman" w:hAnsi="Cambria Math" w:cs="Times New Roman"/>
+            <w:color w:val="FF0000"/>
             <w:sz w:val="20"/>
             <w:szCs w:val="20"/>
             <w:lang w:val="en-US"/>
@@ -4480,6 +4650,7 @@
             <m:ctrlPr>
               <w:rPr>
                 <w:rFonts w:ascii="Cambria Math" w:eastAsia="Times New Roman" w:hAnsi="Cambria Math" w:cs="Times New Roman"/>
+                <w:color w:val="FF0000"/>
                 <w:sz w:val="20"/>
                 <w:lang w:val="en-US"/>
               </w:rPr>
@@ -4489,6 +4660,7 @@
             <m:r>
               <w:rPr>
                 <w:rFonts w:ascii="Cambria Math" w:eastAsia="Times New Roman" w:hAnsi="Cambria Math" w:cs="Times New Roman"/>
+                <w:color w:val="FF0000"/>
                 <w:sz w:val="20"/>
                 <w:szCs w:val="20"/>
                 <w:lang w:val="en-US"/>
@@ -4500,6 +4672,7 @@
             <m:r>
               <w:rPr>
                 <w:rFonts w:ascii="Cambria Math" w:eastAsia="Times New Roman" w:hAnsi="Cambria Math" w:cs="Times New Roman"/>
+                <w:color w:val="FF0000"/>
                 <w:sz w:val="20"/>
                 <w:szCs w:val="20"/>
                 <w:lang w:val="en-US"/>
@@ -4512,6 +4685,7 @@
       <w:r>
         <w:rPr>
           <w:rFonts w:ascii="Times New Roman" w:eastAsia="Times New Roman" w:hAnsi="Times New Roman" w:cs="Times New Roman"/>
+          <w:color w:val="FF0000"/>
           <w:sz w:val="20"/>
           <w:szCs w:val="20"/>
           <w:lang w:val="en-US"/>
@@ -4522,6 +4696,7 @@
         <m:r>
           <w:rPr>
             <w:rFonts w:ascii="Cambria Math" w:eastAsia="Times New Roman" w:hAnsi="Cambria Math" w:cs="Times New Roman"/>
+            <w:color w:val="FF0000"/>
             <w:sz w:val="20"/>
             <w:szCs w:val="20"/>
             <w:lang w:val="en-US"/>
@@ -4533,6 +4708,7 @@
             <m:ctrlPr>
               <w:rPr>
                 <w:rFonts w:ascii="Cambria Math" w:eastAsia="Times New Roman" w:hAnsi="Cambria Math" w:cs="Times New Roman"/>
+                <w:color w:val="FF0000"/>
                 <w:sz w:val="20"/>
                 <w:lang w:val="en-US"/>
               </w:rPr>
@@ -4542,6 +4718,7 @@
             <m:r>
               <w:rPr>
                 <w:rFonts w:ascii="Cambria Math" w:eastAsia="Times New Roman" w:hAnsi="Cambria Math" w:cs="Times New Roman"/>
+                <w:color w:val="FF0000"/>
                 <w:sz w:val="20"/>
                 <w:szCs w:val="20"/>
                 <w:lang w:val="en-US"/>
@@ -4553,6 +4730,7 @@
             <m:r>
               <w:rPr>
                 <w:rFonts w:ascii="Cambria Math" w:eastAsia="Times New Roman" w:hAnsi="Cambria Math" w:cs="Times New Roman"/>
+                <w:color w:val="FF0000"/>
                 <w:sz w:val="20"/>
                 <w:szCs w:val="20"/>
                 <w:lang w:val="en-US"/>
@@ -4565,6 +4743,7 @@
       <w:r>
         <w:rPr>
           <w:rFonts w:ascii="Times New Roman" w:eastAsia="Times New Roman" w:hAnsi="Times New Roman" w:cs="Times New Roman"/>
+          <w:color w:val="FF0000"/>
           <w:sz w:val="20"/>
           <w:szCs w:val="20"/>
           <w:lang w:val="en-US"/>
@@ -4580,20 +4759,12 @@
         <w:jc w:val="both"/>
         <w:rPr>
           <w:rFonts w:ascii="Times New Roman" w:eastAsia="Times New Roman" w:hAnsi="Times New Roman" w:cs="Times New Roman"/>
-          <w:sz w:val="20"/>
-          <w:szCs w:val="20"/>
-          <w:lang w:val="en-US"/>
-        </w:rPr>
-      </w:pPr>
-      <w:r>
-        <w:rPr>
-          <w:rFonts w:ascii="Times New Roman" w:eastAsia="Times New Roman" w:hAnsi="Times New Roman" w:cs="Times New Roman"/>
-          <w:sz w:val="20"/>
-          <w:szCs w:val="20"/>
-          <w:lang w:val="en-US"/>
-        </w:rPr>
-        <w:t xml:space="preserve"> </w:t>
-      </w:r>
+          <w:color w:val="FF0000"/>
+          <w:sz w:val="20"/>
+          <w:szCs w:val="20"/>
+          <w:lang w:val="en-US"/>
+        </w:rPr>
+      </w:pPr>
     </w:p>
     <w:p>
       <w:pPr>
@@ -4604,6 +4775,7 @@
         <w:jc w:val="center"/>
         <w:rPr>
           <w:rFonts w:ascii="Times New Roman" w:eastAsia="Times New Roman" w:hAnsi="Times New Roman" w:cs="Times New Roman"/>
+          <w:color w:val="FF0000"/>
           <w:sz w:val="20"/>
           <w:szCs w:val="20"/>
           <w:lang w:val="en-US"/>
@@ -4616,6 +4788,7 @@
               <m:ctrlPr>
                 <w:rPr>
                   <w:rFonts w:ascii="Cambria Math" w:eastAsia="Times New Roman" w:hAnsi="Cambria Math" w:cs="Times New Roman"/>
+                  <w:color w:val="FF0000"/>
                   <w:sz w:val="20"/>
                   <w:lang w:val="en-US"/>
                 </w:rPr>
@@ -4625,6 +4798,7 @@
               <m:r>
                 <w:rPr>
                   <w:rFonts w:ascii="Cambria Math" w:eastAsia="Times New Roman" w:hAnsi="Cambria Math" w:cs="Times New Roman"/>
+                  <w:color w:val="FF0000"/>
                   <w:sz w:val="20"/>
                   <w:szCs w:val="20"/>
                   <w:lang w:val="en-US"/>
@@ -4636,6 +4810,7 @@
               <m:r>
                 <w:rPr>
                   <w:rFonts w:ascii="Cambria Math" w:eastAsia="Times New Roman" w:hAnsi="Cambria Math" w:cs="Times New Roman"/>
+                  <w:color w:val="FF0000"/>
                   <w:sz w:val="20"/>
                   <w:szCs w:val="20"/>
                   <w:lang w:val="en-US"/>
@@ -4647,6 +4822,7 @@
           <m:r>
             <w:rPr>
               <w:rFonts w:ascii="Cambria Math" w:eastAsia="Times New Roman" w:hAnsi="Cambria Math" w:cs="Times New Roman"/>
+              <w:color w:val="FF0000"/>
               <w:sz w:val="20"/>
               <w:szCs w:val="20"/>
               <w:lang w:val="en-US"/>
@@ -4659,6 +4835,7 @@
                 <w:rPr>
                   <w:rFonts w:ascii="Cambria Math" w:eastAsia="Times New Roman" w:hAnsi="Cambria Math" w:cs="Times New Roman"/>
                   <w:i/>
+                  <w:color w:val="FF0000"/>
                   <w:sz w:val="20"/>
                   <w:lang w:val="en-US"/>
                 </w:rPr>
@@ -4668,6 +4845,7 @@
               <m:r>
                 <w:rPr>
                   <w:rFonts w:ascii="Cambria Math" w:eastAsia="Times New Roman" w:hAnsi="Cambria Math" w:cs="Times New Roman"/>
+                  <w:color w:val="FF0000"/>
                   <w:sz w:val="20"/>
                   <w:szCs w:val="20"/>
                   <w:lang w:val="en-US"/>
@@ -4679,6 +4857,7 @@
           <m:r>
             <w:rPr>
               <w:rFonts w:ascii="Cambria Math" w:eastAsia="Times New Roman" w:hAnsi="Cambria Math" w:cs="Times New Roman"/>
+              <w:color w:val="FF0000"/>
               <w:sz w:val="20"/>
               <w:szCs w:val="20"/>
               <w:lang w:val="en-US"/>
@@ -4691,6 +4870,7 @@
                 <w:rPr>
                   <w:rFonts w:ascii="Cambria Math" w:eastAsia="Times New Roman" w:hAnsi="Cambria Math" w:cs="Times New Roman"/>
                   <w:i/>
+                  <w:color w:val="FF0000"/>
                   <w:sz w:val="20"/>
                   <w:lang w:val="en-US"/>
                 </w:rPr>
@@ -4700,6 +4880,7 @@
               <m:r>
                 <w:rPr>
                   <w:rFonts w:ascii="Cambria Math" w:eastAsia="Times New Roman" w:hAnsi="Cambria Math" w:cs="Times New Roman"/>
+                  <w:color w:val="FF0000"/>
                   <w:sz w:val="20"/>
                   <w:szCs w:val="20"/>
                   <w:lang w:val="en-US"/>
@@ -4711,6 +4892,7 @@
           <m:r>
             <w:rPr>
               <w:rFonts w:ascii="Cambria Math" w:eastAsia="Times New Roman" w:hAnsi="Cambria Math" w:cs="Times New Roman"/>
+              <w:color w:val="FF0000"/>
               <w:sz w:val="20"/>
               <w:szCs w:val="20"/>
               <w:lang w:val="en-US"/>
@@ -4723,6 +4905,7 @@
                 <w:rPr>
                   <w:rFonts w:ascii="Cambria Math" w:eastAsia="Times New Roman" w:hAnsi="Cambria Math" w:cs="Times New Roman"/>
                   <w:i/>
+                  <w:color w:val="FF0000"/>
                   <w:sz w:val="20"/>
                   <w:lang w:val="en-US"/>
                 </w:rPr>
@@ -4732,6 +4915,7 @@
               <m:r>
                 <w:rPr>
                   <w:rFonts w:ascii="Cambria Math" w:eastAsia="Times New Roman" w:hAnsi="Cambria Math" w:cs="Times New Roman"/>
+                  <w:color w:val="FF0000"/>
                   <w:sz w:val="20"/>
                   <w:szCs w:val="20"/>
                   <w:lang w:val="en-US"/>
@@ -4743,6 +4927,7 @@
           <m:r>
             <w:rPr>
               <w:rFonts w:ascii="Cambria Math" w:eastAsia="Times New Roman" w:hAnsi="Cambria Math" w:cs="Times New Roman"/>
+              <w:color w:val="FF0000"/>
               <w:sz w:val="20"/>
               <w:szCs w:val="20"/>
               <w:lang w:val="en-US"/>
@@ -4761,6 +4946,7 @@
         <w:jc w:val="center"/>
         <w:rPr>
           <w:rFonts w:ascii="Times New Roman" w:eastAsia="Times New Roman" w:hAnsi="Times New Roman" w:cs="Times New Roman"/>
+          <w:color w:val="FF0000"/>
           <w:sz w:val="20"/>
           <w:szCs w:val="20"/>
           <w:lang w:val="en-US"/>
@@ -4776,6 +4962,7 @@
         <w:rPr>
           <w:rFonts w:ascii="Times New Roman" w:eastAsia="Times New Roman" w:hAnsi="Times New Roman" w:cs="Times New Roman"/>
           <w:i/>
+          <w:color w:val="FF0000"/>
           <w:sz w:val="20"/>
           <w:szCs w:val="20"/>
           <w:lang w:val="en-US"/>
@@ -4785,6 +4972,7 @@
         <m:r>
           <w:rPr>
             <w:rFonts w:ascii="Cambria Math" w:eastAsia="Times New Roman" w:hAnsi="Cambria Math" w:cs="Times New Roman"/>
+            <w:color w:val="FF0000"/>
             <w:sz w:val="20"/>
             <w:szCs w:val="20"/>
             <w:lang w:val="en-US"/>
@@ -4796,6 +4984,7 @@
             <m:ctrlPr>
               <w:rPr>
                 <w:rFonts w:ascii="Cambria Math" w:eastAsia="Times New Roman" w:hAnsi="Cambria Math" w:cs="Times New Roman"/>
+                <w:color w:val="FF0000"/>
                 <w:sz w:val="20"/>
                 <w:lang w:val="en-US"/>
               </w:rPr>
@@ -4805,6 +4994,7 @@
             <m:r>
               <w:rPr>
                 <w:rFonts w:ascii="Cambria Math" w:eastAsia="Times New Roman" w:hAnsi="Cambria Math" w:cs="Times New Roman"/>
+                <w:color w:val="FF0000"/>
                 <w:sz w:val="20"/>
                 <w:szCs w:val="20"/>
                 <w:lang w:val="en-US"/>
@@ -4816,6 +5006,7 @@
             <m:r>
               <w:rPr>
                 <w:rFonts w:ascii="Cambria Math" w:eastAsia="Times New Roman" w:hAnsi="Cambria Math" w:cs="Times New Roman"/>
+                <w:color w:val="FF0000"/>
                 <w:sz w:val="20"/>
                 <w:szCs w:val="20"/>
                 <w:lang w:val="en-US"/>
@@ -4828,28 +5019,29 @@
       <w:r>
         <w:rPr>
           <w:rFonts w:ascii="Times New Roman" w:eastAsia="Times New Roman" w:hAnsi="Times New Roman" w:cs="Times New Roman"/>
+          <w:color w:val="FF0000"/>
           <w:sz w:val="20"/>
           <w:szCs w:val="20"/>
           <w:lang w:val="en-US"/>
         </w:rPr>
         <w:t xml:space="preserve">}, </w:t>
       </w:r>
-      <w:proofErr w:type="spellStart"/>
       <w:r>
         <w:rPr>
           <w:rFonts w:ascii="Times New Roman" w:eastAsia="Times New Roman" w:hAnsi="Times New Roman" w:cs="Times New Roman"/>
           <w:i/>
+          <w:color w:val="FF0000"/>
           <w:sz w:val="20"/>
           <w:szCs w:val="20"/>
           <w:lang w:val="en-US"/>
         </w:rPr>
         <w:t>Im</w:t>
       </w:r>
-      <w:proofErr w:type="spellEnd"/>
       <m:oMath>
         <m:r>
           <w:rPr>
             <w:rFonts w:ascii="Cambria Math" w:eastAsia="Times New Roman" w:hAnsi="Cambria Math" w:cs="Times New Roman"/>
+            <w:color w:val="FF0000"/>
             <w:sz w:val="20"/>
             <w:szCs w:val="20"/>
             <w:lang w:val="en-US"/>
@@ -4861,6 +5053,7 @@
             <m:ctrlPr>
               <w:rPr>
                 <w:rFonts w:ascii="Cambria Math" w:eastAsia="Times New Roman" w:hAnsi="Cambria Math" w:cs="Times New Roman"/>
+                <w:color w:val="FF0000"/>
                 <w:sz w:val="20"/>
                 <w:lang w:val="en-US"/>
               </w:rPr>
@@ -4870,6 +5063,7 @@
             <m:r>
               <w:rPr>
                 <w:rFonts w:ascii="Cambria Math" w:eastAsia="Times New Roman" w:hAnsi="Cambria Math" w:cs="Times New Roman"/>
+                <w:color w:val="FF0000"/>
                 <w:sz w:val="20"/>
                 <w:szCs w:val="20"/>
                 <w:lang w:val="en-US"/>
@@ -4881,6 +5075,7 @@
             <m:r>
               <w:rPr>
                 <w:rFonts w:ascii="Cambria Math" w:eastAsia="Times New Roman" w:hAnsi="Cambria Math" w:cs="Times New Roman"/>
+                <w:color w:val="FF0000"/>
                 <w:sz w:val="20"/>
                 <w:szCs w:val="20"/>
                 <w:lang w:val="en-US"/>
@@ -4892,6 +5087,7 @@
         <m:r>
           <w:rPr>
             <w:rFonts w:ascii="Cambria Math" w:eastAsia="Times New Roman" w:hAnsi="Cambria Math" w:cs="Times New Roman"/>
+            <w:color w:val="FF0000"/>
             <w:sz w:val="20"/>
             <w:szCs w:val="20"/>
             <w:lang w:val="en-US"/>
@@ -4909,6 +5105,7 @@
         <w:rPr>
           <w:rFonts w:ascii="Times New Roman" w:eastAsia="Times New Roman" w:hAnsi="Times New Roman" w:cs="Times New Roman"/>
           <w:i/>
+          <w:color w:val="FF0000"/>
           <w:sz w:val="20"/>
           <w:szCs w:val="20"/>
           <w:lang w:val="en-US"/>
@@ -4923,24 +5120,16 @@
         <w:jc w:val="both"/>
         <w:rPr>
           <w:rFonts w:ascii="Times New Roman" w:eastAsia="Times New Roman" w:hAnsi="Times New Roman" w:cs="Times New Roman"/>
-          <w:sz w:val="20"/>
-          <w:szCs w:val="20"/>
-          <w:lang w:val="en-US"/>
-        </w:rPr>
-      </w:pPr>
-      <w:r>
-        <w:rPr>
-          <w:rFonts w:ascii="Times New Roman" w:eastAsia="Times New Roman" w:hAnsi="Times New Roman" w:cs="Times New Roman"/>
-          <w:i/>
-          <w:sz w:val="20"/>
-          <w:szCs w:val="20"/>
-          <w:lang w:val="en-US"/>
-        </w:rPr>
-        <w:t xml:space="preserve">   </w:t>
-      </w:r>
-      <w:r>
-        <w:rPr>
-          <w:rFonts w:ascii="Times New Roman" w:eastAsia="Times New Roman" w:hAnsi="Times New Roman" w:cs="Times New Roman"/>
+          <w:color w:val="FF0000"/>
+          <w:sz w:val="20"/>
+          <w:szCs w:val="20"/>
+          <w:lang w:val="en-US"/>
+        </w:rPr>
+      </w:pPr>
+      <w:r>
+        <w:rPr>
+          <w:rFonts w:ascii="Times New Roman" w:eastAsia="Times New Roman" w:hAnsi="Times New Roman" w:cs="Times New Roman"/>
+          <w:color w:val="FF0000"/>
           <w:sz w:val="20"/>
           <w:szCs w:val="20"/>
           <w:lang w:val="en-US"/>
@@ -4951,6 +5140,7 @@
         <m:r>
           <w:rPr>
             <w:rFonts w:ascii="Cambria Math" w:eastAsia="Times New Roman" w:hAnsi="Cambria Math" w:cs="Times New Roman"/>
+            <w:color w:val="FF0000"/>
             <w:sz w:val="20"/>
             <w:szCs w:val="20"/>
             <w:lang w:val="en-US"/>
@@ -4962,6 +5152,7 @@
             <m:ctrlPr>
               <w:rPr>
                 <w:rFonts w:ascii="Cambria Math" w:eastAsia="Times New Roman" w:hAnsi="Cambria Math" w:cs="Times New Roman"/>
+                <w:color w:val="FF0000"/>
                 <w:sz w:val="20"/>
                 <w:lang w:val="en-US"/>
               </w:rPr>
@@ -4971,6 +5162,7 @@
             <m:r>
               <w:rPr>
                 <w:rFonts w:ascii="Cambria Math" w:eastAsia="Times New Roman" w:hAnsi="Cambria Math" w:cs="Times New Roman"/>
+                <w:color w:val="FF0000"/>
                 <w:sz w:val="20"/>
                 <w:szCs w:val="20"/>
                 <w:lang w:val="en-US"/>
@@ -4982,6 +5174,7 @@
             <m:r>
               <w:rPr>
                 <w:rFonts w:ascii="Cambria Math" w:eastAsia="Times New Roman" w:hAnsi="Cambria Math" w:cs="Times New Roman"/>
+                <w:color w:val="FF0000"/>
                 <w:sz w:val="20"/>
                 <w:szCs w:val="20"/>
                 <w:lang w:val="en-US"/>
@@ -4994,6 +5187,7 @@
       <w:r>
         <w:rPr>
           <w:rFonts w:ascii="Times New Roman" w:eastAsia="Times New Roman" w:hAnsi="Times New Roman" w:cs="Times New Roman"/>
+          <w:color w:val="FF0000"/>
           <w:sz w:val="20"/>
           <w:szCs w:val="20"/>
           <w:lang w:val="en-US"/>
@@ -5010,6 +5204,7 @@
         <w:jc w:val="both"/>
         <w:rPr>
           <w:rFonts w:ascii="Times New Roman" w:eastAsia="Times New Roman" w:hAnsi="Times New Roman" w:cs="Times New Roman"/>
+          <w:color w:val="FF0000"/>
           <w:sz w:val="20"/>
           <w:szCs w:val="20"/>
           <w:lang w:val="en-US"/>
@@ -5024,6 +5219,7 @@
         <w:jc w:val="both"/>
         <w:rPr>
           <w:rFonts w:ascii="Times New Roman" w:eastAsia="Times New Roman" w:hAnsi="Times New Roman" w:cs="Times New Roman"/>
+          <w:color w:val="FF0000"/>
           <w:sz w:val="20"/>
           <w:szCs w:val="20"/>
           <w:lang w:val="en-US"/>
@@ -5034,6 +5230,7 @@
           <m:r>
             <w:rPr>
               <w:rFonts w:ascii="Cambria Math" w:eastAsia="Times New Roman" w:hAnsi="Cambria Math" w:cs="Times New Roman"/>
+              <w:color w:val="FF0000"/>
               <w:sz w:val="20"/>
               <w:szCs w:val="20"/>
               <w:lang w:val="en-US"/>
@@ -5045,6 +5242,7 @@
               <m:ctrlPr>
                 <w:rPr>
                   <w:rFonts w:ascii="Cambria Math" w:eastAsia="Times New Roman" w:hAnsi="Cambria Math" w:cs="Times New Roman"/>
+                  <w:color w:val="FF0000"/>
                   <w:sz w:val="20"/>
                   <w:lang w:val="en-US"/>
                 </w:rPr>
@@ -5054,6 +5252,7 @@
               <m:r>
                 <w:rPr>
                   <w:rFonts w:ascii="Cambria Math" w:eastAsia="Times New Roman" w:hAnsi="Cambria Math" w:cs="Times New Roman"/>
+                  <w:color w:val="FF0000"/>
                   <w:sz w:val="20"/>
                   <w:szCs w:val="20"/>
                   <w:lang w:val="en-US"/>
@@ -5068,6 +5267,7 @@
                     <w:rPr>
                       <w:rFonts w:ascii="Cambria Math" w:eastAsia="Times New Roman" w:hAnsi="Cambria Math" w:cs="Times New Roman"/>
                       <w:i/>
+                      <w:color w:val="FF0000"/>
                       <w:sz w:val="20"/>
                       <w:lang w:val="en-US"/>
                     </w:rPr>
@@ -5077,6 +5277,7 @@
                   <m:r>
                     <w:rPr>
                       <w:rFonts w:ascii="Cambria Math" w:eastAsia="Times New Roman" w:hAnsi="Cambria Math" w:cs="Times New Roman"/>
+                      <w:color w:val="FF0000"/>
                       <w:sz w:val="20"/>
                       <w:szCs w:val="20"/>
                       <w:lang w:val="en-US"/>
@@ -5088,6 +5289,7 @@
               <m:r>
                 <w:rPr>
                   <w:rFonts w:ascii="Cambria Math" w:eastAsia="Times New Roman" w:hAnsi="Cambria Math" w:cs="Times New Roman"/>
+                  <w:color w:val="FF0000"/>
                   <w:sz w:val="20"/>
                   <w:szCs w:val="20"/>
                   <w:lang w:val="en-US"/>
@@ -5102,6 +5304,7 @@
                     <w:rPr>
                       <w:rFonts w:ascii="Cambria Math" w:eastAsia="Times New Roman" w:hAnsi="Cambria Math" w:cs="Times New Roman"/>
                       <w:i/>
+                      <w:color w:val="FF0000"/>
                       <w:sz w:val="20"/>
                       <w:lang w:val="en-US"/>
                     </w:rPr>
@@ -5111,6 +5314,7 @@
                   <m:r>
                     <w:rPr>
                       <w:rFonts w:ascii="Cambria Math" w:eastAsia="Times New Roman" w:hAnsi="Cambria Math" w:cs="Times New Roman"/>
+                      <w:color w:val="FF0000"/>
                       <w:sz w:val="20"/>
                       <w:szCs w:val="20"/>
                       <w:lang w:val="en-US"/>
@@ -5122,6 +5326,7 @@
               <m:r>
                 <w:rPr>
                   <w:rFonts w:ascii="Cambria Math" w:eastAsia="Times New Roman" w:hAnsi="Cambria Math" w:cs="Times New Roman"/>
+                  <w:color w:val="FF0000"/>
                   <w:sz w:val="20"/>
                   <w:szCs w:val="20"/>
                   <w:lang w:val="en-US"/>
@@ -5133,6 +5338,7 @@
               <m:r>
                 <w:rPr>
                   <w:rFonts w:ascii="Cambria Math" w:eastAsia="Times New Roman" w:hAnsi="Cambria Math" w:cs="Times New Roman"/>
+                  <w:color w:val="FF0000"/>
                   <w:sz w:val="20"/>
                   <w:szCs w:val="20"/>
                   <w:lang w:val="en-US"/>
@@ -5153,6 +5359,7 @@
         <w:rPr>
           <w:rFonts w:ascii="Times New Roman" w:eastAsia="Times New Roman" w:hAnsi="Times New Roman" w:cs="Times New Roman"/>
           <w:i/>
+          <w:color w:val="FF0000"/>
           <w:sz w:val="20"/>
           <w:szCs w:val="20"/>
           <w:vertAlign w:val="subscript"/>
@@ -5162,18 +5369,18 @@
       <w:r>
         <w:rPr>
           <w:rFonts w:ascii="Times New Roman" w:eastAsia="Times New Roman" w:hAnsi="Times New Roman" w:cs="Times New Roman"/>
+          <w:color w:val="FF0000"/>
           <w:sz w:val="20"/>
           <w:szCs w:val="20"/>
           <w:lang w:val="en-US"/>
         </w:rPr>
         <w:t xml:space="preserve">Implies,                       </w:t>
       </w:r>
-      <w:proofErr w:type="spellStart"/>
-      <w:proofErr w:type="gramStart"/>
       <w:r>
         <w:rPr>
           <w:rFonts w:ascii="Times New Roman" w:eastAsia="Times New Roman" w:hAnsi="Times New Roman" w:cs="Times New Roman"/>
           <w:i/>
+          <w:color w:val="FF0000"/>
           <w:sz w:val="20"/>
           <w:szCs w:val="20"/>
           <w:lang w:val="en-US"/>
@@ -5184,6 +5391,7 @@
         <w:rPr>
           <w:rFonts w:ascii="Times New Roman" w:eastAsia="Times New Roman" w:hAnsi="Times New Roman" w:cs="Times New Roman"/>
           <w:i/>
+          <w:color w:val="FF0000"/>
           <w:sz w:val="20"/>
           <w:szCs w:val="20"/>
           <w:vertAlign w:val="subscript"/>
@@ -5191,41 +5399,46 @@
         </w:rPr>
         <w:t>x</w:t>
       </w:r>
-      <w:proofErr w:type="spellEnd"/>
-      <w:proofErr w:type="gramEnd"/>
       <w:r>
         <w:rPr>
           <w:rFonts w:ascii="Times New Roman" w:eastAsia="Times New Roman" w:hAnsi="Times New Roman" w:cs="Times New Roman"/>
           <w:i/>
-          <w:sz w:val="20"/>
-          <w:szCs w:val="20"/>
-          <w:lang w:val="en-US"/>
-        </w:rPr>
-        <w:t xml:space="preserve"> = </w:t>
-      </w:r>
-      <w:proofErr w:type="spellStart"/>
+          <w:color w:val="FF0000"/>
+          <w:sz w:val="20"/>
+          <w:szCs w:val="20"/>
+          <w:lang w:val="en-US"/>
+        </w:rPr>
+        <w:t xml:space="preserve"> = Wf</w:t>
+      </w:r>
       <w:r>
         <w:rPr>
           <w:rFonts w:ascii="Times New Roman" w:eastAsia="Times New Roman" w:hAnsi="Times New Roman" w:cs="Times New Roman"/>
           <w:i/>
-          <w:sz w:val="20"/>
-          <w:szCs w:val="20"/>
-          <w:lang w:val="en-US"/>
-        </w:rPr>
-        <w:t>Wf</w:t>
-      </w:r>
-      <w:r>
+          <w:color w:val="FF0000"/>
+          <w:sz w:val="20"/>
+          <w:szCs w:val="20"/>
+          <w:vertAlign w:val="subscript"/>
+          <w:lang w:val="en-US"/>
+        </w:rPr>
+        <w:t>x</w:t>
+      </w:r>
+    </w:p>
+    <w:p>
+      <w:pPr>
+        <w:autoSpaceDE w:val="0"/>
+        <w:autoSpaceDN w:val="0"/>
+        <w:spacing w:after="0" w:line="240" w:lineRule="auto"/>
+        <w:jc w:val="both"/>
         <w:rPr>
           <w:rFonts w:ascii="Times New Roman" w:eastAsia="Times New Roman" w:hAnsi="Times New Roman" w:cs="Times New Roman"/>
           <w:i/>
+          <w:color w:val="FF0000"/>
           <w:sz w:val="20"/>
           <w:szCs w:val="20"/>
           <w:vertAlign w:val="subscript"/>
           <w:lang w:val="en-US"/>
         </w:rPr>
-        <w:t>x</w:t>
-      </w:r>
-      <w:proofErr w:type="spellEnd"/>
+      </w:pPr>
     </w:p>
     <w:p>
       <w:pPr>
@@ -5235,94 +5448,59 @@
         <w:jc w:val="both"/>
         <w:rPr>
           <w:rFonts w:ascii="Times New Roman" w:eastAsia="Times New Roman" w:hAnsi="Times New Roman" w:cs="Times New Roman"/>
+          <w:color w:val="FF0000"/>
+          <w:sz w:val="20"/>
+          <w:szCs w:val="20"/>
+          <w:lang w:val="en-US"/>
+        </w:rPr>
+      </w:pPr>
+      <w:r>
+        <w:rPr>
+          <w:rFonts w:ascii="Times New Roman" w:eastAsia="Times New Roman" w:hAnsi="Times New Roman" w:cs="Times New Roman"/>
+          <w:color w:val="FF0000"/>
+          <w:sz w:val="20"/>
+          <w:szCs w:val="20"/>
+          <w:lang w:val="en-US"/>
+        </w:rPr>
+        <w:t xml:space="preserve">Using covariance matrix: we get diagonal matrix </w:t>
+      </w:r>
+      <w:r>
+        <w:rPr>
+          <w:rFonts w:ascii="Times New Roman" w:eastAsia="Times New Roman" w:hAnsi="Times New Roman" w:cs="Times New Roman"/>
           <w:i/>
-          <w:sz w:val="20"/>
-          <w:szCs w:val="20"/>
-          <w:vertAlign w:val="subscript"/>
-          <w:lang w:val="en-US"/>
-        </w:rPr>
-      </w:pPr>
-    </w:p>
-    <w:p>
-      <w:pPr>
-        <w:autoSpaceDE w:val="0"/>
-        <w:autoSpaceDN w:val="0"/>
-        <w:spacing w:after="0" w:line="240" w:lineRule="auto"/>
-        <w:jc w:val="both"/>
+          <w:color w:val="FF0000"/>
+          <w:sz w:val="20"/>
+          <w:szCs w:val="20"/>
+          <w:lang w:val="en-US"/>
+        </w:rPr>
+        <w:t>D</w:t>
+      </w:r>
+      <w:r>
         <w:rPr>
           <w:rFonts w:ascii="Times New Roman" w:eastAsia="Times New Roman" w:hAnsi="Times New Roman" w:cs="Times New Roman"/>
           <w:i/>
-          <w:sz w:val="20"/>
-          <w:szCs w:val="20"/>
-          <w:lang w:val="en-US"/>
-        </w:rPr>
-      </w:pPr>
-      <w:r>
-        <w:rPr>
-          <w:rFonts w:ascii="Times New Roman" w:eastAsia="Times New Roman" w:hAnsi="Times New Roman" w:cs="Times New Roman"/>
-          <w:sz w:val="20"/>
-          <w:szCs w:val="20"/>
-          <w:lang w:val="en-US"/>
-        </w:rPr>
-        <w:t xml:space="preserve">   </w:t>
-      </w:r>
-      <w:r>
-        <w:rPr>
-          <w:rFonts w:ascii="Times New Roman" w:eastAsia="Times New Roman" w:hAnsi="Times New Roman" w:cs="Times New Roman"/>
-          <w:sz w:val="20"/>
-          <w:szCs w:val="20"/>
-          <w:lang w:val="en-US"/>
-        </w:rPr>
-        <w:t xml:space="preserve">Using covariance matrix: we get diagonal matrix </w:t>
-      </w:r>
-      <w:r>
-        <w:rPr>
-          <w:rFonts w:ascii="Times New Roman" w:eastAsia="Times New Roman" w:hAnsi="Times New Roman" w:cs="Times New Roman"/>
-          <w:i/>
-          <w:sz w:val="20"/>
-          <w:szCs w:val="20"/>
-          <w:lang w:val="en-US"/>
-        </w:rPr>
-        <w:t>D</w:t>
-      </w:r>
-    </w:p>
-    <w:p>
-      <w:pPr>
-        <w:autoSpaceDE w:val="0"/>
-        <w:autoSpaceDN w:val="0"/>
-        <w:spacing w:after="0" w:line="240" w:lineRule="auto"/>
-        <w:jc w:val="both"/>
-        <w:rPr>
-          <w:rFonts w:ascii="Times New Roman" w:eastAsia="Times New Roman" w:hAnsi="Times New Roman" w:cs="Times New Roman"/>
-          <w:sz w:val="20"/>
-          <w:szCs w:val="20"/>
-          <w:lang w:val="en-US"/>
-        </w:rPr>
-      </w:pPr>
-      <w:r>
-        <w:rPr>
-          <w:rFonts w:ascii="Times New Roman" w:eastAsia="Times New Roman" w:hAnsi="Times New Roman" w:cs="Times New Roman"/>
-          <w:sz w:val="20"/>
-          <w:szCs w:val="20"/>
-          <w:lang w:val="en-US"/>
-        </w:rPr>
-        <w:t>From</w:t>
-      </w:r>
-      <w:proofErr w:type="gramStart"/>
-      <w:r>
-        <w:rPr>
-          <w:rFonts w:ascii="Times New Roman" w:eastAsia="Times New Roman" w:hAnsi="Times New Roman" w:cs="Times New Roman"/>
-          <w:sz w:val="20"/>
-          <w:szCs w:val="20"/>
-          <w:lang w:val="en-US"/>
-        </w:rPr>
-        <w:t xml:space="preserve">: </w:t>
-      </w:r>
-      <w:proofErr w:type="gramEnd"/>
+          <w:color w:val="FF0000"/>
+          <w:sz w:val="20"/>
+          <w:szCs w:val="20"/>
+          <w:lang w:val="en-US"/>
+        </w:rPr>
+        <w:t xml:space="preserve"> </w:t>
+      </w:r>
+      <w:r>
+        <w:rPr>
+          <w:rFonts w:ascii="Times New Roman" w:eastAsia="Times New Roman" w:hAnsi="Times New Roman" w:cs="Times New Roman"/>
+          <w:color w:val="FF0000"/>
+          <w:sz w:val="20"/>
+          <w:szCs w:val="20"/>
+          <w:lang w:val="en-US"/>
+        </w:rPr>
+        <w:t xml:space="preserve">From: </w:t>
+      </w:r>
       <m:oMath>
         <m:r>
           <w:rPr>
             <w:rFonts w:ascii="Cambria Math" w:eastAsia="Times New Roman" w:hAnsi="Cambria Math" w:cs="Times New Roman"/>
+            <w:color w:val="FF0000"/>
             <w:sz w:val="20"/>
             <w:szCs w:val="20"/>
             <w:lang w:val="en-US"/>
@@ -5334,6 +5512,7 @@
             <m:ctrlPr>
               <w:rPr>
                 <w:rFonts w:ascii="Cambria Math" w:eastAsia="Times New Roman" w:hAnsi="Cambria Math" w:cs="Times New Roman"/>
+                <w:color w:val="FF0000"/>
                 <w:sz w:val="20"/>
                 <w:lang w:val="en-US"/>
               </w:rPr>
@@ -5343,6 +5522,7 @@
             <m:r>
               <w:rPr>
                 <w:rFonts w:ascii="Cambria Math" w:eastAsia="Times New Roman" w:hAnsi="Cambria Math" w:cs="Times New Roman"/>
+                <w:color w:val="FF0000"/>
                 <w:sz w:val="20"/>
                 <w:szCs w:val="20"/>
                 <w:lang w:val="en-US"/>
@@ -5354,6 +5534,7 @@
             <m:r>
               <w:rPr>
                 <w:rFonts w:ascii="Cambria Math" w:eastAsia="Times New Roman" w:hAnsi="Cambria Math" w:cs="Times New Roman"/>
+                <w:color w:val="FF0000"/>
                 <w:sz w:val="20"/>
                 <w:szCs w:val="20"/>
                 <w:lang w:val="en-US"/>
@@ -5366,6 +5547,7 @@
       <w:r>
         <w:rPr>
           <w:rFonts w:ascii="Times New Roman" w:eastAsia="Times New Roman" w:hAnsi="Times New Roman" w:cs="Times New Roman"/>
+          <w:color w:val="FF0000"/>
           <w:sz w:val="20"/>
           <w:szCs w:val="20"/>
           <w:lang w:val="en-US"/>
@@ -5376,6 +5558,7 @@
         <w:rPr>
           <w:rFonts w:ascii="Times New Roman" w:eastAsia="Times New Roman" w:hAnsi="Times New Roman" w:cs="Times New Roman"/>
           <w:i/>
+          <w:color w:val="FF0000"/>
           <w:sz w:val="20"/>
           <w:szCs w:val="20"/>
           <w:lang w:val="en-US"/>
@@ -5385,18 +5568,18 @@
       <w:r>
         <w:rPr>
           <w:rFonts w:ascii="Times New Roman" w:eastAsia="Times New Roman" w:hAnsi="Times New Roman" w:cs="Times New Roman"/>
+          <w:color w:val="FF0000"/>
           <w:sz w:val="20"/>
           <w:szCs w:val="20"/>
           <w:lang w:val="en-US"/>
         </w:rPr>
         <w:t xml:space="preserve">, the orthogonal matrix. Further Gaussian distribution is achieved resulting in </w:t>
       </w:r>
-      <w:proofErr w:type="spellStart"/>
-      <w:proofErr w:type="gramStart"/>
       <w:r>
         <w:rPr>
           <w:rFonts w:ascii="Times New Roman" w:eastAsia="Times New Roman" w:hAnsi="Times New Roman" w:cs="Times New Roman"/>
           <w:i/>
+          <w:color w:val="FF0000"/>
           <w:sz w:val="20"/>
           <w:szCs w:val="20"/>
           <w:lang w:val="en-US"/>
@@ -5407,6 +5590,7 @@
         <w:rPr>
           <w:rFonts w:ascii="Times New Roman" w:eastAsia="Times New Roman" w:hAnsi="Times New Roman" w:cs="Times New Roman"/>
           <w:i/>
+          <w:color w:val="FF0000"/>
           <w:sz w:val="20"/>
           <w:szCs w:val="20"/>
           <w:vertAlign w:val="subscript"/>
@@ -5414,28 +5598,69 @@
         </w:rPr>
         <w:t>x</w:t>
       </w:r>
-      <w:proofErr w:type="spellEnd"/>
+      <w:r>
+        <w:rPr>
+          <w:rFonts w:ascii="Times New Roman" w:eastAsia="Times New Roman" w:hAnsi="Times New Roman" w:cs="Times New Roman"/>
+          <w:color w:val="FF0000"/>
+          <w:sz w:val="20"/>
+          <w:szCs w:val="20"/>
+          <w:lang w:val="en-US"/>
+        </w:rPr>
+        <w:t>.</w:t>
+      </w:r>
+      <w:r>
+        <w:rPr>
+          <w:rFonts w:ascii="Times New Roman" w:eastAsia="Times New Roman" w:hAnsi="Times New Roman" w:cs="Times New Roman"/>
+          <w:color w:val="FF0000"/>
+          <w:sz w:val="20"/>
+          <w:szCs w:val="20"/>
+          <w:lang w:val="en-US"/>
+        </w:rPr>
+        <w:t xml:space="preserve"> </w:t>
+      </w:r>
+      <w:r>
+        <w:rPr>
+          <w:rFonts w:ascii="Times New Roman" w:eastAsia="Times New Roman" w:hAnsi="Times New Roman" w:cs="Times New Roman"/>
+          <w:color w:val="FF0000"/>
+          <w:sz w:val="20"/>
+          <w:szCs w:val="20"/>
+          <w:lang w:val="en-US"/>
+        </w:rPr>
+        <w:t xml:space="preserve">In order to obtain feature set we need to take histogram of integral values ranging from 0 to 255. For which quantization and binary encoding are implemented over obtained </w:t>
+      </w:r>
       <w:r>
         <w:rPr>
           <w:rFonts w:ascii="Times New Roman" w:eastAsia="Times New Roman" w:hAnsi="Times New Roman" w:cs="Times New Roman"/>
           <w:i/>
+          <w:color w:val="FF0000"/>
+          <w:sz w:val="20"/>
+          <w:szCs w:val="20"/>
+          <w:lang w:val="en-US"/>
+        </w:rPr>
+        <w:t>G</w:t>
+      </w:r>
+      <w:r>
+        <w:rPr>
+          <w:rFonts w:ascii="Times New Roman" w:eastAsia="Times New Roman" w:hAnsi="Times New Roman" w:cs="Times New Roman"/>
+          <w:i/>
+          <w:color w:val="FF0000"/>
           <w:sz w:val="20"/>
           <w:szCs w:val="20"/>
           <w:vertAlign w:val="subscript"/>
           <w:lang w:val="en-US"/>
         </w:rPr>
-        <w:t xml:space="preserve"> </w:t>
-      </w:r>
-      <w:r>
-        <w:rPr>
-          <w:rFonts w:ascii="Times New Roman" w:eastAsia="Times New Roman" w:hAnsi="Times New Roman" w:cs="Times New Roman"/>
+        <w:t>x</w:t>
+      </w:r>
+      <w:r>
+        <w:rPr>
+          <w:rFonts w:ascii="Times New Roman" w:eastAsia="Times New Roman" w:hAnsi="Times New Roman" w:cs="Times New Roman"/>
+          <w:color w:val="FF0000"/>
           <w:sz w:val="20"/>
           <w:szCs w:val="20"/>
           <w:lang w:val="en-US"/>
         </w:rPr>
         <w:t>.</w:t>
       </w:r>
-      <w:proofErr w:type="gramEnd"/>
     </w:p>
     <w:p>
       <w:pPr>
@@ -5445,61 +5670,12 @@
         <w:jc w:val="both"/>
         <w:rPr>
           <w:rFonts w:ascii="Times New Roman" w:eastAsia="Times New Roman" w:hAnsi="Times New Roman" w:cs="Times New Roman"/>
-          <w:sz w:val="20"/>
-          <w:szCs w:val="20"/>
-          <w:lang w:val="en-US"/>
-        </w:rPr>
-      </w:pPr>
-      <w:r>
-        <w:rPr>
-          <w:rFonts w:ascii="Times New Roman" w:eastAsia="Times New Roman" w:hAnsi="Times New Roman" w:cs="Times New Roman"/>
-          <w:sz w:val="20"/>
-          <w:szCs w:val="20"/>
-          <w:lang w:val="en-US"/>
-        </w:rPr>
-        <w:t xml:space="preserve">   </w:t>
-      </w:r>
-      <w:r>
-        <w:rPr>
-          <w:rFonts w:ascii="Times New Roman" w:eastAsia="Times New Roman" w:hAnsi="Times New Roman" w:cs="Times New Roman"/>
-          <w:sz w:val="20"/>
-          <w:szCs w:val="20"/>
-          <w:lang w:val="en-US"/>
-        </w:rPr>
-        <w:t xml:space="preserve">In order to obtain feature set we need to take histogram of integral values ranging from 0 to 255. For which quantization and binary encoding are implemented over obtained </w:t>
-      </w:r>
-      <w:proofErr w:type="spellStart"/>
-      <w:r>
-        <w:rPr>
-          <w:rFonts w:ascii="Times New Roman" w:eastAsia="Times New Roman" w:hAnsi="Times New Roman" w:cs="Times New Roman"/>
-          <w:i/>
-          <w:sz w:val="20"/>
-          <w:szCs w:val="20"/>
-          <w:lang w:val="en-US"/>
-        </w:rPr>
-        <w:t>G</w:t>
-      </w:r>
-      <w:r>
-        <w:rPr>
-          <w:rFonts w:ascii="Times New Roman" w:eastAsia="Times New Roman" w:hAnsi="Times New Roman" w:cs="Times New Roman"/>
-          <w:i/>
-          <w:sz w:val="20"/>
-          <w:szCs w:val="20"/>
-          <w:vertAlign w:val="subscript"/>
-          <w:lang w:val="en-US"/>
-        </w:rPr>
-        <w:t>x</w:t>
-      </w:r>
-      <w:proofErr w:type="spellEnd"/>
-      <w:r>
-        <w:rPr>
-          <w:rFonts w:ascii="Times New Roman" w:eastAsia="Times New Roman" w:hAnsi="Times New Roman" w:cs="Times New Roman"/>
-          <w:sz w:val="20"/>
-          <w:szCs w:val="20"/>
-          <w:lang w:val="en-US"/>
-        </w:rPr>
-        <w:t>.</w:t>
-      </w:r>
+          <w:color w:val="FF0000"/>
+          <w:sz w:val="20"/>
+          <w:szCs w:val="20"/>
+          <w:lang w:val="en-US"/>
+        </w:rPr>
+      </w:pPr>
     </w:p>
     <w:p>
       <w:pPr>
@@ -5509,37 +5685,16 @@
         <w:jc w:val="both"/>
         <w:rPr>
           <w:rFonts w:ascii="Times New Roman" w:eastAsia="Times New Roman" w:hAnsi="Times New Roman" w:cs="Times New Roman"/>
-          <w:sz w:val="20"/>
-          <w:szCs w:val="20"/>
-          <w:lang w:val="en-US"/>
-        </w:rPr>
-      </w:pPr>
-    </w:p>
-    <w:p>
-      <w:pPr>
-        <w:autoSpaceDE w:val="0"/>
-        <w:autoSpaceDN w:val="0"/>
-        <w:spacing w:after="0" w:line="240" w:lineRule="auto"/>
-        <w:jc w:val="both"/>
-        <w:rPr>
-          <w:rFonts w:ascii="Times New Roman" w:eastAsia="Times New Roman" w:hAnsi="Times New Roman" w:cs="Times New Roman"/>
-          <w:sz w:val="20"/>
-          <w:szCs w:val="20"/>
-          <w:lang w:val="en-US"/>
-        </w:rPr>
-      </w:pPr>
-      <w:r>
-        <w:rPr>
-          <w:rFonts w:ascii="Times New Roman" w:eastAsia="Times New Roman" w:hAnsi="Times New Roman" w:cs="Times New Roman"/>
-          <w:sz w:val="20"/>
-          <w:szCs w:val="20"/>
-          <w:lang w:val="en-US"/>
-        </w:rPr>
-        <w:t xml:space="preserve">   </w:t>
-      </w:r>
-      <w:r>
-        <w:rPr>
-          <w:rFonts w:ascii="Times New Roman" w:eastAsia="Times New Roman" w:hAnsi="Times New Roman" w:cs="Times New Roman"/>
+          <w:color w:val="FF0000"/>
+          <w:sz w:val="20"/>
+          <w:szCs w:val="20"/>
+          <w:lang w:val="en-US"/>
+        </w:rPr>
+      </w:pPr>
+      <w:r>
+        <w:rPr>
+          <w:rFonts w:ascii="Times New Roman" w:eastAsia="Times New Roman" w:hAnsi="Times New Roman" w:cs="Times New Roman"/>
+          <w:color w:val="FF0000"/>
           <w:sz w:val="20"/>
           <w:szCs w:val="20"/>
           <w:lang w:val="en-US"/>
@@ -5620,17 +5775,7 @@
           <w:szCs w:val="20"/>
           <w:lang w:val="en-US"/>
         </w:rPr>
-        <w:t xml:space="preserve">Local Binary Pattern or LBP is a local feature extraction </w:t>
-      </w:r>
-      <w:r>
-        <w:rPr>
-          <w:rFonts w:ascii="Times New Roman" w:eastAsia="Times New Roman" w:hAnsi="Times New Roman" w:cs="Times New Roman"/>
-          <w:sz w:val="20"/>
-          <w:szCs w:val="20"/>
-          <w:lang w:val="en-US"/>
-        </w:rPr>
-        <w:lastRenderedPageBreak/>
-        <w:t>technique like LPQ.</w:t>
+        <w:t>Local Binary Pattern or LBP is a local feature extraction technique like LPQ.</w:t>
       </w:r>
       <w:r>
         <w:rPr>
@@ -5684,7 +5829,25 @@
           <w:szCs w:val="20"/>
           <w:lang w:val="en-US"/>
         </w:rPr>
-        <w:t>stic feature of LBP is its dependence on the neighboring pixels. In evaluating LBP 8 surrounding pixels of one</w:t>
+        <w:t>stic feature of LBP is its dependence on the neighboring pixels. In evaluating LBP</w:t>
+      </w:r>
+      <w:r>
+        <w:rPr>
+          <w:rFonts w:ascii="Times New Roman" w:eastAsia="Times New Roman" w:hAnsi="Times New Roman" w:cs="Times New Roman"/>
+          <w:sz w:val="20"/>
+          <w:szCs w:val="20"/>
+          <w:lang w:val="en-US"/>
+        </w:rPr>
+        <w:t>,</w:t>
+      </w:r>
+      <w:r>
+        <w:rPr>
+          <w:rFonts w:ascii="Times New Roman" w:eastAsia="Times New Roman" w:hAnsi="Times New Roman" w:cs="Times New Roman"/>
+          <w:sz w:val="20"/>
+          <w:szCs w:val="20"/>
+          <w:lang w:val="en-US"/>
+        </w:rPr>
+        <w:t xml:space="preserve"> 8 surrounding pixels of one</w:t>
       </w:r>
       <w:r>
         <w:rPr>
@@ -5722,9 +5885,6 @@
           <w:lang w:val="en-US"/>
         </w:rPr>
         <w:t>Traditional LBP is signed Compound</w:t>
-      </w:r>
-      <w:r>
-        <w:t xml:space="preserve"> </w:t>
       </w:r>
       <w:r>
         <w:rPr>
@@ -5776,9 +5936,17 @@
           <w:szCs w:val="20"/>
           <w:lang w:val="en-US"/>
         </w:rPr>
-        <w:t>(x</w:t>
-      </w:r>
-      <w:proofErr w:type="gramStart"/>
+        <w:t>(x,y</w:t>
+      </w:r>
+      <w:r>
+        <w:rPr>
+          <w:rFonts w:ascii="Times New Roman" w:eastAsia="Times New Roman" w:hAnsi="Times New Roman" w:cs="Times New Roman"/>
+          <w:sz w:val="20"/>
+          <w:szCs w:val="20"/>
+          <w:lang w:val="en-US"/>
+        </w:rPr>
+        <w:t>)</w:t>
+      </w:r>
       <w:r>
         <w:rPr>
           <w:rFonts w:ascii="Times New Roman" w:eastAsia="Times New Roman" w:hAnsi="Times New Roman" w:cs="Times New Roman"/>
@@ -5787,17 +5955,16 @@
           <w:szCs w:val="20"/>
           <w:lang w:val="en-US"/>
         </w:rPr>
-        <w:t>,y</w:t>
-      </w:r>
-      <w:proofErr w:type="gramEnd"/>
-      <w:r>
-        <w:rPr>
-          <w:rFonts w:ascii="Times New Roman" w:eastAsia="Times New Roman" w:hAnsi="Times New Roman" w:cs="Times New Roman"/>
-          <w:sz w:val="20"/>
-          <w:szCs w:val="20"/>
-          <w:lang w:val="en-US"/>
-        </w:rPr>
-        <w:t>)</w:t>
+        <w:t>.</w:t>
+      </w:r>
+      <w:r>
+        <w:rPr>
+          <w:rFonts w:ascii="Times New Roman" w:eastAsia="Times New Roman" w:hAnsi="Times New Roman" w:cs="Times New Roman"/>
+          <w:sz w:val="20"/>
+          <w:szCs w:val="20"/>
+          <w:lang w:val="en-US"/>
+        </w:rPr>
+        <w:t xml:space="preserve"> With respect to surrounding pixels, this pixel at </w:t>
       </w:r>
       <w:r>
         <w:rPr>
@@ -5807,25 +5974,25 @@
           <w:szCs w:val="20"/>
           <w:lang w:val="en-US"/>
         </w:rPr>
-        <w:t>.</w:t>
-      </w:r>
-      <w:r>
-        <w:rPr>
-          <w:rFonts w:ascii="Times New Roman" w:eastAsia="Times New Roman" w:hAnsi="Times New Roman" w:cs="Times New Roman"/>
-          <w:sz w:val="20"/>
-          <w:szCs w:val="20"/>
-          <w:lang w:val="en-US"/>
-        </w:rPr>
-        <w:t xml:space="preserve"> </w:t>
-      </w:r>
-      <w:r>
-        <w:rPr>
-          <w:rFonts w:ascii="Times New Roman" w:eastAsia="Times New Roman" w:hAnsi="Times New Roman" w:cs="Times New Roman"/>
-          <w:sz w:val="20"/>
-          <w:szCs w:val="20"/>
-          <w:lang w:val="en-US"/>
-        </w:rPr>
-        <w:t xml:space="preserve"> With respect to surrounding pixels, this pixel at </w:t>
+        <w:t>(x,y</w:t>
+      </w:r>
+      <w:r>
+        <w:rPr>
+          <w:rFonts w:ascii="Times New Roman" w:eastAsia="Times New Roman" w:hAnsi="Times New Roman" w:cs="Times New Roman"/>
+          <w:sz w:val="20"/>
+          <w:szCs w:val="20"/>
+          <w:lang w:val="en-US"/>
+        </w:rPr>
+        <w:t xml:space="preserve">)is the center pixel. Let its pixel value </w:t>
+      </w:r>
+      <w:r>
+        <w:rPr>
+          <w:rFonts w:ascii="Times New Roman" w:eastAsia="Times New Roman" w:hAnsi="Times New Roman" w:cs="Times New Roman"/>
+          <w:sz w:val="20"/>
+          <w:szCs w:val="20"/>
+          <w:lang w:val="en-US"/>
+        </w:rPr>
+        <w:t xml:space="preserve">be </w:t>
       </w:r>
       <w:r>
         <w:rPr>
@@ -5835,69 +6002,8 @@
           <w:szCs w:val="20"/>
           <w:lang w:val="en-US"/>
         </w:rPr>
-        <w:t>(x</w:t>
-      </w:r>
-      <w:proofErr w:type="gramStart"/>
-      <w:r>
-        <w:rPr>
-          <w:rFonts w:ascii="Times New Roman" w:eastAsia="Times New Roman" w:hAnsi="Times New Roman" w:cs="Times New Roman"/>
-          <w:i/>
-          <w:sz w:val="20"/>
-          <w:szCs w:val="20"/>
-          <w:lang w:val="en-US"/>
-        </w:rPr>
-        <w:t>,y</w:t>
-      </w:r>
-      <w:proofErr w:type="gramEnd"/>
-      <w:r>
-        <w:rPr>
-          <w:rFonts w:ascii="Times New Roman" w:eastAsia="Times New Roman" w:hAnsi="Times New Roman" w:cs="Times New Roman"/>
-          <w:sz w:val="20"/>
-          <w:szCs w:val="20"/>
-          <w:lang w:val="en-US"/>
-        </w:rPr>
-        <w:t>)</w:t>
-      </w:r>
-      <w:r>
-        <w:rPr>
-          <w:rFonts w:ascii="Times New Roman" w:eastAsia="Times New Roman" w:hAnsi="Times New Roman" w:cs="Times New Roman"/>
-          <w:i/>
-          <w:sz w:val="20"/>
-          <w:szCs w:val="20"/>
-          <w:lang w:val="en-US"/>
-        </w:rPr>
-        <w:t xml:space="preserve"> </w:t>
-      </w:r>
-      <w:r>
-        <w:rPr>
-          <w:rFonts w:ascii="Times New Roman" w:eastAsia="Times New Roman" w:hAnsi="Times New Roman" w:cs="Times New Roman"/>
-          <w:sz w:val="20"/>
-          <w:szCs w:val="20"/>
-          <w:lang w:val="en-US"/>
-        </w:rPr>
-        <w:t xml:space="preserve">is the center pixel. Let its pixel value </w:t>
-      </w:r>
-      <w:r>
-        <w:rPr>
-          <w:rFonts w:ascii="Times New Roman" w:eastAsia="Times New Roman" w:hAnsi="Times New Roman" w:cs="Times New Roman"/>
-          <w:sz w:val="20"/>
-          <w:szCs w:val="20"/>
-          <w:lang w:val="en-US"/>
-        </w:rPr>
-        <w:t xml:space="preserve">be </w:t>
-      </w:r>
-      <w:proofErr w:type="gramStart"/>
-      <w:r>
-        <w:rPr>
-          <w:rFonts w:ascii="Times New Roman" w:eastAsia="Times New Roman" w:hAnsi="Times New Roman" w:cs="Times New Roman"/>
-          <w:i/>
-          <w:sz w:val="20"/>
-          <w:szCs w:val="20"/>
-          <w:lang w:val="en-US"/>
-        </w:rPr>
         <w:t>gc</w:t>
       </w:r>
-      <w:proofErr w:type="gramEnd"/>
       <w:r>
         <w:rPr>
           <w:rFonts w:ascii="Times New Roman" w:eastAsia="Times New Roman" w:hAnsi="Times New Roman" w:cs="Times New Roman"/>
@@ -6080,7 +6186,7 @@
           <m:nary>
             <m:naryPr>
               <m:chr m:val="∑"/>
-              <m:grow m:val="1"/>
+              <m:grow m:val="on"/>
               <m:ctrlPr>
                 <w:rPr>
                   <w:rFonts w:ascii="Cambria Math" w:eastAsia="Times New Roman" w:hAnsi="Cambria Math" w:cs="Times New Roman"/>
@@ -6230,15 +6336,6 @@
       <w:r>
         <w:rPr>
           <w:rFonts w:ascii="Times New Roman" w:eastAsia="Times New Roman" w:hAnsi="Times New Roman" w:cs="Times New Roman"/>
-          <w:sz w:val="18"/>
-          <w:szCs w:val="18"/>
-          <w:lang w:val="en-US"/>
-        </w:rPr>
-        <w:t xml:space="preserve"> </w:t>
-      </w:r>
-      <w:r>
-        <w:rPr>
-          <w:rFonts w:ascii="Times New Roman" w:eastAsia="Times New Roman" w:hAnsi="Times New Roman" w:cs="Times New Roman"/>
           <w:sz w:val="20"/>
           <w:szCs w:val="20"/>
           <w:lang w:val="en-US"/>
@@ -6394,10 +6491,10 @@
           <w:noProof/>
           <w:sz w:val="20"/>
           <w:szCs w:val="20"/>
-          <w:lang w:eastAsia="en-IN"/>
+          <w:lang w:val="en-US"/>
         </w:rPr>
         <w:drawing>
-          <wp:inline distT="0" distB="0" distL="0" distR="0" wp14:anchorId="2F9A399A" wp14:editId="4AA09706">
+          <wp:inline distT="0" distB="0" distL="0" distR="0">
             <wp:extent cx="3542400" cy="1562400"/>
             <wp:effectExtent l="0" t="0" r="1270" b="0"/>
             <wp:docPr id="21" name="Picture 21"/>
@@ -6412,10 +6509,10 @@
                     <pic:cNvPicPr/>
                   </pic:nvPicPr>
                   <pic:blipFill>
-                    <a:blip r:embed="rId14">
+                    <a:blip r:embed="rId13">
                       <a:extLst>
                         <a:ext uri="{28A0092B-C50C-407E-A947-70E740481C1C}">
-                          <a14:useLocalDpi xmlns:a14="http://schemas.microsoft.com/office/drawing/2010/main" val="0"/>
+                          <a14:useLocalDpi xmlns:a14="http://schemas.microsoft.com/office/drawing/2010/main" xmlns:wps="http://schemas.microsoft.com/office/word/2010/wordprocessingShape" xmlns:wpi="http://schemas.microsoft.com/office/word/2010/wordprocessingInk" xmlns:wpg="http://schemas.microsoft.com/office/word/2010/wordprocessingGroup" xmlns:w14="http://schemas.microsoft.com/office/word/2010/wordml" xmlns:w="http://schemas.openxmlformats.org/wordprocessingml/2006/main" xmlns:w10="urn:schemas-microsoft-com:office:word" xmlns:wp14="http://schemas.microsoft.com/office/word/2010/wordprocessingDrawing" xmlns:v="urn:schemas-microsoft-com:vml" xmlns:o="urn:schemas-microsoft-com:office:office" xmlns:mc="http://schemas.openxmlformats.org/markup-compatibility/2006" xmlns:wpc="http://schemas.microsoft.com/office/word/2010/wordprocessingCanvas" xmlns="" val="0"/>
                         </a:ext>
                       </a:extLst>
                     </a:blip>
@@ -6454,7 +6551,6 @@
           <w:lang w:val="en-US"/>
         </w:rPr>
       </w:pPr>
-      <w:proofErr w:type="gramStart"/>
       <w:r>
         <w:rPr>
           <w:rFonts w:ascii="Times New Roman" w:eastAsia="Times New Roman" w:hAnsi="Times New Roman" w:cs="Times New Roman"/>
@@ -6480,9 +6576,8 @@
           <w:szCs w:val="18"/>
           <w:lang w:val="en-US"/>
         </w:rPr>
-        <w:t>.</w:t>
-      </w:r>
-      <w:proofErr w:type="gramEnd"/>
+        <w:t>.Local Binary Pattern</w:t>
+      </w:r>
       <w:r>
         <w:rPr>
           <w:rFonts w:ascii="Times New Roman" w:eastAsia="Times New Roman" w:hAnsi="Times New Roman" w:cs="Times New Roman"/>
@@ -6490,28 +6585,8 @@
           <w:szCs w:val="18"/>
           <w:lang w:val="en-US"/>
         </w:rPr>
-        <w:t xml:space="preserve"> </w:t>
-      </w:r>
-      <w:proofErr w:type="gramStart"/>
-      <w:r>
-        <w:rPr>
-          <w:rFonts w:ascii="Times New Roman" w:eastAsia="Times New Roman" w:hAnsi="Times New Roman" w:cs="Times New Roman"/>
-          <w:sz w:val="18"/>
-          <w:szCs w:val="18"/>
-          <w:lang w:val="en-US"/>
-        </w:rPr>
-        <w:t>Local Binary Pattern</w:t>
-      </w:r>
-      <w:r>
-        <w:rPr>
-          <w:rFonts w:ascii="Times New Roman" w:eastAsia="Times New Roman" w:hAnsi="Times New Roman" w:cs="Times New Roman"/>
-          <w:sz w:val="18"/>
-          <w:szCs w:val="18"/>
-          <w:lang w:val="en-US"/>
-        </w:rPr>
         <w:t>.</w:t>
       </w:r>
-      <w:proofErr w:type="gramEnd"/>
     </w:p>
     <w:p>
       <w:pPr>
@@ -6548,7 +6623,7 @@
           <w:noProof/>
           <w:sz w:val="18"/>
           <w:szCs w:val="18"/>
-          <w:lang w:eastAsia="en-IN"/>
+          <w:lang w:val="en-US"/>
         </w:rPr>
         <w:drawing>
           <wp:inline distT="0" distB="0" distL="0" distR="0">
@@ -6566,10 +6641,10 @@
                     <pic:cNvPicPr/>
                   </pic:nvPicPr>
                   <pic:blipFill>
-                    <a:blip r:embed="rId15">
+                    <a:blip r:embed="rId14">
                       <a:extLst>
                         <a:ext uri="{28A0092B-C50C-407E-A947-70E740481C1C}">
-                          <a14:useLocalDpi xmlns:a14="http://schemas.microsoft.com/office/drawing/2010/main" val="0"/>
+                          <a14:useLocalDpi xmlns:a14="http://schemas.microsoft.com/office/drawing/2010/main" xmlns:wps="http://schemas.microsoft.com/office/word/2010/wordprocessingShape" xmlns:wpi="http://schemas.microsoft.com/office/word/2010/wordprocessingInk" xmlns:wpg="http://schemas.microsoft.com/office/word/2010/wordprocessingGroup" xmlns:w14="http://schemas.microsoft.com/office/word/2010/wordml" xmlns:w="http://schemas.openxmlformats.org/wordprocessingml/2006/main" xmlns:w10="urn:schemas-microsoft-com:office:word" xmlns:wp14="http://schemas.microsoft.com/office/word/2010/wordprocessingDrawing" xmlns:v="urn:schemas-microsoft-com:vml" xmlns:o="urn:schemas-microsoft-com:office:office" xmlns:mc="http://schemas.openxmlformats.org/markup-compatibility/2006" xmlns:wpc="http://schemas.microsoft.com/office/word/2010/wordprocessingCanvas" xmlns="" val="0"/>
                         </a:ext>
                       </a:extLst>
                     </a:blip>
@@ -6608,7 +6683,6 @@
           <w:lang w:val="en-US"/>
         </w:rPr>
       </w:pPr>
-      <w:proofErr w:type="gramStart"/>
       <w:r>
         <w:rPr>
           <w:rFonts w:ascii="Times New Roman" w:eastAsia="Times New Roman" w:hAnsi="Times New Roman" w:cs="Times New Roman"/>
@@ -6616,9 +6690,8 @@
           <w:szCs w:val="18"/>
           <w:lang w:val="en-US"/>
         </w:rPr>
-        <w:t>Fig. 7.</w:t>
-      </w:r>
-      <w:proofErr w:type="gramEnd"/>
+        <w:t>Fig. 7.Histogram</w:t>
+      </w:r>
       <w:r>
         <w:rPr>
           <w:rFonts w:ascii="Times New Roman" w:eastAsia="Times New Roman" w:hAnsi="Times New Roman" w:cs="Times New Roman"/>
@@ -6626,28 +6699,8 @@
           <w:szCs w:val="18"/>
           <w:lang w:val="en-US"/>
         </w:rPr>
-        <w:t xml:space="preserve"> </w:t>
-      </w:r>
-      <w:proofErr w:type="gramStart"/>
-      <w:r>
-        <w:rPr>
-          <w:rFonts w:ascii="Times New Roman" w:eastAsia="Times New Roman" w:hAnsi="Times New Roman" w:cs="Times New Roman"/>
-          <w:sz w:val="18"/>
-          <w:szCs w:val="18"/>
-          <w:lang w:val="en-US"/>
-        </w:rPr>
-        <w:t>Histogram</w:t>
-      </w:r>
-      <w:r>
-        <w:rPr>
-          <w:rFonts w:ascii="Times New Roman" w:eastAsia="Times New Roman" w:hAnsi="Times New Roman" w:cs="Times New Roman"/>
-          <w:sz w:val="18"/>
-          <w:szCs w:val="18"/>
-          <w:lang w:val="en-US"/>
-        </w:rPr>
         <w:t>.</w:t>
       </w:r>
-      <w:proofErr w:type="gramEnd"/>
     </w:p>
     <w:p>
       <w:pPr>
@@ -6686,6 +6739,7 @@
           <w:szCs w:val="20"/>
           <w:lang w:val="en-US"/>
         </w:rPr>
+        <w:lastRenderedPageBreak/>
         <w:t>Local binary pattern is useful to find textures such as edge</w:t>
       </w:r>
       <w:r>
@@ -6704,15 +6758,6 @@
           <w:szCs w:val="20"/>
           <w:lang w:val="en-US"/>
         </w:rPr>
-        <w:t xml:space="preserve"> </w:t>
-      </w:r>
-      <w:r>
-        <w:rPr>
-          <w:rFonts w:ascii="Times New Roman" w:eastAsia="Times New Roman" w:hAnsi="Times New Roman" w:cs="Times New Roman"/>
-          <w:sz w:val="20"/>
-          <w:szCs w:val="20"/>
-          <w:lang w:val="en-US"/>
-        </w:rPr>
         <w:t>other non</w:t>
       </w:r>
       <w:r>
@@ -6785,7 +6830,6 @@
           <w:szCs w:val="20"/>
           <w:lang w:val="en-US"/>
         </w:rPr>
-        <w:lastRenderedPageBreak/>
         <w:t>extractor</w:t>
       </w:r>
       <w:r>
@@ -6833,10 +6877,10 @@
           <w:noProof/>
           <w:sz w:val="20"/>
           <w:szCs w:val="20"/>
-          <w:lang w:eastAsia="en-IN"/>
+          <w:lang w:val="en-US"/>
         </w:rPr>
         <w:drawing>
-          <wp:inline distT="0" distB="0" distL="0" distR="0" wp14:anchorId="6CA76275" wp14:editId="6C7913F1">
+          <wp:inline distT="0" distB="0" distL="0" distR="0">
             <wp:extent cx="3200400" cy="771525"/>
             <wp:effectExtent l="0" t="0" r="0" b="9525"/>
             <wp:docPr id="25" name="Picture 25"/>
@@ -6851,10 +6895,10 @@
                     <pic:cNvPicPr/>
                   </pic:nvPicPr>
                   <pic:blipFill>
-                    <a:blip r:embed="rId16" cstate="print">
+                    <a:blip r:embed="rId15" cstate="print">
                       <a:extLst>
                         <a:ext uri="{28A0092B-C50C-407E-A947-70E740481C1C}">
-                          <a14:useLocalDpi xmlns:a14="http://schemas.microsoft.com/office/drawing/2010/main" val="0"/>
+                          <a14:useLocalDpi xmlns:a14="http://schemas.microsoft.com/office/drawing/2010/main" xmlns:wps="http://schemas.microsoft.com/office/word/2010/wordprocessingShape" xmlns:wpi="http://schemas.microsoft.com/office/word/2010/wordprocessingInk" xmlns:wpg="http://schemas.microsoft.com/office/word/2010/wordprocessingGroup" xmlns:w14="http://schemas.microsoft.com/office/word/2010/wordml" xmlns:w="http://schemas.openxmlformats.org/wordprocessingml/2006/main" xmlns:w10="urn:schemas-microsoft-com:office:word" xmlns:wp14="http://schemas.microsoft.com/office/word/2010/wordprocessingDrawing" xmlns:v="urn:schemas-microsoft-com:vml" xmlns:o="urn:schemas-microsoft-com:office:office" xmlns:mc="http://schemas.openxmlformats.org/markup-compatibility/2006" xmlns:wpc="http://schemas.microsoft.com/office/word/2010/wordprocessingCanvas" xmlns="" val="0"/>
                         </a:ext>
                       </a:extLst>
                     </a:blip>
@@ -7069,15 +7113,6 @@
         </w:rPr>
         <w:t>ULBP –Uniform Local Binary Pattern</w:t>
       </w:r>
-      <w:r>
-        <w:rPr>
-          <w:rFonts w:ascii="Times New Roman" w:eastAsia="Times New Roman" w:hAnsi="Times New Roman" w:cs="Times New Roman"/>
-          <w:sz w:val="20"/>
-          <w:szCs w:val="20"/>
-          <w:lang w:val="en-US"/>
-        </w:rPr>
-        <w:t xml:space="preserve"> </w:t>
-      </w:r>
     </w:p>
     <w:p>
       <w:pPr>
@@ -7508,15 +7543,6 @@
       <w:r>
         <w:rPr>
           <w:rFonts w:ascii="Times New Roman" w:eastAsia="Times New Roman" w:hAnsi="Times New Roman" w:cs="Times New Roman"/>
-          <w:sz w:val="20"/>
-          <w:szCs w:val="20"/>
-          <w:lang w:val="en-US"/>
-        </w:rPr>
-        <w:t xml:space="preserve"> </w:t>
-      </w:r>
-      <w:r>
-        <w:rPr>
-          <w:rFonts w:ascii="Times New Roman" w:eastAsia="Times New Roman" w:hAnsi="Times New Roman" w:cs="Times New Roman"/>
           <w:i/>
           <w:sz w:val="20"/>
           <w:szCs w:val="20"/>
@@ -7629,7 +7655,7 @@
           <w:noProof/>
           <w:sz w:val="20"/>
           <w:szCs w:val="20"/>
-          <w:lang w:eastAsia="en-IN"/>
+          <w:lang w:val="en-US"/>
         </w:rPr>
         <w:lastRenderedPageBreak/>
         <w:drawing>
@@ -7648,10 +7674,10 @@
                     <pic:cNvPicPr/>
                   </pic:nvPicPr>
                   <pic:blipFill>
-                    <a:blip r:embed="rId17">
+                    <a:blip r:embed="rId16">
                       <a:extLst>
                         <a:ext uri="{28A0092B-C50C-407E-A947-70E740481C1C}">
-                          <a14:useLocalDpi xmlns:a14="http://schemas.microsoft.com/office/drawing/2010/main" val="0"/>
+                          <a14:useLocalDpi xmlns:a14="http://schemas.microsoft.com/office/drawing/2010/main" xmlns:wps="http://schemas.microsoft.com/office/word/2010/wordprocessingShape" xmlns:wpi="http://schemas.microsoft.com/office/word/2010/wordprocessingInk" xmlns:wpg="http://schemas.microsoft.com/office/word/2010/wordprocessingGroup" xmlns:w14="http://schemas.microsoft.com/office/word/2010/wordml" xmlns:w="http://schemas.openxmlformats.org/wordprocessingml/2006/main" xmlns:w10="urn:schemas-microsoft-com:office:word" xmlns:wp14="http://schemas.microsoft.com/office/word/2010/wordprocessingDrawing" xmlns:v="urn:schemas-microsoft-com:vml" xmlns:o="urn:schemas-microsoft-com:office:office" xmlns:mc="http://schemas.openxmlformats.org/markup-compatibility/2006" xmlns:wpc="http://schemas.microsoft.com/office/word/2010/wordprocessingCanvas" xmlns="" val="0"/>
                         </a:ext>
                       </a:extLst>
                     </a:blip>
@@ -7689,7 +7715,6 @@
           <w:lang w:val="en-US"/>
         </w:rPr>
       </w:pPr>
-      <w:proofErr w:type="gramStart"/>
       <w:r>
         <w:rPr>
           <w:rFonts w:ascii="Times New Roman" w:eastAsia="Times New Roman" w:hAnsi="Times New Roman" w:cs="Times New Roman"/>
@@ -7708,7 +7733,6 @@
         </w:rPr>
         <w:t>.</w:t>
       </w:r>
-      <w:proofErr w:type="gramEnd"/>
     </w:p>
     <w:p>
       <w:pPr>
@@ -7734,7 +7758,7 @@
           <w:noProof/>
           <w:sz w:val="20"/>
           <w:szCs w:val="20"/>
-          <w:lang w:eastAsia="en-IN"/>
+          <w:lang w:val="en-US"/>
         </w:rPr>
         <w:drawing>
           <wp:inline distT="0" distB="0" distL="0" distR="0">
@@ -7752,10 +7776,10 @@
                     <pic:cNvPicPr/>
                   </pic:nvPicPr>
                   <pic:blipFill>
-                    <a:blip r:embed="rId18">
+                    <a:blip r:embed="rId17">
                       <a:extLst>
                         <a:ext uri="{28A0092B-C50C-407E-A947-70E740481C1C}">
-                          <a14:useLocalDpi xmlns:a14="http://schemas.microsoft.com/office/drawing/2010/main" val="0"/>
+                          <a14:useLocalDpi xmlns:a14="http://schemas.microsoft.com/office/drawing/2010/main" xmlns:wps="http://schemas.microsoft.com/office/word/2010/wordprocessingShape" xmlns:wpi="http://schemas.microsoft.com/office/word/2010/wordprocessingInk" xmlns:wpg="http://schemas.microsoft.com/office/word/2010/wordprocessingGroup" xmlns:w14="http://schemas.microsoft.com/office/word/2010/wordml" xmlns:w="http://schemas.openxmlformats.org/wordprocessingml/2006/main" xmlns:w10="urn:schemas-microsoft-com:office:word" xmlns:wp14="http://schemas.microsoft.com/office/word/2010/wordprocessingDrawing" xmlns:v="urn:schemas-microsoft-com:vml" xmlns:o="urn:schemas-microsoft-com:office:office" xmlns:mc="http://schemas.openxmlformats.org/markup-compatibility/2006" xmlns:wpc="http://schemas.microsoft.com/office/word/2010/wordprocessingCanvas" xmlns="" val="0"/>
                         </a:ext>
                       </a:extLst>
                     </a:blip>
@@ -7793,7 +7817,6 @@
           <w:lang w:val="en-US"/>
         </w:rPr>
       </w:pPr>
-      <w:proofErr w:type="gramStart"/>
       <w:r>
         <w:rPr>
           <w:rFonts w:ascii="Times New Roman" w:eastAsia="Times New Roman" w:hAnsi="Times New Roman" w:cs="Times New Roman"/>
@@ -7812,7 +7835,6 @@
         </w:rPr>
         <w:t>.</w:t>
       </w:r>
-      <w:proofErr w:type="gramEnd"/>
     </w:p>
     <w:p>
       <w:pPr>
@@ -8220,819 +8242,801 @@
           <w:lang w:val="en-US"/>
         </w:rPr>
       </w:pPr>
-      <w:r>
-        <w:rPr>
-          <w:rFonts w:ascii="Times New Roman" w:eastAsia="Times New Roman" w:hAnsi="Times New Roman" w:cs="Times New Roman"/>
-          <w:sz w:val="20"/>
-          <w:szCs w:val="20"/>
-          <w:lang w:val="en-US"/>
-        </w:rPr>
-        <w:t xml:space="preserve">   </w:t>
-      </w:r>
-    </w:p>
-    <w:p>
-      <w:pPr>
-        <w:widowControl w:val="0"/>
-        <w:autoSpaceDE w:val="0"/>
-        <w:autoSpaceDN w:val="0"/>
-        <w:spacing w:after="0" w:line="252" w:lineRule="auto"/>
-        <w:jc w:val="both"/>
-        <w:rPr>
-          <w:rFonts w:ascii="Times New Roman" w:eastAsia="Times New Roman" w:hAnsi="Times New Roman" w:cs="Times New Roman"/>
-          <w:sz w:val="20"/>
-          <w:szCs w:val="20"/>
-          <w:lang w:val="en-US"/>
-        </w:rPr>
-      </w:pPr>
-    </w:p>
-    <w:p>
-      <w:pPr>
-        <w:widowControl w:val="0"/>
-        <w:autoSpaceDE w:val="0"/>
-        <w:autoSpaceDN w:val="0"/>
-        <w:spacing w:after="0" w:line="252" w:lineRule="auto"/>
-        <w:jc w:val="both"/>
-        <w:rPr>
-          <w:rFonts w:ascii="Times New Roman" w:eastAsia="Times New Roman" w:hAnsi="Times New Roman" w:cs="Times New Roman"/>
-          <w:sz w:val="20"/>
-          <w:szCs w:val="20"/>
-          <w:lang w:val="en-US"/>
-        </w:rPr>
-      </w:pPr>
-    </w:p>
-    <w:p>
-      <w:pPr>
-        <w:widowControl w:val="0"/>
-        <w:autoSpaceDE w:val="0"/>
-        <w:autoSpaceDN w:val="0"/>
-        <w:spacing w:after="0" w:line="252" w:lineRule="auto"/>
-        <w:jc w:val="both"/>
-        <w:rPr>
-          <w:rFonts w:ascii="Times New Roman" w:eastAsia="Times New Roman" w:hAnsi="Times New Roman" w:cs="Times New Roman"/>
-          <w:sz w:val="20"/>
-          <w:szCs w:val="20"/>
-          <w:lang w:val="en-US"/>
-        </w:rPr>
-      </w:pPr>
-    </w:p>
-    <w:p>
-      <w:pPr>
-        <w:widowControl w:val="0"/>
-        <w:autoSpaceDE w:val="0"/>
-        <w:autoSpaceDN w:val="0"/>
-        <w:spacing w:after="0" w:line="252" w:lineRule="auto"/>
-        <w:jc w:val="both"/>
-        <w:rPr>
-          <w:rFonts w:ascii="Times New Roman" w:eastAsia="Times New Roman" w:hAnsi="Times New Roman" w:cs="Times New Roman"/>
-          <w:sz w:val="20"/>
-          <w:szCs w:val="20"/>
-          <w:lang w:val="en-US"/>
-        </w:rPr>
-      </w:pPr>
-    </w:p>
-    <w:p>
-      <w:pPr>
-        <w:widowControl w:val="0"/>
-        <w:autoSpaceDE w:val="0"/>
-        <w:autoSpaceDN w:val="0"/>
-        <w:spacing w:after="0" w:line="252" w:lineRule="auto"/>
-        <w:jc w:val="both"/>
-        <w:rPr>
-          <w:rFonts w:ascii="Times New Roman" w:eastAsia="Times New Roman" w:hAnsi="Times New Roman" w:cs="Times New Roman"/>
-          <w:sz w:val="20"/>
-          <w:szCs w:val="20"/>
-          <w:lang w:val="en-US"/>
-        </w:rPr>
-      </w:pPr>
-    </w:p>
-    <w:p>
-      <w:pPr>
-        <w:widowControl w:val="0"/>
-        <w:autoSpaceDE w:val="0"/>
-        <w:autoSpaceDN w:val="0"/>
-        <w:spacing w:after="0" w:line="252" w:lineRule="auto"/>
-        <w:jc w:val="both"/>
-        <w:rPr>
-          <w:rFonts w:ascii="Times New Roman" w:eastAsia="Times New Roman" w:hAnsi="Times New Roman" w:cs="Times New Roman"/>
-          <w:sz w:val="20"/>
-          <w:szCs w:val="20"/>
-          <w:lang w:val="en-US"/>
-        </w:rPr>
-      </w:pPr>
-    </w:p>
-    <w:p>
-      <w:pPr>
-        <w:widowControl w:val="0"/>
-        <w:autoSpaceDE w:val="0"/>
-        <w:autoSpaceDN w:val="0"/>
-        <w:spacing w:after="0" w:line="252" w:lineRule="auto"/>
-        <w:jc w:val="both"/>
-        <w:rPr>
-          <w:rFonts w:ascii="Times New Roman" w:eastAsia="Times New Roman" w:hAnsi="Times New Roman" w:cs="Times New Roman"/>
-          <w:sz w:val="20"/>
-          <w:szCs w:val="20"/>
-          <w:lang w:val="en-US"/>
-        </w:rPr>
-      </w:pPr>
-    </w:p>
-    <w:p>
-      <w:pPr>
-        <w:widowControl w:val="0"/>
-        <w:autoSpaceDE w:val="0"/>
-        <w:autoSpaceDN w:val="0"/>
-        <w:spacing w:after="0" w:line="252" w:lineRule="auto"/>
-        <w:jc w:val="both"/>
-        <w:rPr>
-          <w:rFonts w:ascii="Times New Roman" w:eastAsia="Times New Roman" w:hAnsi="Times New Roman" w:cs="Times New Roman"/>
-          <w:sz w:val="20"/>
-          <w:szCs w:val="20"/>
-          <w:lang w:val="en-US"/>
-        </w:rPr>
-      </w:pPr>
-    </w:p>
-    <w:p>
-      <w:pPr>
-        <w:widowControl w:val="0"/>
-        <w:autoSpaceDE w:val="0"/>
-        <w:autoSpaceDN w:val="0"/>
-        <w:spacing w:after="0" w:line="252" w:lineRule="auto"/>
-        <w:jc w:val="both"/>
-        <w:rPr>
-          <w:rFonts w:ascii="Times New Roman" w:eastAsia="Times New Roman" w:hAnsi="Times New Roman" w:cs="Times New Roman"/>
-          <w:sz w:val="20"/>
-          <w:szCs w:val="20"/>
-          <w:lang w:val="en-US"/>
-        </w:rPr>
-      </w:pPr>
-    </w:p>
-    <w:p>
-      <w:pPr>
-        <w:widowControl w:val="0"/>
-        <w:autoSpaceDE w:val="0"/>
-        <w:autoSpaceDN w:val="0"/>
-        <w:spacing w:after="0" w:line="252" w:lineRule="auto"/>
-        <w:jc w:val="both"/>
-        <w:rPr>
-          <w:rFonts w:ascii="Times New Roman" w:eastAsia="Times New Roman" w:hAnsi="Times New Roman" w:cs="Times New Roman"/>
-          <w:sz w:val="20"/>
-          <w:szCs w:val="20"/>
-          <w:lang w:val="en-US"/>
-        </w:rPr>
-      </w:pPr>
-    </w:p>
-    <w:p>
-      <w:pPr>
-        <w:widowControl w:val="0"/>
-        <w:autoSpaceDE w:val="0"/>
-        <w:autoSpaceDN w:val="0"/>
-        <w:spacing w:after="0" w:line="252" w:lineRule="auto"/>
-        <w:jc w:val="both"/>
-        <w:rPr>
-          <w:rFonts w:ascii="Times New Roman" w:eastAsia="Times New Roman" w:hAnsi="Times New Roman" w:cs="Times New Roman"/>
-          <w:sz w:val="20"/>
-          <w:szCs w:val="20"/>
-          <w:lang w:val="en-US"/>
-        </w:rPr>
-      </w:pPr>
-    </w:p>
-    <w:p>
-      <w:pPr>
-        <w:widowControl w:val="0"/>
-        <w:autoSpaceDE w:val="0"/>
-        <w:autoSpaceDN w:val="0"/>
-        <w:spacing w:after="0" w:line="252" w:lineRule="auto"/>
-        <w:jc w:val="both"/>
-        <w:rPr>
-          <w:rFonts w:ascii="Times New Roman" w:eastAsia="Times New Roman" w:hAnsi="Times New Roman" w:cs="Times New Roman"/>
-          <w:sz w:val="20"/>
-          <w:szCs w:val="20"/>
-          <w:lang w:val="en-US"/>
-        </w:rPr>
-      </w:pPr>
-    </w:p>
-    <w:p>
-      <w:pPr>
-        <w:widowControl w:val="0"/>
-        <w:autoSpaceDE w:val="0"/>
-        <w:autoSpaceDN w:val="0"/>
-        <w:spacing w:after="0" w:line="252" w:lineRule="auto"/>
-        <w:jc w:val="both"/>
-        <w:rPr>
-          <w:rFonts w:ascii="Times New Roman" w:eastAsia="Times New Roman" w:hAnsi="Times New Roman" w:cs="Times New Roman"/>
-          <w:sz w:val="20"/>
-          <w:szCs w:val="20"/>
-          <w:lang w:val="en-US"/>
-        </w:rPr>
-      </w:pPr>
-    </w:p>
-    <w:p>
-      <w:pPr>
-        <w:widowControl w:val="0"/>
-        <w:autoSpaceDE w:val="0"/>
-        <w:autoSpaceDN w:val="0"/>
-        <w:spacing w:after="0" w:line="252" w:lineRule="auto"/>
-        <w:jc w:val="both"/>
-        <w:rPr>
-          <w:rFonts w:ascii="Times New Roman" w:eastAsia="Times New Roman" w:hAnsi="Times New Roman" w:cs="Times New Roman"/>
-          <w:sz w:val="20"/>
-          <w:szCs w:val="20"/>
-          <w:lang w:val="en-US"/>
-        </w:rPr>
-      </w:pPr>
-    </w:p>
-    <w:p>
-      <w:pPr>
-        <w:widowControl w:val="0"/>
-        <w:autoSpaceDE w:val="0"/>
-        <w:autoSpaceDN w:val="0"/>
-        <w:spacing w:after="0" w:line="252" w:lineRule="auto"/>
-        <w:jc w:val="both"/>
-        <w:rPr>
-          <w:rFonts w:ascii="Times New Roman" w:eastAsia="Times New Roman" w:hAnsi="Times New Roman" w:cs="Times New Roman"/>
-          <w:sz w:val="20"/>
-          <w:szCs w:val="20"/>
-          <w:lang w:val="en-US"/>
-        </w:rPr>
-      </w:pPr>
-    </w:p>
-    <w:p>
-      <w:pPr>
-        <w:widowControl w:val="0"/>
-        <w:autoSpaceDE w:val="0"/>
-        <w:autoSpaceDN w:val="0"/>
-        <w:spacing w:after="0" w:line="252" w:lineRule="auto"/>
-        <w:jc w:val="both"/>
-        <w:rPr>
-          <w:rFonts w:ascii="Times New Roman" w:eastAsia="Times New Roman" w:hAnsi="Times New Roman" w:cs="Times New Roman"/>
-          <w:sz w:val="20"/>
-          <w:szCs w:val="20"/>
-          <w:lang w:val="en-US"/>
-        </w:rPr>
-      </w:pPr>
-    </w:p>
-    <w:p>
-      <w:pPr>
-        <w:widowControl w:val="0"/>
-        <w:autoSpaceDE w:val="0"/>
-        <w:autoSpaceDN w:val="0"/>
-        <w:spacing w:after="0" w:line="252" w:lineRule="auto"/>
-        <w:jc w:val="both"/>
-        <w:rPr>
-          <w:rFonts w:ascii="Times New Roman" w:eastAsia="Times New Roman" w:hAnsi="Times New Roman" w:cs="Times New Roman"/>
-          <w:sz w:val="20"/>
-          <w:szCs w:val="20"/>
-          <w:lang w:val="en-US"/>
-        </w:rPr>
-      </w:pPr>
-    </w:p>
-    <w:p>
-      <w:pPr>
-        <w:widowControl w:val="0"/>
-        <w:autoSpaceDE w:val="0"/>
-        <w:autoSpaceDN w:val="0"/>
-        <w:spacing w:after="0" w:line="252" w:lineRule="auto"/>
-        <w:jc w:val="both"/>
-        <w:rPr>
-          <w:rFonts w:ascii="Times New Roman" w:eastAsia="Times New Roman" w:hAnsi="Times New Roman" w:cs="Times New Roman"/>
-          <w:sz w:val="20"/>
-          <w:szCs w:val="20"/>
-          <w:lang w:val="en-US"/>
-        </w:rPr>
-      </w:pPr>
-    </w:p>
-    <w:p>
-      <w:pPr>
-        <w:widowControl w:val="0"/>
-        <w:autoSpaceDE w:val="0"/>
-        <w:autoSpaceDN w:val="0"/>
-        <w:spacing w:after="0" w:line="252" w:lineRule="auto"/>
-        <w:jc w:val="both"/>
-        <w:rPr>
-          <w:rFonts w:ascii="Times New Roman" w:eastAsia="Times New Roman" w:hAnsi="Times New Roman" w:cs="Times New Roman"/>
-          <w:sz w:val="20"/>
-          <w:szCs w:val="20"/>
-          <w:lang w:val="en-US"/>
-        </w:rPr>
-      </w:pPr>
-    </w:p>
-    <w:p>
-      <w:pPr>
-        <w:widowControl w:val="0"/>
-        <w:autoSpaceDE w:val="0"/>
-        <w:autoSpaceDN w:val="0"/>
-        <w:spacing w:after="0" w:line="252" w:lineRule="auto"/>
-        <w:jc w:val="both"/>
-        <w:rPr>
-          <w:rFonts w:ascii="Times New Roman" w:eastAsia="Times New Roman" w:hAnsi="Times New Roman" w:cs="Times New Roman"/>
-          <w:sz w:val="20"/>
-          <w:szCs w:val="20"/>
-          <w:lang w:val="en-US"/>
-        </w:rPr>
-      </w:pPr>
-    </w:p>
-    <w:p>
-      <w:pPr>
-        <w:widowControl w:val="0"/>
-        <w:autoSpaceDE w:val="0"/>
-        <w:autoSpaceDN w:val="0"/>
-        <w:spacing w:after="0" w:line="252" w:lineRule="auto"/>
-        <w:jc w:val="both"/>
-        <w:rPr>
-          <w:rFonts w:ascii="Times New Roman" w:eastAsia="Times New Roman" w:hAnsi="Times New Roman" w:cs="Times New Roman"/>
-          <w:sz w:val="20"/>
-          <w:szCs w:val="20"/>
-          <w:lang w:val="en-US"/>
-        </w:rPr>
-      </w:pPr>
-    </w:p>
-    <w:p>
-      <w:pPr>
-        <w:widowControl w:val="0"/>
-        <w:autoSpaceDE w:val="0"/>
-        <w:autoSpaceDN w:val="0"/>
-        <w:spacing w:after="0" w:line="252" w:lineRule="auto"/>
-        <w:jc w:val="both"/>
-        <w:rPr>
-          <w:rFonts w:ascii="Times New Roman" w:eastAsia="Times New Roman" w:hAnsi="Times New Roman" w:cs="Times New Roman"/>
-          <w:sz w:val="20"/>
-          <w:szCs w:val="20"/>
-          <w:lang w:val="en-US"/>
-        </w:rPr>
-      </w:pPr>
-    </w:p>
-    <w:p>
-      <w:pPr>
-        <w:widowControl w:val="0"/>
-        <w:autoSpaceDE w:val="0"/>
-        <w:autoSpaceDN w:val="0"/>
-        <w:spacing w:after="0" w:line="252" w:lineRule="auto"/>
-        <w:jc w:val="both"/>
-        <w:rPr>
-          <w:rFonts w:ascii="Times New Roman" w:eastAsia="Times New Roman" w:hAnsi="Times New Roman" w:cs="Times New Roman"/>
-          <w:sz w:val="20"/>
-          <w:szCs w:val="20"/>
-          <w:lang w:val="en-US"/>
-        </w:rPr>
-      </w:pPr>
-    </w:p>
-    <w:p>
-      <w:pPr>
-        <w:widowControl w:val="0"/>
-        <w:autoSpaceDE w:val="0"/>
-        <w:autoSpaceDN w:val="0"/>
-        <w:spacing w:after="0" w:line="252" w:lineRule="auto"/>
-        <w:jc w:val="both"/>
-        <w:rPr>
-          <w:rFonts w:ascii="Times New Roman" w:eastAsia="Times New Roman" w:hAnsi="Times New Roman" w:cs="Times New Roman"/>
-          <w:sz w:val="20"/>
-          <w:szCs w:val="20"/>
-          <w:lang w:val="en-US"/>
-        </w:rPr>
-      </w:pPr>
-    </w:p>
-    <w:p>
-      <w:pPr>
-        <w:widowControl w:val="0"/>
-        <w:autoSpaceDE w:val="0"/>
-        <w:autoSpaceDN w:val="0"/>
-        <w:spacing w:after="0" w:line="252" w:lineRule="auto"/>
-        <w:jc w:val="both"/>
-        <w:rPr>
-          <w:rFonts w:ascii="Times New Roman" w:eastAsia="Times New Roman" w:hAnsi="Times New Roman" w:cs="Times New Roman"/>
-          <w:sz w:val="20"/>
-          <w:szCs w:val="20"/>
-          <w:lang w:val="en-US"/>
-        </w:rPr>
-      </w:pPr>
-    </w:p>
-    <w:p>
-      <w:pPr>
-        <w:widowControl w:val="0"/>
-        <w:autoSpaceDE w:val="0"/>
-        <w:autoSpaceDN w:val="0"/>
-        <w:spacing w:after="0" w:line="252" w:lineRule="auto"/>
-        <w:jc w:val="both"/>
-        <w:rPr>
-          <w:rFonts w:ascii="Times New Roman" w:eastAsia="Times New Roman" w:hAnsi="Times New Roman" w:cs="Times New Roman"/>
-          <w:sz w:val="20"/>
-          <w:szCs w:val="20"/>
-          <w:lang w:val="en-US"/>
-        </w:rPr>
-      </w:pPr>
-    </w:p>
-    <w:p>
-      <w:pPr>
-        <w:widowControl w:val="0"/>
-        <w:autoSpaceDE w:val="0"/>
-        <w:autoSpaceDN w:val="0"/>
-        <w:spacing w:after="0" w:line="252" w:lineRule="auto"/>
-        <w:jc w:val="both"/>
-        <w:rPr>
-          <w:rFonts w:ascii="Times New Roman" w:eastAsia="Times New Roman" w:hAnsi="Times New Roman" w:cs="Times New Roman"/>
-          <w:sz w:val="20"/>
-          <w:szCs w:val="20"/>
-          <w:lang w:val="en-US"/>
-        </w:rPr>
-      </w:pPr>
-    </w:p>
-    <w:p>
-      <w:pPr>
-        <w:widowControl w:val="0"/>
-        <w:autoSpaceDE w:val="0"/>
-        <w:autoSpaceDN w:val="0"/>
-        <w:spacing w:after="0" w:line="252" w:lineRule="auto"/>
-        <w:jc w:val="both"/>
-        <w:rPr>
-          <w:rFonts w:ascii="Times New Roman" w:eastAsia="Times New Roman" w:hAnsi="Times New Roman" w:cs="Times New Roman"/>
-          <w:sz w:val="20"/>
-          <w:szCs w:val="20"/>
-          <w:lang w:val="en-US"/>
-        </w:rPr>
-      </w:pPr>
-    </w:p>
-    <w:p>
-      <w:pPr>
-        <w:widowControl w:val="0"/>
-        <w:autoSpaceDE w:val="0"/>
-        <w:autoSpaceDN w:val="0"/>
-        <w:spacing w:after="0" w:line="252" w:lineRule="auto"/>
-        <w:jc w:val="both"/>
-        <w:rPr>
-          <w:rFonts w:ascii="Times New Roman" w:eastAsia="Times New Roman" w:hAnsi="Times New Roman" w:cs="Times New Roman"/>
-          <w:sz w:val="20"/>
-          <w:szCs w:val="20"/>
-          <w:lang w:val="en-US"/>
-        </w:rPr>
-      </w:pPr>
-    </w:p>
-    <w:p>
-      <w:pPr>
-        <w:widowControl w:val="0"/>
-        <w:autoSpaceDE w:val="0"/>
-        <w:autoSpaceDN w:val="0"/>
-        <w:spacing w:after="0" w:line="252" w:lineRule="auto"/>
-        <w:jc w:val="both"/>
-        <w:rPr>
-          <w:rFonts w:ascii="Times New Roman" w:eastAsia="Times New Roman" w:hAnsi="Times New Roman" w:cs="Times New Roman"/>
-          <w:sz w:val="20"/>
-          <w:szCs w:val="20"/>
-          <w:lang w:val="en-US"/>
-        </w:rPr>
-      </w:pPr>
-    </w:p>
-    <w:p>
-      <w:pPr>
-        <w:widowControl w:val="0"/>
-        <w:autoSpaceDE w:val="0"/>
-        <w:autoSpaceDN w:val="0"/>
-        <w:spacing w:after="0" w:line="252" w:lineRule="auto"/>
-        <w:jc w:val="both"/>
-        <w:rPr>
-          <w:rFonts w:ascii="Times New Roman" w:eastAsia="Times New Roman" w:hAnsi="Times New Roman" w:cs="Times New Roman"/>
-          <w:sz w:val="20"/>
-          <w:szCs w:val="20"/>
-          <w:lang w:val="en-US"/>
-        </w:rPr>
-      </w:pPr>
-    </w:p>
-    <w:p>
-      <w:pPr>
-        <w:widowControl w:val="0"/>
-        <w:autoSpaceDE w:val="0"/>
-        <w:autoSpaceDN w:val="0"/>
-        <w:spacing w:after="0" w:line="252" w:lineRule="auto"/>
-        <w:jc w:val="both"/>
-        <w:rPr>
-          <w:rFonts w:ascii="Times New Roman" w:eastAsia="Times New Roman" w:hAnsi="Times New Roman" w:cs="Times New Roman"/>
-          <w:sz w:val="20"/>
-          <w:szCs w:val="20"/>
-          <w:lang w:val="en-US"/>
-        </w:rPr>
-      </w:pPr>
-    </w:p>
-    <w:p>
-      <w:pPr>
-        <w:widowControl w:val="0"/>
-        <w:autoSpaceDE w:val="0"/>
-        <w:autoSpaceDN w:val="0"/>
-        <w:spacing w:after="0" w:line="252" w:lineRule="auto"/>
-        <w:jc w:val="both"/>
-        <w:rPr>
-          <w:rFonts w:ascii="Times New Roman" w:eastAsia="Times New Roman" w:hAnsi="Times New Roman" w:cs="Times New Roman"/>
-          <w:sz w:val="20"/>
-          <w:szCs w:val="20"/>
-          <w:lang w:val="en-US"/>
-        </w:rPr>
-      </w:pPr>
-    </w:p>
-    <w:p>
-      <w:pPr>
-        <w:widowControl w:val="0"/>
-        <w:autoSpaceDE w:val="0"/>
-        <w:autoSpaceDN w:val="0"/>
-        <w:spacing w:after="0" w:line="252" w:lineRule="auto"/>
-        <w:jc w:val="both"/>
-        <w:rPr>
-          <w:rFonts w:ascii="Times New Roman" w:eastAsia="Times New Roman" w:hAnsi="Times New Roman" w:cs="Times New Roman"/>
-          <w:sz w:val="20"/>
-          <w:szCs w:val="20"/>
-          <w:lang w:val="en-US"/>
-        </w:rPr>
-      </w:pPr>
-    </w:p>
-    <w:p>
-      <w:pPr>
-        <w:widowControl w:val="0"/>
-        <w:autoSpaceDE w:val="0"/>
-        <w:autoSpaceDN w:val="0"/>
-        <w:spacing w:after="0" w:line="252" w:lineRule="auto"/>
-        <w:jc w:val="both"/>
-        <w:rPr>
-          <w:rFonts w:ascii="Times New Roman" w:eastAsia="Times New Roman" w:hAnsi="Times New Roman" w:cs="Times New Roman"/>
-          <w:sz w:val="20"/>
-          <w:szCs w:val="20"/>
-          <w:lang w:val="en-US"/>
-        </w:rPr>
-      </w:pPr>
-    </w:p>
-    <w:p>
-      <w:pPr>
-        <w:widowControl w:val="0"/>
-        <w:autoSpaceDE w:val="0"/>
-        <w:autoSpaceDN w:val="0"/>
-        <w:spacing w:after="0" w:line="252" w:lineRule="auto"/>
-        <w:jc w:val="both"/>
-        <w:rPr>
-          <w:rFonts w:ascii="Times New Roman" w:eastAsia="Times New Roman" w:hAnsi="Times New Roman" w:cs="Times New Roman"/>
-          <w:sz w:val="20"/>
-          <w:szCs w:val="20"/>
-          <w:lang w:val="en-US"/>
-        </w:rPr>
-      </w:pPr>
-    </w:p>
-    <w:p>
-      <w:pPr>
-        <w:widowControl w:val="0"/>
-        <w:autoSpaceDE w:val="0"/>
-        <w:autoSpaceDN w:val="0"/>
-        <w:spacing w:after="0" w:line="252" w:lineRule="auto"/>
-        <w:jc w:val="both"/>
-        <w:rPr>
-          <w:rFonts w:ascii="Times New Roman" w:eastAsia="Times New Roman" w:hAnsi="Times New Roman" w:cs="Times New Roman"/>
-          <w:sz w:val="20"/>
-          <w:szCs w:val="20"/>
-          <w:lang w:val="en-US"/>
-        </w:rPr>
-      </w:pPr>
-    </w:p>
-    <w:p>
-      <w:pPr>
-        <w:widowControl w:val="0"/>
-        <w:autoSpaceDE w:val="0"/>
-        <w:autoSpaceDN w:val="0"/>
-        <w:spacing w:after="0" w:line="252" w:lineRule="auto"/>
-        <w:jc w:val="both"/>
-        <w:rPr>
-          <w:rFonts w:ascii="Times New Roman" w:eastAsia="Times New Roman" w:hAnsi="Times New Roman" w:cs="Times New Roman"/>
-          <w:sz w:val="20"/>
-          <w:szCs w:val="20"/>
-          <w:lang w:val="en-US"/>
-        </w:rPr>
-      </w:pPr>
-    </w:p>
-    <w:p>
-      <w:pPr>
-        <w:widowControl w:val="0"/>
-        <w:autoSpaceDE w:val="0"/>
-        <w:autoSpaceDN w:val="0"/>
-        <w:spacing w:after="0" w:line="252" w:lineRule="auto"/>
-        <w:jc w:val="both"/>
-        <w:rPr>
-          <w:rFonts w:ascii="Times New Roman" w:eastAsia="Times New Roman" w:hAnsi="Times New Roman" w:cs="Times New Roman"/>
-          <w:sz w:val="20"/>
-          <w:szCs w:val="20"/>
-          <w:lang w:val="en-US"/>
-        </w:rPr>
-      </w:pPr>
-    </w:p>
-    <w:p>
-      <w:pPr>
-        <w:widowControl w:val="0"/>
-        <w:autoSpaceDE w:val="0"/>
-        <w:autoSpaceDN w:val="0"/>
-        <w:spacing w:after="0" w:line="252" w:lineRule="auto"/>
-        <w:jc w:val="both"/>
-        <w:rPr>
-          <w:rFonts w:ascii="Times New Roman" w:eastAsia="Times New Roman" w:hAnsi="Times New Roman" w:cs="Times New Roman"/>
-          <w:sz w:val="20"/>
-          <w:szCs w:val="20"/>
-          <w:lang w:val="en-US"/>
-        </w:rPr>
-      </w:pPr>
-    </w:p>
-    <w:p>
-      <w:pPr>
-        <w:widowControl w:val="0"/>
-        <w:autoSpaceDE w:val="0"/>
-        <w:autoSpaceDN w:val="0"/>
-        <w:spacing w:after="0" w:line="252" w:lineRule="auto"/>
-        <w:jc w:val="both"/>
-        <w:rPr>
-          <w:rFonts w:ascii="Times New Roman" w:eastAsia="Times New Roman" w:hAnsi="Times New Roman" w:cs="Times New Roman"/>
-          <w:sz w:val="20"/>
-          <w:szCs w:val="20"/>
-          <w:lang w:val="en-US"/>
-        </w:rPr>
-      </w:pPr>
-    </w:p>
-    <w:p>
-      <w:pPr>
-        <w:widowControl w:val="0"/>
-        <w:autoSpaceDE w:val="0"/>
-        <w:autoSpaceDN w:val="0"/>
-        <w:spacing w:after="0" w:line="252" w:lineRule="auto"/>
-        <w:jc w:val="both"/>
-        <w:rPr>
-          <w:rFonts w:ascii="Times New Roman" w:eastAsia="Times New Roman" w:hAnsi="Times New Roman" w:cs="Times New Roman"/>
-          <w:sz w:val="20"/>
-          <w:szCs w:val="20"/>
-          <w:lang w:val="en-US"/>
-        </w:rPr>
-      </w:pPr>
-    </w:p>
-    <w:p>
-      <w:pPr>
-        <w:widowControl w:val="0"/>
-        <w:autoSpaceDE w:val="0"/>
-        <w:autoSpaceDN w:val="0"/>
-        <w:spacing w:after="0" w:line="252" w:lineRule="auto"/>
-        <w:jc w:val="both"/>
-        <w:rPr>
-          <w:rFonts w:ascii="Times New Roman" w:eastAsia="Times New Roman" w:hAnsi="Times New Roman" w:cs="Times New Roman"/>
-          <w:sz w:val="20"/>
-          <w:szCs w:val="20"/>
-          <w:lang w:val="en-US"/>
-        </w:rPr>
-      </w:pPr>
-    </w:p>
-    <w:p>
-      <w:pPr>
-        <w:widowControl w:val="0"/>
-        <w:autoSpaceDE w:val="0"/>
-        <w:autoSpaceDN w:val="0"/>
-        <w:spacing w:after="0" w:line="252" w:lineRule="auto"/>
-        <w:jc w:val="both"/>
-        <w:rPr>
-          <w:rFonts w:ascii="Times New Roman" w:eastAsia="Times New Roman" w:hAnsi="Times New Roman" w:cs="Times New Roman"/>
-          <w:sz w:val="20"/>
-          <w:szCs w:val="20"/>
-          <w:lang w:val="en-US"/>
-        </w:rPr>
-      </w:pPr>
-    </w:p>
-    <w:p>
-      <w:pPr>
-        <w:widowControl w:val="0"/>
-        <w:autoSpaceDE w:val="0"/>
-        <w:autoSpaceDN w:val="0"/>
-        <w:spacing w:after="0" w:line="252" w:lineRule="auto"/>
-        <w:jc w:val="both"/>
-        <w:rPr>
-          <w:rFonts w:ascii="Times New Roman" w:eastAsia="Times New Roman" w:hAnsi="Times New Roman" w:cs="Times New Roman"/>
-          <w:sz w:val="20"/>
-          <w:szCs w:val="20"/>
-          <w:lang w:val="en-US"/>
-        </w:rPr>
-      </w:pPr>
-    </w:p>
-    <w:p>
-      <w:pPr>
-        <w:widowControl w:val="0"/>
-        <w:autoSpaceDE w:val="0"/>
-        <w:autoSpaceDN w:val="0"/>
-        <w:spacing w:after="0" w:line="252" w:lineRule="auto"/>
-        <w:jc w:val="both"/>
-        <w:rPr>
-          <w:rFonts w:ascii="Times New Roman" w:eastAsia="Times New Roman" w:hAnsi="Times New Roman" w:cs="Times New Roman"/>
-          <w:sz w:val="20"/>
-          <w:szCs w:val="20"/>
-          <w:lang w:val="en-US"/>
-        </w:rPr>
-      </w:pPr>
-    </w:p>
-    <w:p>
-      <w:pPr>
-        <w:widowControl w:val="0"/>
-        <w:autoSpaceDE w:val="0"/>
-        <w:autoSpaceDN w:val="0"/>
-        <w:spacing w:after="0" w:line="252" w:lineRule="auto"/>
-        <w:jc w:val="both"/>
-        <w:rPr>
-          <w:rFonts w:ascii="Times New Roman" w:eastAsia="Times New Roman" w:hAnsi="Times New Roman" w:cs="Times New Roman"/>
-          <w:sz w:val="20"/>
-          <w:szCs w:val="20"/>
-          <w:lang w:val="en-US"/>
-        </w:rPr>
-      </w:pPr>
-    </w:p>
-    <w:p>
-      <w:pPr>
-        <w:widowControl w:val="0"/>
-        <w:autoSpaceDE w:val="0"/>
-        <w:autoSpaceDN w:val="0"/>
-        <w:spacing w:after="0" w:line="252" w:lineRule="auto"/>
-        <w:jc w:val="both"/>
-        <w:rPr>
-          <w:rFonts w:ascii="Times New Roman" w:eastAsia="Times New Roman" w:hAnsi="Times New Roman" w:cs="Times New Roman"/>
-          <w:sz w:val="20"/>
-          <w:szCs w:val="20"/>
-          <w:lang w:val="en-US"/>
-        </w:rPr>
-      </w:pPr>
-    </w:p>
-    <w:p>
-      <w:pPr>
-        <w:widowControl w:val="0"/>
-        <w:autoSpaceDE w:val="0"/>
-        <w:autoSpaceDN w:val="0"/>
-        <w:spacing w:after="0" w:line="252" w:lineRule="auto"/>
-        <w:jc w:val="both"/>
-        <w:rPr>
-          <w:rFonts w:ascii="Times New Roman" w:eastAsia="Times New Roman" w:hAnsi="Times New Roman" w:cs="Times New Roman"/>
-          <w:sz w:val="20"/>
-          <w:szCs w:val="20"/>
-          <w:lang w:val="en-US"/>
-        </w:rPr>
-      </w:pPr>
-    </w:p>
-    <w:p>
-      <w:pPr>
-        <w:widowControl w:val="0"/>
-        <w:autoSpaceDE w:val="0"/>
-        <w:autoSpaceDN w:val="0"/>
-        <w:spacing w:after="0" w:line="252" w:lineRule="auto"/>
-        <w:jc w:val="both"/>
-        <w:rPr>
-          <w:rFonts w:ascii="Times New Roman" w:eastAsia="Times New Roman" w:hAnsi="Times New Roman" w:cs="Times New Roman"/>
-          <w:sz w:val="20"/>
-          <w:szCs w:val="20"/>
-          <w:lang w:val="en-US"/>
-        </w:rPr>
-      </w:pPr>
-    </w:p>
-    <w:p>
-      <w:pPr>
-        <w:widowControl w:val="0"/>
-        <w:autoSpaceDE w:val="0"/>
-        <w:autoSpaceDN w:val="0"/>
-        <w:spacing w:after="0" w:line="252" w:lineRule="auto"/>
-        <w:jc w:val="both"/>
-        <w:rPr>
-          <w:rFonts w:ascii="Times New Roman" w:eastAsia="Times New Roman" w:hAnsi="Times New Roman" w:cs="Times New Roman"/>
-          <w:sz w:val="20"/>
-          <w:szCs w:val="20"/>
-          <w:lang w:val="en-US"/>
-        </w:rPr>
-      </w:pPr>
-    </w:p>
-    <w:p>
-      <w:pPr>
-        <w:widowControl w:val="0"/>
-        <w:autoSpaceDE w:val="0"/>
-        <w:autoSpaceDN w:val="0"/>
-        <w:spacing w:after="0" w:line="252" w:lineRule="auto"/>
-        <w:jc w:val="both"/>
-        <w:rPr>
-          <w:rFonts w:ascii="Times New Roman" w:eastAsia="Times New Roman" w:hAnsi="Times New Roman" w:cs="Times New Roman"/>
-          <w:sz w:val="20"/>
-          <w:szCs w:val="20"/>
-          <w:lang w:val="en-US"/>
-        </w:rPr>
-      </w:pPr>
-    </w:p>
-    <w:p>
-      <w:pPr>
-        <w:widowControl w:val="0"/>
-        <w:autoSpaceDE w:val="0"/>
-        <w:autoSpaceDN w:val="0"/>
-        <w:spacing w:after="0" w:line="252" w:lineRule="auto"/>
-        <w:jc w:val="both"/>
-        <w:rPr>
-          <w:rFonts w:ascii="Times New Roman" w:eastAsia="Times New Roman" w:hAnsi="Times New Roman" w:cs="Times New Roman"/>
-          <w:sz w:val="20"/>
-          <w:szCs w:val="20"/>
-          <w:lang w:val="en-US"/>
-        </w:rPr>
-      </w:pPr>
-      <w:r>
-        <w:rPr>
-          <w:rFonts w:ascii="Times New Roman" w:eastAsia="Times New Roman" w:hAnsi="Times New Roman" w:cs="Times New Roman"/>
-          <w:sz w:val="20"/>
-          <w:szCs w:val="20"/>
-          <w:lang w:val="en-US"/>
-        </w:rPr>
-        <w:t xml:space="preserve">       </w:t>
-      </w:r>
+    </w:p>
+    <w:p>
+      <w:pPr>
+        <w:widowControl w:val="0"/>
+        <w:autoSpaceDE w:val="0"/>
+        <w:autoSpaceDN w:val="0"/>
+        <w:spacing w:after="0" w:line="252" w:lineRule="auto"/>
+        <w:jc w:val="both"/>
+        <w:rPr>
+          <w:rFonts w:ascii="Times New Roman" w:eastAsia="Times New Roman" w:hAnsi="Times New Roman" w:cs="Times New Roman"/>
+          <w:sz w:val="20"/>
+          <w:szCs w:val="20"/>
+          <w:lang w:val="en-US"/>
+        </w:rPr>
+      </w:pPr>
+    </w:p>
+    <w:p>
+      <w:pPr>
+        <w:widowControl w:val="0"/>
+        <w:autoSpaceDE w:val="0"/>
+        <w:autoSpaceDN w:val="0"/>
+        <w:spacing w:after="0" w:line="252" w:lineRule="auto"/>
+        <w:jc w:val="both"/>
+        <w:rPr>
+          <w:rFonts w:ascii="Times New Roman" w:eastAsia="Times New Roman" w:hAnsi="Times New Roman" w:cs="Times New Roman"/>
+          <w:sz w:val="20"/>
+          <w:szCs w:val="20"/>
+          <w:lang w:val="en-US"/>
+        </w:rPr>
+      </w:pPr>
+    </w:p>
+    <w:p>
+      <w:pPr>
+        <w:widowControl w:val="0"/>
+        <w:autoSpaceDE w:val="0"/>
+        <w:autoSpaceDN w:val="0"/>
+        <w:spacing w:after="0" w:line="252" w:lineRule="auto"/>
+        <w:jc w:val="both"/>
+        <w:rPr>
+          <w:rFonts w:ascii="Times New Roman" w:eastAsia="Times New Roman" w:hAnsi="Times New Roman" w:cs="Times New Roman"/>
+          <w:sz w:val="20"/>
+          <w:szCs w:val="20"/>
+          <w:lang w:val="en-US"/>
+        </w:rPr>
+      </w:pPr>
+    </w:p>
+    <w:p>
+      <w:pPr>
+        <w:widowControl w:val="0"/>
+        <w:autoSpaceDE w:val="0"/>
+        <w:autoSpaceDN w:val="0"/>
+        <w:spacing w:after="0" w:line="252" w:lineRule="auto"/>
+        <w:jc w:val="both"/>
+        <w:rPr>
+          <w:rFonts w:ascii="Times New Roman" w:eastAsia="Times New Roman" w:hAnsi="Times New Roman" w:cs="Times New Roman"/>
+          <w:sz w:val="20"/>
+          <w:szCs w:val="20"/>
+          <w:lang w:val="en-US"/>
+        </w:rPr>
+      </w:pPr>
+    </w:p>
+    <w:p>
+      <w:pPr>
+        <w:widowControl w:val="0"/>
+        <w:autoSpaceDE w:val="0"/>
+        <w:autoSpaceDN w:val="0"/>
+        <w:spacing w:after="0" w:line="252" w:lineRule="auto"/>
+        <w:jc w:val="both"/>
+        <w:rPr>
+          <w:rFonts w:ascii="Times New Roman" w:eastAsia="Times New Roman" w:hAnsi="Times New Roman" w:cs="Times New Roman"/>
+          <w:sz w:val="20"/>
+          <w:szCs w:val="20"/>
+          <w:lang w:val="en-US"/>
+        </w:rPr>
+      </w:pPr>
+    </w:p>
+    <w:p>
+      <w:pPr>
+        <w:widowControl w:val="0"/>
+        <w:autoSpaceDE w:val="0"/>
+        <w:autoSpaceDN w:val="0"/>
+        <w:spacing w:after="0" w:line="252" w:lineRule="auto"/>
+        <w:jc w:val="both"/>
+        <w:rPr>
+          <w:rFonts w:ascii="Times New Roman" w:eastAsia="Times New Roman" w:hAnsi="Times New Roman" w:cs="Times New Roman"/>
+          <w:sz w:val="20"/>
+          <w:szCs w:val="20"/>
+          <w:lang w:val="en-US"/>
+        </w:rPr>
+      </w:pPr>
+    </w:p>
+    <w:p>
+      <w:pPr>
+        <w:widowControl w:val="0"/>
+        <w:autoSpaceDE w:val="0"/>
+        <w:autoSpaceDN w:val="0"/>
+        <w:spacing w:after="0" w:line="252" w:lineRule="auto"/>
+        <w:jc w:val="both"/>
+        <w:rPr>
+          <w:rFonts w:ascii="Times New Roman" w:eastAsia="Times New Roman" w:hAnsi="Times New Roman" w:cs="Times New Roman"/>
+          <w:sz w:val="20"/>
+          <w:szCs w:val="20"/>
+          <w:lang w:val="en-US"/>
+        </w:rPr>
+      </w:pPr>
+    </w:p>
+    <w:p>
+      <w:pPr>
+        <w:widowControl w:val="0"/>
+        <w:autoSpaceDE w:val="0"/>
+        <w:autoSpaceDN w:val="0"/>
+        <w:spacing w:after="0" w:line="252" w:lineRule="auto"/>
+        <w:jc w:val="both"/>
+        <w:rPr>
+          <w:rFonts w:ascii="Times New Roman" w:eastAsia="Times New Roman" w:hAnsi="Times New Roman" w:cs="Times New Roman"/>
+          <w:sz w:val="20"/>
+          <w:szCs w:val="20"/>
+          <w:lang w:val="en-US"/>
+        </w:rPr>
+      </w:pPr>
+    </w:p>
+    <w:p>
+      <w:pPr>
+        <w:widowControl w:val="0"/>
+        <w:autoSpaceDE w:val="0"/>
+        <w:autoSpaceDN w:val="0"/>
+        <w:spacing w:after="0" w:line="252" w:lineRule="auto"/>
+        <w:jc w:val="both"/>
+        <w:rPr>
+          <w:rFonts w:ascii="Times New Roman" w:eastAsia="Times New Roman" w:hAnsi="Times New Roman" w:cs="Times New Roman"/>
+          <w:sz w:val="20"/>
+          <w:szCs w:val="20"/>
+          <w:lang w:val="en-US"/>
+        </w:rPr>
+      </w:pPr>
+    </w:p>
+    <w:p>
+      <w:pPr>
+        <w:widowControl w:val="0"/>
+        <w:autoSpaceDE w:val="0"/>
+        <w:autoSpaceDN w:val="0"/>
+        <w:spacing w:after="0" w:line="252" w:lineRule="auto"/>
+        <w:jc w:val="both"/>
+        <w:rPr>
+          <w:rFonts w:ascii="Times New Roman" w:eastAsia="Times New Roman" w:hAnsi="Times New Roman" w:cs="Times New Roman"/>
+          <w:sz w:val="20"/>
+          <w:szCs w:val="20"/>
+          <w:lang w:val="en-US"/>
+        </w:rPr>
+      </w:pPr>
+    </w:p>
+    <w:p>
+      <w:pPr>
+        <w:widowControl w:val="0"/>
+        <w:autoSpaceDE w:val="0"/>
+        <w:autoSpaceDN w:val="0"/>
+        <w:spacing w:after="0" w:line="252" w:lineRule="auto"/>
+        <w:jc w:val="both"/>
+        <w:rPr>
+          <w:rFonts w:ascii="Times New Roman" w:eastAsia="Times New Roman" w:hAnsi="Times New Roman" w:cs="Times New Roman"/>
+          <w:sz w:val="20"/>
+          <w:szCs w:val="20"/>
+          <w:lang w:val="en-US"/>
+        </w:rPr>
+      </w:pPr>
+    </w:p>
+    <w:p>
+      <w:pPr>
+        <w:widowControl w:val="0"/>
+        <w:autoSpaceDE w:val="0"/>
+        <w:autoSpaceDN w:val="0"/>
+        <w:spacing w:after="0" w:line="252" w:lineRule="auto"/>
+        <w:jc w:val="both"/>
+        <w:rPr>
+          <w:rFonts w:ascii="Times New Roman" w:eastAsia="Times New Roman" w:hAnsi="Times New Roman" w:cs="Times New Roman"/>
+          <w:sz w:val="20"/>
+          <w:szCs w:val="20"/>
+          <w:lang w:val="en-US"/>
+        </w:rPr>
+      </w:pPr>
+    </w:p>
+    <w:p>
+      <w:pPr>
+        <w:widowControl w:val="0"/>
+        <w:autoSpaceDE w:val="0"/>
+        <w:autoSpaceDN w:val="0"/>
+        <w:spacing w:after="0" w:line="252" w:lineRule="auto"/>
+        <w:jc w:val="both"/>
+        <w:rPr>
+          <w:rFonts w:ascii="Times New Roman" w:eastAsia="Times New Roman" w:hAnsi="Times New Roman" w:cs="Times New Roman"/>
+          <w:sz w:val="20"/>
+          <w:szCs w:val="20"/>
+          <w:lang w:val="en-US"/>
+        </w:rPr>
+      </w:pPr>
+    </w:p>
+    <w:p>
+      <w:pPr>
+        <w:widowControl w:val="0"/>
+        <w:autoSpaceDE w:val="0"/>
+        <w:autoSpaceDN w:val="0"/>
+        <w:spacing w:after="0" w:line="252" w:lineRule="auto"/>
+        <w:jc w:val="both"/>
+        <w:rPr>
+          <w:rFonts w:ascii="Times New Roman" w:eastAsia="Times New Roman" w:hAnsi="Times New Roman" w:cs="Times New Roman"/>
+          <w:sz w:val="20"/>
+          <w:szCs w:val="20"/>
+          <w:lang w:val="en-US"/>
+        </w:rPr>
+      </w:pPr>
+    </w:p>
+    <w:p>
+      <w:pPr>
+        <w:widowControl w:val="0"/>
+        <w:autoSpaceDE w:val="0"/>
+        <w:autoSpaceDN w:val="0"/>
+        <w:spacing w:after="0" w:line="252" w:lineRule="auto"/>
+        <w:jc w:val="both"/>
+        <w:rPr>
+          <w:rFonts w:ascii="Times New Roman" w:eastAsia="Times New Roman" w:hAnsi="Times New Roman" w:cs="Times New Roman"/>
+          <w:sz w:val="20"/>
+          <w:szCs w:val="20"/>
+          <w:lang w:val="en-US"/>
+        </w:rPr>
+      </w:pPr>
+    </w:p>
+    <w:p>
+      <w:pPr>
+        <w:widowControl w:val="0"/>
+        <w:autoSpaceDE w:val="0"/>
+        <w:autoSpaceDN w:val="0"/>
+        <w:spacing w:after="0" w:line="252" w:lineRule="auto"/>
+        <w:jc w:val="both"/>
+        <w:rPr>
+          <w:rFonts w:ascii="Times New Roman" w:eastAsia="Times New Roman" w:hAnsi="Times New Roman" w:cs="Times New Roman"/>
+          <w:sz w:val="20"/>
+          <w:szCs w:val="20"/>
+          <w:lang w:val="en-US"/>
+        </w:rPr>
+      </w:pPr>
+    </w:p>
+    <w:p>
+      <w:pPr>
+        <w:widowControl w:val="0"/>
+        <w:autoSpaceDE w:val="0"/>
+        <w:autoSpaceDN w:val="0"/>
+        <w:spacing w:after="0" w:line="252" w:lineRule="auto"/>
+        <w:jc w:val="both"/>
+        <w:rPr>
+          <w:rFonts w:ascii="Times New Roman" w:eastAsia="Times New Roman" w:hAnsi="Times New Roman" w:cs="Times New Roman"/>
+          <w:sz w:val="20"/>
+          <w:szCs w:val="20"/>
+          <w:lang w:val="en-US"/>
+        </w:rPr>
+      </w:pPr>
+    </w:p>
+    <w:p>
+      <w:pPr>
+        <w:widowControl w:val="0"/>
+        <w:autoSpaceDE w:val="0"/>
+        <w:autoSpaceDN w:val="0"/>
+        <w:spacing w:after="0" w:line="252" w:lineRule="auto"/>
+        <w:jc w:val="both"/>
+        <w:rPr>
+          <w:rFonts w:ascii="Times New Roman" w:eastAsia="Times New Roman" w:hAnsi="Times New Roman" w:cs="Times New Roman"/>
+          <w:sz w:val="20"/>
+          <w:szCs w:val="20"/>
+          <w:lang w:val="en-US"/>
+        </w:rPr>
+      </w:pPr>
+    </w:p>
+    <w:p>
+      <w:pPr>
+        <w:widowControl w:val="0"/>
+        <w:autoSpaceDE w:val="0"/>
+        <w:autoSpaceDN w:val="0"/>
+        <w:spacing w:after="0" w:line="252" w:lineRule="auto"/>
+        <w:jc w:val="both"/>
+        <w:rPr>
+          <w:rFonts w:ascii="Times New Roman" w:eastAsia="Times New Roman" w:hAnsi="Times New Roman" w:cs="Times New Roman"/>
+          <w:sz w:val="20"/>
+          <w:szCs w:val="20"/>
+          <w:lang w:val="en-US"/>
+        </w:rPr>
+      </w:pPr>
+    </w:p>
+    <w:p>
+      <w:pPr>
+        <w:widowControl w:val="0"/>
+        <w:autoSpaceDE w:val="0"/>
+        <w:autoSpaceDN w:val="0"/>
+        <w:spacing w:after="0" w:line="252" w:lineRule="auto"/>
+        <w:jc w:val="both"/>
+        <w:rPr>
+          <w:rFonts w:ascii="Times New Roman" w:eastAsia="Times New Roman" w:hAnsi="Times New Roman" w:cs="Times New Roman"/>
+          <w:sz w:val="20"/>
+          <w:szCs w:val="20"/>
+          <w:lang w:val="en-US"/>
+        </w:rPr>
+      </w:pPr>
+    </w:p>
+    <w:p>
+      <w:pPr>
+        <w:widowControl w:val="0"/>
+        <w:autoSpaceDE w:val="0"/>
+        <w:autoSpaceDN w:val="0"/>
+        <w:spacing w:after="0" w:line="252" w:lineRule="auto"/>
+        <w:jc w:val="both"/>
+        <w:rPr>
+          <w:rFonts w:ascii="Times New Roman" w:eastAsia="Times New Roman" w:hAnsi="Times New Roman" w:cs="Times New Roman"/>
+          <w:sz w:val="20"/>
+          <w:szCs w:val="20"/>
+          <w:lang w:val="en-US"/>
+        </w:rPr>
+      </w:pPr>
+    </w:p>
+    <w:p>
+      <w:pPr>
+        <w:widowControl w:val="0"/>
+        <w:autoSpaceDE w:val="0"/>
+        <w:autoSpaceDN w:val="0"/>
+        <w:spacing w:after="0" w:line="252" w:lineRule="auto"/>
+        <w:jc w:val="both"/>
+        <w:rPr>
+          <w:rFonts w:ascii="Times New Roman" w:eastAsia="Times New Roman" w:hAnsi="Times New Roman" w:cs="Times New Roman"/>
+          <w:sz w:val="20"/>
+          <w:szCs w:val="20"/>
+          <w:lang w:val="en-US"/>
+        </w:rPr>
+      </w:pPr>
+    </w:p>
+    <w:p>
+      <w:pPr>
+        <w:widowControl w:val="0"/>
+        <w:autoSpaceDE w:val="0"/>
+        <w:autoSpaceDN w:val="0"/>
+        <w:spacing w:after="0" w:line="252" w:lineRule="auto"/>
+        <w:jc w:val="both"/>
+        <w:rPr>
+          <w:rFonts w:ascii="Times New Roman" w:eastAsia="Times New Roman" w:hAnsi="Times New Roman" w:cs="Times New Roman"/>
+          <w:sz w:val="20"/>
+          <w:szCs w:val="20"/>
+          <w:lang w:val="en-US"/>
+        </w:rPr>
+      </w:pPr>
+    </w:p>
+    <w:p>
+      <w:pPr>
+        <w:widowControl w:val="0"/>
+        <w:autoSpaceDE w:val="0"/>
+        <w:autoSpaceDN w:val="0"/>
+        <w:spacing w:after="0" w:line="252" w:lineRule="auto"/>
+        <w:jc w:val="both"/>
+        <w:rPr>
+          <w:rFonts w:ascii="Times New Roman" w:eastAsia="Times New Roman" w:hAnsi="Times New Roman" w:cs="Times New Roman"/>
+          <w:sz w:val="20"/>
+          <w:szCs w:val="20"/>
+          <w:lang w:val="en-US"/>
+        </w:rPr>
+      </w:pPr>
+    </w:p>
+    <w:p>
+      <w:pPr>
+        <w:widowControl w:val="0"/>
+        <w:autoSpaceDE w:val="0"/>
+        <w:autoSpaceDN w:val="0"/>
+        <w:spacing w:after="0" w:line="252" w:lineRule="auto"/>
+        <w:jc w:val="both"/>
+        <w:rPr>
+          <w:rFonts w:ascii="Times New Roman" w:eastAsia="Times New Roman" w:hAnsi="Times New Roman" w:cs="Times New Roman"/>
+          <w:sz w:val="20"/>
+          <w:szCs w:val="20"/>
+          <w:lang w:val="en-US"/>
+        </w:rPr>
+      </w:pPr>
+    </w:p>
+    <w:p>
+      <w:pPr>
+        <w:widowControl w:val="0"/>
+        <w:autoSpaceDE w:val="0"/>
+        <w:autoSpaceDN w:val="0"/>
+        <w:spacing w:after="0" w:line="252" w:lineRule="auto"/>
+        <w:jc w:val="both"/>
+        <w:rPr>
+          <w:rFonts w:ascii="Times New Roman" w:eastAsia="Times New Roman" w:hAnsi="Times New Roman" w:cs="Times New Roman"/>
+          <w:sz w:val="20"/>
+          <w:szCs w:val="20"/>
+          <w:lang w:val="en-US"/>
+        </w:rPr>
+      </w:pPr>
+    </w:p>
+    <w:p>
+      <w:pPr>
+        <w:widowControl w:val="0"/>
+        <w:autoSpaceDE w:val="0"/>
+        <w:autoSpaceDN w:val="0"/>
+        <w:spacing w:after="0" w:line="252" w:lineRule="auto"/>
+        <w:jc w:val="both"/>
+        <w:rPr>
+          <w:rFonts w:ascii="Times New Roman" w:eastAsia="Times New Roman" w:hAnsi="Times New Roman" w:cs="Times New Roman"/>
+          <w:sz w:val="20"/>
+          <w:szCs w:val="20"/>
+          <w:lang w:val="en-US"/>
+        </w:rPr>
+      </w:pPr>
+    </w:p>
+    <w:p>
+      <w:pPr>
+        <w:widowControl w:val="0"/>
+        <w:autoSpaceDE w:val="0"/>
+        <w:autoSpaceDN w:val="0"/>
+        <w:spacing w:after="0" w:line="252" w:lineRule="auto"/>
+        <w:jc w:val="both"/>
+        <w:rPr>
+          <w:rFonts w:ascii="Times New Roman" w:eastAsia="Times New Roman" w:hAnsi="Times New Roman" w:cs="Times New Roman"/>
+          <w:sz w:val="20"/>
+          <w:szCs w:val="20"/>
+          <w:lang w:val="en-US"/>
+        </w:rPr>
+      </w:pPr>
+    </w:p>
+    <w:p>
+      <w:pPr>
+        <w:widowControl w:val="0"/>
+        <w:autoSpaceDE w:val="0"/>
+        <w:autoSpaceDN w:val="0"/>
+        <w:spacing w:after="0" w:line="252" w:lineRule="auto"/>
+        <w:jc w:val="both"/>
+        <w:rPr>
+          <w:rFonts w:ascii="Times New Roman" w:eastAsia="Times New Roman" w:hAnsi="Times New Roman" w:cs="Times New Roman"/>
+          <w:sz w:val="20"/>
+          <w:szCs w:val="20"/>
+          <w:lang w:val="en-US"/>
+        </w:rPr>
+      </w:pPr>
+    </w:p>
+    <w:p>
+      <w:pPr>
+        <w:widowControl w:val="0"/>
+        <w:autoSpaceDE w:val="0"/>
+        <w:autoSpaceDN w:val="0"/>
+        <w:spacing w:after="0" w:line="252" w:lineRule="auto"/>
+        <w:jc w:val="both"/>
+        <w:rPr>
+          <w:rFonts w:ascii="Times New Roman" w:eastAsia="Times New Roman" w:hAnsi="Times New Roman" w:cs="Times New Roman"/>
+          <w:sz w:val="20"/>
+          <w:szCs w:val="20"/>
+          <w:lang w:val="en-US"/>
+        </w:rPr>
+      </w:pPr>
+    </w:p>
+    <w:p>
+      <w:pPr>
+        <w:widowControl w:val="0"/>
+        <w:autoSpaceDE w:val="0"/>
+        <w:autoSpaceDN w:val="0"/>
+        <w:spacing w:after="0" w:line="252" w:lineRule="auto"/>
+        <w:jc w:val="both"/>
+        <w:rPr>
+          <w:rFonts w:ascii="Times New Roman" w:eastAsia="Times New Roman" w:hAnsi="Times New Roman" w:cs="Times New Roman"/>
+          <w:sz w:val="20"/>
+          <w:szCs w:val="20"/>
+          <w:lang w:val="en-US"/>
+        </w:rPr>
+      </w:pPr>
+    </w:p>
+    <w:p>
+      <w:pPr>
+        <w:widowControl w:val="0"/>
+        <w:autoSpaceDE w:val="0"/>
+        <w:autoSpaceDN w:val="0"/>
+        <w:spacing w:after="0" w:line="252" w:lineRule="auto"/>
+        <w:jc w:val="both"/>
+        <w:rPr>
+          <w:rFonts w:ascii="Times New Roman" w:eastAsia="Times New Roman" w:hAnsi="Times New Roman" w:cs="Times New Roman"/>
+          <w:sz w:val="20"/>
+          <w:szCs w:val="20"/>
+          <w:lang w:val="en-US"/>
+        </w:rPr>
+      </w:pPr>
+    </w:p>
+    <w:p>
+      <w:pPr>
+        <w:widowControl w:val="0"/>
+        <w:autoSpaceDE w:val="0"/>
+        <w:autoSpaceDN w:val="0"/>
+        <w:spacing w:after="0" w:line="252" w:lineRule="auto"/>
+        <w:jc w:val="both"/>
+        <w:rPr>
+          <w:rFonts w:ascii="Times New Roman" w:eastAsia="Times New Roman" w:hAnsi="Times New Roman" w:cs="Times New Roman"/>
+          <w:sz w:val="20"/>
+          <w:szCs w:val="20"/>
+          <w:lang w:val="en-US"/>
+        </w:rPr>
+      </w:pPr>
+    </w:p>
+    <w:p>
+      <w:pPr>
+        <w:widowControl w:val="0"/>
+        <w:autoSpaceDE w:val="0"/>
+        <w:autoSpaceDN w:val="0"/>
+        <w:spacing w:after="0" w:line="252" w:lineRule="auto"/>
+        <w:jc w:val="both"/>
+        <w:rPr>
+          <w:rFonts w:ascii="Times New Roman" w:eastAsia="Times New Roman" w:hAnsi="Times New Roman" w:cs="Times New Roman"/>
+          <w:sz w:val="20"/>
+          <w:szCs w:val="20"/>
+          <w:lang w:val="en-US"/>
+        </w:rPr>
+      </w:pPr>
+    </w:p>
+    <w:p>
+      <w:pPr>
+        <w:widowControl w:val="0"/>
+        <w:autoSpaceDE w:val="0"/>
+        <w:autoSpaceDN w:val="0"/>
+        <w:spacing w:after="0" w:line="252" w:lineRule="auto"/>
+        <w:jc w:val="both"/>
+        <w:rPr>
+          <w:rFonts w:ascii="Times New Roman" w:eastAsia="Times New Roman" w:hAnsi="Times New Roman" w:cs="Times New Roman"/>
+          <w:sz w:val="20"/>
+          <w:szCs w:val="20"/>
+          <w:lang w:val="en-US"/>
+        </w:rPr>
+      </w:pPr>
+    </w:p>
+    <w:p>
+      <w:pPr>
+        <w:widowControl w:val="0"/>
+        <w:autoSpaceDE w:val="0"/>
+        <w:autoSpaceDN w:val="0"/>
+        <w:spacing w:after="0" w:line="252" w:lineRule="auto"/>
+        <w:jc w:val="both"/>
+        <w:rPr>
+          <w:rFonts w:ascii="Times New Roman" w:eastAsia="Times New Roman" w:hAnsi="Times New Roman" w:cs="Times New Roman"/>
+          <w:sz w:val="20"/>
+          <w:szCs w:val="20"/>
+          <w:lang w:val="en-US"/>
+        </w:rPr>
+      </w:pPr>
+    </w:p>
+    <w:p>
+      <w:pPr>
+        <w:widowControl w:val="0"/>
+        <w:autoSpaceDE w:val="0"/>
+        <w:autoSpaceDN w:val="0"/>
+        <w:spacing w:after="0" w:line="252" w:lineRule="auto"/>
+        <w:jc w:val="both"/>
+        <w:rPr>
+          <w:rFonts w:ascii="Times New Roman" w:eastAsia="Times New Roman" w:hAnsi="Times New Roman" w:cs="Times New Roman"/>
+          <w:sz w:val="20"/>
+          <w:szCs w:val="20"/>
+          <w:lang w:val="en-US"/>
+        </w:rPr>
+      </w:pPr>
+    </w:p>
+    <w:p>
+      <w:pPr>
+        <w:widowControl w:val="0"/>
+        <w:autoSpaceDE w:val="0"/>
+        <w:autoSpaceDN w:val="0"/>
+        <w:spacing w:after="0" w:line="252" w:lineRule="auto"/>
+        <w:jc w:val="both"/>
+        <w:rPr>
+          <w:rFonts w:ascii="Times New Roman" w:eastAsia="Times New Roman" w:hAnsi="Times New Roman" w:cs="Times New Roman"/>
+          <w:sz w:val="20"/>
+          <w:szCs w:val="20"/>
+          <w:lang w:val="en-US"/>
+        </w:rPr>
+      </w:pPr>
+    </w:p>
+    <w:p>
+      <w:pPr>
+        <w:widowControl w:val="0"/>
+        <w:autoSpaceDE w:val="0"/>
+        <w:autoSpaceDN w:val="0"/>
+        <w:spacing w:after="0" w:line="252" w:lineRule="auto"/>
+        <w:jc w:val="both"/>
+        <w:rPr>
+          <w:rFonts w:ascii="Times New Roman" w:eastAsia="Times New Roman" w:hAnsi="Times New Roman" w:cs="Times New Roman"/>
+          <w:sz w:val="20"/>
+          <w:szCs w:val="20"/>
+          <w:lang w:val="en-US"/>
+        </w:rPr>
+      </w:pPr>
+    </w:p>
+    <w:p>
+      <w:pPr>
+        <w:widowControl w:val="0"/>
+        <w:autoSpaceDE w:val="0"/>
+        <w:autoSpaceDN w:val="0"/>
+        <w:spacing w:after="0" w:line="252" w:lineRule="auto"/>
+        <w:jc w:val="both"/>
+        <w:rPr>
+          <w:rFonts w:ascii="Times New Roman" w:eastAsia="Times New Roman" w:hAnsi="Times New Roman" w:cs="Times New Roman"/>
+          <w:sz w:val="20"/>
+          <w:szCs w:val="20"/>
+          <w:lang w:val="en-US"/>
+        </w:rPr>
+      </w:pPr>
+    </w:p>
+    <w:p>
+      <w:pPr>
+        <w:widowControl w:val="0"/>
+        <w:autoSpaceDE w:val="0"/>
+        <w:autoSpaceDN w:val="0"/>
+        <w:spacing w:after="0" w:line="252" w:lineRule="auto"/>
+        <w:jc w:val="both"/>
+        <w:rPr>
+          <w:rFonts w:ascii="Times New Roman" w:eastAsia="Times New Roman" w:hAnsi="Times New Roman" w:cs="Times New Roman"/>
+          <w:sz w:val="20"/>
+          <w:szCs w:val="20"/>
+          <w:lang w:val="en-US"/>
+        </w:rPr>
+      </w:pPr>
+    </w:p>
+    <w:p>
+      <w:pPr>
+        <w:widowControl w:val="0"/>
+        <w:autoSpaceDE w:val="0"/>
+        <w:autoSpaceDN w:val="0"/>
+        <w:spacing w:after="0" w:line="252" w:lineRule="auto"/>
+        <w:jc w:val="both"/>
+        <w:rPr>
+          <w:rFonts w:ascii="Times New Roman" w:eastAsia="Times New Roman" w:hAnsi="Times New Roman" w:cs="Times New Roman"/>
+          <w:sz w:val="20"/>
+          <w:szCs w:val="20"/>
+          <w:lang w:val="en-US"/>
+        </w:rPr>
+      </w:pPr>
+    </w:p>
+    <w:p>
+      <w:pPr>
+        <w:widowControl w:val="0"/>
+        <w:autoSpaceDE w:val="0"/>
+        <w:autoSpaceDN w:val="0"/>
+        <w:spacing w:after="0" w:line="252" w:lineRule="auto"/>
+        <w:jc w:val="both"/>
+        <w:rPr>
+          <w:rFonts w:ascii="Times New Roman" w:eastAsia="Times New Roman" w:hAnsi="Times New Roman" w:cs="Times New Roman"/>
+          <w:sz w:val="20"/>
+          <w:szCs w:val="20"/>
+          <w:lang w:val="en-US"/>
+        </w:rPr>
+      </w:pPr>
+    </w:p>
+    <w:p>
+      <w:pPr>
+        <w:widowControl w:val="0"/>
+        <w:autoSpaceDE w:val="0"/>
+        <w:autoSpaceDN w:val="0"/>
+        <w:spacing w:after="0" w:line="252" w:lineRule="auto"/>
+        <w:jc w:val="both"/>
+        <w:rPr>
+          <w:rFonts w:ascii="Times New Roman" w:eastAsia="Times New Roman" w:hAnsi="Times New Roman" w:cs="Times New Roman"/>
+          <w:sz w:val="20"/>
+          <w:szCs w:val="20"/>
+          <w:lang w:val="en-US"/>
+        </w:rPr>
+      </w:pPr>
+    </w:p>
+    <w:p>
+      <w:pPr>
+        <w:widowControl w:val="0"/>
+        <w:autoSpaceDE w:val="0"/>
+        <w:autoSpaceDN w:val="0"/>
+        <w:spacing w:after="0" w:line="252" w:lineRule="auto"/>
+        <w:jc w:val="both"/>
+        <w:rPr>
+          <w:rFonts w:ascii="Times New Roman" w:eastAsia="Times New Roman" w:hAnsi="Times New Roman" w:cs="Times New Roman"/>
+          <w:sz w:val="20"/>
+          <w:szCs w:val="20"/>
+          <w:lang w:val="en-US"/>
+        </w:rPr>
+      </w:pPr>
+    </w:p>
+    <w:p>
+      <w:pPr>
+        <w:widowControl w:val="0"/>
+        <w:autoSpaceDE w:val="0"/>
+        <w:autoSpaceDN w:val="0"/>
+        <w:spacing w:after="0" w:line="252" w:lineRule="auto"/>
+        <w:jc w:val="both"/>
+        <w:rPr>
+          <w:rFonts w:ascii="Times New Roman" w:eastAsia="Times New Roman" w:hAnsi="Times New Roman" w:cs="Times New Roman"/>
+          <w:sz w:val="20"/>
+          <w:szCs w:val="20"/>
+          <w:lang w:val="en-US"/>
+        </w:rPr>
+      </w:pPr>
+    </w:p>
+    <w:p>
+      <w:pPr>
+        <w:widowControl w:val="0"/>
+        <w:autoSpaceDE w:val="0"/>
+        <w:autoSpaceDN w:val="0"/>
+        <w:spacing w:after="0" w:line="252" w:lineRule="auto"/>
+        <w:jc w:val="both"/>
+        <w:rPr>
+          <w:rFonts w:ascii="Times New Roman" w:eastAsia="Times New Roman" w:hAnsi="Times New Roman" w:cs="Times New Roman"/>
+          <w:sz w:val="20"/>
+          <w:szCs w:val="20"/>
+          <w:lang w:val="en-US"/>
+        </w:rPr>
+      </w:pPr>
+    </w:p>
+    <w:p>
+      <w:pPr>
+        <w:widowControl w:val="0"/>
+        <w:autoSpaceDE w:val="0"/>
+        <w:autoSpaceDN w:val="0"/>
+        <w:spacing w:after="0" w:line="252" w:lineRule="auto"/>
+        <w:jc w:val="both"/>
+        <w:rPr>
+          <w:rFonts w:ascii="Times New Roman" w:eastAsia="Times New Roman" w:hAnsi="Times New Roman" w:cs="Times New Roman"/>
+          <w:sz w:val="20"/>
+          <w:szCs w:val="20"/>
+          <w:lang w:val="en-US"/>
+        </w:rPr>
+      </w:pPr>
+    </w:p>
+    <w:p>
+      <w:pPr>
+        <w:widowControl w:val="0"/>
+        <w:autoSpaceDE w:val="0"/>
+        <w:autoSpaceDN w:val="0"/>
+        <w:spacing w:after="0" w:line="252" w:lineRule="auto"/>
+        <w:jc w:val="both"/>
+        <w:rPr>
+          <w:rFonts w:ascii="Times New Roman" w:eastAsia="Times New Roman" w:hAnsi="Times New Roman" w:cs="Times New Roman"/>
+          <w:sz w:val="20"/>
+          <w:szCs w:val="20"/>
+          <w:lang w:val="en-US"/>
+        </w:rPr>
+      </w:pPr>
+    </w:p>
+    <w:p>
+      <w:pPr>
+        <w:widowControl w:val="0"/>
+        <w:autoSpaceDE w:val="0"/>
+        <w:autoSpaceDN w:val="0"/>
+        <w:spacing w:after="0" w:line="252" w:lineRule="auto"/>
+        <w:jc w:val="both"/>
+        <w:rPr>
+          <w:rFonts w:ascii="Times New Roman" w:eastAsia="Times New Roman" w:hAnsi="Times New Roman" w:cs="Times New Roman"/>
+          <w:sz w:val="20"/>
+          <w:szCs w:val="20"/>
+          <w:lang w:val="en-US"/>
+        </w:rPr>
+      </w:pPr>
+    </w:p>
+    <w:p>
+      <w:pPr>
+        <w:widowControl w:val="0"/>
+        <w:autoSpaceDE w:val="0"/>
+        <w:autoSpaceDN w:val="0"/>
+        <w:spacing w:after="0" w:line="252" w:lineRule="auto"/>
+        <w:jc w:val="both"/>
+        <w:rPr>
+          <w:rFonts w:ascii="Times New Roman" w:eastAsia="Times New Roman" w:hAnsi="Times New Roman" w:cs="Times New Roman"/>
+          <w:sz w:val="20"/>
+          <w:szCs w:val="20"/>
+          <w:lang w:val="en-US"/>
+        </w:rPr>
+      </w:pPr>
+    </w:p>
+    <w:p>
+      <w:pPr>
+        <w:widowControl w:val="0"/>
+        <w:autoSpaceDE w:val="0"/>
+        <w:autoSpaceDN w:val="0"/>
+        <w:spacing w:after="0" w:line="252" w:lineRule="auto"/>
+        <w:jc w:val="both"/>
+        <w:rPr>
+          <w:rFonts w:ascii="Times New Roman" w:eastAsia="Times New Roman" w:hAnsi="Times New Roman" w:cs="Times New Roman"/>
+          <w:sz w:val="20"/>
+          <w:szCs w:val="20"/>
+          <w:lang w:val="en-US"/>
+        </w:rPr>
+      </w:pPr>
+    </w:p>
+    <w:p>
+      <w:pPr>
+        <w:widowControl w:val="0"/>
+        <w:autoSpaceDE w:val="0"/>
+        <w:autoSpaceDN w:val="0"/>
+        <w:spacing w:after="0" w:line="252" w:lineRule="auto"/>
+        <w:jc w:val="both"/>
+        <w:rPr>
+          <w:rFonts w:ascii="Times New Roman" w:eastAsia="Times New Roman" w:hAnsi="Times New Roman" w:cs="Times New Roman"/>
+          <w:sz w:val="20"/>
+          <w:szCs w:val="20"/>
+          <w:lang w:val="en-US"/>
+        </w:rPr>
+      </w:pPr>
     </w:p>
     <w:p>
       <w:pPr>
@@ -9090,15 +9094,6 @@
           <w:szCs w:val="20"/>
           <w:lang w:val="en-US"/>
         </w:rPr>
-        <w:t xml:space="preserve"> </w:t>
-      </w:r>
-      <w:r>
-        <w:rPr>
-          <w:rFonts w:ascii="Times New Roman" w:eastAsia="Times New Roman" w:hAnsi="Times New Roman" w:cs="Times New Roman"/>
-          <w:sz w:val="20"/>
-          <w:szCs w:val="20"/>
-          <w:lang w:val="en-US"/>
-        </w:rPr>
         <w:t xml:space="preserve">There are various kinds of fusion to improve a system. Some to mention: fusion of input data, fusion of features, fusion of classifiers. </w:t>
       </w:r>
       <w:r>
@@ -9431,7 +9426,7 @@
           <w:noProof/>
           <w:sz w:val="20"/>
           <w:szCs w:val="20"/>
-          <w:lang w:eastAsia="en-IN"/>
+          <w:lang w:val="en-US"/>
         </w:rPr>
         <w:drawing>
           <wp:inline distT="0" distB="0" distL="0" distR="0">
@@ -9449,10 +9444,10 @@
                     <pic:cNvPicPr/>
                   </pic:nvPicPr>
                   <pic:blipFill>
-                    <a:blip r:embed="rId19">
+                    <a:blip r:embed="rId18">
                       <a:extLst>
                         <a:ext uri="{28A0092B-C50C-407E-A947-70E740481C1C}">
-                          <a14:useLocalDpi xmlns:a14="http://schemas.microsoft.com/office/drawing/2010/main" val="0"/>
+                          <a14:useLocalDpi xmlns:a14="http://schemas.microsoft.com/office/drawing/2010/main" xmlns:wps="http://schemas.microsoft.com/office/word/2010/wordprocessingShape" xmlns:wpi="http://schemas.microsoft.com/office/word/2010/wordprocessingInk" xmlns:wpg="http://schemas.microsoft.com/office/word/2010/wordprocessingGroup" xmlns:w14="http://schemas.microsoft.com/office/word/2010/wordml" xmlns:w="http://schemas.openxmlformats.org/wordprocessingml/2006/main" xmlns:w10="urn:schemas-microsoft-com:office:word" xmlns:wp14="http://schemas.microsoft.com/office/word/2010/wordprocessingDrawing" xmlns:v="urn:schemas-microsoft-com:vml" xmlns:o="urn:schemas-microsoft-com:office:office" xmlns:mc="http://schemas.openxmlformats.org/markup-compatibility/2006" xmlns:wpc="http://schemas.microsoft.com/office/word/2010/wordprocessingCanvas" xmlns="" val="0"/>
                         </a:ext>
                       </a:extLst>
                     </a:blip>
@@ -9490,7 +9485,6 @@
           <w:lang w:val="en-US"/>
         </w:rPr>
       </w:pPr>
-      <w:proofErr w:type="gramStart"/>
       <w:r>
         <w:rPr>
           <w:rFonts w:ascii="Times New Roman" w:eastAsia="Times New Roman" w:hAnsi="Times New Roman" w:cs="Times New Roman"/>
@@ -9509,7 +9503,6 @@
         </w:rPr>
         <w:t>.</w:t>
       </w:r>
-      <w:proofErr w:type="gramEnd"/>
     </w:p>
     <w:p>
       <w:pPr>
@@ -9535,10 +9528,10 @@
           <w:noProof/>
           <w:sz w:val="20"/>
           <w:szCs w:val="20"/>
-          <w:lang w:eastAsia="en-IN"/>
+          <w:lang w:val="en-US"/>
         </w:rPr>
         <w:drawing>
-          <wp:inline distT="0" distB="0" distL="0" distR="0" wp14:anchorId="153650D6" wp14:editId="5FC7E480">
+          <wp:inline distT="0" distB="0" distL="0" distR="0">
             <wp:extent cx="1774801" cy="1339200"/>
             <wp:effectExtent l="0" t="0" r="0" b="0"/>
             <wp:docPr id="17" name="Picture 17"/>
@@ -9553,10 +9546,10 @@
                     <pic:cNvPicPr/>
                   </pic:nvPicPr>
                   <pic:blipFill>
-                    <a:blip r:embed="rId20" cstate="print">
+                    <a:blip r:embed="rId19" cstate="print">
                       <a:extLst>
                         <a:ext uri="{28A0092B-C50C-407E-A947-70E740481C1C}">
-                          <a14:useLocalDpi xmlns:a14="http://schemas.microsoft.com/office/drawing/2010/main" val="0"/>
+                          <a14:useLocalDpi xmlns:a14="http://schemas.microsoft.com/office/drawing/2010/main" xmlns:wps="http://schemas.microsoft.com/office/word/2010/wordprocessingShape" xmlns:wpi="http://schemas.microsoft.com/office/word/2010/wordprocessingInk" xmlns:wpg="http://schemas.microsoft.com/office/word/2010/wordprocessingGroup" xmlns:w14="http://schemas.microsoft.com/office/word/2010/wordml" xmlns:w="http://schemas.openxmlformats.org/wordprocessingml/2006/main" xmlns:w10="urn:schemas-microsoft-com:office:word" xmlns:wp14="http://schemas.microsoft.com/office/word/2010/wordprocessingDrawing" xmlns:v="urn:schemas-microsoft-com:vml" xmlns:o="urn:schemas-microsoft-com:office:office" xmlns:mc="http://schemas.openxmlformats.org/markup-compatibility/2006" xmlns:wpc="http://schemas.microsoft.com/office/word/2010/wordprocessingCanvas" xmlns="" val="0"/>
                         </a:ext>
                       </a:extLst>
                     </a:blip>
@@ -9587,10 +9580,10 @@
           <w:noProof/>
           <w:sz w:val="20"/>
           <w:szCs w:val="20"/>
-          <w:lang w:eastAsia="en-IN"/>
+          <w:lang w:val="en-US"/>
         </w:rPr>
         <w:drawing>
-          <wp:inline distT="0" distB="0" distL="0" distR="0" wp14:anchorId="1295FCA3" wp14:editId="1F09AF8A">
+          <wp:inline distT="0" distB="0" distL="0" distR="0">
             <wp:extent cx="1382400" cy="1212068"/>
             <wp:effectExtent l="0" t="0" r="8255" b="7620"/>
             <wp:docPr id="18" name="Picture 18"/>
@@ -9605,10 +9598,10 @@
                     <pic:cNvPicPr/>
                   </pic:nvPicPr>
                   <pic:blipFill>
-                    <a:blip r:embed="rId21" cstate="print">
+                    <a:blip r:embed="rId20" cstate="print">
                       <a:extLst>
                         <a:ext uri="{28A0092B-C50C-407E-A947-70E740481C1C}">
-                          <a14:useLocalDpi xmlns:a14="http://schemas.microsoft.com/office/drawing/2010/main" val="0"/>
+                          <a14:useLocalDpi xmlns:a14="http://schemas.microsoft.com/office/drawing/2010/main" xmlns:wps="http://schemas.microsoft.com/office/word/2010/wordprocessingShape" xmlns:wpi="http://schemas.microsoft.com/office/word/2010/wordprocessingInk" xmlns:wpg="http://schemas.microsoft.com/office/word/2010/wordprocessingGroup" xmlns:w14="http://schemas.microsoft.com/office/word/2010/wordml" xmlns:w="http://schemas.openxmlformats.org/wordprocessingml/2006/main" xmlns:w10="urn:schemas-microsoft-com:office:word" xmlns:wp14="http://schemas.microsoft.com/office/word/2010/wordprocessingDrawing" xmlns:v="urn:schemas-microsoft-com:vml" xmlns:o="urn:schemas-microsoft-com:office:office" xmlns:mc="http://schemas.openxmlformats.org/markup-compatibility/2006" xmlns:wpc="http://schemas.microsoft.com/office/word/2010/wordprocessingCanvas" xmlns="" val="0"/>
                         </a:ext>
                       </a:extLst>
                     </a:blip>
@@ -9723,15 +9716,6 @@
           <w:szCs w:val="20"/>
           <w:lang w:val="en-US"/>
         </w:rPr>
-        <w:t xml:space="preserve">   </w:t>
-      </w:r>
-      <w:r>
-        <w:rPr>
-          <w:rFonts w:ascii="Times New Roman" w:eastAsia="Times New Roman" w:hAnsi="Times New Roman" w:cs="Times New Roman"/>
-          <w:sz w:val="20"/>
-          <w:szCs w:val="20"/>
-          <w:lang w:val="en-US"/>
-        </w:rPr>
         <w:t>D</w:t>
       </w:r>
       <w:r>
@@ -9750,43 +9734,7 @@
           <w:szCs w:val="20"/>
           <w:lang w:val="en-US"/>
         </w:rPr>
-        <w:t>fferent mathematical</w:t>
-      </w:r>
-      <w:r>
-        <w:rPr>
-          <w:rFonts w:ascii="Times New Roman" w:eastAsia="Times New Roman" w:hAnsi="Times New Roman" w:cs="Times New Roman"/>
-          <w:sz w:val="20"/>
-          <w:szCs w:val="20"/>
-          <w:lang w:val="en-US"/>
-        </w:rPr>
-        <w:t xml:space="preserve"> principles govern the rules of </w:t>
-      </w:r>
-      <w:r>
-        <w:rPr>
-          <w:rFonts w:ascii="Times New Roman" w:eastAsia="Times New Roman" w:hAnsi="Times New Roman" w:cs="Times New Roman"/>
-          <w:sz w:val="20"/>
-          <w:szCs w:val="20"/>
-          <w:lang w:val="en-US"/>
-        </w:rPr>
-        <w:t>machine learning classifiers. We concentrate on supervised</w:t>
-      </w:r>
-      <w:r>
-        <w:rPr>
-          <w:rFonts w:ascii="Times New Roman" w:eastAsia="Times New Roman" w:hAnsi="Times New Roman" w:cs="Times New Roman"/>
-          <w:sz w:val="18"/>
-          <w:szCs w:val="18"/>
-          <w:lang w:val="en-US"/>
-        </w:rPr>
-        <w:t xml:space="preserve"> </w:t>
-      </w:r>
-      <w:r>
-        <w:rPr>
-          <w:rFonts w:ascii="Times New Roman" w:eastAsia="Times New Roman" w:hAnsi="Times New Roman" w:cs="Times New Roman"/>
-          <w:sz w:val="20"/>
-          <w:szCs w:val="20"/>
-          <w:lang w:val="en-US"/>
-        </w:rPr>
-        <w:t>machine learning techniques. After experimenting with Ensemble, Decision trees, K nearest neighbor</w:t>
+        <w:t>fferent mathematical principles govern the rules of machine learning classifiers. We concentrate on supervisedmachine learning techniques. After experimenting with Ensemble, Decision trees, K nearest neighbor</w:t>
       </w:r>
       <w:r>
         <w:rPr>
@@ -9911,27 +9859,7 @@
           <w:szCs w:val="20"/>
           <w:lang w:val="en-US"/>
         </w:rPr>
-        <w:t xml:space="preserve">dimensional space as ‘m’ separate points. As represented by Fig. 12. </w:t>
-      </w:r>
-      <w:proofErr w:type="gramStart"/>
-      <w:r>
-        <w:rPr>
-          <w:rFonts w:ascii="Times New Roman" w:eastAsia="Times New Roman" w:hAnsi="Times New Roman" w:cs="Times New Roman"/>
-          <w:sz w:val="20"/>
-          <w:szCs w:val="20"/>
-          <w:lang w:val="en-US"/>
-        </w:rPr>
-        <w:t>on</w:t>
-      </w:r>
-      <w:proofErr w:type="gramEnd"/>
-      <w:r>
-        <w:rPr>
-          <w:rFonts w:ascii="Times New Roman" w:eastAsia="Times New Roman" w:hAnsi="Times New Roman" w:cs="Times New Roman"/>
-          <w:sz w:val="20"/>
-          <w:szCs w:val="20"/>
-          <w:lang w:val="en-US"/>
-        </w:rPr>
-        <w:t xml:space="preserve"> the right, K as integer KNN considers K nearest points with respect to the test feature point. Thus the maximum class of k points is the classification result of KNN. Also, KNN produces varied results with variation in K.  </w:t>
+        <w:t xml:space="preserve">dimensional space as ‘m’ separate points. As represented by Fig. 12. on the right, K as integer KNN considers K nearest points with respect to the test feature point. Thus the maximum class of k points is the classification result of KNN. Also, KNN produces varied results with variation in K.  </w:t>
       </w:r>
     </w:p>
     <w:p>
@@ -9956,44 +9884,7 @@
           <w:szCs w:val="20"/>
           <w:lang w:val="en-US"/>
         </w:rPr>
-        <w:t xml:space="preserve">  </w:t>
-      </w:r>
-      <w:r>
-        <w:rPr>
-          <w:rFonts w:ascii="CMR10" w:hAnsi="CMR10" w:cs="CMR10"/>
-          <w:sz w:val="20"/>
-          <w:szCs w:val="20"/>
-        </w:rPr>
-        <w:t xml:space="preserve">  </w:t>
-      </w:r>
-      <w:r>
-        <w:rPr>
-          <w:rFonts w:ascii="Times New Roman" w:eastAsia="Times New Roman" w:hAnsi="Times New Roman" w:cs="Times New Roman"/>
-          <w:sz w:val="20"/>
-          <w:szCs w:val="20"/>
-          <w:lang w:val="en-US"/>
-        </w:rPr>
-        <w:t xml:space="preserve">SVM on the other hand tries to separate classes using various functions as shown in Fig. 12. </w:t>
-      </w:r>
-      <w:proofErr w:type="gramStart"/>
-      <w:r>
-        <w:rPr>
-          <w:rFonts w:ascii="Times New Roman" w:eastAsia="Times New Roman" w:hAnsi="Times New Roman" w:cs="Times New Roman"/>
-          <w:sz w:val="20"/>
-          <w:szCs w:val="20"/>
-          <w:lang w:val="en-US"/>
-        </w:rPr>
-        <w:t>on</w:t>
-      </w:r>
-      <w:proofErr w:type="gramEnd"/>
-      <w:r>
-        <w:rPr>
-          <w:rFonts w:ascii="Times New Roman" w:eastAsia="Times New Roman" w:hAnsi="Times New Roman" w:cs="Times New Roman"/>
-          <w:sz w:val="20"/>
-          <w:szCs w:val="20"/>
-          <w:lang w:val="en-US"/>
-        </w:rPr>
-        <w:t xml:space="preserve"> the left. Usually, Radial Basis function</w:t>
+        <w:t>SVM on the other hand tries to separate classes using various functions as shown in Fig. 12. on the left. Usually, Radial Basis function</w:t>
       </w:r>
       <w:r>
         <w:rPr>
@@ -10031,15 +9922,6 @@
         </w:rPr>
         <w:t>RBF as the best gender classifier.  However, with dimension of feature vector greater than data, RBF may produce false results. With windowing, dimension of feature vectors increases, thus we use SVM with Linear function.</w:t>
       </w:r>
-      <w:r>
-        <w:rPr>
-          <w:rFonts w:ascii="Times New Roman" w:eastAsia="Times New Roman" w:hAnsi="Times New Roman" w:cs="Times New Roman"/>
-          <w:sz w:val="20"/>
-          <w:szCs w:val="20"/>
-          <w:lang w:val="en-US"/>
-        </w:rPr>
-        <w:t xml:space="preserve"> </w:t>
-      </w:r>
     </w:p>
     <w:p>
       <w:pPr>
@@ -10077,7 +9959,7 @@
           <w:noProof/>
           <w:sz w:val="20"/>
           <w:szCs w:val="20"/>
-          <w:lang w:eastAsia="en-IN"/>
+          <w:lang w:val="en-US"/>
         </w:rPr>
         <w:drawing>
           <wp:inline distT="0" distB="0" distL="0" distR="0">
@@ -10095,10 +9977,10 @@
                     <pic:cNvPicPr/>
                   </pic:nvPicPr>
                   <pic:blipFill>
-                    <a:blip r:embed="rId22">
+                    <a:blip r:embed="rId21">
                       <a:extLst>
                         <a:ext uri="{28A0092B-C50C-407E-A947-70E740481C1C}">
-                          <a14:useLocalDpi xmlns:a14="http://schemas.microsoft.com/office/drawing/2010/main" val="0"/>
+                          <a14:useLocalDpi xmlns:a14="http://schemas.microsoft.com/office/drawing/2010/main" xmlns:wps="http://schemas.microsoft.com/office/word/2010/wordprocessingShape" xmlns:wpi="http://schemas.microsoft.com/office/word/2010/wordprocessingInk" xmlns:wpg="http://schemas.microsoft.com/office/word/2010/wordprocessingGroup" xmlns:w14="http://schemas.microsoft.com/office/word/2010/wordml" xmlns:w="http://schemas.openxmlformats.org/wordprocessingml/2006/main" xmlns:w10="urn:schemas-microsoft-com:office:word" xmlns:wp14="http://schemas.microsoft.com/office/word/2010/wordprocessingDrawing" xmlns:v="urn:schemas-microsoft-com:vml" xmlns:o="urn:schemas-microsoft-com:office:office" xmlns:mc="http://schemas.openxmlformats.org/markup-compatibility/2006" xmlns:wpc="http://schemas.microsoft.com/office/word/2010/wordprocessingCanvas" xmlns="" val="0"/>
                         </a:ext>
                       </a:extLst>
                     </a:blip>
@@ -10142,10 +10024,10 @@
           <w:noProof/>
           <w:sz w:val="20"/>
           <w:szCs w:val="20"/>
-          <w:lang w:eastAsia="en-IN"/>
+          <w:lang w:val="en-US"/>
         </w:rPr>
         <w:drawing>
-          <wp:inline distT="0" distB="0" distL="0" distR="0" wp14:anchorId="3A47A811" wp14:editId="6A076DF0">
+          <wp:inline distT="0" distB="0" distL="0" distR="0">
             <wp:extent cx="3200400" cy="1130365"/>
             <wp:effectExtent l="0" t="0" r="0" b="0"/>
             <wp:docPr id="20" name="Picture 20"/>
@@ -10160,10 +10042,10 @@
                     <pic:cNvPicPr/>
                   </pic:nvPicPr>
                   <pic:blipFill>
-                    <a:blip r:embed="rId22">
+                    <a:blip r:embed="rId21">
                       <a:extLst>
                         <a:ext uri="{28A0092B-C50C-407E-A947-70E740481C1C}">
-                          <a14:useLocalDpi xmlns:a14="http://schemas.microsoft.com/office/drawing/2010/main" val="0"/>
+                          <a14:useLocalDpi xmlns:a14="http://schemas.microsoft.com/office/drawing/2010/main" xmlns:wps="http://schemas.microsoft.com/office/word/2010/wordprocessingShape" xmlns:wpi="http://schemas.microsoft.com/office/word/2010/wordprocessingInk" xmlns:wpg="http://schemas.microsoft.com/office/word/2010/wordprocessingGroup" xmlns:w14="http://schemas.microsoft.com/office/word/2010/wordml" xmlns:w="http://schemas.openxmlformats.org/wordprocessingml/2006/main" xmlns:w10="urn:schemas-microsoft-com:office:word" xmlns:wp14="http://schemas.microsoft.com/office/word/2010/wordprocessingDrawing" xmlns:v="urn:schemas-microsoft-com:vml" xmlns:o="urn:schemas-microsoft-com:office:office" xmlns:mc="http://schemas.openxmlformats.org/markup-compatibility/2006" xmlns:wpc="http://schemas.microsoft.com/office/word/2010/wordprocessingCanvas" xmlns="" val="0"/>
                         </a:ext>
                       </a:extLst>
                     </a:blip>
@@ -10207,10 +10089,10 @@
           <w:noProof/>
           <w:sz w:val="20"/>
           <w:szCs w:val="20"/>
-          <w:lang w:eastAsia="en-IN"/>
+          <w:lang w:val="en-US"/>
         </w:rPr>
         <w:drawing>
-          <wp:inline distT="0" distB="0" distL="0" distR="0" wp14:anchorId="3A47A811" wp14:editId="6A076DF0">
+          <wp:inline distT="0" distB="0" distL="0" distR="0">
             <wp:extent cx="3200400" cy="1130365"/>
             <wp:effectExtent l="0" t="0" r="0" b="0"/>
             <wp:docPr id="23" name="Picture 23"/>
@@ -10225,10 +10107,10 @@
                     <pic:cNvPicPr/>
                   </pic:nvPicPr>
                   <pic:blipFill>
-                    <a:blip r:embed="rId22">
+                    <a:blip r:embed="rId21">
                       <a:extLst>
                         <a:ext uri="{28A0092B-C50C-407E-A947-70E740481C1C}">
-                          <a14:useLocalDpi xmlns:a14="http://schemas.microsoft.com/office/drawing/2010/main" val="0"/>
+                          <a14:useLocalDpi xmlns:a14="http://schemas.microsoft.com/office/drawing/2010/main" xmlns:wps="http://schemas.microsoft.com/office/word/2010/wordprocessingShape" xmlns:wpi="http://schemas.microsoft.com/office/word/2010/wordprocessingInk" xmlns:wpg="http://schemas.microsoft.com/office/word/2010/wordprocessingGroup" xmlns:w14="http://schemas.microsoft.com/office/word/2010/wordml" xmlns:w="http://schemas.openxmlformats.org/wordprocessingml/2006/main" xmlns:w10="urn:schemas-microsoft-com:office:word" xmlns:wp14="http://schemas.microsoft.com/office/word/2010/wordprocessingDrawing" xmlns:v="urn:schemas-microsoft-com:vml" xmlns:o="urn:schemas-microsoft-com:office:office" xmlns:mc="http://schemas.openxmlformats.org/markup-compatibility/2006" xmlns:wpc="http://schemas.microsoft.com/office/word/2010/wordprocessingCanvas" xmlns="" val="0"/>
                         </a:ext>
                       </a:extLst>
                     </a:blip>
@@ -10272,10 +10154,10 @@
           <w:noProof/>
           <w:sz w:val="20"/>
           <w:szCs w:val="20"/>
-          <w:lang w:eastAsia="en-IN"/>
+          <w:lang w:val="en-US"/>
         </w:rPr>
         <w:drawing>
-          <wp:inline distT="0" distB="0" distL="0" distR="0" wp14:anchorId="72E1977E" wp14:editId="537DB914">
+          <wp:inline distT="0" distB="0" distL="0" distR="0">
             <wp:extent cx="3200400" cy="1130365"/>
             <wp:effectExtent l="0" t="0" r="0" b="0"/>
             <wp:docPr id="31" name="Picture 31"/>
@@ -10290,10 +10172,10 @@
                     <pic:cNvPicPr/>
                   </pic:nvPicPr>
                   <pic:blipFill>
-                    <a:blip r:embed="rId22">
+                    <a:blip r:embed="rId21">
                       <a:extLst>
                         <a:ext uri="{28A0092B-C50C-407E-A947-70E740481C1C}">
-                          <a14:useLocalDpi xmlns:a14="http://schemas.microsoft.com/office/drawing/2010/main" val="0"/>
+                          <a14:useLocalDpi xmlns:a14="http://schemas.microsoft.com/office/drawing/2010/main" xmlns:wps="http://schemas.microsoft.com/office/word/2010/wordprocessingShape" xmlns:wpi="http://schemas.microsoft.com/office/word/2010/wordprocessingInk" xmlns:wpg="http://schemas.microsoft.com/office/word/2010/wordprocessingGroup" xmlns:w14="http://schemas.microsoft.com/office/word/2010/wordml" xmlns:w="http://schemas.openxmlformats.org/wordprocessingml/2006/main" xmlns:w10="urn:schemas-microsoft-com:office:word" xmlns:wp14="http://schemas.microsoft.com/office/word/2010/wordprocessingDrawing" xmlns:v="urn:schemas-microsoft-com:vml" xmlns:o="urn:schemas-microsoft-com:office:office" xmlns:mc="http://schemas.openxmlformats.org/markup-compatibility/2006" xmlns:wpc="http://schemas.microsoft.com/office/word/2010/wordprocessingCanvas" xmlns="" val="0"/>
                         </a:ext>
                       </a:extLst>
                     </a:blip>
@@ -10346,7 +10228,6 @@
           <w:lang w:val="en-US"/>
         </w:rPr>
       </w:pPr>
-      <w:proofErr w:type="gramStart"/>
       <w:r>
         <w:rPr>
           <w:rFonts w:ascii="Times New Roman" w:eastAsia="Times New Roman" w:hAnsi="Times New Roman" w:cs="Times New Roman"/>
@@ -10365,7 +10246,6 @@
         </w:rPr>
         <w:t>.</w:t>
       </w:r>
-      <w:proofErr w:type="gramEnd"/>
     </w:p>
     <w:p>
       <w:pPr>
@@ -10727,17 +10607,7 @@
           <w:szCs w:val="20"/>
           <w:lang w:val="en-US"/>
         </w:rPr>
-        <w:t xml:space="preserve"> dimension of feature vectors increase. Dimension of each image texture is </w:t>
-      </w:r>
-      <w:proofErr w:type="gramStart"/>
-      <w:r>
-        <w:rPr>
-          <w:rFonts w:ascii="Times New Roman" w:eastAsia="Times New Roman" w:hAnsi="Times New Roman" w:cs="Times New Roman"/>
-          <w:sz w:val="20"/>
-          <w:szCs w:val="20"/>
-          <w:lang w:val="en-US"/>
-        </w:rPr>
-        <w:t>30 x 3</w:t>
+        <w:t xml:space="preserve"> dimension of feature vectors increase. Dimension of each image texture is 30 x 3</w:t>
       </w:r>
       <w:r>
         <w:rPr>
@@ -10755,37 +10625,7 @@
           <w:szCs w:val="20"/>
           <w:lang w:val="en-US"/>
         </w:rPr>
-        <w:t>0</w:t>
-      </w:r>
-      <w:proofErr w:type="gramEnd"/>
-      <w:r>
-        <w:rPr>
-          <w:rFonts w:ascii="Times New Roman" w:eastAsia="Times New Roman" w:hAnsi="Times New Roman" w:cs="Times New Roman"/>
-          <w:sz w:val="20"/>
-          <w:szCs w:val="20"/>
-          <w:lang w:val="en-US"/>
-        </w:rPr>
-        <w:t xml:space="preserve">. </w:t>
-      </w:r>
-      <w:proofErr w:type="gramStart"/>
-      <w:r>
-        <w:rPr>
-          <w:rFonts w:ascii="Times New Roman" w:eastAsia="Times New Roman" w:hAnsi="Times New Roman" w:cs="Times New Roman"/>
-          <w:sz w:val="20"/>
-          <w:szCs w:val="20"/>
-          <w:lang w:val="en-US"/>
-        </w:rPr>
-        <w:t>The following Table.</w:t>
-      </w:r>
-      <w:proofErr w:type="gramEnd"/>
-      <w:r>
-        <w:rPr>
-          <w:rFonts w:ascii="Times New Roman" w:eastAsia="Times New Roman" w:hAnsi="Times New Roman" w:cs="Times New Roman"/>
-          <w:sz w:val="20"/>
-          <w:szCs w:val="20"/>
-          <w:lang w:val="en-US"/>
-        </w:rPr>
-        <w:t xml:space="preserve"> 1. Lists dimension of feature vector using corresponding feature extraction technique.</w:t>
+        <w:t>0. The following Table. 1. Lists dimension of feature vector using corresponding feature extraction technique.</w:t>
       </w:r>
     </w:p>
     <w:p>
@@ -10818,7 +10658,6 @@
           <w:lang w:val="en-US"/>
         </w:rPr>
       </w:pPr>
-      <w:proofErr w:type="gramStart"/>
       <w:r>
         <w:rPr>
           <w:rFonts w:ascii="Times New Roman" w:eastAsia="Times New Roman" w:hAnsi="Times New Roman" w:cs="Times New Roman"/>
@@ -10826,17 +10665,7 @@
           <w:szCs w:val="18"/>
           <w:lang w:val="en-US"/>
         </w:rPr>
-        <w:t>Table.</w:t>
-      </w:r>
-      <w:proofErr w:type="gramEnd"/>
-      <w:r>
-        <w:rPr>
-          <w:rFonts w:ascii="Times New Roman" w:eastAsia="Times New Roman" w:hAnsi="Times New Roman" w:cs="Times New Roman"/>
-          <w:sz w:val="18"/>
-          <w:szCs w:val="18"/>
-          <w:lang w:val="en-US"/>
-        </w:rPr>
-        <w:t xml:space="preserve"> 1. Feature Dimension for respective extraction algorithm</w:t>
+        <w:t>Table. 1. Feature Dimension for respective extraction algorithm</w:t>
       </w:r>
     </w:p>
     <w:p>
@@ -10860,7 +10689,7 @@
         <w:tblStyle w:val="TableGrid"/>
         <w:tblW w:w="5455" w:type="dxa"/>
         <w:tblInd w:w="108" w:type="dxa"/>
-        <w:tblLook w:val="04A0" w:firstRow="1" w:lastRow="0" w:firstColumn="1" w:lastColumn="0" w:noHBand="0" w:noVBand="1"/>
+        <w:tblLook w:val="04A0"/>
       </w:tblPr>
       <w:tblGrid>
         <w:gridCol w:w="3588"/>
@@ -10950,7 +10779,7 @@
         <w:tblStyle w:val="TableGrid"/>
         <w:tblW w:w="5455" w:type="dxa"/>
         <w:tblInd w:w="108" w:type="dxa"/>
-        <w:tblLook w:val="04A0" w:firstRow="1" w:lastRow="0" w:firstColumn="1" w:lastColumn="0" w:noHBand="0" w:noVBand="1"/>
+        <w:tblLook w:val="04A0"/>
       </w:tblPr>
       <w:tblGrid>
         <w:gridCol w:w="3566"/>
@@ -11479,16 +11308,7 @@
           <w:szCs w:val="20"/>
           <w:lang w:val="en-US"/>
         </w:rPr>
-        <w:t xml:space="preserve"> of </w:t>
-      </w:r>
-      <w:r>
-        <w:rPr>
-          <w:rFonts w:ascii="Times New Roman" w:eastAsia="Times New Roman" w:hAnsi="Times New Roman" w:cs="Times New Roman"/>
-          <w:sz w:val="20"/>
-          <w:szCs w:val="20"/>
-          <w:lang w:val="en-US"/>
-        </w:rPr>
-        <w:t>2</w:t>
+        <w:t xml:space="preserve"> of 2</w:t>
       </w:r>
       <w:r>
         <w:rPr>
@@ -11533,16 +11353,7 @@
           <w:szCs w:val="20"/>
           <w:lang w:val="en-US"/>
         </w:rPr>
-        <w:t>48 (</w:t>
-      </w:r>
-      <w:r>
-        <w:rPr>
-          <w:rFonts w:ascii="Times New Roman" w:eastAsia="Times New Roman" w:hAnsi="Times New Roman" w:cs="Times New Roman"/>
-          <w:sz w:val="20"/>
-          <w:szCs w:val="20"/>
-          <w:lang w:val="en-US"/>
-        </w:rPr>
-        <w:t>3 x 3</w:t>
+        <w:t>48 (3 x 3</w:t>
       </w:r>
       <w:r>
         <w:rPr>
@@ -11560,16 +11371,7 @@
           <w:szCs w:val="20"/>
           <w:lang w:val="en-US"/>
         </w:rPr>
-        <w:t xml:space="preserve"> x </w:t>
-      </w:r>
-      <w:r>
-        <w:rPr>
-          <w:rFonts w:ascii="Times New Roman" w:eastAsia="Times New Roman" w:hAnsi="Times New Roman" w:cs="Times New Roman"/>
-          <w:sz w:val="20"/>
-          <w:szCs w:val="20"/>
-          <w:lang w:val="en-US"/>
-        </w:rPr>
-        <w:t>2</w:t>
+        <w:t xml:space="preserve"> x 2</w:t>
       </w:r>
       <w:r>
         <w:rPr>
@@ -11641,16 +11443,7 @@
           <w:szCs w:val="20"/>
           <w:lang w:val="en-US"/>
         </w:rPr>
-        <w:t xml:space="preserve">,372 (3 </w:t>
-      </w:r>
-      <w:r>
-        <w:rPr>
-          <w:rFonts w:ascii="Times New Roman" w:eastAsia="Times New Roman" w:hAnsi="Times New Roman" w:cs="Times New Roman"/>
-          <w:sz w:val="20"/>
-          <w:szCs w:val="20"/>
-          <w:lang w:val="en-US"/>
-        </w:rPr>
-        <w:t>x 3</w:t>
+        <w:t>,372 (3 x 3</w:t>
       </w:r>
       <w:r>
         <w:rPr>
@@ -11668,16 +11461,7 @@
           <w:szCs w:val="20"/>
           <w:lang w:val="en-US"/>
         </w:rPr>
-        <w:t xml:space="preserve"> x </w:t>
-      </w:r>
-      <w:r>
-        <w:rPr>
-          <w:rFonts w:ascii="Times New Roman" w:eastAsia="Times New Roman" w:hAnsi="Times New Roman" w:cs="Times New Roman"/>
-          <w:sz w:val="20"/>
-          <w:szCs w:val="20"/>
-          <w:lang w:val="en-US"/>
-        </w:rPr>
-        <w:t xml:space="preserve">59). But with </w:t>
+        <w:t xml:space="preserve"> x 59). But with </w:t>
       </w:r>
       <w:r>
         <w:rPr>
@@ -12179,7 +11963,6 @@
           <w:lang w:val="en-US"/>
         </w:rPr>
       </w:pPr>
-      <w:proofErr w:type="gramStart"/>
       <w:r>
         <w:rPr>
           <w:rFonts w:ascii="Times New Roman" w:eastAsia="Times New Roman" w:hAnsi="Times New Roman" w:cs="Times New Roman"/>
@@ -12187,17 +11970,7 @@
           <w:szCs w:val="18"/>
           <w:lang w:val="en-US"/>
         </w:rPr>
-        <w:t>Table.</w:t>
-      </w:r>
-      <w:proofErr w:type="gramEnd"/>
-      <w:r>
-        <w:rPr>
-          <w:rFonts w:ascii="Times New Roman" w:eastAsia="Times New Roman" w:hAnsi="Times New Roman" w:cs="Times New Roman"/>
-          <w:sz w:val="18"/>
-          <w:szCs w:val="18"/>
-          <w:lang w:val="en-US"/>
-        </w:rPr>
-        <w:t xml:space="preserve"> 1. Feature Dimension for respective extraction algorithm</w:t>
+        <w:t>Table. 1. Feature Dimension for respective extraction algorithm</w:t>
       </w:r>
     </w:p>
     <w:tbl>
@@ -12205,7 +11978,7 @@
         <w:tblStyle w:val="TableGrid"/>
         <w:tblW w:w="4990" w:type="dxa"/>
         <w:tblInd w:w="108" w:type="dxa"/>
-        <w:tblLook w:val="04A0" w:firstRow="1" w:lastRow="0" w:firstColumn="1" w:lastColumn="0" w:noHBand="0" w:noVBand="1"/>
+        <w:tblLook w:val="04A0"/>
       </w:tblPr>
       <w:tblGrid>
         <w:gridCol w:w="3254"/>
@@ -12327,7 +12100,7 @@
         <w:tblStyle w:val="TableGrid"/>
         <w:tblW w:w="4967" w:type="dxa"/>
         <w:tblInd w:w="108" w:type="dxa"/>
-        <w:tblLook w:val="04A0" w:firstRow="1" w:lastRow="0" w:firstColumn="1" w:lastColumn="0" w:noHBand="0" w:noVBand="1"/>
+        <w:tblLook w:val="04A0"/>
       </w:tblPr>
       <w:tblGrid>
         <w:gridCol w:w="3247"/>
@@ -12942,11 +12715,11 @@
           <w:noProof/>
           <w:sz w:val="18"/>
           <w:szCs w:val="18"/>
-          <w:lang w:eastAsia="en-IN"/>
+          <w:lang w:val="en-US"/>
         </w:rPr>
         <w:lastRenderedPageBreak/>
         <w:drawing>
-          <wp:inline distT="0" distB="0" distL="0" distR="0" wp14:anchorId="337BFABA" wp14:editId="364E82F1">
+          <wp:inline distT="0" distB="0" distL="0" distR="0">
             <wp:extent cx="3200400" cy="2338045"/>
             <wp:effectExtent l="0" t="0" r="0" b="5715"/>
             <wp:docPr id="33" name="Picture 33"/>
@@ -12961,10 +12734,10 @@
                     <pic:cNvPicPr/>
                   </pic:nvPicPr>
                   <pic:blipFill>
-                    <a:blip r:embed="rId15">
+                    <a:blip r:embed="rId14">
                       <a:extLst>
                         <a:ext uri="{28A0092B-C50C-407E-A947-70E740481C1C}">
-                          <a14:useLocalDpi xmlns:a14="http://schemas.microsoft.com/office/drawing/2010/main" val="0"/>
+                          <a14:useLocalDpi xmlns:a14="http://schemas.microsoft.com/office/drawing/2010/main" xmlns:wps="http://schemas.microsoft.com/office/word/2010/wordprocessingShape" xmlns:wpi="http://schemas.microsoft.com/office/word/2010/wordprocessingInk" xmlns:wpg="http://schemas.microsoft.com/office/word/2010/wordprocessingGroup" xmlns:w14="http://schemas.microsoft.com/office/word/2010/wordml" xmlns:w="http://schemas.openxmlformats.org/wordprocessingml/2006/main" xmlns:w10="urn:schemas-microsoft-com:office:word" xmlns:wp14="http://schemas.microsoft.com/office/word/2010/wordprocessingDrawing" xmlns:v="urn:schemas-microsoft-com:vml" xmlns:o="urn:schemas-microsoft-com:office:office" xmlns:mc="http://schemas.openxmlformats.org/markup-compatibility/2006" xmlns:wpc="http://schemas.microsoft.com/office/word/2010/wordprocessingCanvas" xmlns="" val="0"/>
                         </a:ext>
                       </a:extLst>
                     </a:blip>
@@ -13002,7 +12775,6 @@
           <w:lang w:val="en-US"/>
         </w:rPr>
       </w:pPr>
-      <w:proofErr w:type="gramStart"/>
       <w:r>
         <w:rPr>
           <w:rFonts w:ascii="Times New Roman" w:eastAsia="Times New Roman" w:hAnsi="Times New Roman" w:cs="Times New Roman"/>
@@ -13010,17 +12782,7 @@
           <w:szCs w:val="18"/>
           <w:lang w:val="en-US"/>
         </w:rPr>
-        <w:t>Table.</w:t>
-      </w:r>
-      <w:proofErr w:type="gramEnd"/>
-      <w:r>
-        <w:rPr>
-          <w:rFonts w:ascii="Times New Roman" w:eastAsia="Times New Roman" w:hAnsi="Times New Roman" w:cs="Times New Roman"/>
-          <w:sz w:val="18"/>
-          <w:szCs w:val="18"/>
-          <w:lang w:val="en-US"/>
-        </w:rPr>
-        <w:t xml:space="preserve"> 1. Feature Dimension for respective extraction algorithm</w:t>
+        <w:t>Table. 1. Feature Dimension for respective extraction algorithm</w:t>
       </w:r>
     </w:p>
     <w:p>
@@ -13101,17 +12863,6 @@
         </w:rPr>
         <w:t>ACKNOWLEDGMENT</w:t>
       </w:r>
-      <w:r>
-        <w:rPr>
-          <w:rFonts w:ascii="NimbusRomNo9L-Regu" w:eastAsia="Times New Roman" w:hAnsi="NimbusRomNo9L-Regu" w:cs="NimbusRomNo9L-Regu"/>
-          <w:smallCaps/>
-          <w:kern w:val="28"/>
-          <w:sz w:val="20"/>
-          <w:szCs w:val="20"/>
-          <w:lang w:eastAsia="en-IN"/>
-        </w:rPr>
-        <w:t xml:space="preserve"> </w:t>
-      </w:r>
     </w:p>
     <w:p>
       <w:pPr>
@@ -13676,127 +13427,7 @@
           <w:szCs w:val="16"/>
           <w:lang w:val="en-US"/>
         </w:rPr>
-        <w:t xml:space="preserve">FREAK: Fast Retina </w:t>
-      </w:r>
-      <w:proofErr w:type="spellStart"/>
-      <w:r>
-        <w:rPr>
-          <w:rFonts w:ascii="Times New Roman" w:eastAsia="Times New Roman" w:hAnsi="Times New Roman" w:cs="Times New Roman"/>
-          <w:sz w:val="16"/>
-          <w:szCs w:val="16"/>
-          <w:lang w:val="en-US"/>
-        </w:rPr>
-        <w:t>Keypoint</w:t>
-      </w:r>
-      <w:proofErr w:type="spellEnd"/>
-      <w:r>
-        <w:rPr>
-          <w:rFonts w:ascii="Times New Roman" w:eastAsia="Times New Roman" w:hAnsi="Times New Roman" w:cs="Times New Roman"/>
-          <w:sz w:val="16"/>
-          <w:szCs w:val="16"/>
-          <w:lang w:val="en-US"/>
-        </w:rPr>
-        <w:t xml:space="preserve">. Alexandre </w:t>
-      </w:r>
-      <w:proofErr w:type="spellStart"/>
-      <w:r>
-        <w:rPr>
-          <w:rFonts w:ascii="Times New Roman" w:eastAsia="Times New Roman" w:hAnsi="Times New Roman" w:cs="Times New Roman"/>
-          <w:sz w:val="16"/>
-          <w:szCs w:val="16"/>
-          <w:lang w:val="en-US"/>
-        </w:rPr>
-        <w:t>Alahi</w:t>
-      </w:r>
-      <w:proofErr w:type="spellEnd"/>
-      <w:r>
-        <w:rPr>
-          <w:rFonts w:ascii="Times New Roman" w:eastAsia="Times New Roman" w:hAnsi="Times New Roman" w:cs="Times New Roman"/>
-          <w:sz w:val="16"/>
-          <w:szCs w:val="16"/>
-          <w:lang w:val="en-US"/>
-        </w:rPr>
-        <w:t xml:space="preserve">, Raphael Ortiz, Pierre </w:t>
-      </w:r>
-      <w:proofErr w:type="spellStart"/>
-      <w:r>
-        <w:rPr>
-          <w:rFonts w:ascii="Times New Roman" w:eastAsia="Times New Roman" w:hAnsi="Times New Roman" w:cs="Times New Roman"/>
-          <w:sz w:val="16"/>
-          <w:szCs w:val="16"/>
-          <w:lang w:val="en-US"/>
-        </w:rPr>
-        <w:t>Vandergheynst</w:t>
-      </w:r>
-      <w:proofErr w:type="spellEnd"/>
-      <w:r>
-        <w:rPr>
-          <w:rFonts w:ascii="Times New Roman" w:eastAsia="Times New Roman" w:hAnsi="Times New Roman" w:cs="Times New Roman"/>
-          <w:sz w:val="16"/>
-          <w:szCs w:val="16"/>
-          <w:lang w:val="en-US"/>
-        </w:rPr>
-        <w:t xml:space="preserve"> </w:t>
-      </w:r>
-      <w:proofErr w:type="spellStart"/>
-      <w:r>
-        <w:rPr>
-          <w:rFonts w:ascii="Times New Roman" w:eastAsia="Times New Roman" w:hAnsi="Times New Roman" w:cs="Times New Roman"/>
-          <w:sz w:val="16"/>
-          <w:szCs w:val="16"/>
-          <w:lang w:val="en-US"/>
-        </w:rPr>
-        <w:t>Ecole</w:t>
-      </w:r>
-      <w:proofErr w:type="spellEnd"/>
-      <w:r>
-        <w:rPr>
-          <w:rFonts w:ascii="Times New Roman" w:eastAsia="Times New Roman" w:hAnsi="Times New Roman" w:cs="Times New Roman"/>
-          <w:sz w:val="16"/>
-          <w:szCs w:val="16"/>
-          <w:lang w:val="en-US"/>
-        </w:rPr>
-        <w:t xml:space="preserve"> </w:t>
-      </w:r>
-      <w:proofErr w:type="spellStart"/>
-      <w:r>
-        <w:rPr>
-          <w:rFonts w:ascii="Times New Roman" w:eastAsia="Times New Roman" w:hAnsi="Times New Roman" w:cs="Times New Roman"/>
-          <w:sz w:val="16"/>
-          <w:szCs w:val="16"/>
-          <w:lang w:val="en-US"/>
-        </w:rPr>
-        <w:t>Polytechnique</w:t>
-      </w:r>
-      <w:proofErr w:type="spellEnd"/>
-      <w:r>
-        <w:rPr>
-          <w:rFonts w:ascii="Times New Roman" w:eastAsia="Times New Roman" w:hAnsi="Times New Roman" w:cs="Times New Roman"/>
-          <w:sz w:val="16"/>
-          <w:szCs w:val="16"/>
-          <w:lang w:val="en-US"/>
-        </w:rPr>
-        <w:t xml:space="preserve"> Fed´ </w:t>
-      </w:r>
-      <w:proofErr w:type="spellStart"/>
-      <w:r>
-        <w:rPr>
-          <w:rFonts w:ascii="Times New Roman" w:eastAsia="Times New Roman" w:hAnsi="Times New Roman" w:cs="Times New Roman"/>
-          <w:sz w:val="16"/>
-          <w:szCs w:val="16"/>
-          <w:lang w:val="en-US"/>
-        </w:rPr>
-        <w:t>erale</w:t>
-      </w:r>
-      <w:proofErr w:type="spellEnd"/>
-      <w:r>
-        <w:rPr>
-          <w:rFonts w:ascii="Times New Roman" w:eastAsia="Times New Roman" w:hAnsi="Times New Roman" w:cs="Times New Roman"/>
-          <w:sz w:val="16"/>
-          <w:szCs w:val="16"/>
-          <w:lang w:val="en-US"/>
-        </w:rPr>
-        <w:t xml:space="preserve"> de Lausanne (EPFL), Switzerland</w:t>
+        <w:t>FREAK: Fast Retina Keypoint. Alexandre Alahi, Raphael Ortiz, Pierre VandergheynstEcolePolytechnique Fed´ erale de Lausanne (EPFL), Switzerland</w:t>
       </w:r>
     </w:p>
     <w:p>
@@ -13822,45 +13453,7 @@
           <w:szCs w:val="16"/>
           <w:lang w:val="en-US"/>
         </w:rPr>
-        <w:t>GRAB: generalized region assigned to binary,</w:t>
-      </w:r>
-      <w:r>
-        <w:rPr>
-          <w:rFonts w:ascii="Times New Roman" w:eastAsia="Times New Roman" w:hAnsi="Times New Roman" w:cs="Times New Roman"/>
-          <w:sz w:val="20"/>
-          <w:szCs w:val="20"/>
-          <w:lang w:val="en-US"/>
-        </w:rPr>
-        <w:t xml:space="preserve"> </w:t>
-      </w:r>
-      <w:r>
-        <w:rPr>
-          <w:rFonts w:ascii="Times New Roman" w:eastAsia="Times New Roman" w:hAnsi="Times New Roman" w:cs="Times New Roman"/>
-          <w:sz w:val="16"/>
-          <w:szCs w:val="16"/>
-          <w:lang w:val="en-US"/>
-        </w:rPr>
-        <w:t xml:space="preserve">Sapkota and </w:t>
-      </w:r>
-      <w:proofErr w:type="spellStart"/>
-      <w:r>
-        <w:rPr>
-          <w:rFonts w:ascii="Times New Roman" w:eastAsia="Times New Roman" w:hAnsi="Times New Roman" w:cs="Times New Roman"/>
-          <w:sz w:val="16"/>
-          <w:szCs w:val="16"/>
-          <w:lang w:val="en-US"/>
-        </w:rPr>
-        <w:t>Boult</w:t>
-      </w:r>
-      <w:proofErr w:type="spellEnd"/>
-      <w:r>
-        <w:rPr>
-          <w:rFonts w:ascii="Times New Roman" w:eastAsia="Times New Roman" w:hAnsi="Times New Roman" w:cs="Times New Roman"/>
-          <w:sz w:val="16"/>
-          <w:szCs w:val="16"/>
-          <w:lang w:val="en-US"/>
-        </w:rPr>
-        <w:t xml:space="preserve"> EURASIP Journal on Image and Video Processing 2013, 2013:35</w:t>
+        <w:t>GRAB: generalized region assigned to binary,Sapkota and Boult EURASIP Journal on Image and Video Processing 2013, 2013:35</w:t>
       </w:r>
     </w:p>
     <w:p>
@@ -13887,207 +13480,7 @@
           <w:szCs w:val="16"/>
           <w:lang w:val="en-US"/>
         </w:rPr>
-        <w:t xml:space="preserve">SIFT vs. FREAK: Assessing the Usefulness of Two </w:t>
-      </w:r>
-      <w:proofErr w:type="spellStart"/>
-      <w:r>
-        <w:rPr>
-          <w:rFonts w:ascii="Times New Roman" w:eastAsia="Times New Roman" w:hAnsi="Times New Roman" w:cs="Times New Roman"/>
-          <w:sz w:val="16"/>
-          <w:szCs w:val="16"/>
-          <w:lang w:val="en-US"/>
-        </w:rPr>
-        <w:t>Keypoint</w:t>
-      </w:r>
-      <w:proofErr w:type="spellEnd"/>
-      <w:r>
-        <w:rPr>
-          <w:rFonts w:ascii="Times New Roman" w:eastAsia="Times New Roman" w:hAnsi="Times New Roman" w:cs="Times New Roman"/>
-          <w:sz w:val="16"/>
-          <w:szCs w:val="16"/>
-          <w:lang w:val="en-US"/>
-        </w:rPr>
-        <w:t xml:space="preserve"> Descriptors for 3D Face Recognition </w:t>
-      </w:r>
-      <w:proofErr w:type="spellStart"/>
-      <w:r>
-        <w:rPr>
-          <w:rFonts w:ascii="Times New Roman" w:eastAsia="Times New Roman" w:hAnsi="Times New Roman" w:cs="Times New Roman"/>
-          <w:sz w:val="16"/>
-          <w:szCs w:val="16"/>
-          <w:lang w:val="en-US"/>
-        </w:rPr>
-        <w:t>Janez</w:t>
-      </w:r>
-      <w:proofErr w:type="spellEnd"/>
-      <w:r>
-        <w:rPr>
-          <w:rFonts w:ascii="Times New Roman" w:eastAsia="Times New Roman" w:hAnsi="Times New Roman" w:cs="Times New Roman"/>
-          <w:sz w:val="16"/>
-          <w:szCs w:val="16"/>
-          <w:lang w:val="en-US"/>
-        </w:rPr>
-        <w:t xml:space="preserve"> </w:t>
-      </w:r>
-      <w:proofErr w:type="spellStart"/>
-      <w:r>
-        <w:rPr>
-          <w:rFonts w:ascii="Times New Roman" w:eastAsia="Times New Roman" w:hAnsi="Times New Roman" w:cs="Times New Roman"/>
-          <w:sz w:val="16"/>
-          <w:szCs w:val="16"/>
-          <w:lang w:val="en-US"/>
-        </w:rPr>
-        <w:t>Križaj</w:t>
-      </w:r>
-      <w:proofErr w:type="spellEnd"/>
-      <w:r>
-        <w:rPr>
-          <w:rFonts w:ascii="Times New Roman" w:eastAsia="Times New Roman" w:hAnsi="Times New Roman" w:cs="Times New Roman"/>
-          <w:sz w:val="16"/>
-          <w:szCs w:val="16"/>
-          <w:lang w:val="en-US"/>
-        </w:rPr>
-        <w:t xml:space="preserve">*, </w:t>
-      </w:r>
-      <w:proofErr w:type="spellStart"/>
-      <w:r>
-        <w:rPr>
-          <w:rFonts w:ascii="Times New Roman" w:eastAsia="Times New Roman" w:hAnsi="Times New Roman" w:cs="Times New Roman"/>
-          <w:sz w:val="16"/>
-          <w:szCs w:val="16"/>
-          <w:lang w:val="en-US"/>
-        </w:rPr>
-        <w:t>Vitomir</w:t>
-      </w:r>
-      <w:proofErr w:type="spellEnd"/>
-      <w:r>
-        <w:rPr>
-          <w:rFonts w:ascii="Times New Roman" w:eastAsia="Times New Roman" w:hAnsi="Times New Roman" w:cs="Times New Roman"/>
-          <w:sz w:val="16"/>
-          <w:szCs w:val="16"/>
-          <w:lang w:val="en-US"/>
-        </w:rPr>
-        <w:t xml:space="preserve"> </w:t>
-      </w:r>
-      <w:proofErr w:type="spellStart"/>
-      <w:r>
-        <w:rPr>
-          <w:rFonts w:ascii="Times New Roman" w:eastAsia="Times New Roman" w:hAnsi="Times New Roman" w:cs="Times New Roman"/>
-          <w:sz w:val="16"/>
-          <w:szCs w:val="16"/>
-          <w:lang w:val="en-US"/>
-        </w:rPr>
-        <w:t>Štruc</w:t>
-      </w:r>
-      <w:proofErr w:type="spellEnd"/>
-      <w:r>
-        <w:rPr>
-          <w:rFonts w:ascii="Times New Roman" w:eastAsia="Times New Roman" w:hAnsi="Times New Roman" w:cs="Times New Roman"/>
-          <w:sz w:val="16"/>
-          <w:szCs w:val="16"/>
-          <w:lang w:val="en-US"/>
-        </w:rPr>
-        <w:t xml:space="preserve">*, Simon </w:t>
-      </w:r>
-      <w:proofErr w:type="spellStart"/>
-      <w:r>
-        <w:rPr>
-          <w:rFonts w:ascii="Times New Roman" w:eastAsia="Times New Roman" w:hAnsi="Times New Roman" w:cs="Times New Roman"/>
-          <w:sz w:val="16"/>
-          <w:szCs w:val="16"/>
-          <w:lang w:val="en-US"/>
-        </w:rPr>
-        <w:t>Dobrišek</w:t>
-      </w:r>
-      <w:proofErr w:type="spellEnd"/>
-      <w:r>
-        <w:rPr>
-          <w:rFonts w:ascii="Times New Roman" w:eastAsia="Times New Roman" w:hAnsi="Times New Roman" w:cs="Times New Roman"/>
-          <w:sz w:val="16"/>
-          <w:szCs w:val="16"/>
-          <w:lang w:val="en-US"/>
-        </w:rPr>
-        <w:t xml:space="preserve">*, </w:t>
-      </w:r>
-      <w:proofErr w:type="spellStart"/>
-      <w:r>
-        <w:rPr>
-          <w:rFonts w:ascii="Times New Roman" w:eastAsia="Times New Roman" w:hAnsi="Times New Roman" w:cs="Times New Roman"/>
-          <w:sz w:val="16"/>
-          <w:szCs w:val="16"/>
-          <w:lang w:val="en-US"/>
-        </w:rPr>
-        <w:t>Darjan</w:t>
-      </w:r>
-      <w:proofErr w:type="spellEnd"/>
-      <w:r>
-        <w:rPr>
-          <w:rFonts w:ascii="Times New Roman" w:eastAsia="Times New Roman" w:hAnsi="Times New Roman" w:cs="Times New Roman"/>
-          <w:sz w:val="16"/>
-          <w:szCs w:val="16"/>
-          <w:lang w:val="en-US"/>
-        </w:rPr>
-        <w:t xml:space="preserve"> </w:t>
-      </w:r>
-      <w:proofErr w:type="spellStart"/>
-      <w:r>
-        <w:rPr>
-          <w:rFonts w:ascii="Times New Roman" w:eastAsia="Times New Roman" w:hAnsi="Times New Roman" w:cs="Times New Roman"/>
-          <w:sz w:val="16"/>
-          <w:szCs w:val="16"/>
-          <w:lang w:val="en-US"/>
-        </w:rPr>
-        <w:t>Marčetić</w:t>
-      </w:r>
-      <w:proofErr w:type="spellEnd"/>
-      <w:r>
-        <w:rPr>
-          <w:rFonts w:ascii="Times New Roman" w:eastAsia="Times New Roman" w:hAnsi="Times New Roman" w:cs="Times New Roman"/>
-          <w:sz w:val="16"/>
-          <w:szCs w:val="16"/>
-          <w:lang w:val="en-US"/>
-        </w:rPr>
-        <w:t xml:space="preserve">° and Slobodan </w:t>
-      </w:r>
-      <w:proofErr w:type="spellStart"/>
-      <w:r>
-        <w:rPr>
-          <w:rFonts w:ascii="Times New Roman" w:eastAsia="Times New Roman" w:hAnsi="Times New Roman" w:cs="Times New Roman"/>
-          <w:sz w:val="16"/>
-          <w:szCs w:val="16"/>
-          <w:lang w:val="en-US"/>
-        </w:rPr>
-        <w:t>Ribarić</w:t>
-      </w:r>
-      <w:proofErr w:type="spellEnd"/>
-      <w:r>
-        <w:rPr>
-          <w:rFonts w:ascii="Times New Roman" w:eastAsia="Times New Roman" w:hAnsi="Times New Roman" w:cs="Times New Roman"/>
-          <w:sz w:val="16"/>
-          <w:szCs w:val="16"/>
-          <w:lang w:val="en-US"/>
-        </w:rPr>
-        <w:t xml:space="preserve">° *Faculty of Electrical Engineering, University of Ljubljana. MIPRO 2014 - 37th International Convention </w:t>
-      </w:r>
-      <w:proofErr w:type="spellStart"/>
-      <w:r>
-        <w:rPr>
-          <w:rFonts w:ascii="Times New Roman" w:eastAsia="Times New Roman" w:hAnsi="Times New Roman" w:cs="Times New Roman"/>
-          <w:sz w:val="16"/>
-          <w:szCs w:val="16"/>
-          <w:lang w:val="en-US"/>
-        </w:rPr>
-        <w:t>BiForD</w:t>
-      </w:r>
-      <w:proofErr w:type="spellEnd"/>
-      <w:r>
-        <w:rPr>
-          <w:rFonts w:ascii="Times New Roman" w:eastAsia="Times New Roman" w:hAnsi="Times New Roman" w:cs="Times New Roman"/>
-          <w:sz w:val="16"/>
-          <w:szCs w:val="16"/>
-          <w:lang w:val="en-US"/>
-        </w:rPr>
-        <w:t xml:space="preserve"> - Biometrics &amp; Forensics &amp; De-identification and Privacy Protection.</w:t>
+        <w:t>SIFT vs. FREAK: Assessing the Usefulness of Two Keypoint Descriptors for 3D Face Recognition JanezKrižaj*, VitomirŠtruc*, Simon Dobrišek*, DarjanMarčetić° and Slobodan Ribarić° *Faculty of Electrical Engineering, University of Ljubljana. MIPRO 2014 - 37th International Convention BiForD - Biometrics &amp; Forensics &amp; De-identification and Privacy Protection.</w:t>
       </w:r>
     </w:p>
     <w:p>
@@ -14113,67 +13506,7 @@
           <w:szCs w:val="16"/>
           <w:lang w:val="en-US"/>
         </w:rPr>
-        <w:t xml:space="preserve">Performance Analysis of Various Feature Detector and Descriptor for Real-Time Video based Face Tracking. </w:t>
-      </w:r>
-      <w:proofErr w:type="spellStart"/>
-      <w:r>
-        <w:rPr>
-          <w:rFonts w:ascii="Times New Roman" w:eastAsia="Times New Roman" w:hAnsi="Times New Roman" w:cs="Times New Roman"/>
-          <w:sz w:val="16"/>
-          <w:szCs w:val="16"/>
-          <w:lang w:val="en-US"/>
-        </w:rPr>
-        <w:t>Akash</w:t>
-      </w:r>
-      <w:proofErr w:type="spellEnd"/>
-      <w:r>
-        <w:rPr>
-          <w:rFonts w:ascii="Times New Roman" w:eastAsia="Times New Roman" w:hAnsi="Times New Roman" w:cs="Times New Roman"/>
-          <w:sz w:val="16"/>
-          <w:szCs w:val="16"/>
-          <w:lang w:val="en-US"/>
-        </w:rPr>
-        <w:t xml:space="preserve"> Patel P.G. student Computer Engineering SCET, Surat, India. D. R. </w:t>
-      </w:r>
-      <w:proofErr w:type="spellStart"/>
-      <w:r>
-        <w:rPr>
-          <w:rFonts w:ascii="Times New Roman" w:eastAsia="Times New Roman" w:hAnsi="Times New Roman" w:cs="Times New Roman"/>
-          <w:sz w:val="16"/>
-          <w:szCs w:val="16"/>
-          <w:lang w:val="en-US"/>
-        </w:rPr>
-        <w:t>Kasat</w:t>
-      </w:r>
-      <w:proofErr w:type="spellEnd"/>
-      <w:r>
-        <w:rPr>
-          <w:rFonts w:ascii="Times New Roman" w:eastAsia="Times New Roman" w:hAnsi="Times New Roman" w:cs="Times New Roman"/>
-          <w:sz w:val="16"/>
-          <w:szCs w:val="16"/>
-          <w:lang w:val="en-US"/>
-        </w:rPr>
-        <w:t xml:space="preserve"> Associate Professor SCET college Surat, India Sanjeev Jain, Ph. D Director MITS Gwalior, India V. M. </w:t>
-      </w:r>
-      <w:proofErr w:type="spellStart"/>
-      <w:r>
-        <w:rPr>
-          <w:rFonts w:ascii="Times New Roman" w:eastAsia="Times New Roman" w:hAnsi="Times New Roman" w:cs="Times New Roman"/>
-          <w:sz w:val="16"/>
-          <w:szCs w:val="16"/>
-          <w:lang w:val="en-US"/>
-        </w:rPr>
-        <w:t>Thakare</w:t>
-      </w:r>
-      <w:proofErr w:type="spellEnd"/>
-      <w:r>
-        <w:rPr>
-          <w:rFonts w:ascii="Times New Roman" w:eastAsia="Times New Roman" w:hAnsi="Times New Roman" w:cs="Times New Roman"/>
-          <w:sz w:val="16"/>
-          <w:szCs w:val="16"/>
-          <w:lang w:val="en-US"/>
-        </w:rPr>
-        <w:t>, Ph. D Head CSE Dept. Amravati University. International Journal of Computer Applications (0975 – 8887) Volume 93 – No 1, May 2014</w:t>
+        <w:t>Performance Analysis of Various Feature Detector and Descriptor for Real-Time Video based Face Tracking. Akash Patel P.G. student Computer Engineering SCET, Surat, India. D. R. Kasat Associate Professor SCET college Surat, India Sanjeev Jain, Ph. D Director MITS Gwalior, India V. M. Thakare, Ph. D Head CSE Dept. Amravati University. International Journal of Computer Applications (0975 – 8887) Volume 93 – No 1, May 2014</w:t>
       </w:r>
     </w:p>
     <w:p>
@@ -14199,47 +13532,7 @@
           <w:szCs w:val="16"/>
           <w:lang w:val="en-US"/>
         </w:rPr>
-        <w:t xml:space="preserve">SIFT - The Scale Invariant Feature Transform Distinctive image features from scale-invariant </w:t>
-      </w:r>
-      <w:proofErr w:type="spellStart"/>
-      <w:r>
-        <w:rPr>
-          <w:rFonts w:ascii="Times New Roman" w:eastAsia="Times New Roman" w:hAnsi="Times New Roman" w:cs="Times New Roman"/>
-          <w:sz w:val="16"/>
-          <w:szCs w:val="16"/>
-          <w:lang w:val="en-US"/>
-        </w:rPr>
-        <w:t>keypoints</w:t>
-      </w:r>
-      <w:proofErr w:type="spellEnd"/>
-      <w:r>
-        <w:rPr>
-          <w:rFonts w:ascii="Times New Roman" w:eastAsia="Times New Roman" w:hAnsi="Times New Roman" w:cs="Times New Roman"/>
-          <w:sz w:val="16"/>
-          <w:szCs w:val="16"/>
-          <w:lang w:val="en-US"/>
-        </w:rPr>
-        <w:t xml:space="preserve">. David G. Lowe, International Journal of Computer Vision, 60, 2 (2004), pp. 91-110 Presented by </w:t>
-      </w:r>
-      <w:proofErr w:type="spellStart"/>
-      <w:r>
-        <w:rPr>
-          <w:rFonts w:ascii="Times New Roman" w:eastAsia="Times New Roman" w:hAnsi="Times New Roman" w:cs="Times New Roman"/>
-          <w:sz w:val="16"/>
-          <w:szCs w:val="16"/>
-          <w:lang w:val="en-US"/>
-        </w:rPr>
-        <w:t>Ofir</w:t>
-      </w:r>
-      <w:proofErr w:type="spellEnd"/>
-      <w:r>
-        <w:rPr>
-          <w:rFonts w:ascii="Times New Roman" w:eastAsia="Times New Roman" w:hAnsi="Times New Roman" w:cs="Times New Roman"/>
-          <w:sz w:val="16"/>
-          <w:szCs w:val="16"/>
-          <w:lang w:val="en-US"/>
-        </w:rPr>
-        <w:t xml:space="preserve"> Pele. </w:t>
+        <w:t xml:space="preserve">SIFT - The Scale Invariant Feature Transform Distinctive image features from scale-invariant keypoints. David G. Lowe, International Journal of Computer Vision, 60, 2 (2004), pp. 91-110 Presented by Ofir Pele. </w:t>
       </w:r>
     </w:p>
     <w:p>
@@ -14266,147 +13559,7 @@
           <w:szCs w:val="16"/>
           <w:lang w:val="en-US"/>
         </w:rPr>
-        <w:t xml:space="preserve">Large-scale Image Classification: Fast Feature Extraction and SVM Training </w:t>
-      </w:r>
-      <w:proofErr w:type="spellStart"/>
-      <w:r>
-        <w:rPr>
-          <w:rFonts w:ascii="Times New Roman" w:eastAsia="Times New Roman" w:hAnsi="Times New Roman" w:cs="Times New Roman"/>
-          <w:sz w:val="16"/>
-          <w:szCs w:val="16"/>
-          <w:lang w:val="en-US"/>
-        </w:rPr>
-        <w:t>Yuanqing</w:t>
-      </w:r>
-      <w:proofErr w:type="spellEnd"/>
-      <w:r>
-        <w:rPr>
-          <w:rFonts w:ascii="Times New Roman" w:eastAsia="Times New Roman" w:hAnsi="Times New Roman" w:cs="Times New Roman"/>
-          <w:sz w:val="16"/>
-          <w:szCs w:val="16"/>
-          <w:lang w:val="en-US"/>
-        </w:rPr>
-        <w:t xml:space="preserve"> Lin, </w:t>
-      </w:r>
-      <w:proofErr w:type="spellStart"/>
-      <w:r>
-        <w:rPr>
-          <w:rFonts w:ascii="Times New Roman" w:eastAsia="Times New Roman" w:hAnsi="Times New Roman" w:cs="Times New Roman"/>
-          <w:sz w:val="16"/>
-          <w:szCs w:val="16"/>
-          <w:lang w:val="en-US"/>
-        </w:rPr>
-        <w:t>Fengjun</w:t>
-      </w:r>
-      <w:proofErr w:type="spellEnd"/>
-      <w:r>
-        <w:rPr>
-          <w:rFonts w:ascii="Times New Roman" w:eastAsia="Times New Roman" w:hAnsi="Times New Roman" w:cs="Times New Roman"/>
-          <w:sz w:val="16"/>
-          <w:szCs w:val="16"/>
-          <w:lang w:val="en-US"/>
-        </w:rPr>
-        <w:t xml:space="preserve"> </w:t>
-      </w:r>
-      <w:proofErr w:type="spellStart"/>
-      <w:r>
-        <w:rPr>
-          <w:rFonts w:ascii="Times New Roman" w:eastAsia="Times New Roman" w:hAnsi="Times New Roman" w:cs="Times New Roman"/>
-          <w:sz w:val="16"/>
-          <w:szCs w:val="16"/>
-          <w:lang w:val="en-US"/>
-        </w:rPr>
-        <w:t>Lv</w:t>
-      </w:r>
-      <w:proofErr w:type="spellEnd"/>
-      <w:r>
-        <w:rPr>
-          <w:rFonts w:ascii="Times New Roman" w:eastAsia="Times New Roman" w:hAnsi="Times New Roman" w:cs="Times New Roman"/>
-          <w:sz w:val="16"/>
-          <w:szCs w:val="16"/>
-          <w:lang w:val="en-US"/>
-        </w:rPr>
-        <w:t xml:space="preserve">, </w:t>
-      </w:r>
-      <w:proofErr w:type="spellStart"/>
-      <w:r>
-        <w:rPr>
-          <w:rFonts w:ascii="Times New Roman" w:eastAsia="Times New Roman" w:hAnsi="Times New Roman" w:cs="Times New Roman"/>
-          <w:sz w:val="16"/>
-          <w:szCs w:val="16"/>
-          <w:lang w:val="en-US"/>
-        </w:rPr>
-        <w:t>Shenghuo</w:t>
-      </w:r>
-      <w:proofErr w:type="spellEnd"/>
-      <w:r>
-        <w:rPr>
-          <w:rFonts w:ascii="Times New Roman" w:eastAsia="Times New Roman" w:hAnsi="Times New Roman" w:cs="Times New Roman"/>
-          <w:sz w:val="16"/>
-          <w:szCs w:val="16"/>
-          <w:lang w:val="en-US"/>
-        </w:rPr>
-        <w:t xml:space="preserve"> Zhu, Ming Yang, </w:t>
-      </w:r>
-      <w:proofErr w:type="spellStart"/>
-      <w:r>
-        <w:rPr>
-          <w:rFonts w:ascii="Times New Roman" w:eastAsia="Times New Roman" w:hAnsi="Times New Roman" w:cs="Times New Roman"/>
-          <w:sz w:val="16"/>
-          <w:szCs w:val="16"/>
-          <w:lang w:val="en-US"/>
-        </w:rPr>
-        <w:t>Timothee</w:t>
-      </w:r>
-      <w:proofErr w:type="spellEnd"/>
-      <w:r>
-        <w:rPr>
-          <w:rFonts w:ascii="Times New Roman" w:eastAsia="Times New Roman" w:hAnsi="Times New Roman" w:cs="Times New Roman"/>
-          <w:sz w:val="16"/>
-          <w:szCs w:val="16"/>
-          <w:lang w:val="en-US"/>
-        </w:rPr>
-        <w:t xml:space="preserve"> </w:t>
-      </w:r>
-      <w:proofErr w:type="spellStart"/>
-      <w:r>
-        <w:rPr>
-          <w:rFonts w:ascii="Times New Roman" w:eastAsia="Times New Roman" w:hAnsi="Times New Roman" w:cs="Times New Roman"/>
-          <w:sz w:val="16"/>
-          <w:szCs w:val="16"/>
-          <w:lang w:val="en-US"/>
-        </w:rPr>
-        <w:t>Cour</w:t>
-      </w:r>
-      <w:proofErr w:type="spellEnd"/>
-      <w:r>
-        <w:rPr>
-          <w:rFonts w:ascii="Times New Roman" w:eastAsia="Times New Roman" w:hAnsi="Times New Roman" w:cs="Times New Roman"/>
-          <w:sz w:val="16"/>
-          <w:szCs w:val="16"/>
-          <w:lang w:val="en-US"/>
-        </w:rPr>
-        <w:t xml:space="preserve"> and Kai Yu NEC Laboratories America, Cupertino, CA 95014 </w:t>
-      </w:r>
-      <w:proofErr w:type="spellStart"/>
-      <w:r>
-        <w:rPr>
-          <w:rFonts w:ascii="Times New Roman" w:eastAsia="Times New Roman" w:hAnsi="Times New Roman" w:cs="Times New Roman"/>
-          <w:sz w:val="16"/>
-          <w:szCs w:val="16"/>
-          <w:lang w:val="en-US"/>
-        </w:rPr>
-        <w:t>Liangliang</w:t>
-      </w:r>
-      <w:proofErr w:type="spellEnd"/>
-      <w:r>
-        <w:rPr>
-          <w:rFonts w:ascii="Times New Roman" w:eastAsia="Times New Roman" w:hAnsi="Times New Roman" w:cs="Times New Roman"/>
-          <w:sz w:val="16"/>
-          <w:szCs w:val="16"/>
-          <w:lang w:val="en-US"/>
-        </w:rPr>
-        <w:t xml:space="preserve"> Cao and Thomas Huang Beckman Institute, University of Illinois at Urbana-Champaign, IL 61801</w:t>
+        <w:t>Large-scale Image Classification: Fast Feature Extraction and SVM Training Yuanqing Lin, FengjunLv, Shenghuo Zhu, Ming Yang, TimotheeCour and Kai Yu NEC Laboratories America, Cupertino, CA 95014 Liangliang Cao and Thomas Huang Beckman Institute, University of Illinois at Urbana-Champaign, IL 61801</w:t>
       </w:r>
     </w:p>
     <w:p>
@@ -14433,9 +13586,10 @@
           <w:szCs w:val="16"/>
           <w:lang w:val="en-US"/>
         </w:rPr>
-        <w:t xml:space="preserve">USING SEMANTIC FEATURES FOR SCENE CLASSIFICATION: HOW GOOD DO THEY NEED TO BE? Matthew </w:t>
-      </w:r>
-      <w:proofErr w:type="spellStart"/>
+        <w:t xml:space="preserve">USING SEMANTIC FEATURES FOR SCENE CLASSIFICATION: HOW GOOD DO THEY NEED TO BE? Matthew Boutell 1, AnustupChoudhury2 ,Jiebo Luo3 , and Christopher M. Brown2 1Dept. of Comp. Sci. &amp; Soft. Eng. 2 Department of Computer Science 3 Research and </w:t>
+      </w:r>
+      <w:bookmarkStart w:id="1" w:name="_GoBack"/>
+      <w:bookmarkEnd w:id="1"/>
       <w:r>
         <w:rPr>
           <w:rFonts w:ascii="Times New Roman" w:eastAsia="Times New Roman" w:hAnsi="Times New Roman" w:cs="Times New Roman"/>
@@ -14443,148 +13597,7 @@
           <w:szCs w:val="16"/>
           <w:lang w:val="en-US"/>
         </w:rPr>
-        <w:t>Boutell</w:t>
-      </w:r>
-      <w:proofErr w:type="spellEnd"/>
-      <w:r>
-        <w:rPr>
-          <w:rFonts w:ascii="Times New Roman" w:eastAsia="Times New Roman" w:hAnsi="Times New Roman" w:cs="Times New Roman"/>
-          <w:sz w:val="16"/>
-          <w:szCs w:val="16"/>
-          <w:lang w:val="en-US"/>
-        </w:rPr>
-        <w:t xml:space="preserve"> 1, </w:t>
-      </w:r>
-      <w:proofErr w:type="spellStart"/>
-      <w:r>
-        <w:rPr>
-          <w:rFonts w:ascii="Times New Roman" w:eastAsia="Times New Roman" w:hAnsi="Times New Roman" w:cs="Times New Roman"/>
-          <w:sz w:val="16"/>
-          <w:szCs w:val="16"/>
-          <w:lang w:val="en-US"/>
-        </w:rPr>
-        <w:t>Anustup</w:t>
-      </w:r>
-      <w:proofErr w:type="spellEnd"/>
-      <w:r>
-        <w:rPr>
-          <w:rFonts w:ascii="Times New Roman" w:eastAsia="Times New Roman" w:hAnsi="Times New Roman" w:cs="Times New Roman"/>
-          <w:sz w:val="16"/>
-          <w:szCs w:val="16"/>
-          <w:lang w:val="en-US"/>
-        </w:rPr>
-        <w:t xml:space="preserve"> </w:t>
-      </w:r>
-      <w:proofErr w:type="gramStart"/>
-      <w:r>
-        <w:rPr>
-          <w:rFonts w:ascii="Times New Roman" w:eastAsia="Times New Roman" w:hAnsi="Times New Roman" w:cs="Times New Roman"/>
-          <w:sz w:val="16"/>
-          <w:szCs w:val="16"/>
-          <w:lang w:val="en-US"/>
-        </w:rPr>
-        <w:t>Choudhury2 ,</w:t>
-      </w:r>
-      <w:proofErr w:type="gramEnd"/>
-      <w:r>
-        <w:rPr>
-          <w:rFonts w:ascii="Times New Roman" w:eastAsia="Times New Roman" w:hAnsi="Times New Roman" w:cs="Times New Roman"/>
-          <w:sz w:val="16"/>
-          <w:szCs w:val="16"/>
-          <w:lang w:val="en-US"/>
-        </w:rPr>
-        <w:t xml:space="preserve"> </w:t>
-      </w:r>
-      <w:proofErr w:type="spellStart"/>
-      <w:r>
-        <w:rPr>
-          <w:rFonts w:ascii="Times New Roman" w:eastAsia="Times New Roman" w:hAnsi="Times New Roman" w:cs="Times New Roman"/>
-          <w:sz w:val="16"/>
-          <w:szCs w:val="16"/>
-          <w:lang w:val="en-US"/>
-        </w:rPr>
-        <w:t>Jiebo</w:t>
-      </w:r>
-      <w:proofErr w:type="spellEnd"/>
-      <w:r>
-        <w:rPr>
-          <w:rFonts w:ascii="Times New Roman" w:eastAsia="Times New Roman" w:hAnsi="Times New Roman" w:cs="Times New Roman"/>
-          <w:sz w:val="16"/>
-          <w:szCs w:val="16"/>
-          <w:lang w:val="en-US"/>
-        </w:rPr>
-        <w:t xml:space="preserve"> Luo3 , and Christopher M. Brown2 1Dept. of Comp. Sci. &amp; Soft. Eng. 2 Department of Computer Science 3 Research and </w:t>
-      </w:r>
-      <w:bookmarkStart w:id="1" w:name="_GoBack"/>
-      <w:bookmarkEnd w:id="1"/>
-      <w:r>
-        <w:rPr>
-          <w:rFonts w:ascii="Times New Roman" w:eastAsia="Times New Roman" w:hAnsi="Times New Roman" w:cs="Times New Roman"/>
-          <w:sz w:val="16"/>
-          <w:szCs w:val="16"/>
-          <w:lang w:val="en-US"/>
-        </w:rPr>
-        <w:t>Development Labs Rose-</w:t>
-      </w:r>
-      <w:proofErr w:type="spellStart"/>
-      <w:r>
-        <w:rPr>
-          <w:rFonts w:ascii="Times New Roman" w:eastAsia="Times New Roman" w:hAnsi="Times New Roman" w:cs="Times New Roman"/>
-          <w:sz w:val="16"/>
-          <w:szCs w:val="16"/>
-          <w:lang w:val="en-US"/>
-        </w:rPr>
-        <w:t>Hulman</w:t>
-      </w:r>
-      <w:proofErr w:type="spellEnd"/>
-      <w:r>
-        <w:rPr>
-          <w:rFonts w:ascii="Times New Roman" w:eastAsia="Times New Roman" w:hAnsi="Times New Roman" w:cs="Times New Roman"/>
-          <w:sz w:val="16"/>
-          <w:szCs w:val="16"/>
-          <w:lang w:val="en-US"/>
-        </w:rPr>
-        <w:t xml:space="preserve"> Inst. of Technology University of Rochester Eastman Kodak Company boutell@rose-hulman.edu {</w:t>
-      </w:r>
-      <w:proofErr w:type="spellStart"/>
-      <w:r>
-        <w:rPr>
-          <w:rFonts w:ascii="Times New Roman" w:eastAsia="Times New Roman" w:hAnsi="Times New Roman" w:cs="Times New Roman"/>
-          <w:sz w:val="16"/>
-          <w:szCs w:val="16"/>
-          <w:lang w:val="en-US"/>
-        </w:rPr>
-        <w:t>anustup</w:t>
-      </w:r>
-      <w:proofErr w:type="spellEnd"/>
-      <w:r>
-        <w:rPr>
-          <w:rFonts w:ascii="Times New Roman" w:eastAsia="Times New Roman" w:hAnsi="Times New Roman" w:cs="Times New Roman"/>
-          <w:sz w:val="16"/>
-          <w:szCs w:val="16"/>
-          <w:lang w:val="en-US"/>
-        </w:rPr>
-        <w:t xml:space="preserve">, brown}@cs.rochester.edu </w:t>
-      </w:r>
-      <w:proofErr w:type="spellStart"/>
-      <w:r>
-        <w:rPr>
-          <w:rFonts w:ascii="Times New Roman" w:eastAsia="Times New Roman" w:hAnsi="Times New Roman" w:cs="Times New Roman"/>
-          <w:sz w:val="16"/>
-          <w:szCs w:val="16"/>
-          <w:lang w:val="en-US"/>
-        </w:rPr>
-        <w:t>jiebo.luo</w:t>
-      </w:r>
-      <w:proofErr w:type="spellEnd"/>
-      <w:r>
-        <w:rPr>
-          <w:rFonts w:ascii="Times New Roman" w:eastAsia="Times New Roman" w:hAnsi="Times New Roman" w:cs="Times New Roman"/>
-          <w:sz w:val="16"/>
-          <w:szCs w:val="16"/>
-          <w:lang w:val="en-US"/>
-        </w:rPr>
-        <w:t>@ kodak.com.</w:t>
+        <w:t>Development Labs Rose-Hulman Inst. of Technology University of Rochester Eastman Kodak Company boutell@rose-hulman.edu {anustup, brown}@cs.rochester.edu jiebo.luo@ kodak.com.</w:t>
       </w:r>
     </w:p>
     <w:p>
@@ -14611,87 +13624,7 @@
           <w:szCs w:val="16"/>
           <w:lang w:val="en-US"/>
         </w:rPr>
-        <w:t xml:space="preserve">Convolutional Network Features for Scene Recognition Markus </w:t>
-      </w:r>
-      <w:proofErr w:type="spellStart"/>
-      <w:r>
-        <w:rPr>
-          <w:rFonts w:ascii="Times New Roman" w:eastAsia="Times New Roman" w:hAnsi="Times New Roman" w:cs="Times New Roman"/>
-          <w:sz w:val="16"/>
-          <w:szCs w:val="16"/>
-          <w:lang w:val="en-US"/>
-        </w:rPr>
-        <w:t>Koskela</w:t>
-      </w:r>
-      <w:proofErr w:type="spellEnd"/>
-      <w:r>
-        <w:rPr>
-          <w:rFonts w:ascii="Times New Roman" w:eastAsia="Times New Roman" w:hAnsi="Times New Roman" w:cs="Times New Roman"/>
-          <w:sz w:val="16"/>
-          <w:szCs w:val="16"/>
-          <w:lang w:val="en-US"/>
-        </w:rPr>
-        <w:t xml:space="preserve"> and </w:t>
-      </w:r>
-      <w:proofErr w:type="spellStart"/>
-      <w:r>
-        <w:rPr>
-          <w:rFonts w:ascii="Times New Roman" w:eastAsia="Times New Roman" w:hAnsi="Times New Roman" w:cs="Times New Roman"/>
-          <w:sz w:val="16"/>
-          <w:szCs w:val="16"/>
-          <w:lang w:val="en-US"/>
-        </w:rPr>
-        <w:t>Jorma</w:t>
-      </w:r>
-      <w:proofErr w:type="spellEnd"/>
-      <w:r>
-        <w:rPr>
-          <w:rFonts w:ascii="Times New Roman" w:eastAsia="Times New Roman" w:hAnsi="Times New Roman" w:cs="Times New Roman"/>
-          <w:sz w:val="16"/>
-          <w:szCs w:val="16"/>
-          <w:lang w:val="en-US"/>
-        </w:rPr>
-        <w:t xml:space="preserve"> </w:t>
-      </w:r>
-      <w:proofErr w:type="spellStart"/>
-      <w:r>
-        <w:rPr>
-          <w:rFonts w:ascii="Times New Roman" w:eastAsia="Times New Roman" w:hAnsi="Times New Roman" w:cs="Times New Roman"/>
-          <w:sz w:val="16"/>
-          <w:szCs w:val="16"/>
-          <w:lang w:val="en-US"/>
-        </w:rPr>
-        <w:t>Laaksonen</w:t>
-      </w:r>
-      <w:proofErr w:type="spellEnd"/>
-      <w:r>
-        <w:rPr>
-          <w:rFonts w:ascii="Times New Roman" w:eastAsia="Times New Roman" w:hAnsi="Times New Roman" w:cs="Times New Roman"/>
-          <w:sz w:val="16"/>
-          <w:szCs w:val="16"/>
-          <w:lang w:val="en-US"/>
-        </w:rPr>
-        <w:t xml:space="preserve"> Department of Information and Computer Science Aalto University School of Science PO Box 15400, FI-00076 AALTO, </w:t>
-      </w:r>
-      <w:proofErr w:type="spellStart"/>
-      <w:r>
-        <w:rPr>
-          <w:rFonts w:ascii="Times New Roman" w:eastAsia="Times New Roman" w:hAnsi="Times New Roman" w:cs="Times New Roman"/>
-          <w:sz w:val="16"/>
-          <w:szCs w:val="16"/>
-          <w:lang w:val="en-US"/>
-        </w:rPr>
-        <w:t>Finlan</w:t>
-      </w:r>
-      <w:proofErr w:type="spellEnd"/>
-      <w:r>
-        <w:rPr>
-          <w:rFonts w:ascii="Times New Roman" w:eastAsia="Times New Roman" w:hAnsi="Times New Roman" w:cs="Times New Roman"/>
-          <w:sz w:val="16"/>
-          <w:szCs w:val="16"/>
-          <w:lang w:val="en-US"/>
-        </w:rPr>
-        <w:t>, 2015</w:t>
+        <w:t>Convolutional Network Features for Scene Recognition Markus Koskela and JormaLaaksonen Department of Information and Computer Science Aalto University School of Science PO Box 15400, FI-00076 AALTO, Finlan, 2015</w:t>
       </w:r>
     </w:p>
     <w:p>
@@ -14705,7 +13638,7 @@
     </w:p>
     <w:p/>
     <w:sectPr>
-      <w:headerReference w:type="default" r:id="rId23"/>
+      <w:headerReference w:type="default" r:id="rId22"/>
       <w:pgSz w:w="12240" w:h="15840" w:code="1"/>
       <w:pgMar w:top="1008" w:right="936" w:bottom="1008" w:left="936" w:header="432" w:footer="432" w:gutter="0"/>
       <w:cols w:num="2" w:space="288"/>
@@ -14715,8 +13648,8 @@
 </file>
 
 <file path=word/endnotes.xml><?xml version="1.0" encoding="utf-8"?>
-<w:endnotes xmlns:wpc="http://schemas.microsoft.com/office/word/2010/wordprocessingCanvas" xmlns:mc="http://schemas.openxmlformats.org/markup-compatibility/2006" xmlns:o="urn:schemas-microsoft-com:office:office" xmlns:r="http://schemas.openxmlformats.org/officeDocument/2006/relationships" xmlns:m="http://schemas.openxmlformats.org/officeDocument/2006/math" xmlns:v="urn:schemas-microsoft-com:vml" xmlns:wp14="http://schemas.microsoft.com/office/word/2010/wordprocessingDrawing" xmlns:wp="http://schemas.openxmlformats.org/drawingml/2006/wordprocessingDrawing" xmlns:w10="urn:schemas-microsoft-com:office:word" xmlns:w="http://schemas.openxmlformats.org/wordprocessingml/2006/main" xmlns:w14="http://schemas.microsoft.com/office/word/2010/wordml" xmlns:wpg="http://schemas.microsoft.com/office/word/2010/wordprocessingGroup" xmlns:wpi="http://schemas.microsoft.com/office/word/2010/wordprocessingInk" xmlns:wne="http://schemas.microsoft.com/office/word/2006/wordml" xmlns:wps="http://schemas.microsoft.com/office/word/2010/wordprocessingShape" mc:Ignorable="w14 wp14">
-  <w:endnote w:type="separator" w:id="-1">
+<w:endnotes xmlns:ve="http://schemas.openxmlformats.org/markup-compatibility/2006" xmlns:o="urn:schemas-microsoft-com:office:office" xmlns:r="http://schemas.openxmlformats.org/officeDocument/2006/relationships" xmlns:m="http://schemas.openxmlformats.org/officeDocument/2006/math" xmlns:v="urn:schemas-microsoft-com:vml" xmlns:wp="http://schemas.openxmlformats.org/drawingml/2006/wordprocessingDrawing" xmlns:w10="urn:schemas-microsoft-com:office:word" xmlns:w="http://schemas.openxmlformats.org/wordprocessingml/2006/main" xmlns:wne="http://schemas.microsoft.com/office/word/2006/wordml">
+  <w:endnote w:type="separator" w:id="0">
     <w:p>
       <w:pPr>
         <w:spacing w:after="0" w:line="240" w:lineRule="auto"/>
@@ -14726,7 +13659,7 @@
       </w:r>
     </w:p>
   </w:endnote>
-  <w:endnote w:type="continuationSeparator" w:id="0">
+  <w:endnote w:type="continuationSeparator" w:id="1">
     <w:p>
       <w:pPr>
         <w:spacing w:after="0" w:line="240" w:lineRule="auto"/>
@@ -14740,8 +13673,8 @@
 </file>
 
 <file path=word/footnotes.xml><?xml version="1.0" encoding="utf-8"?>
-<w:footnotes xmlns:wpc="http://schemas.microsoft.com/office/word/2010/wordprocessingCanvas" xmlns:mc="http://schemas.openxmlformats.org/markup-compatibility/2006" xmlns:o="urn:schemas-microsoft-com:office:office" xmlns:r="http://schemas.openxmlformats.org/officeDocument/2006/relationships" xmlns:m="http://schemas.openxmlformats.org/officeDocument/2006/math" xmlns:v="urn:schemas-microsoft-com:vml" xmlns:wp14="http://schemas.microsoft.com/office/word/2010/wordprocessingDrawing" xmlns:wp="http://schemas.openxmlformats.org/drawingml/2006/wordprocessingDrawing" xmlns:w10="urn:schemas-microsoft-com:office:word" xmlns:w="http://schemas.openxmlformats.org/wordprocessingml/2006/main" xmlns:w14="http://schemas.microsoft.com/office/word/2010/wordml" xmlns:wpg="http://schemas.microsoft.com/office/word/2010/wordprocessingGroup" xmlns:wpi="http://schemas.microsoft.com/office/word/2010/wordprocessingInk" xmlns:wne="http://schemas.microsoft.com/office/word/2006/wordml" xmlns:wps="http://schemas.microsoft.com/office/word/2010/wordprocessingShape" mc:Ignorable="w14 wp14">
-  <w:footnote w:type="separator" w:id="-1">
+<w:footnotes xmlns:ve="http://schemas.openxmlformats.org/markup-compatibility/2006" xmlns:o="urn:schemas-microsoft-com:office:office" xmlns:r="http://schemas.openxmlformats.org/officeDocument/2006/relationships" xmlns:m="http://schemas.openxmlformats.org/officeDocument/2006/math" xmlns:v="urn:schemas-microsoft-com:vml" xmlns:wp="http://schemas.openxmlformats.org/drawingml/2006/wordprocessingDrawing" xmlns:w10="urn:schemas-microsoft-com:office:word" xmlns:w="http://schemas.openxmlformats.org/wordprocessingml/2006/main" xmlns:wne="http://schemas.microsoft.com/office/word/2006/wordml">
+  <w:footnote w:type="separator" w:id="0">
     <w:p>
       <w:pPr>
         <w:spacing w:after="0" w:line="240" w:lineRule="auto"/>
@@ -14751,7 +13684,7 @@
       </w:r>
     </w:p>
   </w:footnote>
-  <w:footnote w:type="continuationSeparator" w:id="0">
+  <w:footnote w:type="continuationSeparator" w:id="1">
     <w:p>
       <w:pPr>
         <w:spacing w:after="0" w:line="240" w:lineRule="auto"/>
@@ -14761,7 +13694,7 @@
       </w:r>
     </w:p>
   </w:footnote>
-  <w:footnote w:id="1">
+  <w:footnote w:id="2">
     <w:p>
       <w:pPr>
         <w:pStyle w:val="FootnoteText"/>
@@ -14772,7 +13705,7 @@
 </file>
 
 <file path=word/header1.xml><?xml version="1.0" encoding="utf-8"?>
-<w:hdr xmlns:wpc="http://schemas.microsoft.com/office/word/2010/wordprocessingCanvas" xmlns:mc="http://schemas.openxmlformats.org/markup-compatibility/2006" xmlns:o="urn:schemas-microsoft-com:office:office" xmlns:r="http://schemas.openxmlformats.org/officeDocument/2006/relationships" xmlns:m="http://schemas.openxmlformats.org/officeDocument/2006/math" xmlns:v="urn:schemas-microsoft-com:vml" xmlns:wp14="http://schemas.microsoft.com/office/word/2010/wordprocessingDrawing" xmlns:wp="http://schemas.openxmlformats.org/drawingml/2006/wordprocessingDrawing" xmlns:w10="urn:schemas-microsoft-com:office:word" xmlns:w="http://schemas.openxmlformats.org/wordprocessingml/2006/main" xmlns:w14="http://schemas.microsoft.com/office/word/2010/wordml" xmlns:wpg="http://schemas.microsoft.com/office/word/2010/wordprocessingGroup" xmlns:wpi="http://schemas.microsoft.com/office/word/2010/wordprocessingInk" xmlns:wne="http://schemas.microsoft.com/office/word/2006/wordml" xmlns:wps="http://schemas.microsoft.com/office/word/2010/wordprocessingShape" mc:Ignorable="w14 wp14">
+<w:hdr xmlns:ve="http://schemas.openxmlformats.org/markup-compatibility/2006" xmlns:o="urn:schemas-microsoft-com:office:office" xmlns:r="http://schemas.openxmlformats.org/officeDocument/2006/relationships" xmlns:m="http://schemas.openxmlformats.org/officeDocument/2006/math" xmlns:v="urn:schemas-microsoft-com:vml" xmlns:wp="http://schemas.openxmlformats.org/drawingml/2006/wordprocessingDrawing" xmlns:w10="urn:schemas-microsoft-com:office:word" xmlns:w="http://schemas.openxmlformats.org/wordprocessingml/2006/main" xmlns:wne="http://schemas.microsoft.com/office/word/2006/wordml">
   <w:p>
     <w:pPr>
       <w:framePr w:wrap="auto" w:vAnchor="text" w:hAnchor="margin" w:xAlign="right" w:y="1"/>
@@ -14790,7 +13723,7 @@
       <w:rPr>
         <w:noProof/>
       </w:rPr>
-      <w:t>1</w:t>
+      <w:t>5</w:t>
     </w:r>
     <w:r>
       <w:fldChar w:fldCharType="end"/>
@@ -14808,7 +13741,7 @@
 </file>
 
 <file path=word/numbering.xml><?xml version="1.0" encoding="utf-8"?>
-<w:numbering xmlns:wpc="http://schemas.microsoft.com/office/word/2010/wordprocessingCanvas" xmlns:mc="http://schemas.openxmlformats.org/markup-compatibility/2006" xmlns:o="urn:schemas-microsoft-com:office:office" xmlns:r="http://schemas.openxmlformats.org/officeDocument/2006/relationships" xmlns:m="http://schemas.openxmlformats.org/officeDocument/2006/math" xmlns:v="urn:schemas-microsoft-com:vml" xmlns:wp14="http://schemas.microsoft.com/office/word/2010/wordprocessingDrawing" xmlns:wp="http://schemas.openxmlformats.org/drawingml/2006/wordprocessingDrawing" xmlns:w10="urn:schemas-microsoft-com:office:word" xmlns:w="http://schemas.openxmlformats.org/wordprocessingml/2006/main" xmlns:w14="http://schemas.microsoft.com/office/word/2010/wordml" xmlns:wpg="http://schemas.microsoft.com/office/word/2010/wordprocessingGroup" xmlns:wpi="http://schemas.microsoft.com/office/word/2010/wordprocessingInk" xmlns:wne="http://schemas.microsoft.com/office/word/2006/wordml" xmlns:wps="http://schemas.microsoft.com/office/word/2010/wordprocessingShape" mc:Ignorable="w14 wp14">
+<w:numbering xmlns:ve="http://schemas.openxmlformats.org/markup-compatibility/2006" xmlns:o="urn:schemas-microsoft-com:office:office" xmlns:r="http://schemas.openxmlformats.org/officeDocument/2006/relationships" xmlns:m="http://schemas.openxmlformats.org/officeDocument/2006/math" xmlns:v="urn:schemas-microsoft-com:vml" xmlns:wp="http://schemas.openxmlformats.org/drawingml/2006/wordprocessingDrawing" xmlns:w10="urn:schemas-microsoft-com:office:word" xmlns:w="http://schemas.openxmlformats.org/wordprocessingml/2006/main" xmlns:wne="http://schemas.microsoft.com/office/word/2006/wordml">
   <w:abstractNum w:abstractNumId="0">
     <w:nsid w:val="FFFFFFFB"/>
     <w:multiLevelType w:val="multilevel"/>
@@ -15323,7 +14256,7 @@
 </file>
 
 <file path=word/styles.xml><?xml version="1.0" encoding="utf-8"?>
-<w:styles xmlns:mc="http://schemas.openxmlformats.org/markup-compatibility/2006" xmlns:r="http://schemas.openxmlformats.org/officeDocument/2006/relationships" xmlns:w="http://schemas.openxmlformats.org/wordprocessingml/2006/main" xmlns:w14="http://schemas.microsoft.com/office/word/2010/wordml" mc:Ignorable="w14">
+<w:styles xmlns:r="http://schemas.openxmlformats.org/officeDocument/2006/relationships" xmlns:w="http://schemas.openxmlformats.org/wordprocessingml/2006/main">
   <w:docDefaults>
     <w:rPrDefault>
       <w:rPr>
@@ -15481,6 +14414,7 @@
   <w:style w:type="paragraph" w:default="1" w:styleId="Normal">
     <w:name w:val="Normal"/>
     <w:qFormat/>
+    <w:rsid w:val="00D040BC"/>
   </w:style>
   <w:style w:type="paragraph" w:styleId="Heading1">
     <w:name w:val="heading 1"/>
@@ -15736,6 +14670,7 @@
     <w:uiPriority w:val="99"/>
     <w:semiHidden/>
     <w:unhideWhenUsed/>
+    <w:qFormat/>
     <w:tblPr>
       <w:tblInd w:w="0" w:type="dxa"/>
       <w:tblCellMar>
@@ -15977,6 +14912,7 @@
       <w:spacing w:after="0" w:line="240" w:lineRule="auto"/>
     </w:pPr>
     <w:tblPr>
+      <w:tblInd w:w="0" w:type="dxa"/>
       <w:tblBorders>
         <w:top w:val="single" w:sz="4" w:space="0" w:color="auto"/>
         <w:left w:val="single" w:sz="4" w:space="0" w:color="auto"/>
@@ -15985,6 +14921,12 @@
         <w:insideH w:val="single" w:sz="4" w:space="0" w:color="auto"/>
         <w:insideV w:val="single" w:sz="4" w:space="0" w:color="auto"/>
       </w:tblBorders>
+      <w:tblCellMar>
+        <w:top w:w="0" w:type="dxa"/>
+        <w:left w:w="108" w:type="dxa"/>
+        <w:bottom w:w="0" w:type="dxa"/>
+        <w:right w:w="108" w:type="dxa"/>
+      </w:tblCellMar>
     </w:tblPr>
   </w:style>
 </w:styles>

--- a/Final Report/Gender Classification from Iris using Machine Learning Techniques.docx
+++ b/Final Report/Gender Classification from Iris using Machine Learning Techniques.docx
@@ -744,10 +744,10 @@
                     </pic:cNvPicPr>
                   </pic:nvPicPr>
                   <pic:blipFill>
-                    <a:blip r:embed="rId7">
+                    <a:blip r:embed="rId8">
                       <a:extLst>
                         <a:ext uri="{28A0092B-C50C-407E-A947-70E740481C1C}">
-                          <a14:useLocalDpi xmlns:a14="http://schemas.microsoft.com/office/drawing/2010/main" xmlns:wps="http://schemas.microsoft.com/office/word/2010/wordprocessingShape" xmlns:wpi="http://schemas.microsoft.com/office/word/2010/wordprocessingInk" xmlns:wpg="http://schemas.microsoft.com/office/word/2010/wordprocessingGroup" xmlns:w14="http://schemas.microsoft.com/office/word/2010/wordml" xmlns:w="http://schemas.openxmlformats.org/wordprocessingml/2006/main" xmlns:w10="urn:schemas-microsoft-com:office:word" xmlns:wp14="http://schemas.microsoft.com/office/word/2010/wordprocessingDrawing" xmlns:v="urn:schemas-microsoft-com:vml" xmlns:o="urn:schemas-microsoft-com:office:office" xmlns:mc="http://schemas.openxmlformats.org/markup-compatibility/2006" xmlns:wpc="http://schemas.microsoft.com/office/word/2010/wordprocessingCanvas" xmlns="" val="0"/>
+                          <a14:useLocalDpi xmlns="" xmlns:wpc="http://schemas.microsoft.com/office/word/2010/wordprocessingCanvas" xmlns:mc="http://schemas.openxmlformats.org/markup-compatibility/2006" xmlns:o="urn:schemas-microsoft-com:office:office" xmlns:v="urn:schemas-microsoft-com:vml" xmlns:wp14="http://schemas.microsoft.com/office/word/2010/wordprocessingDrawing" xmlns:w10="urn:schemas-microsoft-com:office:word" xmlns:w="http://schemas.openxmlformats.org/wordprocessingml/2006/main" xmlns:w14="http://schemas.microsoft.com/office/word/2010/wordml" xmlns:wpg="http://schemas.microsoft.com/office/word/2010/wordprocessingGroup" xmlns:wpi="http://schemas.microsoft.com/office/word/2010/wordprocessingInk" xmlns:wps="http://schemas.microsoft.com/office/word/2010/wordprocessingShape" xmlns:a14="http://schemas.microsoft.com/office/drawing/2010/main" val="0"/>
                         </a:ext>
                       </a:extLst>
                     </a:blip>
@@ -1190,25 +1190,7 @@
           <w:szCs w:val="20"/>
           <w:lang w:val="en-US"/>
         </w:rPr>
-        <w:t xml:space="preserve"> on images captured using LG 2200,</w:t>
-      </w:r>
-      <w:r>
-        <w:rPr>
-          <w:rFonts w:ascii="Times New Roman" w:eastAsia="Times New Roman" w:hAnsi="Times New Roman" w:cs="Times New Roman"/>
-          <w:sz w:val="20"/>
-          <w:szCs w:val="20"/>
-          <w:lang w:val="en-US"/>
-        </w:rPr>
-        <w:t xml:space="preserve"> log–Gabor filtering </w:t>
-      </w:r>
-      <w:r>
-        <w:rPr>
-          <w:rFonts w:ascii="Times New Roman" w:eastAsia="Times New Roman" w:hAnsi="Times New Roman" w:cs="Times New Roman"/>
-          <w:sz w:val="20"/>
-          <w:szCs w:val="20"/>
-          <w:lang w:val="en-US"/>
-        </w:rPr>
-        <w:t>is applied</w:t>
+        <w:t xml:space="preserve"> on images captured using LG 2200, log–Gabor filtering is applied</w:t>
       </w:r>
       <w:r>
         <w:rPr>
@@ -1221,9 +1203,9 @@
       </w:r>
       <w:r>
         <w:rPr>
-          <w:rFonts w:ascii="CMR9" w:eastAsia="Times New Roman" w:hAnsi="CMR9" w:cs="CMR9"/>
-          <w:sz w:val="18"/>
-          <w:szCs w:val="18"/>
+          <w:rFonts w:ascii="Times New Roman" w:eastAsia="Times New Roman" w:hAnsi="Times New Roman" w:cs="Times New Roman"/>
+          <w:sz w:val="20"/>
+          <w:szCs w:val="20"/>
           <w:lang w:eastAsia="en-IN"/>
         </w:rPr>
         <w:t>%.</w:t>
@@ -1271,21 +1253,15 @@
         </w:rPr>
         <w:t>agree et al. [3]. They were the</w:t>
       </w:r>
-    </w:p>
-    <w:p>
-      <w:pPr>
-        <w:widowControl w:val="0"/>
-        <w:autoSpaceDE w:val="0"/>
-        <w:autoSpaceDN w:val="0"/>
-        <w:spacing w:after="0" w:line="252" w:lineRule="auto"/>
-        <w:jc w:val="both"/>
-        <w:rPr>
-          <w:rFonts w:ascii="Times New Roman" w:eastAsia="Times New Roman" w:hAnsi="Times New Roman" w:cs="Times New Roman"/>
-          <w:sz w:val="20"/>
-          <w:szCs w:val="20"/>
-          <w:lang w:val="en-US"/>
-        </w:rPr>
-      </w:pPr>
+      <w:r>
+        <w:rPr>
+          <w:rFonts w:ascii="Times New Roman" w:eastAsia="Times New Roman" w:hAnsi="Times New Roman" w:cs="Times New Roman"/>
+          <w:sz w:val="20"/>
+          <w:szCs w:val="20"/>
+          <w:lang w:val="en-US"/>
+        </w:rPr>
+        <w:t xml:space="preserve"> </w:t>
+      </w:r>
       <w:r>
         <w:rPr>
           <w:rFonts w:ascii="Times New Roman" w:eastAsia="Times New Roman" w:hAnsi="Times New Roman" w:cs="Times New Roman"/>
@@ -1295,21 +1271,15 @@
         </w:rPr>
         <w:t>first to implement part wise texture extraction. But they could</w:t>
       </w:r>
-    </w:p>
-    <w:p>
-      <w:pPr>
-        <w:widowControl w:val="0"/>
-        <w:autoSpaceDE w:val="0"/>
-        <w:autoSpaceDN w:val="0"/>
-        <w:spacing w:after="0" w:line="252" w:lineRule="auto"/>
-        <w:jc w:val="both"/>
-        <w:rPr>
-          <w:rFonts w:ascii="Times New Roman" w:eastAsia="Times New Roman" w:hAnsi="Times New Roman" w:cs="Times New Roman"/>
-          <w:sz w:val="20"/>
-          <w:szCs w:val="20"/>
-          <w:lang w:val="en-US"/>
-        </w:rPr>
-      </w:pPr>
+      <w:r>
+        <w:rPr>
+          <w:rFonts w:ascii="Times New Roman" w:eastAsia="Times New Roman" w:hAnsi="Times New Roman" w:cs="Times New Roman"/>
+          <w:sz w:val="20"/>
+          <w:szCs w:val="20"/>
+          <w:lang w:val="en-US"/>
+        </w:rPr>
+        <w:t xml:space="preserve"> </w:t>
+      </w:r>
       <w:r>
         <w:rPr>
           <w:rFonts w:ascii="Times New Roman" w:eastAsia="Times New Roman" w:hAnsi="Times New Roman" w:cs="Times New Roman"/>
@@ -1339,9 +1309,9 @@
       </w:r>
       <w:r>
         <w:rPr>
-          <w:rFonts w:ascii="CMR9" w:eastAsia="Times New Roman" w:hAnsi="CMR9" w:cs="CMR9"/>
-          <w:sz w:val="18"/>
-          <w:szCs w:val="18"/>
+          <w:rFonts w:ascii="Times New Roman" w:eastAsia="Times New Roman" w:hAnsi="Times New Roman" w:cs="Times New Roman"/>
+          <w:sz w:val="20"/>
+          <w:szCs w:val="20"/>
           <w:lang w:eastAsia="en-IN"/>
         </w:rPr>
         <w:t>%</w:t>
@@ -1357,28 +1327,40 @@
       </w:r>
       <w:r>
         <w:rPr>
-          <w:rFonts w:ascii="CMR9" w:eastAsia="Times New Roman" w:hAnsi="CMR9" w:cs="CMR9"/>
-          <w:sz w:val="18"/>
-          <w:szCs w:val="18"/>
+          <w:rFonts w:ascii="Times New Roman" w:eastAsia="Times New Roman" w:hAnsi="Times New Roman" w:cs="Times New Roman"/>
+          <w:sz w:val="20"/>
+          <w:szCs w:val="20"/>
           <w:lang w:eastAsia="en-IN"/>
         </w:rPr>
         <w:t>%</w:t>
       </w:r>
-    </w:p>
-    <w:p>
-      <w:pPr>
-        <w:widowControl w:val="0"/>
-        <w:autoSpaceDE w:val="0"/>
-        <w:autoSpaceDN w:val="0"/>
-        <w:spacing w:after="0" w:line="252" w:lineRule="auto"/>
-        <w:jc w:val="both"/>
-        <w:rPr>
-          <w:rFonts w:ascii="Times New Roman" w:eastAsia="Times New Roman" w:hAnsi="Times New Roman" w:cs="Times New Roman"/>
-          <w:sz w:val="20"/>
-          <w:szCs w:val="20"/>
-          <w:lang w:val="en-US"/>
-        </w:rPr>
-      </w:pPr>
+      <w:r>
+        <w:rPr>
+          <w:rFonts w:ascii="Times New Roman" w:eastAsia="Times New Roman" w:hAnsi="Times New Roman" w:cs="Times New Roman"/>
+          <w:sz w:val="20"/>
+          <w:szCs w:val="20"/>
+          <w:lang w:val="en-US"/>
+        </w:rPr>
+        <w:t xml:space="preserve"> </w:t>
+      </w:r>
+      <w:r>
+        <w:rPr>
+          <w:rFonts w:ascii="Times New Roman" w:eastAsia="Times New Roman" w:hAnsi="Times New Roman" w:cs="Times New Roman"/>
+          <w:sz w:val="20"/>
+          <w:szCs w:val="20"/>
+          <w:lang w:val="en-US"/>
+        </w:rPr>
+        <w:t>for</w:t>
+      </w:r>
+      <w:r>
+        <w:rPr>
+          <w:rFonts w:ascii="Times New Roman" w:eastAsia="Times New Roman" w:hAnsi="Times New Roman" w:cs="Times New Roman"/>
+          <w:sz w:val="20"/>
+          <w:szCs w:val="20"/>
+          <w:lang w:val="en-US"/>
+        </w:rPr>
+        <w:t xml:space="preserve"> </w:t>
+      </w:r>
       <w:r>
         <w:rPr>
           <w:rFonts w:ascii="Times New Roman" w:eastAsia="Times New Roman" w:hAnsi="Times New Roman" w:cs="Times New Roman"/>
@@ -1387,7 +1369,7 @@
           <w:lang w:val="en-US"/>
         </w:rPr>
         <w:lastRenderedPageBreak/>
-        <w:t>for ethnicity prediction.</w:t>
+        <w:t>ethnicity prediction.</w:t>
       </w:r>
     </w:p>
     <w:p>
@@ -2727,7 +2709,43 @@
           <w:szCs w:val="20"/>
           <w:lang w:val="en-US"/>
         </w:rPr>
-        <w:t>, by using interpolation. Texture template (Fig. 5.</w:t>
+        <w:t xml:space="preserve">, by using interpolation. </w:t>
+      </w:r>
+      <w:r>
+        <w:rPr>
+          <w:rFonts w:ascii="Times New Roman" w:eastAsia="Times New Roman" w:hAnsi="Times New Roman" w:cs="Times New Roman"/>
+          <w:sz w:val="20"/>
+          <w:szCs w:val="20"/>
+          <w:lang w:val="en-US"/>
+        </w:rPr>
+        <w:t>T</w:t>
+      </w:r>
+      <w:r>
+        <w:rPr>
+          <w:rFonts w:ascii="Times New Roman" w:eastAsia="Times New Roman" w:hAnsi="Times New Roman" w:cs="Times New Roman"/>
+          <w:sz w:val="20"/>
+          <w:szCs w:val="20"/>
+          <w:lang w:val="en-US"/>
+        </w:rPr>
+        <w:t xml:space="preserve">exture </w:t>
+      </w:r>
+      <w:r>
+        <w:rPr>
+          <w:rFonts w:ascii="Times New Roman" w:eastAsia="Times New Roman" w:hAnsi="Times New Roman" w:cs="Times New Roman"/>
+          <w:sz w:val="20"/>
+          <w:szCs w:val="20"/>
+          <w:lang w:val="en-US"/>
+        </w:rPr>
+        <w:t>template (</w:t>
+      </w:r>
+      <w:r>
+        <w:rPr>
+          <w:rFonts w:ascii="Times New Roman" w:eastAsia="Times New Roman" w:hAnsi="Times New Roman" w:cs="Times New Roman"/>
+          <w:sz w:val="20"/>
+          <w:szCs w:val="20"/>
+          <w:lang w:val="en-US"/>
+        </w:rPr>
+        <w:t>Fig. 5.</w:t>
       </w:r>
       <w:r>
         <w:rPr>
@@ -2992,10 +3010,10 @@
                     </pic:cNvPicPr>
                   </pic:nvPicPr>
                   <pic:blipFill>
-                    <a:blip r:embed="rId8">
+                    <a:blip r:embed="rId9">
                       <a:extLst>
                         <a:ext uri="{28A0092B-C50C-407E-A947-70E740481C1C}">
-                          <a14:useLocalDpi xmlns:a14="http://schemas.microsoft.com/office/drawing/2010/main" xmlns:wps="http://schemas.microsoft.com/office/word/2010/wordprocessingShape" xmlns:wpi="http://schemas.microsoft.com/office/word/2010/wordprocessingInk" xmlns:wpg="http://schemas.microsoft.com/office/word/2010/wordprocessingGroup" xmlns:w14="http://schemas.microsoft.com/office/word/2010/wordml" xmlns:w="http://schemas.openxmlformats.org/wordprocessingml/2006/main" xmlns:w10="urn:schemas-microsoft-com:office:word" xmlns:wp14="http://schemas.microsoft.com/office/word/2010/wordprocessingDrawing" xmlns:v="urn:schemas-microsoft-com:vml" xmlns:o="urn:schemas-microsoft-com:office:office" xmlns:mc="http://schemas.openxmlformats.org/markup-compatibility/2006" xmlns:wpc="http://schemas.microsoft.com/office/word/2010/wordprocessingCanvas" xmlns="" val="0"/>
+                          <a14:useLocalDpi xmlns="" xmlns:wpc="http://schemas.microsoft.com/office/word/2010/wordprocessingCanvas" xmlns:mc="http://schemas.openxmlformats.org/markup-compatibility/2006" xmlns:o="urn:schemas-microsoft-com:office:office" xmlns:v="urn:schemas-microsoft-com:vml" xmlns:wp14="http://schemas.microsoft.com/office/word/2010/wordprocessingDrawing" xmlns:w10="urn:schemas-microsoft-com:office:word" xmlns:w="http://schemas.openxmlformats.org/wordprocessingml/2006/main" xmlns:w14="http://schemas.microsoft.com/office/word/2010/wordml" xmlns:wpg="http://schemas.microsoft.com/office/word/2010/wordprocessingGroup" xmlns:wpi="http://schemas.microsoft.com/office/word/2010/wordprocessingInk" xmlns:wps="http://schemas.microsoft.com/office/word/2010/wordprocessingShape" xmlns:a14="http://schemas.microsoft.com/office/drawing/2010/main" val="0"/>
                         </a:ext>
                       </a:extLst>
                     </a:blip>
@@ -3103,10 +3121,10 @@
                     </pic:cNvPicPr>
                   </pic:nvPicPr>
                   <pic:blipFill>
-                    <a:blip r:embed="rId9">
+                    <a:blip r:embed="rId10">
                       <a:extLst>
                         <a:ext uri="{28A0092B-C50C-407E-A947-70E740481C1C}">
-                          <a14:useLocalDpi xmlns:a14="http://schemas.microsoft.com/office/drawing/2010/main" xmlns:wps="http://schemas.microsoft.com/office/word/2010/wordprocessingShape" xmlns:wpi="http://schemas.microsoft.com/office/word/2010/wordprocessingInk" xmlns:wpg="http://schemas.microsoft.com/office/word/2010/wordprocessingGroup" xmlns:w14="http://schemas.microsoft.com/office/word/2010/wordml" xmlns:w="http://schemas.openxmlformats.org/wordprocessingml/2006/main" xmlns:w10="urn:schemas-microsoft-com:office:word" xmlns:wp14="http://schemas.microsoft.com/office/word/2010/wordprocessingDrawing" xmlns:v="urn:schemas-microsoft-com:vml" xmlns:o="urn:schemas-microsoft-com:office:office" xmlns:mc="http://schemas.openxmlformats.org/markup-compatibility/2006" xmlns:wpc="http://schemas.microsoft.com/office/word/2010/wordprocessingCanvas" xmlns="" val="0"/>
+                          <a14:useLocalDpi xmlns="" xmlns:wpc="http://schemas.microsoft.com/office/word/2010/wordprocessingCanvas" xmlns:mc="http://schemas.openxmlformats.org/markup-compatibility/2006" xmlns:o="urn:schemas-microsoft-com:office:office" xmlns:v="urn:schemas-microsoft-com:vml" xmlns:wp14="http://schemas.microsoft.com/office/word/2010/wordprocessingDrawing" xmlns:w10="urn:schemas-microsoft-com:office:word" xmlns:w="http://schemas.openxmlformats.org/wordprocessingml/2006/main" xmlns:w14="http://schemas.microsoft.com/office/word/2010/wordml" xmlns:wpg="http://schemas.microsoft.com/office/word/2010/wordprocessingGroup" xmlns:wpi="http://schemas.microsoft.com/office/word/2010/wordprocessingInk" xmlns:wps="http://schemas.microsoft.com/office/word/2010/wordprocessingShape" xmlns:a14="http://schemas.microsoft.com/office/drawing/2010/main" val="0"/>
                         </a:ext>
                       </a:extLst>
                     </a:blip>
@@ -3197,10 +3215,10 @@
                     </pic:cNvPicPr>
                   </pic:nvPicPr>
                   <pic:blipFill>
-                    <a:blip r:embed="rId10">
+                    <a:blip r:embed="rId11">
                       <a:extLst>
                         <a:ext uri="{28A0092B-C50C-407E-A947-70E740481C1C}">
-                          <a14:useLocalDpi xmlns:a14="http://schemas.microsoft.com/office/drawing/2010/main" xmlns:wps="http://schemas.microsoft.com/office/word/2010/wordprocessingShape" xmlns:wpi="http://schemas.microsoft.com/office/word/2010/wordprocessingInk" xmlns:wpg="http://schemas.microsoft.com/office/word/2010/wordprocessingGroup" xmlns:w14="http://schemas.microsoft.com/office/word/2010/wordml" xmlns:w="http://schemas.openxmlformats.org/wordprocessingml/2006/main" xmlns:w10="urn:schemas-microsoft-com:office:word" xmlns:wp14="http://schemas.microsoft.com/office/word/2010/wordprocessingDrawing" xmlns:v="urn:schemas-microsoft-com:vml" xmlns:o="urn:schemas-microsoft-com:office:office" xmlns:mc="http://schemas.openxmlformats.org/markup-compatibility/2006" xmlns:wpc="http://schemas.microsoft.com/office/word/2010/wordprocessingCanvas" xmlns="" val="0"/>
+                          <a14:useLocalDpi xmlns="" xmlns:wpc="http://schemas.microsoft.com/office/word/2010/wordprocessingCanvas" xmlns:mc="http://schemas.openxmlformats.org/markup-compatibility/2006" xmlns:o="urn:schemas-microsoft-com:office:office" xmlns:v="urn:schemas-microsoft-com:vml" xmlns:wp14="http://schemas.microsoft.com/office/word/2010/wordprocessingDrawing" xmlns:w10="urn:schemas-microsoft-com:office:word" xmlns:w="http://schemas.openxmlformats.org/wordprocessingml/2006/main" xmlns:w14="http://schemas.microsoft.com/office/word/2010/wordml" xmlns:wpg="http://schemas.microsoft.com/office/word/2010/wordprocessingGroup" xmlns:wpi="http://schemas.microsoft.com/office/word/2010/wordprocessingInk" xmlns:wps="http://schemas.microsoft.com/office/word/2010/wordprocessingShape" xmlns:a14="http://schemas.microsoft.com/office/drawing/2010/main" val="0"/>
                         </a:ext>
                       </a:extLst>
                     </a:blip>
@@ -3268,10 +3286,10 @@
                     </pic:cNvPicPr>
                   </pic:nvPicPr>
                   <pic:blipFill>
-                    <a:blip r:embed="rId11">
+                    <a:blip r:embed="rId12">
                       <a:extLst>
                         <a:ext uri="{28A0092B-C50C-407E-A947-70E740481C1C}">
-                          <a14:useLocalDpi xmlns:a14="http://schemas.microsoft.com/office/drawing/2010/main" xmlns:wps="http://schemas.microsoft.com/office/word/2010/wordprocessingShape" xmlns:wpi="http://schemas.microsoft.com/office/word/2010/wordprocessingInk" xmlns:wpg="http://schemas.microsoft.com/office/word/2010/wordprocessingGroup" xmlns:w14="http://schemas.microsoft.com/office/word/2010/wordml" xmlns:w="http://schemas.openxmlformats.org/wordprocessingml/2006/main" xmlns:w10="urn:schemas-microsoft-com:office:word" xmlns:wp14="http://schemas.microsoft.com/office/word/2010/wordprocessingDrawing" xmlns:v="urn:schemas-microsoft-com:vml" xmlns:o="urn:schemas-microsoft-com:office:office" xmlns:mc="http://schemas.openxmlformats.org/markup-compatibility/2006" xmlns:wpc="http://schemas.microsoft.com/office/word/2010/wordprocessingCanvas" xmlns="" val="0"/>
+                          <a14:useLocalDpi xmlns="" xmlns:wpc="http://schemas.microsoft.com/office/word/2010/wordprocessingCanvas" xmlns:mc="http://schemas.openxmlformats.org/markup-compatibility/2006" xmlns:o="urn:schemas-microsoft-com:office:office" xmlns:v="urn:schemas-microsoft-com:vml" xmlns:wp14="http://schemas.microsoft.com/office/word/2010/wordprocessingDrawing" xmlns:w10="urn:schemas-microsoft-com:office:word" xmlns:w="http://schemas.openxmlformats.org/wordprocessingml/2006/main" xmlns:w14="http://schemas.microsoft.com/office/word/2010/wordml" xmlns:wpg="http://schemas.microsoft.com/office/word/2010/wordprocessingGroup" xmlns:wpi="http://schemas.microsoft.com/office/word/2010/wordprocessingInk" xmlns:wps="http://schemas.microsoft.com/office/word/2010/wordprocessingShape" xmlns:a14="http://schemas.microsoft.com/office/drawing/2010/main" val="0"/>
                         </a:ext>
                       </a:extLst>
                     </a:blip>
@@ -3337,10 +3355,10 @@
                     <pic:cNvPicPr/>
                   </pic:nvPicPr>
                   <pic:blipFill>
-                    <a:blip r:embed="rId12">
+                    <a:blip r:embed="rId13">
                       <a:extLst>
                         <a:ext uri="{28A0092B-C50C-407E-A947-70E740481C1C}">
-                          <a14:useLocalDpi xmlns:a14="http://schemas.microsoft.com/office/drawing/2010/main" xmlns:wps="http://schemas.microsoft.com/office/word/2010/wordprocessingShape" xmlns:wpi="http://schemas.microsoft.com/office/word/2010/wordprocessingInk" xmlns:wpg="http://schemas.microsoft.com/office/word/2010/wordprocessingGroup" xmlns:w14="http://schemas.microsoft.com/office/word/2010/wordml" xmlns:w="http://schemas.openxmlformats.org/wordprocessingml/2006/main" xmlns:w10="urn:schemas-microsoft-com:office:word" xmlns:wp14="http://schemas.microsoft.com/office/word/2010/wordprocessingDrawing" xmlns:v="urn:schemas-microsoft-com:vml" xmlns:o="urn:schemas-microsoft-com:office:office" xmlns:mc="http://schemas.openxmlformats.org/markup-compatibility/2006" xmlns:wpc="http://schemas.microsoft.com/office/word/2010/wordprocessingCanvas" xmlns="" val="0"/>
+                          <a14:useLocalDpi xmlns="" xmlns:wpc="http://schemas.microsoft.com/office/word/2010/wordprocessingCanvas" xmlns:mc="http://schemas.openxmlformats.org/markup-compatibility/2006" xmlns:o="urn:schemas-microsoft-com:office:office" xmlns:v="urn:schemas-microsoft-com:vml" xmlns:wp14="http://schemas.microsoft.com/office/word/2010/wordprocessingDrawing" xmlns:w10="urn:schemas-microsoft-com:office:word" xmlns:w="http://schemas.openxmlformats.org/wordprocessingml/2006/main" xmlns:w14="http://schemas.microsoft.com/office/word/2010/wordml" xmlns:wpg="http://schemas.microsoft.com/office/word/2010/wordprocessingGroup" xmlns:wpi="http://schemas.microsoft.com/office/word/2010/wordprocessingInk" xmlns:wps="http://schemas.microsoft.com/office/word/2010/wordprocessingShape" xmlns:a14="http://schemas.microsoft.com/office/drawing/2010/main" val="0"/>
                         </a:ext>
                       </a:extLst>
                     </a:blip>
@@ -3401,10 +3419,10 @@
                     <pic:cNvPicPr/>
                   </pic:nvPicPr>
                   <pic:blipFill>
-                    <a:blip r:embed="rId12">
+                    <a:blip r:embed="rId13">
                       <a:extLst>
                         <a:ext uri="{28A0092B-C50C-407E-A947-70E740481C1C}">
-                          <a14:useLocalDpi xmlns:a14="http://schemas.microsoft.com/office/drawing/2010/main" xmlns:wps="http://schemas.microsoft.com/office/word/2010/wordprocessingShape" xmlns:wpi="http://schemas.microsoft.com/office/word/2010/wordprocessingInk" xmlns:wpg="http://schemas.microsoft.com/office/word/2010/wordprocessingGroup" xmlns:w14="http://schemas.microsoft.com/office/word/2010/wordml" xmlns:w="http://schemas.openxmlformats.org/wordprocessingml/2006/main" xmlns:w10="urn:schemas-microsoft-com:office:word" xmlns:wp14="http://schemas.microsoft.com/office/word/2010/wordprocessingDrawing" xmlns:v="urn:schemas-microsoft-com:vml" xmlns:o="urn:schemas-microsoft-com:office:office" xmlns:mc="http://schemas.openxmlformats.org/markup-compatibility/2006" xmlns:wpc="http://schemas.microsoft.com/office/word/2010/wordprocessingCanvas" xmlns="" val="0"/>
+                          <a14:useLocalDpi xmlns="" xmlns:wpc="http://schemas.microsoft.com/office/word/2010/wordprocessingCanvas" xmlns:mc="http://schemas.openxmlformats.org/markup-compatibility/2006" xmlns:o="urn:schemas-microsoft-com:office:office" xmlns:v="urn:schemas-microsoft-com:vml" xmlns:wp14="http://schemas.microsoft.com/office/word/2010/wordprocessingDrawing" xmlns:w10="urn:schemas-microsoft-com:office:word" xmlns:w="http://schemas.openxmlformats.org/wordprocessingml/2006/main" xmlns:w14="http://schemas.microsoft.com/office/word/2010/wordml" xmlns:wpg="http://schemas.microsoft.com/office/word/2010/wordprocessingGroup" xmlns:wpi="http://schemas.microsoft.com/office/word/2010/wordprocessingInk" xmlns:wps="http://schemas.microsoft.com/office/word/2010/wordprocessingShape" xmlns:a14="http://schemas.microsoft.com/office/drawing/2010/main" val="0"/>
                         </a:ext>
                       </a:extLst>
                     </a:blip>
@@ -3536,7 +3554,19 @@
       </w:pPr>
       <w:r>
         <w:lastRenderedPageBreak/>
-        <w:t xml:space="preserve">Feature extraction techniques  </w:t>
+        <w:t xml:space="preserve">Feature </w:t>
+      </w:r>
+      <w:r>
+        <w:t>E</w:t>
+      </w:r>
+      <w:r>
+        <w:t xml:space="preserve">xtraction </w:t>
+      </w:r>
+      <w:r>
+        <w:t>T</w:t>
+      </w:r>
+      <w:r>
+        <w:t xml:space="preserve">echniques  </w:t>
       </w:r>
     </w:p>
     <w:p>
@@ -3580,26 +3610,32 @@
         <w:jc w:val="both"/>
         <w:rPr>
           <w:rFonts w:ascii="Times New Roman" w:eastAsia="Times New Roman" w:hAnsi="Times New Roman" w:cs="Times New Roman"/>
-          <w:color w:val="FF0000"/>
-          <w:sz w:val="20"/>
-          <w:szCs w:val="20"/>
-          <w:lang w:val="en-US"/>
-        </w:rPr>
-      </w:pPr>
-      <w:r>
-        <w:rPr>
-          <w:rFonts w:ascii="Times New Roman" w:eastAsia="Times New Roman" w:hAnsi="Times New Roman" w:cs="Times New Roman"/>
-          <w:color w:val="FF0000"/>
-          <w:sz w:val="20"/>
-          <w:szCs w:val="20"/>
-          <w:lang w:val="en-US"/>
-        </w:rPr>
-        <w:t>Local Phase quantization</w:t>
-      </w:r>
-      <w:r>
-        <w:rPr>
-          <w:rFonts w:ascii="Times New Roman" w:eastAsia="Times New Roman" w:hAnsi="Times New Roman" w:cs="Times New Roman"/>
-          <w:color w:val="FF0000"/>
+          <w:sz w:val="20"/>
+          <w:szCs w:val="20"/>
+          <w:lang w:val="en-US"/>
+        </w:rPr>
+      </w:pPr>
+      <w:r>
+        <w:rPr>
+          <w:rFonts w:ascii="Times New Roman" w:eastAsia="Times New Roman" w:hAnsi="Times New Roman" w:cs="Times New Roman"/>
+          <w:sz w:val="20"/>
+          <w:szCs w:val="20"/>
+          <w:lang w:val="en-US"/>
+        </w:rPr>
+        <w:t>L</w:t>
+      </w:r>
+      <w:r>
+        <w:rPr>
+          <w:rFonts w:ascii="Times New Roman" w:eastAsia="Times New Roman" w:hAnsi="Times New Roman" w:cs="Times New Roman"/>
+          <w:sz w:val="20"/>
+          <w:szCs w:val="20"/>
+          <w:lang w:val="en-US"/>
+        </w:rPr>
+        <w:t>PQ</w:t>
+      </w:r>
+      <w:r>
+        <w:rPr>
+          <w:rFonts w:ascii="Times New Roman" w:eastAsia="Times New Roman" w:hAnsi="Times New Roman" w:cs="Times New Roman"/>
           <w:sz w:val="20"/>
           <w:szCs w:val="20"/>
           <w:lang w:val="en-US"/>
@@ -3609,7 +3645,6 @@
       <w:r>
         <w:rPr>
           <w:rFonts w:ascii="Times New Roman" w:eastAsia="Times New Roman" w:hAnsi="Times New Roman" w:cs="Times New Roman"/>
-          <w:color w:val="FF0000"/>
           <w:sz w:val="20"/>
           <w:szCs w:val="20"/>
           <w:lang w:val="en-US"/>
@@ -3619,7 +3654,6 @@
       <w:r>
         <w:rPr>
           <w:rFonts w:ascii="Times New Roman" w:eastAsia="Times New Roman" w:hAnsi="Times New Roman" w:cs="Times New Roman"/>
-          <w:color w:val="FF0000"/>
           <w:sz w:val="20"/>
           <w:szCs w:val="20"/>
           <w:lang w:val="en-US"/>
@@ -3629,7 +3663,6 @@
       <w:r>
         <w:rPr>
           <w:rFonts w:ascii="Times New Roman" w:eastAsia="Times New Roman" w:hAnsi="Times New Roman" w:cs="Times New Roman"/>
-          <w:color w:val="FF0000"/>
           <w:sz w:val="20"/>
           <w:szCs w:val="20"/>
           <w:lang w:val="en-US"/>
@@ -3639,17 +3672,15 @@
       <w:r>
         <w:rPr>
           <w:rFonts w:ascii="Times New Roman" w:eastAsia="Times New Roman" w:hAnsi="Times New Roman" w:cs="Times New Roman"/>
-          <w:color w:val="FF0000"/>
-          <w:sz w:val="20"/>
-          <w:szCs w:val="20"/>
-          <w:lang w:val="en-US"/>
-        </w:rPr>
-        <w:t>agnitude information. This can be explained with respect to blur and illumination. As magnitude of pixel varies with blur and illumination</w:t>
-      </w:r>
-      <w:r>
-        <w:rPr>
-          <w:rFonts w:ascii="Times New Roman" w:eastAsia="Times New Roman" w:hAnsi="Times New Roman" w:cs="Times New Roman"/>
-          <w:color w:val="FF0000"/>
+          <w:sz w:val="20"/>
+          <w:szCs w:val="20"/>
+          <w:lang w:val="en-US"/>
+        </w:rPr>
+        <w:t>agnitude information. As magnitude of pixel varies with blur and illumination</w:t>
+      </w:r>
+      <w:r>
+        <w:rPr>
+          <w:rFonts w:ascii="Times New Roman" w:eastAsia="Times New Roman" w:hAnsi="Times New Roman" w:cs="Times New Roman"/>
           <w:sz w:val="20"/>
           <w:szCs w:val="20"/>
           <w:lang w:val="en-US"/>
@@ -3659,17 +3690,15 @@
       <w:r>
         <w:rPr>
           <w:rFonts w:ascii="Times New Roman" w:eastAsia="Times New Roman" w:hAnsi="Times New Roman" w:cs="Times New Roman"/>
-          <w:color w:val="FF0000"/>
-          <w:sz w:val="20"/>
-          <w:szCs w:val="20"/>
-          <w:lang w:val="en-US"/>
-        </w:rPr>
-        <w:t xml:space="preserve"> phase tends to stay constant. Therefore, using phase information</w:t>
-      </w:r>
-      <w:r>
-        <w:rPr>
-          <w:rFonts w:ascii="Times New Roman" w:eastAsia="Times New Roman" w:hAnsi="Times New Roman" w:cs="Times New Roman"/>
-          <w:color w:val="FF0000"/>
+          <w:sz w:val="20"/>
+          <w:szCs w:val="20"/>
+          <w:lang w:val="en-US"/>
+        </w:rPr>
+        <w:t xml:space="preserve"> phase tends to stay constant. Daughman used Gabor wavelets to extract phase information. On similar lines</w:t>
+      </w:r>
+      <w:r>
+        <w:rPr>
+          <w:rFonts w:ascii="Times New Roman" w:eastAsia="Times New Roman" w:hAnsi="Times New Roman" w:cs="Times New Roman"/>
           <w:sz w:val="20"/>
           <w:szCs w:val="20"/>
           <w:lang w:val="en-US"/>
@@ -3679,32 +3708,11 @@
       <w:r>
         <w:rPr>
           <w:rFonts w:ascii="Times New Roman" w:eastAsia="Times New Roman" w:hAnsi="Times New Roman" w:cs="Times New Roman"/>
-          <w:color w:val="FF0000"/>
-          <w:sz w:val="20"/>
-          <w:szCs w:val="20"/>
-          <w:lang w:val="en-US"/>
-        </w:rPr>
-        <w:t xml:space="preserve"> we will be able achieve invariance to blur and illumination. Daughman used Gabor wavelets to extract phase information. On similar lines</w:t>
-      </w:r>
-      <w:r>
-        <w:rPr>
-          <w:rFonts w:ascii="Times New Roman" w:eastAsia="Times New Roman" w:hAnsi="Times New Roman" w:cs="Times New Roman"/>
-          <w:color w:val="FF0000"/>
-          <w:sz w:val="20"/>
-          <w:szCs w:val="20"/>
-          <w:lang w:val="en-US"/>
-        </w:rPr>
-        <w:t>,</w:t>
-      </w:r>
-      <w:r>
-        <w:rPr>
-          <w:rFonts w:ascii="Times New Roman" w:eastAsia="Times New Roman" w:hAnsi="Times New Roman" w:cs="Times New Roman"/>
-          <w:color w:val="FF0000"/>
-          <w:sz w:val="20"/>
-          <w:szCs w:val="20"/>
-          <w:lang w:val="en-US"/>
-        </w:rPr>
-        <w:t xml:space="preserve"> Local Phase Quantization was introduced by Ojansivu et al. [7]. This reference showed LPQ to be invariant to blurring. </w:t>
+          <w:sz w:val="20"/>
+          <w:szCs w:val="20"/>
+          <w:lang w:val="en-US"/>
+        </w:rPr>
+        <w:t xml:space="preserve"> Local Phase Quantization was introduced by Ojansivu et al. [7]. </w:t>
       </w:r>
     </w:p>
     <w:p>
@@ -3716,1990 +3724,19 @@
         <w:jc w:val="both"/>
         <w:rPr>
           <w:rFonts w:ascii="Times New Roman" w:eastAsia="Times New Roman" w:hAnsi="Times New Roman" w:cs="Times New Roman"/>
-          <w:color w:val="FF0000"/>
-          <w:sz w:val="20"/>
-          <w:szCs w:val="20"/>
-          <w:lang w:val="en-US"/>
-        </w:rPr>
-      </w:pPr>
-      <w:r>
-        <w:rPr>
-          <w:rFonts w:ascii="Times New Roman" w:eastAsia="Times New Roman" w:hAnsi="Times New Roman" w:cs="Times New Roman"/>
-          <w:color w:val="FF0000"/>
-          <w:sz w:val="20"/>
-          <w:szCs w:val="20"/>
-          <w:lang w:val="en-US"/>
-        </w:rPr>
-        <w:t xml:space="preserve">LPQ uses SIFT–Short term Fourier transform to extract phase information. It computes over rectangular region of </w:t>
-      </w:r>
-      <w:r>
-        <w:rPr>
-          <w:rFonts w:ascii="Times New Roman" w:eastAsia="Times New Roman" w:hAnsi="Times New Roman" w:cs="Times New Roman"/>
-          <w:i/>
-          <w:color w:val="FF0000"/>
-          <w:sz w:val="20"/>
-          <w:szCs w:val="20"/>
-          <w:lang w:val="en-US"/>
-        </w:rPr>
-        <w:t>M x M</w:t>
-      </w:r>
-      <w:r>
-        <w:rPr>
-          <w:rFonts w:ascii="Times New Roman" w:eastAsia="Times New Roman" w:hAnsi="Times New Roman" w:cs="Times New Roman"/>
-          <w:color w:val="FF0000"/>
-          <w:sz w:val="20"/>
-          <w:szCs w:val="20"/>
-          <w:lang w:val="en-US"/>
-        </w:rPr>
-        <w:t xml:space="preserve"> neighborhood </w:t>
-      </w:r>
-      <w:r>
-        <w:rPr>
-          <w:rFonts w:ascii="Times New Roman" w:eastAsia="Times New Roman" w:hAnsi="Times New Roman" w:cs="Times New Roman"/>
-          <w:i/>
-          <w:color w:val="FF0000"/>
-          <w:sz w:val="20"/>
-          <w:szCs w:val="20"/>
-          <w:lang w:val="en-US"/>
-        </w:rPr>
-        <w:t>N</w:t>
-      </w:r>
-      <w:r>
-        <w:rPr>
-          <w:rFonts w:ascii="Times New Roman" w:eastAsia="Times New Roman" w:hAnsi="Times New Roman" w:cs="Times New Roman"/>
-          <w:i/>
-          <w:color w:val="FF0000"/>
-          <w:sz w:val="20"/>
-          <w:szCs w:val="20"/>
-          <w:vertAlign w:val="subscript"/>
-          <w:lang w:val="en-US"/>
-        </w:rPr>
-        <w:t>x</w:t>
-      </w:r>
-      <w:r>
-        <w:rPr>
-          <w:rFonts w:ascii="Times New Roman" w:eastAsia="Times New Roman" w:hAnsi="Times New Roman" w:cs="Times New Roman"/>
-          <w:i/>
-          <w:color w:val="FF0000"/>
-          <w:sz w:val="20"/>
-          <w:szCs w:val="20"/>
-          <w:lang w:val="en-US"/>
-        </w:rPr>
-        <w:t>.</w:t>
-      </w:r>
-    </w:p>
-    <w:p>
-      <w:pPr>
-        <w:autoSpaceDE w:val="0"/>
-        <w:autoSpaceDN w:val="0"/>
-        <w:spacing w:after="0" w:line="240" w:lineRule="auto"/>
-        <w:jc w:val="both"/>
-        <w:rPr>
-          <w:rFonts w:ascii="Times New Roman" w:eastAsia="Times New Roman" w:hAnsi="Times New Roman" w:cs="Times New Roman"/>
-          <w:color w:val="FF0000"/>
-          <w:sz w:val="20"/>
-          <w:szCs w:val="20"/>
-          <w:lang w:val="en-US"/>
-        </w:rPr>
-      </w:pPr>
-    </w:p>
-    <w:p>
-      <w:pPr>
-        <w:autoSpaceDE w:val="0"/>
-        <w:autoSpaceDN w:val="0"/>
-        <w:spacing w:after="0" w:line="240" w:lineRule="auto"/>
-        <w:jc w:val="both"/>
-        <w:rPr>
-          <w:rFonts w:ascii="Times New Roman" w:eastAsia="Times New Roman" w:hAnsi="Times New Roman" w:cs="Times New Roman"/>
-          <w:color w:val="FF0000"/>
-          <w:sz w:val="20"/>
-          <w:szCs w:val="20"/>
-          <w:lang w:val="en-US"/>
-        </w:rPr>
-      </w:pPr>
-      <m:oMathPara>
-        <m:oMath>
-          <m:r>
-            <w:rPr>
-              <w:rFonts w:ascii="Cambria Math" w:eastAsia="Times New Roman" w:hAnsi="Cambria Math" w:cs="Times New Roman"/>
-              <w:color w:val="FF0000"/>
-              <w:sz w:val="20"/>
-              <w:szCs w:val="20"/>
-              <w:lang w:val="en-US"/>
-            </w:rPr>
-            <m:t>F</m:t>
-          </m:r>
-          <m:d>
-            <m:dPr>
-              <m:ctrlPr>
-                <w:rPr>
-                  <w:rFonts w:ascii="Cambria Math" w:eastAsia="Times New Roman" w:hAnsi="Cambria Math" w:cs="Times New Roman"/>
-                  <w:color w:val="FF0000"/>
-                  <w:sz w:val="20"/>
-                  <w:lang w:val="en-US"/>
-                </w:rPr>
-              </m:ctrlPr>
-            </m:dPr>
-            <m:e>
-              <m:r>
-                <w:rPr>
-                  <w:rFonts w:ascii="Cambria Math" w:eastAsia="Times New Roman" w:hAnsi="Cambria Math" w:cs="Times New Roman"/>
-                  <w:color w:val="FF0000"/>
-                  <w:sz w:val="20"/>
-                  <w:szCs w:val="20"/>
-                  <w:lang w:val="en-US"/>
-                </w:rPr>
-                <m:t>u,x</m:t>
-              </m:r>
-            </m:e>
-          </m:d>
-          <m:r>
-            <w:rPr>
-              <w:rFonts w:ascii="Cambria Math" w:eastAsia="Times New Roman" w:hAnsi="Cambria Math" w:cs="Cambria Math"/>
-              <w:color w:val="FF0000"/>
-              <w:sz w:val="20"/>
-              <w:szCs w:val="20"/>
-              <w:lang w:val="en-US"/>
-            </w:rPr>
-            <m:t>=</m:t>
-          </m:r>
-          <m:nary>
-            <m:naryPr>
-              <m:chr m:val="∑"/>
-              <m:grow m:val="on"/>
-              <m:supHide m:val="on"/>
-              <m:ctrlPr>
-                <w:rPr>
-                  <w:rFonts w:ascii="Cambria Math" w:eastAsia="Times New Roman" w:hAnsi="Cambria Math" w:cs="Times New Roman"/>
-                  <w:color w:val="FF0000"/>
-                  <w:sz w:val="20"/>
-                  <w:lang w:val="en-US"/>
-                </w:rPr>
-              </m:ctrlPr>
-            </m:naryPr>
-            <m:sub>
-              <m:r>
-                <w:rPr>
-                  <w:rFonts w:ascii="Cambria Math" w:eastAsia="Times New Roman" w:hAnsi="Cambria Math" w:cs="Cambria Math"/>
-                  <w:color w:val="FF0000"/>
-                  <w:sz w:val="20"/>
-                  <w:szCs w:val="20"/>
-                  <w:lang w:val="en-US"/>
-                </w:rPr>
-                <m:t>y€Nx</m:t>
-              </m:r>
-            </m:sub>
-            <m:sup/>
-            <m:e>
-              <m:r>
-                <w:rPr>
-                  <w:rFonts w:ascii="Cambria Math" w:eastAsia="Times New Roman" w:hAnsi="Cambria Math" w:cs="Cambria Math"/>
-                  <w:color w:val="FF0000"/>
-                  <w:sz w:val="20"/>
-                  <w:szCs w:val="20"/>
-                  <w:lang w:val="en-US"/>
-                </w:rPr>
-                <m:t>f(x–y)</m:t>
-              </m:r>
-              <m:sSup>
-                <m:sSupPr>
-                  <m:ctrlPr>
-                    <w:rPr>
-                      <w:rFonts w:ascii="Cambria Math" w:eastAsia="Times New Roman" w:hAnsi="Cambria Math" w:cs="Times New Roman"/>
-                      <w:color w:val="FF0000"/>
-                      <w:sz w:val="20"/>
-                      <w:lang w:val="en-US"/>
-                    </w:rPr>
-                  </m:ctrlPr>
-                </m:sSupPr>
-                <m:e>
-                  <m:r>
-                    <w:rPr>
-                      <w:rFonts w:ascii="Cambria Math" w:eastAsia="Times New Roman" w:hAnsi="Cambria Math" w:cs="Cambria Math"/>
-                      <w:color w:val="FF0000"/>
-                      <w:sz w:val="20"/>
-                      <w:szCs w:val="20"/>
-                      <w:lang w:val="en-US"/>
-                    </w:rPr>
-                    <m:t>e</m:t>
-                  </m:r>
-                </m:e>
-                <m:sup>
-                  <m:r>
-                    <w:rPr>
-                      <w:rFonts w:ascii="Cambria Math" w:eastAsia="Times New Roman" w:hAnsi="Cambria Math" w:cs="Times New Roman"/>
-                      <w:color w:val="FF0000"/>
-                      <w:sz w:val="20"/>
-                      <w:szCs w:val="20"/>
-                      <w:lang w:val="en-US"/>
-                    </w:rPr>
-                    <m:t>–j2πuy</m:t>
-                  </m:r>
-                </m:sup>
-              </m:sSup>
-            </m:e>
-          </m:nary>
-        </m:oMath>
-      </m:oMathPara>
-    </w:p>
-    <w:p>
-      <w:pPr>
-        <w:autoSpaceDE w:val="0"/>
-        <w:autoSpaceDN w:val="0"/>
-        <w:spacing w:after="0" w:line="240" w:lineRule="auto"/>
-        <w:jc w:val="both"/>
-        <w:rPr>
-          <w:rFonts w:ascii="Times New Roman" w:eastAsia="Times New Roman" w:hAnsi="Times New Roman" w:cs="Times New Roman"/>
-          <w:color w:val="FF0000"/>
-          <w:sz w:val="20"/>
-          <w:szCs w:val="20"/>
-          <w:lang w:val="en-US"/>
-        </w:rPr>
-      </w:pPr>
-    </w:p>
-    <w:p>
-      <w:pPr>
-        <w:autoSpaceDE w:val="0"/>
-        <w:autoSpaceDN w:val="0"/>
-        <w:spacing w:after="0" w:line="240" w:lineRule="auto"/>
-        <w:jc w:val="both"/>
-        <w:rPr>
-          <w:rFonts w:ascii="Times New Roman" w:eastAsia="Times New Roman" w:hAnsi="Times New Roman" w:cs="Times New Roman"/>
-          <w:color w:val="FF0000"/>
-          <w:sz w:val="20"/>
-          <w:szCs w:val="20"/>
-          <w:lang w:val="en-US"/>
-        </w:rPr>
-      </w:pPr>
-      <w:r>
-        <w:rPr>
-          <w:rFonts w:ascii="Times New Roman" w:eastAsia="Times New Roman" w:hAnsi="Times New Roman" w:cs="Times New Roman"/>
-          <w:color w:val="FF0000"/>
-          <w:sz w:val="20"/>
-          <w:szCs w:val="20"/>
-          <w:lang w:val="en-US"/>
-        </w:rPr>
-        <w:tab/>
-      </w:r>
-      <m:oMath>
-        <m:r>
-          <w:rPr>
-            <w:rFonts w:ascii="Cambria Math" w:eastAsia="Times New Roman" w:hAnsi="Cambria Math" w:cs="Times New Roman"/>
-            <w:color w:val="FF0000"/>
-            <w:sz w:val="20"/>
-            <w:szCs w:val="20"/>
-            <w:lang w:val="en-US"/>
-          </w:rPr>
-          <m:t>F</m:t>
-        </m:r>
-        <m:d>
-          <m:dPr>
-            <m:ctrlPr>
-              <w:rPr>
-                <w:rFonts w:ascii="Cambria Math" w:eastAsia="Times New Roman" w:hAnsi="Cambria Math" w:cs="Times New Roman"/>
-                <w:i/>
-                <w:color w:val="FF0000"/>
-                <w:sz w:val="20"/>
-                <w:lang w:val="en-US"/>
-              </w:rPr>
-            </m:ctrlPr>
-          </m:dPr>
-          <m:e>
-            <m:r>
-              <w:rPr>
-                <w:rFonts w:ascii="Cambria Math" w:eastAsia="Times New Roman" w:hAnsi="Cambria Math" w:cs="Times New Roman"/>
-                <w:color w:val="FF0000"/>
-                <w:sz w:val="20"/>
-                <w:szCs w:val="20"/>
-                <w:lang w:val="en-US"/>
-              </w:rPr>
-              <m:t>u,x</m:t>
-            </m:r>
-          </m:e>
-        </m:d>
-        <m:r>
-          <w:rPr>
-            <w:rFonts w:ascii="Cambria Math" w:eastAsia="Times New Roman" w:hAnsi="Cambria Math" w:cs="Times New Roman"/>
-            <w:color w:val="FF0000"/>
-            <w:sz w:val="20"/>
-            <w:szCs w:val="20"/>
-            <w:lang w:val="en-US"/>
-          </w:rPr>
-          <m:t>=f</m:t>
-        </m:r>
-        <m:sSup>
-          <m:sSupPr>
-            <m:ctrlPr>
-              <w:rPr>
-                <w:rFonts w:ascii="Cambria Math" w:eastAsia="Times New Roman" w:hAnsi="Cambria Math" w:cs="Times New Roman"/>
-                <w:color w:val="FF0000"/>
-                <w:sz w:val="20"/>
-                <w:lang w:val="en-US"/>
-              </w:rPr>
-            </m:ctrlPr>
-          </m:sSupPr>
-          <m:e>
-            <m:r>
-              <w:rPr>
-                <w:rFonts w:ascii="Cambria Math" w:eastAsia="Times New Roman" w:hAnsi="Cambria Math" w:cs="Times New Roman"/>
-                <w:color w:val="FF0000"/>
-                <w:sz w:val="20"/>
-                <w:szCs w:val="20"/>
-                <w:lang w:val="en-US"/>
-              </w:rPr>
-              <m:t>w</m:t>
-            </m:r>
-          </m:e>
-          <m:sup>
-            <m:r>
-              <w:rPr>
-                <w:rFonts w:ascii="Cambria Math" w:eastAsia="Times New Roman" w:hAnsi="Cambria Math" w:cs="Times New Roman"/>
-                <w:color w:val="FF0000"/>
-                <w:sz w:val="20"/>
-                <w:szCs w:val="20"/>
-                <w:lang w:val="en-US"/>
-              </w:rPr>
-              <m:t>T</m:t>
-            </m:r>
-          </m:sup>
-        </m:sSup>
-      </m:oMath>
-    </w:p>
-    <w:p>
-      <w:pPr>
-        <w:autoSpaceDE w:val="0"/>
-        <w:autoSpaceDN w:val="0"/>
-        <w:spacing w:after="0" w:line="240" w:lineRule="auto"/>
-        <w:jc w:val="both"/>
-        <w:rPr>
-          <w:rFonts w:ascii="Times New Roman" w:eastAsia="Times New Roman" w:hAnsi="Times New Roman" w:cs="Times New Roman"/>
-          <w:color w:val="FF0000"/>
-          <w:sz w:val="20"/>
-          <w:szCs w:val="20"/>
-          <w:lang w:val="en-US"/>
-        </w:rPr>
-      </w:pPr>
-    </w:p>
-    <w:p>
-      <w:pPr>
-        <w:autoSpaceDE w:val="0"/>
-        <w:autoSpaceDN w:val="0"/>
-        <w:spacing w:after="0" w:line="240" w:lineRule="auto"/>
-        <w:jc w:val="both"/>
-        <w:rPr>
-          <w:rFonts w:ascii="Times New Roman" w:eastAsia="Times New Roman" w:hAnsi="Times New Roman" w:cs="Times New Roman"/>
-          <w:color w:val="FF0000"/>
-          <w:sz w:val="20"/>
-          <w:szCs w:val="20"/>
-          <w:lang w:val="en-US"/>
-        </w:rPr>
-      </w:pPr>
-      <w:r>
-        <w:rPr>
-          <w:rFonts w:ascii="Times New Roman" w:eastAsia="Times New Roman" w:hAnsi="Times New Roman" w:cs="Times New Roman"/>
-          <w:color w:val="FF0000"/>
-          <w:sz w:val="20"/>
-          <w:szCs w:val="20"/>
-          <w:lang w:val="en-US"/>
-        </w:rPr>
-        <w:t xml:space="preserve">Here </w:t>
-      </w:r>
-      <w:r>
-        <w:rPr>
-          <w:rFonts w:ascii="Times New Roman" w:eastAsia="Times New Roman" w:hAnsi="Times New Roman" w:cs="Times New Roman"/>
-          <w:i/>
-          <w:color w:val="FF0000"/>
-          <w:sz w:val="20"/>
-          <w:szCs w:val="20"/>
-          <w:lang w:val="en-US"/>
-        </w:rPr>
-        <w:t>f</w:t>
-      </w:r>
-      <w:r>
-        <w:rPr>
-          <w:rFonts w:ascii="Times New Roman" w:eastAsia="Times New Roman" w:hAnsi="Times New Roman" w:cs="Times New Roman"/>
-          <w:color w:val="FF0000"/>
-          <w:sz w:val="20"/>
-          <w:szCs w:val="20"/>
-          <w:lang w:val="en-US"/>
-        </w:rPr>
-        <w:t xml:space="preserve"> is represented as</w:t>
-      </w:r>
-      <w:r>
-        <w:rPr>
-          <w:rFonts w:ascii="Times New Roman" w:eastAsia="Times New Roman" w:hAnsi="Times New Roman" w:cs="Times New Roman"/>
-          <w:color w:val="FF0000"/>
-          <w:sz w:val="20"/>
-          <w:szCs w:val="20"/>
-          <w:lang w:val="en-US"/>
-        </w:rPr>
-        <w:t xml:space="preserve"> </w:t>
-      </w:r>
-      <w:r>
-        <w:rPr>
-          <w:rFonts w:ascii="Times New Roman" w:eastAsia="Times New Roman" w:hAnsi="Times New Roman" w:cs="Times New Roman"/>
-          <w:i/>
-          <w:color w:val="FF0000"/>
-          <w:sz w:val="20"/>
-          <w:szCs w:val="20"/>
-          <w:lang w:val="en-US"/>
-        </w:rPr>
-        <w:t>f</w:t>
-      </w:r>
-      <w:r>
-        <w:rPr>
-          <w:rFonts w:ascii="Times New Roman" w:eastAsia="Times New Roman" w:hAnsi="Times New Roman" w:cs="Times New Roman"/>
-          <w:i/>
-          <w:color w:val="FF0000"/>
-          <w:sz w:val="20"/>
-          <w:szCs w:val="20"/>
-          <w:vertAlign w:val="subscript"/>
-          <w:lang w:val="en-US"/>
-        </w:rPr>
-        <w:t>x</w:t>
-      </w:r>
-      <w:r>
-        <w:rPr>
-          <w:rFonts w:ascii="Times New Roman" w:eastAsia="Times New Roman" w:hAnsi="Times New Roman" w:cs="Times New Roman"/>
-          <w:color w:val="FF0000"/>
-          <w:sz w:val="20"/>
-          <w:szCs w:val="20"/>
-          <w:lang w:val="en-US"/>
-        </w:rPr>
-        <w:t xml:space="preserve"> and </w:t>
-      </w:r>
-      <w:r>
-        <w:rPr>
-          <w:rFonts w:ascii="Times New Roman" w:eastAsia="Times New Roman" w:hAnsi="Times New Roman" w:cs="Times New Roman"/>
-          <w:i/>
-          <w:color w:val="FF0000"/>
-          <w:sz w:val="20"/>
-          <w:szCs w:val="20"/>
-          <w:lang w:val="en-US"/>
-        </w:rPr>
-        <w:t>w</w:t>
-      </w:r>
-      <w:r>
-        <w:rPr>
-          <w:rFonts w:ascii="Times New Roman" w:eastAsia="Times New Roman" w:hAnsi="Times New Roman" w:cs="Times New Roman"/>
-          <w:color w:val="FF0000"/>
-          <w:sz w:val="20"/>
-          <w:szCs w:val="20"/>
-          <w:lang w:val="en-US"/>
-        </w:rPr>
-        <w:t xml:space="preserve"> as</w:t>
-      </w:r>
-      <w:r>
-        <w:rPr>
-          <w:rFonts w:ascii="Times New Roman" w:eastAsia="Times New Roman" w:hAnsi="Times New Roman" w:cs="Times New Roman"/>
-          <w:color w:val="FF0000"/>
-          <w:sz w:val="20"/>
-          <w:szCs w:val="20"/>
-          <w:lang w:val="en-US"/>
-        </w:rPr>
-        <w:t xml:space="preserve"> </w:t>
-      </w:r>
-      <w:r>
-        <w:rPr>
-          <w:rFonts w:ascii="Times New Roman" w:eastAsia="Times New Roman" w:hAnsi="Times New Roman" w:cs="Times New Roman"/>
-          <w:i/>
-          <w:color w:val="FF0000"/>
-          <w:sz w:val="20"/>
-          <w:szCs w:val="20"/>
-          <w:lang w:val="en-US"/>
-        </w:rPr>
-        <w:t>w</w:t>
-      </w:r>
-      <w:r>
-        <w:rPr>
-          <w:rFonts w:ascii="Times New Roman" w:eastAsia="Times New Roman" w:hAnsi="Times New Roman" w:cs="Times New Roman"/>
-          <w:i/>
-          <w:color w:val="FF0000"/>
-          <w:sz w:val="20"/>
-          <w:szCs w:val="20"/>
-          <w:vertAlign w:val="subscript"/>
-          <w:lang w:val="en-US"/>
-        </w:rPr>
-        <w:t>u</w:t>
-      </w:r>
-      <w:r>
-        <w:rPr>
-          <w:rFonts w:ascii="Times New Roman" w:eastAsia="Times New Roman" w:hAnsi="Times New Roman" w:cs="Times New Roman"/>
-          <w:color w:val="FF0000"/>
-          <w:sz w:val="20"/>
-          <w:szCs w:val="20"/>
-          <w:lang w:val="en-US"/>
-        </w:rPr>
-        <w:t xml:space="preserve">. Where, </w:t>
-      </w:r>
-      <w:r>
-        <w:rPr>
-          <w:rFonts w:ascii="Times New Roman" w:eastAsia="Times New Roman" w:hAnsi="Times New Roman" w:cs="Times New Roman"/>
-          <w:i/>
-          <w:color w:val="FF0000"/>
-          <w:sz w:val="20"/>
-          <w:szCs w:val="20"/>
-          <w:lang w:val="en-US"/>
-        </w:rPr>
-        <w:t>w</w:t>
-      </w:r>
-      <w:r>
-        <w:rPr>
-          <w:rFonts w:ascii="Times New Roman" w:eastAsia="Times New Roman" w:hAnsi="Times New Roman" w:cs="Times New Roman"/>
-          <w:i/>
-          <w:color w:val="FF0000"/>
-          <w:sz w:val="20"/>
-          <w:szCs w:val="20"/>
-          <w:vertAlign w:val="subscript"/>
-          <w:lang w:val="en-US"/>
-        </w:rPr>
-        <w:t>u</w:t>
-      </w:r>
-      <w:r>
-        <w:rPr>
-          <w:rFonts w:ascii="Times New Roman" w:eastAsia="Times New Roman" w:hAnsi="Times New Roman" w:cs="Times New Roman"/>
-          <w:i/>
-          <w:color w:val="FF0000"/>
-          <w:sz w:val="20"/>
-          <w:szCs w:val="20"/>
-          <w:vertAlign w:val="subscript"/>
-          <w:lang w:val="en-US"/>
-        </w:rPr>
-        <w:t xml:space="preserve"> </w:t>
-      </w:r>
-      <w:r>
-        <w:rPr>
-          <w:rFonts w:ascii="Times New Roman" w:eastAsia="Times New Roman" w:hAnsi="Times New Roman" w:cs="Times New Roman"/>
-          <w:color w:val="FF0000"/>
-          <w:sz w:val="20"/>
-          <w:szCs w:val="20"/>
-          <w:lang w:val="en-US"/>
-        </w:rPr>
-        <w:t>is basis</w:t>
-      </w:r>
-      <w:r>
-        <w:rPr>
-          <w:rFonts w:ascii="Times New Roman" w:eastAsia="Times New Roman" w:hAnsi="Times New Roman" w:cs="Times New Roman"/>
-          <w:color w:val="FF0000"/>
-          <w:sz w:val="20"/>
-          <w:szCs w:val="20"/>
-          <w:lang w:val="en-US"/>
-        </w:rPr>
-        <w:t xml:space="preserve"> </w:t>
-      </w:r>
-      <w:r>
-        <w:rPr>
-          <w:rFonts w:ascii="Times New Roman" w:eastAsia="Times New Roman" w:hAnsi="Times New Roman" w:cs="Times New Roman"/>
-          <w:color w:val="FF0000"/>
-          <w:sz w:val="20"/>
-          <w:szCs w:val="20"/>
-          <w:lang w:val="en-US"/>
-        </w:rPr>
-        <w:t xml:space="preserve">at frequency </w:t>
-      </w:r>
-      <w:r>
-        <w:rPr>
-          <w:rFonts w:ascii="Times New Roman" w:eastAsia="Times New Roman" w:hAnsi="Times New Roman" w:cs="Times New Roman"/>
-          <w:i/>
-          <w:color w:val="FF0000"/>
-          <w:sz w:val="20"/>
-          <w:szCs w:val="20"/>
-          <w:lang w:val="en-US"/>
-        </w:rPr>
-        <w:t>u</w:t>
-      </w:r>
-      <w:r>
-        <w:rPr>
-          <w:rFonts w:ascii="Times New Roman" w:eastAsia="Times New Roman" w:hAnsi="Times New Roman" w:cs="Times New Roman"/>
-          <w:color w:val="FF0000"/>
-          <w:sz w:val="20"/>
-          <w:szCs w:val="20"/>
-          <w:lang w:val="en-US"/>
-        </w:rPr>
-        <w:t xml:space="preserve"> and</w:t>
-      </w:r>
-      <w:r>
-        <w:rPr>
-          <w:rFonts w:ascii="Times New Roman" w:eastAsia="Times New Roman" w:hAnsi="Times New Roman" w:cs="Times New Roman"/>
-          <w:color w:val="FF0000"/>
-          <w:sz w:val="20"/>
-          <w:szCs w:val="20"/>
-          <w:lang w:val="en-US"/>
-        </w:rPr>
-        <w:t xml:space="preserve"> </w:t>
-      </w:r>
-      <w:r>
-        <w:rPr>
-          <w:rFonts w:ascii="Times New Roman" w:eastAsia="Times New Roman" w:hAnsi="Times New Roman" w:cs="Times New Roman"/>
-          <w:i/>
-          <w:color w:val="FF0000"/>
-          <w:sz w:val="20"/>
-          <w:szCs w:val="20"/>
-          <w:lang w:val="en-US"/>
-        </w:rPr>
-        <w:t>f</w:t>
-      </w:r>
-      <w:r>
-        <w:rPr>
-          <w:rFonts w:ascii="Times New Roman" w:eastAsia="Times New Roman" w:hAnsi="Times New Roman" w:cs="Times New Roman"/>
-          <w:i/>
-          <w:color w:val="FF0000"/>
-          <w:sz w:val="20"/>
-          <w:szCs w:val="20"/>
-          <w:vertAlign w:val="subscript"/>
-          <w:lang w:val="en-US"/>
-        </w:rPr>
-        <w:t>x</w:t>
-      </w:r>
-      <w:r>
-        <w:rPr>
-          <w:rFonts w:ascii="Times New Roman" w:eastAsia="Times New Roman" w:hAnsi="Times New Roman" w:cs="Times New Roman"/>
-          <w:color w:val="FF0000"/>
-          <w:sz w:val="20"/>
-          <w:szCs w:val="20"/>
-          <w:lang w:val="en-US"/>
-        </w:rPr>
-        <w:t xml:space="preserve"> contains all </w:t>
-      </w:r>
-      <w:r>
-        <w:rPr>
-          <w:rFonts w:ascii="Times New Roman" w:eastAsia="Times New Roman" w:hAnsi="Times New Roman" w:cs="Times New Roman"/>
-          <w:i/>
-          <w:color w:val="FF0000"/>
-          <w:sz w:val="20"/>
-          <w:szCs w:val="20"/>
-          <w:lang w:val="en-US"/>
-        </w:rPr>
-        <w:t>Mx M</w:t>
-      </w:r>
-      <w:r>
-        <w:rPr>
-          <w:rFonts w:ascii="Times New Roman" w:eastAsia="Times New Roman" w:hAnsi="Times New Roman" w:cs="Times New Roman"/>
-          <w:color w:val="FF0000"/>
-          <w:sz w:val="20"/>
-          <w:szCs w:val="20"/>
-          <w:lang w:val="en-US"/>
-        </w:rPr>
-        <w:t xml:space="preserve"> samples from neighborhood </w:t>
-      </w:r>
-      <w:r>
-        <w:rPr>
-          <w:rFonts w:ascii="Times New Roman" w:eastAsia="Times New Roman" w:hAnsi="Times New Roman" w:cs="Times New Roman"/>
-          <w:i/>
-          <w:color w:val="FF0000"/>
-          <w:sz w:val="20"/>
-          <w:szCs w:val="20"/>
-          <w:lang w:val="en-US"/>
-        </w:rPr>
-        <w:t>N</w:t>
-      </w:r>
-      <w:r>
-        <w:rPr>
-          <w:rFonts w:ascii="Times New Roman" w:eastAsia="Times New Roman" w:hAnsi="Times New Roman" w:cs="Times New Roman"/>
-          <w:i/>
-          <w:color w:val="FF0000"/>
-          <w:sz w:val="20"/>
-          <w:szCs w:val="20"/>
-          <w:vertAlign w:val="subscript"/>
-          <w:lang w:val="en-US"/>
-        </w:rPr>
-        <w:t>x</w:t>
-      </w:r>
-      <w:r>
-        <w:rPr>
-          <w:rFonts w:ascii="Times New Roman" w:eastAsia="Times New Roman" w:hAnsi="Times New Roman" w:cs="Times New Roman"/>
-          <w:color w:val="FF0000"/>
-          <w:sz w:val="20"/>
-          <w:szCs w:val="20"/>
-          <w:lang w:val="en-US"/>
-        </w:rPr>
-        <w:t xml:space="preserve">. </w:t>
-      </w:r>
-    </w:p>
-    <w:p>
-      <w:pPr>
-        <w:autoSpaceDE w:val="0"/>
-        <w:autoSpaceDN w:val="0"/>
-        <w:spacing w:after="0" w:line="240" w:lineRule="auto"/>
-        <w:ind w:firstLine="720"/>
-        <w:jc w:val="both"/>
-        <w:rPr>
-          <w:rFonts w:ascii="Times New Roman" w:eastAsia="Times New Roman" w:hAnsi="Times New Roman" w:cs="Times New Roman"/>
-          <w:color w:val="FF0000"/>
-          <w:sz w:val="20"/>
-          <w:szCs w:val="20"/>
-          <w:lang w:val="en-US"/>
-        </w:rPr>
-      </w:pPr>
-    </w:p>
-    <w:p>
-      <w:pPr>
-        <w:autoSpaceDE w:val="0"/>
-        <w:autoSpaceDN w:val="0"/>
-        <w:spacing w:after="0" w:line="240" w:lineRule="auto"/>
-        <w:jc w:val="both"/>
-        <w:rPr>
-          <w:rFonts w:ascii="Times New Roman" w:eastAsia="Times New Roman" w:hAnsi="Times New Roman" w:cs="Times New Roman"/>
-          <w:color w:val="FF0000"/>
-          <w:sz w:val="20"/>
-          <w:szCs w:val="20"/>
-          <w:lang w:val="en-US"/>
-        </w:rPr>
-      </w:pPr>
-      <w:r>
-        <w:rPr>
-          <w:rFonts w:ascii="Times New Roman" w:eastAsia="Times New Roman" w:hAnsi="Times New Roman" w:cs="Times New Roman"/>
-          <w:color w:val="FF0000"/>
-          <w:sz w:val="20"/>
-          <w:szCs w:val="20"/>
-          <w:lang w:val="en-US"/>
-        </w:rPr>
-        <w:t xml:space="preserve">Let </w:t>
-      </w:r>
-      <w:r>
-        <w:rPr>
-          <w:rFonts w:ascii="Times New Roman" w:eastAsia="Times New Roman" w:hAnsi="Times New Roman" w:cs="Times New Roman"/>
-          <w:i/>
-          <w:color w:val="FF0000"/>
-          <w:sz w:val="20"/>
-          <w:szCs w:val="20"/>
-          <w:lang w:val="en-US"/>
-        </w:rPr>
-        <w:t>a</w:t>
-      </w:r>
-      <w:r>
-        <w:rPr>
-          <w:rFonts w:ascii="Times New Roman" w:eastAsia="Times New Roman" w:hAnsi="Times New Roman" w:cs="Times New Roman"/>
-          <w:i/>
-          <w:color w:val="FF0000"/>
-          <w:sz w:val="20"/>
-          <w:szCs w:val="20"/>
-          <w:lang w:val="en-US"/>
-        </w:rPr>
-        <w:t xml:space="preserve">  </w:t>
-      </w:r>
-      <w:r>
-        <w:rPr>
-          <w:rFonts w:ascii="Times New Roman" w:eastAsia="Times New Roman" w:hAnsi="Times New Roman" w:cs="Times New Roman"/>
-          <w:color w:val="FF0000"/>
-          <w:sz w:val="20"/>
-          <w:szCs w:val="20"/>
-          <w:lang w:val="en-US"/>
-        </w:rPr>
-        <w:t xml:space="preserve">be </w:t>
-      </w:r>
-      <w:r>
-        <w:rPr>
-          <w:rFonts w:ascii="Times New Roman" w:eastAsia="Times New Roman" w:hAnsi="Times New Roman" w:cs="Times New Roman"/>
-          <w:color w:val="FF0000"/>
-          <w:sz w:val="20"/>
-          <w:szCs w:val="20"/>
-          <w:lang w:val="en-US"/>
-        </w:rPr>
-        <w:t xml:space="preserve">a </w:t>
-      </w:r>
-      <w:r>
-        <w:rPr>
-          <w:rFonts w:ascii="Times New Roman" w:eastAsia="Times New Roman" w:hAnsi="Times New Roman" w:cs="Times New Roman"/>
-          <w:color w:val="FF0000"/>
-          <w:sz w:val="20"/>
-          <w:szCs w:val="20"/>
-          <w:lang w:val="en-US"/>
-        </w:rPr>
-        <w:t>scalar frequency of first zero crossing of DFT of point spread function. In LPQ four complex coefficients are taken into consideration. These are:</w:t>
-      </w:r>
-      <w:r>
-        <w:rPr>
-          <w:rFonts w:ascii="Times New Roman" w:eastAsia="Times New Roman" w:hAnsi="Times New Roman" w:cs="Times New Roman"/>
-          <w:color w:val="FF0000"/>
-          <w:sz w:val="20"/>
-          <w:szCs w:val="20"/>
-          <w:lang w:val="en-US"/>
-        </w:rPr>
-        <w:t xml:space="preserve"> </w:t>
-      </w:r>
-      <m:oMath>
-        <m:r>
-          <w:rPr>
-            <w:rFonts w:ascii="Cambria Math" w:eastAsia="Times New Roman" w:hAnsi="Cambria Math" w:cs="Times New Roman"/>
-            <w:color w:val="FF0000"/>
-            <w:sz w:val="20"/>
-            <w:szCs w:val="20"/>
-            <w:lang w:val="en-US"/>
-          </w:rPr>
-          <m:t>u1=</m:t>
-        </m:r>
-        <m:sSup>
-          <m:sSupPr>
-            <m:ctrlPr>
-              <w:rPr>
-                <w:rFonts w:ascii="Cambria Math" w:eastAsia="Times New Roman" w:hAnsi="Cambria Math" w:cs="Times New Roman"/>
-                <w:color w:val="FF0000"/>
-                <w:sz w:val="20"/>
-                <w:lang w:val="en-US"/>
-              </w:rPr>
-            </m:ctrlPr>
-          </m:sSupPr>
-          <m:e>
-            <m:r>
-              <w:rPr>
-                <w:rFonts w:ascii="Cambria Math" w:eastAsia="Times New Roman" w:hAnsi="Cambria Math" w:cs="Times New Roman"/>
-                <w:color w:val="FF0000"/>
-                <w:sz w:val="20"/>
-                <w:szCs w:val="20"/>
-                <w:lang w:val="en-US"/>
-              </w:rPr>
-              <m:t>[a , 0]</m:t>
-            </m:r>
-          </m:e>
-          <m:sup>
-            <m:r>
-              <w:rPr>
-                <w:rFonts w:ascii="Cambria Math" w:eastAsia="Times New Roman" w:hAnsi="Cambria Math" w:cs="Times New Roman"/>
-                <w:color w:val="FF0000"/>
-                <w:sz w:val="20"/>
-                <w:szCs w:val="20"/>
-                <w:lang w:val="en-US"/>
-              </w:rPr>
-              <m:t>T</m:t>
-            </m:r>
-          </m:sup>
-        </m:sSup>
-      </m:oMath>
-      <w:r>
-        <w:rPr>
-          <w:rFonts w:ascii="Times New Roman" w:eastAsia="Times New Roman" w:hAnsi="Times New Roman" w:cs="Times New Roman"/>
-          <w:color w:val="FF0000"/>
-          <w:sz w:val="20"/>
-          <w:szCs w:val="20"/>
-          <w:lang w:val="en-US"/>
-        </w:rPr>
-        <w:t xml:space="preserve">,  </w:t>
-      </w:r>
-      <m:oMath>
-        <m:r>
-          <w:rPr>
-            <w:rFonts w:ascii="Cambria Math" w:eastAsia="Times New Roman" w:hAnsi="Cambria Math" w:cs="Times New Roman"/>
-            <w:color w:val="FF0000"/>
-            <w:sz w:val="20"/>
-            <w:szCs w:val="20"/>
-            <w:lang w:val="en-US"/>
-          </w:rPr>
-          <m:t>u2=</m:t>
-        </m:r>
-        <m:sSup>
-          <m:sSupPr>
-            <m:ctrlPr>
-              <w:rPr>
-                <w:rFonts w:ascii="Cambria Math" w:eastAsia="Times New Roman" w:hAnsi="Cambria Math" w:cs="Times New Roman"/>
-                <w:color w:val="FF0000"/>
-                <w:sz w:val="20"/>
-                <w:lang w:val="en-US"/>
-              </w:rPr>
-            </m:ctrlPr>
-          </m:sSupPr>
-          <m:e>
-            <m:r>
-              <w:rPr>
-                <w:rFonts w:ascii="Cambria Math" w:eastAsia="Times New Roman" w:hAnsi="Cambria Math" w:cs="Times New Roman"/>
-                <w:color w:val="FF0000"/>
-                <w:sz w:val="20"/>
-                <w:szCs w:val="20"/>
-                <w:lang w:val="en-US"/>
-              </w:rPr>
-              <m:t>[0,a]</m:t>
-            </m:r>
-          </m:e>
-          <m:sup>
-            <m:r>
-              <w:rPr>
-                <w:rFonts w:ascii="Cambria Math" w:eastAsia="Times New Roman" w:hAnsi="Cambria Math" w:cs="Times New Roman"/>
-                <w:color w:val="FF0000"/>
-                <w:sz w:val="20"/>
-                <w:szCs w:val="20"/>
-                <w:lang w:val="en-US"/>
-              </w:rPr>
-              <m:t>T</m:t>
-            </m:r>
-          </m:sup>
-        </m:sSup>
-      </m:oMath>
-      <w:r>
-        <w:rPr>
-          <w:rFonts w:ascii="Times New Roman" w:eastAsia="Times New Roman" w:hAnsi="Times New Roman" w:cs="Times New Roman"/>
-          <w:color w:val="FF0000"/>
-          <w:sz w:val="20"/>
-          <w:szCs w:val="20"/>
-          <w:lang w:val="en-US"/>
-        </w:rPr>
-        <w:t xml:space="preserve"> , </w:t>
-      </w:r>
-      <m:oMath>
-        <m:r>
-          <w:rPr>
-            <w:rFonts w:ascii="Cambria Math" w:eastAsia="Times New Roman" w:hAnsi="Cambria Math" w:cs="Times New Roman"/>
-            <w:color w:val="FF0000"/>
-            <w:sz w:val="20"/>
-            <w:szCs w:val="20"/>
-            <w:lang w:val="en-US"/>
-          </w:rPr>
-          <m:t>u3=</m:t>
-        </m:r>
-        <m:sSup>
-          <m:sSupPr>
-            <m:ctrlPr>
-              <w:rPr>
-                <w:rFonts w:ascii="Cambria Math" w:eastAsia="Times New Roman" w:hAnsi="Cambria Math" w:cs="Times New Roman"/>
-                <w:color w:val="FF0000"/>
-                <w:sz w:val="20"/>
-                <w:lang w:val="en-US"/>
-              </w:rPr>
-            </m:ctrlPr>
-          </m:sSupPr>
-          <m:e>
-            <m:r>
-              <w:rPr>
-                <w:rFonts w:ascii="Cambria Math" w:eastAsia="Times New Roman" w:hAnsi="Cambria Math" w:cs="Times New Roman"/>
-                <w:color w:val="FF0000"/>
-                <w:sz w:val="20"/>
-                <w:szCs w:val="20"/>
-                <w:lang w:val="en-US"/>
-              </w:rPr>
-              <m:t>[a,a]</m:t>
-            </m:r>
-          </m:e>
-          <m:sup>
-            <m:r>
-              <w:rPr>
-                <w:rFonts w:ascii="Cambria Math" w:eastAsia="Times New Roman" w:hAnsi="Cambria Math" w:cs="Times New Roman"/>
-                <w:color w:val="FF0000"/>
-                <w:sz w:val="20"/>
-                <w:szCs w:val="20"/>
-                <w:lang w:val="en-US"/>
-              </w:rPr>
-              <m:t>T</m:t>
-            </m:r>
-          </m:sup>
-        </m:sSup>
-      </m:oMath>
-      <w:r>
-        <w:rPr>
-          <w:rFonts w:ascii="Times New Roman" w:eastAsia="Times New Roman" w:hAnsi="Times New Roman" w:cs="Times New Roman"/>
-          <w:color w:val="FF0000"/>
-          <w:sz w:val="20"/>
-          <w:szCs w:val="20"/>
-          <w:lang w:val="en-US"/>
-        </w:rPr>
-        <w:t xml:space="preserve"> and </w:t>
-      </w:r>
-      <m:oMath>
-        <m:r>
-          <w:rPr>
-            <w:rFonts w:ascii="Cambria Math" w:eastAsia="Times New Roman" w:hAnsi="Cambria Math" w:cs="Times New Roman"/>
-            <w:color w:val="FF0000"/>
-            <w:sz w:val="20"/>
-            <w:szCs w:val="20"/>
-            <w:lang w:val="en-US"/>
-          </w:rPr>
-          <m:t>u4=</m:t>
-        </m:r>
-        <m:sSup>
-          <m:sSupPr>
-            <m:ctrlPr>
-              <w:rPr>
-                <w:rFonts w:ascii="Cambria Math" w:eastAsia="Times New Roman" w:hAnsi="Cambria Math" w:cs="Times New Roman"/>
-                <w:color w:val="FF0000"/>
-                <w:sz w:val="20"/>
-                <w:lang w:val="en-US"/>
-              </w:rPr>
-            </m:ctrlPr>
-          </m:sSupPr>
-          <m:e>
-            <m:r>
-              <w:rPr>
-                <w:rFonts w:ascii="Cambria Math" w:eastAsia="Times New Roman" w:hAnsi="Cambria Math" w:cs="Times New Roman"/>
-                <w:color w:val="FF0000"/>
-                <w:sz w:val="20"/>
-                <w:szCs w:val="20"/>
-                <w:lang w:val="en-US"/>
-              </w:rPr>
-              <m:t>[a,–a]</m:t>
-            </m:r>
-          </m:e>
-          <m:sup>
-            <m:r>
-              <w:rPr>
-                <w:rFonts w:ascii="Cambria Math" w:eastAsia="Times New Roman" w:hAnsi="Cambria Math" w:cs="Times New Roman"/>
-                <w:color w:val="FF0000"/>
-                <w:sz w:val="20"/>
-                <w:szCs w:val="20"/>
-                <w:lang w:val="en-US"/>
-              </w:rPr>
-              <m:t>T</m:t>
-            </m:r>
-          </m:sup>
-        </m:sSup>
-      </m:oMath>
-      <w:r>
-        <w:rPr>
-          <w:rFonts w:ascii="Times New Roman" w:eastAsia="Times New Roman" w:hAnsi="Times New Roman" w:cs="Times New Roman"/>
-          <w:color w:val="FF0000"/>
-          <w:sz w:val="20"/>
-          <w:szCs w:val="20"/>
-          <w:lang w:val="en-US"/>
-        </w:rPr>
-        <w:t xml:space="preserve">. Consider, </w:t>
-      </w:r>
-    </w:p>
-    <w:p>
-      <w:pPr>
-        <w:autoSpaceDE w:val="0"/>
-        <w:autoSpaceDN w:val="0"/>
-        <w:spacing w:after="0" w:line="240" w:lineRule="auto"/>
-        <w:jc w:val="both"/>
-        <w:rPr>
-          <w:rFonts w:ascii="Times New Roman" w:eastAsia="Times New Roman" w:hAnsi="Times New Roman" w:cs="Times New Roman"/>
-          <w:color w:val="FF0000"/>
-          <w:sz w:val="20"/>
-          <w:szCs w:val="20"/>
-          <w:lang w:val="en-US"/>
-        </w:rPr>
-      </w:pPr>
-    </w:p>
-    <w:p>
-      <w:pPr>
-        <w:autoSpaceDE w:val="0"/>
-        <w:autoSpaceDN w:val="0"/>
-        <w:spacing w:after="0" w:line="240" w:lineRule="auto"/>
-        <w:ind w:firstLine="720"/>
-        <w:jc w:val="center"/>
-        <w:rPr>
-          <w:rFonts w:ascii="Times New Roman" w:eastAsia="Times New Roman" w:hAnsi="Times New Roman" w:cs="Times New Roman"/>
-          <w:color w:val="FF0000"/>
-          <w:sz w:val="20"/>
-          <w:szCs w:val="20"/>
-          <w:lang w:val="en-US"/>
-        </w:rPr>
-      </w:pPr>
-      <m:oMathPara>
-        <m:oMath>
-          <m:sSup>
-            <m:sSupPr>
-              <m:ctrlPr>
-                <w:rPr>
-                  <w:rFonts w:ascii="Cambria Math" w:eastAsia="Times New Roman" w:hAnsi="Cambria Math" w:cs="Times New Roman"/>
-                  <w:color w:val="FF0000"/>
-                  <w:sz w:val="20"/>
-                  <w:lang w:val="en-US"/>
-                </w:rPr>
-              </m:ctrlPr>
-            </m:sSupPr>
-            <m:e>
-              <m:r>
-                <w:rPr>
-                  <w:rFonts w:ascii="Cambria Math" w:eastAsia="Times New Roman" w:hAnsi="Cambria Math" w:cs="Times New Roman"/>
-                  <w:color w:val="FF0000"/>
-                  <w:sz w:val="20"/>
-                  <w:szCs w:val="20"/>
-                  <w:lang w:val="en-US"/>
-                </w:rPr>
-                <m:t>F</m:t>
-              </m:r>
-            </m:e>
-            <m:sup>
-              <m:r>
-                <w:rPr>
-                  <w:rFonts w:ascii="Cambria Math" w:eastAsia="Times New Roman" w:hAnsi="Cambria Math" w:cs="Times New Roman"/>
-                  <w:color w:val="FF0000"/>
-                  <w:sz w:val="20"/>
-                  <w:szCs w:val="20"/>
-                  <w:lang w:val="en-US"/>
-                </w:rPr>
-                <m:t>c</m:t>
-              </m:r>
-            </m:sup>
-          </m:sSup>
-          <m:r>
-            <w:rPr>
-              <w:rFonts w:ascii="Cambria Math" w:eastAsia="Times New Roman" w:hAnsi="Cambria Math" w:cs="Times New Roman"/>
-              <w:color w:val="FF0000"/>
-              <w:sz w:val="20"/>
-              <w:szCs w:val="20"/>
-              <w:lang w:val="en-US"/>
-            </w:rPr>
-            <m:t>=[F</m:t>
-          </m:r>
-          <m:d>
-            <m:dPr>
-              <m:ctrlPr>
-                <w:rPr>
-                  <w:rFonts w:ascii="Cambria Math" w:eastAsia="Times New Roman" w:hAnsi="Cambria Math" w:cs="Times New Roman"/>
-                  <w:i/>
-                  <w:color w:val="FF0000"/>
-                  <w:sz w:val="20"/>
-                  <w:lang w:val="en-US"/>
-                </w:rPr>
-              </m:ctrlPr>
-            </m:dPr>
-            <m:e>
-              <m:r>
-                <w:rPr>
-                  <w:rFonts w:ascii="Cambria Math" w:eastAsia="Times New Roman" w:hAnsi="Cambria Math" w:cs="Times New Roman"/>
-                  <w:color w:val="FF0000"/>
-                  <w:sz w:val="20"/>
-                  <w:szCs w:val="20"/>
-                  <w:lang w:val="en-US"/>
-                </w:rPr>
-                <m:t>u1,x</m:t>
-              </m:r>
-            </m:e>
-          </m:d>
-          <m:r>
-            <w:rPr>
-              <w:rFonts w:ascii="Cambria Math" w:eastAsia="Times New Roman" w:hAnsi="Cambria Math" w:cs="Times New Roman"/>
-              <w:color w:val="FF0000"/>
-              <w:sz w:val="20"/>
-              <w:szCs w:val="20"/>
-              <w:lang w:val="en-US"/>
-            </w:rPr>
-            <m:t>, F</m:t>
-          </m:r>
-          <m:d>
-            <m:dPr>
-              <m:ctrlPr>
-                <w:rPr>
-                  <w:rFonts w:ascii="Cambria Math" w:eastAsia="Times New Roman" w:hAnsi="Cambria Math" w:cs="Times New Roman"/>
-                  <w:i/>
-                  <w:color w:val="FF0000"/>
-                  <w:sz w:val="20"/>
-                  <w:lang w:val="en-US"/>
-                </w:rPr>
-              </m:ctrlPr>
-            </m:dPr>
-            <m:e>
-              <m:r>
-                <w:rPr>
-                  <w:rFonts w:ascii="Cambria Math" w:eastAsia="Times New Roman" w:hAnsi="Cambria Math" w:cs="Times New Roman"/>
-                  <w:color w:val="FF0000"/>
-                  <w:sz w:val="20"/>
-                  <w:szCs w:val="20"/>
-                  <w:lang w:val="en-US"/>
-                </w:rPr>
-                <m:t>u2,x</m:t>
-              </m:r>
-            </m:e>
-          </m:d>
-          <m:r>
-            <w:rPr>
-              <w:rFonts w:ascii="Cambria Math" w:eastAsia="Times New Roman" w:hAnsi="Cambria Math" w:cs="Times New Roman"/>
-              <w:color w:val="FF0000"/>
-              <w:sz w:val="20"/>
-              <w:szCs w:val="20"/>
-              <w:lang w:val="en-US"/>
-            </w:rPr>
-            <m:t>, F</m:t>
-          </m:r>
-          <m:d>
-            <m:dPr>
-              <m:ctrlPr>
-                <w:rPr>
-                  <w:rFonts w:ascii="Cambria Math" w:eastAsia="Times New Roman" w:hAnsi="Cambria Math" w:cs="Times New Roman"/>
-                  <w:i/>
-                  <w:color w:val="FF0000"/>
-                  <w:sz w:val="20"/>
-                  <w:lang w:val="en-US"/>
-                </w:rPr>
-              </m:ctrlPr>
-            </m:dPr>
-            <m:e>
-              <m:r>
-                <w:rPr>
-                  <w:rFonts w:ascii="Cambria Math" w:eastAsia="Times New Roman" w:hAnsi="Cambria Math" w:cs="Times New Roman"/>
-                  <w:color w:val="FF0000"/>
-                  <w:sz w:val="20"/>
-                  <w:szCs w:val="20"/>
-                  <w:lang w:val="en-US"/>
-                </w:rPr>
-                <m:t>u3,x</m:t>
-              </m:r>
-            </m:e>
-          </m:d>
-          <m:r>
-            <w:rPr>
-              <w:rFonts w:ascii="Cambria Math" w:eastAsia="Times New Roman" w:hAnsi="Cambria Math" w:cs="Times New Roman"/>
-              <w:color w:val="FF0000"/>
-              <w:sz w:val="20"/>
-              <w:szCs w:val="20"/>
-              <w:lang w:val="en-US"/>
-            </w:rPr>
-            <m:t>, F(u4,x)]</m:t>
-          </m:r>
-        </m:oMath>
-      </m:oMathPara>
-    </w:p>
-    <w:p>
-      <w:pPr>
-        <w:autoSpaceDE w:val="0"/>
-        <w:autoSpaceDN w:val="0"/>
-        <w:spacing w:after="0" w:line="240" w:lineRule="auto"/>
-        <w:ind w:firstLine="720"/>
-        <w:jc w:val="center"/>
-        <w:rPr>
-          <w:rFonts w:ascii="Times New Roman" w:eastAsia="Times New Roman" w:hAnsi="Times New Roman" w:cs="Times New Roman"/>
-          <w:color w:val="FF0000"/>
-          <w:sz w:val="20"/>
-          <w:szCs w:val="20"/>
-          <w:lang w:val="en-US"/>
-        </w:rPr>
-      </w:pPr>
-    </w:p>
-    <w:p>
-      <w:pPr>
-        <w:autoSpaceDE w:val="0"/>
-        <w:autoSpaceDN w:val="0"/>
-        <w:spacing w:after="0" w:line="240" w:lineRule="auto"/>
-        <w:jc w:val="center"/>
-        <w:rPr>
-          <w:rFonts w:ascii="Times New Roman" w:eastAsia="Times New Roman" w:hAnsi="Times New Roman" w:cs="Times New Roman"/>
-          <w:i/>
-          <w:color w:val="FF0000"/>
-          <w:sz w:val="20"/>
-          <w:szCs w:val="20"/>
-          <w:lang w:val="en-US"/>
-        </w:rPr>
-      </w:pPr>
-      <m:oMath>
-        <m:r>
-          <w:rPr>
-            <w:rFonts w:ascii="Cambria Math" w:eastAsia="Times New Roman" w:hAnsi="Cambria Math" w:cs="Times New Roman"/>
-            <w:color w:val="FF0000"/>
-            <w:sz w:val="20"/>
-            <w:szCs w:val="20"/>
-            <w:lang w:val="en-US"/>
-          </w:rPr>
-          <m:t>Fx=</m:t>
-        </m:r>
-        <m:sSup>
-          <m:sSupPr>
-            <m:ctrlPr>
-              <w:rPr>
-                <w:rFonts w:ascii="Cambria Math" w:eastAsia="Times New Roman" w:hAnsi="Cambria Math" w:cs="Times New Roman"/>
-                <w:color w:val="FF0000"/>
-                <w:sz w:val="20"/>
-                <w:lang w:val="en-US"/>
-              </w:rPr>
-            </m:ctrlPr>
-          </m:sSupPr>
-          <m:e>
-            <m:r>
-              <w:rPr>
-                <w:rFonts w:ascii="Cambria Math" w:eastAsia="Times New Roman" w:hAnsi="Cambria Math" w:cs="Times New Roman"/>
-                <w:color w:val="FF0000"/>
-                <w:sz w:val="20"/>
-                <w:szCs w:val="20"/>
-                <w:lang w:val="en-US"/>
-              </w:rPr>
-              <m:t>[Re{F</m:t>
-            </m:r>
-          </m:e>
-          <m:sup>
-            <m:r>
-              <w:rPr>
-                <w:rFonts w:ascii="Cambria Math" w:eastAsia="Times New Roman" w:hAnsi="Cambria Math" w:cs="Times New Roman"/>
-                <w:color w:val="FF0000"/>
-                <w:sz w:val="20"/>
-                <w:szCs w:val="20"/>
-                <w:lang w:val="en-US"/>
-              </w:rPr>
-              <m:t>c</m:t>
-            </m:r>
-          </m:sup>
-        </m:sSup>
-      </m:oMath>
-      <w:r>
-        <w:rPr>
-          <w:rFonts w:ascii="Times New Roman" w:eastAsia="Times New Roman" w:hAnsi="Times New Roman" w:cs="Times New Roman"/>
-          <w:color w:val="FF0000"/>
-          <w:sz w:val="20"/>
-          <w:szCs w:val="20"/>
-          <w:lang w:val="en-US"/>
-        </w:rPr>
-        <w:t xml:space="preserve">}, </w:t>
-      </w:r>
-      <w:r>
-        <w:rPr>
-          <w:rFonts w:ascii="Times New Roman" w:eastAsia="Times New Roman" w:hAnsi="Times New Roman" w:cs="Times New Roman"/>
-          <w:i/>
-          <w:color w:val="FF0000"/>
-          <w:sz w:val="20"/>
-          <w:szCs w:val="20"/>
-          <w:lang w:val="en-US"/>
-        </w:rPr>
-        <w:t>Im</w:t>
-      </w:r>
-      <m:oMath>
-        <m:r>
-          <w:rPr>
-            <w:rFonts w:ascii="Cambria Math" w:eastAsia="Times New Roman" w:hAnsi="Cambria Math" w:cs="Times New Roman"/>
-            <w:color w:val="FF0000"/>
-            <w:sz w:val="20"/>
-            <w:szCs w:val="20"/>
-            <w:lang w:val="en-US"/>
-          </w:rPr>
-          <m:t>{</m:t>
-        </m:r>
-        <m:sSup>
-          <m:sSupPr>
-            <m:ctrlPr>
-              <w:rPr>
-                <w:rFonts w:ascii="Cambria Math" w:eastAsia="Times New Roman" w:hAnsi="Cambria Math" w:cs="Times New Roman"/>
-                <w:color w:val="FF0000"/>
-                <w:sz w:val="20"/>
-                <w:lang w:val="en-US"/>
-              </w:rPr>
-            </m:ctrlPr>
-          </m:sSupPr>
-          <m:e>
-            <m:r>
-              <w:rPr>
-                <w:rFonts w:ascii="Cambria Math" w:eastAsia="Times New Roman" w:hAnsi="Cambria Math" w:cs="Times New Roman"/>
-                <w:color w:val="FF0000"/>
-                <w:sz w:val="20"/>
-                <w:szCs w:val="20"/>
-                <w:lang w:val="en-US"/>
-              </w:rPr>
-              <m:t>F</m:t>
-            </m:r>
-          </m:e>
-          <m:sup>
-            <m:r>
-              <w:rPr>
-                <w:rFonts w:ascii="Cambria Math" w:eastAsia="Times New Roman" w:hAnsi="Cambria Math" w:cs="Times New Roman"/>
-                <w:color w:val="FF0000"/>
-                <w:sz w:val="20"/>
-                <w:szCs w:val="20"/>
-                <w:lang w:val="en-US"/>
-              </w:rPr>
-              <m:t>c</m:t>
-            </m:r>
-          </m:sup>
-        </m:sSup>
-        <m:r>
-          <w:rPr>
-            <w:rFonts w:ascii="Cambria Math" w:eastAsia="Times New Roman" w:hAnsi="Cambria Math" w:cs="Times New Roman"/>
-            <w:color w:val="FF0000"/>
-            <w:sz w:val="20"/>
-            <w:szCs w:val="20"/>
-            <w:lang w:val="en-US"/>
-          </w:rPr>
-          <m:t>}]</m:t>
-        </m:r>
-      </m:oMath>
-    </w:p>
-    <w:p>
-      <w:pPr>
-        <w:autoSpaceDE w:val="0"/>
-        <w:autoSpaceDN w:val="0"/>
-        <w:spacing w:after="0" w:line="240" w:lineRule="auto"/>
-        <w:jc w:val="both"/>
-        <w:rPr>
-          <w:rFonts w:ascii="Times New Roman" w:eastAsia="Times New Roman" w:hAnsi="Times New Roman" w:cs="Times New Roman"/>
-          <w:i/>
-          <w:color w:val="FF0000"/>
-          <w:sz w:val="20"/>
-          <w:szCs w:val="20"/>
-          <w:lang w:val="en-US"/>
-        </w:rPr>
-      </w:pPr>
-    </w:p>
-    <w:p>
-      <w:pPr>
-        <w:autoSpaceDE w:val="0"/>
-        <w:autoSpaceDN w:val="0"/>
-        <w:spacing w:after="0" w:line="240" w:lineRule="auto"/>
-        <w:jc w:val="both"/>
-        <w:rPr>
-          <w:rFonts w:ascii="Times New Roman" w:eastAsia="Times New Roman" w:hAnsi="Times New Roman" w:cs="Times New Roman"/>
-          <w:color w:val="FF0000"/>
-          <w:sz w:val="20"/>
-          <w:szCs w:val="20"/>
-          <w:lang w:val="en-US"/>
-        </w:rPr>
-      </w:pPr>
-      <w:r>
-        <w:rPr>
-          <w:rFonts w:ascii="Times New Roman" w:eastAsia="Times New Roman" w:hAnsi="Times New Roman" w:cs="Times New Roman"/>
-          <w:color w:val="FF0000"/>
-          <w:sz w:val="20"/>
-          <w:szCs w:val="20"/>
-          <w:lang w:val="en-US"/>
-        </w:rPr>
-        <w:t xml:space="preserve">Now take </w:t>
-      </w:r>
-      <m:oMath>
-        <m:r>
-          <w:rPr>
-            <w:rFonts w:ascii="Cambria Math" w:eastAsia="Times New Roman" w:hAnsi="Cambria Math" w:cs="Times New Roman"/>
-            <w:color w:val="FF0000"/>
-            <w:sz w:val="20"/>
-            <w:szCs w:val="20"/>
-            <w:lang w:val="en-US"/>
-          </w:rPr>
-          <m:t>Fx=</m:t>
-        </m:r>
-        <m:sSup>
-          <m:sSupPr>
-            <m:ctrlPr>
-              <w:rPr>
-                <w:rFonts w:ascii="Cambria Math" w:eastAsia="Times New Roman" w:hAnsi="Cambria Math" w:cs="Times New Roman"/>
-                <w:color w:val="FF0000"/>
-                <w:sz w:val="20"/>
-                <w:lang w:val="en-US"/>
-              </w:rPr>
-            </m:ctrlPr>
-          </m:sSupPr>
-          <m:e>
-            <m:r>
-              <w:rPr>
-                <w:rFonts w:ascii="Cambria Math" w:eastAsia="Times New Roman" w:hAnsi="Cambria Math" w:cs="Times New Roman"/>
-                <w:color w:val="FF0000"/>
-                <w:sz w:val="20"/>
-                <w:szCs w:val="20"/>
-                <w:lang w:val="en-US"/>
-              </w:rPr>
-              <m:t>F</m:t>
-            </m:r>
-          </m:e>
-          <m:sup>
-            <m:r>
-              <w:rPr>
-                <w:rFonts w:ascii="Cambria Math" w:eastAsia="Times New Roman" w:hAnsi="Cambria Math" w:cs="Times New Roman"/>
-                <w:color w:val="FF0000"/>
-                <w:sz w:val="20"/>
-                <w:szCs w:val="20"/>
-                <w:lang w:val="en-US"/>
-              </w:rPr>
-              <m:t>T</m:t>
-            </m:r>
-          </m:sup>
-        </m:sSup>
-      </m:oMath>
-      <w:r>
-        <w:rPr>
-          <w:rFonts w:ascii="Times New Roman" w:eastAsia="Times New Roman" w:hAnsi="Times New Roman" w:cs="Times New Roman"/>
-          <w:color w:val="FF0000"/>
-          <w:sz w:val="20"/>
-          <w:szCs w:val="20"/>
-          <w:lang w:val="en-US"/>
-        </w:rPr>
-        <w:t>.The corresponding 8 x M x M transformation matrix:</w:t>
-      </w:r>
-    </w:p>
-    <w:p>
-      <w:pPr>
-        <w:autoSpaceDE w:val="0"/>
-        <w:autoSpaceDN w:val="0"/>
-        <w:spacing w:after="0" w:line="240" w:lineRule="auto"/>
-        <w:ind w:firstLine="720"/>
-        <w:jc w:val="both"/>
-        <w:rPr>
-          <w:rFonts w:ascii="Times New Roman" w:eastAsia="Times New Roman" w:hAnsi="Times New Roman" w:cs="Times New Roman"/>
-          <w:color w:val="FF0000"/>
-          <w:sz w:val="20"/>
-          <w:szCs w:val="20"/>
-          <w:lang w:val="en-US"/>
-        </w:rPr>
-      </w:pPr>
-    </w:p>
-    <w:p>
-      <w:pPr>
-        <w:autoSpaceDE w:val="0"/>
-        <w:autoSpaceDN w:val="0"/>
-        <w:spacing w:after="0" w:line="240" w:lineRule="auto"/>
-        <w:jc w:val="both"/>
-        <w:rPr>
-          <w:rFonts w:ascii="Times New Roman" w:eastAsia="Times New Roman" w:hAnsi="Times New Roman" w:cs="Times New Roman"/>
-          <w:color w:val="FF0000"/>
-          <w:sz w:val="20"/>
-          <w:szCs w:val="20"/>
-          <w:lang w:val="en-US"/>
-        </w:rPr>
-      </w:pPr>
-      <m:oMathPara>
-        <m:oMath>
-          <m:r>
-            <w:rPr>
-              <w:rFonts w:ascii="Cambria Math" w:eastAsia="Times New Roman" w:hAnsi="Cambria Math" w:cs="Times New Roman"/>
-              <w:color w:val="FF0000"/>
-              <w:sz w:val="20"/>
-              <w:szCs w:val="20"/>
-              <w:lang w:val="en-US"/>
-            </w:rPr>
-            <m:t>W=</m:t>
-          </m:r>
-          <m:sSup>
-            <m:sSupPr>
-              <m:ctrlPr>
-                <w:rPr>
-                  <w:rFonts w:ascii="Cambria Math" w:eastAsia="Times New Roman" w:hAnsi="Cambria Math" w:cs="Times New Roman"/>
-                  <w:color w:val="FF0000"/>
-                  <w:sz w:val="20"/>
-                  <w:lang w:val="en-US"/>
-                </w:rPr>
-              </m:ctrlPr>
-            </m:sSupPr>
-            <m:e>
-              <m:r>
-                <w:rPr>
-                  <w:rFonts w:ascii="Cambria Math" w:eastAsia="Times New Roman" w:hAnsi="Cambria Math" w:cs="Times New Roman"/>
-                  <w:color w:val="FF0000"/>
-                  <w:sz w:val="20"/>
-                  <w:szCs w:val="20"/>
-                  <w:lang w:val="en-US"/>
-                </w:rPr>
-                <m:t>[Re</m:t>
-              </m:r>
-              <m:d>
-                <m:dPr>
-                  <m:begChr m:val="{"/>
-                  <m:endChr m:val="}"/>
-                  <m:ctrlPr>
-                    <w:rPr>
-                      <w:rFonts w:ascii="Cambria Math" w:eastAsia="Times New Roman" w:hAnsi="Cambria Math" w:cs="Times New Roman"/>
-                      <w:i/>
-                      <w:color w:val="FF0000"/>
-                      <w:sz w:val="20"/>
-                      <w:lang w:val="en-US"/>
-                    </w:rPr>
-                  </m:ctrlPr>
-                </m:dPr>
-                <m:e>
-                  <m:r>
-                    <w:rPr>
-                      <w:rFonts w:ascii="Cambria Math" w:eastAsia="Times New Roman" w:hAnsi="Cambria Math" w:cs="Times New Roman"/>
-                      <w:color w:val="FF0000"/>
-                      <w:sz w:val="20"/>
-                      <w:szCs w:val="20"/>
-                      <w:lang w:val="en-US"/>
-                    </w:rPr>
-                    <m:t>wu1, wu2, wu3,wu4</m:t>
-                  </m:r>
-                </m:e>
-              </m:d>
-              <m:r>
-                <w:rPr>
-                  <w:rFonts w:ascii="Cambria Math" w:eastAsia="Times New Roman" w:hAnsi="Cambria Math" w:cs="Times New Roman"/>
-                  <w:color w:val="FF0000"/>
-                  <w:sz w:val="20"/>
-                  <w:szCs w:val="20"/>
-                  <w:lang w:val="en-US"/>
-                </w:rPr>
-                <m:t>, Im</m:t>
-              </m:r>
-              <m:d>
-                <m:dPr>
-                  <m:begChr m:val="{"/>
-                  <m:endChr m:val="}"/>
-                  <m:ctrlPr>
-                    <w:rPr>
-                      <w:rFonts w:ascii="Cambria Math" w:eastAsia="Times New Roman" w:hAnsi="Cambria Math" w:cs="Times New Roman"/>
-                      <w:i/>
-                      <w:color w:val="FF0000"/>
-                      <w:sz w:val="20"/>
-                      <w:lang w:val="en-US"/>
-                    </w:rPr>
-                  </m:ctrlPr>
-                </m:dPr>
-                <m:e>
-                  <m:r>
-                    <w:rPr>
-                      <w:rFonts w:ascii="Cambria Math" w:eastAsia="Times New Roman" w:hAnsi="Cambria Math" w:cs="Times New Roman"/>
-                      <w:color w:val="FF0000"/>
-                      <w:sz w:val="20"/>
-                      <w:szCs w:val="20"/>
-                      <w:lang w:val="en-US"/>
-                    </w:rPr>
-                    <m:t>wu1,wu2,wu3,wu4</m:t>
-                  </m:r>
-                </m:e>
-              </m:d>
-              <m:r>
-                <w:rPr>
-                  <w:rFonts w:ascii="Cambria Math" w:eastAsia="Times New Roman" w:hAnsi="Cambria Math" w:cs="Times New Roman"/>
-                  <w:color w:val="FF0000"/>
-                  <w:sz w:val="20"/>
-                  <w:szCs w:val="20"/>
-                  <w:lang w:val="en-US"/>
-                </w:rPr>
-                <m:t>]</m:t>
-              </m:r>
-            </m:e>
-            <m:sup>
-              <m:r>
-                <w:rPr>
-                  <w:rFonts w:ascii="Cambria Math" w:eastAsia="Times New Roman" w:hAnsi="Cambria Math" w:cs="Times New Roman"/>
-                  <w:color w:val="FF0000"/>
-                  <w:sz w:val="20"/>
-                  <w:szCs w:val="20"/>
-                  <w:lang w:val="en-US"/>
-                </w:rPr>
-                <m:t>T</m:t>
-              </m:r>
-            </m:sup>
-          </m:sSup>
-        </m:oMath>
-      </m:oMathPara>
-    </w:p>
-    <w:p>
-      <w:pPr>
-        <w:autoSpaceDE w:val="0"/>
-        <w:autoSpaceDN w:val="0"/>
-        <w:spacing w:after="0" w:line="240" w:lineRule="auto"/>
-        <w:jc w:val="both"/>
-        <w:rPr>
-          <w:rFonts w:ascii="Times New Roman" w:eastAsia="Times New Roman" w:hAnsi="Times New Roman" w:cs="Times New Roman"/>
-          <w:i/>
-          <w:color w:val="FF0000"/>
-          <w:sz w:val="20"/>
-          <w:szCs w:val="20"/>
-          <w:vertAlign w:val="subscript"/>
-          <w:lang w:val="en-US"/>
-        </w:rPr>
-      </w:pPr>
-      <w:r>
-        <w:rPr>
-          <w:rFonts w:ascii="Times New Roman" w:eastAsia="Times New Roman" w:hAnsi="Times New Roman" w:cs="Times New Roman"/>
-          <w:color w:val="FF0000"/>
-          <w:sz w:val="20"/>
-          <w:szCs w:val="20"/>
-          <w:lang w:val="en-US"/>
-        </w:rPr>
-        <w:t xml:space="preserve">Implies,                       </w:t>
-      </w:r>
-      <w:r>
-        <w:rPr>
-          <w:rFonts w:ascii="Times New Roman" w:eastAsia="Times New Roman" w:hAnsi="Times New Roman" w:cs="Times New Roman"/>
-          <w:i/>
-          <w:color w:val="FF0000"/>
-          <w:sz w:val="20"/>
-          <w:szCs w:val="20"/>
-          <w:lang w:val="en-US"/>
-        </w:rPr>
-        <w:t>F</w:t>
-      </w:r>
-      <w:r>
-        <w:rPr>
-          <w:rFonts w:ascii="Times New Roman" w:eastAsia="Times New Roman" w:hAnsi="Times New Roman" w:cs="Times New Roman"/>
-          <w:i/>
-          <w:color w:val="FF0000"/>
-          <w:sz w:val="20"/>
-          <w:szCs w:val="20"/>
-          <w:vertAlign w:val="subscript"/>
-          <w:lang w:val="en-US"/>
-        </w:rPr>
-        <w:t>x</w:t>
-      </w:r>
-      <w:r>
-        <w:rPr>
-          <w:rFonts w:ascii="Times New Roman" w:eastAsia="Times New Roman" w:hAnsi="Times New Roman" w:cs="Times New Roman"/>
-          <w:i/>
-          <w:color w:val="FF0000"/>
-          <w:sz w:val="20"/>
-          <w:szCs w:val="20"/>
-          <w:lang w:val="en-US"/>
-        </w:rPr>
-        <w:t xml:space="preserve"> = Wf</w:t>
-      </w:r>
-      <w:r>
-        <w:rPr>
-          <w:rFonts w:ascii="Times New Roman" w:eastAsia="Times New Roman" w:hAnsi="Times New Roman" w:cs="Times New Roman"/>
-          <w:i/>
-          <w:color w:val="FF0000"/>
-          <w:sz w:val="20"/>
-          <w:szCs w:val="20"/>
-          <w:vertAlign w:val="subscript"/>
-          <w:lang w:val="en-US"/>
-        </w:rPr>
-        <w:t>x</w:t>
-      </w:r>
-    </w:p>
-    <w:p>
-      <w:pPr>
-        <w:autoSpaceDE w:val="0"/>
-        <w:autoSpaceDN w:val="0"/>
-        <w:spacing w:after="0" w:line="240" w:lineRule="auto"/>
-        <w:jc w:val="both"/>
-        <w:rPr>
-          <w:rFonts w:ascii="Times New Roman" w:eastAsia="Times New Roman" w:hAnsi="Times New Roman" w:cs="Times New Roman"/>
-          <w:i/>
-          <w:color w:val="FF0000"/>
-          <w:sz w:val="20"/>
-          <w:szCs w:val="20"/>
-          <w:vertAlign w:val="subscript"/>
-          <w:lang w:val="en-US"/>
-        </w:rPr>
-      </w:pPr>
-    </w:p>
-    <w:p>
-      <w:pPr>
-        <w:autoSpaceDE w:val="0"/>
-        <w:autoSpaceDN w:val="0"/>
-        <w:spacing w:after="0" w:line="240" w:lineRule="auto"/>
-        <w:jc w:val="both"/>
-        <w:rPr>
-          <w:rFonts w:ascii="Times New Roman" w:eastAsia="Times New Roman" w:hAnsi="Times New Roman" w:cs="Times New Roman"/>
-          <w:color w:val="FF0000"/>
-          <w:sz w:val="20"/>
-          <w:szCs w:val="20"/>
-          <w:lang w:val="en-US"/>
-        </w:rPr>
-      </w:pPr>
-      <w:r>
-        <w:rPr>
-          <w:rFonts w:ascii="Times New Roman" w:eastAsia="Times New Roman" w:hAnsi="Times New Roman" w:cs="Times New Roman"/>
-          <w:color w:val="FF0000"/>
-          <w:sz w:val="20"/>
-          <w:szCs w:val="20"/>
-          <w:lang w:val="en-US"/>
-        </w:rPr>
-        <w:t xml:space="preserve">Using covariance matrix: we get diagonal matrix </w:t>
-      </w:r>
-      <w:r>
-        <w:rPr>
-          <w:rFonts w:ascii="Times New Roman" w:eastAsia="Times New Roman" w:hAnsi="Times New Roman" w:cs="Times New Roman"/>
-          <w:i/>
-          <w:color w:val="FF0000"/>
-          <w:sz w:val="20"/>
-          <w:szCs w:val="20"/>
-          <w:lang w:val="en-US"/>
-        </w:rPr>
-        <w:t>D</w:t>
-      </w:r>
-      <w:r>
-        <w:rPr>
-          <w:rFonts w:ascii="Times New Roman" w:eastAsia="Times New Roman" w:hAnsi="Times New Roman" w:cs="Times New Roman"/>
-          <w:i/>
-          <w:color w:val="FF0000"/>
-          <w:sz w:val="20"/>
-          <w:szCs w:val="20"/>
-          <w:lang w:val="en-US"/>
-        </w:rPr>
-        <w:t xml:space="preserve"> </w:t>
-      </w:r>
-      <w:r>
-        <w:rPr>
-          <w:rFonts w:ascii="Times New Roman" w:eastAsia="Times New Roman" w:hAnsi="Times New Roman" w:cs="Times New Roman"/>
-          <w:color w:val="FF0000"/>
-          <w:sz w:val="20"/>
-          <w:szCs w:val="20"/>
-          <w:lang w:val="en-US"/>
-        </w:rPr>
-        <w:t xml:space="preserve">From: </w:t>
-      </w:r>
-      <m:oMath>
-        <m:r>
-          <w:rPr>
-            <w:rFonts w:ascii="Cambria Math" w:eastAsia="Times New Roman" w:hAnsi="Cambria Math" w:cs="Times New Roman"/>
-            <w:color w:val="FF0000"/>
-            <w:sz w:val="20"/>
-            <w:szCs w:val="20"/>
-            <w:lang w:val="en-US"/>
-          </w:rPr>
-          <m:t>D=WC</m:t>
-        </m:r>
-        <m:sSup>
-          <m:sSupPr>
-            <m:ctrlPr>
-              <w:rPr>
-                <w:rFonts w:ascii="Cambria Math" w:eastAsia="Times New Roman" w:hAnsi="Cambria Math" w:cs="Times New Roman"/>
-                <w:color w:val="FF0000"/>
-                <w:sz w:val="20"/>
-                <w:lang w:val="en-US"/>
-              </w:rPr>
-            </m:ctrlPr>
-          </m:sSupPr>
-          <m:e>
-            <m:r>
-              <w:rPr>
-                <w:rFonts w:ascii="Cambria Math" w:eastAsia="Times New Roman" w:hAnsi="Cambria Math" w:cs="Times New Roman"/>
-                <w:color w:val="FF0000"/>
-                <w:sz w:val="20"/>
-                <w:szCs w:val="20"/>
-                <w:lang w:val="en-US"/>
-              </w:rPr>
-              <m:t>W</m:t>
-            </m:r>
-          </m:e>
-          <m:sup>
-            <m:r>
-              <w:rPr>
-                <w:rFonts w:ascii="Cambria Math" w:eastAsia="Times New Roman" w:hAnsi="Cambria Math" w:cs="Times New Roman"/>
-                <w:color w:val="FF0000"/>
-                <w:sz w:val="20"/>
-                <w:szCs w:val="20"/>
-                <w:lang w:val="en-US"/>
-              </w:rPr>
-              <m:t>T</m:t>
-            </m:r>
-          </m:sup>
-        </m:sSup>
-      </m:oMath>
-      <w:r>
-        <w:rPr>
-          <w:rFonts w:ascii="Times New Roman" w:eastAsia="Times New Roman" w:hAnsi="Times New Roman" w:cs="Times New Roman"/>
-          <w:color w:val="FF0000"/>
-          <w:sz w:val="20"/>
-          <w:szCs w:val="20"/>
-          <w:lang w:val="en-US"/>
-        </w:rPr>
-        <w:t xml:space="preserve">. Apply singular value decomposition to get matrix </w:t>
-      </w:r>
-      <w:r>
-        <w:rPr>
-          <w:rFonts w:ascii="Times New Roman" w:eastAsia="Times New Roman" w:hAnsi="Times New Roman" w:cs="Times New Roman"/>
-          <w:i/>
-          <w:color w:val="FF0000"/>
-          <w:sz w:val="20"/>
-          <w:szCs w:val="20"/>
-          <w:lang w:val="en-US"/>
-        </w:rPr>
-        <w:t>V</w:t>
-      </w:r>
-      <w:r>
-        <w:rPr>
-          <w:rFonts w:ascii="Times New Roman" w:eastAsia="Times New Roman" w:hAnsi="Times New Roman" w:cs="Times New Roman"/>
-          <w:color w:val="FF0000"/>
-          <w:sz w:val="20"/>
-          <w:szCs w:val="20"/>
-          <w:lang w:val="en-US"/>
-        </w:rPr>
-        <w:t xml:space="preserve">, the orthogonal matrix. Further Gaussian distribution is achieved resulting in </w:t>
-      </w:r>
-      <w:r>
-        <w:rPr>
-          <w:rFonts w:ascii="Times New Roman" w:eastAsia="Times New Roman" w:hAnsi="Times New Roman" w:cs="Times New Roman"/>
-          <w:i/>
-          <w:color w:val="FF0000"/>
-          <w:sz w:val="20"/>
-          <w:szCs w:val="20"/>
-          <w:lang w:val="en-US"/>
-        </w:rPr>
-        <w:t>G</w:t>
-      </w:r>
-      <w:r>
-        <w:rPr>
-          <w:rFonts w:ascii="Times New Roman" w:eastAsia="Times New Roman" w:hAnsi="Times New Roman" w:cs="Times New Roman"/>
-          <w:i/>
-          <w:color w:val="FF0000"/>
-          <w:sz w:val="20"/>
-          <w:szCs w:val="20"/>
-          <w:vertAlign w:val="subscript"/>
-          <w:lang w:val="en-US"/>
-        </w:rPr>
-        <w:t>x</w:t>
-      </w:r>
-      <w:r>
-        <w:rPr>
-          <w:rFonts w:ascii="Times New Roman" w:eastAsia="Times New Roman" w:hAnsi="Times New Roman" w:cs="Times New Roman"/>
-          <w:color w:val="FF0000"/>
-          <w:sz w:val="20"/>
-          <w:szCs w:val="20"/>
-          <w:lang w:val="en-US"/>
-        </w:rPr>
-        <w:t>.</w:t>
-      </w:r>
-      <w:r>
-        <w:rPr>
-          <w:rFonts w:ascii="Times New Roman" w:eastAsia="Times New Roman" w:hAnsi="Times New Roman" w:cs="Times New Roman"/>
-          <w:color w:val="FF0000"/>
-          <w:sz w:val="20"/>
-          <w:szCs w:val="20"/>
-          <w:lang w:val="en-US"/>
-        </w:rPr>
-        <w:t xml:space="preserve"> </w:t>
-      </w:r>
-      <w:r>
-        <w:rPr>
-          <w:rFonts w:ascii="Times New Roman" w:eastAsia="Times New Roman" w:hAnsi="Times New Roman" w:cs="Times New Roman"/>
-          <w:color w:val="FF0000"/>
-          <w:sz w:val="20"/>
-          <w:szCs w:val="20"/>
-          <w:lang w:val="en-US"/>
-        </w:rPr>
-        <w:t xml:space="preserve">In order to obtain feature set we need to take histogram of integral values ranging from 0 to 255. For which quantization and binary encoding are implemented over obtained </w:t>
-      </w:r>
-      <w:r>
-        <w:rPr>
-          <w:rFonts w:ascii="Times New Roman" w:eastAsia="Times New Roman" w:hAnsi="Times New Roman" w:cs="Times New Roman"/>
-          <w:i/>
-          <w:color w:val="FF0000"/>
-          <w:sz w:val="20"/>
-          <w:szCs w:val="20"/>
-          <w:lang w:val="en-US"/>
-        </w:rPr>
-        <w:t>G</w:t>
-      </w:r>
-      <w:r>
-        <w:rPr>
-          <w:rFonts w:ascii="Times New Roman" w:eastAsia="Times New Roman" w:hAnsi="Times New Roman" w:cs="Times New Roman"/>
-          <w:i/>
-          <w:color w:val="FF0000"/>
-          <w:sz w:val="20"/>
-          <w:szCs w:val="20"/>
-          <w:vertAlign w:val="subscript"/>
-          <w:lang w:val="en-US"/>
-        </w:rPr>
-        <w:t>x</w:t>
-      </w:r>
-      <w:r>
-        <w:rPr>
-          <w:rFonts w:ascii="Times New Roman" w:eastAsia="Times New Roman" w:hAnsi="Times New Roman" w:cs="Times New Roman"/>
-          <w:color w:val="FF0000"/>
-          <w:sz w:val="20"/>
-          <w:szCs w:val="20"/>
-          <w:lang w:val="en-US"/>
-        </w:rPr>
-        <w:t>.</w:t>
-      </w:r>
-    </w:p>
-    <w:p>
-      <w:pPr>
-        <w:autoSpaceDE w:val="0"/>
-        <w:autoSpaceDN w:val="0"/>
-        <w:spacing w:after="0" w:line="240" w:lineRule="auto"/>
-        <w:jc w:val="both"/>
-        <w:rPr>
-          <w:rFonts w:ascii="Times New Roman" w:eastAsia="Times New Roman" w:hAnsi="Times New Roman" w:cs="Times New Roman"/>
-          <w:color w:val="FF0000"/>
-          <w:sz w:val="20"/>
-          <w:szCs w:val="20"/>
-          <w:lang w:val="en-US"/>
-        </w:rPr>
-      </w:pPr>
-    </w:p>
-    <w:p>
-      <w:pPr>
-        <w:autoSpaceDE w:val="0"/>
-        <w:autoSpaceDN w:val="0"/>
-        <w:spacing w:after="0" w:line="240" w:lineRule="auto"/>
-        <w:jc w:val="both"/>
-        <w:rPr>
-          <w:rFonts w:ascii="Times New Roman" w:eastAsia="Times New Roman" w:hAnsi="Times New Roman" w:cs="Times New Roman"/>
-          <w:color w:val="FF0000"/>
-          <w:sz w:val="20"/>
-          <w:szCs w:val="20"/>
-          <w:lang w:val="en-US"/>
-        </w:rPr>
-      </w:pPr>
-      <w:r>
-        <w:rPr>
-          <w:rFonts w:ascii="Times New Roman" w:eastAsia="Times New Roman" w:hAnsi="Times New Roman" w:cs="Times New Roman"/>
-          <w:color w:val="FF0000"/>
-          <w:sz w:val="20"/>
-          <w:szCs w:val="20"/>
-          <w:lang w:val="en-US"/>
-        </w:rPr>
-        <w:t>Local Phase Quantization is mainly used for sharp variation of textures. It has shown higher performance over Local Binary Pattern in face classification. But in iris, texture varies smoothly. Therefore, LPQ fails to perform better than other existing feature extraction techniques like Local Binary Pattern in iris classification.  Therefore, in our next section we will see various implementations of LBP.</w:t>
+          <w:sz w:val="20"/>
+          <w:szCs w:val="20"/>
+          <w:lang w:val="en-US"/>
+        </w:rPr>
+      </w:pPr>
+      <w:r>
+        <w:rPr>
+          <w:rFonts w:ascii="Times New Roman" w:eastAsia="Times New Roman" w:hAnsi="Times New Roman" w:cs="Times New Roman"/>
+          <w:sz w:val="20"/>
+          <w:szCs w:val="20"/>
+          <w:lang w:val="en-US"/>
+        </w:rPr>
+        <w:t xml:space="preserve">Local Phase Quantization is mainly used for sharp variation of textures. It has shown higher performance over Local Binary Pattern in face classification. But in iris, texture varies smoothly. Therefore, LPQ fails to perform better than other existing feature extraction techniques like Local Binary Pattern in iris classification.  </w:t>
       </w:r>
     </w:p>
     <w:p>
@@ -5926,7 +3963,34 @@
           <w:szCs w:val="20"/>
           <w:lang w:val="en-US"/>
         </w:rPr>
-        <w:t xml:space="preserve">Let us consider pixel located at </w:t>
+        <w:t xml:space="preserve">Let </w:t>
+      </w:r>
+      <w:r>
+        <w:rPr>
+          <w:rFonts w:ascii="Times New Roman" w:eastAsia="Times New Roman" w:hAnsi="Times New Roman" w:cs="Times New Roman"/>
+          <w:sz w:val="20"/>
+          <w:szCs w:val="20"/>
+          <w:lang w:val="en-US"/>
+        </w:rPr>
+        <w:t xml:space="preserve">value </w:t>
+      </w:r>
+      <w:r>
+        <w:rPr>
+          <w:rFonts w:ascii="Times New Roman" w:eastAsia="Times New Roman" w:hAnsi="Times New Roman" w:cs="Times New Roman"/>
+          <w:sz w:val="20"/>
+          <w:szCs w:val="20"/>
+          <w:lang w:val="en-US"/>
+        </w:rPr>
+        <w:t xml:space="preserve">of center pixel </w:t>
+      </w:r>
+      <w:r>
+        <w:rPr>
+          <w:rFonts w:ascii="Times New Roman" w:eastAsia="Times New Roman" w:hAnsi="Times New Roman" w:cs="Times New Roman"/>
+          <w:sz w:val="20"/>
+          <w:szCs w:val="20"/>
+          <w:lang w:val="en-US"/>
+        </w:rPr>
+        <w:t xml:space="preserve">be </w:t>
       </w:r>
       <w:r>
         <w:rPr>
@@ -5936,16 +4000,52 @@
           <w:szCs w:val="20"/>
           <w:lang w:val="en-US"/>
         </w:rPr>
-        <w:t>(x,y</w:t>
-      </w:r>
-      <w:r>
-        <w:rPr>
-          <w:rFonts w:ascii="Times New Roman" w:eastAsia="Times New Roman" w:hAnsi="Times New Roman" w:cs="Times New Roman"/>
-          <w:sz w:val="20"/>
-          <w:szCs w:val="20"/>
-          <w:lang w:val="en-US"/>
-        </w:rPr>
-        <w:t>)</w:t>
+        <w:t>gc</w:t>
+      </w:r>
+      <w:r>
+        <w:rPr>
+          <w:rFonts w:ascii="Times New Roman" w:eastAsia="Times New Roman" w:hAnsi="Times New Roman" w:cs="Times New Roman"/>
+          <w:sz w:val="20"/>
+          <w:szCs w:val="20"/>
+          <w:lang w:val="en-US"/>
+        </w:rPr>
+        <w:t xml:space="preserve"> and </w:t>
+      </w:r>
+      <w:r>
+        <w:rPr>
+          <w:rFonts w:ascii="Times New Roman" w:eastAsia="Times New Roman" w:hAnsi="Times New Roman" w:cs="Times New Roman"/>
+          <w:sz w:val="20"/>
+          <w:szCs w:val="20"/>
+          <w:lang w:val="en-US"/>
+        </w:rPr>
+        <w:t xml:space="preserve">the value of </w:t>
+      </w:r>
+      <w:r>
+        <w:rPr>
+          <w:rFonts w:ascii="Times New Roman" w:eastAsia="Times New Roman" w:hAnsi="Times New Roman" w:cs="Times New Roman"/>
+          <w:sz w:val="20"/>
+          <w:szCs w:val="20"/>
+          <w:lang w:val="en-US"/>
+        </w:rPr>
+        <w:t>correspo</w:t>
+      </w:r>
+      <w:r>
+        <w:rPr>
+          <w:rFonts w:ascii="Times New Roman" w:eastAsia="Times New Roman" w:hAnsi="Times New Roman" w:cs="Times New Roman"/>
+          <w:sz w:val="20"/>
+          <w:szCs w:val="20"/>
+          <w:lang w:val="en-US"/>
+        </w:rPr>
+        <w:t xml:space="preserve">nding 8 neighboring pixels </w:t>
+      </w:r>
+      <w:r>
+        <w:rPr>
+          <w:rFonts w:ascii="Times New Roman" w:eastAsia="Times New Roman" w:hAnsi="Times New Roman" w:cs="Times New Roman"/>
+          <w:sz w:val="20"/>
+          <w:szCs w:val="20"/>
+          <w:lang w:val="en-US"/>
+        </w:rPr>
+        <w:t xml:space="preserve">be </w:t>
       </w:r>
       <w:r>
         <w:rPr>
@@ -5955,16 +4055,16 @@
           <w:szCs w:val="20"/>
           <w:lang w:val="en-US"/>
         </w:rPr>
-        <w:t>.</w:t>
-      </w:r>
-      <w:r>
-        <w:rPr>
-          <w:rFonts w:ascii="Times New Roman" w:eastAsia="Times New Roman" w:hAnsi="Times New Roman" w:cs="Times New Roman"/>
-          <w:sz w:val="20"/>
-          <w:szCs w:val="20"/>
-          <w:lang w:val="en-US"/>
-        </w:rPr>
-        <w:t xml:space="preserve"> With respect to surrounding pixels, this pixel at </w:t>
+        <w:t>gp</w:t>
+      </w:r>
+      <w:r>
+        <w:rPr>
+          <w:rFonts w:ascii="Times New Roman" w:eastAsia="Times New Roman" w:hAnsi="Times New Roman" w:cs="Times New Roman"/>
+          <w:sz w:val="20"/>
+          <w:szCs w:val="20"/>
+          <w:lang w:val="en-US"/>
+        </w:rPr>
+        <w:t xml:space="preserve">. Let </w:t>
       </w:r>
       <w:r>
         <w:rPr>
@@ -5974,25 +4074,16 @@
           <w:szCs w:val="20"/>
           <w:lang w:val="en-US"/>
         </w:rPr>
-        <w:t>(x,y</w:t>
-      </w:r>
-      <w:r>
-        <w:rPr>
-          <w:rFonts w:ascii="Times New Roman" w:eastAsia="Times New Roman" w:hAnsi="Times New Roman" w:cs="Times New Roman"/>
-          <w:sz w:val="20"/>
-          <w:szCs w:val="20"/>
-          <w:lang w:val="en-US"/>
-        </w:rPr>
-        <w:t xml:space="preserve">)is the center pixel. Let its pixel value </w:t>
-      </w:r>
-      <w:r>
-        <w:rPr>
-          <w:rFonts w:ascii="Times New Roman" w:eastAsia="Times New Roman" w:hAnsi="Times New Roman" w:cs="Times New Roman"/>
-          <w:sz w:val="20"/>
-          <w:szCs w:val="20"/>
-          <w:lang w:val="en-US"/>
-        </w:rPr>
-        <w:t xml:space="preserve">be </w:t>
+        <w:t>s</w:t>
+      </w:r>
+      <w:r>
+        <w:rPr>
+          <w:rFonts w:ascii="Times New Roman" w:eastAsia="Times New Roman" w:hAnsi="Times New Roman" w:cs="Times New Roman"/>
+          <w:sz w:val="20"/>
+          <w:szCs w:val="20"/>
+          <w:lang w:val="en-US"/>
+        </w:rPr>
+        <w:t>(</w:t>
       </w:r>
       <w:r>
         <w:rPr>
@@ -6002,52 +4093,16 @@
           <w:szCs w:val="20"/>
           <w:lang w:val="en-US"/>
         </w:rPr>
-        <w:t>gc</w:t>
-      </w:r>
-      <w:r>
-        <w:rPr>
-          <w:rFonts w:ascii="Times New Roman" w:eastAsia="Times New Roman" w:hAnsi="Times New Roman" w:cs="Times New Roman"/>
-          <w:sz w:val="20"/>
-          <w:szCs w:val="20"/>
-          <w:lang w:val="en-US"/>
-        </w:rPr>
-        <w:t xml:space="preserve"> and </w:t>
-      </w:r>
-      <w:r>
-        <w:rPr>
-          <w:rFonts w:ascii="Times New Roman" w:eastAsia="Times New Roman" w:hAnsi="Times New Roman" w:cs="Times New Roman"/>
-          <w:sz w:val="20"/>
-          <w:szCs w:val="20"/>
-          <w:lang w:val="en-US"/>
-        </w:rPr>
-        <w:t xml:space="preserve">the value of </w:t>
-      </w:r>
-      <w:r>
-        <w:rPr>
-          <w:rFonts w:ascii="Times New Roman" w:eastAsia="Times New Roman" w:hAnsi="Times New Roman" w:cs="Times New Roman"/>
-          <w:sz w:val="20"/>
-          <w:szCs w:val="20"/>
-          <w:lang w:val="en-US"/>
-        </w:rPr>
-        <w:t>correspo</w:t>
-      </w:r>
-      <w:r>
-        <w:rPr>
-          <w:rFonts w:ascii="Times New Roman" w:eastAsia="Times New Roman" w:hAnsi="Times New Roman" w:cs="Times New Roman"/>
-          <w:sz w:val="20"/>
-          <w:szCs w:val="20"/>
-          <w:lang w:val="en-US"/>
-        </w:rPr>
-        <w:t xml:space="preserve">nding 8 neighboring pixels </w:t>
-      </w:r>
-      <w:r>
-        <w:rPr>
-          <w:rFonts w:ascii="Times New Roman" w:eastAsia="Times New Roman" w:hAnsi="Times New Roman" w:cs="Times New Roman"/>
-          <w:sz w:val="20"/>
-          <w:szCs w:val="20"/>
-          <w:lang w:val="en-US"/>
-        </w:rPr>
-        <w:t xml:space="preserve">be </w:t>
+        <w:t>x</w:t>
+      </w:r>
+      <w:r>
+        <w:rPr>
+          <w:rFonts w:ascii="Times New Roman" w:eastAsia="Times New Roman" w:hAnsi="Times New Roman" w:cs="Times New Roman"/>
+          <w:sz w:val="20"/>
+          <w:szCs w:val="20"/>
+          <w:lang w:val="en-US"/>
+        </w:rPr>
+        <w:t xml:space="preserve">) be 1 if </w:t>
       </w:r>
       <w:r>
         <w:rPr>
@@ -6057,44 +4112,6 @@
           <w:szCs w:val="20"/>
           <w:lang w:val="en-US"/>
         </w:rPr>
-        <w:t>gp</w:t>
-      </w:r>
-      <w:r>
-        <w:rPr>
-          <w:rFonts w:ascii="Times New Roman" w:eastAsia="Times New Roman" w:hAnsi="Times New Roman" w:cs="Times New Roman"/>
-          <w:sz w:val="20"/>
-          <w:szCs w:val="20"/>
-          <w:lang w:val="en-US"/>
-        </w:rPr>
-        <w:t xml:space="preserve">. Let </w:t>
-      </w:r>
-      <w:r>
-        <w:rPr>
-          <w:rFonts w:ascii="Times New Roman" w:eastAsia="Times New Roman" w:hAnsi="Times New Roman" w:cs="Times New Roman"/>
-          <w:i/>
-          <w:sz w:val="20"/>
-          <w:szCs w:val="20"/>
-          <w:lang w:val="en-US"/>
-        </w:rPr>
-        <w:t>s</w:t>
-      </w:r>
-      <w:r>
-        <w:rPr>
-          <w:rFonts w:ascii="Times New Roman" w:eastAsia="Times New Roman" w:hAnsi="Times New Roman" w:cs="Times New Roman"/>
-          <w:sz w:val="20"/>
-          <w:szCs w:val="20"/>
-          <w:lang w:val="en-US"/>
-        </w:rPr>
-        <w:t>(</w:t>
-      </w:r>
-      <w:r>
-        <w:rPr>
-          <w:rFonts w:ascii="Times New Roman" w:eastAsia="Times New Roman" w:hAnsi="Times New Roman" w:cs="Times New Roman"/>
-          <w:i/>
-          <w:sz w:val="20"/>
-          <w:szCs w:val="20"/>
-          <w:lang w:val="en-US"/>
-        </w:rPr>
         <w:t>x</w:t>
       </w:r>
       <w:r>
@@ -6104,25 +4121,6 @@
           <w:szCs w:val="20"/>
           <w:lang w:val="en-US"/>
         </w:rPr>
-        <w:t xml:space="preserve">) be 1 if </w:t>
-      </w:r>
-      <w:r>
-        <w:rPr>
-          <w:rFonts w:ascii="Times New Roman" w:eastAsia="Times New Roman" w:hAnsi="Times New Roman" w:cs="Times New Roman"/>
-          <w:i/>
-          <w:sz w:val="20"/>
-          <w:szCs w:val="20"/>
-          <w:lang w:val="en-US"/>
-        </w:rPr>
-        <w:t>x</w:t>
-      </w:r>
-      <w:r>
-        <w:rPr>
-          <w:rFonts w:ascii="Times New Roman" w:eastAsia="Times New Roman" w:hAnsi="Times New Roman" w:cs="Times New Roman"/>
-          <w:sz w:val="20"/>
-          <w:szCs w:val="20"/>
-          <w:lang w:val="en-US"/>
-        </w:rPr>
         <w:t xml:space="preserve"> ≥ 0 else 0.</w:t>
       </w:r>
       <w:r>
@@ -6134,21 +4132,6 @@
         </w:rPr>
         <w:t xml:space="preserve"> Then,</w:t>
       </w:r>
-    </w:p>
-    <w:p>
-      <w:pPr>
-        <w:autoSpaceDE w:val="0"/>
-        <w:autoSpaceDN w:val="0"/>
-        <w:spacing w:after="0" w:line="240" w:lineRule="auto"/>
-        <w:jc w:val="both"/>
-        <w:rPr>
-          <w:rFonts w:ascii="Times New Roman" w:eastAsia="Times New Roman" w:hAnsi="Times New Roman" w:cs="Times New Roman"/>
-          <w:i/>
-          <w:sz w:val="20"/>
-          <w:szCs w:val="20"/>
-          <w:lang w:val="en-US"/>
-        </w:rPr>
-      </w:pPr>
     </w:p>
     <w:p>
       <w:pPr>
@@ -6280,48 +4263,23 @@
           <w:lang w:val="en-US"/>
         </w:rPr>
       </w:pPr>
-    </w:p>
-    <w:p>
-      <w:pPr>
-        <w:widowControl w:val="0"/>
-        <w:autoSpaceDE w:val="0"/>
-        <w:autoSpaceDN w:val="0"/>
-        <w:spacing w:after="0" w:line="252" w:lineRule="auto"/>
-        <w:ind w:firstLine="189"/>
-        <w:jc w:val="both"/>
-        <w:rPr>
-          <w:rFonts w:ascii="Times New Roman" w:eastAsia="Times New Roman" w:hAnsi="Times New Roman" w:cs="Times New Roman"/>
-          <w:sz w:val="20"/>
-          <w:szCs w:val="20"/>
-          <w:lang w:val="en-US"/>
-        </w:rPr>
-      </w:pPr>
-      <w:r>
-        <w:rPr>
-          <w:rFonts w:ascii="Times New Roman" w:eastAsia="Times New Roman" w:hAnsi="Times New Roman" w:cs="Times New Roman"/>
-          <w:sz w:val="20"/>
-          <w:szCs w:val="20"/>
-          <w:lang w:val="en-US"/>
-        </w:rPr>
-        <w:t xml:space="preserve">Visually it can be seen from Fig. </w:t>
-      </w:r>
-      <w:r>
-        <w:rPr>
-          <w:rFonts w:ascii="Times New Roman" w:eastAsia="Times New Roman" w:hAnsi="Times New Roman" w:cs="Times New Roman"/>
-          <w:sz w:val="20"/>
-          <w:szCs w:val="20"/>
-          <w:lang w:val="en-US"/>
-        </w:rPr>
-        <w:t>6</w:t>
-      </w:r>
-      <w:r>
-        <w:rPr>
-          <w:rFonts w:ascii="Times New Roman" w:eastAsia="Times New Roman" w:hAnsi="Times New Roman" w:cs="Times New Roman"/>
-          <w:sz w:val="20"/>
-          <w:szCs w:val="20"/>
-          <w:lang w:val="en-US"/>
-        </w:rPr>
-        <w:t xml:space="preserve">. Thresholding gives us </w:t>
+      <w:r>
+        <w:rPr>
+          <w:rFonts w:ascii="Times New Roman" w:eastAsia="Times New Roman" w:hAnsi="Times New Roman" w:cs="Times New Roman"/>
+          <w:sz w:val="20"/>
+          <w:szCs w:val="20"/>
+          <w:lang w:val="en-US"/>
+        </w:rPr>
+        <w:t>The</w:t>
+      </w:r>
+      <w:r>
+        <w:rPr>
+          <w:rFonts w:ascii="Times New Roman" w:eastAsia="Times New Roman" w:hAnsi="Times New Roman" w:cs="Times New Roman"/>
+          <w:sz w:val="20"/>
+          <w:szCs w:val="20"/>
+          <w:lang w:val="en-US"/>
+        </w:rPr>
+        <w:t xml:space="preserve"> </w:t>
       </w:r>
       <w:r>
         <w:rPr>
@@ -6331,25 +4289,6 @@
           <w:szCs w:val="20"/>
           <w:lang w:val="en-US"/>
         </w:rPr>
-        <w:t>s(x)</w:t>
-      </w:r>
-      <w:r>
-        <w:rPr>
-          <w:rFonts w:ascii="Times New Roman" w:eastAsia="Times New Roman" w:hAnsi="Times New Roman" w:cs="Times New Roman"/>
-          <w:sz w:val="20"/>
-          <w:szCs w:val="20"/>
-          <w:lang w:val="en-US"/>
-        </w:rPr>
-        <w:t xml:space="preserve">after which above mentioned transform is applied. After obtaining </w:t>
-      </w:r>
-      <w:r>
-        <w:rPr>
-          <w:rFonts w:ascii="Times New Roman" w:eastAsia="Times New Roman" w:hAnsi="Times New Roman" w:cs="Times New Roman"/>
-          <w:i/>
-          <w:sz w:val="20"/>
-          <w:szCs w:val="20"/>
-          <w:lang w:val="en-US"/>
-        </w:rPr>
         <w:t>LBP</w:t>
       </w:r>
       <w:r>
@@ -6359,7 +4298,43 @@
           <w:szCs w:val="20"/>
           <w:lang w:val="en-US"/>
         </w:rPr>
-        <w:t xml:space="preserve"> for each pixel in the image, it is observed that all the values lie in the range of 0 to 2</w:t>
+        <w:t xml:space="preserve"> </w:t>
+      </w:r>
+      <w:r>
+        <w:rPr>
+          <w:rFonts w:ascii="Times New Roman" w:eastAsia="Times New Roman" w:hAnsi="Times New Roman" w:cs="Times New Roman"/>
+          <w:sz w:val="20"/>
+          <w:szCs w:val="20"/>
+          <w:lang w:val="en-US"/>
+        </w:rPr>
+        <w:t>value is</w:t>
+      </w:r>
+      <w:r>
+        <w:rPr>
+          <w:rFonts w:ascii="Times New Roman" w:eastAsia="Times New Roman" w:hAnsi="Times New Roman" w:cs="Times New Roman"/>
+          <w:sz w:val="20"/>
+          <w:szCs w:val="20"/>
+          <w:lang w:val="en-US"/>
+        </w:rPr>
+        <w:t xml:space="preserve"> observed </w:t>
+      </w:r>
+      <w:r>
+        <w:rPr>
+          <w:rFonts w:ascii="Times New Roman" w:eastAsia="Times New Roman" w:hAnsi="Times New Roman" w:cs="Times New Roman"/>
+          <w:sz w:val="20"/>
+          <w:szCs w:val="20"/>
+          <w:lang w:val="en-US"/>
+        </w:rPr>
+        <w:t>to</w:t>
+      </w:r>
+      <w:r>
+        <w:rPr>
+          <w:rFonts w:ascii="Times New Roman" w:eastAsia="Times New Roman" w:hAnsi="Times New Roman" w:cs="Times New Roman"/>
+          <w:sz w:val="20"/>
+          <w:szCs w:val="20"/>
+          <w:lang w:val="en-US"/>
+        </w:rPr>
+        <w:t xml:space="preserve"> lie in the range of 0 to 2</w:t>
       </w:r>
       <w:r>
         <w:rPr>
@@ -6386,26 +4361,25 @@
           <w:szCs w:val="20"/>
           <w:lang w:val="en-US"/>
         </w:rPr>
-        <w:t xml:space="preserve">For which, histogram can be easily derived. Taking histogram reduced dimension from </w:t>
-      </w:r>
-      <w:r>
-        <w:rPr>
-          <w:rFonts w:ascii="Times New Roman" w:eastAsia="Times New Roman" w:hAnsi="Times New Roman" w:cs="Times New Roman"/>
-          <w:i/>
-          <w:sz w:val="20"/>
-          <w:szCs w:val="20"/>
-          <w:lang w:val="en-US"/>
-        </w:rPr>
-        <w:t>m x n</w:t>
-      </w:r>
-      <w:r>
-        <w:rPr>
-          <w:rFonts w:ascii="Times New Roman" w:eastAsia="Times New Roman" w:hAnsi="Times New Roman" w:cs="Times New Roman"/>
-          <w:sz w:val="20"/>
-          <w:szCs w:val="20"/>
-          <w:lang w:val="en-US"/>
-        </w:rPr>
-        <w:t xml:space="preserve"> image dimension to 1 x 2</w:t>
+        <w:t>Taking histogram</w:t>
+      </w:r>
+      <w:r>
+        <w:rPr>
+          <w:rFonts w:ascii="Times New Roman" w:eastAsia="Times New Roman" w:hAnsi="Times New Roman" w:cs="Times New Roman"/>
+          <w:sz w:val="20"/>
+          <w:szCs w:val="20"/>
+          <w:lang w:val="en-US"/>
+        </w:rPr>
+        <w:t>, we can reduce</w:t>
+      </w:r>
+      <w:r>
+        <w:rPr>
+          <w:rFonts w:ascii="Times New Roman" w:eastAsia="Times New Roman" w:hAnsi="Times New Roman" w:cs="Times New Roman"/>
+          <w:sz w:val="20"/>
+          <w:szCs w:val="20"/>
+          <w:lang w:val="en-US"/>
+        </w:rPr>
+        <w:t xml:space="preserve"> dimension to 1 x 2</w:t>
       </w:r>
       <w:r>
         <w:rPr>
@@ -6423,53 +4397,35 @@
           <w:szCs w:val="20"/>
           <w:lang w:val="en-US"/>
         </w:rPr>
-        <w:t xml:space="preserve"> if </w:t>
-      </w:r>
-      <w:r>
-        <w:rPr>
-          <w:rFonts w:ascii="Times New Roman" w:eastAsia="Times New Roman" w:hAnsi="Times New Roman" w:cs="Times New Roman"/>
-          <w:i/>
-          <w:sz w:val="20"/>
-          <w:szCs w:val="20"/>
-          <w:lang w:val="en-US"/>
-        </w:rPr>
-        <w:t>(m.n &gt; 255)</w:t>
-      </w:r>
-      <w:r>
-        <w:rPr>
-          <w:rFonts w:ascii="Times New Roman" w:eastAsia="Times New Roman" w:hAnsi="Times New Roman" w:cs="Times New Roman"/>
-          <w:i/>
-          <w:sz w:val="20"/>
-          <w:szCs w:val="20"/>
-          <w:lang w:val="en-US"/>
-        </w:rPr>
-        <w:t xml:space="preserve">. </w:t>
-      </w:r>
-      <w:r>
-        <w:rPr>
-          <w:rFonts w:ascii="Times New Roman" w:eastAsia="Times New Roman" w:hAnsi="Times New Roman" w:cs="Times New Roman"/>
-          <w:sz w:val="20"/>
-          <w:szCs w:val="20"/>
-          <w:lang w:val="en-US"/>
-        </w:rPr>
-        <w:t>Such an instance of histogram is shown in Fig. 7.</w:t>
-      </w:r>
-    </w:p>
-    <w:p>
-      <w:pPr>
-        <w:widowControl w:val="0"/>
-        <w:autoSpaceDE w:val="0"/>
-        <w:autoSpaceDN w:val="0"/>
-        <w:spacing w:after="0" w:line="252" w:lineRule="auto"/>
-        <w:ind w:firstLine="189"/>
-        <w:jc w:val="both"/>
-        <w:rPr>
-          <w:rFonts w:ascii="Times New Roman" w:eastAsia="Times New Roman" w:hAnsi="Times New Roman" w:cs="Times New Roman"/>
-          <w:sz w:val="20"/>
-          <w:szCs w:val="20"/>
-          <w:lang w:val="en-US"/>
-        </w:rPr>
-      </w:pPr>
+        <w:t>.</w:t>
+      </w:r>
+      <w:r>
+        <w:rPr>
+          <w:rFonts w:ascii="Times New Roman" w:eastAsia="Times New Roman" w:hAnsi="Times New Roman" w:cs="Times New Roman"/>
+          <w:sz w:val="20"/>
+          <w:szCs w:val="20"/>
+          <w:lang w:val="en-US"/>
+        </w:rPr>
+        <w:t xml:space="preserve"> Such an instance</w:t>
+      </w:r>
+      <w:r>
+        <w:rPr>
+          <w:rFonts w:ascii="Times New Roman" w:eastAsia="Times New Roman" w:hAnsi="Times New Roman" w:cs="Times New Roman"/>
+          <w:sz w:val="20"/>
+          <w:szCs w:val="20"/>
+          <w:lang w:val="en-US"/>
+        </w:rPr>
+        <w:t xml:space="preserve"> of histogram is shown in Fig. 8</w:t>
+      </w:r>
+      <w:r>
+        <w:rPr>
+          <w:rFonts w:ascii="Times New Roman" w:eastAsia="Times New Roman" w:hAnsi="Times New Roman" w:cs="Times New Roman"/>
+          <w:sz w:val="20"/>
+          <w:szCs w:val="20"/>
+          <w:lang w:val="en-US"/>
+        </w:rPr>
+        <w:t>.</w:t>
+      </w:r>
     </w:p>
     <w:p>
       <w:pPr>
@@ -6495,8 +4451,8 @@
         </w:rPr>
         <w:drawing>
           <wp:inline distT="0" distB="0" distL="0" distR="0">
-            <wp:extent cx="3542400" cy="1562400"/>
-            <wp:effectExtent l="0" t="0" r="1270" b="0"/>
+            <wp:extent cx="3204500" cy="1413367"/>
+            <wp:effectExtent l="19050" t="0" r="0" b="0"/>
             <wp:docPr id="21" name="Picture 21"/>
             <wp:cNvGraphicFramePr>
               <a:graphicFrameLocks xmlns:a="http://schemas.openxmlformats.org/drawingml/2006/main" noChangeAspect="1"/>
@@ -6509,10 +4465,10 @@
                     <pic:cNvPicPr/>
                   </pic:nvPicPr>
                   <pic:blipFill>
-                    <a:blip r:embed="rId13">
+                    <a:blip r:embed="rId14">
                       <a:extLst>
                         <a:ext uri="{28A0092B-C50C-407E-A947-70E740481C1C}">
-                          <a14:useLocalDpi xmlns:a14="http://schemas.microsoft.com/office/drawing/2010/main" xmlns:wps="http://schemas.microsoft.com/office/word/2010/wordprocessingShape" xmlns:wpi="http://schemas.microsoft.com/office/word/2010/wordprocessingInk" xmlns:wpg="http://schemas.microsoft.com/office/word/2010/wordprocessingGroup" xmlns:w14="http://schemas.microsoft.com/office/word/2010/wordml" xmlns:w="http://schemas.openxmlformats.org/wordprocessingml/2006/main" xmlns:w10="urn:schemas-microsoft-com:office:word" xmlns:wp14="http://schemas.microsoft.com/office/word/2010/wordprocessingDrawing" xmlns:v="urn:schemas-microsoft-com:vml" xmlns:o="urn:schemas-microsoft-com:office:office" xmlns:mc="http://schemas.openxmlformats.org/markup-compatibility/2006" xmlns:wpc="http://schemas.microsoft.com/office/word/2010/wordprocessingCanvas" xmlns="" val="0"/>
+                          <a14:useLocalDpi xmlns="" xmlns:wpc="http://schemas.microsoft.com/office/word/2010/wordprocessingCanvas" xmlns:mc="http://schemas.openxmlformats.org/markup-compatibility/2006" xmlns:o="urn:schemas-microsoft-com:office:office" xmlns:v="urn:schemas-microsoft-com:vml" xmlns:wp14="http://schemas.microsoft.com/office/word/2010/wordprocessingDrawing" xmlns:w10="urn:schemas-microsoft-com:office:word" xmlns:w="http://schemas.openxmlformats.org/wordprocessingml/2006/main" xmlns:w14="http://schemas.microsoft.com/office/word/2010/wordml" xmlns:wpg="http://schemas.microsoft.com/office/word/2010/wordprocessingGroup" xmlns:wpi="http://schemas.microsoft.com/office/word/2010/wordprocessingInk" xmlns:wps="http://schemas.microsoft.com/office/word/2010/wordprocessingShape" xmlns:a14="http://schemas.microsoft.com/office/drawing/2010/main" val="0"/>
                         </a:ext>
                       </a:extLst>
                     </a:blip>
@@ -6523,7 +4479,7 @@
                   <pic:spPr>
                     <a:xfrm>
                       <a:off x="0" y="0"/>
-                      <a:ext cx="3538419" cy="1560644"/>
+                      <a:ext cx="3202698" cy="1412572"/>
                     </a:xfrm>
                     <a:prstGeom prst="rect">
                       <a:avLst/>
@@ -6595,7 +4551,196 @@
         <w:autoSpaceDN w:val="0"/>
         <w:spacing w:after="0" w:line="252" w:lineRule="auto"/>
         <w:ind w:firstLine="189"/>
+        <w:jc w:val="both"/>
+        <w:rPr>
+          <w:rFonts w:ascii="Times New Roman" w:eastAsia="Times New Roman" w:hAnsi="Times New Roman" w:cs="Times New Roman"/>
+          <w:sz w:val="20"/>
+          <w:szCs w:val="20"/>
+          <w:lang w:val="en-US"/>
+        </w:rPr>
+      </w:pPr>
+    </w:p>
+    <w:p>
+      <w:pPr>
+        <w:widowControl w:val="0"/>
+        <w:autoSpaceDE w:val="0"/>
+        <w:autoSpaceDN w:val="0"/>
+        <w:spacing w:after="0" w:line="252" w:lineRule="auto"/>
+        <w:ind w:firstLine="189"/>
+        <w:jc w:val="both"/>
+        <w:rPr>
+          <w:rFonts w:ascii="Times New Roman" w:eastAsia="Times New Roman" w:hAnsi="Times New Roman" w:cs="Times New Roman"/>
+          <w:sz w:val="20"/>
+          <w:szCs w:val="20"/>
+          <w:lang w:val="en-US"/>
+        </w:rPr>
+      </w:pPr>
+      <w:r>
+        <w:rPr>
+          <w:rFonts w:ascii="Times New Roman" w:eastAsia="Times New Roman" w:hAnsi="Times New Roman" w:cs="Times New Roman"/>
+          <w:sz w:val="20"/>
+          <w:szCs w:val="20"/>
+          <w:lang w:val="en-US"/>
+        </w:rPr>
+        <w:t>Local binary pattern is useful to find textures such as edges, corners and other non</w:t>
+      </w:r>
+      <w:r>
+        <w:rPr>
+          <w:rFonts w:ascii="Times New Roman" w:eastAsia="Times New Roman" w:hAnsi="Times New Roman" w:cs="Times New Roman"/>
+          <w:sz w:val="20"/>
+          <w:szCs w:val="20"/>
+          <w:lang w:val="en-US"/>
+        </w:rPr>
+        <w:t>–</w:t>
+      </w:r>
+      <w:r>
+        <w:rPr>
+          <w:rFonts w:ascii="Times New Roman" w:eastAsia="Times New Roman" w:hAnsi="Times New Roman" w:cs="Times New Roman"/>
+          <w:sz w:val="20"/>
+          <w:szCs w:val="20"/>
+          <w:lang w:val="en-US"/>
+        </w:rPr>
+        <w:t xml:space="preserve">uniform </w:t>
+      </w:r>
+      <w:r>
+        <w:rPr>
+          <w:rFonts w:ascii="Times New Roman" w:eastAsia="Times New Roman" w:hAnsi="Times New Roman" w:cs="Times New Roman"/>
+          <w:sz w:val="20"/>
+          <w:szCs w:val="20"/>
+          <w:lang w:val="en-US"/>
+        </w:rPr>
+        <w:t>variations (Fig. 7</w:t>
+      </w:r>
+      <w:r>
+        <w:rPr>
+          <w:rFonts w:ascii="Times New Roman" w:eastAsia="Times New Roman" w:hAnsi="Times New Roman" w:cs="Times New Roman"/>
+          <w:sz w:val="20"/>
+          <w:szCs w:val="20"/>
+          <w:lang w:val="en-US"/>
+        </w:rPr>
+        <w:t xml:space="preserve">.). As iris is textural variation of various ridges and rings, LBP can extract these variations easily. Also, LBP being a strong local extractor is best suited to extract maximum features of iris local textures. </w:t>
+      </w:r>
+    </w:p>
+    <w:p>
+      <w:pPr>
+        <w:widowControl w:val="0"/>
+        <w:autoSpaceDE w:val="0"/>
+        <w:autoSpaceDN w:val="0"/>
+        <w:spacing w:after="0" w:line="252" w:lineRule="auto"/>
+        <w:ind w:firstLine="189"/>
+        <w:rPr>
+          <w:rFonts w:ascii="Times New Roman" w:eastAsia="Times New Roman" w:hAnsi="Times New Roman" w:cs="Times New Roman"/>
+          <w:sz w:val="18"/>
+          <w:szCs w:val="18"/>
+          <w:lang w:val="en-US"/>
+        </w:rPr>
+      </w:pPr>
+      <w:r>
+        <w:rPr>
+          <w:rFonts w:ascii="Times New Roman" w:eastAsia="Times New Roman" w:hAnsi="Times New Roman" w:cs="Times New Roman"/>
+          <w:sz w:val="18"/>
+          <w:szCs w:val="18"/>
+          <w:lang w:val="en-US"/>
+        </w:rPr>
+        <w:drawing>
+          <wp:inline distT="0" distB="0" distL="0" distR="0">
+            <wp:extent cx="3019304" cy="727868"/>
+            <wp:effectExtent l="19050" t="0" r="0" b="0"/>
+            <wp:docPr id="1" name="Picture 25"/>
+            <wp:cNvGraphicFramePr>
+              <a:graphicFrameLocks xmlns:a="http://schemas.openxmlformats.org/drawingml/2006/main" noChangeAspect="1"/>
+            </wp:cNvGraphicFramePr>
+            <a:graphic xmlns:a="http://schemas.openxmlformats.org/drawingml/2006/main">
+              <a:graphicData uri="http://schemas.openxmlformats.org/drawingml/2006/picture">
+                <pic:pic xmlns:pic="http://schemas.openxmlformats.org/drawingml/2006/picture">
+                  <pic:nvPicPr>
+                    <pic:cNvPr id="0" name="sensors-11-08028f1-1024.png"/>
+                    <pic:cNvPicPr/>
+                  </pic:nvPicPr>
+                  <pic:blipFill>
+                    <a:blip r:embed="rId15" cstate="print">
+                      <a:extLst>
+                        <a:ext uri="{28A0092B-C50C-407E-A947-70E740481C1C}">
+                          <a14:useLocalDpi xmlns="" xmlns:wpc="http://schemas.microsoft.com/office/word/2010/wordprocessingCanvas" xmlns:mc="http://schemas.openxmlformats.org/markup-compatibility/2006" xmlns:o="urn:schemas-microsoft-com:office:office" xmlns:v="urn:schemas-microsoft-com:vml" xmlns:wp14="http://schemas.microsoft.com/office/word/2010/wordprocessingDrawing" xmlns:w10="urn:schemas-microsoft-com:office:word" xmlns:w="http://schemas.openxmlformats.org/wordprocessingml/2006/main" xmlns:w14="http://schemas.microsoft.com/office/word/2010/wordml" xmlns:wpg="http://schemas.microsoft.com/office/word/2010/wordprocessingGroup" xmlns:wpi="http://schemas.microsoft.com/office/word/2010/wordprocessingInk" xmlns:wps="http://schemas.microsoft.com/office/word/2010/wordprocessingShape" xmlns:a14="http://schemas.microsoft.com/office/drawing/2010/main" val="0"/>
+                        </a:ext>
+                      </a:extLst>
+                    </a:blip>
+                    <a:stretch>
+                      <a:fillRect/>
+                    </a:stretch>
+                  </pic:blipFill>
+                  <pic:spPr>
+                    <a:xfrm>
+                      <a:off x="0" y="0"/>
+                      <a:ext cx="3026400" cy="729579"/>
+                    </a:xfrm>
+                    <a:prstGeom prst="rect">
+                      <a:avLst/>
+                    </a:prstGeom>
+                  </pic:spPr>
+                </pic:pic>
+              </a:graphicData>
+            </a:graphic>
+          </wp:inline>
+        </w:drawing>
+      </w:r>
+    </w:p>
+    <w:p>
+      <w:pPr>
+        <w:widowControl w:val="0"/>
+        <w:autoSpaceDE w:val="0"/>
+        <w:autoSpaceDN w:val="0"/>
+        <w:spacing w:after="0" w:line="252" w:lineRule="auto"/>
+        <w:ind w:firstLine="189"/>
+        <w:rPr>
+          <w:rFonts w:ascii="Times New Roman" w:eastAsia="Times New Roman" w:hAnsi="Times New Roman" w:cs="Times New Roman"/>
+          <w:sz w:val="18"/>
+          <w:szCs w:val="18"/>
+          <w:lang w:val="en-US"/>
+        </w:rPr>
+      </w:pPr>
+    </w:p>
+    <w:p>
+      <w:pPr>
+        <w:widowControl w:val="0"/>
+        <w:autoSpaceDE w:val="0"/>
+        <w:autoSpaceDN w:val="0"/>
+        <w:spacing w:after="0" w:line="252" w:lineRule="auto"/>
+        <w:ind w:firstLine="189"/>
         <w:jc w:val="center"/>
+        <w:rPr>
+          <w:rFonts w:ascii="Times New Roman" w:eastAsia="Times New Roman" w:hAnsi="Times New Roman" w:cs="Times New Roman"/>
+          <w:sz w:val="18"/>
+          <w:szCs w:val="18"/>
+          <w:lang w:val="en-US"/>
+        </w:rPr>
+      </w:pPr>
+      <w:r>
+        <w:rPr>
+          <w:rFonts w:ascii="Times New Roman" w:eastAsia="Times New Roman" w:hAnsi="Times New Roman" w:cs="Times New Roman"/>
+          <w:sz w:val="18"/>
+          <w:szCs w:val="18"/>
+          <w:lang w:val="en-US"/>
+        </w:rPr>
+        <w:t>Fig. 7. LBP signed variation</w:t>
+      </w:r>
+      <w:r>
+        <w:rPr>
+          <w:rFonts w:ascii="Times New Roman" w:eastAsia="Times New Roman" w:hAnsi="Times New Roman" w:cs="Times New Roman"/>
+          <w:sz w:val="18"/>
+          <w:szCs w:val="18"/>
+          <w:lang w:val="en-US"/>
+        </w:rPr>
+        <w:t>.</w:t>
+      </w:r>
+    </w:p>
+    <w:p>
+      <w:pPr>
+        <w:widowControl w:val="0"/>
+        <w:autoSpaceDE w:val="0"/>
+        <w:autoSpaceDN w:val="0"/>
+        <w:spacing w:after="0" w:line="252" w:lineRule="auto"/>
+        <w:ind w:firstLine="189"/>
         <w:rPr>
           <w:rFonts w:ascii="Times New Roman" w:eastAsia="Times New Roman" w:hAnsi="Times New Roman" w:cs="Times New Roman"/>
           <w:sz w:val="18"/>
@@ -6641,10 +4786,10 @@
                     <pic:cNvPicPr/>
                   </pic:nvPicPr>
                   <pic:blipFill>
-                    <a:blip r:embed="rId14">
+                    <a:blip r:embed="rId16">
                       <a:extLst>
                         <a:ext uri="{28A0092B-C50C-407E-A947-70E740481C1C}">
-                          <a14:useLocalDpi xmlns:a14="http://schemas.microsoft.com/office/drawing/2010/main" xmlns:wps="http://schemas.microsoft.com/office/word/2010/wordprocessingShape" xmlns:wpi="http://schemas.microsoft.com/office/word/2010/wordprocessingInk" xmlns:wpg="http://schemas.microsoft.com/office/word/2010/wordprocessingGroup" xmlns:w14="http://schemas.microsoft.com/office/word/2010/wordml" xmlns:w="http://schemas.openxmlformats.org/wordprocessingml/2006/main" xmlns:w10="urn:schemas-microsoft-com:office:word" xmlns:wp14="http://schemas.microsoft.com/office/word/2010/wordprocessingDrawing" xmlns:v="urn:schemas-microsoft-com:vml" xmlns:o="urn:schemas-microsoft-com:office:office" xmlns:mc="http://schemas.openxmlformats.org/markup-compatibility/2006" xmlns:wpc="http://schemas.microsoft.com/office/word/2010/wordprocessingCanvas" xmlns="" val="0"/>
+                          <a14:useLocalDpi xmlns="" xmlns:wpc="http://schemas.microsoft.com/office/word/2010/wordprocessingCanvas" xmlns:mc="http://schemas.openxmlformats.org/markup-compatibility/2006" xmlns:o="urn:schemas-microsoft-com:office:office" xmlns:v="urn:schemas-microsoft-com:vml" xmlns:wp14="http://schemas.microsoft.com/office/word/2010/wordprocessingDrawing" xmlns:w10="urn:schemas-microsoft-com:office:word" xmlns:w="http://schemas.openxmlformats.org/wordprocessingml/2006/main" xmlns:w14="http://schemas.microsoft.com/office/word/2010/wordml" xmlns:wpg="http://schemas.microsoft.com/office/word/2010/wordprocessingGroup" xmlns:wpi="http://schemas.microsoft.com/office/word/2010/wordprocessingInk" xmlns:wps="http://schemas.microsoft.com/office/word/2010/wordprocessingShape" xmlns:a14="http://schemas.microsoft.com/office/drawing/2010/main" val="0"/>
                         </a:ext>
                       </a:extLst>
                     </a:blip>
@@ -6690,7 +4835,7 @@
           <w:szCs w:val="18"/>
           <w:lang w:val="en-US"/>
         </w:rPr>
-        <w:t>Fig. 7.Histogram</w:t>
+        <w:t>Fig. 8</w:t>
       </w:r>
       <w:r>
         <w:rPr>
@@ -6699,302 +4844,17 @@
           <w:szCs w:val="18"/>
           <w:lang w:val="en-US"/>
         </w:rPr>
-        <w:t>.</w:t>
-      </w:r>
-    </w:p>
-    <w:p>
-      <w:pPr>
-        <w:widowControl w:val="0"/>
-        <w:autoSpaceDE w:val="0"/>
-        <w:autoSpaceDN w:val="0"/>
-        <w:spacing w:after="0" w:line="252" w:lineRule="auto"/>
-        <w:jc w:val="both"/>
-        <w:rPr>
-          <w:rFonts w:ascii="Times New Roman" w:eastAsia="Times New Roman" w:hAnsi="Times New Roman" w:cs="Times New Roman"/>
-          <w:sz w:val="20"/>
-          <w:szCs w:val="20"/>
-          <w:lang w:val="en-US"/>
-        </w:rPr>
-      </w:pPr>
-    </w:p>
-    <w:p>
-      <w:pPr>
-        <w:widowControl w:val="0"/>
-        <w:autoSpaceDE w:val="0"/>
-        <w:autoSpaceDN w:val="0"/>
-        <w:spacing w:after="0" w:line="252" w:lineRule="auto"/>
-        <w:ind w:firstLine="189"/>
-        <w:jc w:val="both"/>
-        <w:rPr>
-          <w:rFonts w:ascii="Times New Roman" w:eastAsia="Times New Roman" w:hAnsi="Times New Roman" w:cs="Times New Roman"/>
-          <w:sz w:val="20"/>
-          <w:szCs w:val="20"/>
-          <w:lang w:val="en-US"/>
-        </w:rPr>
-      </w:pPr>
-      <w:r>
-        <w:rPr>
-          <w:rFonts w:ascii="Times New Roman" w:eastAsia="Times New Roman" w:hAnsi="Times New Roman" w:cs="Times New Roman"/>
-          <w:sz w:val="20"/>
-          <w:szCs w:val="20"/>
-          <w:lang w:val="en-US"/>
-        </w:rPr>
-        <w:lastRenderedPageBreak/>
-        <w:t>Local binary pattern is useful to find textures such as edge</w:t>
-      </w:r>
-      <w:r>
-        <w:rPr>
-          <w:rFonts w:ascii="Times New Roman" w:eastAsia="Times New Roman" w:hAnsi="Times New Roman" w:cs="Times New Roman"/>
-          <w:sz w:val="20"/>
-          <w:szCs w:val="20"/>
-          <w:lang w:val="en-US"/>
-        </w:rPr>
-        <w:t>s, corners and</w:t>
-      </w:r>
-      <w:r>
-        <w:rPr>
-          <w:rFonts w:ascii="Times New Roman" w:eastAsia="Times New Roman" w:hAnsi="Times New Roman" w:cs="Times New Roman"/>
-          <w:sz w:val="20"/>
-          <w:szCs w:val="20"/>
-          <w:lang w:val="en-US"/>
-        </w:rPr>
-        <w:t>other non</w:t>
-      </w:r>
-      <w:r>
-        <w:rPr>
-          <w:rFonts w:ascii="Times New Roman" w:eastAsia="Times New Roman" w:hAnsi="Times New Roman" w:cs="Times New Roman"/>
-          <w:sz w:val="20"/>
-          <w:szCs w:val="20"/>
-          <w:lang w:val="en-US"/>
-        </w:rPr>
-        <w:t>–</w:t>
-      </w:r>
-      <w:r>
-        <w:rPr>
-          <w:rFonts w:ascii="Times New Roman" w:eastAsia="Times New Roman" w:hAnsi="Times New Roman" w:cs="Times New Roman"/>
-          <w:sz w:val="20"/>
-          <w:szCs w:val="20"/>
-          <w:lang w:val="en-US"/>
-        </w:rPr>
-        <w:t xml:space="preserve">uniform </w:t>
-      </w:r>
-      <w:r>
-        <w:rPr>
-          <w:rFonts w:ascii="Times New Roman" w:eastAsia="Times New Roman" w:hAnsi="Times New Roman" w:cs="Times New Roman"/>
-          <w:sz w:val="20"/>
-          <w:szCs w:val="20"/>
-          <w:lang w:val="en-US"/>
-        </w:rPr>
-        <w:t>variations (Fig. 8</w:t>
-      </w:r>
-      <w:r>
-        <w:rPr>
-          <w:rFonts w:ascii="Times New Roman" w:eastAsia="Times New Roman" w:hAnsi="Times New Roman" w:cs="Times New Roman"/>
-          <w:sz w:val="20"/>
-          <w:szCs w:val="20"/>
-          <w:lang w:val="en-US"/>
-        </w:rPr>
-        <w:t>.). As iris is textural</w:t>
-      </w:r>
-      <w:r>
-        <w:rPr>
-          <w:rFonts w:ascii="Times New Roman" w:eastAsia="Times New Roman" w:hAnsi="Times New Roman" w:cs="Times New Roman"/>
-          <w:sz w:val="20"/>
-          <w:szCs w:val="20"/>
-          <w:lang w:val="en-US"/>
-        </w:rPr>
-        <w:t xml:space="preserve"> variation of various ridges and rings, LBP can extract these variations easily. Also, LBP </w:t>
-      </w:r>
-      <w:r>
-        <w:rPr>
-          <w:rFonts w:ascii="Times New Roman" w:eastAsia="Times New Roman" w:hAnsi="Times New Roman" w:cs="Times New Roman"/>
-          <w:sz w:val="20"/>
-          <w:szCs w:val="20"/>
-          <w:lang w:val="en-US"/>
-        </w:rPr>
-        <w:t>being a</w:t>
-      </w:r>
-      <w:r>
-        <w:rPr>
-          <w:rFonts w:ascii="Times New Roman" w:eastAsia="Times New Roman" w:hAnsi="Times New Roman" w:cs="Times New Roman"/>
-          <w:sz w:val="20"/>
-          <w:szCs w:val="20"/>
-          <w:lang w:val="en-US"/>
-        </w:rPr>
-        <w:t xml:space="preserve"> strong local </w:t>
-      </w:r>
-      <w:r>
-        <w:rPr>
-          <w:rFonts w:ascii="Times New Roman" w:eastAsia="Times New Roman" w:hAnsi="Times New Roman" w:cs="Times New Roman"/>
-          <w:sz w:val="20"/>
-          <w:szCs w:val="20"/>
-          <w:lang w:val="en-US"/>
-        </w:rPr>
-        <w:t>extractor</w:t>
-      </w:r>
-      <w:r>
-        <w:rPr>
-          <w:rFonts w:ascii="Times New Roman" w:eastAsia="Times New Roman" w:hAnsi="Times New Roman" w:cs="Times New Roman"/>
-          <w:sz w:val="20"/>
-          <w:szCs w:val="20"/>
-          <w:lang w:val="en-US"/>
-        </w:rPr>
-        <w:t xml:space="preserve"> is best suited to extract maximum features of iris local textures. </w:t>
-      </w:r>
-    </w:p>
-    <w:p>
-      <w:pPr>
-        <w:widowControl w:val="0"/>
-        <w:autoSpaceDE w:val="0"/>
-        <w:autoSpaceDN w:val="0"/>
-        <w:spacing w:after="0" w:line="252" w:lineRule="auto"/>
-        <w:jc w:val="both"/>
-        <w:rPr>
-          <w:rFonts w:ascii="Times New Roman" w:eastAsia="Times New Roman" w:hAnsi="Times New Roman" w:cs="Times New Roman"/>
-          <w:sz w:val="20"/>
-          <w:szCs w:val="20"/>
-          <w:lang w:val="en-US"/>
-        </w:rPr>
-      </w:pPr>
-    </w:p>
-    <w:p>
-      <w:pPr>
-        <w:widowControl w:val="0"/>
-        <w:autoSpaceDE w:val="0"/>
-        <w:autoSpaceDN w:val="0"/>
-        <w:spacing w:after="0" w:line="252" w:lineRule="auto"/>
-        <w:jc w:val="both"/>
-        <w:rPr>
-          <w:rFonts w:ascii="Times New Roman" w:eastAsia="Times New Roman" w:hAnsi="Times New Roman" w:cs="Times New Roman"/>
-          <w:sz w:val="20"/>
-          <w:szCs w:val="20"/>
-          <w:lang w:val="en-US"/>
-        </w:rPr>
-      </w:pPr>
-      <w:r>
-        <w:rPr>
-          <w:rFonts w:ascii="Times New Roman" w:eastAsia="Times New Roman" w:hAnsi="Times New Roman" w:cs="Times New Roman"/>
-          <w:noProof/>
-          <w:sz w:val="20"/>
-          <w:szCs w:val="20"/>
-          <w:lang w:val="en-US"/>
-        </w:rPr>
-        <w:drawing>
-          <wp:inline distT="0" distB="0" distL="0" distR="0">
-            <wp:extent cx="3200400" cy="771525"/>
-            <wp:effectExtent l="0" t="0" r="0" b="9525"/>
-            <wp:docPr id="25" name="Picture 25"/>
-            <wp:cNvGraphicFramePr>
-              <a:graphicFrameLocks xmlns:a="http://schemas.openxmlformats.org/drawingml/2006/main" noChangeAspect="1"/>
-            </wp:cNvGraphicFramePr>
-            <a:graphic xmlns:a="http://schemas.openxmlformats.org/drawingml/2006/main">
-              <a:graphicData uri="http://schemas.openxmlformats.org/drawingml/2006/picture">
-                <pic:pic xmlns:pic="http://schemas.openxmlformats.org/drawingml/2006/picture">
-                  <pic:nvPicPr>
-                    <pic:cNvPr id="0" name="sensors-11-08028f1-1024.png"/>
-                    <pic:cNvPicPr/>
-                  </pic:nvPicPr>
-                  <pic:blipFill>
-                    <a:blip r:embed="rId15" cstate="print">
-                      <a:extLst>
-                        <a:ext uri="{28A0092B-C50C-407E-A947-70E740481C1C}">
-                          <a14:useLocalDpi xmlns:a14="http://schemas.microsoft.com/office/drawing/2010/main" xmlns:wps="http://schemas.microsoft.com/office/word/2010/wordprocessingShape" xmlns:wpi="http://schemas.microsoft.com/office/word/2010/wordprocessingInk" xmlns:wpg="http://schemas.microsoft.com/office/word/2010/wordprocessingGroup" xmlns:w14="http://schemas.microsoft.com/office/word/2010/wordml" xmlns:w="http://schemas.openxmlformats.org/wordprocessingml/2006/main" xmlns:w10="urn:schemas-microsoft-com:office:word" xmlns:wp14="http://schemas.microsoft.com/office/word/2010/wordprocessingDrawing" xmlns:v="urn:schemas-microsoft-com:vml" xmlns:o="urn:schemas-microsoft-com:office:office" xmlns:mc="http://schemas.openxmlformats.org/markup-compatibility/2006" xmlns:wpc="http://schemas.microsoft.com/office/word/2010/wordprocessingCanvas" xmlns="" val="0"/>
-                        </a:ext>
-                      </a:extLst>
-                    </a:blip>
-                    <a:stretch>
-                      <a:fillRect/>
-                    </a:stretch>
-                  </pic:blipFill>
-                  <pic:spPr>
-                    <a:xfrm>
-                      <a:off x="0" y="0"/>
-                      <a:ext cx="3200400" cy="771525"/>
-                    </a:xfrm>
-                    <a:prstGeom prst="rect">
-                      <a:avLst/>
-                    </a:prstGeom>
-                  </pic:spPr>
-                </pic:pic>
-              </a:graphicData>
-            </a:graphic>
-          </wp:inline>
-        </w:drawing>
-      </w:r>
-    </w:p>
-    <w:p>
-      <w:pPr>
-        <w:widowControl w:val="0"/>
-        <w:autoSpaceDE w:val="0"/>
-        <w:autoSpaceDN w:val="0"/>
-        <w:spacing w:after="0" w:line="252" w:lineRule="auto"/>
-        <w:jc w:val="both"/>
-        <w:rPr>
-          <w:rFonts w:ascii="Times New Roman" w:eastAsia="Times New Roman" w:hAnsi="Times New Roman" w:cs="Times New Roman"/>
-          <w:sz w:val="20"/>
-          <w:szCs w:val="20"/>
-          <w:lang w:val="en-US"/>
-        </w:rPr>
-      </w:pPr>
-    </w:p>
-    <w:p>
-      <w:pPr>
-        <w:widowControl w:val="0"/>
-        <w:autoSpaceDE w:val="0"/>
-        <w:autoSpaceDN w:val="0"/>
-        <w:spacing w:after="0" w:line="252" w:lineRule="auto"/>
-        <w:ind w:firstLine="189"/>
-        <w:jc w:val="center"/>
+        <w:t>.Histogram</w:t>
+      </w:r>
+      <w:r>
         <w:rPr>
           <w:rFonts w:ascii="Times New Roman" w:eastAsia="Times New Roman" w:hAnsi="Times New Roman" w:cs="Times New Roman"/>
           <w:sz w:val="18"/>
           <w:szCs w:val="18"/>
           <w:lang w:val="en-US"/>
         </w:rPr>
-      </w:pPr>
-      <w:r>
-        <w:rPr>
-          <w:rFonts w:ascii="Times New Roman" w:eastAsia="Times New Roman" w:hAnsi="Times New Roman" w:cs="Times New Roman"/>
-          <w:sz w:val="18"/>
-          <w:szCs w:val="18"/>
-          <w:lang w:val="en-US"/>
-        </w:rPr>
-        <w:t xml:space="preserve">Fig. 8. </w:t>
-      </w:r>
-      <w:r>
-        <w:rPr>
-          <w:rFonts w:ascii="Times New Roman" w:eastAsia="Times New Roman" w:hAnsi="Times New Roman" w:cs="Times New Roman"/>
-          <w:sz w:val="18"/>
-          <w:szCs w:val="18"/>
-          <w:lang w:val="en-US"/>
-        </w:rPr>
-        <w:t>LBP signed variation</w:t>
-      </w:r>
-      <w:r>
-        <w:rPr>
-          <w:rFonts w:ascii="Times New Roman" w:eastAsia="Times New Roman" w:hAnsi="Times New Roman" w:cs="Times New Roman"/>
-          <w:sz w:val="18"/>
-          <w:szCs w:val="18"/>
-          <w:lang w:val="en-US"/>
-        </w:rPr>
         <w:t>.</w:t>
       </w:r>
-    </w:p>
-    <w:p>
-      <w:pPr>
-        <w:widowControl w:val="0"/>
-        <w:autoSpaceDE w:val="0"/>
-        <w:autoSpaceDN w:val="0"/>
-        <w:spacing w:after="0" w:line="252" w:lineRule="auto"/>
-        <w:ind w:firstLine="189"/>
-        <w:jc w:val="center"/>
-        <w:rPr>
-          <w:rFonts w:ascii="Times New Roman" w:eastAsia="Times New Roman" w:hAnsi="Times New Roman" w:cs="Times New Roman"/>
-          <w:sz w:val="18"/>
-          <w:szCs w:val="18"/>
-          <w:lang w:val="en-US"/>
-        </w:rPr>
-      </w:pPr>
     </w:p>
     <w:p>
       <w:pPr>
@@ -7010,6 +4870,21 @@
           <w:lang w:val="en-US"/>
         </w:rPr>
       </w:pPr>
+    </w:p>
+    <w:p>
+      <w:pPr>
+        <w:widowControl w:val="0"/>
+        <w:autoSpaceDE w:val="0"/>
+        <w:autoSpaceDN w:val="0"/>
+        <w:spacing w:after="40" w:line="252" w:lineRule="auto"/>
+        <w:jc w:val="both"/>
+        <w:rPr>
+          <w:rFonts w:ascii="Times New Roman" w:eastAsia="Times New Roman" w:hAnsi="Times New Roman" w:cs="Times New Roman"/>
+          <w:sz w:val="20"/>
+          <w:szCs w:val="20"/>
+          <w:lang w:val="en-US"/>
+        </w:rPr>
+      </w:pPr>
       <w:r>
         <w:rPr>
           <w:rFonts w:ascii="Times New Roman" w:eastAsia="Times New Roman" w:hAnsi="Times New Roman" w:cs="Times New Roman"/>
@@ -7053,7 +4928,25 @@
           <w:szCs w:val="20"/>
           <w:lang w:val="en-US"/>
         </w:rPr>
-        <w:t xml:space="preserve"> for face is discussed in [10]. Above mentioned LBP is referred as signed LBP. It takes sign difference between center and neighboring pixels. But CLBP also considered magnitude difference</w:t>
+        <w:t xml:space="preserve"> for face is discussed in [10]. </w:t>
+      </w:r>
+      <w:r>
+        <w:rPr>
+          <w:rFonts w:ascii="Times New Roman" w:eastAsia="Times New Roman" w:hAnsi="Times New Roman" w:cs="Times New Roman"/>
+          <w:sz w:val="20"/>
+          <w:szCs w:val="20"/>
+          <w:lang w:val="en-US"/>
+        </w:rPr>
+        <w:t>CLBP also takes</w:t>
+      </w:r>
+      <w:r>
+        <w:rPr>
+          <w:rFonts w:ascii="Times New Roman" w:eastAsia="Times New Roman" w:hAnsi="Times New Roman" w:cs="Times New Roman"/>
+          <w:sz w:val="20"/>
+          <w:szCs w:val="20"/>
+          <w:lang w:val="en-US"/>
+        </w:rPr>
+        <w:t xml:space="preserve"> magnitude difference</w:t>
       </w:r>
       <w:r>
         <w:rPr>
@@ -7071,7 +4964,25 @@
           <w:szCs w:val="20"/>
           <w:lang w:val="en-US"/>
         </w:rPr>
-        <w:t xml:space="preserve"> center and neighboring pixels comparing it with the average. </w:t>
+        <w:t xml:space="preserve"> center and neighboring pixels </w:t>
+      </w:r>
+      <w:r>
+        <w:rPr>
+          <w:rFonts w:ascii="Times New Roman" w:eastAsia="Times New Roman" w:hAnsi="Times New Roman" w:cs="Times New Roman"/>
+          <w:sz w:val="20"/>
+          <w:szCs w:val="20"/>
+          <w:lang w:val="en-US"/>
+        </w:rPr>
+        <w:t xml:space="preserve">by </w:t>
+      </w:r>
+      <w:r>
+        <w:rPr>
+          <w:rFonts w:ascii="Times New Roman" w:eastAsia="Times New Roman" w:hAnsi="Times New Roman" w:cs="Times New Roman"/>
+          <w:sz w:val="20"/>
+          <w:szCs w:val="20"/>
+          <w:lang w:val="en-US"/>
+        </w:rPr>
+        <w:t xml:space="preserve">comparing it with the average. </w:t>
       </w:r>
       <w:r>
         <w:rPr>
@@ -7082,6 +4993,21 @@
         </w:rPr>
         <w:t xml:space="preserve">However CLBP magnitude fails to perform better in case of iris. Variation in magnitude is not only due to texture but only depends on abnormalities such as: blur, shadowing and illumination. As iris is more textured than face, with small variation in texture, these abnormalities will lead to large magnitude variation. Thereby, we observed classification results dropped drastically using CLBP magnitude. </w:t>
       </w:r>
+    </w:p>
+    <w:p>
+      <w:pPr>
+        <w:widowControl w:val="0"/>
+        <w:autoSpaceDE w:val="0"/>
+        <w:autoSpaceDN w:val="0"/>
+        <w:spacing w:after="40" w:line="252" w:lineRule="auto"/>
+        <w:jc w:val="both"/>
+        <w:rPr>
+          <w:rFonts w:ascii="Times New Roman" w:eastAsia="Times New Roman" w:hAnsi="Times New Roman" w:cs="Times New Roman"/>
+          <w:sz w:val="20"/>
+          <w:szCs w:val="20"/>
+          <w:lang w:val="en-US"/>
+        </w:rPr>
+      </w:pPr>
     </w:p>
     <w:p>
       <w:pPr>
@@ -7163,7 +5089,25 @@
           <w:szCs w:val="20"/>
           <w:lang w:val="en-US"/>
         </w:rPr>
-        <w:t xml:space="preserve"> also tried to describe rotational invariance.  ULBP is the extension to Local Binary Pattern. ULBP is dimension reduction of LBP. ULBP is of those sets of LBP were in there is atmost two bit transition from 0 to 1 or vice versa in </w:t>
+        <w:t xml:space="preserve"> also tried to describe rotational invariance.  ULBP is the extension to Local Binary Pattern. ULBP is dimension reduction of LBP. ULBP is of those sets of LBP were in there is </w:t>
+      </w:r>
+      <w:r>
+        <w:rPr>
+          <w:rFonts w:ascii="Times New Roman" w:eastAsia="Times New Roman" w:hAnsi="Times New Roman" w:cs="Times New Roman"/>
+          <w:sz w:val="20"/>
+          <w:szCs w:val="20"/>
+          <w:lang w:val="en-US"/>
+        </w:rPr>
+        <w:t>at most</w:t>
+      </w:r>
+      <w:r>
+        <w:rPr>
+          <w:rFonts w:ascii="Times New Roman" w:eastAsia="Times New Roman" w:hAnsi="Times New Roman" w:cs="Times New Roman"/>
+          <w:sz w:val="20"/>
+          <w:szCs w:val="20"/>
+          <w:lang w:val="en-US"/>
+        </w:rPr>
+        <w:t xml:space="preserve"> two bit transition from 0 to 1 or vice versa in </w:t>
       </w:r>
       <w:r>
         <w:rPr>
@@ -7308,16 +5252,7 @@
           <w:szCs w:val="20"/>
           <w:lang w:val="en-US"/>
         </w:rPr>
-        <w:t xml:space="preserve">patterns. </w:t>
-      </w:r>
-      <w:r>
-        <w:rPr>
-          <w:rFonts w:ascii="Times New Roman" w:eastAsia="Times New Roman" w:hAnsi="Times New Roman" w:cs="Times New Roman"/>
-          <w:sz w:val="20"/>
-          <w:szCs w:val="20"/>
-          <w:lang w:val="en-US"/>
-        </w:rPr>
-        <w:t>This is our ULBP histogram.</w:t>
+        <w:t>patterns.</w:t>
       </w:r>
     </w:p>
     <w:p>
@@ -7351,7 +5286,25 @@
           <w:szCs w:val="20"/>
           <w:lang w:val="en-US"/>
         </w:rPr>
-        <w:t>s observed that is various cases</w:t>
+        <w:t>s observed that</w:t>
+      </w:r>
+      <w:r>
+        <w:rPr>
+          <w:rFonts w:ascii="Times New Roman" w:eastAsia="Times New Roman" w:hAnsi="Times New Roman" w:cs="Times New Roman"/>
+          <w:sz w:val="20"/>
+          <w:szCs w:val="20"/>
+          <w:lang w:val="en-US"/>
+        </w:rPr>
+        <w:t>, in</w:t>
+      </w:r>
+      <w:r>
+        <w:rPr>
+          <w:rFonts w:ascii="Times New Roman" w:eastAsia="Times New Roman" w:hAnsi="Times New Roman" w:cs="Times New Roman"/>
+          <w:sz w:val="20"/>
+          <w:szCs w:val="20"/>
+          <w:lang w:val="en-US"/>
+        </w:rPr>
+        <w:t xml:space="preserve"> various cases</w:t>
       </w:r>
       <w:r>
         <w:rPr>
@@ -7543,21 +5496,21 @@
       <w:r>
         <w:rPr>
           <w:rFonts w:ascii="Times New Roman" w:eastAsia="Times New Roman" w:hAnsi="Times New Roman" w:cs="Times New Roman"/>
+          <w:sz w:val="20"/>
+          <w:szCs w:val="20"/>
+          <w:lang w:val="en-US"/>
+        </w:rPr>
+        <w:t xml:space="preserve"> </w:t>
+      </w:r>
+      <w:r>
+        <w:rPr>
+          <w:rFonts w:ascii="Times New Roman" w:eastAsia="Times New Roman" w:hAnsi="Times New Roman" w:cs="Times New Roman"/>
           <w:i/>
           <w:sz w:val="20"/>
           <w:szCs w:val="20"/>
           <w:lang w:val="en-US"/>
         </w:rPr>
-        <w:t>m x n</w:t>
-      </w:r>
-      <w:r>
-        <w:rPr>
-          <w:rFonts w:ascii="Times New Roman" w:eastAsia="Times New Roman" w:hAnsi="Times New Roman" w:cs="Times New Roman"/>
-          <w:sz w:val="20"/>
-          <w:szCs w:val="20"/>
-          <w:lang w:val="en-US"/>
-        </w:rPr>
-        <w:t xml:space="preserve"> image dimension to 1 x 37 if </w:t>
+        <w:t xml:space="preserve">m </w:t>
       </w:r>
       <w:r>
         <w:rPr>
@@ -7567,22 +5520,21 @@
           <w:szCs w:val="20"/>
           <w:lang w:val="en-US"/>
         </w:rPr>
-        <w:t>(m.n &gt; 37</w:t>
-      </w:r>
-      <w:r>
-        <w:rPr>
-          <w:rFonts w:ascii="Times New Roman" w:eastAsia="Times New Roman" w:hAnsi="Times New Roman" w:cs="Times New Roman"/>
-          <w:i/>
-          <w:sz w:val="20"/>
-          <w:szCs w:val="20"/>
-          <w:lang w:val="en-US"/>
-        </w:rPr>
-        <w:t>)</w:t>
-      </w:r>
-      <w:r>
-        <w:rPr>
-          <w:rFonts w:ascii="Times New Roman" w:eastAsia="Times New Roman" w:hAnsi="Times New Roman" w:cs="Times New Roman"/>
-          <w:i/>
+        <w:lastRenderedPageBreak/>
+        <w:t>x n</w:t>
+      </w:r>
+      <w:r>
+        <w:rPr>
+          <w:rFonts w:ascii="Times New Roman" w:eastAsia="Times New Roman" w:hAnsi="Times New Roman" w:cs="Times New Roman"/>
+          <w:sz w:val="20"/>
+          <w:szCs w:val="20"/>
+          <w:lang w:val="en-US"/>
+        </w:rPr>
+        <w:t xml:space="preserve"> image dimension to 1 x 37</w:t>
+      </w:r>
+      <w:r>
+        <w:rPr>
+          <w:rFonts w:ascii="Times New Roman" w:eastAsia="Times New Roman" w:hAnsi="Times New Roman" w:cs="Times New Roman"/>
           <w:sz w:val="20"/>
           <w:szCs w:val="20"/>
           <w:lang w:val="en-US"/>
@@ -7657,11 +5609,10 @@
           <w:szCs w:val="20"/>
           <w:lang w:val="en-US"/>
         </w:rPr>
-        <w:lastRenderedPageBreak/>
         <w:drawing>
           <wp:inline distT="0" distB="0" distL="0" distR="0">
-            <wp:extent cx="3794400" cy="3904315"/>
-            <wp:effectExtent l="0" t="0" r="0" b="1270"/>
+            <wp:extent cx="3517016" cy="3618896"/>
+            <wp:effectExtent l="19050" t="0" r="7234" b="0"/>
             <wp:docPr id="32" name="Picture 32"/>
             <wp:cNvGraphicFramePr>
               <a:graphicFrameLocks xmlns:a="http://schemas.openxmlformats.org/drawingml/2006/main" noChangeAspect="1"/>
@@ -7674,10 +5625,10 @@
                     <pic:cNvPicPr/>
                   </pic:nvPicPr>
                   <pic:blipFill>
-                    <a:blip r:embed="rId16">
+                    <a:blip r:embed="rId17">
                       <a:extLst>
                         <a:ext uri="{28A0092B-C50C-407E-A947-70E740481C1C}">
-                          <a14:useLocalDpi xmlns:a14="http://schemas.microsoft.com/office/drawing/2010/main" xmlns:wps="http://schemas.microsoft.com/office/word/2010/wordprocessingShape" xmlns:wpi="http://schemas.microsoft.com/office/word/2010/wordprocessingInk" xmlns:wpg="http://schemas.microsoft.com/office/word/2010/wordprocessingGroup" xmlns:w14="http://schemas.microsoft.com/office/word/2010/wordml" xmlns:w="http://schemas.openxmlformats.org/wordprocessingml/2006/main" xmlns:w10="urn:schemas-microsoft-com:office:word" xmlns:wp14="http://schemas.microsoft.com/office/word/2010/wordprocessingDrawing" xmlns:v="urn:schemas-microsoft-com:vml" xmlns:o="urn:schemas-microsoft-com:office:office" xmlns:mc="http://schemas.openxmlformats.org/markup-compatibility/2006" xmlns:wpc="http://schemas.microsoft.com/office/word/2010/wordprocessingCanvas" xmlns="" val="0"/>
+                          <a14:useLocalDpi xmlns="" xmlns:wpc="http://schemas.microsoft.com/office/word/2010/wordprocessingCanvas" xmlns:mc="http://schemas.openxmlformats.org/markup-compatibility/2006" xmlns:o="urn:schemas-microsoft-com:office:office" xmlns:v="urn:schemas-microsoft-com:vml" xmlns:wp14="http://schemas.microsoft.com/office/word/2010/wordprocessingDrawing" xmlns:w10="urn:schemas-microsoft-com:office:word" xmlns:w="http://schemas.openxmlformats.org/wordprocessingml/2006/main" xmlns:w14="http://schemas.microsoft.com/office/word/2010/wordml" xmlns:wpg="http://schemas.microsoft.com/office/word/2010/wordprocessingGroup" xmlns:wpi="http://schemas.microsoft.com/office/word/2010/wordprocessingInk" xmlns:wps="http://schemas.microsoft.com/office/word/2010/wordprocessingShape" xmlns:a14="http://schemas.microsoft.com/office/drawing/2010/main" val="0"/>
                         </a:ext>
                       </a:extLst>
                     </a:blip>
@@ -7688,7 +5639,7 @@
                   <pic:spPr>
                     <a:xfrm>
                       <a:off x="0" y="0"/>
-                      <a:ext cx="3790137" cy="3899928"/>
+                      <a:ext cx="3512055" cy="3613791"/>
                     </a:xfrm>
                     <a:prstGeom prst="rect">
                       <a:avLst/>
@@ -7722,7 +5673,25 @@
           <w:szCs w:val="18"/>
           <w:lang w:val="en-US"/>
         </w:rPr>
-        <w:t>Fig. 9.Uniform Binary Pattern</w:t>
+        <w:t>Fig. 9.</w:t>
+      </w:r>
+      <w:r>
+        <w:rPr>
+          <w:rFonts w:ascii="Times New Roman" w:eastAsia="Times New Roman" w:hAnsi="Times New Roman" w:cs="Times New Roman"/>
+          <w:sz w:val="18"/>
+          <w:szCs w:val="18"/>
+          <w:lang w:val="en-US"/>
+        </w:rPr>
+        <w:t xml:space="preserve"> </w:t>
+      </w:r>
+      <w:r>
+        <w:rPr>
+          <w:rFonts w:ascii="Times New Roman" w:eastAsia="Times New Roman" w:hAnsi="Times New Roman" w:cs="Times New Roman"/>
+          <w:sz w:val="18"/>
+          <w:szCs w:val="18"/>
+          <w:lang w:val="en-US"/>
+        </w:rPr>
+        <w:t>Uniform Binary Pattern</w:t>
       </w:r>
       <w:r>
         <w:rPr>
@@ -7762,8 +5731,8 @@
         </w:rPr>
         <w:drawing>
           <wp:inline distT="0" distB="0" distL="0" distR="0">
-            <wp:extent cx="3700800" cy="1677109"/>
-            <wp:effectExtent l="0" t="0" r="0" b="0"/>
+            <wp:extent cx="3292998" cy="1492304"/>
+            <wp:effectExtent l="19050" t="0" r="2652" b="0"/>
             <wp:docPr id="30" name="Picture 30"/>
             <wp:cNvGraphicFramePr>
               <a:graphicFrameLocks xmlns:a="http://schemas.openxmlformats.org/drawingml/2006/main" noChangeAspect="1"/>
@@ -7776,10 +5745,10 @@
                     <pic:cNvPicPr/>
                   </pic:nvPicPr>
                   <pic:blipFill>
-                    <a:blip r:embed="rId17">
+                    <a:blip r:embed="rId18">
                       <a:extLst>
                         <a:ext uri="{28A0092B-C50C-407E-A947-70E740481C1C}">
-                          <a14:useLocalDpi xmlns:a14="http://schemas.microsoft.com/office/drawing/2010/main" xmlns:wps="http://schemas.microsoft.com/office/word/2010/wordprocessingShape" xmlns:wpi="http://schemas.microsoft.com/office/word/2010/wordprocessingInk" xmlns:wpg="http://schemas.microsoft.com/office/word/2010/wordprocessingGroup" xmlns:w14="http://schemas.microsoft.com/office/word/2010/wordml" xmlns:w="http://schemas.openxmlformats.org/wordprocessingml/2006/main" xmlns:w10="urn:schemas-microsoft-com:office:word" xmlns:wp14="http://schemas.microsoft.com/office/word/2010/wordprocessingDrawing" xmlns:v="urn:schemas-microsoft-com:vml" xmlns:o="urn:schemas-microsoft-com:office:office" xmlns:mc="http://schemas.openxmlformats.org/markup-compatibility/2006" xmlns:wpc="http://schemas.microsoft.com/office/word/2010/wordprocessingCanvas" xmlns="" val="0"/>
+                          <a14:useLocalDpi xmlns="" xmlns:wpc="http://schemas.microsoft.com/office/word/2010/wordprocessingCanvas" xmlns:mc="http://schemas.openxmlformats.org/markup-compatibility/2006" xmlns:o="urn:schemas-microsoft-com:office:office" xmlns:v="urn:schemas-microsoft-com:vml" xmlns:wp14="http://schemas.microsoft.com/office/word/2010/wordprocessingDrawing" xmlns:w10="urn:schemas-microsoft-com:office:word" xmlns:w="http://schemas.openxmlformats.org/wordprocessingml/2006/main" xmlns:w14="http://schemas.microsoft.com/office/word/2010/wordml" xmlns:wpg="http://schemas.microsoft.com/office/word/2010/wordprocessingGroup" xmlns:wpi="http://schemas.microsoft.com/office/word/2010/wordprocessingInk" xmlns:wps="http://schemas.microsoft.com/office/word/2010/wordprocessingShape" xmlns:a14="http://schemas.microsoft.com/office/drawing/2010/main" val="0"/>
                         </a:ext>
                       </a:extLst>
                     </a:blip>
@@ -7790,7 +5759,7 @@
                   <pic:spPr>
                     <a:xfrm>
                       <a:off x="0" y="0"/>
-                      <a:ext cx="3700800" cy="1677109"/>
+                      <a:ext cx="3295392" cy="1493389"/>
                     </a:xfrm>
                     <a:prstGeom prst="rect">
                       <a:avLst/>
@@ -7824,7 +5793,25 @@
           <w:szCs w:val="18"/>
           <w:lang w:val="en-US"/>
         </w:rPr>
-        <w:t>Fig. 10.Rotatioanly Invariant Uniform Binary Pattern</w:t>
+        <w:t>Fig. 10.</w:t>
+      </w:r>
+      <w:r>
+        <w:rPr>
+          <w:rFonts w:ascii="Times New Roman" w:eastAsia="Times New Roman" w:hAnsi="Times New Roman" w:cs="Times New Roman"/>
+          <w:sz w:val="18"/>
+          <w:szCs w:val="18"/>
+          <w:lang w:val="en-US"/>
+        </w:rPr>
+        <w:t xml:space="preserve"> Rotationally</w:t>
+      </w:r>
+      <w:r>
+        <w:rPr>
+          <w:rFonts w:ascii="Times New Roman" w:eastAsia="Times New Roman" w:hAnsi="Times New Roman" w:cs="Times New Roman"/>
+          <w:sz w:val="18"/>
+          <w:szCs w:val="18"/>
+          <w:lang w:val="en-US"/>
+        </w:rPr>
+        <w:t xml:space="preserve"> Invariant Uniform Binary Pattern</w:t>
       </w:r>
       <w:r>
         <w:rPr>
@@ -8230,6 +6217,310 @@
     </w:p>
     <w:p>
       <w:pPr>
+        <w:pStyle w:val="ListParagraph"/>
+        <w:keepNext/>
+        <w:autoSpaceDE w:val="0"/>
+        <w:autoSpaceDN w:val="0"/>
+        <w:spacing w:before="120" w:after="120" w:line="240" w:lineRule="auto"/>
+        <w:ind w:left="180"/>
+        <w:outlineLvl w:val="1"/>
+        <w:rPr>
+          <w:rFonts w:ascii="Times New Roman" w:eastAsia="Times New Roman" w:hAnsi="Times New Roman" w:cs="Times New Roman"/>
+          <w:i/>
+          <w:iCs/>
+          <w:sz w:val="20"/>
+          <w:szCs w:val="20"/>
+          <w:lang w:val="en-US"/>
+        </w:rPr>
+      </w:pPr>
+    </w:p>
+    <w:p>
+      <w:pPr>
+        <w:pStyle w:val="ListParagraph"/>
+        <w:keepNext/>
+        <w:autoSpaceDE w:val="0"/>
+        <w:autoSpaceDN w:val="0"/>
+        <w:spacing w:before="120" w:after="120" w:line="240" w:lineRule="auto"/>
+        <w:ind w:left="0"/>
+        <w:jc w:val="both"/>
+        <w:outlineLvl w:val="1"/>
+        <w:rPr>
+          <w:rFonts w:ascii="Times New Roman" w:eastAsia="Times New Roman" w:hAnsi="Times New Roman" w:cs="Times New Roman"/>
+          <w:sz w:val="20"/>
+          <w:szCs w:val="20"/>
+        </w:rPr>
+      </w:pPr>
+      <w:r>
+        <w:rPr>
+          <w:rFonts w:ascii="Times New Roman" w:eastAsia="Times New Roman" w:hAnsi="Times New Roman" w:cs="Times New Roman"/>
+          <w:iCs/>
+          <w:sz w:val="20"/>
+          <w:szCs w:val="20"/>
+          <w:lang w:val="en-US"/>
+        </w:rPr>
+        <w:t xml:space="preserve">   </w:t>
+      </w:r>
+      <w:r>
+        <w:rPr>
+          <w:rFonts w:ascii="Times New Roman" w:eastAsia="Times New Roman" w:hAnsi="Times New Roman" w:cs="Times New Roman"/>
+          <w:iCs/>
+          <w:sz w:val="20"/>
+          <w:szCs w:val="20"/>
+          <w:lang w:val="en-US"/>
+        </w:rPr>
+        <w:t>While</w:t>
+      </w:r>
+      <w:r>
+        <w:rPr>
+          <w:rFonts w:ascii="Times New Roman" w:eastAsia="Times New Roman" w:hAnsi="Times New Roman" w:cs="Times New Roman"/>
+          <w:i/>
+          <w:iCs/>
+          <w:sz w:val="20"/>
+          <w:szCs w:val="20"/>
+          <w:lang w:val="en-US"/>
+        </w:rPr>
+        <w:t xml:space="preserve"> </w:t>
+      </w:r>
+      <w:r>
+        <w:rPr>
+          <w:rFonts w:ascii="Times New Roman" w:eastAsia="Times New Roman" w:hAnsi="Times New Roman" w:cs="Times New Roman"/>
+          <w:sz w:val="20"/>
+          <w:szCs w:val="20"/>
+          <w:lang w:val="en-US"/>
+        </w:rPr>
+        <w:t xml:space="preserve">LBP is </w:t>
+      </w:r>
+      <w:r>
+        <w:rPr>
+          <w:rFonts w:ascii="Times New Roman" w:eastAsia="Times New Roman" w:hAnsi="Times New Roman" w:cs="Times New Roman"/>
+          <w:sz w:val="20"/>
+          <w:szCs w:val="20"/>
+        </w:rPr>
+        <w:t>invariant to variables like illumination, translation, rotation,</w:t>
+      </w:r>
+      <w:r>
+        <w:rPr>
+          <w:rFonts w:ascii="Times New Roman" w:eastAsia="Times New Roman" w:hAnsi="Times New Roman" w:cs="Times New Roman"/>
+          <w:sz w:val="20"/>
+          <w:szCs w:val="20"/>
+        </w:rPr>
+        <w:t xml:space="preserve"> it may not </w:t>
+      </w:r>
+      <w:r>
+        <w:rPr>
+          <w:rFonts w:ascii="Times New Roman" w:eastAsia="Times New Roman" w:hAnsi="Times New Roman" w:cs="Times New Roman"/>
+          <w:sz w:val="20"/>
+          <w:szCs w:val="20"/>
+          <w:lang w:val="en-US"/>
+        </w:rPr>
+        <w:t>be able to handle scale changes. GRA</w:t>
+      </w:r>
+      <w:r>
+        <w:rPr>
+          <w:rFonts w:ascii="Times New Roman" w:eastAsia="Times New Roman" w:hAnsi="Times New Roman" w:cs="Times New Roman"/>
+          <w:sz w:val="20"/>
+          <w:szCs w:val="20"/>
+        </w:rPr>
+        <w:t>B</w:t>
+      </w:r>
+      <w:r>
+        <w:rPr>
+          <w:rFonts w:ascii="Times New Roman" w:eastAsia="Times New Roman" w:hAnsi="Times New Roman" w:cs="Times New Roman"/>
+          <w:sz w:val="20"/>
+          <w:szCs w:val="20"/>
+        </w:rPr>
+        <w:t xml:space="preserve"> deals with it </w:t>
+      </w:r>
+      <w:r>
+        <w:rPr>
+          <w:rFonts w:ascii="Times New Roman" w:eastAsia="Times New Roman" w:hAnsi="Times New Roman" w:cs="Times New Roman"/>
+          <w:sz w:val="20"/>
+          <w:szCs w:val="20"/>
+          <w:lang w:val="en-US"/>
+        </w:rPr>
+        <w:t xml:space="preserve">by </w:t>
+      </w:r>
+      <w:r>
+        <w:rPr>
+          <w:rFonts w:ascii="Times New Roman" w:eastAsia="Times New Roman" w:hAnsi="Times New Roman" w:cs="Times New Roman"/>
+          <w:sz w:val="20"/>
+          <w:szCs w:val="20"/>
+        </w:rPr>
+        <w:t>combining</w:t>
+      </w:r>
+      <w:r>
+        <w:rPr>
+          <w:rFonts w:ascii="Times New Roman" w:eastAsia="Times New Roman" w:hAnsi="Times New Roman" w:cs="Times New Roman"/>
+          <w:sz w:val="20"/>
+          <w:szCs w:val="20"/>
+        </w:rPr>
+        <w:t xml:space="preserve"> micro-structure and global structure, as well as the structure at multiple scales </w:t>
+      </w:r>
+      <w:r>
+        <w:rPr>
+          <w:rFonts w:ascii="Times New Roman" w:eastAsia="Times New Roman" w:hAnsi="Times New Roman" w:cs="Times New Roman"/>
+          <w:sz w:val="20"/>
+          <w:szCs w:val="20"/>
+          <w:lang w:val="en-US"/>
+        </w:rPr>
+        <w:t xml:space="preserve">by extracting features at varied scales </w:t>
+      </w:r>
+      <w:r>
+        <w:rPr>
+          <w:rFonts w:ascii="Times New Roman" w:eastAsia="Times New Roman" w:hAnsi="Times New Roman" w:cs="Times New Roman"/>
+          <w:sz w:val="20"/>
+          <w:szCs w:val="20"/>
+        </w:rPr>
+        <w:t xml:space="preserve">of the images. </w:t>
+      </w:r>
+    </w:p>
+    <w:p>
+      <w:pPr>
+        <w:pStyle w:val="ListParagraph"/>
+        <w:keepNext/>
+        <w:autoSpaceDE w:val="0"/>
+        <w:autoSpaceDN w:val="0"/>
+        <w:spacing w:before="120" w:after="120" w:line="240" w:lineRule="auto"/>
+        <w:ind w:left="0"/>
+        <w:jc w:val="both"/>
+        <w:outlineLvl w:val="1"/>
+        <w:rPr>
+          <w:rFonts w:ascii="Times New Roman" w:eastAsia="Times New Roman" w:hAnsi="Times New Roman" w:cs="Times New Roman"/>
+          <w:sz w:val="20"/>
+          <w:szCs w:val="20"/>
+        </w:rPr>
+      </w:pPr>
+    </w:p>
+    <w:p>
+      <w:pPr>
+        <w:pStyle w:val="ListParagraph"/>
+        <w:keepNext/>
+        <w:autoSpaceDE w:val="0"/>
+        <w:autoSpaceDN w:val="0"/>
+        <w:spacing w:before="120" w:after="120" w:line="240" w:lineRule="auto"/>
+        <w:ind w:left="0"/>
+        <w:jc w:val="both"/>
+        <w:outlineLvl w:val="1"/>
+        <w:rPr>
+          <w:rFonts w:ascii="Times New Roman" w:eastAsia="Times New Roman" w:hAnsi="Times New Roman" w:cs="Times New Roman"/>
+          <w:iCs/>
+          <w:sz w:val="20"/>
+          <w:szCs w:val="20"/>
+        </w:rPr>
+      </w:pPr>
+      <w:r>
+        <w:rPr>
+          <w:rFonts w:ascii="Times New Roman" w:eastAsia="Times New Roman" w:hAnsi="Times New Roman" w:cs="Times New Roman"/>
+          <w:iCs/>
+          <w:sz w:val="20"/>
+          <w:szCs w:val="20"/>
+        </w:rPr>
+        <w:t xml:space="preserve">   </w:t>
+      </w:r>
+      <w:r>
+        <w:rPr>
+          <w:rFonts w:ascii="Times New Roman" w:eastAsia="Times New Roman" w:hAnsi="Times New Roman" w:cs="Times New Roman"/>
+          <w:iCs/>
+          <w:sz w:val="20"/>
+          <w:szCs w:val="20"/>
+        </w:rPr>
+        <w:t>For the simple GRAB operator, with neighbours</w:t>
+      </w:r>
+      <w:r>
+        <w:rPr>
+          <w:rFonts w:ascii="Times New Roman" w:eastAsia="Times New Roman" w:hAnsi="Times New Roman" w:cs="Times New Roman"/>
+          <w:iCs/>
+          <w:sz w:val="20"/>
+          <w:szCs w:val="20"/>
+        </w:rPr>
+        <w:t xml:space="preserve"> j = 1,...,</w:t>
+      </w:r>
+      <w:r>
+        <w:rPr>
+          <w:rFonts w:ascii="Times New Roman" w:eastAsia="Times New Roman" w:hAnsi="Times New Roman" w:cs="Times New Roman"/>
+          <w:iCs/>
+          <w:sz w:val="20"/>
+          <w:szCs w:val="20"/>
+        </w:rPr>
+        <w:t xml:space="preserve">n, we let c stand for the centre pixel and j for the neighbour pixel. For each pixel c, we can define the generalized binary representation as: </w:t>
+      </w:r>
+    </w:p>
+    <w:p>
+      <w:pPr>
+        <w:pStyle w:val="ListParagraph"/>
+        <w:keepNext/>
+        <w:autoSpaceDE w:val="0"/>
+        <w:autoSpaceDN w:val="0"/>
+        <w:spacing w:before="120" w:after="120" w:line="240" w:lineRule="auto"/>
+        <w:ind w:left="0"/>
+        <w:jc w:val="both"/>
+        <w:outlineLvl w:val="1"/>
+        <w:rPr>
+          <w:rFonts w:ascii="Times New Roman" w:eastAsia="Times New Roman" w:hAnsi="Times New Roman" w:cs="Times New Roman"/>
+          <w:iCs/>
+          <w:sz w:val="20"/>
+          <w:szCs w:val="20"/>
+          <w:lang w:val="en-US"/>
+        </w:rPr>
+      </w:pPr>
+      <w:r>
+        <w:rPr>
+          <w:rFonts w:ascii="Times New Roman" w:eastAsia="Times New Roman" w:hAnsi="Times New Roman" w:cs="Times New Roman"/>
+          <w:iCs/>
+          <w:sz w:val="20"/>
+          <w:szCs w:val="20"/>
+          <w:lang w:val="en-US"/>
+        </w:rPr>
+        <w:t xml:space="preserve"> </w:t>
+      </w:r>
+      <w:r>
+        <w:rPr>
+          <w:rFonts w:ascii="Times New Roman" w:eastAsia="Times New Roman" w:hAnsi="Times New Roman" w:cs="Times New Roman"/>
+          <w:iCs/>
+          <w:noProof/>
+          <w:sz w:val="20"/>
+          <w:szCs w:val="20"/>
+          <w:lang w:val="en-US"/>
+        </w:rPr>
+        <w:drawing>
+          <wp:inline distT="0" distB="0" distL="0" distR="0">
+            <wp:extent cx="2857500" cy="868680"/>
+            <wp:effectExtent l="19050" t="0" r="0" b="0"/>
+            <wp:docPr id="2" name="Picture 1" descr="Capture.JPG"/>
+            <wp:cNvGraphicFramePr>
+              <a:graphicFrameLocks xmlns:a="http://schemas.openxmlformats.org/drawingml/2006/main" noChangeAspect="1"/>
+            </wp:cNvGraphicFramePr>
+            <a:graphic xmlns:a="http://schemas.openxmlformats.org/drawingml/2006/main">
+              <a:graphicData uri="http://schemas.openxmlformats.org/drawingml/2006/picture">
+                <pic:pic xmlns:pic="http://schemas.openxmlformats.org/drawingml/2006/picture">
+                  <pic:nvPicPr>
+                    <pic:cNvPr id="0" name="Capture.JPG"/>
+                    <pic:cNvPicPr/>
+                  </pic:nvPicPr>
+                  <pic:blipFill>
+                    <a:blip r:embed="rId19"/>
+                    <a:stretch>
+                      <a:fillRect/>
+                    </a:stretch>
+                  </pic:blipFill>
+                  <pic:spPr>
+                    <a:xfrm>
+                      <a:off x="0" y="0"/>
+                      <a:ext cx="2857500" cy="868680"/>
+                    </a:xfrm>
+                    <a:prstGeom prst="rect">
+                      <a:avLst/>
+                    </a:prstGeom>
+                  </pic:spPr>
+                </pic:pic>
+              </a:graphicData>
+            </a:graphic>
+          </wp:inline>
+        </w:drawing>
+      </w:r>
+    </w:p>
+    <w:p>
+      <w:pPr>
         <w:widowControl w:val="0"/>
         <w:autoSpaceDE w:val="0"/>
         <w:autoSpaceDN w:val="0"/>
@@ -8239,9 +6530,24 @@
           <w:rFonts w:ascii="Times New Roman" w:eastAsia="Times New Roman" w:hAnsi="Times New Roman" w:cs="Times New Roman"/>
           <w:sz w:val="20"/>
           <w:szCs w:val="20"/>
-          <w:lang w:val="en-US"/>
-        </w:rPr>
-      </w:pPr>
+        </w:rPr>
+      </w:pPr>
+      <w:r>
+        <w:rPr>
+          <w:rFonts w:ascii="Times New Roman" w:eastAsia="Times New Roman" w:hAnsi="Times New Roman" w:cs="Times New Roman"/>
+          <w:sz w:val="20"/>
+          <w:szCs w:val="20"/>
+        </w:rPr>
+        <w:t xml:space="preserve">   </w:t>
+      </w:r>
+      <w:r>
+        <w:rPr>
+          <w:rFonts w:ascii="Times New Roman" w:eastAsia="Times New Roman" w:hAnsi="Times New Roman" w:cs="Times New Roman"/>
+          <w:sz w:val="20"/>
+          <w:szCs w:val="20"/>
+        </w:rPr>
+        <w:t>GRAB operator can be implemented as a generalization of ELBP [18] in the sense that the block averages around the centre pixel can be arranged in circular or elliptical fashion.</w:t>
+      </w:r>
     </w:p>
     <w:p>
       <w:pPr>
@@ -8254,7 +6560,6 @@
           <w:rFonts w:ascii="Times New Roman" w:eastAsia="Times New Roman" w:hAnsi="Times New Roman" w:cs="Times New Roman"/>
           <w:sz w:val="20"/>
           <w:szCs w:val="20"/>
-          <w:lang w:val="en-US"/>
         </w:rPr>
       </w:pPr>
     </w:p>
@@ -8269,7 +6574,306 @@
           <w:rFonts w:ascii="Times New Roman" w:eastAsia="Times New Roman" w:hAnsi="Times New Roman" w:cs="Times New Roman"/>
           <w:sz w:val="20"/>
           <w:szCs w:val="20"/>
-          <w:lang w:val="en-US"/>
+        </w:rPr>
+      </w:pPr>
+      <w:r>
+        <w:rPr>
+          <w:rFonts w:ascii="Times New Roman" w:eastAsia="Times New Roman" w:hAnsi="Times New Roman" w:cs="Times New Roman"/>
+          <w:sz w:val="20"/>
+          <w:szCs w:val="20"/>
+        </w:rPr>
+        <w:t xml:space="preserve">   </w:t>
+      </w:r>
+      <w:r>
+        <w:rPr>
+          <w:rFonts w:ascii="Times New Roman" w:eastAsia="Times New Roman" w:hAnsi="Times New Roman" w:cs="Times New Roman"/>
+          <w:sz w:val="20"/>
+          <w:szCs w:val="20"/>
+        </w:rPr>
+        <w:t xml:space="preserve">This </w:t>
+      </w:r>
+      <w:r>
+        <w:rPr>
+          <w:rFonts w:ascii="Times New Roman" w:eastAsia="Times New Roman" w:hAnsi="Times New Roman" w:cs="Times New Roman"/>
+          <w:sz w:val="20"/>
+          <w:szCs w:val="20"/>
+        </w:rPr>
+        <w:t xml:space="preserve">GRAB operator </w:t>
+      </w:r>
+      <w:r>
+        <w:rPr>
+          <w:rFonts w:ascii="Times New Roman" w:eastAsia="Times New Roman" w:hAnsi="Times New Roman" w:cs="Times New Roman"/>
+          <w:sz w:val="20"/>
+          <w:szCs w:val="20"/>
+        </w:rPr>
+        <w:t xml:space="preserve">is applied </w:t>
+      </w:r>
+      <w:r>
+        <w:rPr>
+          <w:rFonts w:ascii="Times New Roman" w:eastAsia="Times New Roman" w:hAnsi="Times New Roman" w:cs="Times New Roman"/>
+          <w:sz w:val="20"/>
+          <w:szCs w:val="20"/>
+        </w:rPr>
+        <w:t>on a geo</w:t>
+      </w:r>
+      <w:r>
+        <w:rPr>
+          <w:rFonts w:ascii="Times New Roman" w:eastAsia="Times New Roman" w:hAnsi="Times New Roman" w:cs="Times New Roman"/>
+          <w:sz w:val="20"/>
+          <w:szCs w:val="20"/>
+        </w:rPr>
+        <w:t>-</w:t>
+      </w:r>
+      <w:r>
+        <w:rPr>
+          <w:rFonts w:ascii="Times New Roman" w:eastAsia="Times New Roman" w:hAnsi="Times New Roman" w:cs="Times New Roman"/>
+          <w:sz w:val="20"/>
+          <w:szCs w:val="20"/>
+        </w:rPr>
+        <w:t>normali</w:t>
+      </w:r>
+      <w:r>
+        <w:rPr>
+          <w:rFonts w:ascii="Times New Roman" w:eastAsia="Times New Roman" w:hAnsi="Times New Roman" w:cs="Times New Roman"/>
+          <w:sz w:val="20"/>
+          <w:szCs w:val="20"/>
+        </w:rPr>
+        <w:t>zed image</w:t>
+      </w:r>
+      <w:r>
+        <w:rPr>
+          <w:rFonts w:ascii="Times New Roman" w:eastAsia="Times New Roman" w:hAnsi="Times New Roman" w:cs="Times New Roman"/>
+          <w:sz w:val="20"/>
+          <w:szCs w:val="20"/>
+        </w:rPr>
+        <w:t>. First, an averaging operator is applied on the image with the window size N × N. For each N × N region in the image, the centre pixel of the region, pc, is assigned an average value of that region resulting in a smoothed image.</w:t>
+      </w:r>
+      <w:r>
+        <w:rPr>
+          <w:rFonts w:ascii="Times New Roman" w:eastAsia="Times New Roman" w:hAnsi="Times New Roman" w:cs="Times New Roman"/>
+          <w:sz w:val="20"/>
+          <w:szCs w:val="20"/>
+        </w:rPr>
+        <w:t xml:space="preserve"> </w:t>
+      </w:r>
+      <w:r>
+        <w:rPr>
+          <w:rFonts w:ascii="Times New Roman" w:eastAsia="Times New Roman" w:hAnsi="Times New Roman" w:cs="Times New Roman"/>
+          <w:sz w:val="20"/>
+          <w:szCs w:val="20"/>
+        </w:rPr>
+        <w:t xml:space="preserve">Second, the neighbouring operator is applied on the smoothed image. </w:t>
+      </w:r>
+      <w:r>
+        <w:rPr>
+          <w:rFonts w:ascii="Times New Roman" w:eastAsia="Times New Roman" w:hAnsi="Times New Roman" w:cs="Times New Roman"/>
+          <w:sz w:val="20"/>
+          <w:szCs w:val="20"/>
+        </w:rPr>
+        <w:t>This operator is the simple L</w:t>
+      </w:r>
+      <w:r>
+        <w:rPr>
+          <w:rFonts w:ascii="Times New Roman" w:eastAsia="Times New Roman" w:hAnsi="Times New Roman" w:cs="Times New Roman"/>
+          <w:sz w:val="20"/>
+          <w:szCs w:val="20"/>
+        </w:rPr>
+        <w:t>B</w:t>
+      </w:r>
+      <w:r>
+        <w:rPr>
+          <w:rFonts w:ascii="Times New Roman" w:eastAsia="Times New Roman" w:hAnsi="Times New Roman" w:cs="Times New Roman"/>
+          <w:sz w:val="20"/>
+          <w:szCs w:val="20"/>
+        </w:rPr>
+        <w:t xml:space="preserve">P operator </w:t>
+      </w:r>
+      <w:r>
+        <w:rPr>
+          <w:rFonts w:ascii="Times New Roman" w:eastAsia="Times New Roman" w:hAnsi="Times New Roman" w:cs="Times New Roman"/>
+          <w:sz w:val="20"/>
+          <w:szCs w:val="20"/>
+        </w:rPr>
+        <w:t xml:space="preserve">in either standard </w:t>
+      </w:r>
+      <w:r>
+        <w:rPr>
+          <w:rFonts w:ascii="Times New Roman" w:eastAsia="Times New Roman" w:hAnsi="Times New Roman" w:cs="Times New Roman"/>
+          <w:sz w:val="20"/>
+          <w:szCs w:val="20"/>
+        </w:rPr>
+        <w:t>numbering</w:t>
+      </w:r>
+      <w:r>
+        <w:rPr>
+          <w:rFonts w:ascii="Times New Roman" w:eastAsia="Times New Roman" w:hAnsi="Times New Roman" w:cs="Times New Roman"/>
+          <w:sz w:val="20"/>
+          <w:szCs w:val="20"/>
+        </w:rPr>
+        <w:t xml:space="preserve"> or alternate </w:t>
+      </w:r>
+      <w:r>
+        <w:rPr>
+          <w:rFonts w:ascii="Times New Roman" w:eastAsia="Times New Roman" w:hAnsi="Times New Roman" w:cs="Times New Roman"/>
+          <w:sz w:val="20"/>
+          <w:szCs w:val="20"/>
+        </w:rPr>
+        <w:t>numbering</w:t>
+      </w:r>
+      <w:r>
+        <w:rPr>
+          <w:rFonts w:ascii="Times New Roman" w:eastAsia="Times New Roman" w:hAnsi="Times New Roman" w:cs="Times New Roman"/>
+          <w:sz w:val="20"/>
+          <w:szCs w:val="20"/>
+        </w:rPr>
+        <w:t xml:space="preserve"> of neigh</w:t>
+      </w:r>
+      <w:r>
+        <w:rPr>
+          <w:rFonts w:ascii="Times New Roman" w:eastAsia="Times New Roman" w:hAnsi="Times New Roman" w:cs="Times New Roman"/>
+          <w:sz w:val="20"/>
+          <w:szCs w:val="20"/>
+        </w:rPr>
+        <w:t>b</w:t>
+      </w:r>
+      <w:r>
+        <w:rPr>
+          <w:rFonts w:ascii="Times New Roman" w:eastAsia="Times New Roman" w:hAnsi="Times New Roman" w:cs="Times New Roman"/>
+          <w:sz w:val="20"/>
+          <w:szCs w:val="20"/>
+        </w:rPr>
+        <w:t>ours</w:t>
+      </w:r>
+      <w:r>
+        <w:rPr>
+          <w:rFonts w:ascii="Times New Roman" w:eastAsia="Times New Roman" w:hAnsi="Times New Roman" w:cs="Times New Roman"/>
+          <w:sz w:val="20"/>
+          <w:szCs w:val="20"/>
+        </w:rPr>
+        <w:t>.</w:t>
+      </w:r>
+    </w:p>
+    <w:p>
+      <w:pPr>
+        <w:widowControl w:val="0"/>
+        <w:autoSpaceDE w:val="0"/>
+        <w:autoSpaceDN w:val="0"/>
+        <w:spacing w:after="0" w:line="252" w:lineRule="auto"/>
+        <w:jc w:val="center"/>
+        <w:rPr>
+          <w:rFonts w:ascii="Times New Roman" w:eastAsia="Times New Roman" w:hAnsi="Times New Roman" w:cs="Times New Roman"/>
+          <w:sz w:val="20"/>
+          <w:szCs w:val="20"/>
+        </w:rPr>
+      </w:pPr>
+    </w:p>
+    <w:p>
+      <w:pPr>
+        <w:widowControl w:val="0"/>
+        <w:autoSpaceDE w:val="0"/>
+        <w:autoSpaceDN w:val="0"/>
+        <w:spacing w:after="0" w:line="252" w:lineRule="auto"/>
+        <w:jc w:val="center"/>
+        <w:rPr>
+          <w:rFonts w:ascii="Times New Roman" w:eastAsia="Times New Roman" w:hAnsi="Times New Roman" w:cs="Times New Roman"/>
+          <w:sz w:val="20"/>
+          <w:szCs w:val="20"/>
+        </w:rPr>
+      </w:pPr>
+      <w:r>
+        <w:rPr>
+          <w:rFonts w:ascii="Times New Roman" w:eastAsia="Times New Roman" w:hAnsi="Times New Roman" w:cs="Times New Roman"/>
+          <w:noProof/>
+          <w:sz w:val="20"/>
+          <w:szCs w:val="20"/>
+          <w:lang w:val="en-US"/>
+        </w:rPr>
+        <w:drawing>
+          <wp:inline distT="0" distB="0" distL="0" distR="0">
+            <wp:extent cx="2011680" cy="784860"/>
+            <wp:effectExtent l="19050" t="0" r="7620" b="0"/>
+            <wp:docPr id="12" name="Picture 11" descr="Capture.JPG"/>
+            <wp:cNvGraphicFramePr>
+              <a:graphicFrameLocks xmlns:a="http://schemas.openxmlformats.org/drawingml/2006/main" noChangeAspect="1"/>
+            </wp:cNvGraphicFramePr>
+            <a:graphic xmlns:a="http://schemas.openxmlformats.org/drawingml/2006/main">
+              <a:graphicData uri="http://schemas.openxmlformats.org/drawingml/2006/picture">
+                <pic:pic xmlns:pic="http://schemas.openxmlformats.org/drawingml/2006/picture">
+                  <pic:nvPicPr>
+                    <pic:cNvPr id="0" name="Capture.JPG"/>
+                    <pic:cNvPicPr/>
+                  </pic:nvPicPr>
+                  <pic:blipFill>
+                    <a:blip r:embed="rId20"/>
+                    <a:stretch>
+                      <a:fillRect/>
+                    </a:stretch>
+                  </pic:blipFill>
+                  <pic:spPr>
+                    <a:xfrm>
+                      <a:off x="0" y="0"/>
+                      <a:ext cx="2011680" cy="784860"/>
+                    </a:xfrm>
+                    <a:prstGeom prst="rect">
+                      <a:avLst/>
+                    </a:prstGeom>
+                  </pic:spPr>
+                </pic:pic>
+              </a:graphicData>
+            </a:graphic>
+          </wp:inline>
+        </w:drawing>
+      </w:r>
+    </w:p>
+    <w:p>
+      <w:pPr>
+        <w:widowControl w:val="0"/>
+        <w:autoSpaceDE w:val="0"/>
+        <w:autoSpaceDN w:val="0"/>
+        <w:spacing w:after="0" w:line="252" w:lineRule="auto"/>
+        <w:jc w:val="center"/>
+        <w:rPr>
+          <w:rFonts w:ascii="Times New Roman" w:eastAsia="Times New Roman" w:hAnsi="Times New Roman" w:cs="Times New Roman"/>
+          <w:sz w:val="20"/>
+          <w:szCs w:val="20"/>
+        </w:rPr>
+      </w:pPr>
+      <w:r>
+        <w:rPr>
+          <w:rFonts w:ascii="Times New Roman" w:eastAsia="Times New Roman" w:hAnsi="Times New Roman" w:cs="Times New Roman"/>
+          <w:sz w:val="20"/>
+          <w:szCs w:val="20"/>
+        </w:rPr>
+        <w:t xml:space="preserve">Figure 3. Standard </w:t>
+      </w:r>
+      <w:r>
+        <w:rPr>
+          <w:rFonts w:ascii="Times New Roman" w:eastAsia="Times New Roman" w:hAnsi="Times New Roman" w:cs="Times New Roman"/>
+          <w:sz w:val="20"/>
+          <w:szCs w:val="20"/>
+        </w:rPr>
+        <w:t>and A</w:t>
+      </w:r>
+      <w:r>
+        <w:rPr>
+          <w:rFonts w:ascii="Times New Roman" w:eastAsia="Times New Roman" w:hAnsi="Times New Roman" w:cs="Times New Roman"/>
+          <w:sz w:val="20"/>
+          <w:szCs w:val="20"/>
+        </w:rPr>
+        <w:t>lternative numbering</w:t>
+      </w:r>
+    </w:p>
+    <w:p>
+      <w:pPr>
+        <w:widowControl w:val="0"/>
+        <w:autoSpaceDE w:val="0"/>
+        <w:autoSpaceDN w:val="0"/>
+        <w:spacing w:after="0" w:line="252" w:lineRule="auto"/>
+        <w:jc w:val="center"/>
+        <w:rPr>
+          <w:rFonts w:ascii="Times New Roman" w:eastAsia="Times New Roman" w:hAnsi="Times New Roman" w:cs="Times New Roman"/>
+          <w:sz w:val="20"/>
+          <w:szCs w:val="20"/>
         </w:rPr>
       </w:pPr>
     </w:p>
@@ -8284,9 +6888,109 @@
           <w:rFonts w:ascii="Times New Roman" w:eastAsia="Times New Roman" w:hAnsi="Times New Roman" w:cs="Times New Roman"/>
           <w:sz w:val="20"/>
           <w:szCs w:val="20"/>
-          <w:lang w:val="en-US"/>
-        </w:rPr>
-      </w:pPr>
+        </w:rPr>
+      </w:pPr>
+      <w:r>
+        <w:rPr>
+          <w:rFonts w:ascii="Times New Roman" w:eastAsia="Times New Roman" w:hAnsi="Times New Roman" w:cs="Times New Roman"/>
+          <w:sz w:val="20"/>
+          <w:szCs w:val="20"/>
+        </w:rPr>
+        <w:t xml:space="preserve">Here, we apply the </w:t>
+      </w:r>
+      <w:r>
+        <w:rPr>
+          <w:rFonts w:ascii="Times New Roman" w:eastAsia="Times New Roman" w:hAnsi="Times New Roman" w:cs="Times New Roman"/>
+          <w:sz w:val="20"/>
+          <w:szCs w:val="20"/>
+        </w:rPr>
+        <w:t>averaging operator</w:t>
+      </w:r>
+      <w:r>
+        <w:rPr>
+          <w:rFonts w:ascii="Times New Roman" w:eastAsia="Times New Roman" w:hAnsi="Times New Roman" w:cs="Times New Roman"/>
+          <w:sz w:val="20"/>
+          <w:szCs w:val="20"/>
+        </w:rPr>
+        <w:t xml:space="preserve"> trice with 3*3, 5*5, and 7*7 window size, and then apply  L</w:t>
+      </w:r>
+      <w:r>
+        <w:rPr>
+          <w:rFonts w:ascii="Times New Roman" w:eastAsia="Times New Roman" w:hAnsi="Times New Roman" w:cs="Times New Roman"/>
+          <w:sz w:val="20"/>
+          <w:szCs w:val="20"/>
+        </w:rPr>
+        <w:t>B</w:t>
+      </w:r>
+      <w:r>
+        <w:rPr>
+          <w:rFonts w:ascii="Times New Roman" w:eastAsia="Times New Roman" w:hAnsi="Times New Roman" w:cs="Times New Roman"/>
+          <w:sz w:val="20"/>
+          <w:szCs w:val="20"/>
+        </w:rPr>
+        <w:t>P on these images to get the feature set.</w:t>
+      </w:r>
+      <w:r>
+        <w:rPr>
+          <w:rFonts w:ascii="Times New Roman" w:eastAsia="Times New Roman" w:hAnsi="Times New Roman" w:cs="Times New Roman"/>
+          <w:sz w:val="20"/>
+          <w:szCs w:val="20"/>
+        </w:rPr>
+        <w:t xml:space="preserve"> T</w:t>
+      </w:r>
+      <w:r>
+        <w:rPr>
+          <w:rFonts w:ascii="Times New Roman" w:eastAsia="Times New Roman" w:hAnsi="Times New Roman" w:cs="Times New Roman"/>
+          <w:sz w:val="20"/>
+          <w:szCs w:val="20"/>
+          <w:lang w:val="en-US"/>
+        </w:rPr>
+        <w:t xml:space="preserve">he GRAB </w:t>
+      </w:r>
+      <w:r>
+        <w:rPr>
+          <w:rFonts w:ascii="Times New Roman" w:eastAsia="Times New Roman" w:hAnsi="Times New Roman" w:cs="Times New Roman"/>
+          <w:sz w:val="20"/>
+          <w:szCs w:val="20"/>
+          <w:lang w:val="en-US"/>
+        </w:rPr>
+        <w:t xml:space="preserve">using </w:t>
+      </w:r>
+      <w:r>
+        <w:rPr>
+          <w:rFonts w:ascii="Times New Roman" w:eastAsia="Times New Roman" w:hAnsi="Times New Roman" w:cs="Times New Roman"/>
+          <w:sz w:val="20"/>
+          <w:szCs w:val="20"/>
+          <w:lang w:val="en-US"/>
+        </w:rPr>
+        <w:t xml:space="preserve">standard LBP </w:t>
+      </w:r>
+      <w:r>
+        <w:rPr>
+          <w:rFonts w:ascii="Times New Roman" w:eastAsia="Times New Roman" w:hAnsi="Times New Roman" w:cs="Times New Roman"/>
+          <w:sz w:val="20"/>
+          <w:szCs w:val="20"/>
+          <w:lang w:val="en-US"/>
+        </w:rPr>
+        <w:t xml:space="preserve">with the alternative </w:t>
+      </w:r>
+      <w:r>
+        <w:rPr>
+          <w:rFonts w:ascii="Times New Roman" w:eastAsia="Times New Roman" w:hAnsi="Times New Roman" w:cs="Times New Roman"/>
+          <w:sz w:val="20"/>
+          <w:szCs w:val="20"/>
+        </w:rPr>
+        <w:t>numbering</w:t>
+      </w:r>
+      <w:r>
+        <w:rPr>
+          <w:rFonts w:ascii="Times New Roman" w:eastAsia="Times New Roman" w:hAnsi="Times New Roman" w:cs="Times New Roman"/>
+          <w:sz w:val="20"/>
+          <w:szCs w:val="20"/>
+          <w:lang w:val="en-US"/>
+        </w:rPr>
+        <w:t xml:space="preserve"> scheme produced relatively low accuracy than that by using ULBP.</w:t>
+      </w:r>
     </w:p>
     <w:p>
       <w:pPr>
@@ -8299,776 +7003,22 @@
           <w:rFonts w:ascii="Times New Roman" w:eastAsia="Times New Roman" w:hAnsi="Times New Roman" w:cs="Times New Roman"/>
           <w:sz w:val="20"/>
           <w:szCs w:val="20"/>
-          <w:lang w:val="en-US"/>
-        </w:rPr>
-      </w:pPr>
-    </w:p>
-    <w:p>
-      <w:pPr>
-        <w:widowControl w:val="0"/>
-        <w:autoSpaceDE w:val="0"/>
-        <w:autoSpaceDN w:val="0"/>
-        <w:spacing w:after="0" w:line="252" w:lineRule="auto"/>
-        <w:jc w:val="both"/>
-        <w:rPr>
-          <w:rFonts w:ascii="Times New Roman" w:eastAsia="Times New Roman" w:hAnsi="Times New Roman" w:cs="Times New Roman"/>
-          <w:sz w:val="20"/>
-          <w:szCs w:val="20"/>
-          <w:lang w:val="en-US"/>
-        </w:rPr>
-      </w:pPr>
-    </w:p>
-    <w:p>
-      <w:pPr>
-        <w:widowControl w:val="0"/>
-        <w:autoSpaceDE w:val="0"/>
-        <w:autoSpaceDN w:val="0"/>
-        <w:spacing w:after="0" w:line="252" w:lineRule="auto"/>
-        <w:jc w:val="both"/>
-        <w:rPr>
-          <w:rFonts w:ascii="Times New Roman" w:eastAsia="Times New Roman" w:hAnsi="Times New Roman" w:cs="Times New Roman"/>
-          <w:sz w:val="20"/>
-          <w:szCs w:val="20"/>
-          <w:lang w:val="en-US"/>
-        </w:rPr>
-      </w:pPr>
-    </w:p>
-    <w:p>
-      <w:pPr>
-        <w:widowControl w:val="0"/>
-        <w:autoSpaceDE w:val="0"/>
-        <w:autoSpaceDN w:val="0"/>
-        <w:spacing w:after="0" w:line="252" w:lineRule="auto"/>
-        <w:jc w:val="both"/>
-        <w:rPr>
-          <w:rFonts w:ascii="Times New Roman" w:eastAsia="Times New Roman" w:hAnsi="Times New Roman" w:cs="Times New Roman"/>
-          <w:sz w:val="20"/>
-          <w:szCs w:val="20"/>
-          <w:lang w:val="en-US"/>
-        </w:rPr>
-      </w:pPr>
-    </w:p>
-    <w:p>
-      <w:pPr>
-        <w:widowControl w:val="0"/>
-        <w:autoSpaceDE w:val="0"/>
-        <w:autoSpaceDN w:val="0"/>
-        <w:spacing w:after="0" w:line="252" w:lineRule="auto"/>
-        <w:jc w:val="both"/>
-        <w:rPr>
-          <w:rFonts w:ascii="Times New Roman" w:eastAsia="Times New Roman" w:hAnsi="Times New Roman" w:cs="Times New Roman"/>
-          <w:sz w:val="20"/>
-          <w:szCs w:val="20"/>
-          <w:lang w:val="en-US"/>
-        </w:rPr>
-      </w:pPr>
-    </w:p>
-    <w:p>
-      <w:pPr>
-        <w:widowControl w:val="0"/>
-        <w:autoSpaceDE w:val="0"/>
-        <w:autoSpaceDN w:val="0"/>
-        <w:spacing w:after="0" w:line="252" w:lineRule="auto"/>
-        <w:jc w:val="both"/>
-        <w:rPr>
-          <w:rFonts w:ascii="Times New Roman" w:eastAsia="Times New Roman" w:hAnsi="Times New Roman" w:cs="Times New Roman"/>
-          <w:sz w:val="20"/>
-          <w:szCs w:val="20"/>
-          <w:lang w:val="en-US"/>
-        </w:rPr>
-      </w:pPr>
-    </w:p>
-    <w:p>
-      <w:pPr>
-        <w:widowControl w:val="0"/>
-        <w:autoSpaceDE w:val="0"/>
-        <w:autoSpaceDN w:val="0"/>
-        <w:spacing w:after="0" w:line="252" w:lineRule="auto"/>
-        <w:jc w:val="both"/>
-        <w:rPr>
-          <w:rFonts w:ascii="Times New Roman" w:eastAsia="Times New Roman" w:hAnsi="Times New Roman" w:cs="Times New Roman"/>
-          <w:sz w:val="20"/>
-          <w:szCs w:val="20"/>
-          <w:lang w:val="en-US"/>
-        </w:rPr>
-      </w:pPr>
-    </w:p>
-    <w:p>
-      <w:pPr>
-        <w:widowControl w:val="0"/>
-        <w:autoSpaceDE w:val="0"/>
-        <w:autoSpaceDN w:val="0"/>
-        <w:spacing w:after="0" w:line="252" w:lineRule="auto"/>
-        <w:jc w:val="both"/>
-        <w:rPr>
-          <w:rFonts w:ascii="Times New Roman" w:eastAsia="Times New Roman" w:hAnsi="Times New Roman" w:cs="Times New Roman"/>
-          <w:sz w:val="20"/>
-          <w:szCs w:val="20"/>
-          <w:lang w:val="en-US"/>
-        </w:rPr>
-      </w:pPr>
-    </w:p>
-    <w:p>
-      <w:pPr>
-        <w:widowControl w:val="0"/>
-        <w:autoSpaceDE w:val="0"/>
-        <w:autoSpaceDN w:val="0"/>
-        <w:spacing w:after="0" w:line="252" w:lineRule="auto"/>
-        <w:jc w:val="both"/>
-        <w:rPr>
-          <w:rFonts w:ascii="Times New Roman" w:eastAsia="Times New Roman" w:hAnsi="Times New Roman" w:cs="Times New Roman"/>
-          <w:sz w:val="20"/>
-          <w:szCs w:val="20"/>
-          <w:lang w:val="en-US"/>
-        </w:rPr>
-      </w:pPr>
-    </w:p>
-    <w:p>
-      <w:pPr>
-        <w:widowControl w:val="0"/>
-        <w:autoSpaceDE w:val="0"/>
-        <w:autoSpaceDN w:val="0"/>
-        <w:spacing w:after="0" w:line="252" w:lineRule="auto"/>
-        <w:jc w:val="both"/>
-        <w:rPr>
-          <w:rFonts w:ascii="Times New Roman" w:eastAsia="Times New Roman" w:hAnsi="Times New Roman" w:cs="Times New Roman"/>
-          <w:sz w:val="20"/>
-          <w:szCs w:val="20"/>
-          <w:lang w:val="en-US"/>
-        </w:rPr>
-      </w:pPr>
-    </w:p>
-    <w:p>
-      <w:pPr>
-        <w:widowControl w:val="0"/>
-        <w:autoSpaceDE w:val="0"/>
-        <w:autoSpaceDN w:val="0"/>
-        <w:spacing w:after="0" w:line="252" w:lineRule="auto"/>
-        <w:jc w:val="both"/>
-        <w:rPr>
-          <w:rFonts w:ascii="Times New Roman" w:eastAsia="Times New Roman" w:hAnsi="Times New Roman" w:cs="Times New Roman"/>
-          <w:sz w:val="20"/>
-          <w:szCs w:val="20"/>
-          <w:lang w:val="en-US"/>
-        </w:rPr>
-      </w:pPr>
-    </w:p>
-    <w:p>
-      <w:pPr>
-        <w:widowControl w:val="0"/>
-        <w:autoSpaceDE w:val="0"/>
-        <w:autoSpaceDN w:val="0"/>
-        <w:spacing w:after="0" w:line="252" w:lineRule="auto"/>
-        <w:jc w:val="both"/>
-        <w:rPr>
-          <w:rFonts w:ascii="Times New Roman" w:eastAsia="Times New Roman" w:hAnsi="Times New Roman" w:cs="Times New Roman"/>
-          <w:sz w:val="20"/>
-          <w:szCs w:val="20"/>
-          <w:lang w:val="en-US"/>
-        </w:rPr>
-      </w:pPr>
-    </w:p>
-    <w:p>
-      <w:pPr>
-        <w:widowControl w:val="0"/>
-        <w:autoSpaceDE w:val="0"/>
-        <w:autoSpaceDN w:val="0"/>
-        <w:spacing w:after="0" w:line="252" w:lineRule="auto"/>
-        <w:jc w:val="both"/>
-        <w:rPr>
-          <w:rFonts w:ascii="Times New Roman" w:eastAsia="Times New Roman" w:hAnsi="Times New Roman" w:cs="Times New Roman"/>
-          <w:sz w:val="20"/>
-          <w:szCs w:val="20"/>
-          <w:lang w:val="en-US"/>
-        </w:rPr>
-      </w:pPr>
-    </w:p>
-    <w:p>
-      <w:pPr>
-        <w:widowControl w:val="0"/>
-        <w:autoSpaceDE w:val="0"/>
-        <w:autoSpaceDN w:val="0"/>
-        <w:spacing w:after="0" w:line="252" w:lineRule="auto"/>
-        <w:jc w:val="both"/>
-        <w:rPr>
-          <w:rFonts w:ascii="Times New Roman" w:eastAsia="Times New Roman" w:hAnsi="Times New Roman" w:cs="Times New Roman"/>
-          <w:sz w:val="20"/>
-          <w:szCs w:val="20"/>
-          <w:lang w:val="en-US"/>
-        </w:rPr>
-      </w:pPr>
-    </w:p>
-    <w:p>
-      <w:pPr>
-        <w:widowControl w:val="0"/>
-        <w:autoSpaceDE w:val="0"/>
-        <w:autoSpaceDN w:val="0"/>
-        <w:spacing w:after="0" w:line="252" w:lineRule="auto"/>
-        <w:jc w:val="both"/>
-        <w:rPr>
-          <w:rFonts w:ascii="Times New Roman" w:eastAsia="Times New Roman" w:hAnsi="Times New Roman" w:cs="Times New Roman"/>
-          <w:sz w:val="20"/>
-          <w:szCs w:val="20"/>
-          <w:lang w:val="en-US"/>
-        </w:rPr>
-      </w:pPr>
-    </w:p>
-    <w:p>
-      <w:pPr>
-        <w:widowControl w:val="0"/>
-        <w:autoSpaceDE w:val="0"/>
-        <w:autoSpaceDN w:val="0"/>
-        <w:spacing w:after="0" w:line="252" w:lineRule="auto"/>
-        <w:jc w:val="both"/>
-        <w:rPr>
-          <w:rFonts w:ascii="Times New Roman" w:eastAsia="Times New Roman" w:hAnsi="Times New Roman" w:cs="Times New Roman"/>
-          <w:sz w:val="20"/>
-          <w:szCs w:val="20"/>
-          <w:lang w:val="en-US"/>
-        </w:rPr>
-      </w:pPr>
-    </w:p>
-    <w:p>
-      <w:pPr>
-        <w:widowControl w:val="0"/>
-        <w:autoSpaceDE w:val="0"/>
-        <w:autoSpaceDN w:val="0"/>
-        <w:spacing w:after="0" w:line="252" w:lineRule="auto"/>
-        <w:jc w:val="both"/>
-        <w:rPr>
-          <w:rFonts w:ascii="Times New Roman" w:eastAsia="Times New Roman" w:hAnsi="Times New Roman" w:cs="Times New Roman"/>
-          <w:sz w:val="20"/>
-          <w:szCs w:val="20"/>
-          <w:lang w:val="en-US"/>
-        </w:rPr>
-      </w:pPr>
-    </w:p>
-    <w:p>
-      <w:pPr>
-        <w:widowControl w:val="0"/>
-        <w:autoSpaceDE w:val="0"/>
-        <w:autoSpaceDN w:val="0"/>
-        <w:spacing w:after="0" w:line="252" w:lineRule="auto"/>
-        <w:jc w:val="both"/>
-        <w:rPr>
-          <w:rFonts w:ascii="Times New Roman" w:eastAsia="Times New Roman" w:hAnsi="Times New Roman" w:cs="Times New Roman"/>
-          <w:sz w:val="20"/>
-          <w:szCs w:val="20"/>
-          <w:lang w:val="en-US"/>
-        </w:rPr>
-      </w:pPr>
-    </w:p>
-    <w:p>
-      <w:pPr>
-        <w:widowControl w:val="0"/>
-        <w:autoSpaceDE w:val="0"/>
-        <w:autoSpaceDN w:val="0"/>
-        <w:spacing w:after="0" w:line="252" w:lineRule="auto"/>
-        <w:jc w:val="both"/>
-        <w:rPr>
-          <w:rFonts w:ascii="Times New Roman" w:eastAsia="Times New Roman" w:hAnsi="Times New Roman" w:cs="Times New Roman"/>
-          <w:sz w:val="20"/>
-          <w:szCs w:val="20"/>
-          <w:lang w:val="en-US"/>
-        </w:rPr>
-      </w:pPr>
-    </w:p>
-    <w:p>
-      <w:pPr>
-        <w:widowControl w:val="0"/>
-        <w:autoSpaceDE w:val="0"/>
-        <w:autoSpaceDN w:val="0"/>
-        <w:spacing w:after="0" w:line="252" w:lineRule="auto"/>
-        <w:jc w:val="both"/>
-        <w:rPr>
-          <w:rFonts w:ascii="Times New Roman" w:eastAsia="Times New Roman" w:hAnsi="Times New Roman" w:cs="Times New Roman"/>
-          <w:sz w:val="20"/>
-          <w:szCs w:val="20"/>
-          <w:lang w:val="en-US"/>
-        </w:rPr>
-      </w:pPr>
-    </w:p>
-    <w:p>
-      <w:pPr>
-        <w:widowControl w:val="0"/>
-        <w:autoSpaceDE w:val="0"/>
-        <w:autoSpaceDN w:val="0"/>
-        <w:spacing w:after="0" w:line="252" w:lineRule="auto"/>
-        <w:jc w:val="both"/>
-        <w:rPr>
-          <w:rFonts w:ascii="Times New Roman" w:eastAsia="Times New Roman" w:hAnsi="Times New Roman" w:cs="Times New Roman"/>
-          <w:sz w:val="20"/>
-          <w:szCs w:val="20"/>
-          <w:lang w:val="en-US"/>
-        </w:rPr>
-      </w:pPr>
-    </w:p>
-    <w:p>
-      <w:pPr>
-        <w:widowControl w:val="0"/>
-        <w:autoSpaceDE w:val="0"/>
-        <w:autoSpaceDN w:val="0"/>
-        <w:spacing w:after="0" w:line="252" w:lineRule="auto"/>
-        <w:jc w:val="both"/>
-        <w:rPr>
-          <w:rFonts w:ascii="Times New Roman" w:eastAsia="Times New Roman" w:hAnsi="Times New Roman" w:cs="Times New Roman"/>
-          <w:sz w:val="20"/>
-          <w:szCs w:val="20"/>
-          <w:lang w:val="en-US"/>
-        </w:rPr>
-      </w:pPr>
-    </w:p>
-    <w:p>
-      <w:pPr>
-        <w:widowControl w:val="0"/>
-        <w:autoSpaceDE w:val="0"/>
-        <w:autoSpaceDN w:val="0"/>
-        <w:spacing w:after="0" w:line="252" w:lineRule="auto"/>
-        <w:jc w:val="both"/>
-        <w:rPr>
-          <w:rFonts w:ascii="Times New Roman" w:eastAsia="Times New Roman" w:hAnsi="Times New Roman" w:cs="Times New Roman"/>
-          <w:sz w:val="20"/>
-          <w:szCs w:val="20"/>
-          <w:lang w:val="en-US"/>
-        </w:rPr>
-      </w:pPr>
-    </w:p>
-    <w:p>
-      <w:pPr>
-        <w:widowControl w:val="0"/>
-        <w:autoSpaceDE w:val="0"/>
-        <w:autoSpaceDN w:val="0"/>
-        <w:spacing w:after="0" w:line="252" w:lineRule="auto"/>
-        <w:jc w:val="both"/>
-        <w:rPr>
-          <w:rFonts w:ascii="Times New Roman" w:eastAsia="Times New Roman" w:hAnsi="Times New Roman" w:cs="Times New Roman"/>
-          <w:sz w:val="20"/>
-          <w:szCs w:val="20"/>
-          <w:lang w:val="en-US"/>
-        </w:rPr>
-      </w:pPr>
-    </w:p>
-    <w:p>
-      <w:pPr>
-        <w:widowControl w:val="0"/>
-        <w:autoSpaceDE w:val="0"/>
-        <w:autoSpaceDN w:val="0"/>
-        <w:spacing w:after="0" w:line="252" w:lineRule="auto"/>
-        <w:jc w:val="both"/>
-        <w:rPr>
-          <w:rFonts w:ascii="Times New Roman" w:eastAsia="Times New Roman" w:hAnsi="Times New Roman" w:cs="Times New Roman"/>
-          <w:sz w:val="20"/>
-          <w:szCs w:val="20"/>
-          <w:lang w:val="en-US"/>
-        </w:rPr>
-      </w:pPr>
-    </w:p>
-    <w:p>
-      <w:pPr>
-        <w:widowControl w:val="0"/>
-        <w:autoSpaceDE w:val="0"/>
-        <w:autoSpaceDN w:val="0"/>
-        <w:spacing w:after="0" w:line="252" w:lineRule="auto"/>
-        <w:jc w:val="both"/>
-        <w:rPr>
-          <w:rFonts w:ascii="Times New Roman" w:eastAsia="Times New Roman" w:hAnsi="Times New Roman" w:cs="Times New Roman"/>
-          <w:sz w:val="20"/>
-          <w:szCs w:val="20"/>
-          <w:lang w:val="en-US"/>
-        </w:rPr>
-      </w:pPr>
-    </w:p>
-    <w:p>
-      <w:pPr>
-        <w:widowControl w:val="0"/>
-        <w:autoSpaceDE w:val="0"/>
-        <w:autoSpaceDN w:val="0"/>
-        <w:spacing w:after="0" w:line="252" w:lineRule="auto"/>
-        <w:jc w:val="both"/>
-        <w:rPr>
-          <w:rFonts w:ascii="Times New Roman" w:eastAsia="Times New Roman" w:hAnsi="Times New Roman" w:cs="Times New Roman"/>
-          <w:sz w:val="20"/>
-          <w:szCs w:val="20"/>
-          <w:lang w:val="en-US"/>
-        </w:rPr>
-      </w:pPr>
-    </w:p>
-    <w:p>
-      <w:pPr>
-        <w:widowControl w:val="0"/>
-        <w:autoSpaceDE w:val="0"/>
-        <w:autoSpaceDN w:val="0"/>
-        <w:spacing w:after="0" w:line="252" w:lineRule="auto"/>
-        <w:jc w:val="both"/>
-        <w:rPr>
-          <w:rFonts w:ascii="Times New Roman" w:eastAsia="Times New Roman" w:hAnsi="Times New Roman" w:cs="Times New Roman"/>
-          <w:sz w:val="20"/>
-          <w:szCs w:val="20"/>
-          <w:lang w:val="en-US"/>
-        </w:rPr>
-      </w:pPr>
-    </w:p>
-    <w:p>
-      <w:pPr>
-        <w:widowControl w:val="0"/>
-        <w:autoSpaceDE w:val="0"/>
-        <w:autoSpaceDN w:val="0"/>
-        <w:spacing w:after="0" w:line="252" w:lineRule="auto"/>
-        <w:jc w:val="both"/>
-        <w:rPr>
-          <w:rFonts w:ascii="Times New Roman" w:eastAsia="Times New Roman" w:hAnsi="Times New Roman" w:cs="Times New Roman"/>
-          <w:sz w:val="20"/>
-          <w:szCs w:val="20"/>
-          <w:lang w:val="en-US"/>
-        </w:rPr>
-      </w:pPr>
-    </w:p>
-    <w:p>
-      <w:pPr>
-        <w:widowControl w:val="0"/>
-        <w:autoSpaceDE w:val="0"/>
-        <w:autoSpaceDN w:val="0"/>
-        <w:spacing w:after="0" w:line="252" w:lineRule="auto"/>
-        <w:jc w:val="both"/>
-        <w:rPr>
-          <w:rFonts w:ascii="Times New Roman" w:eastAsia="Times New Roman" w:hAnsi="Times New Roman" w:cs="Times New Roman"/>
-          <w:sz w:val="20"/>
-          <w:szCs w:val="20"/>
-          <w:lang w:val="en-US"/>
-        </w:rPr>
-      </w:pPr>
-    </w:p>
-    <w:p>
-      <w:pPr>
-        <w:widowControl w:val="0"/>
-        <w:autoSpaceDE w:val="0"/>
-        <w:autoSpaceDN w:val="0"/>
-        <w:spacing w:after="0" w:line="252" w:lineRule="auto"/>
-        <w:jc w:val="both"/>
-        <w:rPr>
-          <w:rFonts w:ascii="Times New Roman" w:eastAsia="Times New Roman" w:hAnsi="Times New Roman" w:cs="Times New Roman"/>
-          <w:sz w:val="20"/>
-          <w:szCs w:val="20"/>
-          <w:lang w:val="en-US"/>
-        </w:rPr>
-      </w:pPr>
-    </w:p>
-    <w:p>
-      <w:pPr>
-        <w:widowControl w:val="0"/>
-        <w:autoSpaceDE w:val="0"/>
-        <w:autoSpaceDN w:val="0"/>
-        <w:spacing w:after="0" w:line="252" w:lineRule="auto"/>
-        <w:jc w:val="both"/>
-        <w:rPr>
-          <w:rFonts w:ascii="Times New Roman" w:eastAsia="Times New Roman" w:hAnsi="Times New Roman" w:cs="Times New Roman"/>
-          <w:sz w:val="20"/>
-          <w:szCs w:val="20"/>
-          <w:lang w:val="en-US"/>
-        </w:rPr>
-      </w:pPr>
-    </w:p>
-    <w:p>
-      <w:pPr>
-        <w:widowControl w:val="0"/>
-        <w:autoSpaceDE w:val="0"/>
-        <w:autoSpaceDN w:val="0"/>
-        <w:spacing w:after="0" w:line="252" w:lineRule="auto"/>
-        <w:jc w:val="both"/>
-        <w:rPr>
-          <w:rFonts w:ascii="Times New Roman" w:eastAsia="Times New Roman" w:hAnsi="Times New Roman" w:cs="Times New Roman"/>
-          <w:sz w:val="20"/>
-          <w:szCs w:val="20"/>
-          <w:lang w:val="en-US"/>
-        </w:rPr>
-      </w:pPr>
-    </w:p>
-    <w:p>
-      <w:pPr>
-        <w:widowControl w:val="0"/>
-        <w:autoSpaceDE w:val="0"/>
-        <w:autoSpaceDN w:val="0"/>
-        <w:spacing w:after="0" w:line="252" w:lineRule="auto"/>
-        <w:jc w:val="both"/>
-        <w:rPr>
-          <w:rFonts w:ascii="Times New Roman" w:eastAsia="Times New Roman" w:hAnsi="Times New Roman" w:cs="Times New Roman"/>
-          <w:sz w:val="20"/>
-          <w:szCs w:val="20"/>
-          <w:lang w:val="en-US"/>
-        </w:rPr>
-      </w:pPr>
-    </w:p>
-    <w:p>
-      <w:pPr>
-        <w:widowControl w:val="0"/>
-        <w:autoSpaceDE w:val="0"/>
-        <w:autoSpaceDN w:val="0"/>
-        <w:spacing w:after="0" w:line="252" w:lineRule="auto"/>
-        <w:jc w:val="both"/>
-        <w:rPr>
-          <w:rFonts w:ascii="Times New Roman" w:eastAsia="Times New Roman" w:hAnsi="Times New Roman" w:cs="Times New Roman"/>
-          <w:sz w:val="20"/>
-          <w:szCs w:val="20"/>
-          <w:lang w:val="en-US"/>
-        </w:rPr>
-      </w:pPr>
-    </w:p>
-    <w:p>
-      <w:pPr>
-        <w:widowControl w:val="0"/>
-        <w:autoSpaceDE w:val="0"/>
-        <w:autoSpaceDN w:val="0"/>
-        <w:spacing w:after="0" w:line="252" w:lineRule="auto"/>
-        <w:jc w:val="both"/>
-        <w:rPr>
-          <w:rFonts w:ascii="Times New Roman" w:eastAsia="Times New Roman" w:hAnsi="Times New Roman" w:cs="Times New Roman"/>
-          <w:sz w:val="20"/>
-          <w:szCs w:val="20"/>
-          <w:lang w:val="en-US"/>
-        </w:rPr>
-      </w:pPr>
-    </w:p>
-    <w:p>
-      <w:pPr>
-        <w:widowControl w:val="0"/>
-        <w:autoSpaceDE w:val="0"/>
-        <w:autoSpaceDN w:val="0"/>
-        <w:spacing w:after="0" w:line="252" w:lineRule="auto"/>
-        <w:jc w:val="both"/>
-        <w:rPr>
-          <w:rFonts w:ascii="Times New Roman" w:eastAsia="Times New Roman" w:hAnsi="Times New Roman" w:cs="Times New Roman"/>
-          <w:sz w:val="20"/>
-          <w:szCs w:val="20"/>
-          <w:lang w:val="en-US"/>
-        </w:rPr>
-      </w:pPr>
-    </w:p>
-    <w:p>
-      <w:pPr>
-        <w:widowControl w:val="0"/>
-        <w:autoSpaceDE w:val="0"/>
-        <w:autoSpaceDN w:val="0"/>
-        <w:spacing w:after="0" w:line="252" w:lineRule="auto"/>
-        <w:jc w:val="both"/>
-        <w:rPr>
-          <w:rFonts w:ascii="Times New Roman" w:eastAsia="Times New Roman" w:hAnsi="Times New Roman" w:cs="Times New Roman"/>
-          <w:sz w:val="20"/>
-          <w:szCs w:val="20"/>
-          <w:lang w:val="en-US"/>
-        </w:rPr>
-      </w:pPr>
-    </w:p>
-    <w:p>
-      <w:pPr>
-        <w:widowControl w:val="0"/>
-        <w:autoSpaceDE w:val="0"/>
-        <w:autoSpaceDN w:val="0"/>
-        <w:spacing w:after="0" w:line="252" w:lineRule="auto"/>
-        <w:jc w:val="both"/>
-        <w:rPr>
-          <w:rFonts w:ascii="Times New Roman" w:eastAsia="Times New Roman" w:hAnsi="Times New Roman" w:cs="Times New Roman"/>
-          <w:sz w:val="20"/>
-          <w:szCs w:val="20"/>
-          <w:lang w:val="en-US"/>
-        </w:rPr>
-      </w:pPr>
-    </w:p>
-    <w:p>
-      <w:pPr>
-        <w:widowControl w:val="0"/>
-        <w:autoSpaceDE w:val="0"/>
-        <w:autoSpaceDN w:val="0"/>
-        <w:spacing w:after="0" w:line="252" w:lineRule="auto"/>
-        <w:jc w:val="both"/>
-        <w:rPr>
-          <w:rFonts w:ascii="Times New Roman" w:eastAsia="Times New Roman" w:hAnsi="Times New Roman" w:cs="Times New Roman"/>
-          <w:sz w:val="20"/>
-          <w:szCs w:val="20"/>
-          <w:lang w:val="en-US"/>
-        </w:rPr>
-      </w:pPr>
-    </w:p>
-    <w:p>
-      <w:pPr>
-        <w:widowControl w:val="0"/>
-        <w:autoSpaceDE w:val="0"/>
-        <w:autoSpaceDN w:val="0"/>
-        <w:spacing w:after="0" w:line="252" w:lineRule="auto"/>
-        <w:jc w:val="both"/>
-        <w:rPr>
-          <w:rFonts w:ascii="Times New Roman" w:eastAsia="Times New Roman" w:hAnsi="Times New Roman" w:cs="Times New Roman"/>
-          <w:sz w:val="20"/>
-          <w:szCs w:val="20"/>
-          <w:lang w:val="en-US"/>
-        </w:rPr>
-      </w:pPr>
-    </w:p>
-    <w:p>
-      <w:pPr>
-        <w:widowControl w:val="0"/>
-        <w:autoSpaceDE w:val="0"/>
-        <w:autoSpaceDN w:val="0"/>
-        <w:spacing w:after="0" w:line="252" w:lineRule="auto"/>
-        <w:jc w:val="both"/>
-        <w:rPr>
-          <w:rFonts w:ascii="Times New Roman" w:eastAsia="Times New Roman" w:hAnsi="Times New Roman" w:cs="Times New Roman"/>
-          <w:sz w:val="20"/>
-          <w:szCs w:val="20"/>
-          <w:lang w:val="en-US"/>
-        </w:rPr>
-      </w:pPr>
-    </w:p>
-    <w:p>
-      <w:pPr>
-        <w:widowControl w:val="0"/>
-        <w:autoSpaceDE w:val="0"/>
-        <w:autoSpaceDN w:val="0"/>
-        <w:spacing w:after="0" w:line="252" w:lineRule="auto"/>
-        <w:jc w:val="both"/>
-        <w:rPr>
-          <w:rFonts w:ascii="Times New Roman" w:eastAsia="Times New Roman" w:hAnsi="Times New Roman" w:cs="Times New Roman"/>
-          <w:sz w:val="20"/>
-          <w:szCs w:val="20"/>
-          <w:lang w:val="en-US"/>
-        </w:rPr>
-      </w:pPr>
-    </w:p>
-    <w:p>
-      <w:pPr>
-        <w:widowControl w:val="0"/>
-        <w:autoSpaceDE w:val="0"/>
-        <w:autoSpaceDN w:val="0"/>
-        <w:spacing w:after="0" w:line="252" w:lineRule="auto"/>
-        <w:jc w:val="both"/>
-        <w:rPr>
-          <w:rFonts w:ascii="Times New Roman" w:eastAsia="Times New Roman" w:hAnsi="Times New Roman" w:cs="Times New Roman"/>
-          <w:sz w:val="20"/>
-          <w:szCs w:val="20"/>
-          <w:lang w:val="en-US"/>
-        </w:rPr>
-      </w:pPr>
-    </w:p>
-    <w:p>
-      <w:pPr>
-        <w:widowControl w:val="0"/>
-        <w:autoSpaceDE w:val="0"/>
-        <w:autoSpaceDN w:val="0"/>
-        <w:spacing w:after="0" w:line="252" w:lineRule="auto"/>
-        <w:jc w:val="both"/>
-        <w:rPr>
-          <w:rFonts w:ascii="Times New Roman" w:eastAsia="Times New Roman" w:hAnsi="Times New Roman" w:cs="Times New Roman"/>
-          <w:sz w:val="20"/>
-          <w:szCs w:val="20"/>
-          <w:lang w:val="en-US"/>
-        </w:rPr>
-      </w:pPr>
-    </w:p>
-    <w:p>
-      <w:pPr>
-        <w:widowControl w:val="0"/>
-        <w:autoSpaceDE w:val="0"/>
-        <w:autoSpaceDN w:val="0"/>
-        <w:spacing w:after="0" w:line="252" w:lineRule="auto"/>
-        <w:jc w:val="both"/>
-        <w:rPr>
-          <w:rFonts w:ascii="Times New Roman" w:eastAsia="Times New Roman" w:hAnsi="Times New Roman" w:cs="Times New Roman"/>
-          <w:sz w:val="20"/>
-          <w:szCs w:val="20"/>
-          <w:lang w:val="en-US"/>
-        </w:rPr>
-      </w:pPr>
-    </w:p>
-    <w:p>
-      <w:pPr>
-        <w:widowControl w:val="0"/>
-        <w:autoSpaceDE w:val="0"/>
-        <w:autoSpaceDN w:val="0"/>
-        <w:spacing w:after="0" w:line="252" w:lineRule="auto"/>
-        <w:jc w:val="both"/>
-        <w:rPr>
-          <w:rFonts w:ascii="Times New Roman" w:eastAsia="Times New Roman" w:hAnsi="Times New Roman" w:cs="Times New Roman"/>
-          <w:sz w:val="20"/>
-          <w:szCs w:val="20"/>
-          <w:lang w:val="en-US"/>
-        </w:rPr>
-      </w:pPr>
-    </w:p>
-    <w:p>
-      <w:pPr>
-        <w:widowControl w:val="0"/>
-        <w:autoSpaceDE w:val="0"/>
-        <w:autoSpaceDN w:val="0"/>
-        <w:spacing w:after="0" w:line="252" w:lineRule="auto"/>
-        <w:jc w:val="both"/>
-        <w:rPr>
-          <w:rFonts w:ascii="Times New Roman" w:eastAsia="Times New Roman" w:hAnsi="Times New Roman" w:cs="Times New Roman"/>
-          <w:sz w:val="20"/>
-          <w:szCs w:val="20"/>
-          <w:lang w:val="en-US"/>
-        </w:rPr>
-      </w:pPr>
-    </w:p>
-    <w:p>
-      <w:pPr>
-        <w:widowControl w:val="0"/>
-        <w:autoSpaceDE w:val="0"/>
-        <w:autoSpaceDN w:val="0"/>
-        <w:spacing w:after="0" w:line="252" w:lineRule="auto"/>
-        <w:jc w:val="both"/>
-        <w:rPr>
-          <w:rFonts w:ascii="Times New Roman" w:eastAsia="Times New Roman" w:hAnsi="Times New Roman" w:cs="Times New Roman"/>
-          <w:sz w:val="20"/>
-          <w:szCs w:val="20"/>
-          <w:lang w:val="en-US"/>
-        </w:rPr>
-      </w:pPr>
-    </w:p>
-    <w:p>
-      <w:pPr>
-        <w:widowControl w:val="0"/>
-        <w:autoSpaceDE w:val="0"/>
-        <w:autoSpaceDN w:val="0"/>
-        <w:spacing w:after="0" w:line="252" w:lineRule="auto"/>
-        <w:jc w:val="both"/>
-        <w:rPr>
-          <w:rFonts w:ascii="Times New Roman" w:eastAsia="Times New Roman" w:hAnsi="Times New Roman" w:cs="Times New Roman"/>
-          <w:sz w:val="20"/>
-          <w:szCs w:val="20"/>
-          <w:lang w:val="en-US"/>
-        </w:rPr>
-      </w:pPr>
-    </w:p>
-    <w:p>
-      <w:pPr>
-        <w:keepNext/>
+        </w:rPr>
+      </w:pPr>
+    </w:p>
+    <w:p>
+      <w:pPr>
+        <w:pStyle w:val="Heading2"/>
         <w:numPr>
-          <w:ilvl w:val="1"/>
-          <w:numId w:val="1"/>
+          <w:ilvl w:val="0"/>
+          <w:numId w:val="0"/>
         </w:numPr>
-        <w:autoSpaceDE w:val="0"/>
-        <w:autoSpaceDN w:val="0"/>
-        <w:spacing w:before="120" w:after="60" w:line="240" w:lineRule="auto"/>
         <w:ind w:left="144"/>
-        <w:outlineLvl w:val="1"/>
-        <w:rPr>
-          <w:rFonts w:ascii="Times New Roman" w:eastAsia="Times New Roman" w:hAnsi="Times New Roman" w:cs="Times New Roman"/>
-          <w:i/>
-          <w:iCs/>
-          <w:sz w:val="20"/>
-          <w:szCs w:val="20"/>
-          <w:lang w:val="en-US"/>
-        </w:rPr>
-      </w:pPr>
-      <w:r>
-        <w:rPr>
-          <w:rFonts w:ascii="Times New Roman" w:eastAsia="Times New Roman" w:hAnsi="Times New Roman" w:cs="Times New Roman"/>
-          <w:i/>
-          <w:iCs/>
-          <w:sz w:val="20"/>
-          <w:szCs w:val="20"/>
-          <w:lang w:val="en-US"/>
-        </w:rPr>
-        <w:lastRenderedPageBreak/>
+      </w:pPr>
+      <w:r>
+        <w:t xml:space="preserve">C. </w:t>
+      </w:r>
+      <w:r>
         <w:t xml:space="preserve">Fusion of Features                                  </w:t>
       </w:r>
     </w:p>
@@ -9094,106 +7044,7 @@
           <w:szCs w:val="20"/>
           <w:lang w:val="en-US"/>
         </w:rPr>
-        <w:t xml:space="preserve">There are various kinds of fusion to improve a system. Some to mention: fusion of input data, fusion of features, fusion of classifiers. </w:t>
-      </w:r>
-      <w:r>
-        <w:rPr>
-          <w:rFonts w:ascii="Times New Roman" w:eastAsia="Times New Roman" w:hAnsi="Times New Roman" w:cs="Times New Roman"/>
-          <w:sz w:val="20"/>
-          <w:szCs w:val="20"/>
-          <w:lang w:val="en-US"/>
-        </w:rPr>
-        <w:t>General</w:t>
-      </w:r>
-      <w:r>
-        <w:rPr>
-          <w:rFonts w:ascii="Times New Roman" w:eastAsia="Times New Roman" w:hAnsi="Times New Roman" w:cs="Times New Roman"/>
-          <w:sz w:val="20"/>
-          <w:szCs w:val="20"/>
-          <w:lang w:val="en-US"/>
-        </w:rPr>
-        <w:t xml:space="preserve"> purpose of fusion is to describe a system</w:t>
-      </w:r>
-      <w:r>
-        <w:rPr>
-          <w:rFonts w:ascii="Times New Roman" w:eastAsia="Times New Roman" w:hAnsi="Times New Roman" w:cs="Times New Roman"/>
-          <w:sz w:val="20"/>
-          <w:szCs w:val="20"/>
-          <w:lang w:val="en-US"/>
-        </w:rPr>
-        <w:t xml:space="preserve"> by two or more methods when </w:t>
-      </w:r>
-      <w:r>
-        <w:rPr>
-          <w:rFonts w:ascii="Times New Roman" w:eastAsia="Times New Roman" w:hAnsi="Times New Roman" w:cs="Times New Roman"/>
-          <w:sz w:val="20"/>
-          <w:szCs w:val="20"/>
-          <w:lang w:val="en-US"/>
-        </w:rPr>
-        <w:t>a stand-alone method fails</w:t>
-      </w:r>
-      <w:r>
-        <w:rPr>
-          <w:rFonts w:ascii="Times New Roman" w:eastAsia="Times New Roman" w:hAnsi="Times New Roman" w:cs="Times New Roman"/>
-          <w:sz w:val="20"/>
-          <w:szCs w:val="20"/>
-          <w:lang w:val="en-US"/>
-        </w:rPr>
-        <w:t xml:space="preserve"> to capture system detail</w:t>
-      </w:r>
-      <w:r>
-        <w:rPr>
-          <w:rFonts w:ascii="Times New Roman" w:eastAsia="Times New Roman" w:hAnsi="Times New Roman" w:cs="Times New Roman"/>
-          <w:sz w:val="20"/>
-          <w:szCs w:val="20"/>
-          <w:lang w:val="en-US"/>
-        </w:rPr>
-        <w:t>s</w:t>
-      </w:r>
-      <w:r>
-        <w:rPr>
-          <w:rFonts w:ascii="Times New Roman" w:eastAsia="Times New Roman" w:hAnsi="Times New Roman" w:cs="Times New Roman"/>
-          <w:sz w:val="20"/>
-          <w:szCs w:val="20"/>
-          <w:lang w:val="en-US"/>
-        </w:rPr>
-        <w:t xml:space="preserve">. That is, if </w:t>
-      </w:r>
-      <w:r>
-        <w:rPr>
-          <w:rFonts w:ascii="Times New Roman" w:eastAsia="Times New Roman" w:hAnsi="Times New Roman" w:cs="Times New Roman"/>
-          <w:sz w:val="20"/>
-          <w:szCs w:val="20"/>
-          <w:lang w:val="en-US"/>
-        </w:rPr>
-        <w:t xml:space="preserve">a single </w:t>
-      </w:r>
-      <w:r>
-        <w:rPr>
-          <w:rFonts w:ascii="Times New Roman" w:eastAsia="Times New Roman" w:hAnsi="Times New Roman" w:cs="Times New Roman"/>
-          <w:sz w:val="20"/>
-          <w:szCs w:val="20"/>
-          <w:lang w:val="en-US"/>
-        </w:rPr>
-        <w:t>method captures some part of the system, the other method could capture the other details of the system. Thereby, fusing the</w:t>
-      </w:r>
-      <w:r>
-        <w:rPr>
-          <w:rFonts w:ascii="Times New Roman" w:eastAsia="Times New Roman" w:hAnsi="Times New Roman" w:cs="Times New Roman"/>
-          <w:sz w:val="20"/>
-          <w:szCs w:val="20"/>
-          <w:lang w:val="en-US"/>
-        </w:rPr>
-        <w:t xml:space="preserve">se two methods will result in </w:t>
-      </w:r>
-      <w:r>
-        <w:rPr>
-          <w:rFonts w:ascii="Times New Roman" w:eastAsia="Times New Roman" w:hAnsi="Times New Roman" w:cs="Times New Roman"/>
-          <w:sz w:val="20"/>
-          <w:szCs w:val="20"/>
-          <w:lang w:val="en-US"/>
-        </w:rPr>
-        <w:t xml:space="preserve">better understanding of the system. </w:t>
+        <w:t xml:space="preserve">There are various kinds of fusion to improve a system. Some to mention: fusion of input data, fusion of features, fusion of classifiers. General purpose of fusion is to describe a system by two or more methods when a stand-alone method fails to capture system details. That is, if a single method captures some part of the system, the other method could capture the other details of the system. Thereby, fusing these two methods will result in better understanding of the system. </w:t>
       </w:r>
     </w:p>
     <w:p>
@@ -9211,51 +7062,6 @@
           <w:lang w:val="en-US"/>
         </w:rPr>
       </w:pPr>
-      <w:r>
-        <w:rPr>
-          <w:rFonts w:ascii="Times New Roman" w:eastAsia="Times New Roman" w:hAnsi="Times New Roman" w:cs="Times New Roman"/>
-          <w:sz w:val="20"/>
-          <w:szCs w:val="20"/>
-          <w:lang w:val="en-US"/>
-        </w:rPr>
-        <w:t>In our project we perform feature level fusion. This can be better understood with the help of Fig. 11. That is, we take the top two best performing feature extraction technique and fuse them. Fusing extracted features is by appending one to another. Features resulting from Local Phase Quantization, Local Binary Patter, or Grab are the histogram values. Appending histogram of one feature extraction technique to the other results in higher dimension, but detailed feature vector. This</w:t>
-      </w:r>
-      <w:r>
-        <w:rPr>
-          <w:rFonts w:ascii="Times New Roman" w:eastAsia="Times New Roman" w:hAnsi="Times New Roman" w:cs="Times New Roman"/>
-          <w:sz w:val="20"/>
-          <w:szCs w:val="20"/>
-          <w:lang w:val="en-US"/>
-        </w:rPr>
-        <w:t xml:space="preserve"> detailed feature vector carries</w:t>
-      </w:r>
-      <w:r>
-        <w:rPr>
-          <w:rFonts w:ascii="Times New Roman" w:eastAsia="Times New Roman" w:hAnsi="Times New Roman" w:cs="Times New Roman"/>
-          <w:sz w:val="20"/>
-          <w:szCs w:val="20"/>
-          <w:lang w:val="en-US"/>
-        </w:rPr>
-        <w:t xml:space="preserve"> more inform</w:t>
-      </w:r>
-      <w:r>
-        <w:rPr>
-          <w:rFonts w:ascii="Times New Roman" w:eastAsia="Times New Roman" w:hAnsi="Times New Roman" w:cs="Times New Roman"/>
-          <w:sz w:val="20"/>
-          <w:szCs w:val="20"/>
-          <w:lang w:val="en-US"/>
-        </w:rPr>
-        <w:t>ation of the system and produces better</w:t>
-      </w:r>
-      <w:r>
-        <w:rPr>
-          <w:rFonts w:ascii="Times New Roman" w:eastAsia="Times New Roman" w:hAnsi="Times New Roman" w:cs="Times New Roman"/>
-          <w:sz w:val="20"/>
-          <w:szCs w:val="20"/>
-          <w:lang w:val="en-US"/>
-        </w:rPr>
-        <w:t xml:space="preserve"> classification results. </w:t>
-      </w:r>
     </w:p>
     <w:p>
       <w:pPr>
@@ -9279,115 +7085,17 @@
           <w:szCs w:val="20"/>
           <w:lang w:val="en-US"/>
         </w:rPr>
-        <w:t>In our experimentation, fusion of top two results of ‘Uniform Local Binary Pattern</w:t>
-      </w:r>
-      <w:r>
-        <w:rPr>
-          <w:rFonts w:ascii="Times New Roman" w:eastAsia="Times New Roman" w:hAnsi="Times New Roman" w:cs="Times New Roman"/>
-          <w:sz w:val="20"/>
-          <w:szCs w:val="20"/>
-          <w:lang w:val="en-US"/>
-        </w:rPr>
-        <w:t>–</w:t>
-      </w:r>
-      <w:r>
-        <w:rPr>
-          <w:rFonts w:ascii="Times New Roman" w:eastAsia="Times New Roman" w:hAnsi="Times New Roman" w:cs="Times New Roman"/>
-          <w:sz w:val="20"/>
-          <w:szCs w:val="20"/>
-          <w:lang w:val="en-US"/>
-        </w:rPr>
-        <w:t>ULBP with 10 x 10 windowing and 50</w:t>
-      </w:r>
-      <w:r>
-        <w:rPr>
-          <w:rFonts w:ascii="Times New Roman" w:eastAsia="Times New Roman" w:hAnsi="Times New Roman" w:cs="Times New Roman"/>
-          <w:sz w:val="20"/>
-          <w:szCs w:val="20"/>
-          <w:lang w:val="en-US"/>
-        </w:rPr>
-        <w:t>%</w:t>
-      </w:r>
-      <w:r>
-        <w:rPr>
-          <w:rFonts w:ascii="Times New Roman" w:eastAsia="Times New Roman" w:hAnsi="Times New Roman" w:cs="Times New Roman"/>
-          <w:sz w:val="20"/>
-          <w:szCs w:val="20"/>
-          <w:lang w:val="en-US"/>
-        </w:rPr>
-        <w:t xml:space="preserve"> overlap’ and ‘GRAB</w:t>
-      </w:r>
-      <w:r>
-        <w:rPr>
-          <w:rFonts w:ascii="Times New Roman" w:eastAsia="Times New Roman" w:hAnsi="Times New Roman" w:cs="Times New Roman"/>
-          <w:sz w:val="20"/>
-          <w:szCs w:val="20"/>
-          <w:lang w:val="en-US"/>
-        </w:rPr>
-        <w:t>–</w:t>
-      </w:r>
-      <w:r>
-        <w:rPr>
-          <w:rFonts w:ascii="Times New Roman" w:eastAsia="Times New Roman" w:hAnsi="Times New Roman" w:cs="Times New Roman"/>
-          <w:sz w:val="20"/>
-          <w:szCs w:val="20"/>
-          <w:lang w:val="en-US"/>
-        </w:rPr>
-        <w:t>ULBP with 10 x 10 windowing and 50</w:t>
-      </w:r>
-      <w:r>
-        <w:rPr>
-          <w:rFonts w:ascii="Times New Roman" w:eastAsia="Times New Roman" w:hAnsi="Times New Roman" w:cs="Times New Roman"/>
-          <w:sz w:val="20"/>
-          <w:szCs w:val="20"/>
-          <w:lang w:val="en-US"/>
-        </w:rPr>
-        <w:t>%</w:t>
-      </w:r>
-      <w:r>
-        <w:rPr>
-          <w:rFonts w:ascii="Times New Roman" w:eastAsia="Times New Roman" w:hAnsi="Times New Roman" w:cs="Times New Roman"/>
-          <w:sz w:val="20"/>
-          <w:szCs w:val="20"/>
-          <w:lang w:val="en-US"/>
-        </w:rPr>
-        <w:t xml:space="preserve"> overlap’ were fused. This fusion outperformed GRAB</w:t>
-      </w:r>
-      <w:r>
-        <w:rPr>
-          <w:rFonts w:ascii="Times New Roman" w:eastAsia="Times New Roman" w:hAnsi="Times New Roman" w:cs="Times New Roman"/>
-          <w:sz w:val="20"/>
-          <w:szCs w:val="20"/>
-          <w:lang w:val="en-US"/>
-        </w:rPr>
-        <w:t>–</w:t>
-      </w:r>
-      <w:r>
-        <w:rPr>
-          <w:rFonts w:ascii="Times New Roman" w:eastAsia="Times New Roman" w:hAnsi="Times New Roman" w:cs="Times New Roman"/>
-          <w:sz w:val="20"/>
-          <w:szCs w:val="20"/>
-          <w:lang w:val="en-US"/>
-        </w:rPr>
-        <w:t>ULBP with 10 x 10 windowing and 50</w:t>
-      </w:r>
-      <w:r>
-        <w:rPr>
-          <w:rFonts w:ascii="Times New Roman" w:eastAsia="Times New Roman" w:hAnsi="Times New Roman" w:cs="Times New Roman"/>
-          <w:sz w:val="20"/>
-          <w:szCs w:val="20"/>
-          <w:lang w:val="en-US"/>
-        </w:rPr>
-        <w:t>%</w:t>
-      </w:r>
-      <w:r>
-        <w:rPr>
-          <w:rFonts w:ascii="Times New Roman" w:eastAsia="Times New Roman" w:hAnsi="Times New Roman" w:cs="Times New Roman"/>
-          <w:sz w:val="20"/>
-          <w:szCs w:val="20"/>
-          <w:lang w:val="en-US"/>
-        </w:rPr>
-        <w:t xml:space="preserve"> overlap, producing the best result.</w:t>
+        <w:t xml:space="preserve">In our project we perform feature level fusion. This can be better understood with the help of Fig. 11. That is, we take the </w:t>
+      </w:r>
+      <w:r>
+        <w:rPr>
+          <w:rFonts w:ascii="Times New Roman" w:eastAsia="Times New Roman" w:hAnsi="Times New Roman" w:cs="Times New Roman"/>
+          <w:sz w:val="20"/>
+          <w:szCs w:val="20"/>
+          <w:lang w:val="en-US"/>
+        </w:rPr>
+        <w:lastRenderedPageBreak/>
+        <w:t xml:space="preserve">top two best performing feature extraction technique and fuse them. Fusing extracted features is by appending one to another. Features resulting from Local Phase Quantization, Local Binary Patter, or Grab are the histogram values. Appending histogram of one feature extraction technique to the other results in higher dimension, but detailed feature vector. This detailed feature vector carries more information of the system and may produce better classification results. </w:t>
       </w:r>
     </w:p>
     <w:p>
@@ -9397,6 +7105,161 @@
         <w:autoSpaceDN w:val="0"/>
         <w:spacing w:after="0" w:line="252" w:lineRule="auto"/>
         <w:ind w:firstLine="144"/>
+        <w:jc w:val="both"/>
+        <w:rPr>
+          <w:rFonts w:ascii="Times New Roman" w:eastAsia="Times New Roman" w:hAnsi="Times New Roman" w:cs="Times New Roman"/>
+          <w:sz w:val="20"/>
+          <w:szCs w:val="20"/>
+          <w:lang w:val="en-US"/>
+        </w:rPr>
+      </w:pPr>
+    </w:p>
+    <w:p>
+      <w:pPr>
+        <w:widowControl w:val="0"/>
+        <w:autoSpaceDE w:val="0"/>
+        <w:autoSpaceDN w:val="0"/>
+        <w:spacing w:after="0" w:line="252" w:lineRule="auto"/>
+        <w:jc w:val="both"/>
+        <w:rPr>
+          <w:rFonts w:ascii="Times New Roman" w:eastAsia="Times New Roman" w:hAnsi="Times New Roman" w:cs="Times New Roman"/>
+          <w:sz w:val="20"/>
+          <w:szCs w:val="20"/>
+        </w:rPr>
+      </w:pPr>
+      <w:r>
+        <w:rPr>
+          <w:rFonts w:ascii="Times New Roman" w:eastAsia="Times New Roman" w:hAnsi="Times New Roman" w:cs="Times New Roman"/>
+          <w:sz w:val="20"/>
+          <w:szCs w:val="20"/>
+          <w:lang w:val="en-US"/>
+        </w:rPr>
+        <w:t xml:space="preserve">   In our experimentation, the top two techniques- ‘Uniform Local Binary Pattern</w:t>
+      </w:r>
+      <w:r>
+        <w:rPr>
+          <w:rFonts w:ascii="Times New Roman" w:eastAsia="Times New Roman" w:hAnsi="Times New Roman" w:cs="Times New Roman"/>
+          <w:sz w:val="20"/>
+          <w:szCs w:val="20"/>
+          <w:lang w:val="en-US"/>
+        </w:rPr>
+        <w:t>–</w:t>
+      </w:r>
+      <w:r>
+        <w:rPr>
+          <w:rFonts w:ascii="Times New Roman" w:eastAsia="Times New Roman" w:hAnsi="Times New Roman" w:cs="Times New Roman"/>
+          <w:sz w:val="20"/>
+          <w:szCs w:val="20"/>
+          <w:lang w:val="en-US"/>
+        </w:rPr>
+        <w:t>ULBP with 10 x 10 windowing and 50</w:t>
+      </w:r>
+      <w:r>
+        <w:rPr>
+          <w:rFonts w:ascii="Times New Roman" w:eastAsia="Times New Roman" w:hAnsi="Times New Roman" w:cs="Times New Roman"/>
+          <w:sz w:val="20"/>
+          <w:szCs w:val="20"/>
+          <w:lang w:val="en-US"/>
+        </w:rPr>
+        <w:t>%</w:t>
+      </w:r>
+      <w:r>
+        <w:rPr>
+          <w:rFonts w:ascii="Times New Roman" w:eastAsia="Times New Roman" w:hAnsi="Times New Roman" w:cs="Times New Roman"/>
+          <w:sz w:val="20"/>
+          <w:szCs w:val="20"/>
+          <w:lang w:val="en-US"/>
+        </w:rPr>
+        <w:t xml:space="preserve"> overlap’ and ‘GRAB</w:t>
+      </w:r>
+      <w:r>
+        <w:rPr>
+          <w:rFonts w:ascii="Times New Roman" w:eastAsia="Times New Roman" w:hAnsi="Times New Roman" w:cs="Times New Roman"/>
+          <w:sz w:val="20"/>
+          <w:szCs w:val="20"/>
+          <w:lang w:val="en-US"/>
+        </w:rPr>
+        <w:t>–</w:t>
+      </w:r>
+      <w:r>
+        <w:rPr>
+          <w:rFonts w:ascii="Times New Roman" w:eastAsia="Times New Roman" w:hAnsi="Times New Roman" w:cs="Times New Roman"/>
+          <w:sz w:val="20"/>
+          <w:szCs w:val="20"/>
+          <w:lang w:val="en-US"/>
+        </w:rPr>
+        <w:t>ULBP with 10 x 10 windowing and 50</w:t>
+      </w:r>
+      <w:r>
+        <w:rPr>
+          <w:rFonts w:ascii="Times New Roman" w:eastAsia="Times New Roman" w:hAnsi="Times New Roman" w:cs="Times New Roman"/>
+          <w:sz w:val="20"/>
+          <w:szCs w:val="20"/>
+          <w:lang w:val="en-US"/>
+        </w:rPr>
+        <w:t>%</w:t>
+      </w:r>
+      <w:r>
+        <w:rPr>
+          <w:rFonts w:ascii="Times New Roman" w:eastAsia="Times New Roman" w:hAnsi="Times New Roman" w:cs="Times New Roman"/>
+          <w:sz w:val="20"/>
+          <w:szCs w:val="20"/>
+          <w:lang w:val="en-US"/>
+        </w:rPr>
+        <w:t xml:space="preserve"> overlap’ were fused. This fusion outperformed GRAB</w:t>
+      </w:r>
+      <w:r>
+        <w:rPr>
+          <w:rFonts w:ascii="Times New Roman" w:eastAsia="Times New Roman" w:hAnsi="Times New Roman" w:cs="Times New Roman"/>
+          <w:sz w:val="20"/>
+          <w:szCs w:val="20"/>
+          <w:lang w:val="en-US"/>
+        </w:rPr>
+        <w:t>–</w:t>
+      </w:r>
+      <w:r>
+        <w:rPr>
+          <w:rFonts w:ascii="Times New Roman" w:eastAsia="Times New Roman" w:hAnsi="Times New Roman" w:cs="Times New Roman"/>
+          <w:sz w:val="20"/>
+          <w:szCs w:val="20"/>
+          <w:lang w:val="en-US"/>
+        </w:rPr>
+        <w:t>ULBP with 10 x 10 windowing and 50</w:t>
+      </w:r>
+      <w:r>
+        <w:rPr>
+          <w:rFonts w:ascii="Times New Roman" w:eastAsia="Times New Roman" w:hAnsi="Times New Roman" w:cs="Times New Roman"/>
+          <w:sz w:val="20"/>
+          <w:szCs w:val="20"/>
+          <w:lang w:val="en-US"/>
+        </w:rPr>
+        <w:t>%</w:t>
+      </w:r>
+      <w:r>
+        <w:rPr>
+          <w:rFonts w:ascii="Times New Roman" w:eastAsia="Times New Roman" w:hAnsi="Times New Roman" w:cs="Times New Roman"/>
+          <w:sz w:val="20"/>
+          <w:szCs w:val="20"/>
+          <w:lang w:val="en-US"/>
+        </w:rPr>
+        <w:t xml:space="preserve"> overlap, producing the best result.</w:t>
+      </w:r>
+      <w:r>
+        <w:rPr>
+          <w:rFonts w:ascii="Times New Roman" w:eastAsia="Times New Roman" w:hAnsi="Times New Roman" w:cs="Times New Roman"/>
+          <w:sz w:val="20"/>
+          <w:szCs w:val="20"/>
+          <w:lang w:val="en-US"/>
+        </w:rPr>
+        <w:t xml:space="preserve"> </w:t>
+      </w:r>
+    </w:p>
+    <w:p>
+      <w:pPr>
+        <w:widowControl w:val="0"/>
+        <w:autoSpaceDE w:val="0"/>
+        <w:autoSpaceDN w:val="0"/>
+        <w:spacing w:after="0" w:line="252" w:lineRule="auto"/>
         <w:jc w:val="both"/>
         <w:rPr>
           <w:rFonts w:ascii="Times New Roman" w:eastAsia="Times New Roman" w:hAnsi="Times New Roman" w:cs="Times New Roman"/>
@@ -9444,10 +7307,10 @@
                     <pic:cNvPicPr/>
                   </pic:nvPicPr>
                   <pic:blipFill>
-                    <a:blip r:embed="rId18">
+                    <a:blip r:embed="rId21">
                       <a:extLst>
                         <a:ext uri="{28A0092B-C50C-407E-A947-70E740481C1C}">
-                          <a14:useLocalDpi xmlns:a14="http://schemas.microsoft.com/office/drawing/2010/main" xmlns:wps="http://schemas.microsoft.com/office/word/2010/wordprocessingShape" xmlns:wpi="http://schemas.microsoft.com/office/word/2010/wordprocessingInk" xmlns:wpg="http://schemas.microsoft.com/office/word/2010/wordprocessingGroup" xmlns:w14="http://schemas.microsoft.com/office/word/2010/wordml" xmlns:w="http://schemas.openxmlformats.org/wordprocessingml/2006/main" xmlns:w10="urn:schemas-microsoft-com:office:word" xmlns:wp14="http://schemas.microsoft.com/office/word/2010/wordprocessingDrawing" xmlns:v="urn:schemas-microsoft-com:vml" xmlns:o="urn:schemas-microsoft-com:office:office" xmlns:mc="http://schemas.openxmlformats.org/markup-compatibility/2006" xmlns:wpc="http://schemas.microsoft.com/office/word/2010/wordprocessingCanvas" xmlns="" val="0"/>
+                          <a14:useLocalDpi xmlns="" xmlns:wpc="http://schemas.microsoft.com/office/word/2010/wordprocessingCanvas" xmlns:mc="http://schemas.openxmlformats.org/markup-compatibility/2006" xmlns:o="urn:schemas-microsoft-com:office:office" xmlns:v="urn:schemas-microsoft-com:vml" xmlns:wp14="http://schemas.microsoft.com/office/word/2010/wordprocessingDrawing" xmlns:w10="urn:schemas-microsoft-com:office:word" xmlns:w="http://schemas.openxmlformats.org/wordprocessingml/2006/main" xmlns:w14="http://schemas.microsoft.com/office/word/2010/wordml" xmlns:wpg="http://schemas.microsoft.com/office/word/2010/wordprocessingGroup" xmlns:wpi="http://schemas.microsoft.com/office/word/2010/wordprocessingInk" xmlns:wps="http://schemas.microsoft.com/office/word/2010/wordprocessingShape" xmlns:a14="http://schemas.microsoft.com/office/drawing/2010/main" val="0"/>
                         </a:ext>
                       </a:extLst>
                     </a:blip>
@@ -9492,7 +7355,7 @@
           <w:szCs w:val="18"/>
           <w:lang w:val="en-US"/>
         </w:rPr>
-        <w:t>Fig. 11.Feature level fusion</w:t>
+        <w:t>Fig. 11.</w:t>
       </w:r>
       <w:r>
         <w:rPr>
@@ -9501,6 +7364,24 @@
           <w:szCs w:val="18"/>
           <w:lang w:val="en-US"/>
         </w:rPr>
+        <w:t xml:space="preserve"> </w:t>
+      </w:r>
+      <w:r>
+        <w:rPr>
+          <w:rFonts w:ascii="Times New Roman" w:eastAsia="Times New Roman" w:hAnsi="Times New Roman" w:cs="Times New Roman"/>
+          <w:sz w:val="18"/>
+          <w:szCs w:val="18"/>
+          <w:lang w:val="en-US"/>
+        </w:rPr>
+        <w:t>Feature level fusion</w:t>
+      </w:r>
+      <w:r>
+        <w:rPr>
+          <w:rFonts w:ascii="Times New Roman" w:eastAsia="Times New Roman" w:hAnsi="Times New Roman" w:cs="Times New Roman"/>
+          <w:sz w:val="18"/>
+          <w:szCs w:val="18"/>
+          <w:lang w:val="en-US"/>
+        </w:rPr>
         <w:t>.</w:t>
       </w:r>
     </w:p>
@@ -9520,7 +7401,339 @@
           <w:lang w:val="en-US"/>
         </w:rPr>
       </w:pPr>
-      <w:r>
+    </w:p>
+    <w:p>
+      <w:pPr>
+        <w:pStyle w:val="Heading2"/>
+        <w:numPr>
+          <w:ilvl w:val="0"/>
+          <w:numId w:val="0"/>
+        </w:numPr>
+        <w:jc w:val="both"/>
+      </w:pPr>
+      <w:r>
+        <w:t xml:space="preserve">  D. </w:t>
+      </w:r>
+      <w:r>
+        <w:t xml:space="preserve">Choice of Classifier           </w:t>
+      </w:r>
+    </w:p>
+    <w:p>
+      <w:pPr>
+        <w:widowControl w:val="0"/>
+        <w:autoSpaceDE w:val="0"/>
+        <w:autoSpaceDN w:val="0"/>
+        <w:spacing w:after="0" w:line="252" w:lineRule="auto"/>
+        <w:jc w:val="both"/>
+        <w:rPr>
+          <w:rFonts w:ascii="Times New Roman" w:eastAsia="Times New Roman" w:hAnsi="Times New Roman" w:cs="Times New Roman"/>
+          <w:sz w:val="20"/>
+          <w:szCs w:val="20"/>
+          <w:lang w:val="en-US"/>
+        </w:rPr>
+      </w:pPr>
+      <w:r>
+        <w:rPr>
+          <w:rFonts w:ascii="Times New Roman" w:eastAsia="Times New Roman" w:hAnsi="Times New Roman" w:cs="Times New Roman"/>
+          <w:sz w:val="20"/>
+          <w:szCs w:val="20"/>
+          <w:lang w:val="en-US"/>
+        </w:rPr>
+        <w:t xml:space="preserve">  </w:t>
+      </w:r>
+    </w:p>
+    <w:p>
+      <w:pPr>
+        <w:widowControl w:val="0"/>
+        <w:autoSpaceDE w:val="0"/>
+        <w:autoSpaceDN w:val="0"/>
+        <w:spacing w:after="0" w:line="252" w:lineRule="auto"/>
+        <w:jc w:val="both"/>
+        <w:rPr>
+          <w:rFonts w:ascii="Times New Roman" w:eastAsia="Times New Roman" w:hAnsi="Times New Roman" w:cs="Times New Roman"/>
+          <w:sz w:val="20"/>
+          <w:szCs w:val="20"/>
+          <w:lang w:val="en-US"/>
+        </w:rPr>
+      </w:pPr>
+      <w:r>
+        <w:rPr>
+          <w:rFonts w:ascii="Times New Roman" w:eastAsia="Times New Roman" w:hAnsi="Times New Roman" w:cs="Times New Roman"/>
+          <w:sz w:val="20"/>
+          <w:szCs w:val="20"/>
+          <w:lang w:val="en-US"/>
+        </w:rPr>
+        <w:t xml:space="preserve">   </w:t>
+      </w:r>
+      <w:r>
+        <w:rPr>
+          <w:rFonts w:ascii="Times New Roman" w:eastAsia="Times New Roman" w:hAnsi="Times New Roman" w:cs="Times New Roman"/>
+          <w:sz w:val="20"/>
+          <w:szCs w:val="20"/>
+          <w:lang w:val="en-US"/>
+        </w:rPr>
+        <w:t>D</w:t>
+      </w:r>
+      <w:r>
+        <w:rPr>
+          <w:rFonts w:ascii="Times New Roman" w:eastAsia="Times New Roman" w:hAnsi="Times New Roman" w:cs="Times New Roman"/>
+          <w:sz w:val="20"/>
+          <w:szCs w:val="20"/>
+          <w:lang w:val="en-US"/>
+        </w:rPr>
+        <w:t>i</w:t>
+      </w:r>
+      <w:r>
+        <w:rPr>
+          <w:rFonts w:ascii="Times New Roman" w:eastAsia="Times New Roman" w:hAnsi="Times New Roman" w:cs="Times New Roman"/>
+          <w:sz w:val="20"/>
+          <w:szCs w:val="20"/>
+          <w:lang w:val="en-US"/>
+        </w:rPr>
+        <w:t>fferent mathematical principles govern the rules of machine learning classifiers. We concentrate on supervised</w:t>
+      </w:r>
+      <w:r>
+        <w:rPr>
+          <w:rFonts w:ascii="Times New Roman" w:eastAsia="Times New Roman" w:hAnsi="Times New Roman" w:cs="Times New Roman"/>
+          <w:sz w:val="20"/>
+          <w:szCs w:val="20"/>
+          <w:lang w:val="en-US"/>
+        </w:rPr>
+        <w:t xml:space="preserve"> </w:t>
+      </w:r>
+      <w:r>
+        <w:rPr>
+          <w:rFonts w:ascii="Times New Roman" w:eastAsia="Times New Roman" w:hAnsi="Times New Roman" w:cs="Times New Roman"/>
+          <w:sz w:val="20"/>
+          <w:szCs w:val="20"/>
+          <w:lang w:val="en-US"/>
+        </w:rPr>
+        <w:t xml:space="preserve">machine learning techniques. After experimenting with </w:t>
+      </w:r>
+      <w:r>
+        <w:rPr>
+          <w:rFonts w:ascii="Times New Roman" w:eastAsia="Times New Roman" w:hAnsi="Times New Roman" w:cs="Times New Roman"/>
+          <w:sz w:val="20"/>
+          <w:szCs w:val="20"/>
+          <w:lang w:val="en-US"/>
+        </w:rPr>
+        <w:t>different classifiers like Support Vector Machines</w:t>
+      </w:r>
+      <w:r>
+        <w:rPr>
+          <w:rFonts w:ascii="Times New Roman" w:eastAsia="Times New Roman" w:hAnsi="Times New Roman" w:cs="Times New Roman"/>
+          <w:sz w:val="20"/>
+          <w:szCs w:val="20"/>
+          <w:lang w:val="en-US"/>
+        </w:rPr>
+        <w:t>–</w:t>
+      </w:r>
+      <w:r>
+        <w:rPr>
+          <w:rFonts w:ascii="Times New Roman" w:eastAsia="Times New Roman" w:hAnsi="Times New Roman" w:cs="Times New Roman"/>
+          <w:sz w:val="20"/>
+          <w:szCs w:val="20"/>
+          <w:lang w:val="en-US"/>
+        </w:rPr>
+        <w:t xml:space="preserve">SVM, </w:t>
+      </w:r>
+      <w:r>
+        <w:rPr>
+          <w:rFonts w:ascii="Times New Roman" w:eastAsia="Times New Roman" w:hAnsi="Times New Roman" w:cs="Times New Roman"/>
+          <w:sz w:val="20"/>
+          <w:szCs w:val="20"/>
+          <w:lang w:val="en-US"/>
+        </w:rPr>
+        <w:t>Ensemble, Decision trees, K nearest neighbor</w:t>
+      </w:r>
+      <w:r>
+        <w:rPr>
+          <w:rFonts w:ascii="Times New Roman" w:eastAsia="Times New Roman" w:hAnsi="Times New Roman" w:cs="Times New Roman"/>
+          <w:sz w:val="20"/>
+          <w:szCs w:val="20"/>
+          <w:lang w:val="en-US"/>
+        </w:rPr>
+        <w:t>–</w:t>
+      </w:r>
+      <w:r>
+        <w:rPr>
+          <w:rFonts w:ascii="Times New Roman" w:eastAsia="Times New Roman" w:hAnsi="Times New Roman" w:cs="Times New Roman"/>
+          <w:sz w:val="20"/>
+          <w:szCs w:val="20"/>
+          <w:lang w:val="en-US"/>
+        </w:rPr>
+        <w:t xml:space="preserve">KNN, </w:t>
+      </w:r>
+      <w:r>
+        <w:rPr>
+          <w:rFonts w:ascii="Times New Roman" w:eastAsia="Times New Roman" w:hAnsi="Times New Roman" w:cs="Times New Roman"/>
+          <w:sz w:val="20"/>
+          <w:szCs w:val="20"/>
+          <w:lang w:val="en-US"/>
+        </w:rPr>
+        <w:t>we found that</w:t>
+      </w:r>
+      <w:r>
+        <w:rPr>
+          <w:rFonts w:ascii="Times New Roman" w:eastAsia="Times New Roman" w:hAnsi="Times New Roman" w:cs="Times New Roman"/>
+          <w:sz w:val="20"/>
+          <w:szCs w:val="20"/>
+          <w:lang w:val="en-US"/>
+        </w:rPr>
+        <w:t xml:space="preserve"> SVM with linear function resulted in higher classification accuracy.     </w:t>
+      </w:r>
+    </w:p>
+    <w:p>
+      <w:pPr>
+        <w:widowControl w:val="0"/>
+        <w:autoSpaceDE w:val="0"/>
+        <w:autoSpaceDN w:val="0"/>
+        <w:spacing w:after="0" w:line="252" w:lineRule="auto"/>
+        <w:jc w:val="both"/>
+        <w:rPr>
+          <w:rFonts w:ascii="Times New Roman" w:eastAsia="Times New Roman" w:hAnsi="Times New Roman" w:cs="Times New Roman"/>
+          <w:sz w:val="20"/>
+          <w:szCs w:val="20"/>
+          <w:lang w:val="en-US"/>
+        </w:rPr>
+      </w:pPr>
+    </w:p>
+    <w:p>
+      <w:pPr>
+        <w:widowControl w:val="0"/>
+        <w:autoSpaceDE w:val="0"/>
+        <w:autoSpaceDN w:val="0"/>
+        <w:spacing w:after="0" w:line="252" w:lineRule="auto"/>
+        <w:jc w:val="both"/>
+        <w:rPr>
+          <w:rFonts w:ascii="Times New Roman" w:eastAsia="Times New Roman" w:hAnsi="Times New Roman" w:cs="Times New Roman"/>
+          <w:sz w:val="20"/>
+          <w:szCs w:val="20"/>
+          <w:lang w:val="en-US"/>
+        </w:rPr>
+      </w:pPr>
+      <w:r>
+        <w:rPr>
+          <w:rFonts w:ascii="Times New Roman" w:eastAsia="Times New Roman" w:hAnsi="Times New Roman" w:cs="Times New Roman"/>
+          <w:sz w:val="20"/>
+          <w:szCs w:val="20"/>
+          <w:lang w:val="en-US"/>
+        </w:rPr>
+        <w:t xml:space="preserve">   </w:t>
+      </w:r>
+      <w:r>
+        <w:rPr>
+          <w:rFonts w:ascii="Times New Roman" w:eastAsia="Times New Roman" w:hAnsi="Times New Roman" w:cs="Times New Roman"/>
+          <w:sz w:val="20"/>
+          <w:szCs w:val="20"/>
+          <w:lang w:val="en-US"/>
+        </w:rPr>
+        <w:t>Most used Machine Learning classifiers are SVM and KNN. KNN is known for its speed but SVM for its accuracy. In both the techniques n</w:t>
+      </w:r>
+      <w:r>
+        <w:rPr>
+          <w:rFonts w:ascii="Times New Roman" w:eastAsia="Times New Roman" w:hAnsi="Times New Roman" w:cs="Times New Roman"/>
+          <w:sz w:val="20"/>
+          <w:szCs w:val="20"/>
+          <w:lang w:val="en-US"/>
+        </w:rPr>
+        <w:t>–</w:t>
+      </w:r>
+      <w:r>
+        <w:rPr>
+          <w:rFonts w:ascii="Times New Roman" w:eastAsia="Times New Roman" w:hAnsi="Times New Roman" w:cs="Times New Roman"/>
+          <w:sz w:val="20"/>
+          <w:szCs w:val="20"/>
+          <w:lang w:val="en-US"/>
+        </w:rPr>
+        <w:t>dimensional feature vectors are represented in n</w:t>
+      </w:r>
+      <w:r>
+        <w:rPr>
+          <w:rFonts w:ascii="Times New Roman" w:eastAsia="Times New Roman" w:hAnsi="Times New Roman" w:cs="Times New Roman"/>
+          <w:sz w:val="20"/>
+          <w:szCs w:val="20"/>
+          <w:lang w:val="en-US"/>
+        </w:rPr>
+        <w:t>–</w:t>
+      </w:r>
+      <w:r>
+        <w:rPr>
+          <w:rFonts w:ascii="Times New Roman" w:eastAsia="Times New Roman" w:hAnsi="Times New Roman" w:cs="Times New Roman"/>
+          <w:sz w:val="20"/>
+          <w:szCs w:val="20"/>
+          <w:lang w:val="en-US"/>
+        </w:rPr>
+        <w:t>dimensional space. Thus ‘m’ feature vectors are plotted in n</w:t>
+      </w:r>
+      <w:r>
+        <w:rPr>
+          <w:rFonts w:ascii="Times New Roman" w:eastAsia="Times New Roman" w:hAnsi="Times New Roman" w:cs="Times New Roman"/>
+          <w:sz w:val="20"/>
+          <w:szCs w:val="20"/>
+          <w:lang w:val="en-US"/>
+        </w:rPr>
+        <w:t>–</w:t>
+      </w:r>
+      <w:r>
+        <w:rPr>
+          <w:rFonts w:ascii="Times New Roman" w:eastAsia="Times New Roman" w:hAnsi="Times New Roman" w:cs="Times New Roman"/>
+          <w:sz w:val="20"/>
+          <w:szCs w:val="20"/>
+          <w:lang w:val="en-US"/>
+        </w:rPr>
+        <w:t>dimensional space as ‘m’ separate po</w:t>
+      </w:r>
+      <w:r>
+        <w:rPr>
+          <w:rFonts w:ascii="Times New Roman" w:eastAsia="Times New Roman" w:hAnsi="Times New Roman" w:cs="Times New Roman"/>
+          <w:sz w:val="20"/>
+          <w:szCs w:val="20"/>
+          <w:lang w:val="en-US"/>
+        </w:rPr>
+        <w:t>ints. As represented by Fig. 12</w:t>
+      </w:r>
+      <w:r>
+        <w:rPr>
+          <w:rFonts w:ascii="Times New Roman" w:eastAsia="Times New Roman" w:hAnsi="Times New Roman" w:cs="Times New Roman"/>
+          <w:sz w:val="20"/>
+          <w:szCs w:val="20"/>
+          <w:lang w:val="en-US"/>
+        </w:rPr>
+        <w:t>. (Right)</w:t>
+      </w:r>
+      <w:r>
+        <w:rPr>
+          <w:rFonts w:ascii="Times New Roman" w:eastAsia="Times New Roman" w:hAnsi="Times New Roman" w:cs="Times New Roman"/>
+          <w:sz w:val="20"/>
+          <w:szCs w:val="20"/>
+          <w:lang w:val="en-US"/>
+        </w:rPr>
+        <w:t xml:space="preserve">, K as integer KNN considers K nearest points with respect to the test feature point. Thus the maximum class of k points is the classification result of KNN. Also, KNN produces varied results with variation in K.  </w:t>
+      </w:r>
+    </w:p>
+    <w:p>
+      <w:pPr>
+        <w:widowControl w:val="0"/>
+        <w:autoSpaceDE w:val="0"/>
+        <w:autoSpaceDN w:val="0"/>
+        <w:spacing w:after="0" w:line="252" w:lineRule="auto"/>
+        <w:jc w:val="both"/>
+        <w:rPr>
+          <w:rFonts w:ascii="Times New Roman" w:eastAsia="Times New Roman" w:hAnsi="Times New Roman" w:cs="Times New Roman"/>
+          <w:sz w:val="20"/>
+          <w:szCs w:val="20"/>
+          <w:lang w:val="en-US"/>
+        </w:rPr>
+      </w:pPr>
+    </w:p>
+    <w:p>
+      <w:pPr>
+        <w:widowControl w:val="0"/>
+        <w:autoSpaceDE w:val="0"/>
+        <w:autoSpaceDN w:val="0"/>
+        <w:spacing w:after="0" w:line="252" w:lineRule="auto"/>
+        <w:jc w:val="both"/>
         <w:rPr>
           <w:rFonts w:ascii="Times New Roman" w:eastAsia="Times New Roman" w:hAnsi="Times New Roman" w:cs="Times New Roman"/>
           <w:i/>
@@ -9530,11 +7743,19 @@
           <w:szCs w:val="20"/>
           <w:lang w:val="en-US"/>
         </w:rPr>
+      </w:pPr>
+      <w:r>
+        <w:rPr>
+          <w:rFonts w:ascii="Times New Roman" w:eastAsia="Times New Roman" w:hAnsi="Times New Roman" w:cs="Times New Roman"/>
+          <w:sz w:val="20"/>
+          <w:szCs w:val="20"/>
+          <w:lang w:val="en-US"/>
+        </w:rPr>
         <w:drawing>
           <wp:inline distT="0" distB="0" distL="0" distR="0">
-            <wp:extent cx="1774801" cy="1339200"/>
-            <wp:effectExtent l="0" t="0" r="0" b="0"/>
-            <wp:docPr id="17" name="Picture 17"/>
+            <wp:extent cx="1702692" cy="1284789"/>
+            <wp:effectExtent l="19050" t="0" r="0" b="0"/>
+            <wp:docPr id="3" name="Picture 17"/>
             <wp:cNvGraphicFramePr>
               <a:graphicFrameLocks xmlns:a="http://schemas.openxmlformats.org/drawingml/2006/main" noChangeAspect="1"/>
             </wp:cNvGraphicFramePr>
@@ -9546,10 +7767,10 @@
                     <pic:cNvPicPr/>
                   </pic:nvPicPr>
                   <pic:blipFill>
-                    <a:blip r:embed="rId19" cstate="print">
+                    <a:blip r:embed="rId22" cstate="print">
                       <a:extLst>
                         <a:ext uri="{28A0092B-C50C-407E-A947-70E740481C1C}">
-                          <a14:useLocalDpi xmlns:a14="http://schemas.microsoft.com/office/drawing/2010/main" xmlns:wps="http://schemas.microsoft.com/office/word/2010/wordprocessingShape" xmlns:wpi="http://schemas.microsoft.com/office/word/2010/wordprocessingInk" xmlns:wpg="http://schemas.microsoft.com/office/word/2010/wordprocessingGroup" xmlns:w14="http://schemas.microsoft.com/office/word/2010/wordml" xmlns:w="http://schemas.openxmlformats.org/wordprocessingml/2006/main" xmlns:w10="urn:schemas-microsoft-com:office:word" xmlns:wp14="http://schemas.microsoft.com/office/word/2010/wordprocessingDrawing" xmlns:v="urn:schemas-microsoft-com:vml" xmlns:o="urn:schemas-microsoft-com:office:office" xmlns:mc="http://schemas.openxmlformats.org/markup-compatibility/2006" xmlns:wpc="http://schemas.microsoft.com/office/word/2010/wordprocessingCanvas" xmlns="" val="0"/>
+                          <a14:useLocalDpi xmlns="" xmlns:wpc="http://schemas.microsoft.com/office/word/2010/wordprocessingCanvas" xmlns:mc="http://schemas.openxmlformats.org/markup-compatibility/2006" xmlns:o="urn:schemas-microsoft-com:office:office" xmlns:v="urn:schemas-microsoft-com:vml" xmlns:wp14="http://schemas.microsoft.com/office/word/2010/wordprocessingDrawing" xmlns:w10="urn:schemas-microsoft-com:office:word" xmlns:w="http://schemas.openxmlformats.org/wordprocessingml/2006/main" xmlns:w14="http://schemas.microsoft.com/office/word/2010/wordml" xmlns:wpg="http://schemas.microsoft.com/office/word/2010/wordprocessingGroup" xmlns:wpi="http://schemas.microsoft.com/office/word/2010/wordprocessingInk" xmlns:wps="http://schemas.microsoft.com/office/word/2010/wordprocessingShape" xmlns:a14="http://schemas.microsoft.com/office/drawing/2010/main" val="0"/>
                         </a:ext>
                       </a:extLst>
                     </a:blip>
@@ -9560,7 +7781,7 @@
                   <pic:spPr>
                     <a:xfrm>
                       <a:off x="0" y="0"/>
-                      <a:ext cx="1774801" cy="1339200"/>
+                      <a:ext cx="1705653" cy="1287023"/>
                     </a:xfrm>
                     <a:prstGeom prst="rect">
                       <a:avLst/>
@@ -9582,11 +7803,20 @@
           <w:szCs w:val="20"/>
           <w:lang w:val="en-US"/>
         </w:rPr>
+        <w:t xml:space="preserve"> </w:t>
+      </w:r>
+      <w:r>
+        <w:rPr>
+          <w:rFonts w:ascii="Times New Roman" w:eastAsia="Times New Roman" w:hAnsi="Times New Roman" w:cs="Times New Roman"/>
+          <w:sz w:val="18"/>
+          <w:szCs w:val="18"/>
+          <w:lang w:val="en-US"/>
+        </w:rPr>
         <w:drawing>
           <wp:inline distT="0" distB="0" distL="0" distR="0">
             <wp:extent cx="1382400" cy="1212068"/>
-            <wp:effectExtent l="0" t="0" r="8255" b="7620"/>
-            <wp:docPr id="18" name="Picture 18"/>
+            <wp:effectExtent l="19050" t="0" r="8250" b="0"/>
+            <wp:docPr id="11" name="Picture 18"/>
             <wp:cNvGraphicFramePr>
               <a:graphicFrameLocks xmlns:a="http://schemas.openxmlformats.org/drawingml/2006/main" noChangeAspect="1"/>
             </wp:cNvGraphicFramePr>
@@ -9598,10 +7828,10 @@
                     <pic:cNvPicPr/>
                   </pic:nvPicPr>
                   <pic:blipFill>
-                    <a:blip r:embed="rId20" cstate="print">
+                    <a:blip r:embed="rId23" cstate="print">
                       <a:extLst>
                         <a:ext uri="{28A0092B-C50C-407E-A947-70E740481C1C}">
-                          <a14:useLocalDpi xmlns:a14="http://schemas.microsoft.com/office/drawing/2010/main" xmlns:wps="http://schemas.microsoft.com/office/word/2010/wordprocessingShape" xmlns:wpi="http://schemas.microsoft.com/office/word/2010/wordprocessingInk" xmlns:wpg="http://schemas.microsoft.com/office/word/2010/wordprocessingGroup" xmlns:w14="http://schemas.microsoft.com/office/word/2010/wordml" xmlns:w="http://schemas.openxmlformats.org/wordprocessingml/2006/main" xmlns:w10="urn:schemas-microsoft-com:office:word" xmlns:wp14="http://schemas.microsoft.com/office/word/2010/wordprocessingDrawing" xmlns:v="urn:schemas-microsoft-com:vml" xmlns:o="urn:schemas-microsoft-com:office:office" xmlns:mc="http://schemas.openxmlformats.org/markup-compatibility/2006" xmlns:wpc="http://schemas.microsoft.com/office/word/2010/wordprocessingCanvas" xmlns="" val="0"/>
+                          <a14:useLocalDpi xmlns="" xmlns:wpc="http://schemas.microsoft.com/office/word/2010/wordprocessingCanvas" xmlns:mc="http://schemas.openxmlformats.org/markup-compatibility/2006" xmlns:o="urn:schemas-microsoft-com:office:office" xmlns:v="urn:schemas-microsoft-com:vml" xmlns:wp14="http://schemas.microsoft.com/office/word/2010/wordprocessingDrawing" xmlns:w10="urn:schemas-microsoft-com:office:word" xmlns:w="http://schemas.openxmlformats.org/wordprocessingml/2006/main" xmlns:w14="http://schemas.microsoft.com/office/word/2010/wordml" xmlns:wpg="http://schemas.microsoft.com/office/word/2010/wordprocessingGroup" xmlns:wpi="http://schemas.microsoft.com/office/word/2010/wordprocessingInk" xmlns:wps="http://schemas.microsoft.com/office/word/2010/wordprocessingShape" xmlns:a14="http://schemas.microsoft.com/office/drawing/2010/main" val="0"/>
                         </a:ext>
                       </a:extLst>
                     </a:blip>
@@ -9646,7 +7876,7 @@
           <w:szCs w:val="18"/>
           <w:lang w:val="en-US"/>
         </w:rPr>
-        <w:t>Fig. 12</w:t>
+        <w:t>Fig. 12. Left: SVM Classifier and Right: KNN Classifier</w:t>
       </w:r>
       <w:r>
         <w:rPr>
@@ -9655,272 +7885,136 @@
           <w:szCs w:val="18"/>
           <w:lang w:val="en-US"/>
         </w:rPr>
-        <w:t>. Left: SVM Classifier and Right: KNN Classifier</w:t>
-      </w:r>
-      <w:r>
+        <w:t>.</w:t>
+      </w:r>
+    </w:p>
+    <w:p>
+      <w:pPr>
+        <w:widowControl w:val="0"/>
+        <w:autoSpaceDE w:val="0"/>
+        <w:autoSpaceDN w:val="0"/>
+        <w:spacing w:after="0" w:line="252" w:lineRule="auto"/>
+        <w:jc w:val="center"/>
+        <w:rPr>
+          <w:rFonts w:ascii="Times New Roman" w:eastAsia="Times New Roman" w:hAnsi="Times New Roman" w:cs="Times New Roman"/>
+          <w:sz w:val="20"/>
+          <w:szCs w:val="20"/>
+          <w:lang w:val="en-US"/>
+        </w:rPr>
+      </w:pPr>
+      <w:r>
+        <w:rPr>
+          <w:rFonts w:ascii="Times New Roman" w:eastAsia="Times New Roman" w:hAnsi="Times New Roman" w:cs="Times New Roman"/>
+          <w:sz w:val="20"/>
+          <w:szCs w:val="20"/>
+          <w:lang w:val="en-US"/>
+        </w:rPr>
+        <w:t xml:space="preserve"> </w:t>
+      </w:r>
+    </w:p>
+    <w:p>
+      <w:pPr>
+        <w:widowControl w:val="0"/>
+        <w:autoSpaceDE w:val="0"/>
+        <w:autoSpaceDN w:val="0"/>
+        <w:spacing w:after="0" w:line="252" w:lineRule="auto"/>
+        <w:jc w:val="both"/>
+        <w:rPr>
+          <w:rFonts w:ascii="Times New Roman" w:eastAsia="Times New Roman" w:hAnsi="Times New Roman" w:cs="Times New Roman"/>
+          <w:sz w:val="20"/>
+          <w:szCs w:val="20"/>
+          <w:lang w:val="en-US"/>
+        </w:rPr>
+      </w:pPr>
+      <w:r>
+        <w:rPr>
+          <w:rFonts w:ascii="Times New Roman" w:eastAsia="Times New Roman" w:hAnsi="Times New Roman" w:cs="Times New Roman"/>
+          <w:sz w:val="20"/>
+          <w:szCs w:val="20"/>
+          <w:lang w:val="en-US"/>
+        </w:rPr>
+        <w:lastRenderedPageBreak/>
+        <w:t xml:space="preserve">  SVM on the other hand tries to separate classes using various functions as shown in Fig. 12. (Left). Usually, Radial Basis function</w:t>
+      </w:r>
+      <w:r>
+        <w:rPr>
+          <w:rFonts w:ascii="Times New Roman" w:eastAsia="Times New Roman" w:hAnsi="Times New Roman" w:cs="Times New Roman"/>
+          <w:sz w:val="20"/>
+          <w:szCs w:val="20"/>
+          <w:lang w:val="en-US"/>
+        </w:rPr>
+        <w:t>–</w:t>
+      </w:r>
+      <w:r>
+        <w:rPr>
+          <w:rFonts w:ascii="Times New Roman" w:eastAsia="Times New Roman" w:hAnsi="Times New Roman" w:cs="Times New Roman"/>
+          <w:sz w:val="20"/>
+          <w:szCs w:val="20"/>
+          <w:lang w:val="en-US"/>
+        </w:rPr>
+        <w:t>RBF is deemed to perform better over linear function and Quadratic function. Additionally, Moghaddam and Yang [12] suggested SVM</w:t>
+      </w:r>
+      <w:r>
+        <w:rPr>
+          <w:rFonts w:ascii="Times New Roman" w:eastAsia="Times New Roman" w:hAnsi="Times New Roman" w:cs="Times New Roman"/>
+          <w:sz w:val="20"/>
+          <w:szCs w:val="20"/>
+          <w:lang w:val="en-US"/>
+        </w:rPr>
+        <w:t>–</w:t>
+      </w:r>
+      <w:r>
+        <w:rPr>
+          <w:rFonts w:ascii="Times New Roman" w:eastAsia="Times New Roman" w:hAnsi="Times New Roman" w:cs="Times New Roman"/>
+          <w:sz w:val="20"/>
+          <w:szCs w:val="20"/>
+          <w:lang w:val="en-US"/>
+        </w:rPr>
+        <w:t>RBF as the best gender classifier.  However, with dimension of feature vector greater than data, RBF may produce false results. With windowing, dimension of feature vectors increases, thus we use SVM with Linear function.</w:t>
+      </w:r>
+    </w:p>
+    <w:p>
+      <w:pPr>
+        <w:widowControl w:val="0"/>
+        <w:autoSpaceDE w:val="0"/>
+        <w:autoSpaceDN w:val="0"/>
+        <w:spacing w:after="0" w:line="252" w:lineRule="auto"/>
+        <w:jc w:val="both"/>
+        <w:rPr>
+          <w:rFonts w:ascii="Times New Roman" w:eastAsia="Times New Roman" w:hAnsi="Times New Roman" w:cs="Times New Roman"/>
+          <w:sz w:val="20"/>
+          <w:szCs w:val="20"/>
+          <w:lang w:val="en-US"/>
+        </w:rPr>
+      </w:pPr>
+    </w:p>
+    <w:p>
+      <w:pPr>
+        <w:pStyle w:val="ListParagraph"/>
+        <w:widowControl w:val="0"/>
+        <w:numPr>
+          <w:ilvl w:val="0"/>
+          <w:numId w:val="13"/>
+        </w:numPr>
+        <w:autoSpaceDE w:val="0"/>
+        <w:autoSpaceDN w:val="0"/>
+        <w:spacing w:after="0" w:line="252" w:lineRule="auto"/>
+        <w:jc w:val="center"/>
         <w:rPr>
           <w:rFonts w:ascii="Times New Roman" w:eastAsia="Times New Roman" w:hAnsi="Times New Roman" w:cs="Times New Roman"/>
           <w:sz w:val="18"/>
           <w:szCs w:val="18"/>
           <w:lang w:val="en-US"/>
         </w:rPr>
-        <w:t>.</w:t>
-      </w:r>
-    </w:p>
-    <w:p>
-      <w:pPr>
-        <w:widowControl w:val="0"/>
-        <w:autoSpaceDE w:val="0"/>
-        <w:autoSpaceDN w:val="0"/>
-        <w:spacing w:after="0" w:line="252" w:lineRule="auto"/>
-        <w:jc w:val="center"/>
+      </w:pPr>
+      <w:r>
         <w:rPr>
           <w:rFonts w:ascii="Times New Roman" w:eastAsia="Times New Roman" w:hAnsi="Times New Roman" w:cs="Times New Roman"/>
           <w:sz w:val="18"/>
           <w:szCs w:val="18"/>
           <w:lang w:val="en-US"/>
         </w:rPr>
-      </w:pPr>
-    </w:p>
-    <w:p>
-      <w:pPr>
-        <w:pStyle w:val="Heading2"/>
-        <w:numPr>
-          <w:ilvl w:val="1"/>
-          <w:numId w:val="6"/>
-        </w:numPr>
-        <w:jc w:val="both"/>
-      </w:pPr>
-      <w:r>
-        <w:t xml:space="preserve">Choice of Classifier           </w:t>
-      </w:r>
-    </w:p>
-    <w:p>
-      <w:pPr>
-        <w:widowControl w:val="0"/>
-        <w:autoSpaceDE w:val="0"/>
-        <w:autoSpaceDN w:val="0"/>
-        <w:spacing w:after="0" w:line="252" w:lineRule="auto"/>
-        <w:jc w:val="both"/>
-        <w:rPr>
-          <w:rFonts w:ascii="Times New Roman" w:eastAsia="Times New Roman" w:hAnsi="Times New Roman" w:cs="Times New Roman"/>
-          <w:sz w:val="18"/>
-          <w:szCs w:val="18"/>
-          <w:lang w:val="en-US"/>
-        </w:rPr>
-      </w:pPr>
-      <w:r>
-        <w:rPr>
-          <w:rFonts w:ascii="Times New Roman" w:eastAsia="Times New Roman" w:hAnsi="Times New Roman" w:cs="Times New Roman"/>
-          <w:sz w:val="20"/>
-          <w:szCs w:val="20"/>
-          <w:lang w:val="en-US"/>
-        </w:rPr>
-        <w:t>D</w:t>
-      </w:r>
-      <w:r>
-        <w:rPr>
-          <w:rFonts w:ascii="Times New Roman" w:eastAsia="Times New Roman" w:hAnsi="Times New Roman" w:cs="Times New Roman"/>
-          <w:sz w:val="20"/>
-          <w:szCs w:val="20"/>
-          <w:lang w:val="en-US"/>
-        </w:rPr>
-        <w:t>i</w:t>
-      </w:r>
-      <w:r>
-        <w:rPr>
-          <w:rFonts w:ascii="Times New Roman" w:eastAsia="Times New Roman" w:hAnsi="Times New Roman" w:cs="Times New Roman"/>
-          <w:sz w:val="20"/>
-          <w:szCs w:val="20"/>
-          <w:lang w:val="en-US"/>
-        </w:rPr>
-        <w:t>fferent mathematical principles govern the rules of machine learning classifiers. We concentrate on supervisedmachine learning techniques. After experimenting with Ensemble, Decision trees, K nearest neighbor</w:t>
-      </w:r>
-      <w:r>
-        <w:rPr>
-          <w:rFonts w:ascii="Times New Roman" w:eastAsia="Times New Roman" w:hAnsi="Times New Roman" w:cs="Times New Roman"/>
-          <w:sz w:val="20"/>
-          <w:szCs w:val="20"/>
-          <w:lang w:val="en-US"/>
-        </w:rPr>
-        <w:t>–</w:t>
-      </w:r>
-      <w:r>
-        <w:rPr>
-          <w:rFonts w:ascii="Times New Roman" w:eastAsia="Times New Roman" w:hAnsi="Times New Roman" w:cs="Times New Roman"/>
-          <w:sz w:val="20"/>
-          <w:szCs w:val="20"/>
-          <w:lang w:val="en-US"/>
-        </w:rPr>
-        <w:t>KNN, Support Vector Machines</w:t>
-      </w:r>
-      <w:r>
-        <w:rPr>
-          <w:rFonts w:ascii="Times New Roman" w:eastAsia="Times New Roman" w:hAnsi="Times New Roman" w:cs="Times New Roman"/>
-          <w:sz w:val="20"/>
-          <w:szCs w:val="20"/>
-          <w:lang w:val="en-US"/>
-        </w:rPr>
-        <w:t>–</w:t>
-      </w:r>
-      <w:r>
-        <w:rPr>
-          <w:rFonts w:ascii="Times New Roman" w:eastAsia="Times New Roman" w:hAnsi="Times New Roman" w:cs="Times New Roman"/>
-          <w:sz w:val="20"/>
-          <w:szCs w:val="20"/>
-          <w:lang w:val="en-US"/>
-        </w:rPr>
-        <w:t xml:space="preserve">SVM, SVM with linear function resulted in higher classification accuracy. </w:t>
-      </w:r>
-    </w:p>
-    <w:p>
-      <w:pPr>
-        <w:keepNext/>
-        <w:autoSpaceDE w:val="0"/>
-        <w:autoSpaceDN w:val="0"/>
-        <w:spacing w:before="120" w:after="60" w:line="240" w:lineRule="auto"/>
-        <w:jc w:val="both"/>
-        <w:outlineLvl w:val="1"/>
-        <w:rPr>
-          <w:rFonts w:ascii="Times New Roman" w:eastAsia="Times New Roman" w:hAnsi="Times New Roman" w:cs="Times New Roman"/>
-          <w:sz w:val="20"/>
-          <w:szCs w:val="20"/>
-          <w:lang w:val="en-US"/>
-        </w:rPr>
-      </w:pPr>
-      <w:r>
-        <w:rPr>
-          <w:rFonts w:ascii="Times New Roman" w:eastAsia="Times New Roman" w:hAnsi="Times New Roman" w:cs="Times New Roman"/>
-          <w:sz w:val="20"/>
-          <w:szCs w:val="20"/>
-          <w:lang w:val="en-US"/>
-        </w:rPr>
-        <w:t xml:space="preserve">    Most used Machine Learning classifiers are SVM and KNN. KNN is known for its speed but SVM for its accuracy. </w:t>
-      </w:r>
-      <w:r>
-        <w:rPr>
-          <w:rFonts w:ascii="Times New Roman" w:eastAsia="Times New Roman" w:hAnsi="Times New Roman" w:cs="Times New Roman"/>
-          <w:sz w:val="20"/>
-          <w:szCs w:val="20"/>
-          <w:lang w:val="en-US"/>
-        </w:rPr>
-        <w:lastRenderedPageBreak/>
-        <w:t>In both the techniques n</w:t>
-      </w:r>
-      <w:r>
-        <w:rPr>
-          <w:rFonts w:ascii="Times New Roman" w:eastAsia="Times New Roman" w:hAnsi="Times New Roman" w:cs="Times New Roman"/>
-          <w:sz w:val="20"/>
-          <w:szCs w:val="20"/>
-          <w:lang w:val="en-US"/>
-        </w:rPr>
-        <w:t>–</w:t>
-      </w:r>
-      <w:r>
-        <w:rPr>
-          <w:rFonts w:ascii="Times New Roman" w:eastAsia="Times New Roman" w:hAnsi="Times New Roman" w:cs="Times New Roman"/>
-          <w:sz w:val="20"/>
-          <w:szCs w:val="20"/>
-          <w:lang w:val="en-US"/>
-        </w:rPr>
-        <w:t>dimensional feature vectors are represented in n</w:t>
-      </w:r>
-      <w:r>
-        <w:rPr>
-          <w:rFonts w:ascii="Times New Roman" w:eastAsia="Times New Roman" w:hAnsi="Times New Roman" w:cs="Times New Roman"/>
-          <w:sz w:val="20"/>
-          <w:szCs w:val="20"/>
-          <w:lang w:val="en-US"/>
-        </w:rPr>
-        <w:t>–</w:t>
-      </w:r>
-      <w:r>
-        <w:rPr>
-          <w:rFonts w:ascii="Times New Roman" w:eastAsia="Times New Roman" w:hAnsi="Times New Roman" w:cs="Times New Roman"/>
-          <w:sz w:val="20"/>
-          <w:szCs w:val="20"/>
-          <w:lang w:val="en-US"/>
-        </w:rPr>
-        <w:t>dimensional space. Thus ‘m’ feature vectors are plotted in n</w:t>
-      </w:r>
-      <w:r>
-        <w:rPr>
-          <w:rFonts w:ascii="Times New Roman" w:eastAsia="Times New Roman" w:hAnsi="Times New Roman" w:cs="Times New Roman"/>
-          <w:sz w:val="20"/>
-          <w:szCs w:val="20"/>
-          <w:lang w:val="en-US"/>
-        </w:rPr>
-        <w:t>–</w:t>
-      </w:r>
-      <w:r>
-        <w:rPr>
-          <w:rFonts w:ascii="Times New Roman" w:eastAsia="Times New Roman" w:hAnsi="Times New Roman" w:cs="Times New Roman"/>
-          <w:sz w:val="20"/>
-          <w:szCs w:val="20"/>
-          <w:lang w:val="en-US"/>
-        </w:rPr>
-        <w:t xml:space="preserve">dimensional space as ‘m’ separate points. As represented by Fig. 12. on the right, K as integer KNN considers K nearest points with respect to the test feature point. Thus the maximum class of k points is the classification result of KNN. Also, KNN produces varied results with variation in K.  </w:t>
-      </w:r>
-    </w:p>
-    <w:p>
-      <w:pPr>
-        <w:keepNext/>
-        <w:autoSpaceDE w:val="0"/>
-        <w:autoSpaceDN w:val="0"/>
-        <w:spacing w:before="120" w:after="60" w:line="240" w:lineRule="auto"/>
-        <w:jc w:val="both"/>
-        <w:outlineLvl w:val="1"/>
-        <w:rPr>
-          <w:rFonts w:ascii="Times New Roman" w:eastAsia="Times New Roman" w:hAnsi="Times New Roman" w:cs="Times New Roman"/>
-          <w:sz w:val="20"/>
-          <w:szCs w:val="20"/>
-          <w:lang w:val="en-US"/>
-        </w:rPr>
-      </w:pPr>
-      <w:r>
-        <w:rPr>
-          <w:rFonts w:ascii="Times New Roman" w:eastAsia="Times New Roman" w:hAnsi="Times New Roman" w:cs="Times New Roman"/>
-          <w:sz w:val="20"/>
-          <w:szCs w:val="20"/>
-          <w:lang w:val="en-US"/>
-        </w:rPr>
-        <w:t>SVM on the other hand tries to separate classes using various functions as shown in Fig. 12. on the left. Usually, Radial Basis function</w:t>
-      </w:r>
-      <w:r>
-        <w:rPr>
-          <w:rFonts w:ascii="Times New Roman" w:eastAsia="Times New Roman" w:hAnsi="Times New Roman" w:cs="Times New Roman"/>
-          <w:sz w:val="20"/>
-          <w:szCs w:val="20"/>
-          <w:lang w:val="en-US"/>
-        </w:rPr>
-        <w:t>–</w:t>
-      </w:r>
-      <w:r>
-        <w:rPr>
-          <w:rFonts w:ascii="Times New Roman" w:eastAsia="Times New Roman" w:hAnsi="Times New Roman" w:cs="Times New Roman"/>
-          <w:sz w:val="20"/>
-          <w:szCs w:val="20"/>
-          <w:lang w:val="en-US"/>
-        </w:rPr>
-        <w:t>RBF   is deemed to perform better over linear function and Quadratic function. Additionally, Moghaddam and Yang [12] suggested SVM</w:t>
-      </w:r>
-      <w:r>
-        <w:rPr>
-          <w:rFonts w:ascii="Times New Roman" w:eastAsia="Times New Roman" w:hAnsi="Times New Roman" w:cs="Times New Roman"/>
-          <w:sz w:val="20"/>
-          <w:szCs w:val="20"/>
-          <w:lang w:val="en-US"/>
-        </w:rPr>
-        <w:t>–</w:t>
-      </w:r>
-      <w:r>
-        <w:rPr>
-          <w:rFonts w:ascii="Times New Roman" w:eastAsia="Times New Roman" w:hAnsi="Times New Roman" w:cs="Times New Roman"/>
-          <w:sz w:val="20"/>
-          <w:szCs w:val="20"/>
-          <w:lang w:val="en-US"/>
-        </w:rPr>
-        <w:t>RBF as the best gender classifier.  However, with dimension of feature vector greater than data, RBF may produce false results. With windowing, dimension of feature vectors increases, thus we use SVM with Linear function.</w:t>
+        <w:t>EXPERIMENT</w:t>
       </w:r>
     </w:p>
     <w:p>
@@ -9977,10 +8071,10 @@
                     <pic:cNvPicPr/>
                   </pic:nvPicPr>
                   <pic:blipFill>
-                    <a:blip r:embed="rId21">
+                    <a:blip r:embed="rId24">
                       <a:extLst>
                         <a:ext uri="{28A0092B-C50C-407E-A947-70E740481C1C}">
-                          <a14:useLocalDpi xmlns:a14="http://schemas.microsoft.com/office/drawing/2010/main" xmlns:wps="http://schemas.microsoft.com/office/word/2010/wordprocessingShape" xmlns:wpi="http://schemas.microsoft.com/office/word/2010/wordprocessingInk" xmlns:wpg="http://schemas.microsoft.com/office/word/2010/wordprocessingGroup" xmlns:w14="http://schemas.microsoft.com/office/word/2010/wordml" xmlns:w="http://schemas.openxmlformats.org/wordprocessingml/2006/main" xmlns:w10="urn:schemas-microsoft-com:office:word" xmlns:wp14="http://schemas.microsoft.com/office/word/2010/wordprocessingDrawing" xmlns:v="urn:schemas-microsoft-com:vml" xmlns:o="urn:schemas-microsoft-com:office:office" xmlns:mc="http://schemas.openxmlformats.org/markup-compatibility/2006" xmlns:wpc="http://schemas.microsoft.com/office/word/2010/wordprocessingCanvas" xmlns="" val="0"/>
+                          <a14:useLocalDpi xmlns="" xmlns:wpc="http://schemas.microsoft.com/office/word/2010/wordprocessingCanvas" xmlns:mc="http://schemas.openxmlformats.org/markup-compatibility/2006" xmlns:o="urn:schemas-microsoft-com:office:office" xmlns:v="urn:schemas-microsoft-com:vml" xmlns:wp14="http://schemas.microsoft.com/office/word/2010/wordprocessingDrawing" xmlns:w10="urn:schemas-microsoft-com:office:word" xmlns:w="http://schemas.openxmlformats.org/wordprocessingml/2006/main" xmlns:w14="http://schemas.microsoft.com/office/word/2010/wordml" xmlns:wpg="http://schemas.microsoft.com/office/word/2010/wordprocessingGroup" xmlns:wpi="http://schemas.microsoft.com/office/word/2010/wordprocessingInk" xmlns:wps="http://schemas.microsoft.com/office/word/2010/wordprocessingShape" xmlns:a14="http://schemas.microsoft.com/office/drawing/2010/main" val="0"/>
                         </a:ext>
                       </a:extLst>
                     </a:blip>
@@ -10042,10 +8136,10 @@
                     <pic:cNvPicPr/>
                   </pic:nvPicPr>
                   <pic:blipFill>
-                    <a:blip r:embed="rId21">
+                    <a:blip r:embed="rId24">
                       <a:extLst>
                         <a:ext uri="{28A0092B-C50C-407E-A947-70E740481C1C}">
-                          <a14:useLocalDpi xmlns:a14="http://schemas.microsoft.com/office/drawing/2010/main" xmlns:wps="http://schemas.microsoft.com/office/word/2010/wordprocessingShape" xmlns:wpi="http://schemas.microsoft.com/office/word/2010/wordprocessingInk" xmlns:wpg="http://schemas.microsoft.com/office/word/2010/wordprocessingGroup" xmlns:w14="http://schemas.microsoft.com/office/word/2010/wordml" xmlns:w="http://schemas.openxmlformats.org/wordprocessingml/2006/main" xmlns:w10="urn:schemas-microsoft-com:office:word" xmlns:wp14="http://schemas.microsoft.com/office/word/2010/wordprocessingDrawing" xmlns:v="urn:schemas-microsoft-com:vml" xmlns:o="urn:schemas-microsoft-com:office:office" xmlns:mc="http://schemas.openxmlformats.org/markup-compatibility/2006" xmlns:wpc="http://schemas.microsoft.com/office/word/2010/wordprocessingCanvas" xmlns="" val="0"/>
+                          <a14:useLocalDpi xmlns="" xmlns:wpc="http://schemas.microsoft.com/office/word/2010/wordprocessingCanvas" xmlns:mc="http://schemas.openxmlformats.org/markup-compatibility/2006" xmlns:o="urn:schemas-microsoft-com:office:office" xmlns:v="urn:schemas-microsoft-com:vml" xmlns:wp14="http://schemas.microsoft.com/office/word/2010/wordprocessingDrawing" xmlns:w10="urn:schemas-microsoft-com:office:word" xmlns:w="http://schemas.openxmlformats.org/wordprocessingml/2006/main" xmlns:w14="http://schemas.microsoft.com/office/word/2010/wordml" xmlns:wpg="http://schemas.microsoft.com/office/word/2010/wordprocessingGroup" xmlns:wpi="http://schemas.microsoft.com/office/word/2010/wordprocessingInk" xmlns:wps="http://schemas.microsoft.com/office/word/2010/wordprocessingShape" xmlns:a14="http://schemas.microsoft.com/office/drawing/2010/main" val="0"/>
                         </a:ext>
                       </a:extLst>
                     </a:blip>
@@ -10107,10 +8201,10 @@
                     <pic:cNvPicPr/>
                   </pic:nvPicPr>
                   <pic:blipFill>
-                    <a:blip r:embed="rId21">
+                    <a:blip r:embed="rId24">
                       <a:extLst>
                         <a:ext uri="{28A0092B-C50C-407E-A947-70E740481C1C}">
-                          <a14:useLocalDpi xmlns:a14="http://schemas.microsoft.com/office/drawing/2010/main" xmlns:wps="http://schemas.microsoft.com/office/word/2010/wordprocessingShape" xmlns:wpi="http://schemas.microsoft.com/office/word/2010/wordprocessingInk" xmlns:wpg="http://schemas.microsoft.com/office/word/2010/wordprocessingGroup" xmlns:w14="http://schemas.microsoft.com/office/word/2010/wordml" xmlns:w="http://schemas.openxmlformats.org/wordprocessingml/2006/main" xmlns:w10="urn:schemas-microsoft-com:office:word" xmlns:wp14="http://schemas.microsoft.com/office/word/2010/wordprocessingDrawing" xmlns:v="urn:schemas-microsoft-com:vml" xmlns:o="urn:schemas-microsoft-com:office:office" xmlns:mc="http://schemas.openxmlformats.org/markup-compatibility/2006" xmlns:wpc="http://schemas.microsoft.com/office/word/2010/wordprocessingCanvas" xmlns="" val="0"/>
+                          <a14:useLocalDpi xmlns="" xmlns:wpc="http://schemas.microsoft.com/office/word/2010/wordprocessingCanvas" xmlns:mc="http://schemas.openxmlformats.org/markup-compatibility/2006" xmlns:o="urn:schemas-microsoft-com:office:office" xmlns:v="urn:schemas-microsoft-com:vml" xmlns:wp14="http://schemas.microsoft.com/office/word/2010/wordprocessingDrawing" xmlns:w10="urn:schemas-microsoft-com:office:word" xmlns:w="http://schemas.openxmlformats.org/wordprocessingml/2006/main" xmlns:w14="http://schemas.microsoft.com/office/word/2010/wordml" xmlns:wpg="http://schemas.microsoft.com/office/word/2010/wordprocessingGroup" xmlns:wpi="http://schemas.microsoft.com/office/word/2010/wordprocessingInk" xmlns:wps="http://schemas.microsoft.com/office/word/2010/wordprocessingShape" xmlns:a14="http://schemas.microsoft.com/office/drawing/2010/main" val="0"/>
                         </a:ext>
                       </a:extLst>
                     </a:blip>
@@ -10172,10 +8266,10 @@
                     <pic:cNvPicPr/>
                   </pic:nvPicPr>
                   <pic:blipFill>
-                    <a:blip r:embed="rId21">
+                    <a:blip r:embed="rId24">
                       <a:extLst>
                         <a:ext uri="{28A0092B-C50C-407E-A947-70E740481C1C}">
-                          <a14:useLocalDpi xmlns:a14="http://schemas.microsoft.com/office/drawing/2010/main" xmlns:wps="http://schemas.microsoft.com/office/word/2010/wordprocessingShape" xmlns:wpi="http://schemas.microsoft.com/office/word/2010/wordprocessingInk" xmlns:wpg="http://schemas.microsoft.com/office/word/2010/wordprocessingGroup" xmlns:w14="http://schemas.microsoft.com/office/word/2010/wordml" xmlns:w="http://schemas.openxmlformats.org/wordprocessingml/2006/main" xmlns:w10="urn:schemas-microsoft-com:office:word" xmlns:wp14="http://schemas.microsoft.com/office/word/2010/wordprocessingDrawing" xmlns:v="urn:schemas-microsoft-com:vml" xmlns:o="urn:schemas-microsoft-com:office:office" xmlns:mc="http://schemas.openxmlformats.org/markup-compatibility/2006" xmlns:wpc="http://schemas.microsoft.com/office/word/2010/wordprocessingCanvas" xmlns="" val="0"/>
+                          <a14:useLocalDpi xmlns="" xmlns:wpc="http://schemas.microsoft.com/office/word/2010/wordprocessingCanvas" xmlns:mc="http://schemas.openxmlformats.org/markup-compatibility/2006" xmlns:o="urn:schemas-microsoft-com:office:office" xmlns:v="urn:schemas-microsoft-com:vml" xmlns:wp14="http://schemas.microsoft.com/office/word/2010/wordprocessingDrawing" xmlns:w10="urn:schemas-microsoft-com:office:word" xmlns:w="http://schemas.openxmlformats.org/wordprocessingml/2006/main" xmlns:w14="http://schemas.microsoft.com/office/word/2010/wordml" xmlns:wpg="http://schemas.microsoft.com/office/word/2010/wordprocessingGroup" xmlns:wpi="http://schemas.microsoft.com/office/word/2010/wordprocessingInk" xmlns:wps="http://schemas.microsoft.com/office/word/2010/wordprocessingShape" xmlns:a14="http://schemas.microsoft.com/office/drawing/2010/main" val="0"/>
                         </a:ext>
                       </a:extLst>
                     </a:blip>
@@ -10235,7 +8329,7 @@
           <w:szCs w:val="18"/>
           <w:lang w:val="en-US"/>
         </w:rPr>
-        <w:t>Fig. 13.Feature level fusion</w:t>
+        <w:t>Fig. 13.</w:t>
       </w:r>
       <w:r>
         <w:rPr>
@@ -10244,6 +8338,24 @@
           <w:szCs w:val="18"/>
           <w:lang w:val="en-US"/>
         </w:rPr>
+        <w:t xml:space="preserve"> </w:t>
+      </w:r>
+      <w:r>
+        <w:rPr>
+          <w:rFonts w:ascii="Times New Roman" w:eastAsia="Times New Roman" w:hAnsi="Times New Roman" w:cs="Times New Roman"/>
+          <w:sz w:val="18"/>
+          <w:szCs w:val="18"/>
+          <w:lang w:val="en-US"/>
+        </w:rPr>
+        <w:t>Feature level fusion</w:t>
+      </w:r>
+      <w:r>
+        <w:rPr>
+          <w:rFonts w:ascii="Times New Roman" w:eastAsia="Times New Roman" w:hAnsi="Times New Roman" w:cs="Times New Roman"/>
+          <w:sz w:val="18"/>
+          <w:szCs w:val="18"/>
+          <w:lang w:val="en-US"/>
+        </w:rPr>
         <w:t>.</w:t>
       </w:r>
     </w:p>
@@ -10251,10 +8363,13 @@
       <w:pPr>
         <w:pStyle w:val="Heading2"/>
         <w:numPr>
-          <w:ilvl w:val="1"/>
-          <w:numId w:val="7"/>
+          <w:ilvl w:val="0"/>
+          <w:numId w:val="0"/>
         </w:numPr>
       </w:pPr>
+      <w:r>
+        <w:t xml:space="preserve">A. </w:t>
+      </w:r>
       <w:r>
         <w:t>Dataset</w:t>
       </w:r>
@@ -10425,7 +8540,61 @@
           <w:szCs w:val="20"/>
           <w:lang w:val="en-US"/>
         </w:rPr>
-        <w:t>2200 imaging system. Of 35</w:t>
+        <w:t>2200 imaging system</w:t>
+      </w:r>
+      <w:r>
+        <w:rPr>
+          <w:rFonts w:ascii="Times New Roman" w:eastAsia="Times New Roman" w:hAnsi="Times New Roman" w:cs="Times New Roman"/>
+          <w:sz w:val="20"/>
+          <w:szCs w:val="20"/>
+          <w:lang w:val="en-US"/>
+        </w:rPr>
+        <w:t xml:space="preserve"> under near-Infrared illumination</w:t>
+      </w:r>
+      <w:r>
+        <w:rPr>
+          <w:rFonts w:ascii="Times New Roman" w:eastAsia="Times New Roman" w:hAnsi="Times New Roman" w:cs="Times New Roman"/>
+          <w:sz w:val="20"/>
+          <w:szCs w:val="20"/>
+          <w:lang w:val="en-US"/>
+        </w:rPr>
+        <w:t xml:space="preserve">. </w:t>
+      </w:r>
+      <w:r>
+        <w:rPr>
+          <w:rFonts w:ascii="Times New Roman" w:eastAsia="Times New Roman" w:hAnsi="Times New Roman" w:cs="Times New Roman"/>
+          <w:sz w:val="20"/>
+          <w:szCs w:val="20"/>
+          <w:lang w:val="en-US"/>
+        </w:rPr>
+        <w:t>Out o</w:t>
+      </w:r>
+      <w:r>
+        <w:rPr>
+          <w:rFonts w:ascii="Times New Roman" w:eastAsia="Times New Roman" w:hAnsi="Times New Roman" w:cs="Times New Roman"/>
+          <w:sz w:val="20"/>
+          <w:szCs w:val="20"/>
+          <w:lang w:val="en-US"/>
+        </w:rPr>
+        <w:t xml:space="preserve">f </w:t>
+      </w:r>
+      <w:r>
+        <w:rPr>
+          <w:rFonts w:ascii="Times New Roman" w:eastAsia="Times New Roman" w:hAnsi="Times New Roman" w:cs="Times New Roman"/>
+          <w:sz w:val="20"/>
+          <w:szCs w:val="20"/>
+          <w:lang w:val="en-US"/>
+        </w:rPr>
+        <w:t xml:space="preserve">the total </w:t>
+      </w:r>
+      <w:r>
+        <w:rPr>
+          <w:rFonts w:ascii="Times New Roman" w:eastAsia="Times New Roman" w:hAnsi="Times New Roman" w:cs="Times New Roman"/>
+          <w:sz w:val="20"/>
+          <w:szCs w:val="20"/>
+          <w:lang w:val="en-US"/>
+        </w:rPr>
+        <w:t>35</w:t>
       </w:r>
       <w:r>
         <w:rPr>
@@ -10443,17 +8612,61 @@
           <w:szCs w:val="20"/>
           <w:lang w:val="en-US"/>
         </w:rPr>
-        <w:t xml:space="preserve"> subjects, 198 are male and rest </w:t>
-      </w:r>
-      <w:r>
-        <w:rPr>
-          <w:rFonts w:ascii="Times New Roman" w:eastAsia="Times New Roman" w:hAnsi="Times New Roman" w:cs="Times New Roman"/>
-          <w:sz w:val="20"/>
-          <w:szCs w:val="20"/>
-          <w:lang w:val="en-US"/>
-        </w:rPr>
-        <w:lastRenderedPageBreak/>
-        <w:t xml:space="preserve">female. Number of images for each subject is not constant. In total there are over </w:t>
+        <w:t xml:space="preserve"> subjects, 198 are male and </w:t>
+      </w:r>
+      <w:r>
+        <w:rPr>
+          <w:rFonts w:ascii="Times New Roman" w:eastAsia="Times New Roman" w:hAnsi="Times New Roman" w:cs="Times New Roman"/>
+          <w:sz w:val="20"/>
+          <w:szCs w:val="20"/>
+          <w:lang w:val="en-US"/>
+        </w:rPr>
+        <w:t xml:space="preserve">the </w:t>
+      </w:r>
+      <w:r>
+        <w:rPr>
+          <w:rFonts w:ascii="Times New Roman" w:eastAsia="Times New Roman" w:hAnsi="Times New Roman" w:cs="Times New Roman"/>
+          <w:sz w:val="20"/>
+          <w:szCs w:val="20"/>
+          <w:lang w:val="en-US"/>
+        </w:rPr>
+        <w:t xml:space="preserve">rest </w:t>
+      </w:r>
+      <w:r>
+        <w:rPr>
+          <w:rFonts w:ascii="Times New Roman" w:eastAsia="Times New Roman" w:hAnsi="Times New Roman" w:cs="Times New Roman"/>
+          <w:sz w:val="20"/>
+          <w:szCs w:val="20"/>
+          <w:lang w:val="en-US"/>
+        </w:rPr>
+        <w:t xml:space="preserve">are </w:t>
+      </w:r>
+      <w:r>
+        <w:rPr>
+          <w:rFonts w:ascii="Times New Roman" w:eastAsia="Times New Roman" w:hAnsi="Times New Roman" w:cs="Times New Roman"/>
+          <w:sz w:val="20"/>
+          <w:szCs w:val="20"/>
+          <w:lang w:val="en-US"/>
+        </w:rPr>
+        <w:t xml:space="preserve">female. Number of images for each subject is not constant. In </w:t>
+      </w:r>
+      <w:r>
+        <w:rPr>
+          <w:rFonts w:ascii="Times New Roman" w:eastAsia="Times New Roman" w:hAnsi="Times New Roman" w:cs="Times New Roman"/>
+          <w:sz w:val="20"/>
+          <w:szCs w:val="20"/>
+          <w:lang w:val="en-US"/>
+        </w:rPr>
+        <w:t>all,</w:t>
+      </w:r>
+      <w:r>
+        <w:rPr>
+          <w:rFonts w:ascii="Times New Roman" w:eastAsia="Times New Roman" w:hAnsi="Times New Roman" w:cs="Times New Roman"/>
+          <w:sz w:val="20"/>
+          <w:szCs w:val="20"/>
+          <w:lang w:val="en-US"/>
+        </w:rPr>
+        <w:t xml:space="preserve"> there are over </w:t>
       </w:r>
       <w:r>
         <w:rPr>
@@ -10473,6 +8686,22 @@
         </w:rPr>
         <w:t xml:space="preserve">4,980 images. </w:t>
       </w:r>
+    </w:p>
+    <w:p>
+      <w:pPr>
+        <w:widowControl w:val="0"/>
+        <w:autoSpaceDE w:val="0"/>
+        <w:autoSpaceDN w:val="0"/>
+        <w:spacing w:after="0" w:line="252" w:lineRule="auto"/>
+        <w:ind w:firstLine="202"/>
+        <w:jc w:val="both"/>
+        <w:rPr>
+          <w:rFonts w:ascii="Times New Roman" w:eastAsia="Times New Roman" w:hAnsi="Times New Roman" w:cs="Times New Roman"/>
+          <w:sz w:val="20"/>
+          <w:szCs w:val="20"/>
+          <w:lang w:val="en-US"/>
+        </w:rPr>
+      </w:pPr>
     </w:p>
     <w:p>
       <w:pPr>
@@ -10495,7 +8724,16 @@
           <w:szCs w:val="20"/>
           <w:lang w:val="en-US"/>
         </w:rPr>
-        <w:t>Random images couldn’t result in reliable classification accuracy. Therefore, manually images without anomalies like blur, shadows, extended eyelashes, illumination, eyeliner and off</w:t>
+        <w:t xml:space="preserve">  </w:t>
+      </w:r>
+      <w:r>
+        <w:rPr>
+          <w:rFonts w:ascii="Times New Roman" w:eastAsia="Times New Roman" w:hAnsi="Times New Roman" w:cs="Times New Roman"/>
+          <w:sz w:val="20"/>
+          <w:szCs w:val="20"/>
+          <w:lang w:val="en-US"/>
+        </w:rPr>
+        <w:t>Random images couldn’t result in reliable classification accuracy. Therefore, images without anomalies like blur, shadows, extended eyelashes, illumination, eyeliner and off</w:t>
       </w:r>
       <w:r>
         <w:rPr>
@@ -10513,8 +8751,249 @@
           <w:szCs w:val="20"/>
           <w:lang w:val="en-US"/>
         </w:rPr>
-        <w:t>angle (Fig. 13, top three rows) had to be selected. Also to describe a subject accurately, both left and right iris of each subjects were considered (Fig. 13, last row). Finally we selected 194 subjects of which 198 are male and rest female. Ten images of each subject of which 5 were left iris and 5 were right. For cross validation 5 different data sets were produced by mixing. In each set we selected 4 of 5 images of each subject for training and 1 for testing. With this semi predictable data, better classification results have been achieved</w:t>
-      </w:r>
+        <w:lastRenderedPageBreak/>
+        <w:t>angle (Fig. 13, top three rows) had to be selected</w:t>
+      </w:r>
+      <w:r>
+        <w:rPr>
+          <w:rFonts w:ascii="Times New Roman" w:eastAsia="Times New Roman" w:hAnsi="Times New Roman" w:cs="Times New Roman"/>
+          <w:sz w:val="20"/>
+          <w:szCs w:val="20"/>
+          <w:lang w:val="en-US"/>
+        </w:rPr>
+        <w:t xml:space="preserve"> manually</w:t>
+      </w:r>
+      <w:r>
+        <w:rPr>
+          <w:rFonts w:ascii="Times New Roman" w:eastAsia="Times New Roman" w:hAnsi="Times New Roman" w:cs="Times New Roman"/>
+          <w:sz w:val="20"/>
+          <w:szCs w:val="20"/>
+          <w:lang w:val="en-US"/>
+        </w:rPr>
+        <w:t>. Also</w:t>
+      </w:r>
+      <w:r>
+        <w:rPr>
+          <w:rFonts w:ascii="Times New Roman" w:eastAsia="Times New Roman" w:hAnsi="Times New Roman" w:cs="Times New Roman"/>
+          <w:sz w:val="20"/>
+          <w:szCs w:val="20"/>
+          <w:lang w:val="en-US"/>
+        </w:rPr>
+        <w:t>,</w:t>
+      </w:r>
+      <w:r>
+        <w:rPr>
+          <w:rFonts w:ascii="Times New Roman" w:eastAsia="Times New Roman" w:hAnsi="Times New Roman" w:cs="Times New Roman"/>
+          <w:sz w:val="20"/>
+          <w:szCs w:val="20"/>
+          <w:lang w:val="en-US"/>
+        </w:rPr>
+        <w:t xml:space="preserve"> </w:t>
+      </w:r>
+      <w:r>
+        <w:rPr>
+          <w:rFonts w:ascii="Times New Roman" w:eastAsia="Times New Roman" w:hAnsi="Times New Roman" w:cs="Times New Roman"/>
+          <w:sz w:val="20"/>
+          <w:szCs w:val="20"/>
+          <w:lang w:val="en-US"/>
+        </w:rPr>
+        <w:t xml:space="preserve">in order </w:t>
+      </w:r>
+      <w:r>
+        <w:rPr>
+          <w:rFonts w:ascii="Times New Roman" w:eastAsia="Times New Roman" w:hAnsi="Times New Roman" w:cs="Times New Roman"/>
+          <w:sz w:val="20"/>
+          <w:szCs w:val="20"/>
+          <w:lang w:val="en-US"/>
+        </w:rPr>
+        <w:t xml:space="preserve">to describe a subject accurately, both left and right iris of each subjects were considered (Fig. 13, last row). Finally we selected 194 subjects of which 198 are male and </w:t>
+      </w:r>
+      <w:r>
+        <w:rPr>
+          <w:rFonts w:ascii="Times New Roman" w:eastAsia="Times New Roman" w:hAnsi="Times New Roman" w:cs="Times New Roman"/>
+          <w:sz w:val="20"/>
+          <w:szCs w:val="20"/>
+          <w:lang w:val="en-US"/>
+        </w:rPr>
+        <w:t xml:space="preserve">the </w:t>
+      </w:r>
+      <w:r>
+        <w:rPr>
+          <w:rFonts w:ascii="Times New Roman" w:eastAsia="Times New Roman" w:hAnsi="Times New Roman" w:cs="Times New Roman"/>
+          <w:sz w:val="20"/>
+          <w:szCs w:val="20"/>
+          <w:lang w:val="en-US"/>
+        </w:rPr>
+        <w:t xml:space="preserve">rest </w:t>
+      </w:r>
+      <w:r>
+        <w:rPr>
+          <w:rFonts w:ascii="Times New Roman" w:eastAsia="Times New Roman" w:hAnsi="Times New Roman" w:cs="Times New Roman"/>
+          <w:sz w:val="20"/>
+          <w:szCs w:val="20"/>
+          <w:lang w:val="en-US"/>
+        </w:rPr>
+        <w:t xml:space="preserve">are </w:t>
+      </w:r>
+      <w:r>
+        <w:rPr>
+          <w:rFonts w:ascii="Times New Roman" w:eastAsia="Times New Roman" w:hAnsi="Times New Roman" w:cs="Times New Roman"/>
+          <w:sz w:val="20"/>
+          <w:szCs w:val="20"/>
+          <w:lang w:val="en-US"/>
+        </w:rPr>
+        <w:t xml:space="preserve">female. </w:t>
+      </w:r>
+      <w:r>
+        <w:rPr>
+          <w:rFonts w:ascii="Times New Roman" w:eastAsia="Times New Roman" w:hAnsi="Times New Roman" w:cs="Times New Roman"/>
+          <w:sz w:val="20"/>
+          <w:szCs w:val="20"/>
+          <w:lang w:val="en-US"/>
+        </w:rPr>
+        <w:t>The t</w:t>
+      </w:r>
+      <w:r>
+        <w:rPr>
+          <w:rFonts w:ascii="Times New Roman" w:eastAsia="Times New Roman" w:hAnsi="Times New Roman" w:cs="Times New Roman"/>
+          <w:sz w:val="20"/>
+          <w:szCs w:val="20"/>
+          <w:lang w:val="en-US"/>
+        </w:rPr>
+        <w:t xml:space="preserve">en images of each subject </w:t>
+      </w:r>
+      <w:r>
+        <w:rPr>
+          <w:rFonts w:ascii="Times New Roman" w:eastAsia="Times New Roman" w:hAnsi="Times New Roman" w:cs="Times New Roman"/>
+          <w:sz w:val="20"/>
+          <w:szCs w:val="20"/>
+          <w:lang w:val="en-US"/>
+        </w:rPr>
+        <w:t>consist of 5</w:t>
+      </w:r>
+      <w:r>
+        <w:rPr>
+          <w:rFonts w:ascii="Times New Roman" w:eastAsia="Times New Roman" w:hAnsi="Times New Roman" w:cs="Times New Roman"/>
+          <w:sz w:val="20"/>
+          <w:szCs w:val="20"/>
+          <w:lang w:val="en-US"/>
+        </w:rPr>
+        <w:t xml:space="preserve"> left iris </w:t>
+      </w:r>
+      <w:r>
+        <w:rPr>
+          <w:rFonts w:ascii="Times New Roman" w:eastAsia="Times New Roman" w:hAnsi="Times New Roman" w:cs="Times New Roman"/>
+          <w:sz w:val="20"/>
+          <w:szCs w:val="20"/>
+          <w:lang w:val="en-US"/>
+        </w:rPr>
+        <w:t xml:space="preserve">images </w:t>
+      </w:r>
+      <w:r>
+        <w:rPr>
+          <w:rFonts w:ascii="Times New Roman" w:eastAsia="Times New Roman" w:hAnsi="Times New Roman" w:cs="Times New Roman"/>
+          <w:sz w:val="20"/>
+          <w:szCs w:val="20"/>
+          <w:lang w:val="en-US"/>
+        </w:rPr>
+        <w:t>and 5 right</w:t>
+      </w:r>
+      <w:r>
+        <w:rPr>
+          <w:rFonts w:ascii="Times New Roman" w:eastAsia="Times New Roman" w:hAnsi="Times New Roman" w:cs="Times New Roman"/>
+          <w:sz w:val="20"/>
+          <w:szCs w:val="20"/>
+          <w:lang w:val="en-US"/>
+        </w:rPr>
+        <w:t xml:space="preserve"> iris images</w:t>
+      </w:r>
+      <w:r>
+        <w:rPr>
+          <w:rFonts w:ascii="Times New Roman" w:eastAsia="Times New Roman" w:hAnsi="Times New Roman" w:cs="Times New Roman"/>
+          <w:sz w:val="20"/>
+          <w:szCs w:val="20"/>
+          <w:lang w:val="en-US"/>
+        </w:rPr>
+        <w:t>. For cross validation 5 different data sets were produced by mixing. In each set</w:t>
+      </w:r>
+      <w:r>
+        <w:rPr>
+          <w:rFonts w:ascii="Times New Roman" w:eastAsia="Times New Roman" w:hAnsi="Times New Roman" w:cs="Times New Roman"/>
+          <w:sz w:val="20"/>
+          <w:szCs w:val="20"/>
+          <w:lang w:val="en-US"/>
+        </w:rPr>
+        <w:t>,</w:t>
+      </w:r>
+      <w:r>
+        <w:rPr>
+          <w:rFonts w:ascii="Times New Roman" w:eastAsia="Times New Roman" w:hAnsi="Times New Roman" w:cs="Times New Roman"/>
+          <w:sz w:val="20"/>
+          <w:szCs w:val="20"/>
+          <w:lang w:val="en-US"/>
+        </w:rPr>
+        <w:t xml:space="preserve"> we selected 4 of </w:t>
+      </w:r>
+      <w:r>
+        <w:rPr>
+          <w:rFonts w:ascii="Times New Roman" w:eastAsia="Times New Roman" w:hAnsi="Times New Roman" w:cs="Times New Roman"/>
+          <w:sz w:val="20"/>
+          <w:szCs w:val="20"/>
+          <w:lang w:val="en-US"/>
+        </w:rPr>
+        <w:t xml:space="preserve">the </w:t>
+      </w:r>
+      <w:r>
+        <w:rPr>
+          <w:rFonts w:ascii="Times New Roman" w:eastAsia="Times New Roman" w:hAnsi="Times New Roman" w:cs="Times New Roman"/>
+          <w:sz w:val="20"/>
+          <w:szCs w:val="20"/>
+          <w:lang w:val="en-US"/>
+        </w:rPr>
+        <w:t xml:space="preserve">5 </w:t>
+      </w:r>
+      <w:r>
+        <w:rPr>
+          <w:rFonts w:ascii="Times New Roman" w:eastAsia="Times New Roman" w:hAnsi="Times New Roman" w:cs="Times New Roman"/>
+          <w:sz w:val="20"/>
+          <w:szCs w:val="20"/>
+          <w:lang w:val="en-US"/>
+        </w:rPr>
+        <w:t xml:space="preserve">iris </w:t>
+      </w:r>
+      <w:r>
+        <w:rPr>
+          <w:rFonts w:ascii="Times New Roman" w:eastAsia="Times New Roman" w:hAnsi="Times New Roman" w:cs="Times New Roman"/>
+          <w:sz w:val="20"/>
+          <w:szCs w:val="20"/>
+          <w:lang w:val="en-US"/>
+        </w:rPr>
+        <w:t>images of each subject for training and 1 for testing. With this semi predictable data, better classification results have been achieved</w:t>
+      </w:r>
+      <w:r>
+        <w:rPr>
+          <w:rFonts w:ascii="Times New Roman" w:eastAsia="Times New Roman" w:hAnsi="Times New Roman" w:cs="Times New Roman"/>
+          <w:sz w:val="20"/>
+          <w:szCs w:val="20"/>
+          <w:lang w:val="en-US"/>
+        </w:rPr>
+        <w:t>.</w:t>
+      </w:r>
+    </w:p>
+    <w:p>
+      <w:pPr>
+        <w:widowControl w:val="0"/>
+        <w:autoSpaceDE w:val="0"/>
+        <w:autoSpaceDN w:val="0"/>
+        <w:spacing w:after="0" w:line="252" w:lineRule="auto"/>
+        <w:jc w:val="both"/>
+        <w:rPr>
+          <w:rFonts w:ascii="Times New Roman" w:eastAsia="Times New Roman" w:hAnsi="Times New Roman" w:cs="Times New Roman"/>
+          <w:sz w:val="20"/>
+          <w:szCs w:val="20"/>
+          <w:lang w:val="en-US"/>
+        </w:rPr>
+      </w:pPr>
     </w:p>
     <w:p>
       <w:pPr>
@@ -10571,25 +9050,115 @@
           <w:szCs w:val="20"/>
           <w:lang w:val="en-US"/>
         </w:rPr>
-        <w:t>Using a simple local feature extractor, results in a 0 to 2</w:t>
-      </w:r>
-      <w:r>
-        <w:rPr>
-          <w:rFonts w:ascii="Times New Roman" w:eastAsia="Times New Roman" w:hAnsi="Times New Roman" w:cs="Times New Roman"/>
-          <w:sz w:val="20"/>
-          <w:szCs w:val="20"/>
-          <w:lang w:val="en-US"/>
-        </w:rPr>
-        <w:t>55</w:t>
-      </w:r>
-      <w:r>
-        <w:rPr>
-          <w:rFonts w:ascii="Times New Roman" w:eastAsia="Times New Roman" w:hAnsi="Times New Roman" w:cs="Times New Roman"/>
-          <w:sz w:val="20"/>
-          <w:szCs w:val="20"/>
-          <w:lang w:val="en-US"/>
-        </w:rPr>
-        <w:t xml:space="preserve"> feature vector. This does not represent local textural components of the image. For which after windowing and overlapping</w:t>
+        <w:t>Using a simple local feature extractor</w:t>
+      </w:r>
+      <w:r>
+        <w:rPr>
+          <w:rFonts w:ascii="Times New Roman" w:eastAsia="Times New Roman" w:hAnsi="Times New Roman" w:cs="Times New Roman"/>
+          <w:sz w:val="20"/>
+          <w:szCs w:val="20"/>
+          <w:lang w:val="en-US"/>
+        </w:rPr>
+        <w:t xml:space="preserve"> without windowing</w:t>
+      </w:r>
+      <w:r>
+        <w:rPr>
+          <w:rFonts w:ascii="Times New Roman" w:eastAsia="Times New Roman" w:hAnsi="Times New Roman" w:cs="Times New Roman"/>
+          <w:sz w:val="20"/>
+          <w:szCs w:val="20"/>
+          <w:lang w:val="en-US"/>
+        </w:rPr>
+        <w:t xml:space="preserve"> results in a </w:t>
+      </w:r>
+      <w:r>
+        <w:rPr>
+          <w:rFonts w:ascii="Times New Roman" w:eastAsia="Times New Roman" w:hAnsi="Times New Roman" w:cs="Times New Roman"/>
+          <w:sz w:val="20"/>
+          <w:szCs w:val="20"/>
+          <w:lang w:val="en-US"/>
+        </w:rPr>
+        <w:t xml:space="preserve">lower dimension </w:t>
+      </w:r>
+      <w:r>
+        <w:rPr>
+          <w:rFonts w:ascii="Times New Roman" w:eastAsia="Times New Roman" w:hAnsi="Times New Roman" w:cs="Times New Roman"/>
+          <w:sz w:val="20"/>
+          <w:szCs w:val="20"/>
+          <w:lang w:val="en-US"/>
+        </w:rPr>
+        <w:t>feature vector</w:t>
+      </w:r>
+      <w:r>
+        <w:rPr>
+          <w:rFonts w:ascii="Times New Roman" w:eastAsia="Times New Roman" w:hAnsi="Times New Roman" w:cs="Times New Roman"/>
+          <w:sz w:val="20"/>
+          <w:szCs w:val="20"/>
+          <w:lang w:val="en-US"/>
+        </w:rPr>
+        <w:t>- 255, but it</w:t>
+      </w:r>
+      <w:r>
+        <w:rPr>
+          <w:rFonts w:ascii="Times New Roman" w:eastAsia="Times New Roman" w:hAnsi="Times New Roman" w:cs="Times New Roman"/>
+          <w:sz w:val="20"/>
+          <w:szCs w:val="20"/>
+          <w:lang w:val="en-US"/>
+        </w:rPr>
+        <w:t xml:space="preserve"> does not </w:t>
+      </w:r>
+      <w:r>
+        <w:rPr>
+          <w:rFonts w:ascii="Times New Roman" w:eastAsia="Times New Roman" w:hAnsi="Times New Roman" w:cs="Times New Roman"/>
+          <w:sz w:val="20"/>
+          <w:szCs w:val="20"/>
+          <w:lang w:val="en-US"/>
+        </w:rPr>
+        <w:t xml:space="preserve">extract the </w:t>
+      </w:r>
+      <w:r>
+        <w:rPr>
+          <w:rFonts w:ascii="Times New Roman" w:eastAsia="Times New Roman" w:hAnsi="Times New Roman" w:cs="Times New Roman"/>
+          <w:sz w:val="20"/>
+          <w:szCs w:val="20"/>
+          <w:lang w:val="en-US"/>
+        </w:rPr>
+        <w:t xml:space="preserve">local textural </w:t>
+      </w:r>
+      <w:r>
+        <w:rPr>
+          <w:rFonts w:ascii="Times New Roman" w:eastAsia="Times New Roman" w:hAnsi="Times New Roman" w:cs="Times New Roman"/>
+          <w:sz w:val="20"/>
+          <w:szCs w:val="20"/>
+          <w:lang w:val="en-US"/>
+        </w:rPr>
+        <w:t>features</w:t>
+      </w:r>
+      <w:r>
+        <w:rPr>
+          <w:rFonts w:ascii="Times New Roman" w:eastAsia="Times New Roman" w:hAnsi="Times New Roman" w:cs="Times New Roman"/>
+          <w:sz w:val="20"/>
+          <w:szCs w:val="20"/>
+          <w:lang w:val="en-US"/>
+        </w:rPr>
+        <w:t xml:space="preserve"> of the image. </w:t>
+      </w:r>
+      <w:r>
+        <w:rPr>
+          <w:rFonts w:ascii="Times New Roman" w:eastAsia="Times New Roman" w:hAnsi="Times New Roman" w:cs="Times New Roman"/>
+          <w:sz w:val="20"/>
+          <w:szCs w:val="20"/>
+          <w:lang w:val="en-US"/>
+        </w:rPr>
+        <w:t>Thus, using</w:t>
+      </w:r>
+      <w:r>
+        <w:rPr>
+          <w:rFonts w:ascii="Times New Roman" w:eastAsia="Times New Roman" w:hAnsi="Times New Roman" w:cs="Times New Roman"/>
+          <w:sz w:val="20"/>
+          <w:szCs w:val="20"/>
+          <w:lang w:val="en-US"/>
+        </w:rPr>
+        <w:t xml:space="preserve"> windowing and overlapping</w:t>
       </w:r>
       <w:r>
         <w:rPr>
@@ -10607,7 +9176,43 @@
           <w:szCs w:val="20"/>
           <w:lang w:val="en-US"/>
         </w:rPr>
-        <w:t xml:space="preserve"> dimension of feature vectors increase. Dimension of each image texture is 30 x 3</w:t>
+        <w:t xml:space="preserve"> dimension of feature vectors increase</w:t>
+      </w:r>
+      <w:r>
+        <w:rPr>
+          <w:rFonts w:ascii="Times New Roman" w:eastAsia="Times New Roman" w:hAnsi="Times New Roman" w:cs="Times New Roman"/>
+          <w:sz w:val="20"/>
+          <w:szCs w:val="20"/>
+          <w:lang w:val="en-US"/>
+        </w:rPr>
+        <w:t>s</w:t>
+      </w:r>
+      <w:r>
+        <w:rPr>
+          <w:rFonts w:ascii="Times New Roman" w:eastAsia="Times New Roman" w:hAnsi="Times New Roman" w:cs="Times New Roman"/>
+          <w:sz w:val="20"/>
+          <w:szCs w:val="20"/>
+          <w:lang w:val="en-US"/>
+        </w:rPr>
+        <w:t xml:space="preserve">. Dimension of each </w:t>
+      </w:r>
+      <w:r>
+        <w:rPr>
+          <w:rFonts w:ascii="Times New Roman" w:eastAsia="Times New Roman" w:hAnsi="Times New Roman" w:cs="Times New Roman"/>
+          <w:sz w:val="20"/>
+          <w:szCs w:val="20"/>
+          <w:lang w:val="en-US"/>
+        </w:rPr>
+        <w:t xml:space="preserve">iris template </w:t>
+      </w:r>
+      <w:r>
+        <w:rPr>
+          <w:rFonts w:ascii="Times New Roman" w:eastAsia="Times New Roman" w:hAnsi="Times New Roman" w:cs="Times New Roman"/>
+          <w:sz w:val="20"/>
+          <w:szCs w:val="20"/>
+          <w:lang w:val="en-US"/>
+        </w:rPr>
+        <w:t>image is 30 x 3</w:t>
       </w:r>
       <w:r>
         <w:rPr>
@@ -10625,7 +9230,25 @@
           <w:szCs w:val="20"/>
           <w:lang w:val="en-US"/>
         </w:rPr>
-        <w:t>0. The following Table. 1. Lists dimension of feature vector using corresponding feature extraction technique.</w:t>
+        <w:t xml:space="preserve">0. The following </w:t>
+      </w:r>
+      <w:r>
+        <w:rPr>
+          <w:rFonts w:ascii="Times New Roman" w:eastAsia="Times New Roman" w:hAnsi="Times New Roman" w:cs="Times New Roman"/>
+          <w:sz w:val="20"/>
+          <w:szCs w:val="20"/>
+          <w:lang w:val="en-US"/>
+        </w:rPr>
+        <w:t>table l</w:t>
+      </w:r>
+      <w:r>
+        <w:rPr>
+          <w:rFonts w:ascii="Times New Roman" w:eastAsia="Times New Roman" w:hAnsi="Times New Roman" w:cs="Times New Roman"/>
+          <w:sz w:val="20"/>
+          <w:szCs w:val="20"/>
+          <w:lang w:val="en-US"/>
+        </w:rPr>
+        <w:t>ists dimension of feature vector using corresponding feature extraction technique.</w:t>
       </w:r>
     </w:p>
     <w:p>
@@ -10687,21 +9310,21 @@
     <w:tbl>
       <w:tblPr>
         <w:tblStyle w:val="TableGrid"/>
-        <w:tblW w:w="5455" w:type="dxa"/>
+        <w:tblW w:w="5109" w:type="dxa"/>
         <w:tblInd w:w="108" w:type="dxa"/>
         <w:tblLook w:val="04A0"/>
       </w:tblPr>
       <w:tblGrid>
-        <w:gridCol w:w="3588"/>
-        <w:gridCol w:w="1867"/>
+        <w:gridCol w:w="3360"/>
+        <w:gridCol w:w="1749"/>
       </w:tblGrid>
       <w:tr>
         <w:trPr>
-          <w:trHeight w:val="399"/>
+          <w:trHeight w:val="453"/>
         </w:trPr>
         <w:tc>
           <w:tcPr>
-            <w:tcW w:w="3588" w:type="dxa"/>
+            <w:tcW w:w="3360" w:type="dxa"/>
           </w:tcPr>
           <w:p>
             <w:pPr>
@@ -10730,7 +9353,7 @@
         </w:tc>
         <w:tc>
           <w:tcPr>
-            <w:tcW w:w="1867" w:type="dxa"/>
+            <w:tcW w:w="1749" w:type="dxa"/>
           </w:tcPr>
           <w:p>
             <w:pPr>
@@ -10777,21 +9400,21 @@
     <w:tbl>
       <w:tblPr>
         <w:tblStyle w:val="TableGrid"/>
-        <w:tblW w:w="5455" w:type="dxa"/>
+        <w:tblW w:w="5118" w:type="dxa"/>
         <w:tblInd w:w="108" w:type="dxa"/>
         <w:tblLook w:val="04A0"/>
       </w:tblPr>
       <w:tblGrid>
-        <w:gridCol w:w="3566"/>
-        <w:gridCol w:w="1889"/>
+        <w:gridCol w:w="3346"/>
+        <w:gridCol w:w="1772"/>
       </w:tblGrid>
       <w:tr>
         <w:trPr>
-          <w:trHeight w:val="379"/>
+          <w:trHeight w:val="365"/>
         </w:trPr>
         <w:tc>
           <w:tcPr>
-            <w:tcW w:w="3566" w:type="dxa"/>
+            <w:tcW w:w="3346" w:type="dxa"/>
           </w:tcPr>
           <w:p>
             <w:pPr>
@@ -10811,7 +9434,7 @@
         </w:tc>
         <w:tc>
           <w:tcPr>
-            <w:tcW w:w="1889" w:type="dxa"/>
+            <w:tcW w:w="1772" w:type="dxa"/>
           </w:tcPr>
           <w:p>
             <w:pPr>
@@ -10832,11 +9455,11 @@
       </w:tr>
       <w:tr>
         <w:trPr>
-          <w:trHeight w:val="362"/>
+          <w:trHeight w:val="348"/>
         </w:trPr>
         <w:tc>
           <w:tcPr>
-            <w:tcW w:w="3566" w:type="dxa"/>
+            <w:tcW w:w="3346" w:type="dxa"/>
           </w:tcPr>
           <w:p>
             <w:pPr>
@@ -10856,7 +9479,7 @@
         </w:tc>
         <w:tc>
           <w:tcPr>
-            <w:tcW w:w="1889" w:type="dxa"/>
+            <w:tcW w:w="1772" w:type="dxa"/>
           </w:tcPr>
           <w:p>
             <w:pPr>
@@ -10877,11 +9500,11 @@
       </w:tr>
       <w:tr>
         <w:trPr>
-          <w:trHeight w:val="362"/>
+          <w:trHeight w:val="348"/>
         </w:trPr>
         <w:tc>
           <w:tcPr>
-            <w:tcW w:w="3566" w:type="dxa"/>
+            <w:tcW w:w="3346" w:type="dxa"/>
           </w:tcPr>
           <w:p>
             <w:pPr>
@@ -10901,7 +9524,7 @@
         </w:tc>
         <w:tc>
           <w:tcPr>
-            <w:tcW w:w="1889" w:type="dxa"/>
+            <w:tcW w:w="1772" w:type="dxa"/>
           </w:tcPr>
           <w:p>
             <w:pPr>
@@ -10922,11 +9545,11 @@
       </w:tr>
       <w:tr>
         <w:trPr>
-          <w:trHeight w:val="362"/>
+          <w:trHeight w:val="348"/>
         </w:trPr>
         <w:tc>
           <w:tcPr>
-            <w:tcW w:w="3566" w:type="dxa"/>
+            <w:tcW w:w="3346" w:type="dxa"/>
           </w:tcPr>
           <w:p>
             <w:pPr>
@@ -10946,7 +9569,7 @@
         </w:tc>
         <w:tc>
           <w:tcPr>
-            <w:tcW w:w="1889" w:type="dxa"/>
+            <w:tcW w:w="1772" w:type="dxa"/>
           </w:tcPr>
           <w:p>
             <w:pPr>
@@ -10967,11 +9590,11 @@
       </w:tr>
       <w:tr>
         <w:trPr>
-          <w:trHeight w:val="379"/>
+          <w:trHeight w:val="365"/>
         </w:trPr>
         <w:tc>
           <w:tcPr>
-            <w:tcW w:w="3566" w:type="dxa"/>
+            <w:tcW w:w="3346" w:type="dxa"/>
           </w:tcPr>
           <w:p>
             <w:pPr>
@@ -10991,7 +9614,7 @@
         </w:tc>
         <w:tc>
           <w:tcPr>
-            <w:tcW w:w="1889" w:type="dxa"/>
+            <w:tcW w:w="1772" w:type="dxa"/>
           </w:tcPr>
           <w:p>
             <w:pPr>
@@ -11012,11 +9635,11 @@
       </w:tr>
       <w:tr>
         <w:trPr>
-          <w:trHeight w:val="362"/>
+          <w:trHeight w:val="348"/>
         </w:trPr>
         <w:tc>
           <w:tcPr>
-            <w:tcW w:w="3566" w:type="dxa"/>
+            <w:tcW w:w="3346" w:type="dxa"/>
           </w:tcPr>
           <w:p>
             <w:pPr>
@@ -11036,7 +9659,7 @@
         </w:tc>
         <w:tc>
           <w:tcPr>
-            <w:tcW w:w="1889" w:type="dxa"/>
+            <w:tcW w:w="1772" w:type="dxa"/>
           </w:tcPr>
           <w:p>
             <w:pPr>
@@ -11057,11 +9680,11 @@
       </w:tr>
       <w:tr>
         <w:trPr>
-          <w:trHeight w:val="362"/>
+          <w:trHeight w:val="348"/>
         </w:trPr>
         <w:tc>
           <w:tcPr>
-            <w:tcW w:w="3566" w:type="dxa"/>
+            <w:tcW w:w="3346" w:type="dxa"/>
           </w:tcPr>
           <w:p>
             <w:pPr>
@@ -11081,7 +9704,7 @@
         </w:tc>
         <w:tc>
           <w:tcPr>
-            <w:tcW w:w="1889" w:type="dxa"/>
+            <w:tcW w:w="1772" w:type="dxa"/>
           </w:tcPr>
           <w:p>
             <w:pPr>
@@ -11102,11 +9725,11 @@
       </w:tr>
       <w:tr>
         <w:trPr>
-          <w:trHeight w:val="362"/>
+          <w:trHeight w:val="348"/>
         </w:trPr>
         <w:tc>
           <w:tcPr>
-            <w:tcW w:w="3566" w:type="dxa"/>
+            <w:tcW w:w="3346" w:type="dxa"/>
           </w:tcPr>
           <w:p>
             <w:pPr>
@@ -11126,7 +9749,7 @@
         </w:tc>
         <w:tc>
           <w:tcPr>
-            <w:tcW w:w="1889" w:type="dxa"/>
+            <w:tcW w:w="1772" w:type="dxa"/>
           </w:tcPr>
           <w:p>
             <w:pPr>
@@ -11147,11 +9770,11 @@
       </w:tr>
       <w:tr>
         <w:trPr>
-          <w:trHeight w:val="379"/>
+          <w:trHeight w:val="365"/>
         </w:trPr>
         <w:tc>
           <w:tcPr>
-            <w:tcW w:w="3566" w:type="dxa"/>
+            <w:tcW w:w="3346" w:type="dxa"/>
           </w:tcPr>
           <w:p>
             <w:pPr>
@@ -11171,7 +9794,7 @@
         </w:tc>
         <w:tc>
           <w:tcPr>
-            <w:tcW w:w="1889" w:type="dxa"/>
+            <w:tcW w:w="1772" w:type="dxa"/>
           </w:tcPr>
           <w:p>
             <w:pPr>
@@ -11227,7 +9850,25 @@
           <w:szCs w:val="20"/>
           <w:lang w:val="en-US"/>
         </w:rPr>
-        <w:t>For instance consider Local Binary Pattern which has 2</w:t>
+        <w:t>For instance</w:t>
+      </w:r>
+      <w:r>
+        <w:rPr>
+          <w:rFonts w:ascii="Times New Roman" w:eastAsia="Times New Roman" w:hAnsi="Times New Roman" w:cs="Times New Roman"/>
+          <w:sz w:val="20"/>
+          <w:szCs w:val="20"/>
+          <w:lang w:val="en-US"/>
+        </w:rPr>
+        <w:t>,</w:t>
+      </w:r>
+      <w:r>
+        <w:rPr>
+          <w:rFonts w:ascii="Times New Roman" w:eastAsia="Times New Roman" w:hAnsi="Times New Roman" w:cs="Times New Roman"/>
+          <w:sz w:val="20"/>
+          <w:szCs w:val="20"/>
+          <w:lang w:val="en-US"/>
+        </w:rPr>
+        <w:t xml:space="preserve"> consider Local Binary Pattern which has 2</w:t>
       </w:r>
       <w:r>
         <w:rPr>
@@ -11272,6 +9913,15 @@
           <w:szCs w:val="20"/>
           <w:lang w:val="en-US"/>
         </w:rPr>
+        <w:t xml:space="preserve">size </w:t>
+      </w:r>
+      <w:r>
+        <w:rPr>
+          <w:rFonts w:ascii="Times New Roman" w:eastAsia="Times New Roman" w:hAnsi="Times New Roman" w:cs="Times New Roman"/>
+          <w:sz w:val="20"/>
+          <w:szCs w:val="20"/>
+          <w:lang w:val="en-US"/>
+        </w:rPr>
         <w:t>image,</w:t>
       </w:r>
       <w:r>
@@ -11335,7 +9985,25 @@
           <w:szCs w:val="20"/>
           <w:lang w:val="en-US"/>
         </w:rPr>
-        <w:t>. So in total the dimension of feature vector is 27,</w:t>
+        <w:t xml:space="preserve">. So in </w:t>
+      </w:r>
+      <w:r>
+        <w:rPr>
+          <w:rFonts w:ascii="Times New Roman" w:eastAsia="Times New Roman" w:hAnsi="Times New Roman" w:cs="Times New Roman"/>
+          <w:sz w:val="20"/>
+          <w:szCs w:val="20"/>
+          <w:lang w:val="en-US"/>
+        </w:rPr>
+        <w:t>all,</w:t>
+      </w:r>
+      <w:r>
+        <w:rPr>
+          <w:rFonts w:ascii="Times New Roman" w:eastAsia="Times New Roman" w:hAnsi="Times New Roman" w:cs="Times New Roman"/>
+          <w:sz w:val="20"/>
+          <w:szCs w:val="20"/>
+          <w:lang w:val="en-US"/>
+        </w:rPr>
+        <w:t xml:space="preserve"> the dimension of feature vector is 27,</w:t>
       </w:r>
       <w:r>
         <w:rPr>
@@ -11389,16 +10057,70 @@
           <w:szCs w:val="20"/>
           <w:lang w:val="en-US"/>
         </w:rPr>
-        <w:t xml:space="preserve">). Similarly with ULBP </w:t>
-      </w:r>
-      <w:r>
-        <w:rPr>
-          <w:rFonts w:ascii="Times New Roman" w:eastAsia="Times New Roman" w:hAnsi="Times New Roman" w:cs="Times New Roman"/>
-          <w:sz w:val="20"/>
-          <w:szCs w:val="20"/>
-          <w:lang w:val="en-US"/>
-        </w:rPr>
-        <w:t>or GRAB</w:t>
+        <w:t xml:space="preserve">). </w:t>
+      </w:r>
+      <w:r>
+        <w:rPr>
+          <w:rFonts w:ascii="Times New Roman" w:eastAsia="Times New Roman" w:hAnsi="Times New Roman" w:cs="Times New Roman"/>
+          <w:sz w:val="20"/>
+          <w:szCs w:val="20"/>
+          <w:lang w:val="en-US"/>
+        </w:rPr>
+        <w:t xml:space="preserve">With similar settings, ULBP gives feature vector of size </w:t>
+      </w:r>
+      <w:r>
+        <w:rPr>
+          <w:rFonts w:ascii="Times New Roman" w:eastAsia="Times New Roman" w:hAnsi="Times New Roman" w:cs="Times New Roman"/>
+          <w:sz w:val="20"/>
+          <w:szCs w:val="20"/>
+          <w:lang w:val="en-US"/>
+        </w:rPr>
+        <w:t xml:space="preserve">6372 </w:t>
+      </w:r>
+      <w:r>
+        <w:rPr>
+          <w:rFonts w:ascii="Times New Roman" w:eastAsia="Times New Roman" w:hAnsi="Times New Roman" w:cs="Times New Roman"/>
+          <w:sz w:val="20"/>
+          <w:szCs w:val="20"/>
+          <w:lang w:val="en-US"/>
+        </w:rPr>
+        <w:t>(3 x 3</w:t>
+      </w:r>
+      <w:r>
+        <w:rPr>
+          <w:rFonts w:ascii="Times New Roman" w:eastAsia="Times New Roman" w:hAnsi="Times New Roman" w:cs="Times New Roman"/>
+          <w:sz w:val="20"/>
+          <w:szCs w:val="20"/>
+          <w:lang w:val="en-US"/>
+        </w:rPr>
+        <w:t>6</w:t>
+      </w:r>
+      <w:r>
+        <w:rPr>
+          <w:rFonts w:ascii="Times New Roman" w:eastAsia="Times New Roman" w:hAnsi="Times New Roman" w:cs="Times New Roman"/>
+          <w:sz w:val="20"/>
+          <w:szCs w:val="20"/>
+          <w:lang w:val="en-US"/>
+        </w:rPr>
+        <w:t xml:space="preserve"> x 59). </w:t>
+      </w:r>
+      <w:r>
+        <w:rPr>
+          <w:rFonts w:ascii="Times New Roman" w:eastAsia="Times New Roman" w:hAnsi="Times New Roman" w:cs="Times New Roman"/>
+          <w:sz w:val="20"/>
+          <w:szCs w:val="20"/>
+          <w:lang w:val="en-US"/>
+        </w:rPr>
+        <w:t xml:space="preserve">Similarly </w:t>
+      </w:r>
+      <w:r>
+        <w:rPr>
+          <w:rFonts w:ascii="Times New Roman" w:eastAsia="Times New Roman" w:hAnsi="Times New Roman" w:cs="Times New Roman"/>
+          <w:sz w:val="20"/>
+          <w:szCs w:val="20"/>
+          <w:lang w:val="en-US"/>
+        </w:rPr>
+        <w:t>GRAB</w:t>
       </w:r>
       <w:r>
         <w:rPr>
@@ -11425,7 +10147,34 @@
           <w:szCs w:val="20"/>
           <w:lang w:val="en-US"/>
         </w:rPr>
-        <w:t xml:space="preserve">10 x 10 windowing we get </w:t>
+        <w:t xml:space="preserve">with </w:t>
+      </w:r>
+      <w:r>
+        <w:rPr>
+          <w:rFonts w:ascii="Times New Roman" w:eastAsia="Times New Roman" w:hAnsi="Times New Roman" w:cs="Times New Roman"/>
+          <w:sz w:val="20"/>
+          <w:szCs w:val="20"/>
+          <w:lang w:val="en-US"/>
+        </w:rPr>
+        <w:t>10 x 10 windowing</w:t>
+      </w:r>
+      <w:r>
+        <w:rPr>
+          <w:rFonts w:ascii="Times New Roman" w:eastAsia="Times New Roman" w:hAnsi="Times New Roman" w:cs="Times New Roman"/>
+          <w:sz w:val="20"/>
+          <w:szCs w:val="20"/>
+          <w:lang w:val="en-US"/>
+        </w:rPr>
+        <w:t>,</w:t>
+      </w:r>
+      <w:r>
+        <w:rPr>
+          <w:rFonts w:ascii="Times New Roman" w:eastAsia="Times New Roman" w:hAnsi="Times New Roman" w:cs="Times New Roman"/>
+          <w:sz w:val="20"/>
+          <w:szCs w:val="20"/>
+          <w:lang w:val="en-US"/>
+        </w:rPr>
+        <w:t xml:space="preserve"> we get </w:t>
       </w:r>
       <w:r>
         <w:rPr>
@@ -11553,6 +10302,22 @@
         </w:rPr>
         <w:t xml:space="preserve">9). </w:t>
       </w:r>
+    </w:p>
+    <w:p>
+      <w:pPr>
+        <w:widowControl w:val="0"/>
+        <w:autoSpaceDE w:val="0"/>
+        <w:autoSpaceDN w:val="0"/>
+        <w:spacing w:after="0" w:line="252" w:lineRule="auto"/>
+        <w:ind w:firstLine="202"/>
+        <w:jc w:val="both"/>
+        <w:rPr>
+          <w:rFonts w:ascii="Times New Roman" w:eastAsia="Times New Roman" w:hAnsi="Times New Roman" w:cs="Times New Roman"/>
+          <w:sz w:val="20"/>
+          <w:szCs w:val="20"/>
+          <w:lang w:val="en-US"/>
+        </w:rPr>
+      </w:pPr>
     </w:p>
     <w:p>
       <w:pPr>
@@ -11575,7 +10340,124 @@
           <w:szCs w:val="20"/>
           <w:lang w:val="en-US"/>
         </w:rPr>
-        <w:t>Further, with fusion we get added number of fused feature vectors. These varied number of feature dimension help us to extract local features of the image. Thereby, various characteristic ridges, edges, corners, non</w:t>
+        <w:t xml:space="preserve">   </w:t>
+      </w:r>
+      <w:r>
+        <w:rPr>
+          <w:rFonts w:ascii="Times New Roman" w:eastAsia="Times New Roman" w:hAnsi="Times New Roman" w:cs="Times New Roman"/>
+          <w:sz w:val="20"/>
+          <w:szCs w:val="20"/>
+          <w:lang w:val="en-US"/>
+        </w:rPr>
+        <w:t xml:space="preserve">Further, </w:t>
+      </w:r>
+      <w:r>
+        <w:rPr>
+          <w:rFonts w:ascii="Times New Roman" w:eastAsia="Times New Roman" w:hAnsi="Times New Roman" w:cs="Times New Roman"/>
+          <w:sz w:val="20"/>
+          <w:szCs w:val="20"/>
+          <w:lang w:val="en-US"/>
+        </w:rPr>
+        <w:t>due to</w:t>
+      </w:r>
+      <w:r>
+        <w:rPr>
+          <w:rFonts w:ascii="Times New Roman" w:eastAsia="Times New Roman" w:hAnsi="Times New Roman" w:cs="Times New Roman"/>
+          <w:sz w:val="20"/>
+          <w:szCs w:val="20"/>
+          <w:lang w:val="en-US"/>
+        </w:rPr>
+        <w:t xml:space="preserve"> fusion </w:t>
+      </w:r>
+      <w:r>
+        <w:rPr>
+          <w:rFonts w:ascii="Times New Roman" w:eastAsia="Times New Roman" w:hAnsi="Times New Roman" w:cs="Times New Roman"/>
+          <w:sz w:val="20"/>
+          <w:szCs w:val="20"/>
+          <w:lang w:val="en-US"/>
+        </w:rPr>
+        <w:t>the size of fused feature vector increases but can be decreased with additional efforts.</w:t>
+      </w:r>
+      <w:r>
+        <w:rPr>
+          <w:rFonts w:ascii="Times New Roman" w:eastAsia="Times New Roman" w:hAnsi="Times New Roman" w:cs="Times New Roman"/>
+          <w:sz w:val="20"/>
+          <w:szCs w:val="20"/>
+          <w:lang w:val="en-US"/>
+        </w:rPr>
+        <w:t xml:space="preserve"> These varied number of feature dimension help</w:t>
+      </w:r>
+      <w:r>
+        <w:rPr>
+          <w:rFonts w:ascii="Times New Roman" w:eastAsia="Times New Roman" w:hAnsi="Times New Roman" w:cs="Times New Roman"/>
+          <w:sz w:val="20"/>
+          <w:szCs w:val="20"/>
+          <w:lang w:val="en-US"/>
+        </w:rPr>
+        <w:t>s</w:t>
+      </w:r>
+      <w:r>
+        <w:rPr>
+          <w:rFonts w:ascii="Times New Roman" w:eastAsia="Times New Roman" w:hAnsi="Times New Roman" w:cs="Times New Roman"/>
+          <w:sz w:val="20"/>
+          <w:szCs w:val="20"/>
+          <w:lang w:val="en-US"/>
+        </w:rPr>
+        <w:t xml:space="preserve"> us extract</w:t>
+      </w:r>
+      <w:r>
+        <w:rPr>
+          <w:rFonts w:ascii="Times New Roman" w:eastAsia="Times New Roman" w:hAnsi="Times New Roman" w:cs="Times New Roman"/>
+          <w:sz w:val="20"/>
+          <w:szCs w:val="20"/>
+          <w:lang w:val="en-US"/>
+        </w:rPr>
+        <w:t>ing</w:t>
+      </w:r>
+      <w:r>
+        <w:rPr>
+          <w:rFonts w:ascii="Times New Roman" w:eastAsia="Times New Roman" w:hAnsi="Times New Roman" w:cs="Times New Roman"/>
+          <w:sz w:val="20"/>
+          <w:szCs w:val="20"/>
+          <w:lang w:val="en-US"/>
+        </w:rPr>
+        <w:t xml:space="preserve"> </w:t>
+      </w:r>
+      <w:r>
+        <w:rPr>
+          <w:rFonts w:ascii="Times New Roman" w:eastAsia="Times New Roman" w:hAnsi="Times New Roman" w:cs="Times New Roman"/>
+          <w:sz w:val="20"/>
+          <w:szCs w:val="20"/>
+          <w:lang w:val="en-US"/>
+        </w:rPr>
+        <w:t xml:space="preserve">the </w:t>
+      </w:r>
+      <w:r>
+        <w:rPr>
+          <w:rFonts w:ascii="Times New Roman" w:eastAsia="Times New Roman" w:hAnsi="Times New Roman" w:cs="Times New Roman"/>
+          <w:sz w:val="20"/>
+          <w:szCs w:val="20"/>
+          <w:lang w:val="en-US"/>
+        </w:rPr>
+        <w:t>local features</w:t>
+      </w:r>
+      <w:r>
+        <w:rPr>
+          <w:rFonts w:ascii="Times New Roman" w:eastAsia="Times New Roman" w:hAnsi="Times New Roman" w:cs="Times New Roman"/>
+          <w:sz w:val="20"/>
+          <w:szCs w:val="20"/>
+          <w:lang w:val="en-US"/>
+        </w:rPr>
+        <w:t xml:space="preserve"> along with the relatively global feature</w:t>
+      </w:r>
+      <w:r>
+        <w:rPr>
+          <w:rFonts w:ascii="Times New Roman" w:eastAsia="Times New Roman" w:hAnsi="Times New Roman" w:cs="Times New Roman"/>
+          <w:sz w:val="20"/>
+          <w:szCs w:val="20"/>
+          <w:lang w:val="en-US"/>
+        </w:rPr>
+        <w:t xml:space="preserve"> of the image. Thereby, various characteristic ridges, edges, corners, non</w:t>
       </w:r>
       <w:r>
         <w:rPr>
@@ -11643,311 +10525,6 @@
         <w:lastRenderedPageBreak/>
         <w:t>RESULTS</w:t>
       </w:r>
-    </w:p>
-    <w:p>
-      <w:pPr>
-        <w:keepNext/>
-        <w:autoSpaceDE w:val="0"/>
-        <w:autoSpaceDN w:val="0"/>
-        <w:spacing w:before="240" w:after="80" w:line="240" w:lineRule="auto"/>
-        <w:jc w:val="center"/>
-        <w:outlineLvl w:val="0"/>
-        <w:rPr>
-          <w:rFonts w:ascii="Times New Roman" w:eastAsia="Times New Roman" w:hAnsi="Times New Roman" w:cs="Times New Roman"/>
-          <w:smallCaps/>
-          <w:kern w:val="28"/>
-          <w:sz w:val="20"/>
-          <w:szCs w:val="20"/>
-          <w:lang w:val="en-US"/>
-        </w:rPr>
-      </w:pPr>
-    </w:p>
-    <w:p>
-      <w:pPr>
-        <w:keepNext/>
-        <w:autoSpaceDE w:val="0"/>
-        <w:autoSpaceDN w:val="0"/>
-        <w:spacing w:before="240" w:after="80" w:line="240" w:lineRule="auto"/>
-        <w:jc w:val="center"/>
-        <w:outlineLvl w:val="0"/>
-        <w:rPr>
-          <w:rFonts w:ascii="Times New Roman" w:eastAsia="Times New Roman" w:hAnsi="Times New Roman" w:cs="Times New Roman"/>
-          <w:smallCaps/>
-          <w:kern w:val="28"/>
-          <w:sz w:val="20"/>
-          <w:szCs w:val="20"/>
-          <w:lang w:val="en-US"/>
-        </w:rPr>
-      </w:pPr>
-    </w:p>
-    <w:p>
-      <w:pPr>
-        <w:keepNext/>
-        <w:autoSpaceDE w:val="0"/>
-        <w:autoSpaceDN w:val="0"/>
-        <w:spacing w:before="240" w:after="80" w:line="240" w:lineRule="auto"/>
-        <w:jc w:val="center"/>
-        <w:outlineLvl w:val="0"/>
-        <w:rPr>
-          <w:rFonts w:ascii="Times New Roman" w:eastAsia="Times New Roman" w:hAnsi="Times New Roman" w:cs="Times New Roman"/>
-          <w:smallCaps/>
-          <w:kern w:val="28"/>
-          <w:sz w:val="20"/>
-          <w:szCs w:val="20"/>
-          <w:lang w:val="en-US"/>
-        </w:rPr>
-      </w:pPr>
-    </w:p>
-    <w:p>
-      <w:pPr>
-        <w:keepNext/>
-        <w:autoSpaceDE w:val="0"/>
-        <w:autoSpaceDN w:val="0"/>
-        <w:spacing w:before="240" w:after="80" w:line="240" w:lineRule="auto"/>
-        <w:jc w:val="center"/>
-        <w:outlineLvl w:val="0"/>
-        <w:rPr>
-          <w:rFonts w:ascii="Times New Roman" w:eastAsia="Times New Roman" w:hAnsi="Times New Roman" w:cs="Times New Roman"/>
-          <w:smallCaps/>
-          <w:kern w:val="28"/>
-          <w:sz w:val="20"/>
-          <w:szCs w:val="20"/>
-          <w:lang w:val="en-US"/>
-        </w:rPr>
-      </w:pPr>
-    </w:p>
-    <w:p>
-      <w:pPr>
-        <w:keepNext/>
-        <w:autoSpaceDE w:val="0"/>
-        <w:autoSpaceDN w:val="0"/>
-        <w:spacing w:before="240" w:after="80" w:line="240" w:lineRule="auto"/>
-        <w:jc w:val="center"/>
-        <w:outlineLvl w:val="0"/>
-        <w:rPr>
-          <w:rFonts w:ascii="Times New Roman" w:eastAsia="Times New Roman" w:hAnsi="Times New Roman" w:cs="Times New Roman"/>
-          <w:smallCaps/>
-          <w:kern w:val="28"/>
-          <w:sz w:val="20"/>
-          <w:szCs w:val="20"/>
-          <w:lang w:val="en-US"/>
-        </w:rPr>
-      </w:pPr>
-    </w:p>
-    <w:p>
-      <w:pPr>
-        <w:keepNext/>
-        <w:autoSpaceDE w:val="0"/>
-        <w:autoSpaceDN w:val="0"/>
-        <w:spacing w:before="240" w:after="80" w:line="240" w:lineRule="auto"/>
-        <w:jc w:val="center"/>
-        <w:outlineLvl w:val="0"/>
-        <w:rPr>
-          <w:rFonts w:ascii="Times New Roman" w:eastAsia="Times New Roman" w:hAnsi="Times New Roman" w:cs="Times New Roman"/>
-          <w:smallCaps/>
-          <w:kern w:val="28"/>
-          <w:sz w:val="20"/>
-          <w:szCs w:val="20"/>
-          <w:lang w:val="en-US"/>
-        </w:rPr>
-      </w:pPr>
-    </w:p>
-    <w:p>
-      <w:pPr>
-        <w:keepNext/>
-        <w:autoSpaceDE w:val="0"/>
-        <w:autoSpaceDN w:val="0"/>
-        <w:spacing w:before="240" w:after="80" w:line="240" w:lineRule="auto"/>
-        <w:jc w:val="center"/>
-        <w:outlineLvl w:val="0"/>
-        <w:rPr>
-          <w:rFonts w:ascii="Times New Roman" w:eastAsia="Times New Roman" w:hAnsi="Times New Roman" w:cs="Times New Roman"/>
-          <w:smallCaps/>
-          <w:kern w:val="28"/>
-          <w:sz w:val="20"/>
-          <w:szCs w:val="20"/>
-          <w:lang w:val="en-US"/>
-        </w:rPr>
-      </w:pPr>
-    </w:p>
-    <w:p>
-      <w:pPr>
-        <w:keepNext/>
-        <w:autoSpaceDE w:val="0"/>
-        <w:autoSpaceDN w:val="0"/>
-        <w:spacing w:before="240" w:after="80" w:line="240" w:lineRule="auto"/>
-        <w:jc w:val="center"/>
-        <w:outlineLvl w:val="0"/>
-        <w:rPr>
-          <w:rFonts w:ascii="Times New Roman" w:eastAsia="Times New Roman" w:hAnsi="Times New Roman" w:cs="Times New Roman"/>
-          <w:smallCaps/>
-          <w:kern w:val="28"/>
-          <w:sz w:val="20"/>
-          <w:szCs w:val="20"/>
-          <w:lang w:val="en-US"/>
-        </w:rPr>
-      </w:pPr>
-    </w:p>
-    <w:p>
-      <w:pPr>
-        <w:keepNext/>
-        <w:autoSpaceDE w:val="0"/>
-        <w:autoSpaceDN w:val="0"/>
-        <w:spacing w:before="240" w:after="80" w:line="240" w:lineRule="auto"/>
-        <w:jc w:val="center"/>
-        <w:outlineLvl w:val="0"/>
-        <w:rPr>
-          <w:rFonts w:ascii="Times New Roman" w:eastAsia="Times New Roman" w:hAnsi="Times New Roman" w:cs="Times New Roman"/>
-          <w:smallCaps/>
-          <w:kern w:val="28"/>
-          <w:sz w:val="20"/>
-          <w:szCs w:val="20"/>
-          <w:lang w:val="en-US"/>
-        </w:rPr>
-      </w:pPr>
-    </w:p>
-    <w:p>
-      <w:pPr>
-        <w:keepNext/>
-        <w:autoSpaceDE w:val="0"/>
-        <w:autoSpaceDN w:val="0"/>
-        <w:spacing w:before="240" w:after="80" w:line="240" w:lineRule="auto"/>
-        <w:jc w:val="center"/>
-        <w:outlineLvl w:val="0"/>
-        <w:rPr>
-          <w:rFonts w:ascii="Times New Roman" w:eastAsia="Times New Roman" w:hAnsi="Times New Roman" w:cs="Times New Roman"/>
-          <w:smallCaps/>
-          <w:kern w:val="28"/>
-          <w:sz w:val="20"/>
-          <w:szCs w:val="20"/>
-          <w:lang w:val="en-US"/>
-        </w:rPr>
-      </w:pPr>
-    </w:p>
-    <w:p>
-      <w:pPr>
-        <w:keepNext/>
-        <w:autoSpaceDE w:val="0"/>
-        <w:autoSpaceDN w:val="0"/>
-        <w:spacing w:before="240" w:after="80" w:line="240" w:lineRule="auto"/>
-        <w:jc w:val="center"/>
-        <w:outlineLvl w:val="0"/>
-        <w:rPr>
-          <w:rFonts w:ascii="Times New Roman" w:eastAsia="Times New Roman" w:hAnsi="Times New Roman" w:cs="Times New Roman"/>
-          <w:smallCaps/>
-          <w:kern w:val="28"/>
-          <w:sz w:val="20"/>
-          <w:szCs w:val="20"/>
-          <w:lang w:val="en-US"/>
-        </w:rPr>
-      </w:pPr>
-    </w:p>
-    <w:p>
-      <w:pPr>
-        <w:keepNext/>
-        <w:autoSpaceDE w:val="0"/>
-        <w:autoSpaceDN w:val="0"/>
-        <w:spacing w:before="240" w:after="80" w:line="240" w:lineRule="auto"/>
-        <w:jc w:val="center"/>
-        <w:outlineLvl w:val="0"/>
-        <w:rPr>
-          <w:rFonts w:ascii="Times New Roman" w:eastAsia="Times New Roman" w:hAnsi="Times New Roman" w:cs="Times New Roman"/>
-          <w:smallCaps/>
-          <w:kern w:val="28"/>
-          <w:sz w:val="20"/>
-          <w:szCs w:val="20"/>
-          <w:lang w:val="en-US"/>
-        </w:rPr>
-      </w:pPr>
-    </w:p>
-    <w:p>
-      <w:pPr>
-        <w:keepNext/>
-        <w:autoSpaceDE w:val="0"/>
-        <w:autoSpaceDN w:val="0"/>
-        <w:spacing w:before="240" w:after="80" w:line="240" w:lineRule="auto"/>
-        <w:jc w:val="center"/>
-        <w:outlineLvl w:val="0"/>
-        <w:rPr>
-          <w:rFonts w:ascii="Times New Roman" w:eastAsia="Times New Roman" w:hAnsi="Times New Roman" w:cs="Times New Roman"/>
-          <w:smallCaps/>
-          <w:kern w:val="28"/>
-          <w:sz w:val="20"/>
-          <w:szCs w:val="20"/>
-          <w:lang w:val="en-US"/>
-        </w:rPr>
-      </w:pPr>
-    </w:p>
-    <w:p>
-      <w:pPr>
-        <w:keepNext/>
-        <w:autoSpaceDE w:val="0"/>
-        <w:autoSpaceDN w:val="0"/>
-        <w:spacing w:before="240" w:after="80" w:line="240" w:lineRule="auto"/>
-        <w:jc w:val="center"/>
-        <w:outlineLvl w:val="0"/>
-        <w:rPr>
-          <w:rFonts w:ascii="Times New Roman" w:eastAsia="Times New Roman" w:hAnsi="Times New Roman" w:cs="Times New Roman"/>
-          <w:smallCaps/>
-          <w:kern w:val="28"/>
-          <w:sz w:val="20"/>
-          <w:szCs w:val="20"/>
-          <w:lang w:val="en-US"/>
-        </w:rPr>
-      </w:pPr>
-    </w:p>
-    <w:p>
-      <w:pPr>
-        <w:keepNext/>
-        <w:autoSpaceDE w:val="0"/>
-        <w:autoSpaceDN w:val="0"/>
-        <w:spacing w:before="240" w:after="80" w:line="240" w:lineRule="auto"/>
-        <w:jc w:val="center"/>
-        <w:outlineLvl w:val="0"/>
-        <w:rPr>
-          <w:rFonts w:ascii="Times New Roman" w:eastAsia="Times New Roman" w:hAnsi="Times New Roman" w:cs="Times New Roman"/>
-          <w:smallCaps/>
-          <w:kern w:val="28"/>
-          <w:sz w:val="20"/>
-          <w:szCs w:val="20"/>
-          <w:lang w:val="en-US"/>
-        </w:rPr>
-      </w:pPr>
-    </w:p>
-    <w:p>
-      <w:pPr>
-        <w:keepNext/>
-        <w:autoSpaceDE w:val="0"/>
-        <w:autoSpaceDN w:val="0"/>
-        <w:spacing w:before="240" w:after="80" w:line="240" w:lineRule="auto"/>
-        <w:jc w:val="center"/>
-        <w:outlineLvl w:val="0"/>
-        <w:rPr>
-          <w:rFonts w:ascii="Times New Roman" w:eastAsia="Times New Roman" w:hAnsi="Times New Roman" w:cs="Times New Roman"/>
-          <w:smallCaps/>
-          <w:kern w:val="28"/>
-          <w:sz w:val="20"/>
-          <w:szCs w:val="20"/>
-          <w:lang w:val="en-US"/>
-        </w:rPr>
-      </w:pPr>
-    </w:p>
-    <w:p>
-      <w:pPr>
-        <w:keepNext/>
-        <w:autoSpaceDE w:val="0"/>
-        <w:autoSpaceDN w:val="0"/>
-        <w:spacing w:before="240" w:after="80" w:line="240" w:lineRule="auto"/>
-        <w:outlineLvl w:val="0"/>
-        <w:rPr>
-          <w:rFonts w:ascii="Times New Roman" w:eastAsia="Times New Roman" w:hAnsi="Times New Roman" w:cs="Times New Roman"/>
-          <w:smallCaps/>
-          <w:kern w:val="28"/>
-          <w:sz w:val="20"/>
-          <w:szCs w:val="20"/>
-          <w:lang w:val="en-US"/>
-        </w:rPr>
-      </w:pPr>
     </w:p>
     <w:p>
       <w:pPr>
@@ -12717,7 +11294,6 @@
           <w:szCs w:val="18"/>
           <w:lang w:val="en-US"/>
         </w:rPr>
-        <w:lastRenderedPageBreak/>
         <w:drawing>
           <wp:inline distT="0" distB="0" distL="0" distR="0">
             <wp:extent cx="3200400" cy="2338045"/>
@@ -12734,10 +11310,10 @@
                     <pic:cNvPicPr/>
                   </pic:nvPicPr>
                   <pic:blipFill>
-                    <a:blip r:embed="rId14">
+                    <a:blip r:embed="rId16">
                       <a:extLst>
                         <a:ext uri="{28A0092B-C50C-407E-A947-70E740481C1C}">
-                          <a14:useLocalDpi xmlns:a14="http://schemas.microsoft.com/office/drawing/2010/main" xmlns:wps="http://schemas.microsoft.com/office/word/2010/wordprocessingShape" xmlns:wpi="http://schemas.microsoft.com/office/word/2010/wordprocessingInk" xmlns:wpg="http://schemas.microsoft.com/office/word/2010/wordprocessingGroup" xmlns:w14="http://schemas.microsoft.com/office/word/2010/wordml" xmlns:w="http://schemas.openxmlformats.org/wordprocessingml/2006/main" xmlns:w10="urn:schemas-microsoft-com:office:word" xmlns:wp14="http://schemas.microsoft.com/office/word/2010/wordprocessingDrawing" xmlns:v="urn:schemas-microsoft-com:vml" xmlns:o="urn:schemas-microsoft-com:office:office" xmlns:mc="http://schemas.openxmlformats.org/markup-compatibility/2006" xmlns:wpc="http://schemas.microsoft.com/office/word/2010/wordprocessingCanvas" xmlns="" val="0"/>
+                          <a14:useLocalDpi xmlns="" xmlns:wpc="http://schemas.microsoft.com/office/word/2010/wordprocessingCanvas" xmlns:mc="http://schemas.openxmlformats.org/markup-compatibility/2006" xmlns:o="urn:schemas-microsoft-com:office:office" xmlns:v="urn:schemas-microsoft-com:vml" xmlns:wp14="http://schemas.microsoft.com/office/word/2010/wordprocessingDrawing" xmlns:w10="urn:schemas-microsoft-com:office:word" xmlns:w="http://schemas.openxmlformats.org/wordprocessingml/2006/main" xmlns:w14="http://schemas.microsoft.com/office/word/2010/wordml" xmlns:wpg="http://schemas.microsoft.com/office/word/2010/wordprocessingGroup" xmlns:wpi="http://schemas.microsoft.com/office/word/2010/wordprocessingInk" xmlns:wps="http://schemas.microsoft.com/office/word/2010/wordprocessingShape" xmlns:a14="http://schemas.microsoft.com/office/drawing/2010/main" val="0"/>
                         </a:ext>
                       </a:extLst>
                     </a:blip>
@@ -12804,34 +11380,13 @@
     </w:p>
     <w:p>
       <w:pPr>
-        <w:keepNext/>
+        <w:pStyle w:val="Heading1"/>
         <w:numPr>
           <w:ilvl w:val="0"/>
-          <w:numId w:val="1"/>
+          <w:numId w:val="14"/>
         </w:numPr>
-        <w:autoSpaceDE w:val="0"/>
-        <w:autoSpaceDN w:val="0"/>
-        <w:spacing w:before="240" w:after="80" w:line="240" w:lineRule="auto"/>
-        <w:jc w:val="center"/>
-        <w:outlineLvl w:val="0"/>
-        <w:rPr>
-          <w:rFonts w:ascii="Times New Roman" w:eastAsia="Times New Roman" w:hAnsi="Times New Roman" w:cs="Times New Roman"/>
-          <w:smallCaps/>
-          <w:kern w:val="28"/>
-          <w:sz w:val="20"/>
-          <w:szCs w:val="20"/>
-          <w:lang w:val="en-US"/>
-        </w:rPr>
-      </w:pPr>
-      <w:r>
-        <w:rPr>
-          <w:rFonts w:ascii="Times New Roman" w:eastAsia="Times New Roman" w:hAnsi="Times New Roman" w:cs="Times New Roman"/>
-          <w:smallCaps/>
-          <w:kern w:val="28"/>
-          <w:sz w:val="20"/>
-          <w:szCs w:val="20"/>
-          <w:lang w:val="en-US"/>
-        </w:rPr>
+      </w:pPr>
+      <w:r>
         <w:t>CONCLUSION</w:t>
       </w:r>
     </w:p>
@@ -13400,7 +11955,6 @@
           <w:szCs w:val="20"/>
           <w:lang w:val="en-US"/>
         </w:rPr>
-        <w:lastRenderedPageBreak/>
         <w:t xml:space="preserve">          REFERENCES</w:t>
       </w:r>
     </w:p>
@@ -13638,7 +12192,7 @@
     </w:p>
     <w:p/>
     <w:sectPr>
-      <w:headerReference w:type="default" r:id="rId22"/>
+      <w:headerReference w:type="default" r:id="rId25"/>
       <w:pgSz w:w="12240" w:h="15840" w:code="1"/>
       <w:pgMar w:top="1008" w:right="936" w:bottom="1008" w:left="936" w:header="432" w:footer="432" w:gutter="0"/>
       <w:cols w:num="2" w:space="288"/>
@@ -13708,34 +12262,8 @@
 <w:hdr xmlns:ve="http://schemas.openxmlformats.org/markup-compatibility/2006" xmlns:o="urn:schemas-microsoft-com:office:office" xmlns:r="http://schemas.openxmlformats.org/officeDocument/2006/relationships" xmlns:m="http://schemas.openxmlformats.org/officeDocument/2006/math" xmlns:v="urn:schemas-microsoft-com:vml" xmlns:wp="http://schemas.openxmlformats.org/drawingml/2006/wordprocessingDrawing" xmlns:w10="urn:schemas-microsoft-com:office:word" xmlns:w="http://schemas.openxmlformats.org/wordprocessingml/2006/main" xmlns:wne="http://schemas.microsoft.com/office/word/2006/wordml">
   <w:p>
     <w:pPr>
-      <w:framePr w:wrap="auto" w:vAnchor="text" w:hAnchor="margin" w:xAlign="right" w:y="1"/>
-    </w:pPr>
-    <w:r>
-      <w:fldChar w:fldCharType="begin"/>
-    </w:r>
-    <w:r>
-      <w:instrText xml:space="preserve">PAGE  </w:instrText>
-    </w:r>
-    <w:r>
-      <w:fldChar w:fldCharType="separate"/>
-    </w:r>
-    <w:r>
-      <w:rPr>
-        <w:noProof/>
-      </w:rPr>
-      <w:t>5</w:t>
-    </w:r>
-    <w:r>
-      <w:fldChar w:fldCharType="end"/>
-    </w:r>
-  </w:p>
-  <w:p>
-    <w:pPr>
       <w:ind w:right="360"/>
     </w:pPr>
-    <w:r>
-      <w:t>Arpita S Tugave, UFID: 4379-2636, Email: arpita123@ufl.edu</w:t>
-    </w:r>
   </w:p>
 </w:hdr>
 </file>
@@ -13745,16 +12273,18 @@
   <w:abstractNum w:abstractNumId="0">
     <w:nsid w:val="FFFFFFFB"/>
     <w:multiLevelType w:val="multilevel"/>
-    <w:tmpl w:val="2E085744"/>
+    <w:tmpl w:val="40B26B86"/>
     <w:lvl w:ilvl="0">
       <w:start w:val="1"/>
       <w:numFmt w:val="upperRoman"/>
       <w:pStyle w:val="Heading1"/>
       <w:lvlText w:val="%1."/>
-      <w:legacy w:legacy="1" w:legacySpace="144" w:legacyIndent="144"/>
       <w:lvlJc w:val="left"/>
+      <w:pPr>
+        <w:ind w:left="0" w:firstLine="0"/>
+      </w:pPr>
       <w:rPr>
-        <w:rFonts w:cs="Times New Roman"/>
+        <w:rFonts w:cs="Times New Roman" w:hint="default"/>
       </w:rPr>
     </w:lvl>
     <w:lvl w:ilvl="1">
@@ -13762,10 +12292,12 @@
       <w:numFmt w:val="upperLetter"/>
       <w:pStyle w:val="Heading2"/>
       <w:lvlText w:val="%2."/>
-      <w:legacy w:legacy="1" w:legacySpace="144" w:legacyIndent="144"/>
       <w:lvlJc w:val="left"/>
+      <w:pPr>
+        <w:ind w:left="0" w:firstLine="0"/>
+      </w:pPr>
       <w:rPr>
-        <w:rFonts w:cs="Times New Roman"/>
+        <w:rFonts w:cs="Times New Roman" w:hint="default"/>
       </w:rPr>
     </w:lvl>
     <w:lvl w:ilvl="2">
@@ -13773,10 +12305,12 @@
       <w:numFmt w:val="decimal"/>
       <w:pStyle w:val="Heading3"/>
       <w:lvlText w:val="%3)"/>
-      <w:legacy w:legacy="1" w:legacySpace="144" w:legacyIndent="144"/>
       <w:lvlJc w:val="left"/>
+      <w:pPr>
+        <w:ind w:left="0" w:firstLine="0"/>
+      </w:pPr>
       <w:rPr>
-        <w:rFonts w:cs="Times New Roman"/>
+        <w:rFonts w:cs="Times New Roman" w:hint="default"/>
       </w:rPr>
     </w:lvl>
     <w:lvl w:ilvl="3">
@@ -13784,13 +12318,12 @@
       <w:numFmt w:val="lowerLetter"/>
       <w:pStyle w:val="Heading4"/>
       <w:lvlText w:val="%4)"/>
-      <w:legacy w:legacy="1" w:legacySpace="0" w:legacyIndent="720"/>
       <w:lvlJc w:val="left"/>
       <w:pPr>
         <w:ind w:left="1152" w:hanging="720"/>
       </w:pPr>
       <w:rPr>
-        <w:rFonts w:cs="Times New Roman"/>
+        <w:rFonts w:cs="Times New Roman" w:hint="default"/>
       </w:rPr>
     </w:lvl>
     <w:lvl w:ilvl="4">
@@ -13798,13 +12331,12 @@
       <w:numFmt w:val="decimal"/>
       <w:pStyle w:val="Heading5"/>
       <w:lvlText w:val="(%5)"/>
-      <w:legacy w:legacy="1" w:legacySpace="0" w:legacyIndent="720"/>
       <w:lvlJc w:val="left"/>
       <w:pPr>
         <w:ind w:left="1872" w:hanging="720"/>
       </w:pPr>
       <w:rPr>
-        <w:rFonts w:cs="Times New Roman"/>
+        <w:rFonts w:cs="Times New Roman" w:hint="default"/>
       </w:rPr>
     </w:lvl>
     <w:lvl w:ilvl="5">
@@ -13812,13 +12344,12 @@
       <w:numFmt w:val="lowerLetter"/>
       <w:pStyle w:val="Heading6"/>
       <w:lvlText w:val="(%6)"/>
-      <w:legacy w:legacy="1" w:legacySpace="0" w:legacyIndent="720"/>
       <w:lvlJc w:val="left"/>
       <w:pPr>
         <w:ind w:left="2592" w:hanging="720"/>
       </w:pPr>
       <w:rPr>
-        <w:rFonts w:cs="Times New Roman"/>
+        <w:rFonts w:cs="Times New Roman" w:hint="default"/>
       </w:rPr>
     </w:lvl>
     <w:lvl w:ilvl="6">
@@ -13826,13 +12357,12 @@
       <w:numFmt w:val="lowerRoman"/>
       <w:pStyle w:val="Heading7"/>
       <w:lvlText w:val="(%7)"/>
-      <w:legacy w:legacy="1" w:legacySpace="0" w:legacyIndent="720"/>
       <w:lvlJc w:val="left"/>
       <w:pPr>
         <w:ind w:left="3312" w:hanging="720"/>
       </w:pPr>
       <w:rPr>
-        <w:rFonts w:cs="Times New Roman"/>
+        <w:rFonts w:cs="Times New Roman" w:hint="default"/>
       </w:rPr>
     </w:lvl>
     <w:lvl w:ilvl="7">
@@ -13840,13 +12370,12 @@
       <w:numFmt w:val="lowerLetter"/>
       <w:pStyle w:val="Heading8"/>
       <w:lvlText w:val="(%8)"/>
-      <w:legacy w:legacy="1" w:legacySpace="0" w:legacyIndent="720"/>
       <w:lvlJc w:val="left"/>
       <w:pPr>
         <w:ind w:left="4032" w:hanging="720"/>
       </w:pPr>
       <w:rPr>
-        <w:rFonts w:cs="Times New Roman"/>
+        <w:rFonts w:cs="Times New Roman" w:hint="default"/>
       </w:rPr>
     </w:lvl>
     <w:lvl w:ilvl="8">
@@ -13854,17 +12383,191 @@
       <w:numFmt w:val="lowerRoman"/>
       <w:pStyle w:val="Heading9"/>
       <w:lvlText w:val="(%9)"/>
-      <w:legacy w:legacy="1" w:legacySpace="0" w:legacyIndent="720"/>
       <w:lvlJc w:val="left"/>
       <w:pPr>
         <w:ind w:left="4752" w:hanging="720"/>
       </w:pPr>
       <w:rPr>
-        <w:rFonts w:cs="Times New Roman"/>
+        <w:rFonts w:cs="Times New Roman" w:hint="default"/>
       </w:rPr>
     </w:lvl>
   </w:abstractNum>
   <w:abstractNum w:abstractNumId="1">
+    <w:nsid w:val="273024DB"/>
+    <w:multiLevelType w:val="hybridMultilevel"/>
+    <w:tmpl w:val="61C8B702"/>
+    <w:lvl w:ilvl="0" w:tplc="0409000F">
+      <w:start w:val="1"/>
+      <w:numFmt w:val="decimal"/>
+      <w:lvlText w:val="%1."/>
+      <w:lvlJc w:val="left"/>
+      <w:pPr>
+        <w:ind w:left="720" w:hanging="360"/>
+      </w:pPr>
+    </w:lvl>
+    <w:lvl w:ilvl="1" w:tplc="04090019" w:tentative="1">
+      <w:start w:val="1"/>
+      <w:numFmt w:val="lowerLetter"/>
+      <w:lvlText w:val="%2."/>
+      <w:lvlJc w:val="left"/>
+      <w:pPr>
+        <w:ind w:left="1440" w:hanging="360"/>
+      </w:pPr>
+    </w:lvl>
+    <w:lvl w:ilvl="2" w:tplc="0409001B" w:tentative="1">
+      <w:start w:val="1"/>
+      <w:numFmt w:val="lowerRoman"/>
+      <w:lvlText w:val="%3."/>
+      <w:lvlJc w:val="right"/>
+      <w:pPr>
+        <w:ind w:left="2160" w:hanging="180"/>
+      </w:pPr>
+    </w:lvl>
+    <w:lvl w:ilvl="3" w:tplc="0409000F" w:tentative="1">
+      <w:start w:val="1"/>
+      <w:numFmt w:val="decimal"/>
+      <w:lvlText w:val="%4."/>
+      <w:lvlJc w:val="left"/>
+      <w:pPr>
+        <w:ind w:left="2880" w:hanging="360"/>
+      </w:pPr>
+    </w:lvl>
+    <w:lvl w:ilvl="4" w:tplc="04090019" w:tentative="1">
+      <w:start w:val="1"/>
+      <w:numFmt w:val="lowerLetter"/>
+      <w:lvlText w:val="%5."/>
+      <w:lvlJc w:val="left"/>
+      <w:pPr>
+        <w:ind w:left="3600" w:hanging="360"/>
+      </w:pPr>
+    </w:lvl>
+    <w:lvl w:ilvl="5" w:tplc="0409001B" w:tentative="1">
+      <w:start w:val="1"/>
+      <w:numFmt w:val="lowerRoman"/>
+      <w:lvlText w:val="%6."/>
+      <w:lvlJc w:val="right"/>
+      <w:pPr>
+        <w:ind w:left="4320" w:hanging="180"/>
+      </w:pPr>
+    </w:lvl>
+    <w:lvl w:ilvl="6" w:tplc="0409000F" w:tentative="1">
+      <w:start w:val="1"/>
+      <w:numFmt w:val="decimal"/>
+      <w:lvlText w:val="%7."/>
+      <w:lvlJc w:val="left"/>
+      <w:pPr>
+        <w:ind w:left="5040" w:hanging="360"/>
+      </w:pPr>
+    </w:lvl>
+    <w:lvl w:ilvl="7" w:tplc="04090019" w:tentative="1">
+      <w:start w:val="1"/>
+      <w:numFmt w:val="lowerLetter"/>
+      <w:lvlText w:val="%8."/>
+      <w:lvlJc w:val="left"/>
+      <w:pPr>
+        <w:ind w:left="5760" w:hanging="360"/>
+      </w:pPr>
+    </w:lvl>
+    <w:lvl w:ilvl="8" w:tplc="0409001B" w:tentative="1">
+      <w:start w:val="1"/>
+      <w:numFmt w:val="lowerRoman"/>
+      <w:lvlText w:val="%9."/>
+      <w:lvlJc w:val="right"/>
+      <w:pPr>
+        <w:ind w:left="6480" w:hanging="180"/>
+      </w:pPr>
+    </w:lvl>
+  </w:abstractNum>
+  <w:abstractNum w:abstractNumId="2">
+    <w:nsid w:val="38990AE3"/>
+    <w:multiLevelType w:val="hybridMultilevel"/>
+    <w:tmpl w:val="49383716"/>
+    <w:lvl w:ilvl="0" w:tplc="04090013">
+      <w:start w:val="1"/>
+      <w:numFmt w:val="upperRoman"/>
+      <w:lvlText w:val="%1."/>
+      <w:lvlJc w:val="right"/>
+      <w:pPr>
+        <w:ind w:left="549" w:hanging="360"/>
+      </w:pPr>
+      <w:rPr>
+        <w:rFonts w:hint="default"/>
+      </w:rPr>
+    </w:lvl>
+    <w:lvl w:ilvl="1" w:tplc="04090019" w:tentative="1">
+      <w:start w:val="1"/>
+      <w:numFmt w:val="lowerLetter"/>
+      <w:lvlText w:val="%2."/>
+      <w:lvlJc w:val="left"/>
+      <w:pPr>
+        <w:ind w:left="1440" w:hanging="360"/>
+      </w:pPr>
+    </w:lvl>
+    <w:lvl w:ilvl="2" w:tplc="0409001B" w:tentative="1">
+      <w:start w:val="1"/>
+      <w:numFmt w:val="lowerRoman"/>
+      <w:lvlText w:val="%3."/>
+      <w:lvlJc w:val="right"/>
+      <w:pPr>
+        <w:ind w:left="2160" w:hanging="180"/>
+      </w:pPr>
+    </w:lvl>
+    <w:lvl w:ilvl="3" w:tplc="0409000F" w:tentative="1">
+      <w:start w:val="1"/>
+      <w:numFmt w:val="decimal"/>
+      <w:lvlText w:val="%4."/>
+      <w:lvlJc w:val="left"/>
+      <w:pPr>
+        <w:ind w:left="2880" w:hanging="360"/>
+      </w:pPr>
+    </w:lvl>
+    <w:lvl w:ilvl="4" w:tplc="04090019" w:tentative="1">
+      <w:start w:val="1"/>
+      <w:numFmt w:val="lowerLetter"/>
+      <w:lvlText w:val="%5."/>
+      <w:lvlJc w:val="left"/>
+      <w:pPr>
+        <w:ind w:left="3600" w:hanging="360"/>
+      </w:pPr>
+    </w:lvl>
+    <w:lvl w:ilvl="5" w:tplc="0409001B" w:tentative="1">
+      <w:start w:val="1"/>
+      <w:numFmt w:val="lowerRoman"/>
+      <w:lvlText w:val="%6."/>
+      <w:lvlJc w:val="right"/>
+      <w:pPr>
+        <w:ind w:left="4320" w:hanging="180"/>
+      </w:pPr>
+    </w:lvl>
+    <w:lvl w:ilvl="6" w:tplc="0409000F" w:tentative="1">
+      <w:start w:val="1"/>
+      <w:numFmt w:val="decimal"/>
+      <w:lvlText w:val="%7."/>
+      <w:lvlJc w:val="left"/>
+      <w:pPr>
+        <w:ind w:left="5040" w:hanging="360"/>
+      </w:pPr>
+    </w:lvl>
+    <w:lvl w:ilvl="7" w:tplc="04090019" w:tentative="1">
+      <w:start w:val="1"/>
+      <w:numFmt w:val="lowerLetter"/>
+      <w:lvlText w:val="%8."/>
+      <w:lvlJc w:val="left"/>
+      <w:pPr>
+        <w:ind w:left="5760" w:hanging="360"/>
+      </w:pPr>
+    </w:lvl>
+    <w:lvl w:ilvl="8" w:tplc="0409001B" w:tentative="1">
+      <w:start w:val="1"/>
+      <w:numFmt w:val="lowerRoman"/>
+      <w:lvlText w:val="%9."/>
+      <w:lvlJc w:val="right"/>
+      <w:pPr>
+        <w:ind w:left="6480" w:hanging="180"/>
+      </w:pPr>
+    </w:lvl>
+  </w:abstractNum>
+  <w:abstractNum w:abstractNumId="3">
     <w:nsid w:val="50B863C5"/>
     <w:multiLevelType w:val="hybridMultilevel"/>
     <w:tmpl w:val="9CB68064"/>
@@ -13977,7 +12680,96 @@
       </w:rPr>
     </w:lvl>
   </w:abstractNum>
-  <w:abstractNum w:abstractNumId="2">
+  <w:abstractNum w:abstractNumId="4">
+    <w:nsid w:val="641713BA"/>
+    <w:multiLevelType w:val="hybridMultilevel"/>
+    <w:tmpl w:val="49383716"/>
+    <w:lvl w:ilvl="0" w:tplc="04090013">
+      <w:start w:val="1"/>
+      <w:numFmt w:val="upperRoman"/>
+      <w:lvlText w:val="%1."/>
+      <w:lvlJc w:val="right"/>
+      <w:pPr>
+        <w:ind w:left="549" w:hanging="360"/>
+      </w:pPr>
+      <w:rPr>
+        <w:rFonts w:hint="default"/>
+      </w:rPr>
+    </w:lvl>
+    <w:lvl w:ilvl="1" w:tplc="04090019" w:tentative="1">
+      <w:start w:val="1"/>
+      <w:numFmt w:val="lowerLetter"/>
+      <w:lvlText w:val="%2."/>
+      <w:lvlJc w:val="left"/>
+      <w:pPr>
+        <w:ind w:left="1440" w:hanging="360"/>
+      </w:pPr>
+    </w:lvl>
+    <w:lvl w:ilvl="2" w:tplc="0409001B" w:tentative="1">
+      <w:start w:val="1"/>
+      <w:numFmt w:val="lowerRoman"/>
+      <w:lvlText w:val="%3."/>
+      <w:lvlJc w:val="right"/>
+      <w:pPr>
+        <w:ind w:left="2160" w:hanging="180"/>
+      </w:pPr>
+    </w:lvl>
+    <w:lvl w:ilvl="3" w:tplc="0409000F" w:tentative="1">
+      <w:start w:val="1"/>
+      <w:numFmt w:val="decimal"/>
+      <w:lvlText w:val="%4."/>
+      <w:lvlJc w:val="left"/>
+      <w:pPr>
+        <w:ind w:left="2880" w:hanging="360"/>
+      </w:pPr>
+    </w:lvl>
+    <w:lvl w:ilvl="4" w:tplc="04090019" w:tentative="1">
+      <w:start w:val="1"/>
+      <w:numFmt w:val="lowerLetter"/>
+      <w:lvlText w:val="%5."/>
+      <w:lvlJc w:val="left"/>
+      <w:pPr>
+        <w:ind w:left="3600" w:hanging="360"/>
+      </w:pPr>
+    </w:lvl>
+    <w:lvl w:ilvl="5" w:tplc="0409001B" w:tentative="1">
+      <w:start w:val="1"/>
+      <w:numFmt w:val="lowerRoman"/>
+      <w:lvlText w:val="%6."/>
+      <w:lvlJc w:val="right"/>
+      <w:pPr>
+        <w:ind w:left="4320" w:hanging="180"/>
+      </w:pPr>
+    </w:lvl>
+    <w:lvl w:ilvl="6" w:tplc="0409000F" w:tentative="1">
+      <w:start w:val="1"/>
+      <w:numFmt w:val="decimal"/>
+      <w:lvlText w:val="%7."/>
+      <w:lvlJc w:val="left"/>
+      <w:pPr>
+        <w:ind w:left="5040" w:hanging="360"/>
+      </w:pPr>
+    </w:lvl>
+    <w:lvl w:ilvl="7" w:tplc="04090019" w:tentative="1">
+      <w:start w:val="1"/>
+      <w:numFmt w:val="lowerLetter"/>
+      <w:lvlText w:val="%8."/>
+      <w:lvlJc w:val="left"/>
+      <w:pPr>
+        <w:ind w:left="5760" w:hanging="360"/>
+      </w:pPr>
+    </w:lvl>
+    <w:lvl w:ilvl="8" w:tplc="0409001B" w:tentative="1">
+      <w:start w:val="1"/>
+      <w:numFmt w:val="lowerRoman"/>
+      <w:lvlText w:val="%9."/>
+      <w:lvlJc w:val="right"/>
+      <w:pPr>
+        <w:ind w:left="6480" w:hanging="180"/>
+      </w:pPr>
+    </w:lvl>
+  </w:abstractNum>
+  <w:abstractNum w:abstractNumId="5">
     <w:nsid w:val="6DC3293B"/>
     <w:multiLevelType w:val="singleLevel"/>
     <w:tmpl w:val="3A8EC28E"/>
@@ -13997,7 +12789,96 @@
       </w:rPr>
     </w:lvl>
   </w:abstractNum>
-  <w:abstractNum w:abstractNumId="3">
+  <w:abstractNum w:abstractNumId="6">
+    <w:nsid w:val="78CA2951"/>
+    <w:multiLevelType w:val="hybridMultilevel"/>
+    <w:tmpl w:val="90EAFE34"/>
+    <w:lvl w:ilvl="0" w:tplc="873EE7D8">
+      <w:start w:val="3"/>
+      <w:numFmt w:val="upperRoman"/>
+      <w:lvlText w:val="%1."/>
+      <w:lvlJc w:val="right"/>
+      <w:pPr>
+        <w:ind w:left="549" w:hanging="360"/>
+      </w:pPr>
+      <w:rPr>
+        <w:rFonts w:hint="default"/>
+      </w:rPr>
+    </w:lvl>
+    <w:lvl w:ilvl="1" w:tplc="04090019" w:tentative="1">
+      <w:start w:val="1"/>
+      <w:numFmt w:val="lowerLetter"/>
+      <w:lvlText w:val="%2."/>
+      <w:lvlJc w:val="left"/>
+      <w:pPr>
+        <w:ind w:left="1440" w:hanging="360"/>
+      </w:pPr>
+    </w:lvl>
+    <w:lvl w:ilvl="2" w:tplc="0409001B" w:tentative="1">
+      <w:start w:val="1"/>
+      <w:numFmt w:val="lowerRoman"/>
+      <w:lvlText w:val="%3."/>
+      <w:lvlJc w:val="right"/>
+      <w:pPr>
+        <w:ind w:left="2160" w:hanging="180"/>
+      </w:pPr>
+    </w:lvl>
+    <w:lvl w:ilvl="3" w:tplc="0409000F" w:tentative="1">
+      <w:start w:val="1"/>
+      <w:numFmt w:val="decimal"/>
+      <w:lvlText w:val="%4."/>
+      <w:lvlJc w:val="left"/>
+      <w:pPr>
+        <w:ind w:left="2880" w:hanging="360"/>
+      </w:pPr>
+    </w:lvl>
+    <w:lvl w:ilvl="4" w:tplc="04090019" w:tentative="1">
+      <w:start w:val="1"/>
+      <w:numFmt w:val="lowerLetter"/>
+      <w:lvlText w:val="%5."/>
+      <w:lvlJc w:val="left"/>
+      <w:pPr>
+        <w:ind w:left="3600" w:hanging="360"/>
+      </w:pPr>
+    </w:lvl>
+    <w:lvl w:ilvl="5" w:tplc="0409001B" w:tentative="1">
+      <w:start w:val="1"/>
+      <w:numFmt w:val="lowerRoman"/>
+      <w:lvlText w:val="%6."/>
+      <w:lvlJc w:val="right"/>
+      <w:pPr>
+        <w:ind w:left="4320" w:hanging="180"/>
+      </w:pPr>
+    </w:lvl>
+    <w:lvl w:ilvl="6" w:tplc="0409000F" w:tentative="1">
+      <w:start w:val="1"/>
+      <w:numFmt w:val="decimal"/>
+      <w:lvlText w:val="%7."/>
+      <w:lvlJc w:val="left"/>
+      <w:pPr>
+        <w:ind w:left="5040" w:hanging="360"/>
+      </w:pPr>
+    </w:lvl>
+    <w:lvl w:ilvl="7" w:tplc="04090019" w:tentative="1">
+      <w:start w:val="1"/>
+      <w:numFmt w:val="lowerLetter"/>
+      <w:lvlText w:val="%8."/>
+      <w:lvlJc w:val="left"/>
+      <w:pPr>
+        <w:ind w:left="5760" w:hanging="360"/>
+      </w:pPr>
+    </w:lvl>
+    <w:lvl w:ilvl="8" w:tplc="0409001B" w:tentative="1">
+      <w:start w:val="1"/>
+      <w:numFmt w:val="lowerRoman"/>
+      <w:lvlText w:val="%9."/>
+      <w:lvlJc w:val="right"/>
+      <w:pPr>
+        <w:ind w:left="6480" w:hanging="180"/>
+      </w:pPr>
+    </w:lvl>
+  </w:abstractNum>
+  <w:abstractNum w:abstractNumId="7">
     <w:nsid w:val="78DB3911"/>
     <w:multiLevelType w:val="hybridMultilevel"/>
     <w:tmpl w:val="B75CF796"/>
@@ -14087,7 +12968,7 @@
       </w:pPr>
     </w:lvl>
   </w:abstractNum>
-  <w:abstractNum w:abstractNumId="4">
+  <w:abstractNum w:abstractNumId="8">
     <w:nsid w:val="7AC82E92"/>
     <w:multiLevelType w:val="hybridMultilevel"/>
     <w:tmpl w:val="B75CF796"/>
@@ -14181,18 +13062,21 @@
     <w:abstractNumId w:val="0"/>
   </w:num>
   <w:num w:numId="2">
-    <w:abstractNumId w:val="2"/>
+    <w:abstractNumId w:val="5"/>
   </w:num>
   <w:num w:numId="3">
-    <w:abstractNumId w:val="1"/>
+    <w:abstractNumId w:val="3"/>
   </w:num>
   <w:num w:numId="4">
-    <w:abstractNumId w:val="3"/>
+    <w:abstractNumId w:val="7"/>
   </w:num>
   <w:num w:numId="5">
-    <w:abstractNumId w:val="4"/>
+    <w:abstractNumId w:val="8"/>
   </w:num>
   <w:num w:numId="6">
+    <w:abstractNumId w:val="0"/>
+  </w:num>
+  <w:num w:numId="7">
     <w:abstractNumId w:val="0"/>
     <w:lvlOverride w:ilvl="0">
       <w:startOverride w:val="1"/>
@@ -14222,10 +13106,82 @@
       <w:startOverride w:val="1"/>
     </w:lvlOverride>
   </w:num>
-  <w:num w:numId="7">
+  <w:num w:numId="8">
     <w:abstractNumId w:val="0"/>
     <w:lvlOverride w:ilvl="0">
       <w:startOverride w:val="1"/>
+    </w:lvlOverride>
+    <w:lvlOverride w:ilvl="1">
+      <w:startOverride w:val="1"/>
+    </w:lvlOverride>
+    <w:lvlOverride w:ilvl="2">
+      <w:startOverride w:val="1"/>
+    </w:lvlOverride>
+    <w:lvlOverride w:ilvl="3">
+      <w:startOverride w:val="1"/>
+    </w:lvlOverride>
+    <w:lvlOverride w:ilvl="4">
+      <w:startOverride w:val="1"/>
+    </w:lvlOverride>
+    <w:lvlOverride w:ilvl="5">
+      <w:startOverride w:val="1"/>
+    </w:lvlOverride>
+    <w:lvlOverride w:ilvl="6">
+      <w:startOverride w:val="1"/>
+    </w:lvlOverride>
+    <w:lvlOverride w:ilvl="7">
+      <w:startOverride w:val="1"/>
+    </w:lvlOverride>
+    <w:lvlOverride w:ilvl="8">
+      <w:startOverride w:val="1"/>
+    </w:lvlOverride>
+  </w:num>
+  <w:num w:numId="9">
+    <w:abstractNumId w:val="0"/>
+    <w:lvlOverride w:ilvl="0">
+      <w:startOverride w:val="2"/>
+    </w:lvlOverride>
+    <w:lvlOverride w:ilvl="1">
+      <w:startOverride w:val="4"/>
+    </w:lvlOverride>
+    <w:lvlOverride w:ilvl="2">
+      <w:startOverride w:val="1"/>
+    </w:lvlOverride>
+    <w:lvlOverride w:ilvl="3">
+      <w:startOverride w:val="1"/>
+    </w:lvlOverride>
+    <w:lvlOverride w:ilvl="4">
+      <w:startOverride w:val="1"/>
+    </w:lvlOverride>
+    <w:lvlOverride w:ilvl="5">
+      <w:startOverride w:val="1"/>
+    </w:lvlOverride>
+    <w:lvlOverride w:ilvl="6">
+      <w:startOverride w:val="1"/>
+    </w:lvlOverride>
+    <w:lvlOverride w:ilvl="7">
+      <w:startOverride w:val="1"/>
+    </w:lvlOverride>
+    <w:lvlOverride w:ilvl="8">
+      <w:startOverride w:val="1"/>
+    </w:lvlOverride>
+  </w:num>
+  <w:num w:numId="10">
+    <w:abstractNumId w:val="1"/>
+  </w:num>
+  <w:num w:numId="11">
+    <w:abstractNumId w:val="2"/>
+  </w:num>
+  <w:num w:numId="12">
+    <w:abstractNumId w:val="4"/>
+  </w:num>
+  <w:num w:numId="13">
+    <w:abstractNumId w:val="6"/>
+  </w:num>
+  <w:num w:numId="14">
+    <w:abstractNumId w:val="0"/>
+    <w:lvlOverride w:ilvl="0">
+      <w:startOverride w:val="5"/>
     </w:lvlOverride>
     <w:lvlOverride w:ilvl="1">
       <w:startOverride w:val="1"/>
@@ -14461,7 +13417,6 @@
       <w:autoSpaceDE w:val="0"/>
       <w:autoSpaceDN w:val="0"/>
       <w:spacing w:before="120" w:after="60" w:line="240" w:lineRule="auto"/>
-      <w:ind w:left="144"/>
       <w:outlineLvl w:val="1"/>
     </w:pPr>
     <w:rPr>
@@ -14490,7 +13445,6 @@
       <w:autoSpaceDE w:val="0"/>
       <w:autoSpaceDN w:val="0"/>
       <w:spacing w:after="0" w:line="240" w:lineRule="auto"/>
-      <w:ind w:left="288"/>
       <w:outlineLvl w:val="2"/>
     </w:pPr>
     <w:rPr>
@@ -14662,7 +13616,6 @@
   <w:style w:type="character" w:default="1" w:styleId="DefaultParagraphFont">
     <w:name w:val="Default Paragraph Font"/>
     <w:uiPriority w:val="1"/>
-    <w:semiHidden/>
     <w:unhideWhenUsed/>
   </w:style>
   <w:style w:type="table" w:default="1" w:styleId="TableNormal">
@@ -14928,6 +13881,52 @@
         <w:right w:w="108" w:type="dxa"/>
       </w:tblCellMar>
     </w:tblPr>
+  </w:style>
+  <w:style w:type="paragraph" w:styleId="Header">
+    <w:name w:val="header"/>
+    <w:basedOn w:val="Normal"/>
+    <w:link w:val="HeaderChar"/>
+    <w:uiPriority w:val="99"/>
+    <w:unhideWhenUsed/>
+    <w:rsid w:val="00F71245"/>
+    <w:pPr>
+      <w:tabs>
+        <w:tab w:val="center" w:pos="4680"/>
+        <w:tab w:val="right" w:pos="9360"/>
+      </w:tabs>
+      <w:spacing w:after="0" w:line="240" w:lineRule="auto"/>
+    </w:pPr>
+  </w:style>
+  <w:style w:type="character" w:customStyle="1" w:styleId="HeaderChar">
+    <w:name w:val="Header Char"/>
+    <w:basedOn w:val="DefaultParagraphFont"/>
+    <w:link w:val="Header"/>
+    <w:uiPriority w:val="99"/>
+    <w:rsid w:val="00F71245"/>
+  </w:style>
+  <w:style w:type="paragraph" w:styleId="Footer">
+    <w:name w:val="footer"/>
+    <w:basedOn w:val="Normal"/>
+    <w:link w:val="FooterChar"/>
+    <w:uiPriority w:val="99"/>
+    <w:semiHidden/>
+    <w:unhideWhenUsed/>
+    <w:rsid w:val="00F71245"/>
+    <w:pPr>
+      <w:tabs>
+        <w:tab w:val="center" w:pos="4680"/>
+        <w:tab w:val="right" w:pos="9360"/>
+      </w:tabs>
+      <w:spacing w:after="0" w:line="240" w:lineRule="auto"/>
+    </w:pPr>
+  </w:style>
+  <w:style w:type="character" w:customStyle="1" w:styleId="FooterChar">
+    <w:name w:val="Footer Char"/>
+    <w:basedOn w:val="DefaultParagraphFont"/>
+    <w:link w:val="Footer"/>
+    <w:uiPriority w:val="99"/>
+    <w:semiHidden/>
+    <w:rsid w:val="00F71245"/>
   </w:style>
 </w:styles>
 </file>
@@ -15883,4 +14882,16 @@
   <a:objectDefaults/>
   <a:extraClrSchemeLst/>
 </a:theme>
+</file>
+
+<file path=customXml/item1.xml><?xml version="1.0" encoding="utf-8"?>
+<b:Sources xmlns:b="http://schemas.openxmlformats.org/officeDocument/2006/bibliography" xmlns="http://schemas.openxmlformats.org/officeDocument/2006/bibliography" SelectedStyle="\APA.XSL" StyleName="APA"/>
+</file>
+
+<file path=customXml/itemProps1.xml><?xml version="1.0" encoding="utf-8"?>
+<ds:datastoreItem xmlns:ds="http://schemas.openxmlformats.org/officeDocument/2006/customXml" ds:itemID="{01D8B908-FCB5-4413-A464-D1183C5A206A}">
+  <ds:schemaRefs>
+    <ds:schemaRef ds:uri="http://schemas.openxmlformats.org/officeDocument/2006/bibliography"/>
+  </ds:schemaRefs>
+</ds:datastoreItem>
 </file>
--- a/Final Report/Gender Classification from Iris using Machine Learning Techniques.docx
+++ b/Final Report/Gender Classification from Iris using Machine Learning Techniques.docx
@@ -298,7 +298,18 @@
           <w:szCs w:val="18"/>
           <w:lang w:val="en-US"/>
         </w:rPr>
-        <w:t xml:space="preserve">—The </w:t>
+        <w:t>—The</w:t>
+      </w:r>
+      <w:r>
+        <w:rPr>
+          <w:rFonts w:ascii="Times New Roman" w:eastAsia="Times New Roman" w:hAnsi="Times New Roman" w:cs="Times New Roman"/>
+          <w:b/>
+          <w:bCs/>
+          <w:sz w:val="18"/>
+          <w:szCs w:val="18"/>
+          <w:lang w:val="en-US"/>
+        </w:rPr>
+        <w:t xml:space="preserve"> </w:t>
       </w:r>
       <w:r>
         <w:rPr>
@@ -806,7 +817,7 @@
                     <a:blip r:embed="rId8">
                       <a:extLst>
                         <a:ext uri="{28A0092B-C50C-407E-A947-70E740481C1C}">
-                          <a14:useLocalDpi xmlns:a14="http://schemas.microsoft.com/office/drawing/2010/main" xmlns:wps="http://schemas.microsoft.com/office/word/2010/wordprocessingShape" xmlns:wpi="http://schemas.microsoft.com/office/word/2010/wordprocessingInk" xmlns:wpg="http://schemas.microsoft.com/office/word/2010/wordprocessingGroup" xmlns:w14="http://schemas.microsoft.com/office/word/2010/wordml" xmlns:w="http://schemas.openxmlformats.org/wordprocessingml/2006/main" xmlns:w10="urn:schemas-microsoft-com:office:word" xmlns:wp14="http://schemas.microsoft.com/office/word/2010/wordprocessingDrawing" xmlns:v="urn:schemas-microsoft-com:vml" xmlns:o="urn:schemas-microsoft-com:office:office" xmlns:mc="http://schemas.openxmlformats.org/markup-compatibility/2006" xmlns:wpc="http://schemas.microsoft.com/office/word/2010/wordprocessingCanvas" xmlns="" val="0"/>
+                          <a14:useLocalDpi xmlns="" xmlns:wpc="http://schemas.microsoft.com/office/word/2010/wordprocessingCanvas" xmlns:mc="http://schemas.openxmlformats.org/markup-compatibility/2006" xmlns:o="urn:schemas-microsoft-com:office:office" xmlns:v="urn:schemas-microsoft-com:vml" xmlns:wp14="http://schemas.microsoft.com/office/word/2010/wordprocessingDrawing" xmlns:w10="urn:schemas-microsoft-com:office:word" xmlns:w="http://schemas.openxmlformats.org/wordprocessingml/2006/main" xmlns:w14="http://schemas.microsoft.com/office/word/2010/wordml" xmlns:wpg="http://schemas.microsoft.com/office/word/2010/wordprocessingGroup" xmlns:wpi="http://schemas.microsoft.com/office/word/2010/wordprocessingInk" xmlns:wps="http://schemas.microsoft.com/office/word/2010/wordprocessingShape" xmlns:a14="http://schemas.microsoft.com/office/drawing/2010/main" val="0"/>
                         </a:ext>
                       </a:extLst>
                     </a:blip>
@@ -857,25 +868,7 @@
           <w:szCs w:val="18"/>
           <w:lang w:val="en-US"/>
         </w:rPr>
-        <w:t>Fig. 1.</w:t>
-      </w:r>
-      <w:r>
-        <w:rPr>
-          <w:rFonts w:ascii="Times New Roman" w:eastAsia="Times New Roman" w:hAnsi="Times New Roman" w:cs="Times New Roman"/>
-          <w:sz w:val="18"/>
-          <w:szCs w:val="18"/>
-          <w:lang w:val="en-US"/>
-        </w:rPr>
-        <w:t xml:space="preserve"> </w:t>
-      </w:r>
-      <w:r>
-        <w:rPr>
-          <w:rFonts w:ascii="Times New Roman" w:eastAsia="Times New Roman" w:hAnsi="Times New Roman" w:cs="Times New Roman"/>
-          <w:sz w:val="18"/>
-          <w:szCs w:val="18"/>
-          <w:lang w:val="en-US"/>
-        </w:rPr>
-        <w:t>Human Eye A</w:t>
+        <w:t>Fig. 1.Human Eye A</w:t>
       </w:r>
       <w:r>
         <w:rPr>
@@ -3233,15 +3226,6 @@
           <w:lang w:val="en-US"/>
         </w:rPr>
       </w:pPr>
-      <w:r>
-        <w:rPr>
-          <w:rFonts w:ascii="Times New Roman" w:eastAsia="Times New Roman" w:hAnsi="Times New Roman" w:cs="Times New Roman"/>
-          <w:sz w:val="20"/>
-          <w:szCs w:val="20"/>
-          <w:lang w:val="en-US"/>
-        </w:rPr>
-        <w:t xml:space="preserve">   </w:t>
-      </w:r>
       <w:r>
         <w:rPr>
           <w:rFonts w:ascii="Times New Roman" w:eastAsia="Times New Roman" w:hAnsi="Times New Roman" w:cs="Times New Roman"/>
@@ -3504,7 +3488,7 @@
                     <a:blip r:embed="rId10">
                       <a:extLst>
                         <a:ext uri="{28A0092B-C50C-407E-A947-70E740481C1C}">
-                          <a14:useLocalDpi xmlns:a14="http://schemas.microsoft.com/office/drawing/2010/main" xmlns:wps="http://schemas.microsoft.com/office/word/2010/wordprocessingShape" xmlns:wpi="http://schemas.microsoft.com/office/word/2010/wordprocessingInk" xmlns:wpg="http://schemas.microsoft.com/office/word/2010/wordprocessingGroup" xmlns:w14="http://schemas.microsoft.com/office/word/2010/wordml" xmlns:w="http://schemas.openxmlformats.org/wordprocessingml/2006/main" xmlns:w10="urn:schemas-microsoft-com:office:word" xmlns:wp14="http://schemas.microsoft.com/office/word/2010/wordprocessingDrawing" xmlns:v="urn:schemas-microsoft-com:vml" xmlns:o="urn:schemas-microsoft-com:office:office" xmlns:mc="http://schemas.openxmlformats.org/markup-compatibility/2006" xmlns:wpc="http://schemas.microsoft.com/office/word/2010/wordprocessingCanvas" xmlns="" val="0"/>
+                          <a14:useLocalDpi xmlns="" xmlns:wpc="http://schemas.microsoft.com/office/word/2010/wordprocessingCanvas" xmlns:mc="http://schemas.openxmlformats.org/markup-compatibility/2006" xmlns:o="urn:schemas-microsoft-com:office:office" xmlns:v="urn:schemas-microsoft-com:vml" xmlns:wp14="http://schemas.microsoft.com/office/word/2010/wordprocessingDrawing" xmlns:w10="urn:schemas-microsoft-com:office:word" xmlns:w="http://schemas.openxmlformats.org/wordprocessingml/2006/main" xmlns:w14="http://schemas.microsoft.com/office/word/2010/wordml" xmlns:wpg="http://schemas.microsoft.com/office/word/2010/wordprocessingGroup" xmlns:wpi="http://schemas.microsoft.com/office/word/2010/wordprocessingInk" xmlns:wps="http://schemas.microsoft.com/office/word/2010/wordprocessingShape" xmlns:a14="http://schemas.microsoft.com/office/drawing/2010/main" val="0"/>
                         </a:ext>
                       </a:extLst>
                     </a:blip>
@@ -3548,7 +3532,7 @@
           <w:szCs w:val="18"/>
           <w:lang w:val="en-US"/>
         </w:rPr>
-        <w:t xml:space="preserve"> Daughman Rubber Sheet M</w:t>
+        <w:t>Daughman Rubber Sheet M</w:t>
       </w:r>
       <w:r>
         <w:rPr>
@@ -3749,7 +3733,7 @@
           <w:szCs w:val="20"/>
           <w:lang w:val="en-US"/>
         </w:rPr>
-        <w:t xml:space="preserve"> Second and Last row</w:t>
+        <w:t>Second and Last row</w:t>
       </w:r>
       <w:r>
         <w:rPr>
@@ -3833,7 +3817,7 @@
                     <a:blip r:embed="rId11">
                       <a:extLst>
                         <a:ext uri="{28A0092B-C50C-407E-A947-70E740481C1C}">
-                          <a14:useLocalDpi xmlns:a14="http://schemas.microsoft.com/office/drawing/2010/main" xmlns:wps="http://schemas.microsoft.com/office/word/2010/wordprocessingShape" xmlns:wpi="http://schemas.microsoft.com/office/word/2010/wordprocessingInk" xmlns:wpg="http://schemas.microsoft.com/office/word/2010/wordprocessingGroup" xmlns:w14="http://schemas.microsoft.com/office/word/2010/wordml" xmlns:w="http://schemas.openxmlformats.org/wordprocessingml/2006/main" xmlns:w10="urn:schemas-microsoft-com:office:word" xmlns:wp14="http://schemas.microsoft.com/office/word/2010/wordprocessingDrawing" xmlns:v="urn:schemas-microsoft-com:vml" xmlns:o="urn:schemas-microsoft-com:office:office" xmlns:mc="http://schemas.openxmlformats.org/markup-compatibility/2006" xmlns:wpc="http://schemas.microsoft.com/office/word/2010/wordprocessingCanvas" xmlns="" val="0"/>
+                          <a14:useLocalDpi xmlns="" xmlns:wpc="http://schemas.microsoft.com/office/word/2010/wordprocessingCanvas" xmlns:mc="http://schemas.openxmlformats.org/markup-compatibility/2006" xmlns:o="urn:schemas-microsoft-com:office:office" xmlns:v="urn:schemas-microsoft-com:vml" xmlns:wp14="http://schemas.microsoft.com/office/word/2010/wordprocessingDrawing" xmlns:w10="urn:schemas-microsoft-com:office:word" xmlns:w="http://schemas.openxmlformats.org/wordprocessingml/2006/main" xmlns:w14="http://schemas.microsoft.com/office/word/2010/wordml" xmlns:wpg="http://schemas.microsoft.com/office/word/2010/wordprocessingGroup" xmlns:wpi="http://schemas.microsoft.com/office/word/2010/wordprocessingInk" xmlns:wps="http://schemas.microsoft.com/office/word/2010/wordprocessingShape" xmlns:a14="http://schemas.microsoft.com/office/drawing/2010/main" val="0"/>
                         </a:ext>
                       </a:extLst>
                     </a:blip>
@@ -3897,7 +3881,7 @@
                     <a:blip r:embed="rId12">
                       <a:extLst>
                         <a:ext uri="{28A0092B-C50C-407E-A947-70E740481C1C}">
-                          <a14:useLocalDpi xmlns:a14="http://schemas.microsoft.com/office/drawing/2010/main" xmlns:wps="http://schemas.microsoft.com/office/word/2010/wordprocessingShape" xmlns:wpi="http://schemas.microsoft.com/office/word/2010/wordprocessingInk" xmlns:wpg="http://schemas.microsoft.com/office/word/2010/wordprocessingGroup" xmlns:w14="http://schemas.microsoft.com/office/word/2010/wordml" xmlns:w="http://schemas.openxmlformats.org/wordprocessingml/2006/main" xmlns:w10="urn:schemas-microsoft-com:office:word" xmlns:wp14="http://schemas.microsoft.com/office/word/2010/wordprocessingDrawing" xmlns:v="urn:schemas-microsoft-com:vml" xmlns:o="urn:schemas-microsoft-com:office:office" xmlns:mc="http://schemas.openxmlformats.org/markup-compatibility/2006" xmlns:wpc="http://schemas.microsoft.com/office/word/2010/wordprocessingCanvas" xmlns="" val="0"/>
+                          <a14:useLocalDpi xmlns="" xmlns:wpc="http://schemas.microsoft.com/office/word/2010/wordprocessingCanvas" xmlns:mc="http://schemas.openxmlformats.org/markup-compatibility/2006" xmlns:o="urn:schemas-microsoft-com:office:office" xmlns:v="urn:schemas-microsoft-com:vml" xmlns:wp14="http://schemas.microsoft.com/office/word/2010/wordprocessingDrawing" xmlns:w10="urn:schemas-microsoft-com:office:word" xmlns:w="http://schemas.openxmlformats.org/wordprocessingml/2006/main" xmlns:w14="http://schemas.microsoft.com/office/word/2010/wordml" xmlns:wpg="http://schemas.microsoft.com/office/word/2010/wordprocessingGroup" xmlns:wpi="http://schemas.microsoft.com/office/word/2010/wordprocessingInk" xmlns:wps="http://schemas.microsoft.com/office/word/2010/wordprocessingShape" xmlns:a14="http://schemas.microsoft.com/office/drawing/2010/main" val="0"/>
                         </a:ext>
                       </a:extLst>
                     </a:blip>
@@ -3961,7 +3945,7 @@
                     <a:blip r:embed="rId13">
                       <a:extLst>
                         <a:ext uri="{28A0092B-C50C-407E-A947-70E740481C1C}">
-                          <a14:useLocalDpi xmlns:a14="http://schemas.microsoft.com/office/drawing/2010/main" xmlns:wps="http://schemas.microsoft.com/office/word/2010/wordprocessingShape" xmlns:wpi="http://schemas.microsoft.com/office/word/2010/wordprocessingInk" xmlns:wpg="http://schemas.microsoft.com/office/word/2010/wordprocessingGroup" xmlns:w14="http://schemas.microsoft.com/office/word/2010/wordml" xmlns:w="http://schemas.openxmlformats.org/wordprocessingml/2006/main" xmlns:w10="urn:schemas-microsoft-com:office:word" xmlns:wp14="http://schemas.microsoft.com/office/word/2010/wordprocessingDrawing" xmlns:v="urn:schemas-microsoft-com:vml" xmlns:o="urn:schemas-microsoft-com:office:office" xmlns:mc="http://schemas.openxmlformats.org/markup-compatibility/2006" xmlns:wpc="http://schemas.microsoft.com/office/word/2010/wordprocessingCanvas" xmlns="" val="0"/>
+                          <a14:useLocalDpi xmlns="" xmlns:wpc="http://schemas.microsoft.com/office/word/2010/wordprocessingCanvas" xmlns:mc="http://schemas.openxmlformats.org/markup-compatibility/2006" xmlns:o="urn:schemas-microsoft-com:office:office" xmlns:v="urn:schemas-microsoft-com:vml" xmlns:wp14="http://schemas.microsoft.com/office/word/2010/wordprocessingDrawing" xmlns:w10="urn:schemas-microsoft-com:office:word" xmlns:w="http://schemas.openxmlformats.org/wordprocessingml/2006/main" xmlns:w14="http://schemas.microsoft.com/office/word/2010/wordml" xmlns:wpg="http://schemas.microsoft.com/office/word/2010/wordprocessingGroup" xmlns:wpi="http://schemas.microsoft.com/office/word/2010/wordprocessingInk" xmlns:wps="http://schemas.microsoft.com/office/word/2010/wordprocessingShape" xmlns:a14="http://schemas.microsoft.com/office/drawing/2010/main" val="0"/>
                         </a:ext>
                       </a:extLst>
                     </a:blip>
@@ -4025,7 +4009,7 @@
                     <a:blip r:embed="rId14">
                       <a:extLst>
                         <a:ext uri="{28A0092B-C50C-407E-A947-70E740481C1C}">
-                          <a14:useLocalDpi xmlns:a14="http://schemas.microsoft.com/office/drawing/2010/main" xmlns:wps="http://schemas.microsoft.com/office/word/2010/wordprocessingShape" xmlns:wpi="http://schemas.microsoft.com/office/word/2010/wordprocessingInk" xmlns:wpg="http://schemas.microsoft.com/office/word/2010/wordprocessingGroup" xmlns:w14="http://schemas.microsoft.com/office/word/2010/wordml" xmlns:w="http://schemas.openxmlformats.org/wordprocessingml/2006/main" xmlns:w10="urn:schemas-microsoft-com:office:word" xmlns:wp14="http://schemas.microsoft.com/office/word/2010/wordprocessingDrawing" xmlns:v="urn:schemas-microsoft-com:vml" xmlns:o="urn:schemas-microsoft-com:office:office" xmlns:mc="http://schemas.openxmlformats.org/markup-compatibility/2006" xmlns:wpc="http://schemas.microsoft.com/office/word/2010/wordprocessingCanvas" xmlns="" val="0"/>
+                          <a14:useLocalDpi xmlns="" xmlns:wpc="http://schemas.microsoft.com/office/word/2010/wordprocessingCanvas" xmlns:mc="http://schemas.openxmlformats.org/markup-compatibility/2006" xmlns:o="urn:schemas-microsoft-com:office:office" xmlns:v="urn:schemas-microsoft-com:vml" xmlns:wp14="http://schemas.microsoft.com/office/word/2010/wordprocessingDrawing" xmlns:w10="urn:schemas-microsoft-com:office:word" xmlns:w="http://schemas.openxmlformats.org/wordprocessingml/2006/main" xmlns:w14="http://schemas.microsoft.com/office/word/2010/wordml" xmlns:wpg="http://schemas.microsoft.com/office/word/2010/wordprocessingGroup" xmlns:wpi="http://schemas.microsoft.com/office/word/2010/wordprocessingInk" xmlns:wps="http://schemas.microsoft.com/office/word/2010/wordprocessingShape" xmlns:a14="http://schemas.microsoft.com/office/drawing/2010/main" val="0"/>
                         </a:ext>
                       </a:extLst>
                     </a:blip>
@@ -4332,7 +4316,6 @@
       <w:r>
         <w:rPr>
           <w:rFonts w:ascii="Times New Roman" w:eastAsia="Times New Roman" w:hAnsi="Times New Roman" w:cs="Times New Roman"/>
-          <w:color w:val="FF0000"/>
           <w:sz w:val="20"/>
           <w:szCs w:val="20"/>
           <w:lang w:val="en-US"/>
@@ -4342,21 +4325,11 @@
       <w:r>
         <w:rPr>
           <w:rFonts w:ascii="Times New Roman" w:eastAsia="Times New Roman" w:hAnsi="Times New Roman" w:cs="Times New Roman"/>
-          <w:color w:val="FF0000"/>
           <w:sz w:val="20"/>
           <w:szCs w:val="20"/>
           <w:lang w:val="en-US"/>
         </w:rPr>
         <w:t>].</w:t>
-      </w:r>
-      <w:r>
-        <w:rPr>
-          <w:rFonts w:ascii="Times New Roman" w:eastAsia="Times New Roman" w:hAnsi="Times New Roman" w:cs="Times New Roman"/>
-          <w:sz w:val="20"/>
-          <w:szCs w:val="20"/>
-          <w:lang w:val="en-US"/>
-        </w:rPr>
-        <w:t xml:space="preserve"> </w:t>
       </w:r>
     </w:p>
     <w:p>
@@ -4503,7 +4476,6 @@
       <w:r>
         <w:rPr>
           <w:rFonts w:ascii="Times New Roman" w:eastAsia="Times New Roman" w:hAnsi="Times New Roman" w:cs="Times New Roman"/>
-          <w:color w:val="FF0000"/>
           <w:sz w:val="20"/>
           <w:szCs w:val="20"/>
           <w:lang w:val="en-US"/>
@@ -4513,7 +4485,6 @@
       <w:r>
         <w:rPr>
           <w:rFonts w:ascii="Times New Roman" w:eastAsia="Times New Roman" w:hAnsi="Times New Roman" w:cs="Times New Roman"/>
-          <w:color w:val="FF0000"/>
           <w:sz w:val="20"/>
           <w:szCs w:val="20"/>
           <w:lang w:val="en-US"/>
@@ -4523,17 +4494,24 @@
       <w:r>
         <w:rPr>
           <w:rFonts w:ascii="Times New Roman" w:eastAsia="Times New Roman" w:hAnsi="Times New Roman" w:cs="Times New Roman"/>
-          <w:color w:val="FF0000"/>
-          <w:sz w:val="20"/>
-          <w:szCs w:val="20"/>
-          <w:lang w:val="en-US"/>
-        </w:rPr>
-        <w:t>, [</w:t>
-      </w:r>
-      <w:r>
-        <w:rPr>
-          <w:rFonts w:ascii="Times New Roman" w:eastAsia="Times New Roman" w:hAnsi="Times New Roman" w:cs="Times New Roman"/>
-          <w:color w:val="FF0000"/>
+          <w:sz w:val="20"/>
+          <w:szCs w:val="20"/>
+          <w:lang w:val="en-US"/>
+        </w:rPr>
+        <w:t xml:space="preserve">, </w:t>
+      </w:r>
+      <w:r>
+        <w:rPr>
+          <w:rFonts w:ascii="Times New Roman" w:eastAsia="Times New Roman" w:hAnsi="Times New Roman" w:cs="Times New Roman"/>
+          <w:sz w:val="20"/>
+          <w:szCs w:val="20"/>
+          <w:lang w:val="en-US"/>
+        </w:rPr>
+        <w:t>[</w:t>
+      </w:r>
+      <w:r>
+        <w:rPr>
+          <w:rFonts w:ascii="Times New Roman" w:eastAsia="Times New Roman" w:hAnsi="Times New Roman" w:cs="Times New Roman"/>
           <w:sz w:val="20"/>
           <w:szCs w:val="20"/>
           <w:lang w:val="en-US"/>
@@ -4543,7 +4521,15 @@
       <w:r>
         <w:rPr>
           <w:rFonts w:ascii="Times New Roman" w:eastAsia="Times New Roman" w:hAnsi="Times New Roman" w:cs="Times New Roman"/>
-          <w:color w:val="FF0000"/>
+          <w:sz w:val="20"/>
+          <w:szCs w:val="20"/>
+          <w:lang w:val="en-US"/>
+        </w:rPr>
+        <w:t>], and [16</w:t>
+      </w:r>
+      <w:r>
+        <w:rPr>
+          <w:rFonts w:ascii="Times New Roman" w:eastAsia="Times New Roman" w:hAnsi="Times New Roman" w:cs="Times New Roman"/>
           <w:sz w:val="20"/>
           <w:szCs w:val="20"/>
           <w:lang w:val="en-US"/>
@@ -4553,21 +4539,11 @@
       <w:r>
         <w:rPr>
           <w:rFonts w:ascii="Times New Roman" w:eastAsia="Times New Roman" w:hAnsi="Times New Roman" w:cs="Times New Roman"/>
-          <w:color w:val="FF0000"/>
-          <w:sz w:val="20"/>
-          <w:szCs w:val="20"/>
-          <w:lang w:val="en-US"/>
-        </w:rPr>
-        <w:t>.</w:t>
-      </w:r>
-      <w:r>
-        <w:rPr>
-          <w:rFonts w:ascii="Times New Roman" w:eastAsia="Times New Roman" w:hAnsi="Times New Roman" w:cs="Times New Roman"/>
-          <w:sz w:val="20"/>
-          <w:szCs w:val="20"/>
-          <w:lang w:val="en-US"/>
-        </w:rPr>
-        <w:t xml:space="preserve"> </w:t>
+          <w:sz w:val="20"/>
+          <w:szCs w:val="20"/>
+          <w:lang w:val="en-US"/>
+        </w:rPr>
+        <w:t xml:space="preserve">. </w:t>
       </w:r>
       <w:r>
         <w:rPr>
@@ -5287,7 +5263,7 @@
                     <a:blip r:embed="rId15">
                       <a:extLst>
                         <a:ext uri="{28A0092B-C50C-407E-A947-70E740481C1C}">
-                          <a14:useLocalDpi xmlns:a14="http://schemas.microsoft.com/office/drawing/2010/main" xmlns:wps="http://schemas.microsoft.com/office/word/2010/wordprocessingShape" xmlns:wpi="http://schemas.microsoft.com/office/word/2010/wordprocessingInk" xmlns:wpg="http://schemas.microsoft.com/office/word/2010/wordprocessingGroup" xmlns:w14="http://schemas.microsoft.com/office/word/2010/wordml" xmlns:w="http://schemas.openxmlformats.org/wordprocessingml/2006/main" xmlns:w10="urn:schemas-microsoft-com:office:word" xmlns:wp14="http://schemas.microsoft.com/office/word/2010/wordprocessingDrawing" xmlns:v="urn:schemas-microsoft-com:vml" xmlns:o="urn:schemas-microsoft-com:office:office" xmlns:mc="http://schemas.openxmlformats.org/markup-compatibility/2006" xmlns:wpc="http://schemas.microsoft.com/office/word/2010/wordprocessingCanvas" xmlns="" val="0"/>
+                          <a14:useLocalDpi xmlns="" xmlns:wpc="http://schemas.microsoft.com/office/word/2010/wordprocessingCanvas" xmlns:mc="http://schemas.openxmlformats.org/markup-compatibility/2006" xmlns:o="urn:schemas-microsoft-com:office:office" xmlns:v="urn:schemas-microsoft-com:vml" xmlns:wp14="http://schemas.microsoft.com/office/word/2010/wordprocessingDrawing" xmlns:w10="urn:schemas-microsoft-com:office:word" xmlns:w="http://schemas.openxmlformats.org/wordprocessingml/2006/main" xmlns:w14="http://schemas.microsoft.com/office/word/2010/wordml" xmlns:wpg="http://schemas.microsoft.com/office/word/2010/wordprocessingGroup" xmlns:wpi="http://schemas.microsoft.com/office/word/2010/wordprocessingInk" xmlns:wps="http://schemas.microsoft.com/office/word/2010/wordprocessingShape" xmlns:a14="http://schemas.microsoft.com/office/drawing/2010/main" val="0"/>
                         </a:ext>
                       </a:extLst>
                     </a:blip>
@@ -5524,7 +5500,7 @@
                     <a:blip r:embed="rId16" cstate="print">
                       <a:extLst>
                         <a:ext uri="{28A0092B-C50C-407E-A947-70E740481C1C}">
-                          <a14:useLocalDpi xmlns:a14="http://schemas.microsoft.com/office/drawing/2010/main" xmlns:wps="http://schemas.microsoft.com/office/word/2010/wordprocessingShape" xmlns:wpi="http://schemas.microsoft.com/office/word/2010/wordprocessingInk" xmlns:wpg="http://schemas.microsoft.com/office/word/2010/wordprocessingGroup" xmlns:w14="http://schemas.microsoft.com/office/word/2010/wordml" xmlns:w="http://schemas.openxmlformats.org/wordprocessingml/2006/main" xmlns:w10="urn:schemas-microsoft-com:office:word" xmlns:wp14="http://schemas.microsoft.com/office/word/2010/wordprocessingDrawing" xmlns:v="urn:schemas-microsoft-com:vml" xmlns:o="urn:schemas-microsoft-com:office:office" xmlns:mc="http://schemas.openxmlformats.org/markup-compatibility/2006" xmlns:wpc="http://schemas.microsoft.com/office/word/2010/wordprocessingCanvas" xmlns="" val="0"/>
+                          <a14:useLocalDpi xmlns="" xmlns:wpc="http://schemas.microsoft.com/office/word/2010/wordprocessingCanvas" xmlns:mc="http://schemas.openxmlformats.org/markup-compatibility/2006" xmlns:o="urn:schemas-microsoft-com:office:office" xmlns:v="urn:schemas-microsoft-com:vml" xmlns:wp14="http://schemas.microsoft.com/office/word/2010/wordprocessingDrawing" xmlns:w10="urn:schemas-microsoft-com:office:word" xmlns:w="http://schemas.openxmlformats.org/wordprocessingml/2006/main" xmlns:w14="http://schemas.microsoft.com/office/word/2010/wordml" xmlns:wpg="http://schemas.microsoft.com/office/word/2010/wordprocessingGroup" xmlns:wpi="http://schemas.microsoft.com/office/word/2010/wordprocessingInk" xmlns:wps="http://schemas.microsoft.com/office/word/2010/wordprocessingShape" xmlns:a14="http://schemas.microsoft.com/office/drawing/2010/main" val="0"/>
                         </a:ext>
                       </a:extLst>
                     </a:blip>
@@ -5558,44 +5534,19 @@
         <w:jc w:val="center"/>
         <w:rPr>
           <w:rFonts w:ascii="Times New Roman" w:eastAsia="Times New Roman" w:hAnsi="Times New Roman" w:cs="Times New Roman"/>
-          <w:sz w:val="18"/>
+          <w:sz w:val="16"/>
           <w:szCs w:val="18"/>
           <w:lang w:val="en-US"/>
         </w:rPr>
       </w:pPr>
-    </w:p>
-    <w:p>
-      <w:pPr>
-        <w:widowControl w:val="0"/>
-        <w:autoSpaceDE w:val="0"/>
-        <w:autoSpaceDN w:val="0"/>
-        <w:spacing w:after="0" w:line="252" w:lineRule="auto"/>
-        <w:ind w:firstLine="189"/>
-        <w:jc w:val="center"/>
-        <w:rPr>
-          <w:rFonts w:ascii="Times New Roman" w:eastAsia="Times New Roman" w:hAnsi="Times New Roman" w:cs="Times New Roman"/>
-          <w:sz w:val="18"/>
+      <w:r>
+        <w:rPr>
+          <w:rFonts w:ascii="Times New Roman" w:eastAsia="Times New Roman" w:hAnsi="Times New Roman" w:cs="Times New Roman"/>
+          <w:sz w:val="16"/>
           <w:szCs w:val="18"/>
           <w:lang w:val="en-US"/>
         </w:rPr>
-      </w:pPr>
-      <w:r>
-        <w:rPr>
-          <w:rFonts w:ascii="Times New Roman" w:eastAsia="Times New Roman" w:hAnsi="Times New Roman" w:cs="Times New Roman"/>
-          <w:sz w:val="18"/>
-          <w:szCs w:val="18"/>
-          <w:lang w:val="en-US"/>
-        </w:rPr>
-        <w:t>Fig. 7. LBP signed variation</w:t>
-      </w:r>
-      <w:r>
-        <w:rPr>
-          <w:rFonts w:ascii="Times New Roman" w:eastAsia="Times New Roman" w:hAnsi="Times New Roman" w:cs="Times New Roman"/>
-          <w:sz w:val="18"/>
-          <w:szCs w:val="18"/>
-          <w:lang w:val="en-US"/>
-        </w:rPr>
-        <w:t>.</w:t>
+        <w:t>Fig. 7. LBP signed variation.</w:t>
       </w:r>
     </w:p>
     <w:p>
@@ -5639,7 +5590,7 @@
                     <a:blip r:embed="rId17">
                       <a:extLst>
                         <a:ext uri="{28A0092B-C50C-407E-A947-70E740481C1C}">
-                          <a14:useLocalDpi xmlns:a14="http://schemas.microsoft.com/office/drawing/2010/main" xmlns:wps="http://schemas.microsoft.com/office/word/2010/wordprocessingShape" xmlns:wpi="http://schemas.microsoft.com/office/word/2010/wordprocessingInk" xmlns:wpg="http://schemas.microsoft.com/office/word/2010/wordprocessingGroup" xmlns:w14="http://schemas.microsoft.com/office/word/2010/wordml" xmlns:w="http://schemas.openxmlformats.org/wordprocessingml/2006/main" xmlns:w10="urn:schemas-microsoft-com:office:word" xmlns:wp14="http://schemas.microsoft.com/office/word/2010/wordprocessingDrawing" xmlns:v="urn:schemas-microsoft-com:vml" xmlns:o="urn:schemas-microsoft-com:office:office" xmlns:mc="http://schemas.openxmlformats.org/markup-compatibility/2006" xmlns:wpc="http://schemas.microsoft.com/office/word/2010/wordprocessingCanvas" xmlns="" val="0"/>
+                          <a14:useLocalDpi xmlns="" xmlns:wpc="http://schemas.microsoft.com/office/word/2010/wordprocessingCanvas" xmlns:mc="http://schemas.openxmlformats.org/markup-compatibility/2006" xmlns:o="urn:schemas-microsoft-com:office:office" xmlns:v="urn:schemas-microsoft-com:vml" xmlns:wp14="http://schemas.microsoft.com/office/word/2010/wordprocessingDrawing" xmlns:w10="urn:schemas-microsoft-com:office:word" xmlns:w="http://schemas.openxmlformats.org/wordprocessingml/2006/main" xmlns:w14="http://schemas.microsoft.com/office/word/2010/wordml" xmlns:wpg="http://schemas.microsoft.com/office/word/2010/wordprocessingGroup" xmlns:wpi="http://schemas.microsoft.com/office/word/2010/wordprocessingInk" xmlns:wps="http://schemas.microsoft.com/office/word/2010/wordprocessingShape" xmlns:a14="http://schemas.microsoft.com/office/drawing/2010/main" val="0"/>
                         </a:ext>
                       </a:extLst>
                     </a:blip>
@@ -5810,7 +5761,6 @@
       <w:r>
         <w:rPr>
           <w:rFonts w:ascii="Times New Roman" w:eastAsia="Times New Roman" w:hAnsi="Times New Roman" w:cs="Times New Roman"/>
-          <w:color w:val="FF0000"/>
           <w:sz w:val="20"/>
           <w:szCs w:val="20"/>
           <w:lang w:val="en-US"/>
@@ -5820,7 +5770,6 @@
       <w:r>
         <w:rPr>
           <w:rFonts w:ascii="Times New Roman" w:eastAsia="Times New Roman" w:hAnsi="Times New Roman" w:cs="Times New Roman"/>
-          <w:color w:val="FF0000"/>
           <w:sz w:val="20"/>
           <w:szCs w:val="20"/>
           <w:lang w:val="en-US"/>
@@ -5830,21 +5779,11 @@
       <w:r>
         <w:rPr>
           <w:rFonts w:ascii="Times New Roman" w:eastAsia="Times New Roman" w:hAnsi="Times New Roman" w:cs="Times New Roman"/>
-          <w:color w:val="FF0000"/>
           <w:sz w:val="20"/>
           <w:szCs w:val="20"/>
           <w:lang w:val="en-US"/>
         </w:rPr>
         <w:t>].</w:t>
-      </w:r>
-      <w:r>
-        <w:rPr>
-          <w:rFonts w:ascii="Times New Roman" w:eastAsia="Times New Roman" w:hAnsi="Times New Roman" w:cs="Times New Roman"/>
-          <w:sz w:val="20"/>
-          <w:szCs w:val="20"/>
-          <w:lang w:val="en-US"/>
-        </w:rPr>
-        <w:t xml:space="preserve"> </w:t>
       </w:r>
       <w:r>
         <w:rPr>
@@ -6058,31 +5997,38 @@
           <w:szCs w:val="20"/>
           <w:lang w:val="en-US"/>
         </w:rPr>
-        <w:t>inary Pattern by Ahonen et al.</w:t>
-      </w:r>
-      <w:r>
-        <w:rPr>
-          <w:rFonts w:ascii="Times New Roman" w:eastAsia="Times New Roman" w:hAnsi="Times New Roman" w:cs="Times New Roman"/>
-          <w:sz w:val="20"/>
-          <w:szCs w:val="20"/>
-          <w:lang w:val="en-US"/>
-        </w:rPr>
-        <w:t xml:space="preserve"> </w:t>
-      </w:r>
-      <w:r>
-        <w:rPr>
-          <w:rFonts w:ascii="Times New Roman" w:eastAsia="Times New Roman" w:hAnsi="Times New Roman" w:cs="Times New Roman"/>
-          <w:color w:val="FF0000"/>
-          <w:sz w:val="20"/>
-          <w:szCs w:val="20"/>
-          <w:lang w:val="en-US"/>
-        </w:rPr>
-        <w:t>[16</w:t>
-      </w:r>
-      <w:r>
-        <w:rPr>
-          <w:rFonts w:ascii="Times New Roman" w:eastAsia="Times New Roman" w:hAnsi="Times New Roman" w:cs="Times New Roman"/>
-          <w:color w:val="FF0000"/>
+        <w:t>inary Pattern by Ahonen et al</w:t>
+      </w:r>
+      <w:r>
+        <w:rPr>
+          <w:rFonts w:ascii="Times New Roman" w:eastAsia="Times New Roman" w:hAnsi="Times New Roman" w:cs="Times New Roman"/>
+          <w:sz w:val="20"/>
+          <w:szCs w:val="20"/>
+          <w:lang w:val="en-US"/>
+        </w:rPr>
+        <w:t>.</w:t>
+      </w:r>
+      <w:r>
+        <w:rPr>
+          <w:rFonts w:ascii="Times New Roman" w:eastAsia="Times New Roman" w:hAnsi="Times New Roman" w:cs="Times New Roman"/>
+          <w:sz w:val="20"/>
+          <w:szCs w:val="20"/>
+          <w:lang w:val="en-US"/>
+        </w:rPr>
+        <w:t xml:space="preserve"> [1</w:t>
+      </w:r>
+      <w:r>
+        <w:rPr>
+          <w:rFonts w:ascii="Times New Roman" w:eastAsia="Times New Roman" w:hAnsi="Times New Roman" w:cs="Times New Roman"/>
+          <w:sz w:val="20"/>
+          <w:szCs w:val="20"/>
+          <w:lang w:val="en-US"/>
+        </w:rPr>
+        <w:t>7</w:t>
+      </w:r>
+      <w:r>
+        <w:rPr>
+          <w:rFonts w:ascii="Times New Roman" w:eastAsia="Times New Roman" w:hAnsi="Times New Roman" w:cs="Times New Roman"/>
           <w:sz w:val="20"/>
           <w:szCs w:val="20"/>
           <w:lang w:val="en-US"/>
@@ -6706,7 +6652,7 @@
                     <a:blip r:embed="rId18">
                       <a:extLst>
                         <a:ext uri="{28A0092B-C50C-407E-A947-70E740481C1C}">
-                          <a14:useLocalDpi xmlns:a14="http://schemas.microsoft.com/office/drawing/2010/main" xmlns:wps="http://schemas.microsoft.com/office/word/2010/wordprocessingShape" xmlns:wpi="http://schemas.microsoft.com/office/word/2010/wordprocessingInk" xmlns:wpg="http://schemas.microsoft.com/office/word/2010/wordprocessingGroup" xmlns:w14="http://schemas.microsoft.com/office/word/2010/wordml" xmlns:w="http://schemas.openxmlformats.org/wordprocessingml/2006/main" xmlns:w10="urn:schemas-microsoft-com:office:word" xmlns:wp14="http://schemas.microsoft.com/office/word/2010/wordprocessingDrawing" xmlns:v="urn:schemas-microsoft-com:vml" xmlns:o="urn:schemas-microsoft-com:office:office" xmlns:mc="http://schemas.openxmlformats.org/markup-compatibility/2006" xmlns:wpc="http://schemas.microsoft.com/office/word/2010/wordprocessingCanvas" xmlns="" val="0"/>
+                          <a14:useLocalDpi xmlns="" xmlns:wpc="http://schemas.microsoft.com/office/word/2010/wordprocessingCanvas" xmlns:mc="http://schemas.openxmlformats.org/markup-compatibility/2006" xmlns:o="urn:schemas-microsoft-com:office:office" xmlns:v="urn:schemas-microsoft-com:vml" xmlns:wp14="http://schemas.microsoft.com/office/word/2010/wordprocessingDrawing" xmlns:w10="urn:schemas-microsoft-com:office:word" xmlns:w="http://schemas.openxmlformats.org/wordprocessingml/2006/main" xmlns:w14="http://schemas.microsoft.com/office/word/2010/wordml" xmlns:wpg="http://schemas.microsoft.com/office/word/2010/wordprocessingGroup" xmlns:wpi="http://schemas.microsoft.com/office/word/2010/wordprocessingInk" xmlns:wps="http://schemas.microsoft.com/office/word/2010/wordprocessingShape" xmlns:a14="http://schemas.microsoft.com/office/drawing/2010/main" val="0"/>
                         </a:ext>
                       </a:extLst>
                     </a:blip>
@@ -6751,25 +6697,7 @@
           <w:szCs w:val="18"/>
           <w:lang w:val="en-US"/>
         </w:rPr>
-        <w:t>Fig. 9.</w:t>
-      </w:r>
-      <w:r>
-        <w:rPr>
-          <w:rFonts w:ascii="Times New Roman" w:eastAsia="Times New Roman" w:hAnsi="Times New Roman" w:cs="Times New Roman"/>
-          <w:sz w:val="18"/>
-          <w:szCs w:val="18"/>
-          <w:lang w:val="en-US"/>
-        </w:rPr>
-        <w:t xml:space="preserve"> </w:t>
-      </w:r>
-      <w:r>
-        <w:rPr>
-          <w:rFonts w:ascii="Times New Roman" w:eastAsia="Times New Roman" w:hAnsi="Times New Roman" w:cs="Times New Roman"/>
-          <w:sz w:val="18"/>
-          <w:szCs w:val="18"/>
-          <w:lang w:val="en-US"/>
-        </w:rPr>
-        <w:t>Uniform Binary Pattern</w:t>
+        <w:t>Fig. 9.Uniform Binary Pattern</w:t>
       </w:r>
       <w:r>
         <w:rPr>
@@ -6826,7 +6754,7 @@
                     <a:blip r:embed="rId19">
                       <a:extLst>
                         <a:ext uri="{28A0092B-C50C-407E-A947-70E740481C1C}">
-                          <a14:useLocalDpi xmlns:a14="http://schemas.microsoft.com/office/drawing/2010/main" xmlns:wps="http://schemas.microsoft.com/office/word/2010/wordprocessingShape" xmlns:wpi="http://schemas.microsoft.com/office/word/2010/wordprocessingInk" xmlns:wpg="http://schemas.microsoft.com/office/word/2010/wordprocessingGroup" xmlns:w14="http://schemas.microsoft.com/office/word/2010/wordml" xmlns:w="http://schemas.openxmlformats.org/wordprocessingml/2006/main" xmlns:w10="urn:schemas-microsoft-com:office:word" xmlns:wp14="http://schemas.microsoft.com/office/word/2010/wordprocessingDrawing" xmlns:v="urn:schemas-microsoft-com:vml" xmlns:o="urn:schemas-microsoft-com:office:office" xmlns:mc="http://schemas.openxmlformats.org/markup-compatibility/2006" xmlns:wpc="http://schemas.microsoft.com/office/word/2010/wordprocessingCanvas" xmlns="" val="0"/>
+                          <a14:useLocalDpi xmlns="" xmlns:wpc="http://schemas.microsoft.com/office/word/2010/wordprocessingCanvas" xmlns:mc="http://schemas.openxmlformats.org/markup-compatibility/2006" xmlns:o="urn:schemas-microsoft-com:office:office" xmlns:v="urn:schemas-microsoft-com:vml" xmlns:wp14="http://schemas.microsoft.com/office/word/2010/wordprocessingDrawing" xmlns:w10="urn:schemas-microsoft-com:office:word" xmlns:w="http://schemas.openxmlformats.org/wordprocessingml/2006/main" xmlns:w14="http://schemas.microsoft.com/office/word/2010/wordml" xmlns:wpg="http://schemas.microsoft.com/office/word/2010/wordprocessingGroup" xmlns:wpi="http://schemas.microsoft.com/office/word/2010/wordprocessingInk" xmlns:wps="http://schemas.microsoft.com/office/word/2010/wordprocessingShape" xmlns:a14="http://schemas.microsoft.com/office/drawing/2010/main" val="0"/>
                         </a:ext>
                       </a:extLst>
                     </a:blip>
@@ -6880,7 +6808,7 @@
           <w:szCs w:val="18"/>
           <w:lang w:val="en-US"/>
         </w:rPr>
-        <w:t xml:space="preserve"> Rotationally</w:t>
+        <w:t>Rotationally</w:t>
       </w:r>
       <w:r>
         <w:rPr>
@@ -7469,7 +7397,15 @@
           <w:sz w:val="20"/>
           <w:szCs w:val="20"/>
         </w:rPr>
-        <w:t>invariant to variables like illumination, translation, rotation,</w:t>
+        <w:t xml:space="preserve">invariant to variables like illumination, translation, </w:t>
+      </w:r>
+      <w:r>
+        <w:rPr>
+          <w:rFonts w:ascii="Times New Roman" w:eastAsia="Times New Roman" w:hAnsi="Times New Roman" w:cs="Times New Roman"/>
+          <w:sz w:val="20"/>
+          <w:szCs w:val="20"/>
+        </w:rPr>
+        <w:t>rotation;</w:t>
       </w:r>
       <w:r>
         <w:rPr>
@@ -8106,20 +8042,11 @@
           <w:sz w:val="20"/>
           <w:szCs w:val="20"/>
         </w:rPr>
-        <w:t xml:space="preserve">   </w:t>
-      </w:r>
-      <w:r>
-        <w:rPr>
-          <w:rFonts w:ascii="Times New Roman" w:eastAsia="Times New Roman" w:hAnsi="Times New Roman" w:cs="Times New Roman"/>
-          <w:sz w:val="20"/>
-          <w:szCs w:val="20"/>
-        </w:rPr>
         <w:t xml:space="preserve">GRAB operator can be implemented as a generalization of ELBP </w:t>
       </w:r>
       <w:r>
         <w:rPr>
           <w:rFonts w:ascii="Times New Roman" w:eastAsia="Times New Roman" w:hAnsi="Times New Roman" w:cs="Times New Roman"/>
-          <w:color w:val="FF0000"/>
           <w:sz w:val="20"/>
           <w:szCs w:val="20"/>
         </w:rPr>
@@ -8997,7 +8924,7 @@
                     <a:blip r:embed="rId21">
                       <a:extLst>
                         <a:ext uri="{28A0092B-C50C-407E-A947-70E740481C1C}">
-                          <a14:useLocalDpi xmlns:a14="http://schemas.microsoft.com/office/drawing/2010/main" xmlns:wps="http://schemas.microsoft.com/office/word/2010/wordprocessingShape" xmlns:wpi="http://schemas.microsoft.com/office/word/2010/wordprocessingInk" xmlns:wpg="http://schemas.microsoft.com/office/word/2010/wordprocessingGroup" xmlns:w14="http://schemas.microsoft.com/office/word/2010/wordml" xmlns:w="http://schemas.openxmlformats.org/wordprocessingml/2006/main" xmlns:w10="urn:schemas-microsoft-com:office:word" xmlns:wp14="http://schemas.microsoft.com/office/word/2010/wordprocessingDrawing" xmlns:v="urn:schemas-microsoft-com:vml" xmlns:o="urn:schemas-microsoft-com:office:office" xmlns:mc="http://schemas.openxmlformats.org/markup-compatibility/2006" xmlns:wpc="http://schemas.microsoft.com/office/word/2010/wordprocessingCanvas" xmlns="" val="0"/>
+                          <a14:useLocalDpi xmlns="" xmlns:wpc="http://schemas.microsoft.com/office/word/2010/wordprocessingCanvas" xmlns:mc="http://schemas.openxmlformats.org/markup-compatibility/2006" xmlns:o="urn:schemas-microsoft-com:office:office" xmlns:v="urn:schemas-microsoft-com:vml" xmlns:wp14="http://schemas.microsoft.com/office/word/2010/wordprocessingDrawing" xmlns:w10="urn:schemas-microsoft-com:office:word" xmlns:w="http://schemas.openxmlformats.org/wordprocessingml/2006/main" xmlns:w14="http://schemas.microsoft.com/office/word/2010/wordml" xmlns:wpg="http://schemas.microsoft.com/office/word/2010/wordprocessingGroup" xmlns:wpi="http://schemas.microsoft.com/office/word/2010/wordprocessingInk" xmlns:wps="http://schemas.microsoft.com/office/word/2010/wordprocessingShape" xmlns:a14="http://schemas.microsoft.com/office/drawing/2010/main" val="0"/>
                         </a:ext>
                       </a:extLst>
                     </a:blip>
@@ -9060,25 +8987,7 @@
           <w:szCs w:val="18"/>
           <w:lang w:val="en-US"/>
         </w:rPr>
-        <w:t>.</w:t>
-      </w:r>
-      <w:r>
-        <w:rPr>
-          <w:rFonts w:ascii="Times New Roman" w:eastAsia="Times New Roman" w:hAnsi="Times New Roman" w:cs="Times New Roman"/>
-          <w:sz w:val="18"/>
-          <w:szCs w:val="18"/>
-          <w:lang w:val="en-US"/>
-        </w:rPr>
-        <w:t xml:space="preserve"> </w:t>
-      </w:r>
-      <w:r>
-        <w:rPr>
-          <w:rFonts w:ascii="Times New Roman" w:eastAsia="Times New Roman" w:hAnsi="Times New Roman" w:cs="Times New Roman"/>
-          <w:sz w:val="18"/>
-          <w:szCs w:val="18"/>
-          <w:lang w:val="en-US"/>
-        </w:rPr>
-        <w:t>Feature level fusion</w:t>
+        <w:t>.Feature level fusion</w:t>
       </w:r>
       <w:r>
         <w:rPr>
@@ -9300,7 +9209,7 @@
           <w:szCs w:val="20"/>
           <w:lang w:val="en-US"/>
         </w:rPr>
-        <w:t xml:space="preserve">  </w:t>
+        <w:t xml:space="preserve">   </w:t>
       </w:r>
       <w:r>
         <w:rPr>
@@ -9488,7 +9397,7 @@
                     <a:blip r:embed="rId22" cstate="print">
                       <a:extLst>
                         <a:ext uri="{28A0092B-C50C-407E-A947-70E740481C1C}">
-                          <a14:useLocalDpi xmlns:a14="http://schemas.microsoft.com/office/drawing/2010/main" xmlns:wps="http://schemas.microsoft.com/office/word/2010/wordprocessingShape" xmlns:wpi="http://schemas.microsoft.com/office/word/2010/wordprocessingInk" xmlns:wpg="http://schemas.microsoft.com/office/word/2010/wordprocessingGroup" xmlns:w14="http://schemas.microsoft.com/office/word/2010/wordml" xmlns:w="http://schemas.openxmlformats.org/wordprocessingml/2006/main" xmlns:w10="urn:schemas-microsoft-com:office:word" xmlns:wp14="http://schemas.microsoft.com/office/word/2010/wordprocessingDrawing" xmlns:v="urn:schemas-microsoft-com:vml" xmlns:o="urn:schemas-microsoft-com:office:office" xmlns:mc="http://schemas.openxmlformats.org/markup-compatibility/2006" xmlns:wpc="http://schemas.microsoft.com/office/word/2010/wordprocessingCanvas" xmlns="" val="0"/>
+                          <a14:useLocalDpi xmlns="" xmlns:wpc="http://schemas.microsoft.com/office/word/2010/wordprocessingCanvas" xmlns:mc="http://schemas.openxmlformats.org/markup-compatibility/2006" xmlns:o="urn:schemas-microsoft-com:office:office" xmlns:v="urn:schemas-microsoft-com:vml" xmlns:wp14="http://schemas.microsoft.com/office/word/2010/wordprocessingDrawing" xmlns:w10="urn:schemas-microsoft-com:office:word" xmlns:w="http://schemas.openxmlformats.org/wordprocessingml/2006/main" xmlns:w14="http://schemas.microsoft.com/office/word/2010/wordml" xmlns:wpg="http://schemas.microsoft.com/office/word/2010/wordprocessingGroup" xmlns:wpi="http://schemas.microsoft.com/office/word/2010/wordprocessingInk" xmlns:wps="http://schemas.microsoft.com/office/word/2010/wordprocessingShape" xmlns:a14="http://schemas.microsoft.com/office/drawing/2010/main" val="0"/>
                         </a:ext>
                       </a:extLst>
                     </a:blip>
@@ -9538,7 +9447,7 @@
                     <a:blip r:embed="rId23" cstate="print">
                       <a:extLst>
                         <a:ext uri="{28A0092B-C50C-407E-A947-70E740481C1C}">
-                          <a14:useLocalDpi xmlns:a14="http://schemas.microsoft.com/office/drawing/2010/main" xmlns:wps="http://schemas.microsoft.com/office/word/2010/wordprocessingShape" xmlns:wpi="http://schemas.microsoft.com/office/word/2010/wordprocessingInk" xmlns:wpg="http://schemas.microsoft.com/office/word/2010/wordprocessingGroup" xmlns:w14="http://schemas.microsoft.com/office/word/2010/wordml" xmlns:w="http://schemas.openxmlformats.org/wordprocessingml/2006/main" xmlns:w10="urn:schemas-microsoft-com:office:word" xmlns:wp14="http://schemas.microsoft.com/office/word/2010/wordprocessingDrawing" xmlns:v="urn:schemas-microsoft-com:vml" xmlns:o="urn:schemas-microsoft-com:office:office" xmlns:mc="http://schemas.openxmlformats.org/markup-compatibility/2006" xmlns:wpc="http://schemas.microsoft.com/office/word/2010/wordprocessingCanvas" xmlns="" val="0"/>
+                          <a14:useLocalDpi xmlns="" xmlns:wpc="http://schemas.microsoft.com/office/word/2010/wordprocessingCanvas" xmlns:mc="http://schemas.openxmlformats.org/markup-compatibility/2006" xmlns:o="urn:schemas-microsoft-com:office:office" xmlns:v="urn:schemas-microsoft-com:vml" xmlns:wp14="http://schemas.microsoft.com/office/word/2010/wordprocessingDrawing" xmlns:w10="urn:schemas-microsoft-com:office:word" xmlns:w="http://schemas.openxmlformats.org/wordprocessingml/2006/main" xmlns:w14="http://schemas.microsoft.com/office/word/2010/wordml" xmlns:wpg="http://schemas.microsoft.com/office/word/2010/wordprocessingGroup" xmlns:wpi="http://schemas.microsoft.com/office/word/2010/wordprocessingInk" xmlns:wps="http://schemas.microsoft.com/office/word/2010/wordprocessingShape" xmlns:a14="http://schemas.microsoft.com/office/drawing/2010/main" val="0"/>
                         </a:ext>
                       </a:extLst>
                     </a:blip>
@@ -9700,7 +9609,6 @@
       <w:r>
         <w:rPr>
           <w:rFonts w:ascii="Times New Roman" w:eastAsia="Times New Roman" w:hAnsi="Times New Roman" w:cs="Times New Roman"/>
-          <w:color w:val="FF0000"/>
           <w:sz w:val="20"/>
           <w:szCs w:val="20"/>
           <w:lang w:val="en-US"/>
@@ -9710,7 +9618,6 @@
       <w:r>
         <w:rPr>
           <w:rFonts w:ascii="Times New Roman" w:eastAsia="Times New Roman" w:hAnsi="Times New Roman" w:cs="Times New Roman"/>
-          <w:color w:val="FF0000"/>
           <w:sz w:val="20"/>
           <w:szCs w:val="20"/>
           <w:lang w:val="en-US"/>
@@ -9742,7 +9649,18 @@
           <w:szCs w:val="20"/>
           <w:lang w:val="en-US"/>
         </w:rPr>
-        <w:t>RBF as the best gender classifier.  However, with dimension of feature vector greater than data, RBF may produce false results. With windowing, dimension of feature vectors increases, thus we use SVM with Linear function.</w:t>
+        <w:t>RBF as the best gender classifier.  However, with dimension of feature vector greater than data, RBF may produce false results. With windowing, dimension of feature</w:t>
+      </w:r>
+      <w:bookmarkStart w:id="1" w:name="_GoBack"/>
+      <w:bookmarkEnd w:id="1"/>
+      <w:r>
+        <w:rPr>
+          <w:rFonts w:ascii="Times New Roman" w:eastAsia="Times New Roman" w:hAnsi="Times New Roman" w:cs="Times New Roman"/>
+          <w:sz w:val="20"/>
+          <w:szCs w:val="20"/>
+          <w:lang w:val="en-US"/>
+        </w:rPr>
+        <w:t xml:space="preserve"> vectors increases, thus we use SVM with Linear function.</w:t>
       </w:r>
     </w:p>
     <w:p>
@@ -10043,7 +9961,7 @@
                     <a:blip r:embed="rId24" cstate="print">
                       <a:extLst>
                         <a:ext uri="{28A0092B-C50C-407E-A947-70E740481C1C}">
-                          <a14:useLocalDpi xmlns:a14="http://schemas.microsoft.com/office/drawing/2010/main" xmlns:wps="http://schemas.microsoft.com/office/word/2010/wordprocessingShape" xmlns:wpi="http://schemas.microsoft.com/office/word/2010/wordprocessingInk" xmlns:wpg="http://schemas.microsoft.com/office/word/2010/wordprocessingGroup" xmlns:w14="http://schemas.microsoft.com/office/word/2010/wordml" xmlns:w="http://schemas.openxmlformats.org/wordprocessingml/2006/main" xmlns:w10="urn:schemas-microsoft-com:office:word" xmlns:wp14="http://schemas.microsoft.com/office/word/2010/wordprocessingDrawing" xmlns:v="urn:schemas-microsoft-com:vml" xmlns:o="urn:schemas-microsoft-com:office:office" xmlns:mc="http://schemas.openxmlformats.org/markup-compatibility/2006" xmlns:wpc="http://schemas.microsoft.com/office/word/2010/wordprocessingCanvas" xmlns="" val="0"/>
+                          <a14:useLocalDpi xmlns="" xmlns:wpc="http://schemas.microsoft.com/office/word/2010/wordprocessingCanvas" xmlns:mc="http://schemas.openxmlformats.org/markup-compatibility/2006" xmlns:o="urn:schemas-microsoft-com:office:office" xmlns:v="urn:schemas-microsoft-com:vml" xmlns:wp14="http://schemas.microsoft.com/office/word/2010/wordprocessingDrawing" xmlns:w10="urn:schemas-microsoft-com:office:word" xmlns:w="http://schemas.openxmlformats.org/wordprocessingml/2006/main" xmlns:w14="http://schemas.microsoft.com/office/word/2010/wordml" xmlns:wpg="http://schemas.microsoft.com/office/word/2010/wordprocessingGroup" xmlns:wpi="http://schemas.microsoft.com/office/word/2010/wordprocessingInk" xmlns:wps="http://schemas.microsoft.com/office/word/2010/wordprocessingShape" xmlns:a14="http://schemas.microsoft.com/office/drawing/2010/main" val="0"/>
                         </a:ext>
                       </a:extLst>
                     </a:blip>
@@ -10063,7 +9981,7 @@
                     </a:ln>
                     <a:extLst>
                       <a:ext uri="{53640926-AAD7-44D8-BBD7-CCE9431645EC}">
-                        <a14:shadowObscured xmlns:a14="http://schemas.microsoft.com/office/drawing/2010/main" xmlns:wps="http://schemas.microsoft.com/office/word/2010/wordprocessingShape" xmlns:wpi="http://schemas.microsoft.com/office/word/2010/wordprocessingInk" xmlns:wpg="http://schemas.microsoft.com/office/word/2010/wordprocessingGroup" xmlns:w14="http://schemas.microsoft.com/office/word/2010/wordml" xmlns:w="http://schemas.openxmlformats.org/wordprocessingml/2006/main" xmlns:w10="urn:schemas-microsoft-com:office:word" xmlns:wp14="http://schemas.microsoft.com/office/word/2010/wordprocessingDrawing" xmlns:v="urn:schemas-microsoft-com:vml" xmlns:o="urn:schemas-microsoft-com:office:office" xmlns:mc="http://schemas.openxmlformats.org/markup-compatibility/2006" xmlns:wpc="http://schemas.microsoft.com/office/word/2010/wordprocessingCanvas" xmlns=""/>
+                        <a14:shadowObscured xmlns="" xmlns:wpc="http://schemas.microsoft.com/office/word/2010/wordprocessingCanvas" xmlns:mc="http://schemas.openxmlformats.org/markup-compatibility/2006" xmlns:o="urn:schemas-microsoft-com:office:office" xmlns:v="urn:schemas-microsoft-com:vml" xmlns:wp14="http://schemas.microsoft.com/office/word/2010/wordprocessingDrawing" xmlns:w10="urn:schemas-microsoft-com:office:word" xmlns:w="http://schemas.openxmlformats.org/wordprocessingml/2006/main" xmlns:w14="http://schemas.microsoft.com/office/word/2010/wordml" xmlns:wpg="http://schemas.microsoft.com/office/word/2010/wordprocessingGroup" xmlns:wpi="http://schemas.microsoft.com/office/word/2010/wordprocessingInk" xmlns:wps="http://schemas.microsoft.com/office/word/2010/wordprocessingShape" xmlns:a14="http://schemas.microsoft.com/office/drawing/2010/main"/>
                       </a:ext>
                     </a:extLst>
                   </pic:spPr>
@@ -10100,7 +10018,7 @@
                     <a:blip r:embed="rId25" cstate="print">
                       <a:extLst>
                         <a:ext uri="{28A0092B-C50C-407E-A947-70E740481C1C}">
-                          <a14:useLocalDpi xmlns:a14="http://schemas.microsoft.com/office/drawing/2010/main" xmlns:wps="http://schemas.microsoft.com/office/word/2010/wordprocessingShape" xmlns:wpi="http://schemas.microsoft.com/office/word/2010/wordprocessingInk" xmlns:wpg="http://schemas.microsoft.com/office/word/2010/wordprocessingGroup" xmlns:w14="http://schemas.microsoft.com/office/word/2010/wordml" xmlns:w="http://schemas.openxmlformats.org/wordprocessingml/2006/main" xmlns:w10="urn:schemas-microsoft-com:office:word" xmlns:wp14="http://schemas.microsoft.com/office/word/2010/wordprocessingDrawing" xmlns:v="urn:schemas-microsoft-com:vml" xmlns:o="urn:schemas-microsoft-com:office:office" xmlns:mc="http://schemas.openxmlformats.org/markup-compatibility/2006" xmlns:wpc="http://schemas.microsoft.com/office/word/2010/wordprocessingCanvas" xmlns="" val="0"/>
+                          <a14:useLocalDpi xmlns="" xmlns:wpc="http://schemas.microsoft.com/office/word/2010/wordprocessingCanvas" xmlns:mc="http://schemas.openxmlformats.org/markup-compatibility/2006" xmlns:o="urn:schemas-microsoft-com:office:office" xmlns:v="urn:schemas-microsoft-com:vml" xmlns:wp14="http://schemas.microsoft.com/office/word/2010/wordprocessingDrawing" xmlns:w10="urn:schemas-microsoft-com:office:word" xmlns:w="http://schemas.openxmlformats.org/wordprocessingml/2006/main" xmlns:w14="http://schemas.microsoft.com/office/word/2010/wordml" xmlns:wpg="http://schemas.microsoft.com/office/word/2010/wordprocessingGroup" xmlns:wpi="http://schemas.microsoft.com/office/word/2010/wordprocessingInk" xmlns:wps="http://schemas.microsoft.com/office/word/2010/wordprocessingShape" xmlns:a14="http://schemas.microsoft.com/office/drawing/2010/main" val="0"/>
                         </a:ext>
                       </a:extLst>
                     </a:blip>
@@ -10120,7 +10038,7 @@
                     </a:ln>
                     <a:extLst>
                       <a:ext uri="{53640926-AAD7-44D8-BBD7-CCE9431645EC}">
-                        <a14:shadowObscured xmlns:a14="http://schemas.microsoft.com/office/drawing/2010/main" xmlns:wps="http://schemas.microsoft.com/office/word/2010/wordprocessingShape" xmlns:wpi="http://schemas.microsoft.com/office/word/2010/wordprocessingInk" xmlns:wpg="http://schemas.microsoft.com/office/word/2010/wordprocessingGroup" xmlns:w14="http://schemas.microsoft.com/office/word/2010/wordml" xmlns:w="http://schemas.openxmlformats.org/wordprocessingml/2006/main" xmlns:w10="urn:schemas-microsoft-com:office:word" xmlns:wp14="http://schemas.microsoft.com/office/word/2010/wordprocessingDrawing" xmlns:v="urn:schemas-microsoft-com:vml" xmlns:o="urn:schemas-microsoft-com:office:office" xmlns:mc="http://schemas.openxmlformats.org/markup-compatibility/2006" xmlns:wpc="http://schemas.microsoft.com/office/word/2010/wordprocessingCanvas" xmlns=""/>
+                        <a14:shadowObscured xmlns="" xmlns:wpc="http://schemas.microsoft.com/office/word/2010/wordprocessingCanvas" xmlns:mc="http://schemas.openxmlformats.org/markup-compatibility/2006" xmlns:o="urn:schemas-microsoft-com:office:office" xmlns:v="urn:schemas-microsoft-com:vml" xmlns:wp14="http://schemas.microsoft.com/office/word/2010/wordprocessingDrawing" xmlns:w10="urn:schemas-microsoft-com:office:word" xmlns:w="http://schemas.openxmlformats.org/wordprocessingml/2006/main" xmlns:w14="http://schemas.microsoft.com/office/word/2010/wordml" xmlns:wpg="http://schemas.microsoft.com/office/word/2010/wordprocessingGroup" xmlns:wpi="http://schemas.microsoft.com/office/word/2010/wordprocessingInk" xmlns:wps="http://schemas.microsoft.com/office/word/2010/wordprocessingShape" xmlns:a14="http://schemas.microsoft.com/office/drawing/2010/main"/>
                       </a:ext>
                     </a:extLst>
                   </pic:spPr>
@@ -10172,7 +10090,7 @@
                     <a:blip r:embed="rId26" cstate="print">
                       <a:extLst>
                         <a:ext uri="{28A0092B-C50C-407E-A947-70E740481C1C}">
-                          <a14:useLocalDpi xmlns:a14="http://schemas.microsoft.com/office/drawing/2010/main" xmlns:wps="http://schemas.microsoft.com/office/word/2010/wordprocessingShape" xmlns:wpi="http://schemas.microsoft.com/office/word/2010/wordprocessingInk" xmlns:wpg="http://schemas.microsoft.com/office/word/2010/wordprocessingGroup" xmlns:w14="http://schemas.microsoft.com/office/word/2010/wordml" xmlns:w="http://schemas.openxmlformats.org/wordprocessingml/2006/main" xmlns:w10="urn:schemas-microsoft-com:office:word" xmlns:wp14="http://schemas.microsoft.com/office/word/2010/wordprocessingDrawing" xmlns:v="urn:schemas-microsoft-com:vml" xmlns:o="urn:schemas-microsoft-com:office:office" xmlns:mc="http://schemas.openxmlformats.org/markup-compatibility/2006" xmlns:wpc="http://schemas.microsoft.com/office/word/2010/wordprocessingCanvas" xmlns="" val="0"/>
+                          <a14:useLocalDpi xmlns="" xmlns:wpc="http://schemas.microsoft.com/office/word/2010/wordprocessingCanvas" xmlns:mc="http://schemas.openxmlformats.org/markup-compatibility/2006" xmlns:o="urn:schemas-microsoft-com:office:office" xmlns:v="urn:schemas-microsoft-com:vml" xmlns:wp14="http://schemas.microsoft.com/office/word/2010/wordprocessingDrawing" xmlns:w10="urn:schemas-microsoft-com:office:word" xmlns:w="http://schemas.openxmlformats.org/wordprocessingml/2006/main" xmlns:w14="http://schemas.microsoft.com/office/word/2010/wordml" xmlns:wpg="http://schemas.microsoft.com/office/word/2010/wordprocessingGroup" xmlns:wpi="http://schemas.microsoft.com/office/word/2010/wordprocessingInk" xmlns:wps="http://schemas.microsoft.com/office/word/2010/wordprocessingShape" xmlns:a14="http://schemas.microsoft.com/office/drawing/2010/main" val="0"/>
                         </a:ext>
                       </a:extLst>
                     </a:blip>
@@ -10192,7 +10110,7 @@
                     </a:ln>
                     <a:extLst>
                       <a:ext uri="{53640926-AAD7-44D8-BBD7-CCE9431645EC}">
-                        <a14:shadowObscured xmlns:a14="http://schemas.microsoft.com/office/drawing/2010/main" xmlns:wps="http://schemas.microsoft.com/office/word/2010/wordprocessingShape" xmlns:wpi="http://schemas.microsoft.com/office/word/2010/wordprocessingInk" xmlns:wpg="http://schemas.microsoft.com/office/word/2010/wordprocessingGroup" xmlns:w14="http://schemas.microsoft.com/office/word/2010/wordml" xmlns:w="http://schemas.openxmlformats.org/wordprocessingml/2006/main" xmlns:w10="urn:schemas-microsoft-com:office:word" xmlns:wp14="http://schemas.microsoft.com/office/word/2010/wordprocessingDrawing" xmlns:v="urn:schemas-microsoft-com:vml" xmlns:o="urn:schemas-microsoft-com:office:office" xmlns:mc="http://schemas.openxmlformats.org/markup-compatibility/2006" xmlns:wpc="http://schemas.microsoft.com/office/word/2010/wordprocessingCanvas" xmlns=""/>
+                        <a14:shadowObscured xmlns="" xmlns:wpc="http://schemas.microsoft.com/office/word/2010/wordprocessingCanvas" xmlns:mc="http://schemas.openxmlformats.org/markup-compatibility/2006" xmlns:o="urn:schemas-microsoft-com:office:office" xmlns:v="urn:schemas-microsoft-com:vml" xmlns:wp14="http://schemas.microsoft.com/office/word/2010/wordprocessingDrawing" xmlns:w10="urn:schemas-microsoft-com:office:word" xmlns:w="http://schemas.openxmlformats.org/wordprocessingml/2006/main" xmlns:w14="http://schemas.microsoft.com/office/word/2010/wordml" xmlns:wpg="http://schemas.microsoft.com/office/word/2010/wordprocessingGroup" xmlns:wpi="http://schemas.microsoft.com/office/word/2010/wordprocessingInk" xmlns:wps="http://schemas.microsoft.com/office/word/2010/wordprocessingShape" xmlns:a14="http://schemas.microsoft.com/office/drawing/2010/main"/>
                       </a:ext>
                     </a:extLst>
                   </pic:spPr>
@@ -10229,7 +10147,7 @@
                     <a:blip r:embed="rId27" cstate="print">
                       <a:extLst>
                         <a:ext uri="{28A0092B-C50C-407E-A947-70E740481C1C}">
-                          <a14:useLocalDpi xmlns:a14="http://schemas.microsoft.com/office/drawing/2010/main" xmlns:wps="http://schemas.microsoft.com/office/word/2010/wordprocessingShape" xmlns:wpi="http://schemas.microsoft.com/office/word/2010/wordprocessingInk" xmlns:wpg="http://schemas.microsoft.com/office/word/2010/wordprocessingGroup" xmlns:w14="http://schemas.microsoft.com/office/word/2010/wordml" xmlns:w="http://schemas.openxmlformats.org/wordprocessingml/2006/main" xmlns:w10="urn:schemas-microsoft-com:office:word" xmlns:wp14="http://schemas.microsoft.com/office/word/2010/wordprocessingDrawing" xmlns:v="urn:schemas-microsoft-com:vml" xmlns:o="urn:schemas-microsoft-com:office:office" xmlns:mc="http://schemas.openxmlformats.org/markup-compatibility/2006" xmlns:wpc="http://schemas.microsoft.com/office/word/2010/wordprocessingCanvas" xmlns="" val="0"/>
+                          <a14:useLocalDpi xmlns="" xmlns:wpc="http://schemas.microsoft.com/office/word/2010/wordprocessingCanvas" xmlns:mc="http://schemas.openxmlformats.org/markup-compatibility/2006" xmlns:o="urn:schemas-microsoft-com:office:office" xmlns:v="urn:schemas-microsoft-com:vml" xmlns:wp14="http://schemas.microsoft.com/office/word/2010/wordprocessingDrawing" xmlns:w10="urn:schemas-microsoft-com:office:word" xmlns:w="http://schemas.openxmlformats.org/wordprocessingml/2006/main" xmlns:w14="http://schemas.microsoft.com/office/word/2010/wordml" xmlns:wpg="http://schemas.microsoft.com/office/word/2010/wordprocessingGroup" xmlns:wpi="http://schemas.microsoft.com/office/word/2010/wordprocessingInk" xmlns:wps="http://schemas.microsoft.com/office/word/2010/wordprocessingShape" xmlns:a14="http://schemas.microsoft.com/office/drawing/2010/main" val="0"/>
                         </a:ext>
                       </a:extLst>
                     </a:blip>
@@ -10249,7 +10167,7 @@
                     </a:ln>
                     <a:extLst>
                       <a:ext uri="{53640926-AAD7-44D8-BBD7-CCE9431645EC}">
-                        <a14:shadowObscured xmlns:a14="http://schemas.microsoft.com/office/drawing/2010/main" xmlns:wps="http://schemas.microsoft.com/office/word/2010/wordprocessingShape" xmlns:wpi="http://schemas.microsoft.com/office/word/2010/wordprocessingInk" xmlns:wpg="http://schemas.microsoft.com/office/word/2010/wordprocessingGroup" xmlns:w14="http://schemas.microsoft.com/office/word/2010/wordml" xmlns:w="http://schemas.openxmlformats.org/wordprocessingml/2006/main" xmlns:w10="urn:schemas-microsoft-com:office:word" xmlns:wp14="http://schemas.microsoft.com/office/word/2010/wordprocessingDrawing" xmlns:v="urn:schemas-microsoft-com:vml" xmlns:o="urn:schemas-microsoft-com:office:office" xmlns:mc="http://schemas.openxmlformats.org/markup-compatibility/2006" xmlns:wpc="http://schemas.microsoft.com/office/word/2010/wordprocessingCanvas" xmlns=""/>
+                        <a14:shadowObscured xmlns="" xmlns:wpc="http://schemas.microsoft.com/office/word/2010/wordprocessingCanvas" xmlns:mc="http://schemas.openxmlformats.org/markup-compatibility/2006" xmlns:o="urn:schemas-microsoft-com:office:office" xmlns:v="urn:schemas-microsoft-com:vml" xmlns:wp14="http://schemas.microsoft.com/office/word/2010/wordprocessingDrawing" xmlns:w10="urn:schemas-microsoft-com:office:word" xmlns:w="http://schemas.openxmlformats.org/wordprocessingml/2006/main" xmlns:w14="http://schemas.microsoft.com/office/word/2010/wordml" xmlns:wpg="http://schemas.microsoft.com/office/word/2010/wordprocessingGroup" xmlns:wpi="http://schemas.microsoft.com/office/word/2010/wordprocessingInk" xmlns:wps="http://schemas.microsoft.com/office/word/2010/wordprocessingShape" xmlns:a14="http://schemas.microsoft.com/office/drawing/2010/main"/>
                       </a:ext>
                     </a:extLst>
                   </pic:spPr>
@@ -10301,7 +10219,7 @@
                     <a:blip r:embed="rId28" cstate="print">
                       <a:extLst>
                         <a:ext uri="{28A0092B-C50C-407E-A947-70E740481C1C}">
-                          <a14:useLocalDpi xmlns:a14="http://schemas.microsoft.com/office/drawing/2010/main" xmlns:wps="http://schemas.microsoft.com/office/word/2010/wordprocessingShape" xmlns:wpi="http://schemas.microsoft.com/office/word/2010/wordprocessingInk" xmlns:wpg="http://schemas.microsoft.com/office/word/2010/wordprocessingGroup" xmlns:w14="http://schemas.microsoft.com/office/word/2010/wordml" xmlns:w="http://schemas.openxmlformats.org/wordprocessingml/2006/main" xmlns:w10="urn:schemas-microsoft-com:office:word" xmlns:wp14="http://schemas.microsoft.com/office/word/2010/wordprocessingDrawing" xmlns:v="urn:schemas-microsoft-com:vml" xmlns:o="urn:schemas-microsoft-com:office:office" xmlns:mc="http://schemas.openxmlformats.org/markup-compatibility/2006" xmlns:wpc="http://schemas.microsoft.com/office/word/2010/wordprocessingCanvas" xmlns="" val="0"/>
+                          <a14:useLocalDpi xmlns="" xmlns:wpc="http://schemas.microsoft.com/office/word/2010/wordprocessingCanvas" xmlns:mc="http://schemas.openxmlformats.org/markup-compatibility/2006" xmlns:o="urn:schemas-microsoft-com:office:office" xmlns:v="urn:schemas-microsoft-com:vml" xmlns:wp14="http://schemas.microsoft.com/office/word/2010/wordprocessingDrawing" xmlns:w10="urn:schemas-microsoft-com:office:word" xmlns:w="http://schemas.openxmlformats.org/wordprocessingml/2006/main" xmlns:w14="http://schemas.microsoft.com/office/word/2010/wordml" xmlns:wpg="http://schemas.microsoft.com/office/word/2010/wordprocessingGroup" xmlns:wpi="http://schemas.microsoft.com/office/word/2010/wordprocessingInk" xmlns:wps="http://schemas.microsoft.com/office/word/2010/wordprocessingShape" xmlns:a14="http://schemas.microsoft.com/office/drawing/2010/main" val="0"/>
                         </a:ext>
                       </a:extLst>
                     </a:blip>
@@ -10321,7 +10239,7 @@
                     </a:ln>
                     <a:extLst>
                       <a:ext uri="{53640926-AAD7-44D8-BBD7-CCE9431645EC}">
-                        <a14:shadowObscured xmlns:a14="http://schemas.microsoft.com/office/drawing/2010/main" xmlns:wps="http://schemas.microsoft.com/office/word/2010/wordprocessingShape" xmlns:wpi="http://schemas.microsoft.com/office/word/2010/wordprocessingInk" xmlns:wpg="http://schemas.microsoft.com/office/word/2010/wordprocessingGroup" xmlns:w14="http://schemas.microsoft.com/office/word/2010/wordml" xmlns:w="http://schemas.openxmlformats.org/wordprocessingml/2006/main" xmlns:w10="urn:schemas-microsoft-com:office:word" xmlns:wp14="http://schemas.microsoft.com/office/word/2010/wordprocessingDrawing" xmlns:v="urn:schemas-microsoft-com:vml" xmlns:o="urn:schemas-microsoft-com:office:office" xmlns:mc="http://schemas.openxmlformats.org/markup-compatibility/2006" xmlns:wpc="http://schemas.microsoft.com/office/word/2010/wordprocessingCanvas" xmlns=""/>
+                        <a14:shadowObscured xmlns="" xmlns:wpc="http://schemas.microsoft.com/office/word/2010/wordprocessingCanvas" xmlns:mc="http://schemas.openxmlformats.org/markup-compatibility/2006" xmlns:o="urn:schemas-microsoft-com:office:office" xmlns:v="urn:schemas-microsoft-com:vml" xmlns:wp14="http://schemas.microsoft.com/office/word/2010/wordprocessingDrawing" xmlns:w10="urn:schemas-microsoft-com:office:word" xmlns:w="http://schemas.openxmlformats.org/wordprocessingml/2006/main" xmlns:w14="http://schemas.microsoft.com/office/word/2010/wordml" xmlns:wpg="http://schemas.microsoft.com/office/word/2010/wordprocessingGroup" xmlns:wpi="http://schemas.microsoft.com/office/word/2010/wordprocessingInk" xmlns:wps="http://schemas.microsoft.com/office/word/2010/wordprocessingShape" xmlns:a14="http://schemas.microsoft.com/office/drawing/2010/main"/>
                       </a:ext>
                     </a:extLst>
                   </pic:spPr>
@@ -10358,7 +10276,7 @@
                     <a:blip r:embed="rId29" cstate="print">
                       <a:extLst>
                         <a:ext uri="{28A0092B-C50C-407E-A947-70E740481C1C}">
-                          <a14:useLocalDpi xmlns:a14="http://schemas.microsoft.com/office/drawing/2010/main" xmlns:wps="http://schemas.microsoft.com/office/word/2010/wordprocessingShape" xmlns:wpi="http://schemas.microsoft.com/office/word/2010/wordprocessingInk" xmlns:wpg="http://schemas.microsoft.com/office/word/2010/wordprocessingGroup" xmlns:w14="http://schemas.microsoft.com/office/word/2010/wordml" xmlns:w="http://schemas.openxmlformats.org/wordprocessingml/2006/main" xmlns:w10="urn:schemas-microsoft-com:office:word" xmlns:wp14="http://schemas.microsoft.com/office/word/2010/wordprocessingDrawing" xmlns:v="urn:schemas-microsoft-com:vml" xmlns:o="urn:schemas-microsoft-com:office:office" xmlns:mc="http://schemas.openxmlformats.org/markup-compatibility/2006" xmlns:wpc="http://schemas.microsoft.com/office/word/2010/wordprocessingCanvas" xmlns="" val="0"/>
+                          <a14:useLocalDpi xmlns="" xmlns:wpc="http://schemas.microsoft.com/office/word/2010/wordprocessingCanvas" xmlns:mc="http://schemas.openxmlformats.org/markup-compatibility/2006" xmlns:o="urn:schemas-microsoft-com:office:office" xmlns:v="urn:schemas-microsoft-com:vml" xmlns:wp14="http://schemas.microsoft.com/office/word/2010/wordprocessingDrawing" xmlns:w10="urn:schemas-microsoft-com:office:word" xmlns:w="http://schemas.openxmlformats.org/wordprocessingml/2006/main" xmlns:w14="http://schemas.microsoft.com/office/word/2010/wordml" xmlns:wpg="http://schemas.microsoft.com/office/word/2010/wordprocessingGroup" xmlns:wpi="http://schemas.microsoft.com/office/word/2010/wordprocessingInk" xmlns:wps="http://schemas.microsoft.com/office/word/2010/wordprocessingShape" xmlns:a14="http://schemas.microsoft.com/office/drawing/2010/main" val="0"/>
                         </a:ext>
                       </a:extLst>
                     </a:blip>
@@ -10378,7 +10296,7 @@
                     </a:ln>
                     <a:extLst>
                       <a:ext uri="{53640926-AAD7-44D8-BBD7-CCE9431645EC}">
-                        <a14:shadowObscured xmlns:a14="http://schemas.microsoft.com/office/drawing/2010/main" xmlns:wps="http://schemas.microsoft.com/office/word/2010/wordprocessingShape" xmlns:wpi="http://schemas.microsoft.com/office/word/2010/wordprocessingInk" xmlns:wpg="http://schemas.microsoft.com/office/word/2010/wordprocessingGroup" xmlns:w14="http://schemas.microsoft.com/office/word/2010/wordml" xmlns:w="http://schemas.openxmlformats.org/wordprocessingml/2006/main" xmlns:w10="urn:schemas-microsoft-com:office:word" xmlns:wp14="http://schemas.microsoft.com/office/word/2010/wordprocessingDrawing" xmlns:v="urn:schemas-microsoft-com:vml" xmlns:o="urn:schemas-microsoft-com:office:office" xmlns:mc="http://schemas.openxmlformats.org/markup-compatibility/2006" xmlns:wpc="http://schemas.microsoft.com/office/word/2010/wordprocessingCanvas" xmlns=""/>
+                        <a14:shadowObscured xmlns="" xmlns:wpc="http://schemas.microsoft.com/office/word/2010/wordprocessingCanvas" xmlns:mc="http://schemas.openxmlformats.org/markup-compatibility/2006" xmlns:o="urn:schemas-microsoft-com:office:office" xmlns:v="urn:schemas-microsoft-com:vml" xmlns:wp14="http://schemas.microsoft.com/office/word/2010/wordprocessingDrawing" xmlns:w10="urn:schemas-microsoft-com:office:word" xmlns:w="http://schemas.openxmlformats.org/wordprocessingml/2006/main" xmlns:w14="http://schemas.microsoft.com/office/word/2010/wordml" xmlns:wpg="http://schemas.microsoft.com/office/word/2010/wordprocessingGroup" xmlns:wpi="http://schemas.microsoft.com/office/word/2010/wordprocessingInk" xmlns:wps="http://schemas.microsoft.com/office/word/2010/wordprocessingShape" xmlns:a14="http://schemas.microsoft.com/office/drawing/2010/main"/>
                       </a:ext>
                     </a:extLst>
                   </pic:spPr>
@@ -10430,7 +10348,7 @@
                     <a:blip r:embed="rId30" cstate="print">
                       <a:extLst>
                         <a:ext uri="{28A0092B-C50C-407E-A947-70E740481C1C}">
-                          <a14:useLocalDpi xmlns:a14="http://schemas.microsoft.com/office/drawing/2010/main" xmlns:wps="http://schemas.microsoft.com/office/word/2010/wordprocessingShape" xmlns:wpi="http://schemas.microsoft.com/office/word/2010/wordprocessingInk" xmlns:wpg="http://schemas.microsoft.com/office/word/2010/wordprocessingGroup" xmlns:w14="http://schemas.microsoft.com/office/word/2010/wordml" xmlns:w="http://schemas.openxmlformats.org/wordprocessingml/2006/main" xmlns:w10="urn:schemas-microsoft-com:office:word" xmlns:wp14="http://schemas.microsoft.com/office/word/2010/wordprocessingDrawing" xmlns:v="urn:schemas-microsoft-com:vml" xmlns:o="urn:schemas-microsoft-com:office:office" xmlns:mc="http://schemas.openxmlformats.org/markup-compatibility/2006" xmlns:wpc="http://schemas.microsoft.com/office/word/2010/wordprocessingCanvas" xmlns="" val="0"/>
+                          <a14:useLocalDpi xmlns="" xmlns:wpc="http://schemas.microsoft.com/office/word/2010/wordprocessingCanvas" xmlns:mc="http://schemas.openxmlformats.org/markup-compatibility/2006" xmlns:o="urn:schemas-microsoft-com:office:office" xmlns:v="urn:schemas-microsoft-com:vml" xmlns:wp14="http://schemas.microsoft.com/office/word/2010/wordprocessingDrawing" xmlns:w10="urn:schemas-microsoft-com:office:word" xmlns:w="http://schemas.openxmlformats.org/wordprocessingml/2006/main" xmlns:w14="http://schemas.microsoft.com/office/word/2010/wordml" xmlns:wpg="http://schemas.microsoft.com/office/word/2010/wordprocessingGroup" xmlns:wpi="http://schemas.microsoft.com/office/word/2010/wordprocessingInk" xmlns:wps="http://schemas.microsoft.com/office/word/2010/wordprocessingShape" xmlns:a14="http://schemas.microsoft.com/office/drawing/2010/main" val="0"/>
                         </a:ext>
                       </a:extLst>
                     </a:blip>
@@ -10450,7 +10368,7 @@
                     </a:ln>
                     <a:extLst>
                       <a:ext uri="{53640926-AAD7-44D8-BBD7-CCE9431645EC}">
-                        <a14:shadowObscured xmlns:a14="http://schemas.microsoft.com/office/drawing/2010/main" xmlns:wps="http://schemas.microsoft.com/office/word/2010/wordprocessingShape" xmlns:wpi="http://schemas.microsoft.com/office/word/2010/wordprocessingInk" xmlns:wpg="http://schemas.microsoft.com/office/word/2010/wordprocessingGroup" xmlns:w14="http://schemas.microsoft.com/office/word/2010/wordml" xmlns:w="http://schemas.openxmlformats.org/wordprocessingml/2006/main" xmlns:w10="urn:schemas-microsoft-com:office:word" xmlns:wp14="http://schemas.microsoft.com/office/word/2010/wordprocessingDrawing" xmlns:v="urn:schemas-microsoft-com:vml" xmlns:o="urn:schemas-microsoft-com:office:office" xmlns:mc="http://schemas.openxmlformats.org/markup-compatibility/2006" xmlns:wpc="http://schemas.microsoft.com/office/word/2010/wordprocessingCanvas" xmlns=""/>
+                        <a14:shadowObscured xmlns="" xmlns:wpc="http://schemas.microsoft.com/office/word/2010/wordprocessingCanvas" xmlns:mc="http://schemas.openxmlformats.org/markup-compatibility/2006" xmlns:o="urn:schemas-microsoft-com:office:office" xmlns:v="urn:schemas-microsoft-com:vml" xmlns:wp14="http://schemas.microsoft.com/office/word/2010/wordprocessingDrawing" xmlns:w10="urn:schemas-microsoft-com:office:word" xmlns:w="http://schemas.openxmlformats.org/wordprocessingml/2006/main" xmlns:w14="http://schemas.microsoft.com/office/word/2010/wordml" xmlns:wpg="http://schemas.microsoft.com/office/word/2010/wordprocessingGroup" xmlns:wpi="http://schemas.microsoft.com/office/word/2010/wordprocessingInk" xmlns:wps="http://schemas.microsoft.com/office/word/2010/wordprocessingShape" xmlns:a14="http://schemas.microsoft.com/office/drawing/2010/main"/>
                       </a:ext>
                     </a:extLst>
                   </pic:spPr>
@@ -10487,7 +10405,7 @@
                     <a:blip r:embed="rId31" cstate="print">
                       <a:extLst>
                         <a:ext uri="{28A0092B-C50C-407E-A947-70E740481C1C}">
-                          <a14:useLocalDpi xmlns:a14="http://schemas.microsoft.com/office/drawing/2010/main" xmlns:wps="http://schemas.microsoft.com/office/word/2010/wordprocessingShape" xmlns:wpi="http://schemas.microsoft.com/office/word/2010/wordprocessingInk" xmlns:wpg="http://schemas.microsoft.com/office/word/2010/wordprocessingGroup" xmlns:w14="http://schemas.microsoft.com/office/word/2010/wordml" xmlns:w="http://schemas.openxmlformats.org/wordprocessingml/2006/main" xmlns:w10="urn:schemas-microsoft-com:office:word" xmlns:wp14="http://schemas.microsoft.com/office/word/2010/wordprocessingDrawing" xmlns:v="urn:schemas-microsoft-com:vml" xmlns:o="urn:schemas-microsoft-com:office:office" xmlns:mc="http://schemas.openxmlformats.org/markup-compatibility/2006" xmlns:wpc="http://schemas.microsoft.com/office/word/2010/wordprocessingCanvas" xmlns="" val="0"/>
+                          <a14:useLocalDpi xmlns="" xmlns:wpc="http://schemas.microsoft.com/office/word/2010/wordprocessingCanvas" xmlns:mc="http://schemas.openxmlformats.org/markup-compatibility/2006" xmlns:o="urn:schemas-microsoft-com:office:office" xmlns:v="urn:schemas-microsoft-com:vml" xmlns:wp14="http://schemas.microsoft.com/office/word/2010/wordprocessingDrawing" xmlns:w10="urn:schemas-microsoft-com:office:word" xmlns:w="http://schemas.openxmlformats.org/wordprocessingml/2006/main" xmlns:w14="http://schemas.microsoft.com/office/word/2010/wordml" xmlns:wpg="http://schemas.microsoft.com/office/word/2010/wordprocessingGroup" xmlns:wpi="http://schemas.microsoft.com/office/word/2010/wordprocessingInk" xmlns:wps="http://schemas.microsoft.com/office/word/2010/wordprocessingShape" xmlns:a14="http://schemas.microsoft.com/office/drawing/2010/main" val="0"/>
                         </a:ext>
                       </a:extLst>
                     </a:blip>
@@ -10507,7 +10425,7 @@
                     </a:ln>
                     <a:extLst>
                       <a:ext uri="{53640926-AAD7-44D8-BBD7-CCE9431645EC}">
-                        <a14:shadowObscured xmlns:a14="http://schemas.microsoft.com/office/drawing/2010/main" xmlns:wps="http://schemas.microsoft.com/office/word/2010/wordprocessingShape" xmlns:wpi="http://schemas.microsoft.com/office/word/2010/wordprocessingInk" xmlns:wpg="http://schemas.microsoft.com/office/word/2010/wordprocessingGroup" xmlns:w14="http://schemas.microsoft.com/office/word/2010/wordml" xmlns:w="http://schemas.openxmlformats.org/wordprocessingml/2006/main" xmlns:w10="urn:schemas-microsoft-com:office:word" xmlns:wp14="http://schemas.microsoft.com/office/word/2010/wordprocessingDrawing" xmlns:v="urn:schemas-microsoft-com:vml" xmlns:o="urn:schemas-microsoft-com:office:office" xmlns:mc="http://schemas.openxmlformats.org/markup-compatibility/2006" xmlns:wpc="http://schemas.microsoft.com/office/word/2010/wordprocessingCanvas" xmlns=""/>
+                        <a14:shadowObscured xmlns="" xmlns:wpc="http://schemas.microsoft.com/office/word/2010/wordprocessingCanvas" xmlns:mc="http://schemas.openxmlformats.org/markup-compatibility/2006" xmlns:o="urn:schemas-microsoft-com:office:office" xmlns:v="urn:schemas-microsoft-com:vml" xmlns:wp14="http://schemas.microsoft.com/office/word/2010/wordprocessingDrawing" xmlns:w10="urn:schemas-microsoft-com:office:word" xmlns:w="http://schemas.openxmlformats.org/wordprocessingml/2006/main" xmlns:w14="http://schemas.microsoft.com/office/word/2010/wordml" xmlns:wpg="http://schemas.microsoft.com/office/word/2010/wordprocessingGroup" xmlns:wpi="http://schemas.microsoft.com/office/word/2010/wordprocessingInk" xmlns:wps="http://schemas.microsoft.com/office/word/2010/wordprocessingShape" xmlns:a14="http://schemas.microsoft.com/office/drawing/2010/main"/>
                       </a:ext>
                     </a:extLst>
                   </pic:spPr>
@@ -10557,15 +10475,6 @@
           <w:szCs w:val="18"/>
           <w:lang w:val="en-US"/>
         </w:rPr>
-        <w:t xml:space="preserve"> </w:t>
-      </w:r>
-      <w:r>
-        <w:rPr>
-          <w:rFonts w:ascii="Times New Roman" w:eastAsia="Times New Roman" w:hAnsi="Times New Roman" w:cs="Times New Roman"/>
-          <w:sz w:val="18"/>
-          <w:szCs w:val="18"/>
-          <w:lang w:val="en-US"/>
-        </w:rPr>
         <w:t>Iris Images from NDIRIS</w:t>
       </w:r>
       <w:r>
@@ -10615,15 +10524,6 @@
           <w:szCs w:val="20"/>
           <w:lang w:val="en-US"/>
         </w:rPr>
-        <w:t xml:space="preserve">  </w:t>
-      </w:r>
-      <w:r>
-        <w:rPr>
-          <w:rFonts w:ascii="Times New Roman" w:eastAsia="Times New Roman" w:hAnsi="Times New Roman" w:cs="Times New Roman"/>
-          <w:sz w:val="20"/>
-          <w:szCs w:val="20"/>
-          <w:lang w:val="en-US"/>
-        </w:rPr>
         <w:t>Random images couldn’t result in reliable classification accuracy. Therefore, images without anomalies like blur, shadows, extended eyelashes, illumination, eyeli</w:t>
       </w:r>
       <w:r>
@@ -10841,15 +10741,6 @@
           <w:lang w:val="en-US"/>
         </w:rPr>
         <w:t>consist of 5</w:t>
-      </w:r>
-      <w:r>
-        <w:rPr>
-          <w:rFonts w:ascii="Times New Roman" w:eastAsia="Times New Roman" w:hAnsi="Times New Roman" w:cs="Times New Roman"/>
-          <w:sz w:val="20"/>
-          <w:szCs w:val="20"/>
-          <w:lang w:val="en-US"/>
-        </w:rPr>
-        <w:t xml:space="preserve"> </w:t>
       </w:r>
       <w:r>
         <w:rPr>
@@ -12566,15 +12457,6 @@
           <w:szCs w:val="20"/>
           <w:lang w:val="en-US"/>
         </w:rPr>
-        <w:t xml:space="preserve">   </w:t>
-      </w:r>
-      <w:r>
-        <w:rPr>
-          <w:rFonts w:ascii="Times New Roman" w:eastAsia="Times New Roman" w:hAnsi="Times New Roman" w:cs="Times New Roman"/>
-          <w:sz w:val="20"/>
-          <w:szCs w:val="20"/>
-          <w:lang w:val="en-US"/>
-        </w:rPr>
         <w:t xml:space="preserve">Further, </w:t>
       </w:r>
       <w:r>
@@ -12823,15 +12705,6 @@
           <w:szCs w:val="20"/>
           <w:lang w:val="en-US"/>
         </w:rPr>
-        <w:t xml:space="preserve"> </w:t>
-      </w:r>
-      <w:r>
-        <w:rPr>
-          <w:rFonts w:ascii="Times New Roman" w:eastAsia="Times New Roman" w:hAnsi="Times New Roman" w:cs="Times New Roman"/>
-          <w:sz w:val="20"/>
-          <w:szCs w:val="20"/>
-          <w:lang w:val="en-US"/>
-        </w:rPr>
         <w:t>for</w:t>
       </w:r>
       <w:r>
@@ -13021,15 +12894,6 @@
           <w:szCs w:val="20"/>
           <w:lang w:val="en-US"/>
         </w:rPr>
-        <w:t xml:space="preserve"> </w:t>
-      </w:r>
-      <w:r>
-        <w:rPr>
-          <w:rFonts w:ascii="Times New Roman" w:eastAsia="Times New Roman" w:hAnsi="Times New Roman" w:cs="Times New Roman"/>
-          <w:sz w:val="20"/>
-          <w:szCs w:val="20"/>
-          <w:lang w:val="en-US"/>
-        </w:rPr>
         <w:t xml:space="preserve">increases the </w:t>
       </w:r>
       <w:r>
@@ -13057,15 +12921,6 @@
           <w:szCs w:val="20"/>
           <w:lang w:val="en-US"/>
         </w:rPr>
-        <w:t xml:space="preserve"> </w:t>
-      </w:r>
-      <w:r>
-        <w:rPr>
-          <w:rFonts w:ascii="Times New Roman" w:eastAsia="Times New Roman" w:hAnsi="Times New Roman" w:cs="Times New Roman"/>
-          <w:sz w:val="20"/>
-          <w:szCs w:val="20"/>
-          <w:lang w:val="en-US"/>
-        </w:rPr>
         <w:t>and 7</w:t>
       </w:r>
       <w:r>
@@ -13094,15 +12949,6 @@
           <w:lang w:val="en-US"/>
         </w:rPr>
         <w:t>%</w:t>
-      </w:r>
-      <w:r>
-        <w:rPr>
-          <w:rFonts w:ascii="Times New Roman" w:eastAsia="Times New Roman" w:hAnsi="Times New Roman" w:cs="Times New Roman"/>
-          <w:sz w:val="20"/>
-          <w:szCs w:val="20"/>
-          <w:lang w:val="en-US"/>
-        </w:rPr>
-        <w:t xml:space="preserve"> </w:t>
       </w:r>
       <w:r>
         <w:rPr>
@@ -13130,15 +12976,6 @@
           <w:lang w:val="en-US"/>
         </w:rPr>
       </w:pPr>
-      <w:r>
-        <w:rPr>
-          <w:rFonts w:ascii="Times New Roman" w:eastAsia="Times New Roman" w:hAnsi="Times New Roman" w:cs="Times New Roman"/>
-          <w:sz w:val="20"/>
-          <w:szCs w:val="20"/>
-          <w:lang w:val="en-US"/>
-        </w:rPr>
-        <w:t xml:space="preserve">   </w:t>
-      </w:r>
     </w:p>
     <w:p>
       <w:pPr>
@@ -14596,7 +14433,7 @@
                     <a:blip r:embed="rId32" cstate="print">
                       <a:extLst>
                         <a:ext uri="{28A0092B-C50C-407E-A947-70E740481C1C}">
-                          <a14:useLocalDpi xmlns:a14="http://schemas.microsoft.com/office/drawing/2010/main" xmlns:wps="http://schemas.microsoft.com/office/word/2010/wordprocessingShape" xmlns:wpi="http://schemas.microsoft.com/office/word/2010/wordprocessingInk" xmlns:wpg="http://schemas.microsoft.com/office/word/2010/wordprocessingGroup" xmlns:w14="http://schemas.microsoft.com/office/word/2010/wordml" xmlns:w="http://schemas.openxmlformats.org/wordprocessingml/2006/main" xmlns:w10="urn:schemas-microsoft-com:office:word" xmlns:wp14="http://schemas.microsoft.com/office/word/2010/wordprocessingDrawing" xmlns:v="urn:schemas-microsoft-com:vml" xmlns:o="urn:schemas-microsoft-com:office:office" xmlns:mc="http://schemas.openxmlformats.org/markup-compatibility/2006" xmlns:wpc="http://schemas.microsoft.com/office/word/2010/wordprocessingCanvas" xmlns="" val="0"/>
+                          <a14:useLocalDpi xmlns="" xmlns:wpc="http://schemas.microsoft.com/office/word/2010/wordprocessingCanvas" xmlns:mc="http://schemas.openxmlformats.org/markup-compatibility/2006" xmlns:o="urn:schemas-microsoft-com:office:office" xmlns:v="urn:schemas-microsoft-com:vml" xmlns:wp14="http://schemas.microsoft.com/office/word/2010/wordprocessingDrawing" xmlns:w10="urn:schemas-microsoft-com:office:word" xmlns:w="http://schemas.openxmlformats.org/wordprocessingml/2006/main" xmlns:w14="http://schemas.microsoft.com/office/word/2010/wordml" xmlns:wpg="http://schemas.microsoft.com/office/word/2010/wordprocessingGroup" xmlns:wpi="http://schemas.microsoft.com/office/word/2010/wordprocessingInk" xmlns:wps="http://schemas.microsoft.com/office/word/2010/wordprocessingShape" xmlns:a14="http://schemas.microsoft.com/office/drawing/2010/main" val="0"/>
                         </a:ext>
                       </a:extLst>
                     </a:blip>
@@ -14641,7 +14478,7 @@
           <w:szCs w:val="18"/>
           <w:lang w:val="en-US"/>
         </w:rPr>
-        <w:t>Fig. 15. Plot of Top Five Classification Results</w:t>
+        <w:t>Fig. 15.Plot of Top Five Classification Results</w:t>
       </w:r>
       <w:r>
         <w:rPr>
@@ -14740,7 +14577,16 @@
           <w:szCs w:val="20"/>
           <w:lang w:val="en-US"/>
         </w:rPr>
-        <w:t xml:space="preserve"> for masked, resulting in </w:t>
+        <w:t xml:space="preserve"> for masked, resulting in</w:t>
+      </w:r>
+      <w:r>
+        <w:rPr>
+          <w:rFonts w:ascii="Times New Roman" w:eastAsia="Times New Roman" w:hAnsi="Times New Roman" w:cs="Times New Roman"/>
+          <w:sz w:val="20"/>
+          <w:szCs w:val="20"/>
+          <w:lang w:val="en-US"/>
+        </w:rPr>
+        <w:t xml:space="preserve"> </w:t>
       </w:r>
       <w:r>
         <w:rPr>
@@ -14750,7 +14596,16 @@
           <w:lang w:val="en-US"/>
         </w:rPr>
         <w:lastRenderedPageBreak/>
-        <w:t>possibly the best method to extract iris features till date.  Fig.1</w:t>
+        <w:t>p</w:t>
+      </w:r>
+      <w:r>
+        <w:rPr>
+          <w:rFonts w:ascii="Times New Roman" w:eastAsia="Times New Roman" w:hAnsi="Times New Roman" w:cs="Times New Roman"/>
+          <w:sz w:val="20"/>
+          <w:szCs w:val="20"/>
+          <w:lang w:val="en-US"/>
+        </w:rPr>
+        <w:t>ossibly the best method to extract iris features till date.  Fig.1</w:t>
       </w:r>
       <w:r>
         <w:rPr>
@@ -14806,15 +14661,6 @@
           <w:szCs w:val="20"/>
           <w:lang w:val="en-US"/>
         </w:rPr>
-        <w:t xml:space="preserve">   </w:t>
-      </w:r>
-      <w:r>
-        <w:rPr>
-          <w:rFonts w:ascii="Times New Roman" w:eastAsia="Times New Roman" w:hAnsi="Times New Roman" w:cs="Times New Roman"/>
-          <w:sz w:val="20"/>
-          <w:szCs w:val="20"/>
-          <w:lang w:val="en-US"/>
-        </w:rPr>
         <w:t xml:space="preserve">To our knowledge, this paper is the first to implement GRAB </w:t>
       </w:r>
       <w:r>
@@ -14975,15 +14821,6 @@
           <w:szCs w:val="20"/>
           <w:lang w:val="en-US"/>
         </w:rPr>
-        <w:t xml:space="preserve">   </w:t>
-      </w:r>
-      <w:r>
-        <w:rPr>
-          <w:rFonts w:ascii="Times New Roman" w:eastAsia="Times New Roman" w:hAnsi="Times New Roman" w:cs="Times New Roman"/>
-          <w:sz w:val="20"/>
-          <w:szCs w:val="20"/>
-          <w:lang w:val="en-US"/>
-        </w:rPr>
         <w:t>We also masked a common region of all iris templates so as to account for the obstructions due to eyelids and eyelashes</w:t>
       </w:r>
       <w:r>
@@ -15207,8 +15044,6 @@
         </w:rPr>
         <w:t xml:space="preserve"> best classification method for each race</w:t>
       </w:r>
-      <w:bookmarkStart w:id="1" w:name="_GoBack"/>
-      <w:bookmarkEnd w:id="1"/>
       <w:r>
         <w:rPr>
           <w:rFonts w:ascii="Times New Roman" w:eastAsia="Times New Roman" w:hAnsi="Times New Roman" w:cs="Times New Roman"/>
@@ -15355,7 +15190,23 @@
           <w:sz w:val="20"/>
           <w:szCs w:val="20"/>
         </w:rPr>
-        <w:t>Mr. Sushant Surendra for helping us in refining the NDIRIS dataset</w:t>
+        <w:t>Mr. Sushant</w:t>
+      </w:r>
+      <w:r>
+        <w:rPr>
+          <w:rFonts w:ascii="Times New Roman" w:eastAsia="Times New Roman" w:hAnsi="Times New Roman" w:cs="Times New Roman"/>
+          <w:sz w:val="20"/>
+          <w:szCs w:val="20"/>
+        </w:rPr>
+        <w:t xml:space="preserve"> Surendra </w:t>
+      </w:r>
+      <w:r>
+        <w:rPr>
+          <w:rFonts w:ascii="Times New Roman" w:eastAsia="Times New Roman" w:hAnsi="Times New Roman" w:cs="Times New Roman"/>
+          <w:sz w:val="20"/>
+          <w:szCs w:val="20"/>
+        </w:rPr>
+        <w:t>for helping us in refining the NDIRIS dataset</w:t>
       </w:r>
       <w:r>
         <w:rPr>
@@ -15405,25 +15256,7 @@
           <w:szCs w:val="16"/>
           <w:lang w:val="en-US"/>
         </w:rPr>
-        <w:t>A.</w:t>
-      </w:r>
-      <w:r>
-        <w:rPr>
-          <w:rFonts w:ascii="Times New Roman" w:eastAsia="Times New Roman" w:hAnsi="Times New Roman" w:cs="Times New Roman"/>
-          <w:sz w:val="16"/>
-          <w:szCs w:val="16"/>
-          <w:lang w:val="en-US"/>
-        </w:rPr>
-        <w:t xml:space="preserve"> </w:t>
-      </w:r>
-      <w:r>
-        <w:rPr>
-          <w:rFonts w:ascii="Times New Roman" w:eastAsia="Times New Roman" w:hAnsi="Times New Roman" w:cs="Times New Roman"/>
-          <w:sz w:val="16"/>
-          <w:szCs w:val="16"/>
-          <w:lang w:val="en-US"/>
-        </w:rPr>
-        <w:t>Bansal, R. Agarwal, and R.K. Sharma. Predicting gender using iris images. In Res. J. Recent Sci., volume 3(4), pages 20–26. International Science Congress Association, April 2014.</w:t>
+        <w:t>A.Bansal, R. Agarwal, and R.K. Sharma. Predicting gender using iris images. In Res. J. Recent Sci., volume 3(4), pages 20–26. International Science Congress Association, April 2014.</w:t>
       </w:r>
     </w:p>
     <w:p>
@@ -15483,7 +15316,61 @@
           <w:szCs w:val="16"/>
           <w:lang w:val="en-US"/>
         </w:rPr>
-        <w:t>JuanE. Tapia, ClaudioA. Perez, and KevinW. Bowyer. Gender classification from iris images using fusion of uniform local binary patterns. In Lourdes Agapito, Michael M. Bronstein, and Carsten Rother, editors, Computer Vision - ECCV 2014 Workshops, volume 8926 of Lecture Notes in Computer Science, pages 751–763. Springer International Publishing, 2015.</w:t>
+        <w:t>Juan</w:t>
+      </w:r>
+      <w:r>
+        <w:rPr>
+          <w:rFonts w:ascii="Times New Roman" w:eastAsia="Times New Roman" w:hAnsi="Times New Roman" w:cs="Times New Roman"/>
+          <w:sz w:val="16"/>
+          <w:szCs w:val="16"/>
+          <w:lang w:val="en-US"/>
+        </w:rPr>
+        <w:t xml:space="preserve"> </w:t>
+      </w:r>
+      <w:r>
+        <w:rPr>
+          <w:rFonts w:ascii="Times New Roman" w:eastAsia="Times New Roman" w:hAnsi="Times New Roman" w:cs="Times New Roman"/>
+          <w:sz w:val="16"/>
+          <w:szCs w:val="16"/>
+          <w:lang w:val="en-US"/>
+        </w:rPr>
+        <w:t>E. Tapia, Claudio</w:t>
+      </w:r>
+      <w:r>
+        <w:rPr>
+          <w:rFonts w:ascii="Times New Roman" w:eastAsia="Times New Roman" w:hAnsi="Times New Roman" w:cs="Times New Roman"/>
+          <w:sz w:val="16"/>
+          <w:szCs w:val="16"/>
+          <w:lang w:val="en-US"/>
+        </w:rPr>
+        <w:t xml:space="preserve"> </w:t>
+      </w:r>
+      <w:r>
+        <w:rPr>
+          <w:rFonts w:ascii="Times New Roman" w:eastAsia="Times New Roman" w:hAnsi="Times New Roman" w:cs="Times New Roman"/>
+          <w:sz w:val="16"/>
+          <w:szCs w:val="16"/>
+          <w:lang w:val="en-US"/>
+        </w:rPr>
+        <w:t>A. Perez, and Kevin</w:t>
+      </w:r>
+      <w:r>
+        <w:rPr>
+          <w:rFonts w:ascii="Times New Roman" w:eastAsia="Times New Roman" w:hAnsi="Times New Roman" w:cs="Times New Roman"/>
+          <w:sz w:val="16"/>
+          <w:szCs w:val="16"/>
+          <w:lang w:val="en-US"/>
+        </w:rPr>
+        <w:t xml:space="preserve"> </w:t>
+      </w:r>
+      <w:r>
+        <w:rPr>
+          <w:rFonts w:ascii="Times New Roman" w:eastAsia="Times New Roman" w:hAnsi="Times New Roman" w:cs="Times New Roman"/>
+          <w:sz w:val="16"/>
+          <w:szCs w:val="16"/>
+          <w:lang w:val="en-US"/>
+        </w:rPr>
+        <w:t>W. Bowyer. Gender classification from iris images using fusion of uniform local binary patterns. In Lourdes Agapito, Michael M. Bronstein, and Carsten Rother, editors, Computer Vision - ECCV 2014 Workshops, volume 8926 of Lecture Notes in Computer Science, pages 751–763. Springer International Publishing, 2015.</w:t>
       </w:r>
     </w:p>
     <w:p>
@@ -15579,25 +15466,7 @@
           <w:szCs w:val="16"/>
           <w:lang w:val="en-US"/>
         </w:rPr>
-        <w:t>Preprint of paper to appear at</w:t>
-      </w:r>
-      <w:r>
-        <w:rPr>
-          <w:rFonts w:ascii="Times New Roman" w:eastAsia="Times New Roman" w:hAnsi="Times New Roman" w:cs="Times New Roman"/>
-          <w:sz w:val="16"/>
-          <w:szCs w:val="16"/>
-          <w:lang w:val="en-US"/>
-        </w:rPr>
-        <w:t xml:space="preserve"> </w:t>
-      </w:r>
-      <w:r>
-        <w:rPr>
-          <w:rFonts w:ascii="Times New Roman" w:eastAsia="Times New Roman" w:hAnsi="Times New Roman" w:cs="Times New Roman"/>
-          <w:sz w:val="16"/>
-          <w:szCs w:val="16"/>
-          <w:lang w:val="en-US"/>
-        </w:rPr>
-        <w:t>IEEE Biometrics Workshop at CVPR</w:t>
+        <w:t>Preprint of paper to appear atIEEE Biometrics Workshop at CVPR</w:t>
       </w:r>
       <w:r>
         <w:rPr>
@@ -15751,7 +15620,6 @@
         <w:jc w:val="both"/>
         <w:rPr>
           <w:rFonts w:ascii="Times New Roman" w:eastAsia="Times New Roman" w:hAnsi="Times New Roman" w:cs="Times New Roman"/>
-          <w:color w:val="FF0000"/>
           <w:sz w:val="16"/>
           <w:szCs w:val="16"/>
           <w:lang w:val="en-US"/>
@@ -15760,12 +15628,20 @@
       <w:r>
         <w:rPr>
           <w:rFonts w:ascii="Times New Roman" w:eastAsia="Times New Roman" w:hAnsi="Times New Roman" w:cs="Times New Roman"/>
-          <w:color w:val="FF0000"/>
+          <w:color w:val="000000"/>
           <w:sz w:val="16"/>
           <w:szCs w:val="16"/>
-          <w:lang w:val="en-US"/>
-        </w:rPr>
-        <w:t>LPQ REFERENCE</w:t>
+        </w:rPr>
+        <w:t>Nanni, Loris and Brahnam, Sheryl and Lumini, Alessandra.</w:t>
+      </w:r>
+      <w:r>
+        <w:rPr>
+          <w:rFonts w:ascii="Times New Roman" w:hAnsi="Times New Roman" w:cs="Times New Roman"/>
+          <w:color w:val="000000"/>
+          <w:sz w:val="16"/>
+          <w:szCs w:val="16"/>
+        </w:rPr>
+        <w:t xml:space="preserve"> Local Phase Quantization Descriptor for Improving Shape Retrieval/Classification. Pattern Recogn. Lett. December, 2012.</w:t>
       </w:r>
     </w:p>
     <w:p>
@@ -15913,39 +15789,30 @@
       </w:pPr>
       <w:r>
         <w:rPr>
-          <w:rFonts w:ascii="Times New Roman" w:eastAsia="Times New Roman" w:hAnsi="Times New Roman" w:cs="Times New Roman"/>
+          <w:rFonts w:ascii="Times New Roman" w:hAnsi="Times New Roman" w:cs="Times New Roman"/>
+          <w:color w:val="000000"/>
           <w:sz w:val="16"/>
           <w:szCs w:val="16"/>
         </w:rPr>
-        <w:t>L</w:t>
-      </w:r>
-      <w:r>
-        <w:rPr>
-          <w:rFonts w:ascii="Times New Roman" w:eastAsia="Times New Roman" w:hAnsi="Times New Roman" w:cs="Times New Roman"/>
-          <w:color w:val="FF0000"/>
+        <w:t>Ojala</w:t>
+      </w:r>
+      <w:r>
+        <w:rPr>
+          <w:rFonts w:ascii="Times New Roman" w:hAnsi="Times New Roman" w:cs="Times New Roman"/>
+          <w:color w:val="000000"/>
           <w:sz w:val="16"/>
           <w:szCs w:val="16"/>
-          <w:lang w:val="en-US"/>
-        </w:rPr>
-        <w:t>b</w:t>
-      </w:r>
-      <w:r>
-        <w:rPr>
-          <w:rFonts w:ascii="Times New Roman" w:eastAsia="Times New Roman" w:hAnsi="Times New Roman" w:cs="Times New Roman"/>
-          <w:color w:val="FF0000"/>
+        </w:rPr>
+        <w:t xml:space="preserve"> T. and Pietikäinen M &amp;MäenpääT</w:t>
+      </w:r>
+      <w:r>
+        <w:rPr>
+          <w:rFonts w:ascii="Times New Roman" w:hAnsi="Times New Roman" w:cs="Times New Roman"/>
+          <w:color w:val="000000"/>
           <w:sz w:val="16"/>
           <w:szCs w:val="16"/>
         </w:rPr>
-        <w:t>P refernece</w:t>
-      </w:r>
-      <w:r>
-        <w:rPr>
-          <w:rFonts w:ascii="Times New Roman" w:eastAsia="Times New Roman" w:hAnsi="Times New Roman" w:cs="Times New Roman"/>
-          <w:color w:val="FF0000"/>
-          <w:sz w:val="16"/>
-          <w:szCs w:val="16"/>
-        </w:rPr>
-        <w:t>1</w:t>
+        <w:t>. Multi resolution gray scale and rotation invariant texture classification with Local Binary Patterns. 2002 IEEE Transactions on Pattern Analysis and Machine Intelligence 24(7):971 - 987.</w:t>
       </w:r>
     </w:p>
     <w:p>
@@ -15971,40 +15838,167 @@
       </w:pPr>
       <w:r>
         <w:rPr>
-          <w:rFonts w:ascii="Times New Roman" w:eastAsia="Times New Roman" w:hAnsi="Times New Roman" w:cs="Times New Roman"/>
-          <w:color w:val="FF0000"/>
+          <w:rFonts w:ascii="Times New Roman" w:hAnsi="Times New Roman" w:cs="Times New Roman"/>
+          <w:color w:val="000000"/>
           <w:sz w:val="16"/>
           <w:szCs w:val="16"/>
         </w:rPr>
-        <w:t>L</w:t>
-      </w:r>
-      <w:r>
-        <w:rPr>
-          <w:rFonts w:ascii="Times New Roman" w:eastAsia="Times New Roman" w:hAnsi="Times New Roman" w:cs="Times New Roman"/>
-          <w:color w:val="FF0000"/>
+        <w:t xml:space="preserve">Ojala T. and Pietikäinen M and </w:t>
+      </w:r>
+      <w:r>
+        <w:rPr>
+          <w:rFonts w:ascii="Times New Roman" w:hAnsi="Times New Roman" w:cs="Times New Roman"/>
+          <w:color w:val="000000"/>
           <w:sz w:val="16"/>
           <w:szCs w:val="16"/>
-          <w:lang w:val="en-US"/>
-        </w:rPr>
-        <w:t>b</w:t>
-      </w:r>
-      <w:r>
-        <w:rPr>
-          <w:rFonts w:ascii="Times New Roman" w:eastAsia="Times New Roman" w:hAnsi="Times New Roman" w:cs="Times New Roman"/>
-          <w:color w:val="FF0000"/>
+        </w:rPr>
+        <w:t>Mäenpää T. A generalized Local Binary Pattern operator for multiresolution gray scale and rotation invariant texture classification. 2001 In: Advances in Pattern Recognition, ICAPR 2001 Proceedings, Lecture Notes in Computer Science 2013, Springer, 397 – 406.</w:t>
+      </w:r>
+    </w:p>
+    <w:p>
+      <w:pPr>
+        <w:pStyle w:val="NormalWeb"/>
+        <w:numPr>
+          <w:ilvl w:val="0"/>
+          <w:numId w:val="2"/>
+        </w:numPr>
+        <w:spacing w:before="0" w:beforeAutospacing="0" w:after="0" w:afterAutospacing="0"/>
+        <w:jc w:val="both"/>
+        <w:rPr>
+          <w:color w:val="000000"/>
           <w:sz w:val="16"/>
           <w:szCs w:val="16"/>
         </w:rPr>
-        <w:t>P refernece</w:t>
-      </w:r>
-      <w:r>
-        <w:rPr>
-          <w:rFonts w:ascii="Times New Roman" w:eastAsia="Times New Roman" w:hAnsi="Times New Roman" w:cs="Times New Roman"/>
-          <w:color w:val="FF0000"/>
+      </w:pPr>
+      <w:r>
+        <w:rPr>
+          <w:color w:val="000000"/>
           <w:sz w:val="16"/>
           <w:szCs w:val="16"/>
-        </w:rPr>
-        <w:t>2</w:t>
+          <w:shd w:val="clear" w:color="auto" w:fill="FFFFFF"/>
+        </w:rPr>
+        <w:t xml:space="preserve">Ahmed, F.; Hossain, E.; Bari, A.S.M.H.; Shihavuddin, A. </w:t>
+      </w:r>
+      <w:r>
+        <w:rPr>
+          <w:color w:val="000000"/>
+          <w:sz w:val="16"/>
+          <w:szCs w:val="16"/>
+        </w:rPr>
+        <w:t xml:space="preserve">Compound local binary pattern (CLBP) for robust facial expression recognition. </w:t>
+      </w:r>
+      <w:r>
+        <w:rPr>
+          <w:color w:val="000000"/>
+          <w:sz w:val="16"/>
+          <w:szCs w:val="16"/>
+          <w:shd w:val="clear" w:color="auto" w:fill="FFFFFF"/>
+        </w:rPr>
+        <w:t xml:space="preserve">Computational Intelligence and Informatics (CINTI), 2011 IEEE 12th International Symposium on. </w:t>
+      </w:r>
+    </w:p>
+    <w:p>
+      <w:pPr>
+        <w:pStyle w:val="HTMLPreformatted"/>
+        <w:numPr>
+          <w:ilvl w:val="0"/>
+          <w:numId w:val="2"/>
+        </w:numPr>
+        <w:shd w:val="clear" w:color="auto" w:fill="FFFFFF"/>
+        <w:jc w:val="both"/>
+        <w:rPr>
+          <w:rFonts w:ascii="Times New Roman" w:hAnsi="Times New Roman" w:cs="Times New Roman"/>
+          <w:color w:val="000000"/>
+          <w:sz w:val="16"/>
+          <w:szCs w:val="16"/>
+        </w:rPr>
+      </w:pPr>
+      <w:r>
+        <w:rPr>
+          <w:rFonts w:ascii="Times New Roman" w:hAnsi="Times New Roman" w:cs="Times New Roman"/>
+          <w:sz w:val="16"/>
+          <w:szCs w:val="16"/>
+        </w:rPr>
+        <w:t>Di Huang, Caifeng Shan, Mohsen Ardabilian, Yunhong Wang and Liming Chen, “Local Binary Patterns and Its Application to Facial Image Analysis: A Survey,” IEEE Transaction on Systems, Man and Cybernetics-part C: Applications and Reviews, vol.41, no.6, pp. 765-781, Nov 2011.</w:t>
+      </w:r>
+    </w:p>
+    <w:p>
+      <w:pPr>
+        <w:pStyle w:val="HTMLPreformatted"/>
+        <w:numPr>
+          <w:ilvl w:val="0"/>
+          <w:numId w:val="2"/>
+        </w:numPr>
+        <w:shd w:val="clear" w:color="auto" w:fill="FFFFFF"/>
+        <w:jc w:val="both"/>
+        <w:rPr>
+          <w:rFonts w:ascii="Times New Roman" w:hAnsi="Times New Roman" w:cs="Times New Roman"/>
+          <w:color w:val="000000"/>
+          <w:sz w:val="16"/>
+          <w:szCs w:val="16"/>
+        </w:rPr>
+      </w:pPr>
+      <w:r>
+        <w:rPr>
+          <w:rFonts w:ascii="Times New Roman" w:hAnsi="Times New Roman" w:cs="Times New Roman"/>
+          <w:color w:val="000000" w:themeColor="text1"/>
+          <w:sz w:val="16"/>
+          <w:szCs w:val="16"/>
+        </w:rPr>
+        <w:t xml:space="preserve">Ahonen, Timo and Matas, </w:t>
+      </w:r>
+      <w:hyperlink r:id="rId33" w:tgtFrame="_self" w:tooltip="Author Profile Page" w:history="1">
+        <w:r>
+          <w:rPr>
+            <w:rStyle w:val="Hyperlink"/>
+            <w:rFonts w:ascii="Times New Roman" w:hAnsi="Times New Roman" w:cs="Times New Roman"/>
+            <w:color w:val="000000" w:themeColor="text1"/>
+            <w:sz w:val="16"/>
+            <w:szCs w:val="16"/>
+            <w:u w:val="none"/>
+            <w:shd w:val="clear" w:color="auto" w:fill="FFFFFF"/>
+          </w:rPr>
+          <w:t>JiříMatas</w:t>
+        </w:r>
+      </w:hyperlink>
+      <w:r>
+        <w:rPr>
+          <w:rFonts w:ascii="Times New Roman" w:hAnsi="Times New Roman" w:cs="Times New Roman"/>
+          <w:color w:val="000000" w:themeColor="text1"/>
+          <w:sz w:val="16"/>
+          <w:szCs w:val="16"/>
+        </w:rPr>
+        <w:t xml:space="preserve"> and He, Chu and </w:t>
+      </w:r>
+      <w:hyperlink r:id="rId34" w:tgtFrame="_self" w:tooltip="Author Profile Page" w:history="1">
+        <w:r>
+          <w:rPr>
+            <w:rFonts w:ascii="Times New Roman" w:hAnsi="Times New Roman" w:cs="Times New Roman"/>
+            <w:color w:val="000000" w:themeColor="text1"/>
+            <w:sz w:val="16"/>
+            <w:szCs w:val="16"/>
+          </w:rPr>
+          <w:br/>
+          <w:t>MattiPietikäinen</w:t>
+        </w:r>
+      </w:hyperlink>
+      <w:r>
+        <w:rPr>
+          <w:rFonts w:ascii="Times New Roman" w:hAnsi="Times New Roman" w:cs="Times New Roman"/>
+          <w:color w:val="000000" w:themeColor="text1"/>
+          <w:sz w:val="16"/>
+          <w:szCs w:val="16"/>
+        </w:rPr>
+        <w:t xml:space="preserve">. </w:t>
+      </w:r>
+      <w:r>
+        <w:rPr>
+          <w:rFonts w:ascii="Times New Roman" w:hAnsi="Times New Roman" w:cs="Times New Roman"/>
+          <w:color w:val="000000"/>
+          <w:sz w:val="16"/>
+          <w:szCs w:val="16"/>
+        </w:rPr>
+        <w:t>Rotation Invariant Image Description with Local Binary Pattern Histogram Fourier Features. Proceedings of the 16th Scandinavian Conference on Image Analysis. SCIA '09 2009. 978-3-642-02229-6. Oslo, Norway.</w:t>
       </w:r>
     </w:p>
     <w:p>
@@ -16030,185 +16024,89 @@
       </w:pPr>
       <w:r>
         <w:rPr>
-          <w:rFonts w:ascii="Times New Roman" w:eastAsia="Times New Roman" w:hAnsi="Times New Roman" w:cs="Times New Roman"/>
-          <w:color w:val="FF0000"/>
+          <w:rFonts w:ascii="Times New Roman" w:hAnsi="Times New Roman" w:cs="Times New Roman"/>
+          <w:color w:val="000000"/>
           <w:sz w:val="16"/>
           <w:szCs w:val="16"/>
         </w:rPr>
-        <w:t>CL</w:t>
-      </w:r>
-      <w:r>
-        <w:rPr>
-          <w:rFonts w:ascii="Times New Roman" w:eastAsia="Times New Roman" w:hAnsi="Times New Roman" w:cs="Times New Roman"/>
-          <w:color w:val="FF0000"/>
+        <w:t>Liu, Li and Zhao, Lingjun and Long, Yunli and Kuang, Gangyao and Fieguth, Paul. Extended Local Binary Patterns for Texture Classification. Image Vision Comput</w:t>
+      </w:r>
+      <w:r>
+        <w:rPr>
+          <w:rFonts w:ascii="Times New Roman" w:hAnsi="Times New Roman" w:cs="Times New Roman"/>
+          <w:color w:val="000000"/>
           <w:sz w:val="16"/>
           <w:szCs w:val="16"/>
-          <w:lang w:val="en-US"/>
-        </w:rPr>
-        <w:t>b</w:t>
-      </w:r>
-      <w:r>
-        <w:rPr>
-          <w:rFonts w:ascii="Times New Roman" w:eastAsia="Times New Roman" w:hAnsi="Times New Roman" w:cs="Times New Roman"/>
-          <w:color w:val="FF0000"/>
+        </w:rPr>
+        <w:t>er,</w:t>
+      </w:r>
+      <w:r>
+        <w:rPr>
+          <w:rFonts w:ascii="Times New Roman" w:hAnsi="Times New Roman" w:cs="Times New Roman"/>
+          <w:color w:val="000000"/>
           <w:sz w:val="16"/>
           <w:szCs w:val="16"/>
         </w:rPr>
-        <w:t xml:space="preserve">P </w:t>
-      </w:r>
-      <w:r>
-        <w:rPr>
-          <w:rFonts w:ascii="Times New Roman" w:eastAsia="Times New Roman" w:hAnsi="Times New Roman" w:cs="Times New Roman"/>
-          <w:color w:val="FF0000"/>
-          <w:sz w:val="16"/>
-          <w:szCs w:val="16"/>
-        </w:rPr>
-        <w:t>reference</w:t>
-      </w:r>
-    </w:p>
-    <w:p>
-      <w:pPr>
+        <w:t xml:space="preserve"> February, 2012</w:t>
+      </w:r>
+    </w:p>
+    <w:p>
+      <w:pPr>
+        <w:pStyle w:val="ListParagraph"/>
         <w:numPr>
           <w:ilvl w:val="0"/>
           <w:numId w:val="2"/>
         </w:numPr>
-        <w:tabs>
-          <w:tab w:val="num" w:pos="720"/>
-        </w:tabs>
         <w:autoSpaceDE w:val="0"/>
         <w:autoSpaceDN w:val="0"/>
+        <w:adjustRightInd w:val="0"/>
         <w:spacing w:after="0" w:line="240" w:lineRule="auto"/>
         <w:jc w:val="both"/>
         <w:rPr>
-          <w:rFonts w:ascii="Times New Roman" w:eastAsia="Times New Roman" w:hAnsi="Times New Roman" w:cs="Times New Roman"/>
-          <w:color w:val="FF0000"/>
+          <w:rFonts w:ascii="Times New Roman" w:hAnsi="Times New Roman" w:cs="Times New Roman"/>
           <w:sz w:val="16"/>
           <w:szCs w:val="16"/>
-          <w:lang w:val="en-US"/>
-        </w:rPr>
-      </w:pPr>
-      <w:r>
-        <w:rPr>
-          <w:rFonts w:ascii="Times New Roman" w:eastAsia="Times New Roman" w:hAnsi="Times New Roman" w:cs="Times New Roman"/>
-          <w:color w:val="FF0000"/>
+        </w:rPr>
+      </w:pPr>
+      <w:r>
+        <w:rPr>
+          <w:rFonts w:ascii="Times New Roman" w:hAnsi="Times New Roman" w:cs="Times New Roman"/>
           <w:sz w:val="16"/>
           <w:szCs w:val="16"/>
         </w:rPr>
-        <w:t>Ul</w:t>
-      </w:r>
-      <w:r>
-        <w:rPr>
-          <w:rFonts w:ascii="Times New Roman" w:eastAsia="Times New Roman" w:hAnsi="Times New Roman" w:cs="Times New Roman"/>
-          <w:color w:val="FF0000"/>
+        <w:t>Yang, M.H</w:t>
+      </w:r>
+      <w:r>
+        <w:rPr>
+          <w:rFonts w:ascii="Times New Roman" w:hAnsi="Times New Roman" w:cs="Times New Roman"/>
           <w:sz w:val="16"/>
           <w:szCs w:val="16"/>
-          <w:lang w:val="en-US"/>
-        </w:rPr>
-        <w:t>b</w:t>
-      </w:r>
-      <w:r>
-        <w:rPr>
-          <w:rFonts w:ascii="Times New Roman" w:eastAsia="Times New Roman" w:hAnsi="Times New Roman" w:cs="Times New Roman"/>
-          <w:color w:val="FF0000"/>
+        </w:rPr>
+        <w:t>., Moghaddam, B.: Gender classifi</w:t>
+      </w:r>
+      <w:r>
+        <w:rPr>
+          <w:rFonts w:ascii="Times New Roman" w:hAnsi="Times New Roman" w:cs="Times New Roman"/>
           <w:sz w:val="16"/>
           <w:szCs w:val="16"/>
         </w:rPr>
-        <w:t>P reference</w:t>
-      </w:r>
-    </w:p>
-    <w:p>
-      <w:pPr>
-        <w:numPr>
-          <w:ilvl w:val="0"/>
-          <w:numId w:val="2"/>
-        </w:numPr>
-        <w:tabs>
-          <w:tab w:val="num" w:pos="720"/>
-        </w:tabs>
-        <w:autoSpaceDE w:val="0"/>
-        <w:autoSpaceDN w:val="0"/>
-        <w:spacing w:after="0" w:line="240" w:lineRule="auto"/>
-        <w:jc w:val="both"/>
-        <w:rPr>
-          <w:rFonts w:ascii="Times New Roman" w:eastAsia="Times New Roman" w:hAnsi="Times New Roman" w:cs="Times New Roman"/>
-          <w:color w:val="FF0000"/>
-          <w:sz w:val="12"/>
-          <w:szCs w:val="16"/>
-          <w:lang w:val="en-US"/>
-        </w:rPr>
-      </w:pPr>
-      <w:r>
-        <w:rPr>
-          <w:rFonts w:ascii="Times New Roman" w:eastAsia="Times New Roman" w:hAnsi="Times New Roman" w:cs="Times New Roman"/>
-          <w:color w:val="FF0000"/>
-          <w:sz w:val="16"/>
-          <w:szCs w:val="20"/>
-          <w:lang w:val="en-US"/>
-        </w:rPr>
-        <w:t>RILBP refrence</w:t>
-      </w:r>
-    </w:p>
-    <w:p>
-      <w:pPr>
-        <w:numPr>
-          <w:ilvl w:val="0"/>
-          <w:numId w:val="2"/>
-        </w:numPr>
-        <w:tabs>
-          <w:tab w:val="num" w:pos="720"/>
-        </w:tabs>
-        <w:autoSpaceDE w:val="0"/>
-        <w:autoSpaceDN w:val="0"/>
-        <w:spacing w:after="0" w:line="240" w:lineRule="auto"/>
-        <w:jc w:val="both"/>
-        <w:rPr>
-          <w:rFonts w:ascii="Times New Roman" w:eastAsia="Times New Roman" w:hAnsi="Times New Roman" w:cs="Times New Roman"/>
-          <w:color w:val="FF0000"/>
+        <w:t>cation using support vector machines. Proc. Int</w:t>
+      </w:r>
+      <w:r>
+        <w:rPr>
+          <w:rFonts w:ascii="Times New Roman" w:hAnsi="Times New Roman" w:cs="Times New Roman"/>
           <w:sz w:val="16"/>
           <w:szCs w:val="16"/>
-          <w:lang w:val="en-US"/>
-        </w:rPr>
-      </w:pPr>
-      <w:r>
-        <w:rPr>
-          <w:rFonts w:ascii="Times New Roman" w:eastAsia="Times New Roman" w:hAnsi="Times New Roman" w:cs="Times New Roman"/>
-          <w:color w:val="FF0000"/>
+        </w:rPr>
+        <w:t>.</w:t>
+      </w:r>
+      <w:r>
+        <w:rPr>
+          <w:rFonts w:ascii="Times New Roman" w:hAnsi="Times New Roman" w:cs="Times New Roman"/>
           <w:sz w:val="16"/>
           <w:szCs w:val="16"/>
         </w:rPr>
-        <w:t>ELBP reference</w:t>
-      </w:r>
-    </w:p>
-    <w:p>
-      <w:pPr>
-        <w:numPr>
-          <w:ilvl w:val="0"/>
-          <w:numId w:val="2"/>
-        </w:numPr>
-        <w:tabs>
-          <w:tab w:val="num" w:pos="720"/>
-        </w:tabs>
-        <w:autoSpaceDE w:val="0"/>
-        <w:autoSpaceDN w:val="0"/>
-        <w:spacing w:after="0" w:line="240" w:lineRule="auto"/>
-        <w:jc w:val="both"/>
-        <w:rPr>
-          <w:rFonts w:ascii="Times New Roman" w:eastAsia="Times New Roman" w:hAnsi="Times New Roman" w:cs="Times New Roman"/>
-          <w:color w:val="FF0000"/>
-          <w:sz w:val="16"/>
-          <w:szCs w:val="16"/>
-          <w:lang w:val="en-US"/>
-        </w:rPr>
-      </w:pPr>
-      <w:r>
-        <w:rPr>
-          <w:rFonts w:ascii="Times New Roman" w:eastAsia="Times New Roman" w:hAnsi="Times New Roman" w:cs="Times New Roman"/>
-          <w:color w:val="FF0000"/>
-          <w:sz w:val="16"/>
-          <w:szCs w:val="16"/>
-          <w:lang w:val="en-US"/>
-        </w:rPr>
-        <w:t>Moghaddam and Yang suggested SVM–RBF</w:t>
+        <w:t xml:space="preserve"> Image Processing Conf 2 (2000) 471 –474.</w:t>
       </w:r>
     </w:p>
     <w:p>
@@ -16222,7 +16120,7 @@
     </w:p>
     <w:p/>
     <w:sectPr>
-      <w:headerReference w:type="default" r:id="rId33"/>
+      <w:headerReference w:type="default" r:id="rId35"/>
       <w:pgSz w:w="12240" w:h="15840" w:code="1"/>
       <w:pgMar w:top="1008" w:right="936" w:bottom="1008" w:left="936" w:header="432" w:footer="432" w:gutter="0"/>
       <w:cols w:num="2" w:space="288"/>
@@ -17142,7 +17040,7 @@
   <w:abstractNum w:abstractNumId="8">
     <w:nsid w:val="6DC3293B"/>
     <w:multiLevelType w:val="singleLevel"/>
-    <w:tmpl w:val="3A8EC28E"/>
+    <w:tmpl w:val="7A0C818A"/>
     <w:lvl w:ilvl="0">
       <w:start w:val="1"/>
       <w:numFmt w:val="decimal"/>
@@ -17156,6 +17054,7 @@
       </w:pPr>
       <w:rPr>
         <w:rFonts w:cs="Times New Roman"/>
+        <w:color w:val="auto"/>
       </w:rPr>
     </w:lvl>
   </w:abstractNum>
@@ -18618,6 +18517,79 @@
       </w:rPr>
     </w:tblStylePr>
   </w:style>
+  <w:style w:type="paragraph" w:styleId="NormalWeb">
+    <w:name w:val="Normal (Web)"/>
+    <w:basedOn w:val="Normal"/>
+    <w:uiPriority w:val="99"/>
+    <w:unhideWhenUsed/>
+    <w:rsid w:val="005C6339"/>
+    <w:pPr>
+      <w:spacing w:before="100" w:beforeAutospacing="1" w:after="100" w:afterAutospacing="1" w:line="240" w:lineRule="auto"/>
+    </w:pPr>
+    <w:rPr>
+      <w:rFonts w:ascii="Times New Roman" w:eastAsia="Times New Roman" w:hAnsi="Times New Roman" w:cs="Times New Roman"/>
+      <w:sz w:val="24"/>
+      <w:szCs w:val="24"/>
+    </w:rPr>
+  </w:style>
+  <w:style w:type="paragraph" w:styleId="HTMLPreformatted">
+    <w:name w:val="HTML Preformatted"/>
+    <w:basedOn w:val="Normal"/>
+    <w:link w:val="HTMLPreformattedChar"/>
+    <w:uiPriority w:val="99"/>
+    <w:unhideWhenUsed/>
+    <w:rsid w:val="00174E7E"/>
+    <w:pPr>
+      <w:tabs>
+        <w:tab w:val="left" w:pos="916"/>
+        <w:tab w:val="left" w:pos="1832"/>
+        <w:tab w:val="left" w:pos="2748"/>
+        <w:tab w:val="left" w:pos="3664"/>
+        <w:tab w:val="left" w:pos="4580"/>
+        <w:tab w:val="left" w:pos="5496"/>
+        <w:tab w:val="left" w:pos="6412"/>
+        <w:tab w:val="left" w:pos="7328"/>
+        <w:tab w:val="left" w:pos="8244"/>
+        <w:tab w:val="left" w:pos="9160"/>
+        <w:tab w:val="left" w:pos="10076"/>
+        <w:tab w:val="left" w:pos="10992"/>
+        <w:tab w:val="left" w:pos="11908"/>
+        <w:tab w:val="left" w:pos="12824"/>
+        <w:tab w:val="left" w:pos="13740"/>
+        <w:tab w:val="left" w:pos="14656"/>
+      </w:tabs>
+      <w:spacing w:after="0" w:line="240" w:lineRule="auto"/>
+    </w:pPr>
+    <w:rPr>
+      <w:rFonts w:ascii="Courier New" w:eastAsia="Times New Roman" w:hAnsi="Courier New" w:cs="Courier New"/>
+      <w:sz w:val="20"/>
+      <w:szCs w:val="20"/>
+    </w:rPr>
+  </w:style>
+  <w:style w:type="character" w:customStyle="1" w:styleId="HTMLPreformattedChar">
+    <w:name w:val="HTML Preformatted Char"/>
+    <w:basedOn w:val="DefaultParagraphFont"/>
+    <w:link w:val="HTMLPreformatted"/>
+    <w:uiPriority w:val="99"/>
+    <w:rsid w:val="00174E7E"/>
+    <w:rPr>
+      <w:rFonts w:ascii="Courier New" w:eastAsia="Times New Roman" w:hAnsi="Courier New" w:cs="Courier New"/>
+      <w:sz w:val="20"/>
+      <w:szCs w:val="20"/>
+    </w:rPr>
+  </w:style>
+  <w:style w:type="character" w:styleId="Hyperlink">
+    <w:name w:val="Hyperlink"/>
+    <w:basedOn w:val="DefaultParagraphFont"/>
+    <w:uiPriority w:val="99"/>
+    <w:semiHidden/>
+    <w:unhideWhenUsed/>
+    <w:rsid w:val="00174E7E"/>
+    <w:rPr>
+      <w:color w:val="0000FF"/>
+      <w:u w:val="single"/>
+    </w:rPr>
+  </w:style>
 </w:styles>
 </file>
 
@@ -19025,6 +18997,7 @@
   <w:style w:type="character" w:default="1" w:styleId="DefaultParagraphFont">
     <w:name w:val="Default Paragraph Font"/>
     <w:uiPriority w:val="1"/>
+    <w:semiHidden/>
     <w:unhideWhenUsed/>
   </w:style>
   <w:style w:type="table" w:default="1" w:styleId="TableNormal">
@@ -19689,7 +19662,7 @@
 </file>
 
 <file path=customXml/itemProps1.xml><?xml version="1.0" encoding="utf-8"?>
-<ds:datastoreItem xmlns:ds="http://schemas.openxmlformats.org/officeDocument/2006/customXml" ds:itemID="{E7B4E03C-45AD-46A9-8199-DE8FDFE3F69E}">
+<ds:datastoreItem xmlns:ds="http://schemas.openxmlformats.org/officeDocument/2006/customXml" ds:itemID="{70F2558B-3B4D-42C2-8685-14DB51407965}">
   <ds:schemaRefs>
     <ds:schemaRef ds:uri="http://schemas.openxmlformats.org/officeDocument/2006/bibliography"/>
   </ds:schemaRefs>
